--- a/Lab_Manual_92000103073.docx
+++ b/Lab_Manual_92000103073.docx
@@ -2011,6 +2011,213 @@
     <w:p>
       <w:pPr>
         <w:pStyle w:val="ListParagraph"/>
+        <w:spacing w:line="360" w:lineRule="auto"/>
+        <w:ind w:left="1440"/>
+        <w:jc w:val="both"/>
+        <w:rPr>
+          <w:rFonts w:ascii="Times New Roman" w:hAnsi="Times New Roman" w:cs="Times New Roman"/>
+          <w:b/>
+          <w:sz w:val="28"/>
+          <w:szCs w:val="24"/>
+        </w:rPr>
+      </w:pPr>
+    </w:p>
+    <w:p>
+      <w:pPr>
+        <w:pStyle w:val="ListParagraph"/>
+        <w:numPr>
+          <w:ilvl w:val="0"/>
+          <w:numId w:val="16"/>
+        </w:numPr>
+        <w:spacing w:line="360" w:lineRule="auto"/>
+        <w:jc w:val="both"/>
+        <w:rPr>
+          <w:rFonts w:ascii="Times New Roman" w:hAnsi="Times New Roman" w:cs="Times New Roman"/>
+          <w:b/>
+          <w:sz w:val="28"/>
+          <w:szCs w:val="24"/>
+        </w:rPr>
+      </w:pPr>
+      <w:r>
+        <w:rPr>
+          <w:rFonts w:ascii="Times New Roman" w:hAnsi="Times New Roman" w:cs="Times New Roman"/>
+          <w:b/>
+          <w:sz w:val="28"/>
+          <w:szCs w:val="24"/>
+        </w:rPr>
+        <w:t>Without Semicolon</w:t>
+      </w:r>
+    </w:p>
+    <w:p>
+      <w:pPr>
+        <w:spacing w:line="360" w:lineRule="auto"/>
+        <w:jc w:val="center"/>
+        <w:rPr>
+          <w:rFonts w:ascii="Times New Roman" w:hAnsi="Times New Roman" w:cs="Times New Roman"/>
+          <w:b/>
+          <w:sz w:val="28"/>
+          <w:szCs w:val="24"/>
+        </w:rPr>
+      </w:pPr>
+      <w:r>
+        <w:rPr>
+          <w:noProof/>
+        </w:rPr>
+        <w:drawing>
+          <wp:inline distT="0" distB="0" distL="0" distR="0" wp14:anchorId="0800D8DD" wp14:editId="5AA5D181">
+            <wp:extent cx="5091629" cy="2247900"/>
+            <wp:effectExtent l="0" t="0" r="0" b="0"/>
+            <wp:docPr id="2" name="Picture 2"/>
+            <wp:cNvGraphicFramePr>
+              <a:graphicFrameLocks xmlns:a="http://schemas.openxmlformats.org/drawingml/2006/main" noChangeAspect="1"/>
+            </wp:cNvGraphicFramePr>
+            <a:graphic xmlns:a="http://schemas.openxmlformats.org/drawingml/2006/main">
+              <a:graphicData uri="http://schemas.openxmlformats.org/drawingml/2006/picture">
+                <pic:pic xmlns:pic="http://schemas.openxmlformats.org/drawingml/2006/picture">
+                  <pic:nvPicPr>
+                    <pic:cNvPr id="0" name="Picture 2"/>
+                    <pic:cNvPicPr>
+                      <a:picLocks noChangeAspect="1" noChangeArrowheads="1"/>
+                    </pic:cNvPicPr>
+                  </pic:nvPicPr>
+                  <pic:blipFill>
+                    <a:blip r:embed="rId8">
+                      <a:extLst>
+                        <a:ext uri="{28A0092B-C50C-407E-A947-70E740481C1C}">
+                          <a14:useLocalDpi xmlns:a14="http://schemas.microsoft.com/office/drawing/2010/main" val="0"/>
+                        </a:ext>
+                      </a:extLst>
+                    </a:blip>
+                    <a:srcRect/>
+                    <a:stretch>
+                      <a:fillRect/>
+                    </a:stretch>
+                  </pic:blipFill>
+                  <pic:spPr bwMode="auto">
+                    <a:xfrm>
+                      <a:off x="0" y="0"/>
+                      <a:ext cx="5097020" cy="2250280"/>
+                    </a:xfrm>
+                    <a:prstGeom prst="rect">
+                      <a:avLst/>
+                    </a:prstGeom>
+                    <a:noFill/>
+                    <a:ln>
+                      <a:noFill/>
+                    </a:ln>
+                  </pic:spPr>
+                </pic:pic>
+              </a:graphicData>
+            </a:graphic>
+          </wp:inline>
+        </w:drawing>
+      </w:r>
+    </w:p>
+    <w:p>
+      <w:pPr>
+        <w:pStyle w:val="ListParagraph"/>
+        <w:numPr>
+          <w:ilvl w:val="0"/>
+          <w:numId w:val="16"/>
+        </w:numPr>
+        <w:spacing w:line="360" w:lineRule="auto"/>
+        <w:jc w:val="both"/>
+        <w:rPr>
+          <w:rFonts w:ascii="Times New Roman" w:hAnsi="Times New Roman" w:cs="Times New Roman"/>
+          <w:b/>
+          <w:sz w:val="28"/>
+          <w:szCs w:val="24"/>
+        </w:rPr>
+      </w:pPr>
+      <w:r>
+        <w:rPr>
+          <w:rFonts w:ascii="Times New Roman" w:hAnsi="Times New Roman" w:cs="Times New Roman"/>
+          <w:b/>
+          <w:sz w:val="28"/>
+          <w:szCs w:val="24"/>
+        </w:rPr>
+        <w:t>With Semicolon</w:t>
+      </w:r>
+    </w:p>
+    <w:p>
+      <w:pPr>
+        <w:spacing w:line="360" w:lineRule="auto"/>
+        <w:jc w:val="center"/>
+        <w:rPr>
+          <w:rFonts w:ascii="Times New Roman" w:hAnsi="Times New Roman" w:cs="Times New Roman"/>
+          <w:b/>
+          <w:sz w:val="28"/>
+          <w:szCs w:val="24"/>
+        </w:rPr>
+      </w:pPr>
+      <w:r>
+        <w:rPr>
+          <w:noProof/>
+        </w:rPr>
+        <w:drawing>
+          <wp:inline distT="0" distB="0" distL="0" distR="0" wp14:anchorId="6C0545D6" wp14:editId="51A46434">
+            <wp:extent cx="5030470" cy="2163002"/>
+            <wp:effectExtent l="0" t="0" r="0" b="8890"/>
+            <wp:docPr id="3" name="Picture 3"/>
+            <wp:cNvGraphicFramePr>
+              <a:graphicFrameLocks xmlns:a="http://schemas.openxmlformats.org/drawingml/2006/main" noChangeAspect="1"/>
+            </wp:cNvGraphicFramePr>
+            <a:graphic xmlns:a="http://schemas.openxmlformats.org/drawingml/2006/main">
+              <a:graphicData uri="http://schemas.openxmlformats.org/drawingml/2006/picture">
+                <pic:pic xmlns:pic="http://schemas.openxmlformats.org/drawingml/2006/picture">
+                  <pic:nvPicPr>
+                    <pic:cNvPr id="0" name="Picture 3"/>
+                    <pic:cNvPicPr>
+                      <a:picLocks noChangeAspect="1" noChangeArrowheads="1"/>
+                    </pic:cNvPicPr>
+                  </pic:nvPicPr>
+                  <pic:blipFill>
+                    <a:blip r:embed="rId9">
+                      <a:extLst>
+                        <a:ext uri="{28A0092B-C50C-407E-A947-70E740481C1C}">
+                          <a14:useLocalDpi xmlns:a14="http://schemas.microsoft.com/office/drawing/2010/main" val="0"/>
+                        </a:ext>
+                      </a:extLst>
+                    </a:blip>
+                    <a:srcRect/>
+                    <a:stretch>
+                      <a:fillRect/>
+                    </a:stretch>
+                  </pic:blipFill>
+                  <pic:spPr bwMode="auto">
+                    <a:xfrm>
+                      <a:off x="0" y="0"/>
+                      <a:ext cx="5039697" cy="2166969"/>
+                    </a:xfrm>
+                    <a:prstGeom prst="rect">
+                      <a:avLst/>
+                    </a:prstGeom>
+                    <a:noFill/>
+                    <a:ln>
+                      <a:noFill/>
+                    </a:ln>
+                  </pic:spPr>
+                </pic:pic>
+              </a:graphicData>
+            </a:graphic>
+          </wp:inline>
+        </w:drawing>
+      </w:r>
+    </w:p>
+    <w:p>
+      <w:pPr>
+        <w:spacing w:line="360" w:lineRule="auto"/>
+        <w:rPr>
+          <w:rFonts w:ascii="Times New Roman" w:hAnsi="Times New Roman" w:cs="Times New Roman"/>
+          <w:b/>
+          <w:sz w:val="28"/>
+          <w:szCs w:val="24"/>
+        </w:rPr>
+      </w:pPr>
+    </w:p>
+    <w:p>
+      <w:pPr>
+        <w:pStyle w:val="ListParagraph"/>
         <w:numPr>
           <w:ilvl w:val="1"/>
           <w:numId w:val="10"/>
@@ -2031,7 +2238,73 @@
           <w:sz w:val="28"/>
           <w:szCs w:val="24"/>
         </w:rPr>
+        <w:lastRenderedPageBreak/>
         <w:t>Adding Comments</w:t>
+      </w:r>
+    </w:p>
+    <w:p>
+      <w:pPr>
+        <w:spacing w:line="360" w:lineRule="auto"/>
+        <w:jc w:val="center"/>
+        <w:rPr>
+          <w:rFonts w:ascii="Times New Roman" w:hAnsi="Times New Roman" w:cs="Times New Roman"/>
+          <w:b/>
+          <w:sz w:val="28"/>
+          <w:szCs w:val="24"/>
+        </w:rPr>
+      </w:pPr>
+      <w:r>
+        <w:rPr>
+          <w:noProof/>
+        </w:rPr>
+        <w:drawing>
+          <wp:inline distT="0" distB="0" distL="0" distR="0" wp14:anchorId="03D67D6F" wp14:editId="2A974930">
+            <wp:extent cx="5731510" cy="958850"/>
+            <wp:effectExtent l="0" t="0" r="2540" b="0"/>
+            <wp:docPr id="8" name="Picture 8"/>
+            <wp:cNvGraphicFramePr>
+              <a:graphicFrameLocks xmlns:a="http://schemas.openxmlformats.org/drawingml/2006/main" noChangeAspect="1"/>
+            </wp:cNvGraphicFramePr>
+            <a:graphic xmlns:a="http://schemas.openxmlformats.org/drawingml/2006/main">
+              <a:graphicData uri="http://schemas.openxmlformats.org/drawingml/2006/picture">
+                <pic:pic xmlns:pic="http://schemas.openxmlformats.org/drawingml/2006/picture">
+                  <pic:nvPicPr>
+                    <pic:cNvPr id="0" name="Picture 1"/>
+                    <pic:cNvPicPr>
+                      <a:picLocks noChangeAspect="1" noChangeArrowheads="1"/>
+                    </pic:cNvPicPr>
+                  </pic:nvPicPr>
+                  <pic:blipFill>
+                    <a:blip r:embed="rId10">
+                      <a:extLst>
+                        <a:ext uri="{28A0092B-C50C-407E-A947-70E740481C1C}">
+                          <a14:useLocalDpi xmlns:a14="http://schemas.microsoft.com/office/drawing/2010/main" val="0"/>
+                        </a:ext>
+                      </a:extLst>
+                    </a:blip>
+                    <a:srcRect/>
+                    <a:stretch>
+                      <a:fillRect/>
+                    </a:stretch>
+                  </pic:blipFill>
+                  <pic:spPr bwMode="auto">
+                    <a:xfrm>
+                      <a:off x="0" y="0"/>
+                      <a:ext cx="5731510" cy="958850"/>
+                    </a:xfrm>
+                    <a:prstGeom prst="rect">
+                      <a:avLst/>
+                    </a:prstGeom>
+                    <a:noFill/>
+                    <a:ln>
+                      <a:noFill/>
+                    </a:ln>
+                  </pic:spPr>
+                </pic:pic>
+              </a:graphicData>
+            </a:graphic>
+          </wp:inline>
+        </w:drawing>
       </w:r>
     </w:p>
     <w:p>
@@ -2064,6 +2337,292 @@
       <w:pPr>
         <w:pStyle w:val="ListParagraph"/>
         <w:numPr>
+          <w:ilvl w:val="0"/>
+          <w:numId w:val="20"/>
+        </w:numPr>
+        <w:spacing w:line="360" w:lineRule="auto"/>
+        <w:jc w:val="both"/>
+        <w:rPr>
+          <w:rFonts w:ascii="Times New Roman" w:hAnsi="Times New Roman" w:cs="Times New Roman"/>
+          <w:b/>
+          <w:sz w:val="28"/>
+          <w:szCs w:val="24"/>
+        </w:rPr>
+      </w:pPr>
+      <w:proofErr w:type="spellStart"/>
+      <w:r>
+        <w:rPr>
+          <w:rFonts w:ascii="Times New Roman" w:hAnsi="Times New Roman" w:cs="Times New Roman"/>
+          <w:b/>
+          <w:sz w:val="28"/>
+          <w:szCs w:val="24"/>
+        </w:rPr>
+        <w:t>Arithmatic</w:t>
+      </w:r>
+      <w:proofErr w:type="spellEnd"/>
+      <w:r>
+        <w:rPr>
+          <w:rFonts w:ascii="Times New Roman" w:hAnsi="Times New Roman" w:cs="Times New Roman"/>
+          <w:b/>
+          <w:sz w:val="28"/>
+          <w:szCs w:val="24"/>
+        </w:rPr>
+        <w:t xml:space="preserve"> Operation</w:t>
+      </w:r>
+    </w:p>
+    <w:p>
+      <w:pPr>
+        <w:spacing w:line="360" w:lineRule="auto"/>
+        <w:jc w:val="both"/>
+        <w:rPr>
+          <w:rFonts w:ascii="Times New Roman" w:hAnsi="Times New Roman" w:cs="Times New Roman"/>
+          <w:b/>
+          <w:sz w:val="28"/>
+          <w:szCs w:val="24"/>
+        </w:rPr>
+      </w:pPr>
+      <w:r>
+        <w:rPr>
+          <w:noProof/>
+        </w:rPr>
+        <w:drawing>
+          <wp:inline distT="0" distB="0" distL="0" distR="0" wp14:anchorId="43667205" wp14:editId="6D63762E">
+            <wp:extent cx="5731510" cy="2810510"/>
+            <wp:effectExtent l="0" t="0" r="2540" b="8890"/>
+            <wp:docPr id="5" name="Picture 5"/>
+            <wp:cNvGraphicFramePr>
+              <a:graphicFrameLocks xmlns:a="http://schemas.openxmlformats.org/drawingml/2006/main" noChangeAspect="1"/>
+            </wp:cNvGraphicFramePr>
+            <a:graphic xmlns:a="http://schemas.openxmlformats.org/drawingml/2006/main">
+              <a:graphicData uri="http://schemas.openxmlformats.org/drawingml/2006/picture">
+                <pic:pic xmlns:pic="http://schemas.openxmlformats.org/drawingml/2006/picture">
+                  <pic:nvPicPr>
+                    <pic:cNvPr id="0" name="Picture 7"/>
+                    <pic:cNvPicPr>
+                      <a:picLocks noChangeAspect="1" noChangeArrowheads="1"/>
+                    </pic:cNvPicPr>
+                  </pic:nvPicPr>
+                  <pic:blipFill>
+                    <a:blip r:embed="rId11">
+                      <a:extLst>
+                        <a:ext uri="{28A0092B-C50C-407E-A947-70E740481C1C}">
+                          <a14:useLocalDpi xmlns:a14="http://schemas.microsoft.com/office/drawing/2010/main" val="0"/>
+                        </a:ext>
+                      </a:extLst>
+                    </a:blip>
+                    <a:srcRect/>
+                    <a:stretch>
+                      <a:fillRect/>
+                    </a:stretch>
+                  </pic:blipFill>
+                  <pic:spPr bwMode="auto">
+                    <a:xfrm>
+                      <a:off x="0" y="0"/>
+                      <a:ext cx="5731510" cy="2810510"/>
+                    </a:xfrm>
+                    <a:prstGeom prst="rect">
+                      <a:avLst/>
+                    </a:prstGeom>
+                    <a:noFill/>
+                    <a:ln>
+                      <a:noFill/>
+                    </a:ln>
+                  </pic:spPr>
+                </pic:pic>
+              </a:graphicData>
+            </a:graphic>
+          </wp:inline>
+        </w:drawing>
+      </w:r>
+    </w:p>
+    <w:p>
+      <w:pPr>
+        <w:pStyle w:val="ListParagraph"/>
+        <w:numPr>
+          <w:ilvl w:val="0"/>
+          <w:numId w:val="20"/>
+        </w:numPr>
+        <w:spacing w:line="360" w:lineRule="auto"/>
+        <w:jc w:val="both"/>
+        <w:rPr>
+          <w:rFonts w:ascii="Times New Roman" w:hAnsi="Times New Roman" w:cs="Times New Roman"/>
+          <w:b/>
+          <w:sz w:val="28"/>
+          <w:szCs w:val="24"/>
+        </w:rPr>
+      </w:pPr>
+      <w:r>
+        <w:rPr>
+          <w:rFonts w:ascii="Times New Roman" w:hAnsi="Times New Roman" w:cs="Times New Roman"/>
+          <w:b/>
+          <w:sz w:val="28"/>
+          <w:szCs w:val="24"/>
+        </w:rPr>
+        <w:t>Relation Operation</w:t>
+      </w:r>
+    </w:p>
+    <w:p>
+      <w:pPr>
+        <w:spacing w:line="360" w:lineRule="auto"/>
+        <w:jc w:val="both"/>
+        <w:rPr>
+          <w:rFonts w:ascii="Times New Roman" w:hAnsi="Times New Roman" w:cs="Times New Roman"/>
+          <w:b/>
+          <w:sz w:val="28"/>
+          <w:szCs w:val="24"/>
+        </w:rPr>
+      </w:pPr>
+      <w:r>
+        <w:rPr>
+          <w:noProof/>
+        </w:rPr>
+        <w:drawing>
+          <wp:inline distT="0" distB="0" distL="0" distR="0" wp14:anchorId="3141324C" wp14:editId="09017C5A">
+            <wp:extent cx="5731510" cy="2763520"/>
+            <wp:effectExtent l="0" t="0" r="2540" b="0"/>
+            <wp:docPr id="9" name="Picture 9"/>
+            <wp:cNvGraphicFramePr>
+              <a:graphicFrameLocks xmlns:a="http://schemas.openxmlformats.org/drawingml/2006/main" noChangeAspect="1"/>
+            </wp:cNvGraphicFramePr>
+            <a:graphic xmlns:a="http://schemas.openxmlformats.org/drawingml/2006/main">
+              <a:graphicData uri="http://schemas.openxmlformats.org/drawingml/2006/picture">
+                <pic:pic xmlns:pic="http://schemas.openxmlformats.org/drawingml/2006/picture">
+                  <pic:nvPicPr>
+                    <pic:cNvPr id="0" name="Picture 3"/>
+                    <pic:cNvPicPr>
+                      <a:picLocks noChangeAspect="1" noChangeArrowheads="1"/>
+                    </pic:cNvPicPr>
+                  </pic:nvPicPr>
+                  <pic:blipFill>
+                    <a:blip r:embed="rId12">
+                      <a:extLst>
+                        <a:ext uri="{28A0092B-C50C-407E-A947-70E740481C1C}">
+                          <a14:useLocalDpi xmlns:a14="http://schemas.microsoft.com/office/drawing/2010/main" val="0"/>
+                        </a:ext>
+                      </a:extLst>
+                    </a:blip>
+                    <a:srcRect/>
+                    <a:stretch>
+                      <a:fillRect/>
+                    </a:stretch>
+                  </pic:blipFill>
+                  <pic:spPr bwMode="auto">
+                    <a:xfrm>
+                      <a:off x="0" y="0"/>
+                      <a:ext cx="5731510" cy="2763520"/>
+                    </a:xfrm>
+                    <a:prstGeom prst="rect">
+                      <a:avLst/>
+                    </a:prstGeom>
+                    <a:noFill/>
+                    <a:ln>
+                      <a:noFill/>
+                    </a:ln>
+                  </pic:spPr>
+                </pic:pic>
+              </a:graphicData>
+            </a:graphic>
+          </wp:inline>
+        </w:drawing>
+      </w:r>
+    </w:p>
+    <w:p>
+      <w:pPr>
+        <w:pStyle w:val="ListParagraph"/>
+        <w:numPr>
+          <w:ilvl w:val="0"/>
+          <w:numId w:val="20"/>
+        </w:numPr>
+        <w:spacing w:line="360" w:lineRule="auto"/>
+        <w:jc w:val="both"/>
+        <w:rPr>
+          <w:rFonts w:ascii="Times New Roman" w:hAnsi="Times New Roman" w:cs="Times New Roman"/>
+          <w:b/>
+          <w:sz w:val="28"/>
+          <w:szCs w:val="24"/>
+        </w:rPr>
+      </w:pPr>
+      <w:r>
+        <w:rPr>
+          <w:rFonts w:ascii="Times New Roman" w:hAnsi="Times New Roman" w:cs="Times New Roman"/>
+          <w:b/>
+          <w:sz w:val="28"/>
+          <w:szCs w:val="24"/>
+        </w:rPr>
+        <w:lastRenderedPageBreak/>
+        <w:t xml:space="preserve">Logical </w:t>
+      </w:r>
+      <w:proofErr w:type="spellStart"/>
+      <w:r>
+        <w:rPr>
+          <w:rFonts w:ascii="Times New Roman" w:hAnsi="Times New Roman" w:cs="Times New Roman"/>
+          <w:b/>
+          <w:sz w:val="28"/>
+          <w:szCs w:val="24"/>
+        </w:rPr>
+        <w:t>opereation</w:t>
+      </w:r>
+      <w:proofErr w:type="spellEnd"/>
+    </w:p>
+    <w:p>
+      <w:pPr>
+        <w:spacing w:line="360" w:lineRule="auto"/>
+        <w:jc w:val="center"/>
+        <w:rPr>
+          <w:rFonts w:ascii="Times New Roman" w:hAnsi="Times New Roman" w:cs="Times New Roman"/>
+          <w:b/>
+          <w:sz w:val="28"/>
+          <w:szCs w:val="24"/>
+        </w:rPr>
+      </w:pPr>
+      <w:r>
+        <w:rPr>
+          <w:rFonts w:ascii="Times New Roman" w:hAnsi="Times New Roman" w:cs="Times New Roman"/>
+          <w:b/>
+          <w:sz w:val="28"/>
+          <w:szCs w:val="24"/>
+        </w:rPr>
+        <w:drawing>
+          <wp:inline distT="0" distB="0" distL="0" distR="0" wp14:anchorId="1ACA5820" wp14:editId="4B826DC8">
+            <wp:extent cx="5731510" cy="3732530"/>
+            <wp:effectExtent l="0" t="0" r="2540" b="1270"/>
+            <wp:docPr id="1" name="Picture 1"/>
+            <wp:cNvGraphicFramePr>
+              <a:graphicFrameLocks xmlns:a="http://schemas.openxmlformats.org/drawingml/2006/main" noChangeAspect="1"/>
+            </wp:cNvGraphicFramePr>
+            <a:graphic xmlns:a="http://schemas.openxmlformats.org/drawingml/2006/main">
+              <a:graphicData uri="http://schemas.openxmlformats.org/drawingml/2006/picture">
+                <pic:pic xmlns:pic="http://schemas.openxmlformats.org/drawingml/2006/picture">
+                  <pic:nvPicPr>
+                    <pic:cNvPr id="1" name=""/>
+                    <pic:cNvPicPr/>
+                  </pic:nvPicPr>
+                  <pic:blipFill>
+                    <a:blip r:embed="rId13"/>
+                    <a:stretch>
+                      <a:fillRect/>
+                    </a:stretch>
+                  </pic:blipFill>
+                  <pic:spPr>
+                    <a:xfrm>
+                      <a:off x="0" y="0"/>
+                      <a:ext cx="5731510" cy="3732530"/>
+                    </a:xfrm>
+                    <a:prstGeom prst="rect">
+                      <a:avLst/>
+                    </a:prstGeom>
+                  </pic:spPr>
+                </pic:pic>
+              </a:graphicData>
+            </a:graphic>
+          </wp:inline>
+        </w:drawing>
+      </w:r>
+    </w:p>
+    <w:p>
+      <w:pPr>
+        <w:pStyle w:val="ListParagraph"/>
+        <w:numPr>
           <w:ilvl w:val="1"/>
           <w:numId w:val="10"/>
         </w:numPr>
@@ -2088,6 +2647,61 @@
     </w:p>
     <w:p>
       <w:pPr>
+        <w:spacing w:line="360" w:lineRule="auto"/>
+        <w:jc w:val="center"/>
+        <w:rPr>
+          <w:rFonts w:ascii="Times New Roman" w:hAnsi="Times New Roman" w:cs="Times New Roman"/>
+          <w:b/>
+          <w:sz w:val="28"/>
+          <w:szCs w:val="24"/>
+        </w:rPr>
+      </w:pPr>
+      <w:r>
+        <w:rPr>
+          <w:rFonts w:ascii="Times New Roman" w:hAnsi="Times New Roman" w:cs="Times New Roman"/>
+          <w:b/>
+          <w:sz w:val="28"/>
+          <w:szCs w:val="24"/>
+        </w:rPr>
+        <w:drawing>
+          <wp:inline distT="0" distB="0" distL="0" distR="0" wp14:anchorId="76BBB4E7" wp14:editId="35AF15A2">
+            <wp:extent cx="5731510" cy="2279650"/>
+            <wp:effectExtent l="0" t="0" r="2540" b="6350"/>
+            <wp:docPr id="10" name="Picture 10"/>
+            <wp:cNvGraphicFramePr>
+              <a:graphicFrameLocks xmlns:a="http://schemas.openxmlformats.org/drawingml/2006/main" noChangeAspect="1"/>
+            </wp:cNvGraphicFramePr>
+            <a:graphic xmlns:a="http://schemas.openxmlformats.org/drawingml/2006/main">
+              <a:graphicData uri="http://schemas.openxmlformats.org/drawingml/2006/picture">
+                <pic:pic xmlns:pic="http://schemas.openxmlformats.org/drawingml/2006/picture">
+                  <pic:nvPicPr>
+                    <pic:cNvPr id="1" name=""/>
+                    <pic:cNvPicPr/>
+                  </pic:nvPicPr>
+                  <pic:blipFill>
+                    <a:blip r:embed="rId14"/>
+                    <a:stretch>
+                      <a:fillRect/>
+                    </a:stretch>
+                  </pic:blipFill>
+                  <pic:spPr>
+                    <a:xfrm>
+                      <a:off x="0" y="0"/>
+                      <a:ext cx="5731510" cy="2279650"/>
+                    </a:xfrm>
+                    <a:prstGeom prst="rect">
+                      <a:avLst/>
+                    </a:prstGeom>
+                  </pic:spPr>
+                </pic:pic>
+              </a:graphicData>
+            </a:graphic>
+          </wp:inline>
+        </w:drawing>
+      </w:r>
+    </w:p>
+    <w:p>
+      <w:pPr>
         <w:pStyle w:val="ListParagraph"/>
         <w:numPr>
           <w:ilvl w:val="1"/>
@@ -2155,7 +2769,74 @@
           <w:sz w:val="28"/>
           <w:szCs w:val="24"/>
         </w:rPr>
-        <w:t xml:space="preserve"> command</w:t>
+        <w:t xml:space="preserve"> </w:t>
+      </w:r>
+      <w:proofErr w:type="gramStart"/>
+      <w:r>
+        <w:rPr>
+          <w:rFonts w:ascii="Times New Roman" w:hAnsi="Times New Roman" w:cs="Times New Roman"/>
+          <w:b/>
+          <w:sz w:val="28"/>
+          <w:szCs w:val="24"/>
+        </w:rPr>
+        <w:t>command</w:t>
+      </w:r>
+      <w:proofErr w:type="gramEnd"/>
+    </w:p>
+    <w:p>
+      <w:pPr>
+        <w:spacing w:line="360" w:lineRule="auto"/>
+        <w:jc w:val="both"/>
+        <w:rPr>
+          <w:rFonts w:ascii="Times New Roman" w:hAnsi="Times New Roman" w:cs="Times New Roman"/>
+          <w:b/>
+          <w:sz w:val="28"/>
+          <w:szCs w:val="24"/>
+        </w:rPr>
+      </w:pPr>
+      <w:r>
+        <w:rPr>
+          <w:rFonts w:ascii="Times New Roman" w:hAnsi="Times New Roman" w:cs="Times New Roman"/>
+          <w:b/>
+          <w:sz w:val="28"/>
+          <w:szCs w:val="24"/>
+        </w:rPr>
+        <w:lastRenderedPageBreak/>
+        <w:drawing>
+          <wp:inline distT="0" distB="0" distL="0" distR="0" wp14:anchorId="6CB82809" wp14:editId="04DA30AC">
+            <wp:extent cx="5731510" cy="3237865"/>
+            <wp:effectExtent l="0" t="0" r="2540" b="635"/>
+            <wp:docPr id="11" name="Picture 11"/>
+            <wp:cNvGraphicFramePr>
+              <a:graphicFrameLocks xmlns:a="http://schemas.openxmlformats.org/drawingml/2006/main" noChangeAspect="1"/>
+            </wp:cNvGraphicFramePr>
+            <a:graphic xmlns:a="http://schemas.openxmlformats.org/drawingml/2006/main">
+              <a:graphicData uri="http://schemas.openxmlformats.org/drawingml/2006/picture">
+                <pic:pic xmlns:pic="http://schemas.openxmlformats.org/drawingml/2006/picture">
+                  <pic:nvPicPr>
+                    <pic:cNvPr id="1" name=""/>
+                    <pic:cNvPicPr/>
+                  </pic:nvPicPr>
+                  <pic:blipFill>
+                    <a:blip r:embed="rId15"/>
+                    <a:stretch>
+                      <a:fillRect/>
+                    </a:stretch>
+                  </pic:blipFill>
+                  <pic:spPr>
+                    <a:xfrm>
+                      <a:off x="0" y="0"/>
+                      <a:ext cx="5731510" cy="3237865"/>
+                    </a:xfrm>
+                    <a:prstGeom prst="rect">
+                      <a:avLst/>
+                    </a:prstGeom>
+                  </pic:spPr>
+                </pic:pic>
+              </a:graphicData>
+            </a:graphic>
+          </wp:inline>
+        </w:drawing>
       </w:r>
     </w:p>
     <w:p>
@@ -2206,6 +2887,61 @@
     </w:p>
     <w:p>
       <w:pPr>
+        <w:spacing w:line="360" w:lineRule="auto"/>
+        <w:jc w:val="both"/>
+        <w:rPr>
+          <w:rFonts w:ascii="Times New Roman" w:hAnsi="Times New Roman" w:cs="Times New Roman"/>
+          <w:b/>
+          <w:sz w:val="28"/>
+          <w:szCs w:val="24"/>
+        </w:rPr>
+      </w:pPr>
+      <w:r>
+        <w:rPr>
+          <w:rFonts w:ascii="Times New Roman" w:hAnsi="Times New Roman" w:cs="Times New Roman"/>
+          <w:b/>
+          <w:sz w:val="28"/>
+          <w:szCs w:val="24"/>
+        </w:rPr>
+        <w:drawing>
+          <wp:inline distT="0" distB="0" distL="0" distR="0" wp14:anchorId="31304683" wp14:editId="05E3149D">
+            <wp:extent cx="5731510" cy="2868295"/>
+            <wp:effectExtent l="0" t="0" r="2540" b="8255"/>
+            <wp:docPr id="13" name="Picture 13"/>
+            <wp:cNvGraphicFramePr>
+              <a:graphicFrameLocks xmlns:a="http://schemas.openxmlformats.org/drawingml/2006/main" noChangeAspect="1"/>
+            </wp:cNvGraphicFramePr>
+            <a:graphic xmlns:a="http://schemas.openxmlformats.org/drawingml/2006/main">
+              <a:graphicData uri="http://schemas.openxmlformats.org/drawingml/2006/picture">
+                <pic:pic xmlns:pic="http://schemas.openxmlformats.org/drawingml/2006/picture">
+                  <pic:nvPicPr>
+                    <pic:cNvPr id="1" name=""/>
+                    <pic:cNvPicPr/>
+                  </pic:nvPicPr>
+                  <pic:blipFill>
+                    <a:blip r:embed="rId16"/>
+                    <a:stretch>
+                      <a:fillRect/>
+                    </a:stretch>
+                  </pic:blipFill>
+                  <pic:spPr>
+                    <a:xfrm>
+                      <a:off x="0" y="0"/>
+                      <a:ext cx="5731510" cy="2868295"/>
+                    </a:xfrm>
+                    <a:prstGeom prst="rect">
+                      <a:avLst/>
+                    </a:prstGeom>
+                  </pic:spPr>
+                </pic:pic>
+              </a:graphicData>
+            </a:graphic>
+          </wp:inline>
+        </w:drawing>
+      </w:r>
+    </w:p>
+    <w:p>
+      <w:pPr>
         <w:pStyle w:val="ListParagraph"/>
         <w:numPr>
           <w:ilvl w:val="1"/>
@@ -2263,6 +2999,62 @@
     </w:p>
     <w:p>
       <w:pPr>
+        <w:spacing w:line="360" w:lineRule="auto"/>
+        <w:jc w:val="both"/>
+        <w:rPr>
+          <w:rFonts w:ascii="Times New Roman" w:hAnsi="Times New Roman" w:cs="Times New Roman"/>
+          <w:b/>
+          <w:sz w:val="28"/>
+          <w:szCs w:val="24"/>
+        </w:rPr>
+      </w:pPr>
+      <w:r>
+        <w:rPr>
+          <w:rFonts w:ascii="Times New Roman" w:hAnsi="Times New Roman" w:cs="Times New Roman"/>
+          <w:b/>
+          <w:sz w:val="28"/>
+          <w:szCs w:val="24"/>
+        </w:rPr>
+        <w:lastRenderedPageBreak/>
+        <w:drawing>
+          <wp:inline distT="0" distB="0" distL="0" distR="0" wp14:anchorId="695D064B" wp14:editId="53F2F273">
+            <wp:extent cx="5731510" cy="2094230"/>
+            <wp:effectExtent l="0" t="0" r="2540" b="1270"/>
+            <wp:docPr id="12" name="Picture 12"/>
+            <wp:cNvGraphicFramePr>
+              <a:graphicFrameLocks xmlns:a="http://schemas.openxmlformats.org/drawingml/2006/main" noChangeAspect="1"/>
+            </wp:cNvGraphicFramePr>
+            <a:graphic xmlns:a="http://schemas.openxmlformats.org/drawingml/2006/main">
+              <a:graphicData uri="http://schemas.openxmlformats.org/drawingml/2006/picture">
+                <pic:pic xmlns:pic="http://schemas.openxmlformats.org/drawingml/2006/picture">
+                  <pic:nvPicPr>
+                    <pic:cNvPr id="1" name=""/>
+                    <pic:cNvPicPr/>
+                  </pic:nvPicPr>
+                  <pic:blipFill>
+                    <a:blip r:embed="rId17"/>
+                    <a:stretch>
+                      <a:fillRect/>
+                    </a:stretch>
+                  </pic:blipFill>
+                  <pic:spPr>
+                    <a:xfrm>
+                      <a:off x="0" y="0"/>
+                      <a:ext cx="5731510" cy="2094230"/>
+                    </a:xfrm>
+                    <a:prstGeom prst="rect">
+                      <a:avLst/>
+                    </a:prstGeom>
+                  </pic:spPr>
+                </pic:pic>
+              </a:graphicData>
+            </a:graphic>
+          </wp:inline>
+        </w:drawing>
+      </w:r>
+    </w:p>
+    <w:p>
+      <w:pPr>
         <w:pStyle w:val="ListParagraph"/>
         <w:numPr>
           <w:ilvl w:val="1"/>
@@ -2629,7 +3421,6 @@
           <w:sz w:val="28"/>
           <w:szCs w:val="24"/>
         </w:rPr>
-        <w:lastRenderedPageBreak/>
         <w:t>Decision Making</w:t>
       </w:r>
       <w:r>
@@ -2823,6 +3614,7 @@
           <w:sz w:val="28"/>
           <w:szCs w:val="24"/>
         </w:rPr>
+        <w:lastRenderedPageBreak/>
         <w:t>while loop</w:t>
       </w:r>
     </w:p>
@@ -3341,7 +4133,6 @@
           <w:sz w:val="28"/>
           <w:szCs w:val="24"/>
         </w:rPr>
-        <w:lastRenderedPageBreak/>
         <w:t>Addition and Subtraction of Matrices</w:t>
       </w:r>
     </w:p>
@@ -3517,6 +4308,7 @@
           <w:sz w:val="28"/>
           <w:szCs w:val="24"/>
         </w:rPr>
+        <w:lastRenderedPageBreak/>
         <w:t>Inverse of a Matrix</w:t>
       </w:r>
     </w:p>
@@ -4234,7 +5026,6 @@
           <w:sz w:val="28"/>
           <w:szCs w:val="24"/>
         </w:rPr>
-        <w:lastRenderedPageBreak/>
         <w:t>imadd</w:t>
       </w:r>
       <w:proofErr w:type="spellEnd"/>
@@ -4675,7 +5466,6 @@
     <w:p>
       <w:pPr>
         <w:spacing w:line="360" w:lineRule="auto"/>
-        <w:ind w:left="66"/>
         <w:rPr>
           <w:rFonts w:ascii="Times New Roman" w:hAnsi="Times New Roman" w:cs="Times New Roman"/>
           <w:b/>
@@ -5419,12 +6209,8 @@
       </w:r>
     </w:p>
     <w:sectPr>
-      <w:headerReference w:type="even" r:id="rId8"/>
-      <w:headerReference w:type="default" r:id="rId9"/>
-      <w:footerReference w:type="even" r:id="rId10"/>
-      <w:footerReference w:type="default" r:id="rId11"/>
-      <w:headerReference w:type="first" r:id="rId12"/>
-      <w:footerReference w:type="first" r:id="rId13"/>
+      <w:headerReference w:type="default" r:id="rId18"/>
+      <w:footerReference w:type="default" r:id="rId19"/>
       <w:pgSz w:w="11906" w:h="16838"/>
       <w:pgMar w:top="1440" w:right="1440" w:bottom="1440" w:left="1440" w:header="708" w:footer="708" w:gutter="0"/>
       <w:pgBorders w:offsetFrom="page">
@@ -5465,22 +6251,15 @@
     <w:pPr>
       <w:pStyle w:val="Footer"/>
     </w:pPr>
-  </w:p>
-</w:ftr>
-</file>
-
-<file path=word/footer2.xml><?xml version="1.0" encoding="utf-8"?>
-<w:ftr xmlns:wpc="http://schemas.microsoft.com/office/word/2010/wordprocessingCanvas" xmlns:cx="http://schemas.microsoft.com/office/drawing/2014/chartex" xmlns:cx1="http://schemas.microsoft.com/office/drawing/2015/9/8/chartex" xmlns:cx2="http://schemas.microsoft.com/office/drawing/2015/10/21/chartex" xmlns:cx3="http://schemas.microsoft.com/office/drawing/2016/5/9/chartex" xmlns:cx4="http://schemas.microsoft.com/office/drawing/2016/5/10/chartex" xmlns:cx5="http://schemas.microsoft.com/office/drawing/2016/5/11/chartex" xmlns:cx6="http://schemas.microsoft.com/office/drawing/2016/5/12/chartex" xmlns:cx7="http://schemas.microsoft.com/office/drawing/2016/5/13/chartex" xmlns:cx8="http://schemas.microsoft.com/office/drawing/2016/5/14/chartex" xmlns:mc="http://schemas.openxmlformats.org/markup-compatibility/2006" xmlns:aink="http://schemas.microsoft.com/office/drawing/2016/ink" xmlns:am3d="http://schemas.microsoft.com/office/drawing/2017/model3d" xmlns:o="urn:schemas-microsoft-com:office:office" xmlns:r="http://schemas.openxmlformats.org/officeDocument/2006/relationships" xmlns:m="http://schemas.openxmlformats.org/officeDocument/2006/math" xmlns:v="urn:schemas-microsoft-com:vml" xmlns:wp14="http://schemas.microsoft.com/office/word/2010/wordprocessingDrawing" xmlns:wp="http://schemas.openxmlformats.org/drawingml/2006/wordprocessingDrawing" xmlns:w10="urn:schemas-microsoft-com:office:word" xmlns:w="http://schemas.openxmlformats.org/wordprocessingml/2006/main" xmlns:w14="http://schemas.microsoft.com/office/word/2010/wordml" xmlns:w15="http://schemas.microsoft.com/office/word/2012/wordml" xmlns:w16cex="http://schemas.microsoft.com/office/word/2018/wordml/cex" xmlns:w16cid="http://schemas.microsoft.com/office/word/2016/wordml/cid" xmlns:w16="http://schemas.microsoft.com/office/word/2018/wordml" xmlns:w16sdtdh="http://schemas.microsoft.com/office/word/2020/wordml/sdtdatahash" xmlns:w16se="http://schemas.microsoft.com/office/word/2015/wordml/symex" xmlns:wpg="http://schemas.microsoft.com/office/word/2010/wordprocessingGroup" xmlns:wpi="http://schemas.microsoft.com/office/word/2010/wordprocessingInk" xmlns:wne="http://schemas.microsoft.com/office/word/2006/wordml" xmlns:wps="http://schemas.microsoft.com/office/word/2010/wordprocessingShape" mc:Ignorable="w14 w15 w16se w16cid w16 w16cex w16sdtdh wp14">
-  <w:p>
-    <w:pPr>
-      <w:pStyle w:val="Footer"/>
-    </w:pPr>
     <w:r>
       <w:t xml:space="preserve">92000103073 </w:t>
     </w:r>
     <w:r>
       <w:tab/>
-      <w:t>TC1-c</w:t>
+      <w:t>TC1-</w:t>
+    </w:r>
+    <w:r>
+      <w:t>C</w:t>
     </w:r>
     <w:r>
       <w:tab/>
@@ -5526,16 +6305,6 @@
 </w:ftr>
 </file>
 
-<file path=word/footer3.xml><?xml version="1.0" encoding="utf-8"?>
-<w:ftr xmlns:wpc="http://schemas.microsoft.com/office/word/2010/wordprocessingCanvas" xmlns:cx="http://schemas.microsoft.com/office/drawing/2014/chartex" xmlns:cx1="http://schemas.microsoft.com/office/drawing/2015/9/8/chartex" xmlns:cx2="http://schemas.microsoft.com/office/drawing/2015/10/21/chartex" xmlns:cx3="http://schemas.microsoft.com/office/drawing/2016/5/9/chartex" xmlns:cx4="http://schemas.microsoft.com/office/drawing/2016/5/10/chartex" xmlns:cx5="http://schemas.microsoft.com/office/drawing/2016/5/11/chartex" xmlns:cx6="http://schemas.microsoft.com/office/drawing/2016/5/12/chartex" xmlns:cx7="http://schemas.microsoft.com/office/drawing/2016/5/13/chartex" xmlns:cx8="http://schemas.microsoft.com/office/drawing/2016/5/14/chartex" xmlns:mc="http://schemas.openxmlformats.org/markup-compatibility/2006" xmlns:aink="http://schemas.microsoft.com/office/drawing/2016/ink" xmlns:am3d="http://schemas.microsoft.com/office/drawing/2017/model3d" xmlns:o="urn:schemas-microsoft-com:office:office" xmlns:r="http://schemas.openxmlformats.org/officeDocument/2006/relationships" xmlns:m="http://schemas.openxmlformats.org/officeDocument/2006/math" xmlns:v="urn:schemas-microsoft-com:vml" xmlns:wp14="http://schemas.microsoft.com/office/word/2010/wordprocessingDrawing" xmlns:wp="http://schemas.openxmlformats.org/drawingml/2006/wordprocessingDrawing" xmlns:w10="urn:schemas-microsoft-com:office:word" xmlns:w="http://schemas.openxmlformats.org/wordprocessingml/2006/main" xmlns:w14="http://schemas.microsoft.com/office/word/2010/wordml" xmlns:w15="http://schemas.microsoft.com/office/word/2012/wordml" xmlns:w16cex="http://schemas.microsoft.com/office/word/2018/wordml/cex" xmlns:w16cid="http://schemas.microsoft.com/office/word/2016/wordml/cid" xmlns:w16="http://schemas.microsoft.com/office/word/2018/wordml" xmlns:w16sdtdh="http://schemas.microsoft.com/office/word/2020/wordml/sdtdatahash" xmlns:w16se="http://schemas.microsoft.com/office/word/2015/wordml/symex" xmlns:wpg="http://schemas.microsoft.com/office/word/2010/wordprocessingGroup" xmlns:wpi="http://schemas.microsoft.com/office/word/2010/wordprocessingInk" xmlns:wne="http://schemas.microsoft.com/office/word/2006/wordml" xmlns:wps="http://schemas.microsoft.com/office/word/2010/wordprocessingShape" mc:Ignorable="w14 w15 w16se w16cid w16 w16cex w16sdtdh wp14">
-  <w:p>
-    <w:pPr>
-      <w:pStyle w:val="Footer"/>
-    </w:pPr>
-  </w:p>
-</w:ftr>
-</file>
-
 <file path=word/footnotes.xml><?xml version="1.0" encoding="utf-8"?>
 <w:footnotes xmlns:wpc="http://schemas.microsoft.com/office/word/2010/wordprocessingCanvas" xmlns:cx="http://schemas.microsoft.com/office/drawing/2014/chartex" xmlns:cx1="http://schemas.microsoft.com/office/drawing/2015/9/8/chartex" xmlns:cx2="http://schemas.microsoft.com/office/drawing/2015/10/21/chartex" xmlns:cx3="http://schemas.microsoft.com/office/drawing/2016/5/9/chartex" xmlns:cx4="http://schemas.microsoft.com/office/drawing/2016/5/10/chartex" xmlns:cx5="http://schemas.microsoft.com/office/drawing/2016/5/11/chartex" xmlns:cx6="http://schemas.microsoft.com/office/drawing/2016/5/12/chartex" xmlns:cx7="http://schemas.microsoft.com/office/drawing/2016/5/13/chartex" xmlns:cx8="http://schemas.microsoft.com/office/drawing/2016/5/14/chartex" xmlns:mc="http://schemas.openxmlformats.org/markup-compatibility/2006" xmlns:aink="http://schemas.microsoft.com/office/drawing/2016/ink" xmlns:am3d="http://schemas.microsoft.com/office/drawing/2017/model3d" xmlns:o="urn:schemas-microsoft-com:office:office" xmlns:r="http://schemas.openxmlformats.org/officeDocument/2006/relationships" xmlns:m="http://schemas.openxmlformats.org/officeDocument/2006/math" xmlns:v="urn:schemas-microsoft-com:vml" xmlns:wp14="http://schemas.microsoft.com/office/word/2010/wordprocessingDrawing" xmlns:wp="http://schemas.openxmlformats.org/drawingml/2006/wordprocessingDrawing" xmlns:w10="urn:schemas-microsoft-com:office:word" xmlns:w="http://schemas.openxmlformats.org/wordprocessingml/2006/main" xmlns:w14="http://schemas.microsoft.com/office/word/2010/wordml" xmlns:w15="http://schemas.microsoft.com/office/word/2012/wordml" xmlns:w16cex="http://schemas.microsoft.com/office/word/2018/wordml/cex" xmlns:w16cid="http://schemas.microsoft.com/office/word/2016/wordml/cid" xmlns:w16="http://schemas.microsoft.com/office/word/2018/wordml" xmlns:w16sdtdh="http://schemas.microsoft.com/office/word/2020/wordml/sdtdatahash" xmlns:w16se="http://schemas.microsoft.com/office/word/2015/wordml/symex" xmlns:wpg="http://schemas.microsoft.com/office/word/2010/wordprocessingGroup" xmlns:wpi="http://schemas.microsoft.com/office/word/2010/wordprocessingInk" xmlns:wne="http://schemas.microsoft.com/office/word/2006/wordml" xmlns:wps="http://schemas.microsoft.com/office/word/2010/wordprocessingShape" mc:Ignorable="w14 w15 w16se w16cid w16 w16cex w16sdtdh wp14">
   <w:footnote w:type="separator" w:id="-1">
@@ -5556,16 +6325,6 @@
 </file>
 
 <file path=word/header1.xml><?xml version="1.0" encoding="utf-8"?>
-<w:hdr xmlns:wpc="http://schemas.microsoft.com/office/word/2010/wordprocessingCanvas" xmlns:cx="http://schemas.microsoft.com/office/drawing/2014/chartex" xmlns:cx1="http://schemas.microsoft.com/office/drawing/2015/9/8/chartex" xmlns:cx2="http://schemas.microsoft.com/office/drawing/2015/10/21/chartex" xmlns:cx3="http://schemas.microsoft.com/office/drawing/2016/5/9/chartex" xmlns:cx4="http://schemas.microsoft.com/office/drawing/2016/5/10/chartex" xmlns:cx5="http://schemas.microsoft.com/office/drawing/2016/5/11/chartex" xmlns:cx6="http://schemas.microsoft.com/office/drawing/2016/5/12/chartex" xmlns:cx7="http://schemas.microsoft.com/office/drawing/2016/5/13/chartex" xmlns:cx8="http://schemas.microsoft.com/office/drawing/2016/5/14/chartex" xmlns:mc="http://schemas.openxmlformats.org/markup-compatibility/2006" xmlns:aink="http://schemas.microsoft.com/office/drawing/2016/ink" xmlns:am3d="http://schemas.microsoft.com/office/drawing/2017/model3d" xmlns:o="urn:schemas-microsoft-com:office:office" xmlns:r="http://schemas.openxmlformats.org/officeDocument/2006/relationships" xmlns:m="http://schemas.openxmlformats.org/officeDocument/2006/math" xmlns:v="urn:schemas-microsoft-com:vml" xmlns:wp14="http://schemas.microsoft.com/office/word/2010/wordprocessingDrawing" xmlns:wp="http://schemas.openxmlformats.org/drawingml/2006/wordprocessingDrawing" xmlns:w10="urn:schemas-microsoft-com:office:word" xmlns:w="http://schemas.openxmlformats.org/wordprocessingml/2006/main" xmlns:w14="http://schemas.microsoft.com/office/word/2010/wordml" xmlns:w15="http://schemas.microsoft.com/office/word/2012/wordml" xmlns:w16cex="http://schemas.microsoft.com/office/word/2018/wordml/cex" xmlns:w16cid="http://schemas.microsoft.com/office/word/2016/wordml/cid" xmlns:w16="http://schemas.microsoft.com/office/word/2018/wordml" xmlns:w16sdtdh="http://schemas.microsoft.com/office/word/2020/wordml/sdtdatahash" xmlns:w16se="http://schemas.microsoft.com/office/word/2015/wordml/symex" xmlns:wpg="http://schemas.microsoft.com/office/word/2010/wordprocessingGroup" xmlns:wpi="http://schemas.microsoft.com/office/word/2010/wordprocessingInk" xmlns:wne="http://schemas.microsoft.com/office/word/2006/wordml" xmlns:wps="http://schemas.microsoft.com/office/word/2010/wordprocessingShape" mc:Ignorable="w14 w15 w16se w16cid w16 w16cex w16sdtdh wp14">
-  <w:p>
-    <w:pPr>
-      <w:pStyle w:val="Header"/>
-    </w:pPr>
-  </w:p>
-</w:hdr>
-</file>
-
-<file path=word/header2.xml><?xml version="1.0" encoding="utf-8"?>
 <w:hdr xmlns:wpc="http://schemas.microsoft.com/office/word/2010/wordprocessingCanvas" xmlns:cx="http://schemas.microsoft.com/office/drawing/2014/chartex" xmlns:cx1="http://schemas.microsoft.com/office/drawing/2015/9/8/chartex" xmlns:cx2="http://schemas.microsoft.com/office/drawing/2015/10/21/chartex" xmlns:cx3="http://schemas.microsoft.com/office/drawing/2016/5/9/chartex" xmlns:cx4="http://schemas.microsoft.com/office/drawing/2016/5/10/chartex" xmlns:cx5="http://schemas.microsoft.com/office/drawing/2016/5/11/chartex" xmlns:cx6="http://schemas.microsoft.com/office/drawing/2016/5/12/chartex" xmlns:cx7="http://schemas.microsoft.com/office/drawing/2016/5/13/chartex" xmlns:cx8="http://schemas.microsoft.com/office/drawing/2016/5/14/chartex" xmlns:mc="http://schemas.openxmlformats.org/markup-compatibility/2006" xmlns:aink="http://schemas.microsoft.com/office/drawing/2016/ink" xmlns:am3d="http://schemas.microsoft.com/office/drawing/2017/model3d" xmlns:o="urn:schemas-microsoft-com:office:office" xmlns:r="http://schemas.openxmlformats.org/officeDocument/2006/relationships" xmlns:m="http://schemas.openxmlformats.org/officeDocument/2006/math" xmlns:v="urn:schemas-microsoft-com:vml" xmlns:wp14="http://schemas.microsoft.com/office/word/2010/wordprocessingDrawing" xmlns:wp="http://schemas.openxmlformats.org/drawingml/2006/wordprocessingDrawing" xmlns:w10="urn:schemas-microsoft-com:office:word" xmlns:w="http://schemas.openxmlformats.org/wordprocessingml/2006/main" xmlns:w14="http://schemas.microsoft.com/office/word/2010/wordml" xmlns:w15="http://schemas.microsoft.com/office/word/2012/wordml" xmlns:w16cex="http://schemas.microsoft.com/office/word/2018/wordml/cex" xmlns:w16cid="http://schemas.microsoft.com/office/word/2016/wordml/cid" xmlns:w16="http://schemas.microsoft.com/office/word/2018/wordml" xmlns:w16sdtdh="http://schemas.microsoft.com/office/word/2020/wordml/sdtdatahash" xmlns:w16se="http://schemas.microsoft.com/office/word/2015/wordml/symex" xmlns:wpg="http://schemas.microsoft.com/office/word/2010/wordprocessingGroup" xmlns:wpi="http://schemas.microsoft.com/office/word/2010/wordprocessingInk" xmlns:wne="http://schemas.microsoft.com/office/word/2006/wordml" xmlns:wps="http://schemas.microsoft.com/office/word/2010/wordprocessingShape" mc:Ignorable="w14 w15 w16se w16cid w16 w16cex w16sdtdh wp14">
   <w:tbl>
     <w:tblPr>
@@ -5900,16 +6659,6 @@
 </w:hdr>
 </file>
 
-<file path=word/header3.xml><?xml version="1.0" encoding="utf-8"?>
-<w:hdr xmlns:wpc="http://schemas.microsoft.com/office/word/2010/wordprocessingCanvas" xmlns:cx="http://schemas.microsoft.com/office/drawing/2014/chartex" xmlns:cx1="http://schemas.microsoft.com/office/drawing/2015/9/8/chartex" xmlns:cx2="http://schemas.microsoft.com/office/drawing/2015/10/21/chartex" xmlns:cx3="http://schemas.microsoft.com/office/drawing/2016/5/9/chartex" xmlns:cx4="http://schemas.microsoft.com/office/drawing/2016/5/10/chartex" xmlns:cx5="http://schemas.microsoft.com/office/drawing/2016/5/11/chartex" xmlns:cx6="http://schemas.microsoft.com/office/drawing/2016/5/12/chartex" xmlns:cx7="http://schemas.microsoft.com/office/drawing/2016/5/13/chartex" xmlns:cx8="http://schemas.microsoft.com/office/drawing/2016/5/14/chartex" xmlns:mc="http://schemas.openxmlformats.org/markup-compatibility/2006" xmlns:aink="http://schemas.microsoft.com/office/drawing/2016/ink" xmlns:am3d="http://schemas.microsoft.com/office/drawing/2017/model3d" xmlns:o="urn:schemas-microsoft-com:office:office" xmlns:r="http://schemas.openxmlformats.org/officeDocument/2006/relationships" xmlns:m="http://schemas.openxmlformats.org/officeDocument/2006/math" xmlns:v="urn:schemas-microsoft-com:vml" xmlns:wp14="http://schemas.microsoft.com/office/word/2010/wordprocessingDrawing" xmlns:wp="http://schemas.openxmlformats.org/drawingml/2006/wordprocessingDrawing" xmlns:w10="urn:schemas-microsoft-com:office:word" xmlns:w="http://schemas.openxmlformats.org/wordprocessingml/2006/main" xmlns:w14="http://schemas.microsoft.com/office/word/2010/wordml" xmlns:w15="http://schemas.microsoft.com/office/word/2012/wordml" xmlns:w16cex="http://schemas.microsoft.com/office/word/2018/wordml/cex" xmlns:w16cid="http://schemas.microsoft.com/office/word/2016/wordml/cid" xmlns:w16="http://schemas.microsoft.com/office/word/2018/wordml" xmlns:w16sdtdh="http://schemas.microsoft.com/office/word/2020/wordml/sdtdatahash" xmlns:w16se="http://schemas.microsoft.com/office/word/2015/wordml/symex" xmlns:wpg="http://schemas.microsoft.com/office/word/2010/wordprocessingGroup" xmlns:wpi="http://schemas.microsoft.com/office/word/2010/wordprocessingInk" xmlns:wne="http://schemas.microsoft.com/office/word/2006/wordml" xmlns:wps="http://schemas.microsoft.com/office/word/2010/wordprocessingShape" mc:Ignorable="w14 w15 w16se w16cid w16 w16cex w16sdtdh wp14">
-  <w:p>
-    <w:pPr>
-      <w:pStyle w:val="Header"/>
-    </w:pPr>
-  </w:p>
-</w:hdr>
-</file>
-
 <file path=word/numbering.xml><?xml version="1.0" encoding="utf-8"?>
 <w:numbering xmlns:wpc="http://schemas.microsoft.com/office/word/2010/wordprocessingCanvas" xmlns:cx="http://schemas.microsoft.com/office/drawing/2014/chartex" xmlns:cx1="http://schemas.microsoft.com/office/drawing/2015/9/8/chartex" xmlns:cx2="http://schemas.microsoft.com/office/drawing/2015/10/21/chartex" xmlns:cx3="http://schemas.microsoft.com/office/drawing/2016/5/9/chartex" xmlns:cx4="http://schemas.microsoft.com/office/drawing/2016/5/10/chartex" xmlns:cx5="http://schemas.microsoft.com/office/drawing/2016/5/11/chartex" xmlns:cx6="http://schemas.microsoft.com/office/drawing/2016/5/12/chartex" xmlns:cx7="http://schemas.microsoft.com/office/drawing/2016/5/13/chartex" xmlns:cx8="http://schemas.microsoft.com/office/drawing/2016/5/14/chartex" xmlns:mc="http://schemas.openxmlformats.org/markup-compatibility/2006" xmlns:aink="http://schemas.microsoft.com/office/drawing/2016/ink" xmlns:am3d="http://schemas.microsoft.com/office/drawing/2017/model3d" xmlns:o="urn:schemas-microsoft-com:office:office" xmlns:r="http://schemas.openxmlformats.org/officeDocument/2006/relationships" xmlns:m="http://schemas.openxmlformats.org/officeDocument/2006/math" xmlns:v="urn:schemas-microsoft-com:vml" xmlns:wp14="http://schemas.microsoft.com/office/word/2010/wordprocessingDrawing" xmlns:wp="http://schemas.openxmlformats.org/drawingml/2006/wordprocessingDrawing" xmlns:w10="urn:schemas-microsoft-com:office:word" xmlns:w="http://schemas.openxmlformats.org/wordprocessingml/2006/main" xmlns:w14="http://schemas.microsoft.com/office/word/2010/wordml" xmlns:w15="http://schemas.microsoft.com/office/word/2012/wordml" xmlns:w16cex="http://schemas.microsoft.com/office/word/2018/wordml/cex" xmlns:w16cid="http://schemas.microsoft.com/office/word/2016/wordml/cid" xmlns:w16="http://schemas.microsoft.com/office/word/2018/wordml" xmlns:w16sdtdh="http://schemas.microsoft.com/office/word/2020/wordml/sdtdatahash" xmlns:w16se="http://schemas.microsoft.com/office/word/2015/wordml/symex" xmlns:wpg="http://schemas.microsoft.com/office/word/2010/wordprocessingGroup" xmlns:wpi="http://schemas.microsoft.com/office/word/2010/wordprocessingInk" xmlns:wne="http://schemas.microsoft.com/office/word/2006/wordml" xmlns:wps="http://schemas.microsoft.com/office/word/2010/wordprocessingShape" mc:Ignorable="w14 w15 w16se w16cid w16 w16cex w16sdtdh wp14">
   <w:abstractNum w:abstractNumId="0" w15:restartNumberingAfterBreak="0">
@@ -6003,6 +6752,95 @@
     </w:lvl>
   </w:abstractNum>
   <w:abstractNum w:abstractNumId="1" w15:restartNumberingAfterBreak="0">
+    <w:nsid w:val="09675C6B"/>
+    <w:multiLevelType w:val="hybridMultilevel"/>
+    <w:tmpl w:val="05EA64D0"/>
+    <w:lvl w:ilvl="0" w:tplc="BF84DF9A">
+      <w:start w:val="1"/>
+      <w:numFmt w:val="decimal"/>
+      <w:lvlText w:val="%1)"/>
+      <w:lvlJc w:val="left"/>
+      <w:pPr>
+        <w:ind w:left="1440" w:hanging="360"/>
+      </w:pPr>
+      <w:rPr>
+        <w:rFonts w:hint="default"/>
+      </w:rPr>
+    </w:lvl>
+    <w:lvl w:ilvl="1" w:tplc="40090019" w:tentative="1">
+      <w:start w:val="1"/>
+      <w:numFmt w:val="lowerLetter"/>
+      <w:lvlText w:val="%2."/>
+      <w:lvlJc w:val="left"/>
+      <w:pPr>
+        <w:ind w:left="2160" w:hanging="360"/>
+      </w:pPr>
+    </w:lvl>
+    <w:lvl w:ilvl="2" w:tplc="4009001B" w:tentative="1">
+      <w:start w:val="1"/>
+      <w:numFmt w:val="lowerRoman"/>
+      <w:lvlText w:val="%3."/>
+      <w:lvlJc w:val="right"/>
+      <w:pPr>
+        <w:ind w:left="2880" w:hanging="180"/>
+      </w:pPr>
+    </w:lvl>
+    <w:lvl w:ilvl="3" w:tplc="4009000F" w:tentative="1">
+      <w:start w:val="1"/>
+      <w:numFmt w:val="decimal"/>
+      <w:lvlText w:val="%4."/>
+      <w:lvlJc w:val="left"/>
+      <w:pPr>
+        <w:ind w:left="3600" w:hanging="360"/>
+      </w:pPr>
+    </w:lvl>
+    <w:lvl w:ilvl="4" w:tplc="40090019" w:tentative="1">
+      <w:start w:val="1"/>
+      <w:numFmt w:val="lowerLetter"/>
+      <w:lvlText w:val="%5."/>
+      <w:lvlJc w:val="left"/>
+      <w:pPr>
+        <w:ind w:left="4320" w:hanging="360"/>
+      </w:pPr>
+    </w:lvl>
+    <w:lvl w:ilvl="5" w:tplc="4009001B" w:tentative="1">
+      <w:start w:val="1"/>
+      <w:numFmt w:val="lowerRoman"/>
+      <w:lvlText w:val="%6."/>
+      <w:lvlJc w:val="right"/>
+      <w:pPr>
+        <w:ind w:left="5040" w:hanging="180"/>
+      </w:pPr>
+    </w:lvl>
+    <w:lvl w:ilvl="6" w:tplc="4009000F" w:tentative="1">
+      <w:start w:val="1"/>
+      <w:numFmt w:val="decimal"/>
+      <w:lvlText w:val="%7."/>
+      <w:lvlJc w:val="left"/>
+      <w:pPr>
+        <w:ind w:left="5760" w:hanging="360"/>
+      </w:pPr>
+    </w:lvl>
+    <w:lvl w:ilvl="7" w:tplc="40090019" w:tentative="1">
+      <w:start w:val="1"/>
+      <w:numFmt w:val="lowerLetter"/>
+      <w:lvlText w:val="%8."/>
+      <w:lvlJc w:val="left"/>
+      <w:pPr>
+        <w:ind w:left="6480" w:hanging="360"/>
+      </w:pPr>
+    </w:lvl>
+    <w:lvl w:ilvl="8" w:tplc="4009001B" w:tentative="1">
+      <w:start w:val="1"/>
+      <w:numFmt w:val="lowerRoman"/>
+      <w:lvlText w:val="%9."/>
+      <w:lvlJc w:val="right"/>
+      <w:pPr>
+        <w:ind w:left="7200" w:hanging="180"/>
+      </w:pPr>
+    </w:lvl>
+  </w:abstractNum>
+  <w:abstractNum w:abstractNumId="2" w15:restartNumberingAfterBreak="0">
     <w:nsid w:val="1810635F"/>
     <w:multiLevelType w:val="hybridMultilevel"/>
     <w:tmpl w:val="684E0D46"/>
@@ -6091,7 +6929,7 @@
       </w:pPr>
     </w:lvl>
   </w:abstractNum>
-  <w:abstractNum w:abstractNumId="2" w15:restartNumberingAfterBreak="0">
+  <w:abstractNum w:abstractNumId="3" w15:restartNumberingAfterBreak="0">
     <w:nsid w:val="1EB362DE"/>
     <w:multiLevelType w:val="hybridMultilevel"/>
     <w:tmpl w:val="4328AE2E"/>
@@ -6177,7 +7015,7 @@
       </w:pPr>
     </w:lvl>
   </w:abstractNum>
-  <w:abstractNum w:abstractNumId="3" w15:restartNumberingAfterBreak="0">
+  <w:abstractNum w:abstractNumId="4" w15:restartNumberingAfterBreak="0">
     <w:nsid w:val="2326248A"/>
     <w:multiLevelType w:val="hybridMultilevel"/>
     <w:tmpl w:val="047C5C74"/>
@@ -6267,7 +7105,7 @@
       </w:pPr>
     </w:lvl>
   </w:abstractNum>
-  <w:abstractNum w:abstractNumId="4" w15:restartNumberingAfterBreak="0">
+  <w:abstractNum w:abstractNumId="5" w15:restartNumberingAfterBreak="0">
     <w:nsid w:val="303E039E"/>
     <w:multiLevelType w:val="hybridMultilevel"/>
     <w:tmpl w:val="ECAACDC8"/>
@@ -6357,7 +7195,7 @@
       </w:pPr>
     </w:lvl>
   </w:abstractNum>
-  <w:abstractNum w:abstractNumId="5" w15:restartNumberingAfterBreak="0">
+  <w:abstractNum w:abstractNumId="6" w15:restartNumberingAfterBreak="0">
     <w:nsid w:val="30F3297C"/>
     <w:multiLevelType w:val="hybridMultilevel"/>
     <w:tmpl w:val="4B825024"/>
@@ -6470,7 +7308,7 @@
       </w:rPr>
     </w:lvl>
   </w:abstractNum>
-  <w:abstractNum w:abstractNumId="6" w15:restartNumberingAfterBreak="0">
+  <w:abstractNum w:abstractNumId="7" w15:restartNumberingAfterBreak="0">
     <w:nsid w:val="4039199B"/>
     <w:multiLevelType w:val="hybridMultilevel"/>
     <w:tmpl w:val="2BEC50C8"/>
@@ -6556,7 +7394,7 @@
       </w:pPr>
     </w:lvl>
   </w:abstractNum>
-  <w:abstractNum w:abstractNumId="7" w15:restartNumberingAfterBreak="0">
+  <w:abstractNum w:abstractNumId="8" w15:restartNumberingAfterBreak="0">
     <w:nsid w:val="45731055"/>
     <w:multiLevelType w:val="hybridMultilevel"/>
     <w:tmpl w:val="75D8486C"/>
@@ -6669,7 +7507,7 @@
       </w:rPr>
     </w:lvl>
   </w:abstractNum>
-  <w:abstractNum w:abstractNumId="8" w15:restartNumberingAfterBreak="0">
+  <w:abstractNum w:abstractNumId="9" w15:restartNumberingAfterBreak="0">
     <w:nsid w:val="45A754B0"/>
     <w:multiLevelType w:val="hybridMultilevel"/>
     <w:tmpl w:val="0E1A3782"/>
@@ -6755,7 +7593,120 @@
       </w:pPr>
     </w:lvl>
   </w:abstractNum>
-  <w:abstractNum w:abstractNumId="9" w15:restartNumberingAfterBreak="0">
+  <w:abstractNum w:abstractNumId="10" w15:restartNumberingAfterBreak="0">
+    <w:nsid w:val="47BA7A2D"/>
+    <w:multiLevelType w:val="hybridMultilevel"/>
+    <w:tmpl w:val="D57686FA"/>
+    <w:lvl w:ilvl="0" w:tplc="40090001">
+      <w:start w:val="1"/>
+      <w:numFmt w:val="bullet"/>
+      <w:lvlText w:val=""/>
+      <w:lvlJc w:val="left"/>
+      <w:pPr>
+        <w:ind w:left="2160" w:hanging="360"/>
+      </w:pPr>
+      <w:rPr>
+        <w:rFonts w:ascii="Symbol" w:hAnsi="Symbol" w:hint="default"/>
+      </w:rPr>
+    </w:lvl>
+    <w:lvl w:ilvl="1" w:tplc="40090003" w:tentative="1">
+      <w:start w:val="1"/>
+      <w:numFmt w:val="bullet"/>
+      <w:lvlText w:val="o"/>
+      <w:lvlJc w:val="left"/>
+      <w:pPr>
+        <w:ind w:left="2880" w:hanging="360"/>
+      </w:pPr>
+      <w:rPr>
+        <w:rFonts w:ascii="Courier New" w:hAnsi="Courier New" w:cs="Courier New" w:hint="default"/>
+      </w:rPr>
+    </w:lvl>
+    <w:lvl w:ilvl="2" w:tplc="40090005" w:tentative="1">
+      <w:start w:val="1"/>
+      <w:numFmt w:val="bullet"/>
+      <w:lvlText w:val=""/>
+      <w:lvlJc w:val="left"/>
+      <w:pPr>
+        <w:ind w:left="3600" w:hanging="360"/>
+      </w:pPr>
+      <w:rPr>
+        <w:rFonts w:ascii="Wingdings" w:hAnsi="Wingdings" w:hint="default"/>
+      </w:rPr>
+    </w:lvl>
+    <w:lvl w:ilvl="3" w:tplc="40090001" w:tentative="1">
+      <w:start w:val="1"/>
+      <w:numFmt w:val="bullet"/>
+      <w:lvlText w:val=""/>
+      <w:lvlJc w:val="left"/>
+      <w:pPr>
+        <w:ind w:left="4320" w:hanging="360"/>
+      </w:pPr>
+      <w:rPr>
+        <w:rFonts w:ascii="Symbol" w:hAnsi="Symbol" w:hint="default"/>
+      </w:rPr>
+    </w:lvl>
+    <w:lvl w:ilvl="4" w:tplc="40090003" w:tentative="1">
+      <w:start w:val="1"/>
+      <w:numFmt w:val="bullet"/>
+      <w:lvlText w:val="o"/>
+      <w:lvlJc w:val="left"/>
+      <w:pPr>
+        <w:ind w:left="5040" w:hanging="360"/>
+      </w:pPr>
+      <w:rPr>
+        <w:rFonts w:ascii="Courier New" w:hAnsi="Courier New" w:cs="Courier New" w:hint="default"/>
+      </w:rPr>
+    </w:lvl>
+    <w:lvl w:ilvl="5" w:tplc="40090005" w:tentative="1">
+      <w:start w:val="1"/>
+      <w:numFmt w:val="bullet"/>
+      <w:lvlText w:val=""/>
+      <w:lvlJc w:val="left"/>
+      <w:pPr>
+        <w:ind w:left="5760" w:hanging="360"/>
+      </w:pPr>
+      <w:rPr>
+        <w:rFonts w:ascii="Wingdings" w:hAnsi="Wingdings" w:hint="default"/>
+      </w:rPr>
+    </w:lvl>
+    <w:lvl w:ilvl="6" w:tplc="40090001" w:tentative="1">
+      <w:start w:val="1"/>
+      <w:numFmt w:val="bullet"/>
+      <w:lvlText w:val=""/>
+      <w:lvlJc w:val="left"/>
+      <w:pPr>
+        <w:ind w:left="6480" w:hanging="360"/>
+      </w:pPr>
+      <w:rPr>
+        <w:rFonts w:ascii="Symbol" w:hAnsi="Symbol" w:hint="default"/>
+      </w:rPr>
+    </w:lvl>
+    <w:lvl w:ilvl="7" w:tplc="40090003" w:tentative="1">
+      <w:start w:val="1"/>
+      <w:numFmt w:val="bullet"/>
+      <w:lvlText w:val="o"/>
+      <w:lvlJc w:val="left"/>
+      <w:pPr>
+        <w:ind w:left="7200" w:hanging="360"/>
+      </w:pPr>
+      <w:rPr>
+        <w:rFonts w:ascii="Courier New" w:hAnsi="Courier New" w:cs="Courier New" w:hint="default"/>
+      </w:rPr>
+    </w:lvl>
+    <w:lvl w:ilvl="8" w:tplc="40090005" w:tentative="1">
+      <w:start w:val="1"/>
+      <w:numFmt w:val="bullet"/>
+      <w:lvlText w:val=""/>
+      <w:lvlJc w:val="left"/>
+      <w:pPr>
+        <w:ind w:left="7920" w:hanging="360"/>
+      </w:pPr>
+      <w:rPr>
+        <w:rFonts w:ascii="Wingdings" w:hAnsi="Wingdings" w:hint="default"/>
+      </w:rPr>
+    </w:lvl>
+  </w:abstractNum>
+  <w:abstractNum w:abstractNumId="11" w15:restartNumberingAfterBreak="0">
     <w:nsid w:val="48A10E73"/>
     <w:multiLevelType w:val="hybridMultilevel"/>
     <w:tmpl w:val="0E1A3782"/>
@@ -6841,7 +7792,7 @@
       </w:pPr>
     </w:lvl>
   </w:abstractNum>
-  <w:abstractNum w:abstractNumId="10" w15:restartNumberingAfterBreak="0">
+  <w:abstractNum w:abstractNumId="12" w15:restartNumberingAfterBreak="0">
     <w:nsid w:val="4CD261A2"/>
     <w:multiLevelType w:val="hybridMultilevel"/>
     <w:tmpl w:val="9C46D648"/>
@@ -6927,7 +7878,274 @@
       </w:pPr>
     </w:lvl>
   </w:abstractNum>
-  <w:abstractNum w:abstractNumId="11" w15:restartNumberingAfterBreak="0">
+  <w:abstractNum w:abstractNumId="13" w15:restartNumberingAfterBreak="0">
+    <w:nsid w:val="59B83BFD"/>
+    <w:multiLevelType w:val="hybridMultilevel"/>
+    <w:tmpl w:val="2670F7AA"/>
+    <w:lvl w:ilvl="0" w:tplc="FFFFFFFF">
+      <w:start w:val="1"/>
+      <w:numFmt w:val="decimal"/>
+      <w:lvlText w:val="%1)"/>
+      <w:lvlJc w:val="left"/>
+      <w:pPr>
+        <w:ind w:left="1440" w:hanging="360"/>
+      </w:pPr>
+      <w:rPr>
+        <w:rFonts w:hint="default"/>
+      </w:rPr>
+    </w:lvl>
+    <w:lvl w:ilvl="1" w:tplc="40090019" w:tentative="1">
+      <w:start w:val="1"/>
+      <w:numFmt w:val="lowerLetter"/>
+      <w:lvlText w:val="%2."/>
+      <w:lvlJc w:val="left"/>
+      <w:pPr>
+        <w:ind w:left="1440" w:hanging="360"/>
+      </w:pPr>
+    </w:lvl>
+    <w:lvl w:ilvl="2" w:tplc="4009001B" w:tentative="1">
+      <w:start w:val="1"/>
+      <w:numFmt w:val="lowerRoman"/>
+      <w:lvlText w:val="%3."/>
+      <w:lvlJc w:val="right"/>
+      <w:pPr>
+        <w:ind w:left="2160" w:hanging="180"/>
+      </w:pPr>
+    </w:lvl>
+    <w:lvl w:ilvl="3" w:tplc="4009000F" w:tentative="1">
+      <w:start w:val="1"/>
+      <w:numFmt w:val="decimal"/>
+      <w:lvlText w:val="%4."/>
+      <w:lvlJc w:val="left"/>
+      <w:pPr>
+        <w:ind w:left="2880" w:hanging="360"/>
+      </w:pPr>
+    </w:lvl>
+    <w:lvl w:ilvl="4" w:tplc="40090019" w:tentative="1">
+      <w:start w:val="1"/>
+      <w:numFmt w:val="lowerLetter"/>
+      <w:lvlText w:val="%5."/>
+      <w:lvlJc w:val="left"/>
+      <w:pPr>
+        <w:ind w:left="3600" w:hanging="360"/>
+      </w:pPr>
+    </w:lvl>
+    <w:lvl w:ilvl="5" w:tplc="4009001B" w:tentative="1">
+      <w:start w:val="1"/>
+      <w:numFmt w:val="lowerRoman"/>
+      <w:lvlText w:val="%6."/>
+      <w:lvlJc w:val="right"/>
+      <w:pPr>
+        <w:ind w:left="4320" w:hanging="180"/>
+      </w:pPr>
+    </w:lvl>
+    <w:lvl w:ilvl="6" w:tplc="4009000F" w:tentative="1">
+      <w:start w:val="1"/>
+      <w:numFmt w:val="decimal"/>
+      <w:lvlText w:val="%7."/>
+      <w:lvlJc w:val="left"/>
+      <w:pPr>
+        <w:ind w:left="5040" w:hanging="360"/>
+      </w:pPr>
+    </w:lvl>
+    <w:lvl w:ilvl="7" w:tplc="40090019" w:tentative="1">
+      <w:start w:val="1"/>
+      <w:numFmt w:val="lowerLetter"/>
+      <w:lvlText w:val="%8."/>
+      <w:lvlJc w:val="left"/>
+      <w:pPr>
+        <w:ind w:left="5760" w:hanging="360"/>
+      </w:pPr>
+    </w:lvl>
+    <w:lvl w:ilvl="8" w:tplc="4009001B" w:tentative="1">
+      <w:start w:val="1"/>
+      <w:numFmt w:val="lowerRoman"/>
+      <w:lvlText w:val="%9."/>
+      <w:lvlJc w:val="right"/>
+      <w:pPr>
+        <w:ind w:left="6480" w:hanging="180"/>
+      </w:pPr>
+    </w:lvl>
+  </w:abstractNum>
+  <w:abstractNum w:abstractNumId="14" w15:restartNumberingAfterBreak="0">
+    <w:nsid w:val="5A193458"/>
+    <w:multiLevelType w:val="hybridMultilevel"/>
+    <w:tmpl w:val="910CF7EA"/>
+    <w:lvl w:ilvl="0" w:tplc="FFFFFFFF">
+      <w:start w:val="1"/>
+      <w:numFmt w:val="decimal"/>
+      <w:lvlText w:val="%1)"/>
+      <w:lvlJc w:val="left"/>
+      <w:pPr>
+        <w:ind w:left="2520" w:hanging="360"/>
+      </w:pPr>
+      <w:rPr>
+        <w:rFonts w:hint="default"/>
+      </w:rPr>
+    </w:lvl>
+    <w:lvl w:ilvl="1" w:tplc="40090019">
+      <w:start w:val="1"/>
+      <w:numFmt w:val="lowerLetter"/>
+      <w:lvlText w:val="%2."/>
+      <w:lvlJc w:val="left"/>
+      <w:pPr>
+        <w:ind w:left="2520" w:hanging="360"/>
+      </w:pPr>
+    </w:lvl>
+    <w:lvl w:ilvl="2" w:tplc="4009001B" w:tentative="1">
+      <w:start w:val="1"/>
+      <w:numFmt w:val="lowerRoman"/>
+      <w:lvlText w:val="%3."/>
+      <w:lvlJc w:val="right"/>
+      <w:pPr>
+        <w:ind w:left="3240" w:hanging="180"/>
+      </w:pPr>
+    </w:lvl>
+    <w:lvl w:ilvl="3" w:tplc="4009000F" w:tentative="1">
+      <w:start w:val="1"/>
+      <w:numFmt w:val="decimal"/>
+      <w:lvlText w:val="%4."/>
+      <w:lvlJc w:val="left"/>
+      <w:pPr>
+        <w:ind w:left="3960" w:hanging="360"/>
+      </w:pPr>
+    </w:lvl>
+    <w:lvl w:ilvl="4" w:tplc="40090019" w:tentative="1">
+      <w:start w:val="1"/>
+      <w:numFmt w:val="lowerLetter"/>
+      <w:lvlText w:val="%5."/>
+      <w:lvlJc w:val="left"/>
+      <w:pPr>
+        <w:ind w:left="4680" w:hanging="360"/>
+      </w:pPr>
+    </w:lvl>
+    <w:lvl w:ilvl="5" w:tplc="4009001B" w:tentative="1">
+      <w:start w:val="1"/>
+      <w:numFmt w:val="lowerRoman"/>
+      <w:lvlText w:val="%6."/>
+      <w:lvlJc w:val="right"/>
+      <w:pPr>
+        <w:ind w:left="5400" w:hanging="180"/>
+      </w:pPr>
+    </w:lvl>
+    <w:lvl w:ilvl="6" w:tplc="4009000F" w:tentative="1">
+      <w:start w:val="1"/>
+      <w:numFmt w:val="decimal"/>
+      <w:lvlText w:val="%7."/>
+      <w:lvlJc w:val="left"/>
+      <w:pPr>
+        <w:ind w:left="6120" w:hanging="360"/>
+      </w:pPr>
+    </w:lvl>
+    <w:lvl w:ilvl="7" w:tplc="40090019" w:tentative="1">
+      <w:start w:val="1"/>
+      <w:numFmt w:val="lowerLetter"/>
+      <w:lvlText w:val="%8."/>
+      <w:lvlJc w:val="left"/>
+      <w:pPr>
+        <w:ind w:left="6840" w:hanging="360"/>
+      </w:pPr>
+    </w:lvl>
+    <w:lvl w:ilvl="8" w:tplc="4009001B" w:tentative="1">
+      <w:start w:val="1"/>
+      <w:numFmt w:val="lowerRoman"/>
+      <w:lvlText w:val="%9."/>
+      <w:lvlJc w:val="right"/>
+      <w:pPr>
+        <w:ind w:left="7560" w:hanging="180"/>
+      </w:pPr>
+    </w:lvl>
+  </w:abstractNum>
+  <w:abstractNum w:abstractNumId="15" w15:restartNumberingAfterBreak="0">
+    <w:nsid w:val="60E8663E"/>
+    <w:multiLevelType w:val="hybridMultilevel"/>
+    <w:tmpl w:val="A142E758"/>
+    <w:lvl w:ilvl="0" w:tplc="FFFFFFFF">
+      <w:start w:val="1"/>
+      <w:numFmt w:val="decimal"/>
+      <w:lvlText w:val="%1)"/>
+      <w:lvlJc w:val="left"/>
+      <w:pPr>
+        <w:ind w:left="1440" w:hanging="360"/>
+      </w:pPr>
+      <w:rPr>
+        <w:rFonts w:hint="default"/>
+      </w:rPr>
+    </w:lvl>
+    <w:lvl w:ilvl="1" w:tplc="FFFFFFFF" w:tentative="1">
+      <w:start w:val="1"/>
+      <w:numFmt w:val="lowerLetter"/>
+      <w:lvlText w:val="%2."/>
+      <w:lvlJc w:val="left"/>
+      <w:pPr>
+        <w:ind w:left="2160" w:hanging="360"/>
+      </w:pPr>
+    </w:lvl>
+    <w:lvl w:ilvl="2" w:tplc="FFFFFFFF" w:tentative="1">
+      <w:start w:val="1"/>
+      <w:numFmt w:val="lowerRoman"/>
+      <w:lvlText w:val="%3."/>
+      <w:lvlJc w:val="right"/>
+      <w:pPr>
+        <w:ind w:left="2880" w:hanging="180"/>
+      </w:pPr>
+    </w:lvl>
+    <w:lvl w:ilvl="3" w:tplc="FFFFFFFF" w:tentative="1">
+      <w:start w:val="1"/>
+      <w:numFmt w:val="decimal"/>
+      <w:lvlText w:val="%4."/>
+      <w:lvlJc w:val="left"/>
+      <w:pPr>
+        <w:ind w:left="3600" w:hanging="360"/>
+      </w:pPr>
+    </w:lvl>
+    <w:lvl w:ilvl="4" w:tplc="FFFFFFFF" w:tentative="1">
+      <w:start w:val="1"/>
+      <w:numFmt w:val="lowerLetter"/>
+      <w:lvlText w:val="%5."/>
+      <w:lvlJc w:val="left"/>
+      <w:pPr>
+        <w:ind w:left="4320" w:hanging="360"/>
+      </w:pPr>
+    </w:lvl>
+    <w:lvl w:ilvl="5" w:tplc="FFFFFFFF" w:tentative="1">
+      <w:start w:val="1"/>
+      <w:numFmt w:val="lowerRoman"/>
+      <w:lvlText w:val="%6."/>
+      <w:lvlJc w:val="right"/>
+      <w:pPr>
+        <w:ind w:left="5040" w:hanging="180"/>
+      </w:pPr>
+    </w:lvl>
+    <w:lvl w:ilvl="6" w:tplc="FFFFFFFF" w:tentative="1">
+      <w:start w:val="1"/>
+      <w:numFmt w:val="decimal"/>
+      <w:lvlText w:val="%7."/>
+      <w:lvlJc w:val="left"/>
+      <w:pPr>
+        <w:ind w:left="5760" w:hanging="360"/>
+      </w:pPr>
+    </w:lvl>
+    <w:lvl w:ilvl="7" w:tplc="FFFFFFFF" w:tentative="1">
+      <w:start w:val="1"/>
+      <w:numFmt w:val="lowerLetter"/>
+      <w:lvlText w:val="%8."/>
+      <w:lvlJc w:val="left"/>
+      <w:pPr>
+        <w:ind w:left="6480" w:hanging="360"/>
+      </w:pPr>
+    </w:lvl>
+    <w:lvl w:ilvl="8" w:tplc="FFFFFFFF" w:tentative="1">
+      <w:start w:val="1"/>
+      <w:numFmt w:val="lowerRoman"/>
+      <w:lvlText w:val="%9."/>
+      <w:lvlJc w:val="right"/>
+      <w:pPr>
+        <w:ind w:left="7200" w:hanging="180"/>
+      </w:pPr>
+    </w:lvl>
+  </w:abstractNum>
+  <w:abstractNum w:abstractNumId="16" w15:restartNumberingAfterBreak="0">
     <w:nsid w:val="632C5636"/>
     <w:multiLevelType w:val="hybridMultilevel"/>
     <w:tmpl w:val="45E02A92"/>
@@ -7013,7 +8231,7 @@
       </w:pPr>
     </w:lvl>
   </w:abstractNum>
-  <w:abstractNum w:abstractNumId="12" w15:restartNumberingAfterBreak="0">
+  <w:abstractNum w:abstractNumId="17" w15:restartNumberingAfterBreak="0">
     <w:nsid w:val="64027577"/>
     <w:multiLevelType w:val="hybridMultilevel"/>
     <w:tmpl w:val="4906CC2A"/>
@@ -7126,7 +8344,7 @@
       </w:rPr>
     </w:lvl>
   </w:abstractNum>
-  <w:abstractNum w:abstractNumId="13" w15:restartNumberingAfterBreak="0">
+  <w:abstractNum w:abstractNumId="18" w15:restartNumberingAfterBreak="0">
     <w:nsid w:val="73402F1B"/>
     <w:multiLevelType w:val="hybridMultilevel"/>
     <w:tmpl w:val="D5E68EBE"/>
@@ -7212,7 +8430,96 @@
       </w:pPr>
     </w:lvl>
   </w:abstractNum>
-  <w:abstractNum w:abstractNumId="14" w15:restartNumberingAfterBreak="0">
+  <w:abstractNum w:abstractNumId="19" w15:restartNumberingAfterBreak="0">
+    <w:nsid w:val="77704864"/>
+    <w:multiLevelType w:val="hybridMultilevel"/>
+    <w:tmpl w:val="05EA64D0"/>
+    <w:lvl w:ilvl="0" w:tplc="FFFFFFFF">
+      <w:start w:val="1"/>
+      <w:numFmt w:val="decimal"/>
+      <w:lvlText w:val="%1)"/>
+      <w:lvlJc w:val="left"/>
+      <w:pPr>
+        <w:ind w:left="1440" w:hanging="360"/>
+      </w:pPr>
+      <w:rPr>
+        <w:rFonts w:hint="default"/>
+      </w:rPr>
+    </w:lvl>
+    <w:lvl w:ilvl="1" w:tplc="FFFFFFFF" w:tentative="1">
+      <w:start w:val="1"/>
+      <w:numFmt w:val="lowerLetter"/>
+      <w:lvlText w:val="%2."/>
+      <w:lvlJc w:val="left"/>
+      <w:pPr>
+        <w:ind w:left="2160" w:hanging="360"/>
+      </w:pPr>
+    </w:lvl>
+    <w:lvl w:ilvl="2" w:tplc="FFFFFFFF" w:tentative="1">
+      <w:start w:val="1"/>
+      <w:numFmt w:val="lowerRoman"/>
+      <w:lvlText w:val="%3."/>
+      <w:lvlJc w:val="right"/>
+      <w:pPr>
+        <w:ind w:left="2880" w:hanging="180"/>
+      </w:pPr>
+    </w:lvl>
+    <w:lvl w:ilvl="3" w:tplc="FFFFFFFF" w:tentative="1">
+      <w:start w:val="1"/>
+      <w:numFmt w:val="decimal"/>
+      <w:lvlText w:val="%4."/>
+      <w:lvlJc w:val="left"/>
+      <w:pPr>
+        <w:ind w:left="3600" w:hanging="360"/>
+      </w:pPr>
+    </w:lvl>
+    <w:lvl w:ilvl="4" w:tplc="FFFFFFFF" w:tentative="1">
+      <w:start w:val="1"/>
+      <w:numFmt w:val="lowerLetter"/>
+      <w:lvlText w:val="%5."/>
+      <w:lvlJc w:val="left"/>
+      <w:pPr>
+        <w:ind w:left="4320" w:hanging="360"/>
+      </w:pPr>
+    </w:lvl>
+    <w:lvl w:ilvl="5" w:tplc="FFFFFFFF" w:tentative="1">
+      <w:start w:val="1"/>
+      <w:numFmt w:val="lowerRoman"/>
+      <w:lvlText w:val="%6."/>
+      <w:lvlJc w:val="right"/>
+      <w:pPr>
+        <w:ind w:left="5040" w:hanging="180"/>
+      </w:pPr>
+    </w:lvl>
+    <w:lvl w:ilvl="6" w:tplc="FFFFFFFF" w:tentative="1">
+      <w:start w:val="1"/>
+      <w:numFmt w:val="decimal"/>
+      <w:lvlText w:val="%7."/>
+      <w:lvlJc w:val="left"/>
+      <w:pPr>
+        <w:ind w:left="5760" w:hanging="360"/>
+      </w:pPr>
+    </w:lvl>
+    <w:lvl w:ilvl="7" w:tplc="FFFFFFFF" w:tentative="1">
+      <w:start w:val="1"/>
+      <w:numFmt w:val="lowerLetter"/>
+      <w:lvlText w:val="%8."/>
+      <w:lvlJc w:val="left"/>
+      <w:pPr>
+        <w:ind w:left="6480" w:hanging="360"/>
+      </w:pPr>
+    </w:lvl>
+    <w:lvl w:ilvl="8" w:tplc="FFFFFFFF" w:tentative="1">
+      <w:start w:val="1"/>
+      <w:numFmt w:val="lowerRoman"/>
+      <w:lvlText w:val="%9."/>
+      <w:lvlJc w:val="right"/>
+      <w:pPr>
+        <w:ind w:left="7200" w:hanging="180"/>
+      </w:pPr>
+    </w:lvl>
+  </w:abstractNum>
+  <w:abstractNum w:abstractNumId="20" w15:restartNumberingAfterBreak="0">
     <w:nsid w:val="7A875EED"/>
     <w:multiLevelType w:val="hybridMultilevel"/>
     <w:tmpl w:val="E3F84E12"/>
@@ -7299,49 +8606,67 @@
     </w:lvl>
   </w:abstractNum>
   <w:num w:numId="1">
+    <w:abstractNumId w:val="4"/>
+  </w:num>
+  <w:num w:numId="2">
+    <w:abstractNumId w:val="5"/>
+  </w:num>
+  <w:num w:numId="3">
+    <w:abstractNumId w:val="2"/>
+  </w:num>
+  <w:num w:numId="4">
+    <w:abstractNumId w:val="20"/>
+  </w:num>
+  <w:num w:numId="5">
+    <w:abstractNumId w:val="12"/>
+  </w:num>
+  <w:num w:numId="6">
+    <w:abstractNumId w:val="7"/>
+  </w:num>
+  <w:num w:numId="7">
+    <w:abstractNumId w:val="16"/>
+  </w:num>
+  <w:num w:numId="8">
     <w:abstractNumId w:val="3"/>
   </w:num>
-  <w:num w:numId="2">
-    <w:abstractNumId w:val="4"/>
-  </w:num>
-  <w:num w:numId="3">
-    <w:abstractNumId w:val="1"/>
-  </w:num>
-  <w:num w:numId="4">
-    <w:abstractNumId w:val="14"/>
-  </w:num>
-  <w:num w:numId="5">
-    <w:abstractNumId w:val="10"/>
-  </w:num>
-  <w:num w:numId="6">
+  <w:num w:numId="9">
     <w:abstractNumId w:val="6"/>
   </w:num>
-  <w:num w:numId="7">
-    <w:abstractNumId w:val="11"/>
-  </w:num>
-  <w:num w:numId="8">
-    <w:abstractNumId w:val="2"/>
-  </w:num>
-  <w:num w:numId="9">
-    <w:abstractNumId w:val="5"/>
-  </w:num>
   <w:num w:numId="10">
-    <w:abstractNumId w:val="12"/>
+    <w:abstractNumId w:val="17"/>
   </w:num>
   <w:num w:numId="11">
-    <w:abstractNumId w:val="7"/>
+    <w:abstractNumId w:val="8"/>
   </w:num>
   <w:num w:numId="12">
-    <w:abstractNumId w:val="13"/>
+    <w:abstractNumId w:val="18"/>
   </w:num>
   <w:num w:numId="13">
     <w:abstractNumId w:val="0"/>
   </w:num>
   <w:num w:numId="14">
-    <w:abstractNumId w:val="8"/>
+    <w:abstractNumId w:val="9"/>
   </w:num>
   <w:num w:numId="15">
-    <w:abstractNumId w:val="9"/>
+    <w:abstractNumId w:val="11"/>
+  </w:num>
+  <w:num w:numId="16">
+    <w:abstractNumId w:val="1"/>
+  </w:num>
+  <w:num w:numId="17">
+    <w:abstractNumId w:val="15"/>
+  </w:num>
+  <w:num w:numId="18">
+    <w:abstractNumId w:val="19"/>
+  </w:num>
+  <w:num w:numId="19">
+    <w:abstractNumId w:val="14"/>
+  </w:num>
+  <w:num w:numId="20">
+    <w:abstractNumId w:val="13"/>
+  </w:num>
+  <w:num w:numId="21">
+    <w:abstractNumId w:val="10"/>
   </w:num>
 </w:numbering>
 </file>
@@ -7518,7 +8843,7 @@
     <w:lsdException w:name="Table Web 2" w:semiHidden="1" w:unhideWhenUsed="1"/>
     <w:lsdException w:name="Table Web 3" w:semiHidden="1" w:unhideWhenUsed="1"/>
     <w:lsdException w:name="Balloon Text" w:semiHidden="1" w:unhideWhenUsed="1"/>
-    <w:lsdException w:name="Table Grid" w:semiHidden="1" w:uiPriority="39" w:unhideWhenUsed="1"/>
+    <w:lsdException w:name="Table Grid" w:uiPriority="39"/>
     <w:lsdException w:name="Table Theme" w:semiHidden="1" w:unhideWhenUsed="1"/>
     <w:lsdException w:name="Placeholder Text" w:semiHidden="1"/>
     <w:lsdException w:name="No Spacing" w:uiPriority="1" w:qFormat="1"/>

--- a/Lab_Manual_92000103073.docx
+++ b/Lab_Manual_92000103073.docx
@@ -2579,6 +2579,7 @@
         <w:rPr>
           <w:rFonts w:ascii="Times New Roman" w:hAnsi="Times New Roman" w:cs="Times New Roman"/>
           <w:b/>
+          <w:noProof/>
           <w:sz w:val="28"/>
           <w:szCs w:val="24"/>
         </w:rPr>
@@ -2660,6 +2661,7 @@
         <w:rPr>
           <w:rFonts w:ascii="Times New Roman" w:hAnsi="Times New Roman" w:cs="Times New Roman"/>
           <w:b/>
+          <w:noProof/>
           <w:sz w:val="28"/>
           <w:szCs w:val="24"/>
         </w:rPr>
@@ -2798,6 +2800,7 @@
         <w:rPr>
           <w:rFonts w:ascii="Times New Roman" w:hAnsi="Times New Roman" w:cs="Times New Roman"/>
           <w:b/>
+          <w:noProof/>
           <w:sz w:val="28"/>
           <w:szCs w:val="24"/>
         </w:rPr>
@@ -2900,6 +2903,7 @@
         <w:rPr>
           <w:rFonts w:ascii="Times New Roman" w:hAnsi="Times New Roman" w:cs="Times New Roman"/>
           <w:b/>
+          <w:noProof/>
           <w:sz w:val="28"/>
           <w:szCs w:val="24"/>
         </w:rPr>
@@ -3012,6 +3016,7 @@
         <w:rPr>
           <w:rFonts w:ascii="Times New Roman" w:hAnsi="Times New Roman" w:cs="Times New Roman"/>
           <w:b/>
+          <w:noProof/>
           <w:sz w:val="28"/>
           <w:szCs w:val="24"/>
         </w:rPr>
@@ -3460,6 +3465,61 @@
     </w:p>
     <w:p>
       <w:pPr>
+        <w:spacing w:line="360" w:lineRule="auto"/>
+        <w:rPr>
+          <w:rFonts w:ascii="Times New Roman" w:hAnsi="Times New Roman" w:cs="Times New Roman"/>
+          <w:b/>
+          <w:sz w:val="28"/>
+          <w:szCs w:val="24"/>
+        </w:rPr>
+      </w:pPr>
+      <w:r>
+        <w:rPr>
+          <w:rFonts w:ascii="Times New Roman" w:hAnsi="Times New Roman" w:cs="Times New Roman"/>
+          <w:b/>
+          <w:sz w:val="28"/>
+          <w:szCs w:val="24"/>
+        </w:rPr>
+        <w:lastRenderedPageBreak/>
+        <w:drawing>
+          <wp:inline distT="0" distB="0" distL="0" distR="0" wp14:anchorId="42725C82" wp14:editId="12F6BDA8">
+            <wp:extent cx="5731510" cy="2410460"/>
+            <wp:effectExtent l="0" t="0" r="2540" b="8890"/>
+            <wp:docPr id="4" name="Picture 4"/>
+            <wp:cNvGraphicFramePr>
+              <a:graphicFrameLocks xmlns:a="http://schemas.openxmlformats.org/drawingml/2006/main" noChangeAspect="1"/>
+            </wp:cNvGraphicFramePr>
+            <a:graphic xmlns:a="http://schemas.openxmlformats.org/drawingml/2006/main">
+              <a:graphicData uri="http://schemas.openxmlformats.org/drawingml/2006/picture">
+                <pic:pic xmlns:pic="http://schemas.openxmlformats.org/drawingml/2006/picture">
+                  <pic:nvPicPr>
+                    <pic:cNvPr id="1" name=""/>
+                    <pic:cNvPicPr/>
+                  </pic:nvPicPr>
+                  <pic:blipFill>
+                    <a:blip r:embed="rId18"/>
+                    <a:stretch>
+                      <a:fillRect/>
+                    </a:stretch>
+                  </pic:blipFill>
+                  <pic:spPr>
+                    <a:xfrm>
+                      <a:off x="0" y="0"/>
+                      <a:ext cx="5731510" cy="2410460"/>
+                    </a:xfrm>
+                    <a:prstGeom prst="rect">
+                      <a:avLst/>
+                    </a:prstGeom>
+                  </pic:spPr>
+                </pic:pic>
+              </a:graphicData>
+            </a:graphic>
+          </wp:inline>
+        </w:drawing>
+      </w:r>
+    </w:p>
+    <w:p>
+      <w:pPr>
         <w:pStyle w:val="ListParagraph"/>
         <w:numPr>
           <w:ilvl w:val="1"/>
@@ -3485,6 +3545,60 @@
     </w:p>
     <w:p>
       <w:pPr>
+        <w:spacing w:line="360" w:lineRule="auto"/>
+        <w:rPr>
+          <w:rFonts w:ascii="Times New Roman" w:hAnsi="Times New Roman" w:cs="Times New Roman"/>
+          <w:b/>
+          <w:sz w:val="28"/>
+          <w:szCs w:val="24"/>
+        </w:rPr>
+      </w:pPr>
+      <w:r>
+        <w:rPr>
+          <w:rFonts w:ascii="Times New Roman" w:hAnsi="Times New Roman" w:cs="Times New Roman"/>
+          <w:b/>
+          <w:sz w:val="28"/>
+          <w:szCs w:val="24"/>
+        </w:rPr>
+        <w:drawing>
+          <wp:inline distT="0" distB="0" distL="0" distR="0" wp14:anchorId="5D75DE87" wp14:editId="371BFCC4">
+            <wp:extent cx="5731510" cy="2167255"/>
+            <wp:effectExtent l="0" t="0" r="2540" b="4445"/>
+            <wp:docPr id="7" name="Picture 7"/>
+            <wp:cNvGraphicFramePr>
+              <a:graphicFrameLocks xmlns:a="http://schemas.openxmlformats.org/drawingml/2006/main" noChangeAspect="1"/>
+            </wp:cNvGraphicFramePr>
+            <a:graphic xmlns:a="http://schemas.openxmlformats.org/drawingml/2006/main">
+              <a:graphicData uri="http://schemas.openxmlformats.org/drawingml/2006/picture">
+                <pic:pic xmlns:pic="http://schemas.openxmlformats.org/drawingml/2006/picture">
+                  <pic:nvPicPr>
+                    <pic:cNvPr id="1" name=""/>
+                    <pic:cNvPicPr/>
+                  </pic:nvPicPr>
+                  <pic:blipFill>
+                    <a:blip r:embed="rId19"/>
+                    <a:stretch>
+                      <a:fillRect/>
+                    </a:stretch>
+                  </pic:blipFill>
+                  <pic:spPr>
+                    <a:xfrm>
+                      <a:off x="0" y="0"/>
+                      <a:ext cx="5731510" cy="2167255"/>
+                    </a:xfrm>
+                    <a:prstGeom prst="rect">
+                      <a:avLst/>
+                    </a:prstGeom>
+                  </pic:spPr>
+                </pic:pic>
+              </a:graphicData>
+            </a:graphic>
+          </wp:inline>
+        </w:drawing>
+      </w:r>
+    </w:p>
+    <w:p>
+      <w:pPr>
         <w:pStyle w:val="ListParagraph"/>
         <w:numPr>
           <w:ilvl w:val="1"/>
@@ -3510,6 +3624,60 @@
     </w:p>
     <w:p>
       <w:pPr>
+        <w:spacing w:line="360" w:lineRule="auto"/>
+        <w:rPr>
+          <w:rFonts w:ascii="Times New Roman" w:hAnsi="Times New Roman" w:cs="Times New Roman"/>
+          <w:b/>
+          <w:sz w:val="28"/>
+          <w:szCs w:val="24"/>
+        </w:rPr>
+      </w:pPr>
+      <w:r>
+        <w:rPr>
+          <w:rFonts w:ascii="Times New Roman" w:hAnsi="Times New Roman" w:cs="Times New Roman"/>
+          <w:b/>
+          <w:sz w:val="28"/>
+          <w:szCs w:val="24"/>
+        </w:rPr>
+        <w:drawing>
+          <wp:inline distT="0" distB="0" distL="0" distR="0" wp14:anchorId="7CA5C845" wp14:editId="0968938C">
+            <wp:extent cx="5731510" cy="2550160"/>
+            <wp:effectExtent l="0" t="0" r="2540" b="2540"/>
+            <wp:docPr id="14" name="Picture 14"/>
+            <wp:cNvGraphicFramePr>
+              <a:graphicFrameLocks xmlns:a="http://schemas.openxmlformats.org/drawingml/2006/main" noChangeAspect="1"/>
+            </wp:cNvGraphicFramePr>
+            <a:graphic xmlns:a="http://schemas.openxmlformats.org/drawingml/2006/main">
+              <a:graphicData uri="http://schemas.openxmlformats.org/drawingml/2006/picture">
+                <pic:pic xmlns:pic="http://schemas.openxmlformats.org/drawingml/2006/picture">
+                  <pic:nvPicPr>
+                    <pic:cNvPr id="1" name=""/>
+                    <pic:cNvPicPr/>
+                  </pic:nvPicPr>
+                  <pic:blipFill>
+                    <a:blip r:embed="rId20"/>
+                    <a:stretch>
+                      <a:fillRect/>
+                    </a:stretch>
+                  </pic:blipFill>
+                  <pic:spPr>
+                    <a:xfrm>
+                      <a:off x="0" y="0"/>
+                      <a:ext cx="5731510" cy="2550160"/>
+                    </a:xfrm>
+                    <a:prstGeom prst="rect">
+                      <a:avLst/>
+                    </a:prstGeom>
+                  </pic:spPr>
+                </pic:pic>
+              </a:graphicData>
+            </a:graphic>
+          </wp:inline>
+        </w:drawing>
+      </w:r>
+    </w:p>
+    <w:p>
+      <w:pPr>
         <w:pStyle w:val="ListParagraph"/>
         <w:numPr>
           <w:ilvl w:val="1"/>
@@ -3535,6 +3703,61 @@
     </w:p>
     <w:p>
       <w:pPr>
+        <w:spacing w:line="360" w:lineRule="auto"/>
+        <w:rPr>
+          <w:rFonts w:ascii="Times New Roman" w:hAnsi="Times New Roman" w:cs="Times New Roman"/>
+          <w:b/>
+          <w:sz w:val="28"/>
+          <w:szCs w:val="24"/>
+        </w:rPr>
+      </w:pPr>
+      <w:r>
+        <w:rPr>
+          <w:rFonts w:ascii="Times New Roman" w:hAnsi="Times New Roman" w:cs="Times New Roman"/>
+          <w:b/>
+          <w:sz w:val="28"/>
+          <w:szCs w:val="24"/>
+        </w:rPr>
+        <w:lastRenderedPageBreak/>
+        <w:drawing>
+          <wp:inline distT="0" distB="0" distL="0" distR="0" wp14:anchorId="6E5F58E5" wp14:editId="2F9FC1E0">
+            <wp:extent cx="5731510" cy="2329180"/>
+            <wp:effectExtent l="0" t="0" r="2540" b="0"/>
+            <wp:docPr id="15" name="Picture 15"/>
+            <wp:cNvGraphicFramePr>
+              <a:graphicFrameLocks xmlns:a="http://schemas.openxmlformats.org/drawingml/2006/main" noChangeAspect="1"/>
+            </wp:cNvGraphicFramePr>
+            <a:graphic xmlns:a="http://schemas.openxmlformats.org/drawingml/2006/main">
+              <a:graphicData uri="http://schemas.openxmlformats.org/drawingml/2006/picture">
+                <pic:pic xmlns:pic="http://schemas.openxmlformats.org/drawingml/2006/picture">
+                  <pic:nvPicPr>
+                    <pic:cNvPr id="1" name=""/>
+                    <pic:cNvPicPr/>
+                  </pic:nvPicPr>
+                  <pic:blipFill>
+                    <a:blip r:embed="rId21"/>
+                    <a:stretch>
+                      <a:fillRect/>
+                    </a:stretch>
+                  </pic:blipFill>
+                  <pic:spPr>
+                    <a:xfrm>
+                      <a:off x="0" y="0"/>
+                      <a:ext cx="5731510" cy="2329180"/>
+                    </a:xfrm>
+                    <a:prstGeom prst="rect">
+                      <a:avLst/>
+                    </a:prstGeom>
+                  </pic:spPr>
+                </pic:pic>
+              </a:graphicData>
+            </a:graphic>
+          </wp:inline>
+        </w:drawing>
+      </w:r>
+    </w:p>
+    <w:p>
+      <w:pPr>
         <w:pStyle w:val="ListParagraph"/>
         <w:numPr>
           <w:ilvl w:val="1"/>
@@ -3560,6 +3783,60 @@
     </w:p>
     <w:p>
       <w:pPr>
+        <w:spacing w:line="360" w:lineRule="auto"/>
+        <w:rPr>
+          <w:rFonts w:ascii="Times New Roman" w:hAnsi="Times New Roman" w:cs="Times New Roman"/>
+          <w:b/>
+          <w:sz w:val="28"/>
+          <w:szCs w:val="24"/>
+        </w:rPr>
+      </w:pPr>
+      <w:r>
+        <w:rPr>
+          <w:rFonts w:ascii="Times New Roman" w:hAnsi="Times New Roman" w:cs="Times New Roman"/>
+          <w:b/>
+          <w:sz w:val="28"/>
+          <w:szCs w:val="24"/>
+        </w:rPr>
+        <w:drawing>
+          <wp:inline distT="0" distB="0" distL="0" distR="0" wp14:anchorId="261A949D" wp14:editId="25F81107">
+            <wp:extent cx="5731510" cy="2766695"/>
+            <wp:effectExtent l="0" t="0" r="2540" b="0"/>
+            <wp:docPr id="16" name="Picture 16"/>
+            <wp:cNvGraphicFramePr>
+              <a:graphicFrameLocks xmlns:a="http://schemas.openxmlformats.org/drawingml/2006/main" noChangeAspect="1"/>
+            </wp:cNvGraphicFramePr>
+            <a:graphic xmlns:a="http://schemas.openxmlformats.org/drawingml/2006/main">
+              <a:graphicData uri="http://schemas.openxmlformats.org/drawingml/2006/picture">
+                <pic:pic xmlns:pic="http://schemas.openxmlformats.org/drawingml/2006/picture">
+                  <pic:nvPicPr>
+                    <pic:cNvPr id="1" name=""/>
+                    <pic:cNvPicPr/>
+                  </pic:nvPicPr>
+                  <pic:blipFill>
+                    <a:blip r:embed="rId22"/>
+                    <a:stretch>
+                      <a:fillRect/>
+                    </a:stretch>
+                  </pic:blipFill>
+                  <pic:spPr>
+                    <a:xfrm>
+                      <a:off x="0" y="0"/>
+                      <a:ext cx="5731510" cy="2766695"/>
+                    </a:xfrm>
+                    <a:prstGeom prst="rect">
+                      <a:avLst/>
+                    </a:prstGeom>
+                  </pic:spPr>
+                </pic:pic>
+              </a:graphicData>
+            </a:graphic>
+          </wp:inline>
+        </w:drawing>
+      </w:r>
+    </w:p>
+    <w:p>
+      <w:pPr>
         <w:pStyle w:val="ListParagraph"/>
         <w:numPr>
           <w:ilvl w:val="0"/>
@@ -3614,7 +3891,6 @@
           <w:sz w:val="28"/>
           <w:szCs w:val="24"/>
         </w:rPr>
-        <w:lastRenderedPageBreak/>
         <w:t>while loop</w:t>
       </w:r>
     </w:p>
@@ -3824,6 +4100,7 @@
           <w:sz w:val="28"/>
           <w:szCs w:val="24"/>
         </w:rPr>
+        <w:lastRenderedPageBreak/>
         <w:t>Referencing the Elements of a Vector</w:t>
       </w:r>
     </w:p>
@@ -4308,7 +4585,6 @@
           <w:sz w:val="28"/>
           <w:szCs w:val="24"/>
         </w:rPr>
-        <w:lastRenderedPageBreak/>
         <w:t>Inverse of a Matrix</w:t>
       </w:r>
     </w:p>
@@ -4609,6 +4885,7 @@
           <w:sz w:val="28"/>
           <w:szCs w:val="24"/>
         </w:rPr>
+        <w:lastRenderedPageBreak/>
         <w:t>imread</w:t>
       </w:r>
       <w:proofErr w:type="spellEnd"/>
@@ -6209,8 +6486,8 @@
       </w:r>
     </w:p>
     <w:sectPr>
-      <w:headerReference w:type="default" r:id="rId18"/>
-      <w:footerReference w:type="default" r:id="rId19"/>
+      <w:headerReference w:type="default" r:id="rId23"/>
+      <w:footerReference w:type="default" r:id="rId24"/>
       <w:pgSz w:w="11906" w:h="16838"/>
       <w:pgMar w:top="1440" w:right="1440" w:bottom="1440" w:left="1440" w:header="708" w:footer="708" w:gutter="0"/>
       <w:pgBorders w:offsetFrom="page">

--- a/Lab_Manual_92000103073.docx
+++ b/Lab_Manual_92000103073.docx
@@ -624,43 +624,7 @@
                 <w:sz w:val="24"/>
                 <w:szCs w:val="24"/>
               </w:rPr>
-              <w:t xml:space="preserve">Study of </w:t>
-            </w:r>
-            <w:proofErr w:type="spellStart"/>
-            <w:r>
-              <w:rPr>
-                <w:rFonts w:ascii="Times New Roman" w:hAnsi="Times New Roman" w:cs="Times New Roman"/>
-                <w:sz w:val="24"/>
-                <w:szCs w:val="24"/>
-              </w:rPr>
-              <w:t>matlab</w:t>
-            </w:r>
-            <w:proofErr w:type="spellEnd"/>
-            <w:r>
-              <w:rPr>
-                <w:rFonts w:ascii="Times New Roman" w:hAnsi="Times New Roman" w:cs="Times New Roman"/>
-                <w:sz w:val="24"/>
-                <w:szCs w:val="24"/>
-              </w:rPr>
-              <w:t xml:space="preserve"> image processing toolkit and various commands on </w:t>
-            </w:r>
-            <w:proofErr w:type="spellStart"/>
-            <w:r>
-              <w:rPr>
-                <w:rFonts w:ascii="Times New Roman" w:hAnsi="Times New Roman" w:cs="Times New Roman"/>
-                <w:sz w:val="24"/>
-                <w:szCs w:val="24"/>
-              </w:rPr>
-              <w:t>matlab</w:t>
-            </w:r>
-            <w:proofErr w:type="spellEnd"/>
-            <w:r>
-              <w:rPr>
-                <w:rFonts w:ascii="Times New Roman" w:hAnsi="Times New Roman" w:cs="Times New Roman"/>
-                <w:sz w:val="24"/>
-                <w:szCs w:val="24"/>
-              </w:rPr>
-              <w:t>.</w:t>
+              <w:t>Study of matlab image processing toolkit and various commands on matlab.</w:t>
             </w:r>
           </w:p>
         </w:tc>
@@ -997,25 +961,7 @@
                 <w:sz w:val="24"/>
                 <w:szCs w:val="24"/>
               </w:rPr>
-              <w:t xml:space="preserve">Write a program to apply various filtering techniques in </w:t>
-            </w:r>
-            <w:proofErr w:type="spellStart"/>
-            <w:r>
-              <w:rPr>
-                <w:rFonts w:ascii="Times New Roman" w:hAnsi="Times New Roman" w:cs="Times New Roman"/>
-                <w:sz w:val="24"/>
-                <w:szCs w:val="24"/>
-              </w:rPr>
-              <w:t>matlab</w:t>
-            </w:r>
-            <w:proofErr w:type="spellEnd"/>
-            <w:r>
-              <w:rPr>
-                <w:rFonts w:ascii="Times New Roman" w:hAnsi="Times New Roman" w:cs="Times New Roman"/>
-                <w:sz w:val="24"/>
-                <w:szCs w:val="24"/>
-              </w:rPr>
-              <w:t>.</w:t>
+              <w:t>Write a program to apply various filtering techniques in matlab.</w:t>
             </w:r>
           </w:p>
           <w:p>
@@ -1864,43 +1810,7 @@
           <w:sz w:val="28"/>
           <w:szCs w:val="24"/>
         </w:rPr>
-        <w:t xml:space="preserve">Study of </w:t>
-      </w:r>
-      <w:proofErr w:type="spellStart"/>
-      <w:r>
-        <w:rPr>
-          <w:rFonts w:ascii="Times New Roman" w:hAnsi="Times New Roman" w:cs="Times New Roman"/>
-          <w:sz w:val="28"/>
-          <w:szCs w:val="24"/>
-        </w:rPr>
-        <w:t>matlab</w:t>
-      </w:r>
-      <w:proofErr w:type="spellEnd"/>
-      <w:r>
-        <w:rPr>
-          <w:rFonts w:ascii="Times New Roman" w:hAnsi="Times New Roman" w:cs="Times New Roman"/>
-          <w:sz w:val="28"/>
-          <w:szCs w:val="24"/>
-        </w:rPr>
-        <w:t xml:space="preserve"> image processing toolkit and various commands on </w:t>
-      </w:r>
-      <w:proofErr w:type="spellStart"/>
-      <w:r>
-        <w:rPr>
-          <w:rFonts w:ascii="Times New Roman" w:hAnsi="Times New Roman" w:cs="Times New Roman"/>
-          <w:sz w:val="28"/>
-          <w:szCs w:val="24"/>
-        </w:rPr>
-        <w:t>matlab</w:t>
-      </w:r>
-      <w:proofErr w:type="spellEnd"/>
-      <w:r>
-        <w:rPr>
-          <w:rFonts w:ascii="Times New Roman" w:hAnsi="Times New Roman" w:cs="Times New Roman"/>
-          <w:sz w:val="28"/>
-          <w:szCs w:val="24"/>
-        </w:rPr>
-        <w:t>.</w:t>
+        <w:t>Study of matlab image processing toolkit and various commands on matlab.</w:t>
       </w:r>
     </w:p>
     <w:p>
@@ -2349,25 +2259,14 @@
           <w:szCs w:val="24"/>
         </w:rPr>
       </w:pPr>
-      <w:proofErr w:type="spellStart"/>
-      <w:r>
-        <w:rPr>
-          <w:rFonts w:ascii="Times New Roman" w:hAnsi="Times New Roman" w:cs="Times New Roman"/>
-          <w:b/>
-          <w:sz w:val="28"/>
-          <w:szCs w:val="24"/>
-        </w:rPr>
-        <w:t>Arithmatic</w:t>
-      </w:r>
-      <w:proofErr w:type="spellEnd"/>
-      <w:r>
-        <w:rPr>
-          <w:rFonts w:ascii="Times New Roman" w:hAnsi="Times New Roman" w:cs="Times New Roman"/>
-          <w:b/>
-          <w:sz w:val="28"/>
-          <w:szCs w:val="24"/>
-        </w:rPr>
-        <w:t xml:space="preserve"> Operation</w:t>
+      <w:r>
+        <w:rPr>
+          <w:rFonts w:ascii="Times New Roman" w:hAnsi="Times New Roman" w:cs="Times New Roman"/>
+          <w:b/>
+          <w:sz w:val="28"/>
+          <w:szCs w:val="24"/>
+        </w:rPr>
+        <w:t>Arithmatic Operation</w:t>
       </w:r>
     </w:p>
     <w:p>
@@ -2550,19 +2449,8 @@
           <w:szCs w:val="24"/>
         </w:rPr>
         <w:lastRenderedPageBreak/>
-        <w:t xml:space="preserve">Logical </w:t>
-      </w:r>
-      <w:proofErr w:type="spellStart"/>
-      <w:r>
-        <w:rPr>
-          <w:rFonts w:ascii="Times New Roman" w:hAnsi="Times New Roman" w:cs="Times New Roman"/>
-          <w:b/>
-          <w:sz w:val="28"/>
-          <w:szCs w:val="24"/>
-        </w:rPr>
-        <w:t>opereation</w:t>
-      </w:r>
-      <w:proofErr w:type="spellEnd"/>
+        <w:t>Logical opereation</w:t>
+      </w:r>
     </w:p>
     <w:p>
       <w:pPr>
@@ -2751,39 +2639,8 @@
           <w:sz w:val="28"/>
           <w:szCs w:val="24"/>
         </w:rPr>
-        <w:t xml:space="preserve">who and </w:t>
-      </w:r>
-      <w:proofErr w:type="spellStart"/>
-      <w:r>
-        <w:rPr>
-          <w:rFonts w:ascii="Times New Roman" w:hAnsi="Times New Roman" w:cs="Times New Roman"/>
-          <w:b/>
-          <w:sz w:val="28"/>
-          <w:szCs w:val="24"/>
-        </w:rPr>
-        <w:t>whos</w:t>
-      </w:r>
-      <w:proofErr w:type="spellEnd"/>
-      <w:r>
-        <w:rPr>
-          <w:rFonts w:ascii="Times New Roman" w:hAnsi="Times New Roman" w:cs="Times New Roman"/>
-          <w:b/>
-          <w:sz w:val="28"/>
-          <w:szCs w:val="24"/>
-        </w:rPr>
-        <w:t xml:space="preserve"> </w:t>
-      </w:r>
-      <w:proofErr w:type="gramStart"/>
-      <w:r>
-        <w:rPr>
-          <w:rFonts w:ascii="Times New Roman" w:hAnsi="Times New Roman" w:cs="Times New Roman"/>
-          <w:b/>
-          <w:sz w:val="28"/>
-          <w:szCs w:val="24"/>
-        </w:rPr>
-        <w:t>command</w:t>
-      </w:r>
-      <w:proofErr w:type="gramEnd"/>
+        <w:t>who and whos command</w:t>
+      </w:r>
     </w:p>
     <w:p>
       <w:pPr>
@@ -2865,27 +2722,7 @@
           <w:sz w:val="28"/>
           <w:szCs w:val="24"/>
         </w:rPr>
-        <w:t xml:space="preserve">clear and </w:t>
-      </w:r>
-      <w:proofErr w:type="spellStart"/>
-      <w:r>
-        <w:rPr>
-          <w:rFonts w:ascii="Times New Roman" w:hAnsi="Times New Roman" w:cs="Times New Roman"/>
-          <w:b/>
-          <w:sz w:val="28"/>
-          <w:szCs w:val="24"/>
-        </w:rPr>
-        <w:t>clc</w:t>
-      </w:r>
-      <w:proofErr w:type="spellEnd"/>
-      <w:r>
-        <w:rPr>
-          <w:rFonts w:ascii="Times New Roman" w:hAnsi="Times New Roman" w:cs="Times New Roman"/>
-          <w:b/>
-          <w:sz w:val="28"/>
-          <w:szCs w:val="24"/>
-        </w:rPr>
-        <w:t xml:space="preserve"> Command</w:t>
+        <w:t>clear and clc Command</w:t>
       </w:r>
     </w:p>
     <w:p>
@@ -2960,45 +2797,14 @@
           <w:szCs w:val="24"/>
         </w:rPr>
       </w:pPr>
-      <w:proofErr w:type="spellStart"/>
-      <w:r>
-        <w:rPr>
-          <w:rFonts w:ascii="Times New Roman" w:hAnsi="Times New Roman" w:cs="Times New Roman"/>
-          <w:b/>
-          <w:sz w:val="28"/>
-          <w:szCs w:val="24"/>
-        </w:rPr>
-        <w:t>disp</w:t>
-      </w:r>
-      <w:proofErr w:type="spellEnd"/>
-      <w:r>
-        <w:rPr>
-          <w:rFonts w:ascii="Times New Roman" w:hAnsi="Times New Roman" w:cs="Times New Roman"/>
-          <w:b/>
-          <w:sz w:val="28"/>
-          <w:szCs w:val="24"/>
-        </w:rPr>
-        <w:t xml:space="preserve"> and </w:t>
-      </w:r>
-      <w:proofErr w:type="spellStart"/>
-      <w:r>
-        <w:rPr>
-          <w:rFonts w:ascii="Times New Roman" w:hAnsi="Times New Roman" w:cs="Times New Roman"/>
-          <w:b/>
-          <w:sz w:val="28"/>
-          <w:szCs w:val="24"/>
-        </w:rPr>
-        <w:t>fprintf</w:t>
-      </w:r>
-      <w:proofErr w:type="spellEnd"/>
-      <w:r>
-        <w:rPr>
-          <w:rFonts w:ascii="Times New Roman" w:hAnsi="Times New Roman" w:cs="Times New Roman"/>
-          <w:b/>
-          <w:sz w:val="28"/>
-          <w:szCs w:val="24"/>
-        </w:rPr>
-        <w:t xml:space="preserve"> command</w:t>
+      <w:r>
+        <w:rPr>
+          <w:rFonts w:ascii="Times New Roman" w:hAnsi="Times New Roman" w:cs="Times New Roman"/>
+          <w:b/>
+          <w:sz w:val="28"/>
+          <w:szCs w:val="24"/>
+        </w:rPr>
+        <w:t>disp and fprintf command</w:t>
       </w:r>
     </w:p>
     <w:p>
@@ -3477,6 +3283,7 @@
         <w:rPr>
           <w:rFonts w:ascii="Times New Roman" w:hAnsi="Times New Roman" w:cs="Times New Roman"/>
           <w:b/>
+          <w:noProof/>
           <w:sz w:val="28"/>
           <w:szCs w:val="24"/>
         </w:rPr>
@@ -3557,6 +3364,7 @@
         <w:rPr>
           <w:rFonts w:ascii="Times New Roman" w:hAnsi="Times New Roman" w:cs="Times New Roman"/>
           <w:b/>
+          <w:noProof/>
           <w:sz w:val="28"/>
           <w:szCs w:val="24"/>
         </w:rPr>
@@ -3636,6 +3444,7 @@
         <w:rPr>
           <w:rFonts w:ascii="Times New Roman" w:hAnsi="Times New Roman" w:cs="Times New Roman"/>
           <w:b/>
+          <w:noProof/>
           <w:sz w:val="28"/>
           <w:szCs w:val="24"/>
         </w:rPr>
@@ -3715,6 +3524,7 @@
         <w:rPr>
           <w:rFonts w:ascii="Times New Roman" w:hAnsi="Times New Roman" w:cs="Times New Roman"/>
           <w:b/>
+          <w:noProof/>
           <w:sz w:val="28"/>
           <w:szCs w:val="24"/>
         </w:rPr>
@@ -3795,6 +3605,7 @@
         <w:rPr>
           <w:rFonts w:ascii="Times New Roman" w:hAnsi="Times New Roman" w:cs="Times New Roman"/>
           <w:b/>
+          <w:noProof/>
           <w:sz w:val="28"/>
           <w:szCs w:val="24"/>
         </w:rPr>
@@ -3896,6 +3707,61 @@
     </w:p>
     <w:p>
       <w:pPr>
+        <w:spacing w:line="360" w:lineRule="auto"/>
+        <w:rPr>
+          <w:rFonts w:ascii="Times New Roman" w:hAnsi="Times New Roman" w:cs="Times New Roman"/>
+          <w:b/>
+          <w:sz w:val="28"/>
+          <w:szCs w:val="24"/>
+        </w:rPr>
+      </w:pPr>
+      <w:r>
+        <w:rPr>
+          <w:rFonts w:ascii="Times New Roman" w:hAnsi="Times New Roman" w:cs="Times New Roman"/>
+          <w:b/>
+          <w:sz w:val="28"/>
+          <w:szCs w:val="24"/>
+        </w:rPr>
+        <w:lastRenderedPageBreak/>
+        <w:drawing>
+          <wp:inline distT="0" distB="0" distL="0" distR="0" wp14:anchorId="463835CC" wp14:editId="3EAB840D">
+            <wp:extent cx="5731510" cy="2980690"/>
+            <wp:effectExtent l="0" t="0" r="2540" b="0"/>
+            <wp:docPr id="17" name="Picture 17"/>
+            <wp:cNvGraphicFramePr>
+              <a:graphicFrameLocks xmlns:a="http://schemas.openxmlformats.org/drawingml/2006/main" noChangeAspect="1"/>
+            </wp:cNvGraphicFramePr>
+            <a:graphic xmlns:a="http://schemas.openxmlformats.org/drawingml/2006/main">
+              <a:graphicData uri="http://schemas.openxmlformats.org/drawingml/2006/picture">
+                <pic:pic xmlns:pic="http://schemas.openxmlformats.org/drawingml/2006/picture">
+                  <pic:nvPicPr>
+                    <pic:cNvPr id="1" name=""/>
+                    <pic:cNvPicPr/>
+                  </pic:nvPicPr>
+                  <pic:blipFill>
+                    <a:blip r:embed="rId23"/>
+                    <a:stretch>
+                      <a:fillRect/>
+                    </a:stretch>
+                  </pic:blipFill>
+                  <pic:spPr>
+                    <a:xfrm>
+                      <a:off x="0" y="0"/>
+                      <a:ext cx="5731510" cy="2980690"/>
+                    </a:xfrm>
+                    <a:prstGeom prst="rect">
+                      <a:avLst/>
+                    </a:prstGeom>
+                  </pic:spPr>
+                </pic:pic>
+              </a:graphicData>
+            </a:graphic>
+          </wp:inline>
+        </w:drawing>
+      </w:r>
+    </w:p>
+    <w:p>
+      <w:pPr>
         <w:pStyle w:val="ListParagraph"/>
         <w:numPr>
           <w:ilvl w:val="1"/>
@@ -3921,6 +3787,60 @@
     </w:p>
     <w:p>
       <w:pPr>
+        <w:spacing w:line="360" w:lineRule="auto"/>
+        <w:rPr>
+          <w:rFonts w:ascii="Times New Roman" w:hAnsi="Times New Roman" w:cs="Times New Roman"/>
+          <w:b/>
+          <w:sz w:val="28"/>
+          <w:szCs w:val="24"/>
+        </w:rPr>
+      </w:pPr>
+      <w:r>
+        <w:rPr>
+          <w:rFonts w:ascii="Times New Roman" w:hAnsi="Times New Roman" w:cs="Times New Roman"/>
+          <w:b/>
+          <w:sz w:val="28"/>
+          <w:szCs w:val="24"/>
+        </w:rPr>
+        <w:drawing>
+          <wp:inline distT="0" distB="0" distL="0" distR="0" wp14:anchorId="5B12FC0A" wp14:editId="522F7A7B">
+            <wp:extent cx="5731510" cy="3034665"/>
+            <wp:effectExtent l="0" t="0" r="2540" b="0"/>
+            <wp:docPr id="18" name="Picture 18"/>
+            <wp:cNvGraphicFramePr>
+              <a:graphicFrameLocks xmlns:a="http://schemas.openxmlformats.org/drawingml/2006/main" noChangeAspect="1"/>
+            </wp:cNvGraphicFramePr>
+            <a:graphic xmlns:a="http://schemas.openxmlformats.org/drawingml/2006/main">
+              <a:graphicData uri="http://schemas.openxmlformats.org/drawingml/2006/picture">
+                <pic:pic xmlns:pic="http://schemas.openxmlformats.org/drawingml/2006/picture">
+                  <pic:nvPicPr>
+                    <pic:cNvPr id="1" name=""/>
+                    <pic:cNvPicPr/>
+                  </pic:nvPicPr>
+                  <pic:blipFill>
+                    <a:blip r:embed="rId24"/>
+                    <a:stretch>
+                      <a:fillRect/>
+                    </a:stretch>
+                  </pic:blipFill>
+                  <pic:spPr>
+                    <a:xfrm>
+                      <a:off x="0" y="0"/>
+                      <a:ext cx="5731510" cy="3034665"/>
+                    </a:xfrm>
+                    <a:prstGeom prst="rect">
+                      <a:avLst/>
+                    </a:prstGeom>
+                  </pic:spPr>
+                </pic:pic>
+              </a:graphicData>
+            </a:graphic>
+          </wp:inline>
+        </w:drawing>
+      </w:r>
+    </w:p>
+    <w:p>
+      <w:pPr>
         <w:pStyle w:val="ListParagraph"/>
         <w:numPr>
           <w:ilvl w:val="1"/>
@@ -3946,6 +3866,61 @@
     </w:p>
     <w:p>
       <w:pPr>
+        <w:spacing w:line="360" w:lineRule="auto"/>
+        <w:rPr>
+          <w:rFonts w:ascii="Times New Roman" w:hAnsi="Times New Roman" w:cs="Times New Roman"/>
+          <w:b/>
+          <w:sz w:val="28"/>
+          <w:szCs w:val="24"/>
+        </w:rPr>
+      </w:pPr>
+      <w:r>
+        <w:rPr>
+          <w:rFonts w:ascii="Times New Roman" w:hAnsi="Times New Roman" w:cs="Times New Roman"/>
+          <w:b/>
+          <w:sz w:val="28"/>
+          <w:szCs w:val="24"/>
+        </w:rPr>
+        <w:lastRenderedPageBreak/>
+        <w:drawing>
+          <wp:inline distT="0" distB="0" distL="0" distR="0" wp14:anchorId="0F777A5C" wp14:editId="3A120D5B">
+            <wp:extent cx="5731510" cy="2752725"/>
+            <wp:effectExtent l="0" t="0" r="2540" b="9525"/>
+            <wp:docPr id="19" name="Picture 19"/>
+            <wp:cNvGraphicFramePr>
+              <a:graphicFrameLocks xmlns:a="http://schemas.openxmlformats.org/drawingml/2006/main" noChangeAspect="1"/>
+            </wp:cNvGraphicFramePr>
+            <a:graphic xmlns:a="http://schemas.openxmlformats.org/drawingml/2006/main">
+              <a:graphicData uri="http://schemas.openxmlformats.org/drawingml/2006/picture">
+                <pic:pic xmlns:pic="http://schemas.openxmlformats.org/drawingml/2006/picture">
+                  <pic:nvPicPr>
+                    <pic:cNvPr id="1" name=""/>
+                    <pic:cNvPicPr/>
+                  </pic:nvPicPr>
+                  <pic:blipFill>
+                    <a:blip r:embed="rId25"/>
+                    <a:stretch>
+                      <a:fillRect/>
+                    </a:stretch>
+                  </pic:blipFill>
+                  <pic:spPr>
+                    <a:xfrm>
+                      <a:off x="0" y="0"/>
+                      <a:ext cx="5731510" cy="2752725"/>
+                    </a:xfrm>
+                    <a:prstGeom prst="rect">
+                      <a:avLst/>
+                    </a:prstGeom>
+                  </pic:spPr>
+                </pic:pic>
+              </a:graphicData>
+            </a:graphic>
+          </wp:inline>
+        </w:drawing>
+      </w:r>
+    </w:p>
+    <w:p>
+      <w:pPr>
         <w:pStyle w:val="ListParagraph"/>
         <w:numPr>
           <w:ilvl w:val="1"/>
@@ -3971,6 +3946,60 @@
     </w:p>
     <w:p>
       <w:pPr>
+        <w:spacing w:line="360" w:lineRule="auto"/>
+        <w:rPr>
+          <w:rFonts w:ascii="Times New Roman" w:hAnsi="Times New Roman" w:cs="Times New Roman"/>
+          <w:b/>
+          <w:sz w:val="28"/>
+          <w:szCs w:val="24"/>
+        </w:rPr>
+      </w:pPr>
+      <w:r>
+        <w:rPr>
+          <w:rFonts w:ascii="Times New Roman" w:hAnsi="Times New Roman" w:cs="Times New Roman"/>
+          <w:b/>
+          <w:sz w:val="28"/>
+          <w:szCs w:val="24"/>
+        </w:rPr>
+        <w:drawing>
+          <wp:inline distT="0" distB="0" distL="0" distR="0" wp14:anchorId="4C80F8F1" wp14:editId="2A1DF184">
+            <wp:extent cx="5731510" cy="2839085"/>
+            <wp:effectExtent l="0" t="0" r="2540" b="0"/>
+            <wp:docPr id="20" name="Picture 20"/>
+            <wp:cNvGraphicFramePr>
+              <a:graphicFrameLocks xmlns:a="http://schemas.openxmlformats.org/drawingml/2006/main" noChangeAspect="1"/>
+            </wp:cNvGraphicFramePr>
+            <a:graphic xmlns:a="http://schemas.openxmlformats.org/drawingml/2006/main">
+              <a:graphicData uri="http://schemas.openxmlformats.org/drawingml/2006/picture">
+                <pic:pic xmlns:pic="http://schemas.openxmlformats.org/drawingml/2006/picture">
+                  <pic:nvPicPr>
+                    <pic:cNvPr id="1" name=""/>
+                    <pic:cNvPicPr/>
+                  </pic:nvPicPr>
+                  <pic:blipFill>
+                    <a:blip r:embed="rId26"/>
+                    <a:stretch>
+                      <a:fillRect/>
+                    </a:stretch>
+                  </pic:blipFill>
+                  <pic:spPr>
+                    <a:xfrm>
+                      <a:off x="0" y="0"/>
+                      <a:ext cx="5731510" cy="2839085"/>
+                    </a:xfrm>
+                    <a:prstGeom prst="rect">
+                      <a:avLst/>
+                    </a:prstGeom>
+                  </pic:spPr>
+                </pic:pic>
+              </a:graphicData>
+            </a:graphic>
+          </wp:inline>
+        </w:drawing>
+      </w:r>
+    </w:p>
+    <w:p>
+      <w:pPr>
         <w:pStyle w:val="ListParagraph"/>
         <w:numPr>
           <w:ilvl w:val="1"/>
@@ -3996,6 +4025,61 @@
     </w:p>
     <w:p>
       <w:pPr>
+        <w:spacing w:line="360" w:lineRule="auto"/>
+        <w:rPr>
+          <w:rFonts w:ascii="Times New Roman" w:hAnsi="Times New Roman" w:cs="Times New Roman"/>
+          <w:b/>
+          <w:sz w:val="28"/>
+          <w:szCs w:val="24"/>
+        </w:rPr>
+      </w:pPr>
+      <w:r>
+        <w:rPr>
+          <w:rFonts w:ascii="Times New Roman" w:hAnsi="Times New Roman" w:cs="Times New Roman"/>
+          <w:b/>
+          <w:sz w:val="28"/>
+          <w:szCs w:val="24"/>
+        </w:rPr>
+        <w:lastRenderedPageBreak/>
+        <w:drawing>
+          <wp:inline distT="0" distB="0" distL="0" distR="0" wp14:anchorId="154682FD" wp14:editId="6B963372">
+            <wp:extent cx="5731510" cy="3357880"/>
+            <wp:effectExtent l="0" t="0" r="2540" b="0"/>
+            <wp:docPr id="21" name="Picture 21"/>
+            <wp:cNvGraphicFramePr>
+              <a:graphicFrameLocks xmlns:a="http://schemas.openxmlformats.org/drawingml/2006/main" noChangeAspect="1"/>
+            </wp:cNvGraphicFramePr>
+            <a:graphic xmlns:a="http://schemas.openxmlformats.org/drawingml/2006/main">
+              <a:graphicData uri="http://schemas.openxmlformats.org/drawingml/2006/picture">
+                <pic:pic xmlns:pic="http://schemas.openxmlformats.org/drawingml/2006/picture">
+                  <pic:nvPicPr>
+                    <pic:cNvPr id="1" name=""/>
+                    <pic:cNvPicPr/>
+                  </pic:nvPicPr>
+                  <pic:blipFill>
+                    <a:blip r:embed="rId27"/>
+                    <a:stretch>
+                      <a:fillRect/>
+                    </a:stretch>
+                  </pic:blipFill>
+                  <pic:spPr>
+                    <a:xfrm>
+                      <a:off x="0" y="0"/>
+                      <a:ext cx="5731510" cy="3357880"/>
+                    </a:xfrm>
+                    <a:prstGeom prst="rect">
+                      <a:avLst/>
+                    </a:prstGeom>
+                  </pic:spPr>
+                </pic:pic>
+              </a:graphicData>
+            </a:graphic>
+          </wp:inline>
+        </w:drawing>
+      </w:r>
+    </w:p>
+    <w:p>
+      <w:pPr>
         <w:pStyle w:val="ListParagraph"/>
         <w:numPr>
           <w:ilvl w:val="0"/>
@@ -4100,7 +4184,6 @@
           <w:sz w:val="28"/>
           <w:szCs w:val="24"/>
         </w:rPr>
-        <w:lastRenderedPageBreak/>
         <w:t>Referencing the Elements of a Vector</w:t>
       </w:r>
     </w:p>
@@ -4435,6 +4518,7 @@
           <w:sz w:val="28"/>
           <w:szCs w:val="24"/>
         </w:rPr>
+        <w:lastRenderedPageBreak/>
         <w:t>Division of Matrices</w:t>
       </w:r>
     </w:p>
@@ -4877,46 +4961,14 @@
           <w:szCs w:val="24"/>
         </w:rPr>
       </w:pPr>
-      <w:proofErr w:type="spellStart"/>
-      <w:r>
-        <w:rPr>
-          <w:rFonts w:ascii="Times New Roman" w:hAnsi="Times New Roman" w:cs="Times New Roman"/>
-          <w:b/>
-          <w:sz w:val="28"/>
-          <w:szCs w:val="24"/>
-        </w:rPr>
-        <w:lastRenderedPageBreak/>
-        <w:t>imread</w:t>
-      </w:r>
-      <w:proofErr w:type="spellEnd"/>
-      <w:r>
-        <w:rPr>
-          <w:rFonts w:ascii="Times New Roman" w:hAnsi="Times New Roman" w:cs="Times New Roman"/>
-          <w:b/>
-          <w:sz w:val="28"/>
-          <w:szCs w:val="24"/>
-        </w:rPr>
-        <w:t xml:space="preserve">( ) and </w:t>
-      </w:r>
-      <w:proofErr w:type="spellStart"/>
-      <w:r>
-        <w:rPr>
-          <w:rFonts w:ascii="Times New Roman" w:hAnsi="Times New Roman" w:cs="Times New Roman"/>
-          <w:b/>
-          <w:sz w:val="28"/>
-          <w:szCs w:val="24"/>
-        </w:rPr>
-        <w:t>imshow</w:t>
-      </w:r>
-      <w:proofErr w:type="spellEnd"/>
-      <w:r>
-        <w:rPr>
-          <w:rFonts w:ascii="Times New Roman" w:hAnsi="Times New Roman" w:cs="Times New Roman"/>
-          <w:b/>
-          <w:sz w:val="28"/>
-          <w:szCs w:val="24"/>
-        </w:rPr>
-        <w:t xml:space="preserve">( ) </w:t>
+      <w:r>
+        <w:rPr>
+          <w:rFonts w:ascii="Times New Roman" w:hAnsi="Times New Roman" w:cs="Times New Roman"/>
+          <w:b/>
+          <w:sz w:val="28"/>
+          <w:szCs w:val="24"/>
+        </w:rPr>
+        <w:t xml:space="preserve">imread( ) and imshow( ) </w:t>
       </w:r>
       <w:r>
         <w:rPr>
@@ -4943,25 +4995,14 @@
           <w:szCs w:val="24"/>
         </w:rPr>
       </w:pPr>
-      <w:proofErr w:type="spellStart"/>
-      <w:r>
-        <w:rPr>
-          <w:rFonts w:ascii="Times New Roman" w:hAnsi="Times New Roman" w:cs="Times New Roman"/>
-          <w:b/>
-          <w:sz w:val="28"/>
-          <w:szCs w:val="24"/>
-        </w:rPr>
-        <w:t>imwrite</w:t>
-      </w:r>
-      <w:proofErr w:type="spellEnd"/>
-      <w:r>
-        <w:rPr>
-          <w:rFonts w:ascii="Times New Roman" w:hAnsi="Times New Roman" w:cs="Times New Roman"/>
-          <w:b/>
-          <w:sz w:val="28"/>
-          <w:szCs w:val="24"/>
-        </w:rPr>
-        <w:t>( ) command</w:t>
+      <w:r>
+        <w:rPr>
+          <w:rFonts w:ascii="Times New Roman" w:hAnsi="Times New Roman" w:cs="Times New Roman"/>
+          <w:b/>
+          <w:sz w:val="28"/>
+          <w:szCs w:val="24"/>
+        </w:rPr>
+        <w:t>imwrite( ) command</w:t>
       </w:r>
     </w:p>
     <w:p>
@@ -5004,7 +5045,6 @@
           <w:szCs w:val="24"/>
         </w:rPr>
       </w:pPr>
-      <w:proofErr w:type="spellStart"/>
       <w:r>
         <w:rPr>
           <w:rFonts w:ascii="Times New Roman" w:hAnsi="Times New Roman" w:cs="Times New Roman"/>
@@ -5014,7 +5054,6 @@
         </w:rPr>
         <w:t>imfinfo</w:t>
       </w:r>
-      <w:proofErr w:type="spellEnd"/>
       <w:r>
         <w:rPr>
           <w:rFonts w:ascii="Times New Roman" w:hAnsi="Times New Roman" w:cs="Times New Roman"/>
@@ -5040,25 +5079,14 @@
           <w:szCs w:val="24"/>
         </w:rPr>
       </w:pPr>
-      <w:proofErr w:type="spellStart"/>
-      <w:r>
-        <w:rPr>
-          <w:rFonts w:ascii="Times New Roman" w:hAnsi="Times New Roman" w:cs="Times New Roman"/>
-          <w:b/>
-          <w:sz w:val="28"/>
-          <w:szCs w:val="24"/>
-        </w:rPr>
-        <w:t>impixel</w:t>
-      </w:r>
-      <w:proofErr w:type="spellEnd"/>
-      <w:r>
-        <w:rPr>
-          <w:rFonts w:ascii="Times New Roman" w:hAnsi="Times New Roman" w:cs="Times New Roman"/>
-          <w:b/>
-          <w:sz w:val="28"/>
-          <w:szCs w:val="24"/>
-        </w:rPr>
-        <w:t>( ) command</w:t>
+      <w:r>
+        <w:rPr>
+          <w:rFonts w:ascii="Times New Roman" w:hAnsi="Times New Roman" w:cs="Times New Roman"/>
+          <w:b/>
+          <w:sz w:val="28"/>
+          <w:szCs w:val="24"/>
+        </w:rPr>
+        <w:t>impixel( ) command</w:t>
       </w:r>
     </w:p>
     <w:p>
@@ -5101,25 +5129,14 @@
           <w:szCs w:val="24"/>
         </w:rPr>
       </w:pPr>
-      <w:proofErr w:type="spellStart"/>
-      <w:r>
-        <w:rPr>
-          <w:rFonts w:ascii="Times New Roman" w:hAnsi="Times New Roman" w:cs="Times New Roman"/>
-          <w:b/>
-          <w:sz w:val="28"/>
-          <w:szCs w:val="24"/>
-        </w:rPr>
-        <w:t>imagesc</w:t>
-      </w:r>
-      <w:proofErr w:type="spellEnd"/>
-      <w:r>
-        <w:rPr>
-          <w:rFonts w:ascii="Times New Roman" w:hAnsi="Times New Roman" w:cs="Times New Roman"/>
-          <w:b/>
-          <w:sz w:val="28"/>
-          <w:szCs w:val="24"/>
-        </w:rPr>
-        <w:t>( ) command</w:t>
+      <w:r>
+        <w:rPr>
+          <w:rFonts w:ascii="Times New Roman" w:hAnsi="Times New Roman" w:cs="Times New Roman"/>
+          <w:b/>
+          <w:sz w:val="28"/>
+          <w:szCs w:val="24"/>
+        </w:rPr>
+        <w:t>imagesc( ) command</w:t>
       </w:r>
     </w:p>
     <w:p>
@@ -5137,25 +5154,14 @@
           <w:szCs w:val="24"/>
         </w:rPr>
       </w:pPr>
-      <w:proofErr w:type="spellStart"/>
-      <w:r>
-        <w:rPr>
-          <w:rFonts w:ascii="Times New Roman" w:hAnsi="Times New Roman" w:cs="Times New Roman"/>
-          <w:b/>
-          <w:sz w:val="28"/>
-          <w:szCs w:val="24"/>
-        </w:rPr>
-        <w:t>imresize</w:t>
-      </w:r>
-      <w:proofErr w:type="spellEnd"/>
-      <w:r>
-        <w:rPr>
-          <w:rFonts w:ascii="Times New Roman" w:hAnsi="Times New Roman" w:cs="Times New Roman"/>
-          <w:b/>
-          <w:sz w:val="28"/>
-          <w:szCs w:val="24"/>
-        </w:rPr>
-        <w:t>( ) command</w:t>
+      <w:r>
+        <w:rPr>
+          <w:rFonts w:ascii="Times New Roman" w:hAnsi="Times New Roman" w:cs="Times New Roman"/>
+          <w:b/>
+          <w:sz w:val="28"/>
+          <w:szCs w:val="24"/>
+        </w:rPr>
+        <w:t>imresize( ) command</w:t>
       </w:r>
     </w:p>
     <w:p>
@@ -5173,25 +5179,14 @@
           <w:szCs w:val="24"/>
         </w:rPr>
       </w:pPr>
-      <w:proofErr w:type="spellStart"/>
-      <w:r>
-        <w:rPr>
-          <w:rFonts w:ascii="Times New Roman" w:hAnsi="Times New Roman" w:cs="Times New Roman"/>
-          <w:b/>
-          <w:sz w:val="28"/>
-          <w:szCs w:val="24"/>
-        </w:rPr>
-        <w:t>imcrop</w:t>
-      </w:r>
-      <w:proofErr w:type="spellEnd"/>
-      <w:r>
-        <w:rPr>
-          <w:rFonts w:ascii="Times New Roman" w:hAnsi="Times New Roman" w:cs="Times New Roman"/>
-          <w:b/>
-          <w:sz w:val="28"/>
-          <w:szCs w:val="24"/>
-        </w:rPr>
-        <w:t>( ) command</w:t>
+      <w:r>
+        <w:rPr>
+          <w:rFonts w:ascii="Times New Roman" w:hAnsi="Times New Roman" w:cs="Times New Roman"/>
+          <w:b/>
+          <w:sz w:val="28"/>
+          <w:szCs w:val="24"/>
+        </w:rPr>
+        <w:t>imcrop( ) command</w:t>
       </w:r>
     </w:p>
     <w:p>
@@ -5259,25 +5254,14 @@
           <w:szCs w:val="24"/>
         </w:rPr>
       </w:pPr>
-      <w:proofErr w:type="spellStart"/>
-      <w:r>
-        <w:rPr>
-          <w:rFonts w:ascii="Times New Roman" w:hAnsi="Times New Roman" w:cs="Times New Roman"/>
-          <w:b/>
-          <w:sz w:val="28"/>
-          <w:szCs w:val="24"/>
-        </w:rPr>
-        <w:t>grayslice</w:t>
-      </w:r>
-      <w:proofErr w:type="spellEnd"/>
-      <w:r>
-        <w:rPr>
-          <w:rFonts w:ascii="Times New Roman" w:hAnsi="Times New Roman" w:cs="Times New Roman"/>
-          <w:b/>
-          <w:sz w:val="28"/>
-          <w:szCs w:val="24"/>
-        </w:rPr>
-        <w:t>( ) command</w:t>
+      <w:r>
+        <w:rPr>
+          <w:rFonts w:ascii="Times New Roman" w:hAnsi="Times New Roman" w:cs="Times New Roman"/>
+          <w:b/>
+          <w:sz w:val="28"/>
+          <w:szCs w:val="24"/>
+        </w:rPr>
+        <w:t>grayslice( ) command</w:t>
       </w:r>
     </w:p>
     <w:p>
@@ -5295,25 +5279,14 @@
           <w:szCs w:val="24"/>
         </w:rPr>
       </w:pPr>
-      <w:proofErr w:type="spellStart"/>
-      <w:r>
-        <w:rPr>
-          <w:rFonts w:ascii="Times New Roman" w:hAnsi="Times New Roman" w:cs="Times New Roman"/>
-          <w:b/>
-          <w:sz w:val="28"/>
-          <w:szCs w:val="24"/>
-        </w:rPr>
-        <w:t>imadd</w:t>
-      </w:r>
-      <w:proofErr w:type="spellEnd"/>
-      <w:r>
-        <w:rPr>
-          <w:rFonts w:ascii="Times New Roman" w:hAnsi="Times New Roman" w:cs="Times New Roman"/>
-          <w:b/>
-          <w:sz w:val="28"/>
-          <w:szCs w:val="24"/>
-        </w:rPr>
-        <w:t>( ) command</w:t>
+      <w:r>
+        <w:rPr>
+          <w:rFonts w:ascii="Times New Roman" w:hAnsi="Times New Roman" w:cs="Times New Roman"/>
+          <w:b/>
+          <w:sz w:val="28"/>
+          <w:szCs w:val="24"/>
+        </w:rPr>
+        <w:t>imadd( ) command</w:t>
       </w:r>
     </w:p>
     <w:p>
@@ -5331,25 +5304,15 @@
           <w:szCs w:val="24"/>
         </w:rPr>
       </w:pPr>
-      <w:proofErr w:type="spellStart"/>
-      <w:r>
-        <w:rPr>
-          <w:rFonts w:ascii="Times New Roman" w:hAnsi="Times New Roman" w:cs="Times New Roman"/>
-          <w:b/>
-          <w:sz w:val="28"/>
-          <w:szCs w:val="24"/>
-        </w:rPr>
-        <w:t>imsubtract</w:t>
-      </w:r>
-      <w:proofErr w:type="spellEnd"/>
-      <w:r>
-        <w:rPr>
-          <w:rFonts w:ascii="Times New Roman" w:hAnsi="Times New Roman" w:cs="Times New Roman"/>
-          <w:b/>
-          <w:sz w:val="28"/>
-          <w:szCs w:val="24"/>
-        </w:rPr>
-        <w:t>( ) command</w:t>
+      <w:r>
+        <w:rPr>
+          <w:rFonts w:ascii="Times New Roman" w:hAnsi="Times New Roman" w:cs="Times New Roman"/>
+          <w:b/>
+          <w:sz w:val="28"/>
+          <w:szCs w:val="24"/>
+        </w:rPr>
+        <w:lastRenderedPageBreak/>
+        <w:t>imsubtract( ) command</w:t>
       </w:r>
     </w:p>
     <w:p>
@@ -5367,25 +5330,14 @@
           <w:szCs w:val="24"/>
         </w:rPr>
       </w:pPr>
-      <w:proofErr w:type="spellStart"/>
-      <w:r>
-        <w:rPr>
-          <w:rFonts w:ascii="Times New Roman" w:hAnsi="Times New Roman" w:cs="Times New Roman"/>
-          <w:b/>
-          <w:sz w:val="28"/>
-          <w:szCs w:val="24"/>
-        </w:rPr>
-        <w:t>imdivide</w:t>
-      </w:r>
-      <w:proofErr w:type="spellEnd"/>
-      <w:r>
-        <w:rPr>
-          <w:rFonts w:ascii="Times New Roman" w:hAnsi="Times New Roman" w:cs="Times New Roman"/>
-          <w:b/>
-          <w:sz w:val="28"/>
-          <w:szCs w:val="24"/>
-        </w:rPr>
-        <w:t>( ) command</w:t>
+      <w:r>
+        <w:rPr>
+          <w:rFonts w:ascii="Times New Roman" w:hAnsi="Times New Roman" w:cs="Times New Roman"/>
+          <w:b/>
+          <w:sz w:val="28"/>
+          <w:szCs w:val="24"/>
+        </w:rPr>
+        <w:t>imdivide( ) command</w:t>
       </w:r>
     </w:p>
     <w:p>
@@ -5403,25 +5355,14 @@
           <w:szCs w:val="24"/>
         </w:rPr>
       </w:pPr>
-      <w:proofErr w:type="spellStart"/>
-      <w:r>
-        <w:rPr>
-          <w:rFonts w:ascii="Times New Roman" w:hAnsi="Times New Roman" w:cs="Times New Roman"/>
-          <w:b/>
-          <w:sz w:val="28"/>
-          <w:szCs w:val="24"/>
-        </w:rPr>
-        <w:t>immultiply</w:t>
-      </w:r>
-      <w:proofErr w:type="spellEnd"/>
-      <w:r>
-        <w:rPr>
-          <w:rFonts w:ascii="Times New Roman" w:hAnsi="Times New Roman" w:cs="Times New Roman"/>
-          <w:b/>
-          <w:sz w:val="28"/>
-          <w:szCs w:val="24"/>
-        </w:rPr>
-        <w:t>( ) command</w:t>
+      <w:r>
+        <w:rPr>
+          <w:rFonts w:ascii="Times New Roman" w:hAnsi="Times New Roman" w:cs="Times New Roman"/>
+          <w:b/>
+          <w:sz w:val="28"/>
+          <w:szCs w:val="24"/>
+        </w:rPr>
+        <w:t>immultiply( ) command</w:t>
       </w:r>
     </w:p>
     <w:p>
@@ -5439,25 +5380,14 @@
           <w:szCs w:val="24"/>
         </w:rPr>
       </w:pPr>
-      <w:proofErr w:type="spellStart"/>
-      <w:r>
-        <w:rPr>
-          <w:rFonts w:ascii="Times New Roman" w:hAnsi="Times New Roman" w:cs="Times New Roman"/>
-          <w:b/>
-          <w:sz w:val="28"/>
-          <w:szCs w:val="24"/>
-        </w:rPr>
-        <w:t>imcomplement</w:t>
-      </w:r>
-      <w:proofErr w:type="spellEnd"/>
-      <w:r>
-        <w:rPr>
-          <w:rFonts w:ascii="Times New Roman" w:hAnsi="Times New Roman" w:cs="Times New Roman"/>
-          <w:b/>
-          <w:sz w:val="28"/>
-          <w:szCs w:val="24"/>
-        </w:rPr>
-        <w:t>( ) command</w:t>
+      <w:r>
+        <w:rPr>
+          <w:rFonts w:ascii="Times New Roman" w:hAnsi="Times New Roman" w:cs="Times New Roman"/>
+          <w:b/>
+          <w:sz w:val="28"/>
+          <w:szCs w:val="24"/>
+        </w:rPr>
+        <w:t>imcomplement( ) command</w:t>
       </w:r>
     </w:p>
     <w:p>
@@ -5475,25 +5405,14 @@
           <w:szCs w:val="24"/>
         </w:rPr>
       </w:pPr>
-      <w:proofErr w:type="spellStart"/>
-      <w:r>
-        <w:rPr>
-          <w:rFonts w:ascii="Times New Roman" w:hAnsi="Times New Roman" w:cs="Times New Roman"/>
-          <w:b/>
-          <w:sz w:val="28"/>
-          <w:szCs w:val="24"/>
-        </w:rPr>
-        <w:t>uigetfile</w:t>
-      </w:r>
-      <w:proofErr w:type="spellEnd"/>
-      <w:r>
-        <w:rPr>
-          <w:rFonts w:ascii="Times New Roman" w:hAnsi="Times New Roman" w:cs="Times New Roman"/>
-          <w:b/>
-          <w:sz w:val="28"/>
-          <w:szCs w:val="24"/>
-        </w:rPr>
-        <w:t>( ) command</w:t>
+      <w:r>
+        <w:rPr>
+          <w:rFonts w:ascii="Times New Roman" w:hAnsi="Times New Roman" w:cs="Times New Roman"/>
+          <w:b/>
+          <w:sz w:val="28"/>
+          <w:szCs w:val="24"/>
+        </w:rPr>
+        <w:t>uigetfile( ) command</w:t>
       </w:r>
     </w:p>
     <w:p>
@@ -5743,18 +5662,74 @@
     <w:p>
       <w:pPr>
         <w:spacing w:line="360" w:lineRule="auto"/>
-        <w:rPr>
-          <w:rFonts w:ascii="Times New Roman" w:hAnsi="Times New Roman" w:cs="Times New Roman"/>
-          <w:b/>
-          <w:sz w:val="28"/>
-          <w:szCs w:val="24"/>
-        </w:rPr>
-      </w:pPr>
-    </w:p>
-    <w:p>
-      <w:pPr>
-        <w:spacing w:line="360" w:lineRule="auto"/>
         <w:ind w:left="66"/>
+        <w:jc w:val="center"/>
+        <w:rPr>
+          <w:rFonts w:ascii="Times New Roman" w:hAnsi="Times New Roman" w:cs="Times New Roman"/>
+          <w:b/>
+          <w:sz w:val="28"/>
+          <w:szCs w:val="24"/>
+        </w:rPr>
+      </w:pPr>
+      <w:r>
+        <w:rPr>
+          <w:rFonts w:ascii="Times New Roman" w:hAnsi="Times New Roman" w:cs="Times New Roman"/>
+          <w:b/>
+          <w:sz w:val="28"/>
+          <w:szCs w:val="24"/>
+        </w:rPr>
+        <w:drawing>
+          <wp:inline distT="0" distB="0" distL="0" distR="0" wp14:anchorId="030CD211" wp14:editId="56CE3144">
+            <wp:extent cx="5731510" cy="4668520"/>
+            <wp:effectExtent l="0" t="0" r="2540" b="0"/>
+            <wp:docPr id="22" name="Picture 22"/>
+            <wp:cNvGraphicFramePr>
+              <a:graphicFrameLocks xmlns:a="http://schemas.openxmlformats.org/drawingml/2006/main" noChangeAspect="1"/>
+            </wp:cNvGraphicFramePr>
+            <a:graphic xmlns:a="http://schemas.openxmlformats.org/drawingml/2006/main">
+              <a:graphicData uri="http://schemas.openxmlformats.org/drawingml/2006/picture">
+                <pic:pic xmlns:pic="http://schemas.openxmlformats.org/drawingml/2006/picture">
+                  <pic:nvPicPr>
+                    <pic:cNvPr id="1" name=""/>
+                    <pic:cNvPicPr/>
+                  </pic:nvPicPr>
+                  <pic:blipFill>
+                    <a:blip r:embed="rId28"/>
+                    <a:stretch>
+                      <a:fillRect/>
+                    </a:stretch>
+                  </pic:blipFill>
+                  <pic:spPr>
+                    <a:xfrm>
+                      <a:off x="0" y="0"/>
+                      <a:ext cx="5731510" cy="4668520"/>
+                    </a:xfrm>
+                    <a:prstGeom prst="rect">
+                      <a:avLst/>
+                    </a:prstGeom>
+                  </pic:spPr>
+                </pic:pic>
+              </a:graphicData>
+            </a:graphic>
+          </wp:inline>
+        </w:drawing>
+      </w:r>
+    </w:p>
+    <w:p>
+      <w:pPr>
+        <w:spacing w:line="360" w:lineRule="auto"/>
+        <w:rPr>
+          <w:rFonts w:ascii="Times New Roman" w:hAnsi="Times New Roman" w:cs="Times New Roman"/>
+          <w:b/>
+          <w:sz w:val="28"/>
+          <w:szCs w:val="24"/>
+        </w:rPr>
+      </w:pPr>
+    </w:p>
+    <w:p>
+      <w:pPr>
+        <w:spacing w:line="360" w:lineRule="auto"/>
+        <w:ind w:left="66"/>
         <w:rPr>
           <w:rFonts w:ascii="Times New Roman" w:hAnsi="Times New Roman" w:cs="Times New Roman"/>
           <w:b/>
@@ -5777,12 +5752,67 @@
         <w:pStyle w:val="ListParagraph"/>
         <w:spacing w:line="360" w:lineRule="auto"/>
         <w:ind w:left="426"/>
-        <w:rPr>
-          <w:rFonts w:ascii="Times New Roman" w:hAnsi="Times New Roman" w:cs="Times New Roman"/>
-          <w:sz w:val="28"/>
-          <w:szCs w:val="24"/>
-        </w:rPr>
-      </w:pPr>
+        <w:jc w:val="center"/>
+        <w:rPr>
+          <w:rFonts w:ascii="Times New Roman" w:hAnsi="Times New Roman" w:cs="Times New Roman"/>
+          <w:sz w:val="28"/>
+          <w:szCs w:val="24"/>
+        </w:rPr>
+      </w:pPr>
+      <w:r>
+        <w:rPr>
+          <w:noProof/>
+        </w:rPr>
+        <w:lastRenderedPageBreak/>
+        <w:drawing>
+          <wp:inline distT="0" distB="0" distL="0" distR="0" wp14:anchorId="126BDA50" wp14:editId="215269B4">
+            <wp:extent cx="5320030" cy="4731385"/>
+            <wp:effectExtent l="0" t="0" r="0" b="0"/>
+            <wp:docPr id="23" name="Picture 23"/>
+            <wp:cNvGraphicFramePr>
+              <a:graphicFrameLocks xmlns:a="http://schemas.openxmlformats.org/drawingml/2006/main" noChangeAspect="1"/>
+            </wp:cNvGraphicFramePr>
+            <a:graphic xmlns:a="http://schemas.openxmlformats.org/drawingml/2006/main">
+              <a:graphicData uri="http://schemas.openxmlformats.org/drawingml/2006/picture">
+                <pic:pic xmlns:pic="http://schemas.openxmlformats.org/drawingml/2006/picture">
+                  <pic:nvPicPr>
+                    <pic:cNvPr id="0" name="Picture 1"/>
+                    <pic:cNvPicPr>
+                      <a:picLocks noChangeAspect="1" noChangeArrowheads="1"/>
+                    </pic:cNvPicPr>
+                  </pic:nvPicPr>
+                  <pic:blipFill>
+                    <a:blip r:embed="rId29">
+                      <a:extLst>
+                        <a:ext uri="{28A0092B-C50C-407E-A947-70E740481C1C}">
+                          <a14:useLocalDpi xmlns:a14="http://schemas.microsoft.com/office/drawing/2010/main" val="0"/>
+                        </a:ext>
+                      </a:extLst>
+                    </a:blip>
+                    <a:srcRect/>
+                    <a:stretch>
+                      <a:fillRect/>
+                    </a:stretch>
+                  </pic:blipFill>
+                  <pic:spPr bwMode="auto">
+                    <a:xfrm>
+                      <a:off x="0" y="0"/>
+                      <a:ext cx="5320030" cy="4731385"/>
+                    </a:xfrm>
+                    <a:prstGeom prst="rect">
+                      <a:avLst/>
+                    </a:prstGeom>
+                    <a:noFill/>
+                    <a:ln>
+                      <a:noFill/>
+                    </a:ln>
+                  </pic:spPr>
+                </pic:pic>
+              </a:graphicData>
+            </a:graphic>
+          </wp:inline>
+        </w:drawing>
+      </w:r>
     </w:p>
     <w:p>
       <w:pPr>
@@ -5847,13 +5877,58 @@
       <w:pPr>
         <w:spacing w:line="360" w:lineRule="auto"/>
         <w:ind w:left="66"/>
-        <w:rPr>
-          <w:rFonts w:ascii="Times New Roman" w:hAnsi="Times New Roman" w:cs="Times New Roman"/>
-          <w:b/>
-          <w:sz w:val="28"/>
-          <w:szCs w:val="24"/>
-        </w:rPr>
-      </w:pPr>
+        <w:jc w:val="center"/>
+        <w:rPr>
+          <w:rFonts w:ascii="Times New Roman" w:hAnsi="Times New Roman" w:cs="Times New Roman"/>
+          <w:b/>
+          <w:sz w:val="28"/>
+          <w:szCs w:val="24"/>
+        </w:rPr>
+      </w:pPr>
+      <w:r>
+        <w:rPr>
+          <w:rFonts w:ascii="Times New Roman" w:hAnsi="Times New Roman" w:cs="Times New Roman"/>
+          <w:b/>
+          <w:sz w:val="28"/>
+          <w:szCs w:val="24"/>
+        </w:rPr>
+        <w:lastRenderedPageBreak/>
+        <w:drawing>
+          <wp:inline distT="0" distB="0" distL="0" distR="0" wp14:anchorId="29E0ECC6" wp14:editId="4121C57B">
+            <wp:extent cx="5731510" cy="3549650"/>
+            <wp:effectExtent l="0" t="0" r="2540" b="0"/>
+            <wp:docPr id="24" name="Picture 24"/>
+            <wp:cNvGraphicFramePr>
+              <a:graphicFrameLocks xmlns:a="http://schemas.openxmlformats.org/drawingml/2006/main" noChangeAspect="1"/>
+            </wp:cNvGraphicFramePr>
+            <a:graphic xmlns:a="http://schemas.openxmlformats.org/drawingml/2006/main">
+              <a:graphicData uri="http://schemas.openxmlformats.org/drawingml/2006/picture">
+                <pic:pic xmlns:pic="http://schemas.openxmlformats.org/drawingml/2006/picture">
+                  <pic:nvPicPr>
+                    <pic:cNvPr id="1" name=""/>
+                    <pic:cNvPicPr/>
+                  </pic:nvPicPr>
+                  <pic:blipFill>
+                    <a:blip r:embed="rId30"/>
+                    <a:stretch>
+                      <a:fillRect/>
+                    </a:stretch>
+                  </pic:blipFill>
+                  <pic:spPr>
+                    <a:xfrm>
+                      <a:off x="0" y="0"/>
+                      <a:ext cx="5731510" cy="3549650"/>
+                    </a:xfrm>
+                    <a:prstGeom prst="rect">
+                      <a:avLst/>
+                    </a:prstGeom>
+                  </pic:spPr>
+                </pic:pic>
+              </a:graphicData>
+            </a:graphic>
+          </wp:inline>
+        </w:drawing>
+      </w:r>
     </w:p>
     <w:p>
       <w:pPr>
@@ -5881,12 +5956,67 @@
         <w:pStyle w:val="ListParagraph"/>
         <w:spacing w:line="360" w:lineRule="auto"/>
         <w:ind w:left="426"/>
-        <w:rPr>
-          <w:rFonts w:ascii="Times New Roman" w:hAnsi="Times New Roman" w:cs="Times New Roman"/>
-          <w:sz w:val="28"/>
-          <w:szCs w:val="24"/>
-        </w:rPr>
-      </w:pPr>
+        <w:jc w:val="center"/>
+        <w:rPr>
+          <w:rFonts w:ascii="Times New Roman" w:hAnsi="Times New Roman" w:cs="Times New Roman"/>
+          <w:sz w:val="28"/>
+          <w:szCs w:val="24"/>
+        </w:rPr>
+      </w:pPr>
+      <w:r>
+        <w:rPr>
+          <w:noProof/>
+        </w:rPr>
+        <w:lastRenderedPageBreak/>
+        <w:drawing>
+          <wp:inline distT="0" distB="0" distL="0" distR="0" wp14:anchorId="33F392E3" wp14:editId="744A4C56">
+            <wp:extent cx="5354955" cy="4772660"/>
+            <wp:effectExtent l="0" t="0" r="0" b="8890"/>
+            <wp:docPr id="25" name="Picture 25"/>
+            <wp:cNvGraphicFramePr>
+              <a:graphicFrameLocks xmlns:a="http://schemas.openxmlformats.org/drawingml/2006/main" noChangeAspect="1"/>
+            </wp:cNvGraphicFramePr>
+            <a:graphic xmlns:a="http://schemas.openxmlformats.org/drawingml/2006/main">
+              <a:graphicData uri="http://schemas.openxmlformats.org/drawingml/2006/picture">
+                <pic:pic xmlns:pic="http://schemas.openxmlformats.org/drawingml/2006/picture">
+                  <pic:nvPicPr>
+                    <pic:cNvPr id="0" name="Picture 3"/>
+                    <pic:cNvPicPr>
+                      <a:picLocks noChangeAspect="1" noChangeArrowheads="1"/>
+                    </pic:cNvPicPr>
+                  </pic:nvPicPr>
+                  <pic:blipFill>
+                    <a:blip r:embed="rId31">
+                      <a:extLst>
+                        <a:ext uri="{28A0092B-C50C-407E-A947-70E740481C1C}">
+                          <a14:useLocalDpi xmlns:a14="http://schemas.microsoft.com/office/drawing/2010/main" val="0"/>
+                        </a:ext>
+                      </a:extLst>
+                    </a:blip>
+                    <a:srcRect/>
+                    <a:stretch>
+                      <a:fillRect/>
+                    </a:stretch>
+                  </pic:blipFill>
+                  <pic:spPr bwMode="auto">
+                    <a:xfrm>
+                      <a:off x="0" y="0"/>
+                      <a:ext cx="5354955" cy="4772660"/>
+                    </a:xfrm>
+                    <a:prstGeom prst="rect">
+                      <a:avLst/>
+                    </a:prstGeom>
+                    <a:noFill/>
+                    <a:ln>
+                      <a:noFill/>
+                    </a:ln>
+                  </pic:spPr>
+                </pic:pic>
+              </a:graphicData>
+            </a:graphic>
+          </wp:inline>
+        </w:drawing>
+      </w:r>
     </w:p>
     <w:p>
       <w:pPr>
@@ -6168,13 +6298,57 @@
       <w:pPr>
         <w:spacing w:line="360" w:lineRule="auto"/>
         <w:ind w:left="66"/>
-        <w:rPr>
-          <w:rFonts w:ascii="Times New Roman" w:hAnsi="Times New Roman" w:cs="Times New Roman"/>
-          <w:b/>
-          <w:sz w:val="28"/>
-          <w:szCs w:val="24"/>
-        </w:rPr>
-      </w:pPr>
+        <w:jc w:val="center"/>
+        <w:rPr>
+          <w:rFonts w:ascii="Times New Roman" w:hAnsi="Times New Roman" w:cs="Times New Roman"/>
+          <w:b/>
+          <w:sz w:val="28"/>
+          <w:szCs w:val="24"/>
+        </w:rPr>
+      </w:pPr>
+      <w:r>
+        <w:rPr>
+          <w:rFonts w:ascii="Times New Roman" w:hAnsi="Times New Roman" w:cs="Times New Roman"/>
+          <w:b/>
+          <w:sz w:val="28"/>
+          <w:szCs w:val="24"/>
+        </w:rPr>
+        <w:drawing>
+          <wp:inline distT="0" distB="0" distL="0" distR="0" wp14:anchorId="0CDB8931" wp14:editId="30F62E51">
+            <wp:extent cx="5731510" cy="4556125"/>
+            <wp:effectExtent l="0" t="0" r="2540" b="0"/>
+            <wp:docPr id="26" name="Picture 26"/>
+            <wp:cNvGraphicFramePr>
+              <a:graphicFrameLocks xmlns:a="http://schemas.openxmlformats.org/drawingml/2006/main" noChangeAspect="1"/>
+            </wp:cNvGraphicFramePr>
+            <a:graphic xmlns:a="http://schemas.openxmlformats.org/drawingml/2006/main">
+              <a:graphicData uri="http://schemas.openxmlformats.org/drawingml/2006/picture">
+                <pic:pic xmlns:pic="http://schemas.openxmlformats.org/drawingml/2006/picture">
+                  <pic:nvPicPr>
+                    <pic:cNvPr id="1" name=""/>
+                    <pic:cNvPicPr/>
+                  </pic:nvPicPr>
+                  <pic:blipFill>
+                    <a:blip r:embed="rId32"/>
+                    <a:stretch>
+                      <a:fillRect/>
+                    </a:stretch>
+                  </pic:blipFill>
+                  <pic:spPr>
+                    <a:xfrm>
+                      <a:off x="0" y="0"/>
+                      <a:ext cx="5731510" cy="4556125"/>
+                    </a:xfrm>
+                    <a:prstGeom prst="rect">
+                      <a:avLst/>
+                    </a:prstGeom>
+                  </pic:spPr>
+                </pic:pic>
+              </a:graphicData>
+            </a:graphic>
+          </wp:inline>
+        </w:drawing>
+      </w:r>
     </w:p>
     <w:p>
       <w:pPr>
@@ -6201,13 +6375,68 @@
       <w:pPr>
         <w:spacing w:line="360" w:lineRule="auto"/>
         <w:ind w:left="66"/>
-        <w:rPr>
-          <w:rFonts w:ascii="Times New Roman" w:hAnsi="Times New Roman" w:cs="Times New Roman"/>
-          <w:b/>
-          <w:sz w:val="28"/>
-          <w:szCs w:val="24"/>
-        </w:rPr>
-      </w:pPr>
+        <w:jc w:val="center"/>
+        <w:rPr>
+          <w:rFonts w:ascii="Times New Roman" w:hAnsi="Times New Roman" w:cs="Times New Roman"/>
+          <w:b/>
+          <w:sz w:val="28"/>
+          <w:szCs w:val="24"/>
+        </w:rPr>
+      </w:pPr>
+      <w:r>
+        <w:rPr>
+          <w:noProof/>
+        </w:rPr>
+        <w:lastRenderedPageBreak/>
+        <w:drawing>
+          <wp:inline distT="0" distB="0" distL="0" distR="0" wp14:anchorId="340A3EB2" wp14:editId="7799CC55">
+            <wp:extent cx="5306060" cy="4738370"/>
+            <wp:effectExtent l="0" t="0" r="8890" b="5080"/>
+            <wp:docPr id="27" name="Picture 27"/>
+            <wp:cNvGraphicFramePr>
+              <a:graphicFrameLocks xmlns:a="http://schemas.openxmlformats.org/drawingml/2006/main" noChangeAspect="1"/>
+            </wp:cNvGraphicFramePr>
+            <a:graphic xmlns:a="http://schemas.openxmlformats.org/drawingml/2006/main">
+              <a:graphicData uri="http://schemas.openxmlformats.org/drawingml/2006/picture">
+                <pic:pic xmlns:pic="http://schemas.openxmlformats.org/drawingml/2006/picture">
+                  <pic:nvPicPr>
+                    <pic:cNvPr id="0" name="Picture 5"/>
+                    <pic:cNvPicPr>
+                      <a:picLocks noChangeAspect="1" noChangeArrowheads="1"/>
+                    </pic:cNvPicPr>
+                  </pic:nvPicPr>
+                  <pic:blipFill>
+                    <a:blip r:embed="rId33">
+                      <a:extLst>
+                        <a:ext uri="{28A0092B-C50C-407E-A947-70E740481C1C}">
+                          <a14:useLocalDpi xmlns:a14="http://schemas.microsoft.com/office/drawing/2010/main" val="0"/>
+                        </a:ext>
+                      </a:extLst>
+                    </a:blip>
+                    <a:srcRect/>
+                    <a:stretch>
+                      <a:fillRect/>
+                    </a:stretch>
+                  </pic:blipFill>
+                  <pic:spPr bwMode="auto">
+                    <a:xfrm>
+                      <a:off x="0" y="0"/>
+                      <a:ext cx="5306060" cy="4738370"/>
+                    </a:xfrm>
+                    <a:prstGeom prst="rect">
+                      <a:avLst/>
+                    </a:prstGeom>
+                    <a:noFill/>
+                    <a:ln>
+                      <a:noFill/>
+                    </a:ln>
+                  </pic:spPr>
+                </pic:pic>
+              </a:graphicData>
+            </a:graphic>
+          </wp:inline>
+        </w:drawing>
+      </w:r>
     </w:p>
     <w:p>
       <w:pPr>
@@ -6267,6 +6496,50 @@
           <w:szCs w:val="24"/>
         </w:rPr>
       </w:pPr>
+      <w:r>
+        <w:rPr>
+          <w:rFonts w:ascii="Times New Roman" w:hAnsi="Times New Roman" w:cs="Times New Roman"/>
+          <w:b/>
+          <w:sz w:val="28"/>
+          <w:szCs w:val="24"/>
+        </w:rPr>
+        <w:lastRenderedPageBreak/>
+        <w:drawing>
+          <wp:inline distT="0" distB="0" distL="0" distR="0" wp14:anchorId="2CAA5F5D" wp14:editId="64015B21">
+            <wp:extent cx="5731510" cy="5739130"/>
+            <wp:effectExtent l="0" t="0" r="2540" b="0"/>
+            <wp:docPr id="28" name="Picture 28"/>
+            <wp:cNvGraphicFramePr>
+              <a:graphicFrameLocks xmlns:a="http://schemas.openxmlformats.org/drawingml/2006/main" noChangeAspect="1"/>
+            </wp:cNvGraphicFramePr>
+            <a:graphic xmlns:a="http://schemas.openxmlformats.org/drawingml/2006/main">
+              <a:graphicData uri="http://schemas.openxmlformats.org/drawingml/2006/picture">
+                <pic:pic xmlns:pic="http://schemas.openxmlformats.org/drawingml/2006/picture">
+                  <pic:nvPicPr>
+                    <pic:cNvPr id="1" name=""/>
+                    <pic:cNvPicPr/>
+                  </pic:nvPicPr>
+                  <pic:blipFill>
+                    <a:blip r:embed="rId34"/>
+                    <a:stretch>
+                      <a:fillRect/>
+                    </a:stretch>
+                  </pic:blipFill>
+                  <pic:spPr>
+                    <a:xfrm>
+                      <a:off x="0" y="0"/>
+                      <a:ext cx="5731510" cy="5739130"/>
+                    </a:xfrm>
+                    <a:prstGeom prst="rect">
+                      <a:avLst/>
+                    </a:prstGeom>
+                  </pic:spPr>
+                </pic:pic>
+              </a:graphicData>
+            </a:graphic>
+          </wp:inline>
+        </w:drawing>
+      </w:r>
     </w:p>
     <w:p>
       <w:pPr>
@@ -6300,6 +6573,60 @@
           <w:szCs w:val="24"/>
         </w:rPr>
       </w:pPr>
+      <w:r>
+        <w:rPr>
+          <w:noProof/>
+        </w:rPr>
+        <w:lastRenderedPageBreak/>
+        <w:drawing>
+          <wp:inline distT="0" distB="0" distL="0" distR="0" wp14:anchorId="3BC83061" wp14:editId="31634C18">
+            <wp:extent cx="5347970" cy="4779645"/>
+            <wp:effectExtent l="0" t="0" r="5080" b="1905"/>
+            <wp:docPr id="29" name="Picture 29"/>
+            <wp:cNvGraphicFramePr>
+              <a:graphicFrameLocks xmlns:a="http://schemas.openxmlformats.org/drawingml/2006/main" noChangeAspect="1"/>
+            </wp:cNvGraphicFramePr>
+            <a:graphic xmlns:a="http://schemas.openxmlformats.org/drawingml/2006/main">
+              <a:graphicData uri="http://schemas.openxmlformats.org/drawingml/2006/picture">
+                <pic:pic xmlns:pic="http://schemas.openxmlformats.org/drawingml/2006/picture">
+                  <pic:nvPicPr>
+                    <pic:cNvPr id="0" name="Picture 7"/>
+                    <pic:cNvPicPr>
+                      <a:picLocks noChangeAspect="1" noChangeArrowheads="1"/>
+                    </pic:cNvPicPr>
+                  </pic:nvPicPr>
+                  <pic:blipFill>
+                    <a:blip r:embed="rId35">
+                      <a:extLst>
+                        <a:ext uri="{28A0092B-C50C-407E-A947-70E740481C1C}">
+                          <a14:useLocalDpi xmlns:a14="http://schemas.microsoft.com/office/drawing/2010/main" val="0"/>
+                        </a:ext>
+                      </a:extLst>
+                    </a:blip>
+                    <a:srcRect/>
+                    <a:stretch>
+                      <a:fillRect/>
+                    </a:stretch>
+                  </pic:blipFill>
+                  <pic:spPr bwMode="auto">
+                    <a:xfrm>
+                      <a:off x="0" y="0"/>
+                      <a:ext cx="5347970" cy="4779645"/>
+                    </a:xfrm>
+                    <a:prstGeom prst="rect">
+                      <a:avLst/>
+                    </a:prstGeom>
+                    <a:noFill/>
+                    <a:ln>
+                      <a:noFill/>
+                    </a:ln>
+                  </pic:spPr>
+                </pic:pic>
+              </a:graphicData>
+            </a:graphic>
+          </wp:inline>
+        </w:drawing>
+      </w:r>
     </w:p>
     <w:p>
       <w:pPr>
@@ -6486,8 +6813,8 @@
       </w:r>
     </w:p>
     <w:sectPr>
-      <w:headerReference w:type="default" r:id="rId23"/>
-      <w:footerReference w:type="default" r:id="rId24"/>
+      <w:headerReference w:type="default" r:id="rId36"/>
+      <w:footerReference w:type="default" r:id="rId37"/>
       <w:pgSz w:w="11906" w:h="16838"/>
       <w:pgMar w:top="1440" w:right="1440" w:bottom="1440" w:left="1440" w:header="708" w:footer="708" w:gutter="0"/>
       <w:pgBorders w:offsetFrom="page">

--- a/Lab_Manual_92000103073.docx
+++ b/Lab_Manual_92000103073.docx
@@ -3719,6 +3719,7 @@
         <w:rPr>
           <w:rFonts w:ascii="Times New Roman" w:hAnsi="Times New Roman" w:cs="Times New Roman"/>
           <w:b/>
+          <w:noProof/>
           <w:sz w:val="28"/>
           <w:szCs w:val="24"/>
         </w:rPr>
@@ -3799,6 +3800,7 @@
         <w:rPr>
           <w:rFonts w:ascii="Times New Roman" w:hAnsi="Times New Roman" w:cs="Times New Roman"/>
           <w:b/>
+          <w:noProof/>
           <w:sz w:val="28"/>
           <w:szCs w:val="24"/>
         </w:rPr>
@@ -3878,6 +3880,7 @@
         <w:rPr>
           <w:rFonts w:ascii="Times New Roman" w:hAnsi="Times New Roman" w:cs="Times New Roman"/>
           <w:b/>
+          <w:noProof/>
           <w:sz w:val="28"/>
           <w:szCs w:val="24"/>
         </w:rPr>
@@ -3958,6 +3961,7 @@
         <w:rPr>
           <w:rFonts w:ascii="Times New Roman" w:hAnsi="Times New Roman" w:cs="Times New Roman"/>
           <w:b/>
+          <w:noProof/>
           <w:sz w:val="28"/>
           <w:szCs w:val="24"/>
         </w:rPr>
@@ -4037,6 +4041,7 @@
         <w:rPr>
           <w:rFonts w:ascii="Times New Roman" w:hAnsi="Times New Roman" w:cs="Times New Roman"/>
           <w:b/>
+          <w:noProof/>
           <w:sz w:val="28"/>
           <w:szCs w:val="24"/>
         </w:rPr>
@@ -5675,6 +5680,7 @@
         <w:rPr>
           <w:rFonts w:ascii="Times New Roman" w:hAnsi="Times New Roman" w:cs="Times New Roman"/>
           <w:b/>
+          <w:noProof/>
           <w:sz w:val="28"/>
           <w:szCs w:val="24"/>
         </w:rPr>
@@ -5889,6 +5895,7 @@
         <w:rPr>
           <w:rFonts w:ascii="Times New Roman" w:hAnsi="Times New Roman" w:cs="Times New Roman"/>
           <w:b/>
+          <w:noProof/>
           <w:sz w:val="28"/>
           <w:szCs w:val="24"/>
         </w:rPr>
@@ -6067,13 +6074,68 @@
     <w:p>
       <w:pPr>
         <w:spacing w:line="360" w:lineRule="auto"/>
-        <w:rPr>
-          <w:rFonts w:ascii="Times New Roman" w:hAnsi="Times New Roman" w:cs="Times New Roman"/>
-          <w:b/>
-          <w:sz w:val="28"/>
-          <w:szCs w:val="24"/>
-        </w:rPr>
-      </w:pPr>
+        <w:jc w:val="center"/>
+        <w:rPr>
+          <w:rFonts w:ascii="Times New Roman" w:hAnsi="Times New Roman" w:cs="Times New Roman"/>
+          <w:b/>
+          <w:sz w:val="28"/>
+          <w:szCs w:val="24"/>
+        </w:rPr>
+      </w:pPr>
+      <w:r>
+        <w:rPr>
+          <w:noProof/>
+        </w:rPr>
+        <w:lastRenderedPageBreak/>
+        <w:drawing>
+          <wp:inline distT="0" distB="0" distL="0" distR="0" wp14:anchorId="13AB9956" wp14:editId="47AA0349">
+            <wp:extent cx="5731510" cy="3485515"/>
+            <wp:effectExtent l="0" t="0" r="2540" b="635"/>
+            <wp:docPr id="31" name="Picture 31"/>
+            <wp:cNvGraphicFramePr>
+              <a:graphicFrameLocks xmlns:a="http://schemas.openxmlformats.org/drawingml/2006/main" noChangeAspect="1"/>
+            </wp:cNvGraphicFramePr>
+            <a:graphic xmlns:a="http://schemas.openxmlformats.org/drawingml/2006/main">
+              <a:graphicData uri="http://schemas.openxmlformats.org/drawingml/2006/picture">
+                <pic:pic xmlns:pic="http://schemas.openxmlformats.org/drawingml/2006/picture">
+                  <pic:nvPicPr>
+                    <pic:cNvPr id="0" name="Picture 1"/>
+                    <pic:cNvPicPr>
+                      <a:picLocks noChangeAspect="1" noChangeArrowheads="1"/>
+                    </pic:cNvPicPr>
+                  </pic:nvPicPr>
+                  <pic:blipFill>
+                    <a:blip r:embed="rId32">
+                      <a:extLst>
+                        <a:ext uri="{28A0092B-C50C-407E-A947-70E740481C1C}">
+                          <a14:useLocalDpi xmlns:a14="http://schemas.microsoft.com/office/drawing/2010/main" val="0"/>
+                        </a:ext>
+                      </a:extLst>
+                    </a:blip>
+                    <a:srcRect/>
+                    <a:stretch>
+                      <a:fillRect/>
+                    </a:stretch>
+                  </pic:blipFill>
+                  <pic:spPr bwMode="auto">
+                    <a:xfrm>
+                      <a:off x="0" y="0"/>
+                      <a:ext cx="5731510" cy="3485515"/>
+                    </a:xfrm>
+                    <a:prstGeom prst="rect">
+                      <a:avLst/>
+                    </a:prstGeom>
+                    <a:noFill/>
+                    <a:ln>
+                      <a:noFill/>
+                    </a:ln>
+                  </pic:spPr>
+                </pic:pic>
+              </a:graphicData>
+            </a:graphic>
+          </wp:inline>
+        </w:drawing>
+      </w:r>
     </w:p>
     <w:p>
       <w:pPr>
@@ -6101,13 +6163,58 @@
         <w:autoSpaceDE/>
         <w:autoSpaceDN/>
         <w:spacing w:after="160" w:line="259" w:lineRule="auto"/>
-        <w:rPr>
-          <w:rFonts w:ascii="Times New Roman" w:hAnsi="Times New Roman" w:cs="Times New Roman"/>
-          <w:b/>
-          <w:sz w:val="28"/>
-          <w:szCs w:val="24"/>
-        </w:rPr>
-      </w:pPr>
+        <w:jc w:val="center"/>
+        <w:rPr>
+          <w:rFonts w:ascii="Times New Roman" w:hAnsi="Times New Roman" w:cs="Times New Roman"/>
+          <w:b/>
+          <w:sz w:val="28"/>
+          <w:szCs w:val="24"/>
+        </w:rPr>
+      </w:pPr>
+      <w:r>
+        <w:rPr>
+          <w:rFonts w:ascii="Times New Roman" w:hAnsi="Times New Roman" w:cs="Times New Roman"/>
+          <w:b/>
+          <w:sz w:val="28"/>
+          <w:szCs w:val="24"/>
+        </w:rPr>
+        <w:lastRenderedPageBreak/>
+        <w:drawing>
+          <wp:inline distT="0" distB="0" distL="0" distR="0" wp14:anchorId="53933681" wp14:editId="519EDA0A">
+            <wp:extent cx="5311600" cy="4778154"/>
+            <wp:effectExtent l="0" t="0" r="3810" b="3810"/>
+            <wp:docPr id="30" name="Picture 30"/>
+            <wp:cNvGraphicFramePr>
+              <a:graphicFrameLocks xmlns:a="http://schemas.openxmlformats.org/drawingml/2006/main" noChangeAspect="1"/>
+            </wp:cNvGraphicFramePr>
+            <a:graphic xmlns:a="http://schemas.openxmlformats.org/drawingml/2006/main">
+              <a:graphicData uri="http://schemas.openxmlformats.org/drawingml/2006/picture">
+                <pic:pic xmlns:pic="http://schemas.openxmlformats.org/drawingml/2006/picture">
+                  <pic:nvPicPr>
+                    <pic:cNvPr id="1" name=""/>
+                    <pic:cNvPicPr/>
+                  </pic:nvPicPr>
+                  <pic:blipFill>
+                    <a:blip r:embed="rId33"/>
+                    <a:stretch>
+                      <a:fillRect/>
+                    </a:stretch>
+                  </pic:blipFill>
+                  <pic:spPr>
+                    <a:xfrm>
+                      <a:off x="0" y="0"/>
+                      <a:ext cx="5311600" cy="4778154"/>
+                    </a:xfrm>
+                    <a:prstGeom prst="rect">
+                      <a:avLst/>
+                    </a:prstGeom>
+                  </pic:spPr>
+                </pic:pic>
+              </a:graphicData>
+            </a:graphic>
+          </wp:inline>
+        </w:drawing>
+      </w:r>
       <w:r>
         <w:rPr>
           <w:rFonts w:ascii="Times New Roman" w:hAnsi="Times New Roman" w:cs="Times New Roman"/>
@@ -6310,6 +6417,7 @@
         <w:rPr>
           <w:rFonts w:ascii="Times New Roman" w:hAnsi="Times New Roman" w:cs="Times New Roman"/>
           <w:b/>
+          <w:noProof/>
           <w:sz w:val="28"/>
           <w:szCs w:val="24"/>
         </w:rPr>
@@ -6329,7 +6437,7 @@
                     <pic:cNvPicPr/>
                   </pic:nvPicPr>
                   <pic:blipFill>
-                    <a:blip r:embed="rId32"/>
+                    <a:blip r:embed="rId34"/>
                     <a:stretch>
                       <a:fillRect/>
                     </a:stretch>
@@ -6406,7 +6514,7 @@
                     </pic:cNvPicPr>
                   </pic:nvPicPr>
                   <pic:blipFill>
-                    <a:blip r:embed="rId33">
+                    <a:blip r:embed="rId35">
                       <a:extLst>
                         <a:ext uri="{28A0092B-C50C-407E-A947-70E740481C1C}">
                           <a14:useLocalDpi xmlns:a14="http://schemas.microsoft.com/office/drawing/2010/main" val="0"/>
@@ -6500,6 +6608,7 @@
         <w:rPr>
           <w:rFonts w:ascii="Times New Roman" w:hAnsi="Times New Roman" w:cs="Times New Roman"/>
           <w:b/>
+          <w:noProof/>
           <w:sz w:val="28"/>
           <w:szCs w:val="24"/>
         </w:rPr>
@@ -6520,7 +6629,7 @@
                     <pic:cNvPicPr/>
                   </pic:nvPicPr>
                   <pic:blipFill>
-                    <a:blip r:embed="rId34"/>
+                    <a:blip r:embed="rId36"/>
                     <a:stretch>
                       <a:fillRect/>
                     </a:stretch>
@@ -6596,7 +6705,7 @@
                     </pic:cNvPicPr>
                   </pic:nvPicPr>
                   <pic:blipFill>
-                    <a:blip r:embed="rId35">
+                    <a:blip r:embed="rId37">
                       <a:extLst>
                         <a:ext uri="{28A0092B-C50C-407E-A947-70E740481C1C}">
                           <a14:useLocalDpi xmlns:a14="http://schemas.microsoft.com/office/drawing/2010/main" val="0"/>
@@ -6679,13 +6788,68 @@
       <w:pPr>
         <w:spacing w:line="360" w:lineRule="auto"/>
         <w:ind w:left="66"/>
-        <w:rPr>
-          <w:rFonts w:ascii="Times New Roman" w:hAnsi="Times New Roman" w:cs="Times New Roman"/>
-          <w:b/>
-          <w:sz w:val="28"/>
-          <w:szCs w:val="24"/>
-        </w:rPr>
-      </w:pPr>
+        <w:jc w:val="center"/>
+        <w:rPr>
+          <w:rFonts w:ascii="Times New Roman" w:hAnsi="Times New Roman" w:cs="Times New Roman"/>
+          <w:b/>
+          <w:sz w:val="28"/>
+          <w:szCs w:val="24"/>
+        </w:rPr>
+      </w:pPr>
+      <w:r>
+        <w:rPr>
+          <w:noProof/>
+        </w:rPr>
+        <w:lastRenderedPageBreak/>
+        <w:drawing>
+          <wp:inline distT="0" distB="0" distL="0" distR="0" wp14:anchorId="1B08A617" wp14:editId="4888913E">
+            <wp:extent cx="5731510" cy="4230370"/>
+            <wp:effectExtent l="0" t="0" r="2540" b="0"/>
+            <wp:docPr id="32" name="Picture 32"/>
+            <wp:cNvGraphicFramePr>
+              <a:graphicFrameLocks xmlns:a="http://schemas.openxmlformats.org/drawingml/2006/main" noChangeAspect="1"/>
+            </wp:cNvGraphicFramePr>
+            <a:graphic xmlns:a="http://schemas.openxmlformats.org/drawingml/2006/main">
+              <a:graphicData uri="http://schemas.openxmlformats.org/drawingml/2006/picture">
+                <pic:pic xmlns:pic="http://schemas.openxmlformats.org/drawingml/2006/picture">
+                  <pic:nvPicPr>
+                    <pic:cNvPr id="0" name="Picture 3"/>
+                    <pic:cNvPicPr>
+                      <a:picLocks noChangeAspect="1" noChangeArrowheads="1"/>
+                    </pic:cNvPicPr>
+                  </pic:nvPicPr>
+                  <pic:blipFill>
+                    <a:blip r:embed="rId38">
+                      <a:extLst>
+                        <a:ext uri="{28A0092B-C50C-407E-A947-70E740481C1C}">
+                          <a14:useLocalDpi xmlns:a14="http://schemas.microsoft.com/office/drawing/2010/main" val="0"/>
+                        </a:ext>
+                      </a:extLst>
+                    </a:blip>
+                    <a:srcRect/>
+                    <a:stretch>
+                      <a:fillRect/>
+                    </a:stretch>
+                  </pic:blipFill>
+                  <pic:spPr bwMode="auto">
+                    <a:xfrm>
+                      <a:off x="0" y="0"/>
+                      <a:ext cx="5731510" cy="4230370"/>
+                    </a:xfrm>
+                    <a:prstGeom prst="rect">
+                      <a:avLst/>
+                    </a:prstGeom>
+                    <a:noFill/>
+                    <a:ln>
+                      <a:noFill/>
+                    </a:ln>
+                  </pic:spPr>
+                </pic:pic>
+              </a:graphicData>
+            </a:graphic>
+          </wp:inline>
+        </w:drawing>
+      </w:r>
     </w:p>
     <w:p>
       <w:pPr>
@@ -6712,13 +6876,68 @@
       <w:pPr>
         <w:spacing w:line="360" w:lineRule="auto"/>
         <w:ind w:left="66"/>
-        <w:rPr>
-          <w:rFonts w:ascii="Times New Roman" w:hAnsi="Times New Roman" w:cs="Times New Roman"/>
-          <w:b/>
-          <w:sz w:val="28"/>
-          <w:szCs w:val="24"/>
-        </w:rPr>
-      </w:pPr>
+        <w:jc w:val="center"/>
+        <w:rPr>
+          <w:rFonts w:ascii="Times New Roman" w:hAnsi="Times New Roman" w:cs="Times New Roman"/>
+          <w:b/>
+          <w:sz w:val="28"/>
+          <w:szCs w:val="24"/>
+        </w:rPr>
+      </w:pPr>
+      <w:r>
+        <w:rPr>
+          <w:noProof/>
+        </w:rPr>
+        <w:lastRenderedPageBreak/>
+        <w:drawing>
+          <wp:inline distT="0" distB="0" distL="0" distR="0" wp14:anchorId="70B4F4C1" wp14:editId="099A2F6F">
+            <wp:extent cx="5311140" cy="4800600"/>
+            <wp:effectExtent l="0" t="0" r="3810" b="0"/>
+            <wp:docPr id="33" name="Picture 33"/>
+            <wp:cNvGraphicFramePr>
+              <a:graphicFrameLocks xmlns:a="http://schemas.openxmlformats.org/drawingml/2006/main" noChangeAspect="1"/>
+            </wp:cNvGraphicFramePr>
+            <a:graphic xmlns:a="http://schemas.openxmlformats.org/drawingml/2006/main">
+              <a:graphicData uri="http://schemas.openxmlformats.org/drawingml/2006/picture">
+                <pic:pic xmlns:pic="http://schemas.openxmlformats.org/drawingml/2006/picture">
+                  <pic:nvPicPr>
+                    <pic:cNvPr id="0" name="Picture 5"/>
+                    <pic:cNvPicPr>
+                      <a:picLocks noChangeAspect="1" noChangeArrowheads="1"/>
+                    </pic:cNvPicPr>
+                  </pic:nvPicPr>
+                  <pic:blipFill>
+                    <a:blip r:embed="rId39">
+                      <a:extLst>
+                        <a:ext uri="{28A0092B-C50C-407E-A947-70E740481C1C}">
+                          <a14:useLocalDpi xmlns:a14="http://schemas.microsoft.com/office/drawing/2010/main" val="0"/>
+                        </a:ext>
+                      </a:extLst>
+                    </a:blip>
+                    <a:srcRect/>
+                    <a:stretch>
+                      <a:fillRect/>
+                    </a:stretch>
+                  </pic:blipFill>
+                  <pic:spPr bwMode="auto">
+                    <a:xfrm>
+                      <a:off x="0" y="0"/>
+                      <a:ext cx="5311140" cy="4800600"/>
+                    </a:xfrm>
+                    <a:prstGeom prst="rect">
+                      <a:avLst/>
+                    </a:prstGeom>
+                    <a:noFill/>
+                    <a:ln>
+                      <a:noFill/>
+                    </a:ln>
+                  </pic:spPr>
+                </pic:pic>
+              </a:graphicData>
+            </a:graphic>
+          </wp:inline>
+        </w:drawing>
+      </w:r>
     </w:p>
     <w:p>
       <w:pPr>
@@ -6790,6 +7009,60 @@
           <w:szCs w:val="24"/>
         </w:rPr>
       </w:pPr>
+      <w:r>
+        <w:rPr>
+          <w:noProof/>
+        </w:rPr>
+        <w:lastRenderedPageBreak/>
+        <w:drawing>
+          <wp:inline distT="0" distB="0" distL="0" distR="0" wp14:anchorId="5403083F" wp14:editId="1FB6C677">
+            <wp:extent cx="5731510" cy="3148330"/>
+            <wp:effectExtent l="0" t="0" r="2540" b="0"/>
+            <wp:docPr id="34" name="Picture 34"/>
+            <wp:cNvGraphicFramePr>
+              <a:graphicFrameLocks xmlns:a="http://schemas.openxmlformats.org/drawingml/2006/main" noChangeAspect="1"/>
+            </wp:cNvGraphicFramePr>
+            <a:graphic xmlns:a="http://schemas.openxmlformats.org/drawingml/2006/main">
+              <a:graphicData uri="http://schemas.openxmlformats.org/drawingml/2006/picture">
+                <pic:pic xmlns:pic="http://schemas.openxmlformats.org/drawingml/2006/picture">
+                  <pic:nvPicPr>
+                    <pic:cNvPr id="0" name="Picture 7"/>
+                    <pic:cNvPicPr>
+                      <a:picLocks noChangeAspect="1" noChangeArrowheads="1"/>
+                    </pic:cNvPicPr>
+                  </pic:nvPicPr>
+                  <pic:blipFill>
+                    <a:blip r:embed="rId40">
+                      <a:extLst>
+                        <a:ext uri="{28A0092B-C50C-407E-A947-70E740481C1C}">
+                          <a14:useLocalDpi xmlns:a14="http://schemas.microsoft.com/office/drawing/2010/main" val="0"/>
+                        </a:ext>
+                      </a:extLst>
+                    </a:blip>
+                    <a:srcRect/>
+                    <a:stretch>
+                      <a:fillRect/>
+                    </a:stretch>
+                  </pic:blipFill>
+                  <pic:spPr bwMode="auto">
+                    <a:xfrm>
+                      <a:off x="0" y="0"/>
+                      <a:ext cx="5731510" cy="3148330"/>
+                    </a:xfrm>
+                    <a:prstGeom prst="rect">
+                      <a:avLst/>
+                    </a:prstGeom>
+                    <a:noFill/>
+                    <a:ln>
+                      <a:noFill/>
+                    </a:ln>
+                  </pic:spPr>
+                </pic:pic>
+              </a:graphicData>
+            </a:graphic>
+          </wp:inline>
+        </w:drawing>
+      </w:r>
     </w:p>
     <w:p>
       <w:pPr>
@@ -6812,9 +7085,74 @@
         <w:t>Output:</w:t>
       </w:r>
     </w:p>
+    <w:p>
+      <w:pPr>
+        <w:spacing w:line="360" w:lineRule="auto"/>
+        <w:ind w:left="66"/>
+        <w:rPr>
+          <w:rFonts w:ascii="Times New Roman" w:hAnsi="Times New Roman" w:cs="Times New Roman"/>
+          <w:b/>
+          <w:sz w:val="28"/>
+          <w:szCs w:val="24"/>
+        </w:rPr>
+      </w:pPr>
+      <w:r>
+        <w:rPr>
+          <w:noProof/>
+        </w:rPr>
+        <w:drawing>
+          <wp:inline distT="0" distB="0" distL="0" distR="0" wp14:anchorId="3C9868A2" wp14:editId="679F0264">
+            <wp:extent cx="5349240" cy="4777740"/>
+            <wp:effectExtent l="0" t="0" r="3810" b="3810"/>
+            <wp:docPr id="35" name="Picture 35"/>
+            <wp:cNvGraphicFramePr>
+              <a:graphicFrameLocks xmlns:a="http://schemas.openxmlformats.org/drawingml/2006/main" noChangeAspect="1"/>
+            </wp:cNvGraphicFramePr>
+            <a:graphic xmlns:a="http://schemas.openxmlformats.org/drawingml/2006/main">
+              <a:graphicData uri="http://schemas.openxmlformats.org/drawingml/2006/picture">
+                <pic:pic xmlns:pic="http://schemas.openxmlformats.org/drawingml/2006/picture">
+                  <pic:nvPicPr>
+                    <pic:cNvPr id="0" name="Picture 9"/>
+                    <pic:cNvPicPr>
+                      <a:picLocks noChangeAspect="1" noChangeArrowheads="1"/>
+                    </pic:cNvPicPr>
+                  </pic:nvPicPr>
+                  <pic:blipFill>
+                    <a:blip r:embed="rId41">
+                      <a:extLst>
+                        <a:ext uri="{28A0092B-C50C-407E-A947-70E740481C1C}">
+                          <a14:useLocalDpi xmlns:a14="http://schemas.microsoft.com/office/drawing/2010/main" val="0"/>
+                        </a:ext>
+                      </a:extLst>
+                    </a:blip>
+                    <a:srcRect/>
+                    <a:stretch>
+                      <a:fillRect/>
+                    </a:stretch>
+                  </pic:blipFill>
+                  <pic:spPr bwMode="auto">
+                    <a:xfrm>
+                      <a:off x="0" y="0"/>
+                      <a:ext cx="5349240" cy="4777740"/>
+                    </a:xfrm>
+                    <a:prstGeom prst="rect">
+                      <a:avLst/>
+                    </a:prstGeom>
+                    <a:noFill/>
+                    <a:ln>
+                      <a:noFill/>
+                    </a:ln>
+                  </pic:spPr>
+                </pic:pic>
+              </a:graphicData>
+            </a:graphic>
+          </wp:inline>
+        </w:drawing>
+      </w:r>
+    </w:p>
     <w:sectPr>
-      <w:headerReference w:type="default" r:id="rId36"/>
-      <w:footerReference w:type="default" r:id="rId37"/>
+      <w:headerReference w:type="default" r:id="rId42"/>
+      <w:footerReference w:type="default" r:id="rId43"/>
       <w:pgSz w:w="11906" w:h="16838"/>
       <w:pgMar w:top="1440" w:right="1440" w:bottom="1440" w:left="1440" w:header="708" w:footer="708" w:gutter="0"/>
       <w:pgBorders w:offsetFrom="page">

--- a/Lab_Manual_92000103073.docx
+++ b/Lab_Manual_92000103073.docx
@@ -624,7 +624,43 @@
                 <w:sz w:val="24"/>
                 <w:szCs w:val="24"/>
               </w:rPr>
-              <w:t>Study of matlab image processing toolkit and various commands on matlab.</w:t>
+              <w:t xml:space="preserve">Study of </w:t>
+            </w:r>
+            <w:proofErr w:type="spellStart"/>
+            <w:r>
+              <w:rPr>
+                <w:rFonts w:ascii="Times New Roman" w:hAnsi="Times New Roman" w:cs="Times New Roman"/>
+                <w:sz w:val="24"/>
+                <w:szCs w:val="24"/>
+              </w:rPr>
+              <w:t>matlab</w:t>
+            </w:r>
+            <w:proofErr w:type="spellEnd"/>
+            <w:r>
+              <w:rPr>
+                <w:rFonts w:ascii="Times New Roman" w:hAnsi="Times New Roman" w:cs="Times New Roman"/>
+                <w:sz w:val="24"/>
+                <w:szCs w:val="24"/>
+              </w:rPr>
+              <w:t xml:space="preserve"> image processing toolkit and various commands on </w:t>
+            </w:r>
+            <w:proofErr w:type="spellStart"/>
+            <w:r>
+              <w:rPr>
+                <w:rFonts w:ascii="Times New Roman" w:hAnsi="Times New Roman" w:cs="Times New Roman"/>
+                <w:sz w:val="24"/>
+                <w:szCs w:val="24"/>
+              </w:rPr>
+              <w:t>matlab</w:t>
+            </w:r>
+            <w:proofErr w:type="spellEnd"/>
+            <w:r>
+              <w:rPr>
+                <w:rFonts w:ascii="Times New Roman" w:hAnsi="Times New Roman" w:cs="Times New Roman"/>
+                <w:sz w:val="24"/>
+                <w:szCs w:val="24"/>
+              </w:rPr>
+              <w:t>.</w:t>
             </w:r>
           </w:p>
         </w:tc>
@@ -961,7 +997,25 @@
                 <w:sz w:val="24"/>
                 <w:szCs w:val="24"/>
               </w:rPr>
-              <w:t>Write a program to apply various filtering techniques in matlab.</w:t>
+              <w:t xml:space="preserve">Write a program to apply various filtering techniques in </w:t>
+            </w:r>
+            <w:proofErr w:type="spellStart"/>
+            <w:r>
+              <w:rPr>
+                <w:rFonts w:ascii="Times New Roman" w:hAnsi="Times New Roman" w:cs="Times New Roman"/>
+                <w:sz w:val="24"/>
+                <w:szCs w:val="24"/>
+              </w:rPr>
+              <w:t>matlab</w:t>
+            </w:r>
+            <w:proofErr w:type="spellEnd"/>
+            <w:r>
+              <w:rPr>
+                <w:rFonts w:ascii="Times New Roman" w:hAnsi="Times New Roman" w:cs="Times New Roman"/>
+                <w:sz w:val="24"/>
+                <w:szCs w:val="24"/>
+              </w:rPr>
+              <w:t>.</w:t>
             </w:r>
           </w:p>
           <w:p>
@@ -1810,7 +1864,43 @@
           <w:sz w:val="28"/>
           <w:szCs w:val="24"/>
         </w:rPr>
-        <w:t>Study of matlab image processing toolkit and various commands on matlab.</w:t>
+        <w:t xml:space="preserve">Study of </w:t>
+      </w:r>
+      <w:proofErr w:type="spellStart"/>
+      <w:r>
+        <w:rPr>
+          <w:rFonts w:ascii="Times New Roman" w:hAnsi="Times New Roman" w:cs="Times New Roman"/>
+          <w:sz w:val="28"/>
+          <w:szCs w:val="24"/>
+        </w:rPr>
+        <w:t>matlab</w:t>
+      </w:r>
+      <w:proofErr w:type="spellEnd"/>
+      <w:r>
+        <w:rPr>
+          <w:rFonts w:ascii="Times New Roman" w:hAnsi="Times New Roman" w:cs="Times New Roman"/>
+          <w:sz w:val="28"/>
+          <w:szCs w:val="24"/>
+        </w:rPr>
+        <w:t xml:space="preserve"> image processing toolkit and various commands on </w:t>
+      </w:r>
+      <w:proofErr w:type="spellStart"/>
+      <w:r>
+        <w:rPr>
+          <w:rFonts w:ascii="Times New Roman" w:hAnsi="Times New Roman" w:cs="Times New Roman"/>
+          <w:sz w:val="28"/>
+          <w:szCs w:val="24"/>
+        </w:rPr>
+        <w:t>matlab</w:t>
+      </w:r>
+      <w:proofErr w:type="spellEnd"/>
+      <w:r>
+        <w:rPr>
+          <w:rFonts w:ascii="Times New Roman" w:hAnsi="Times New Roman" w:cs="Times New Roman"/>
+          <w:sz w:val="28"/>
+          <w:szCs w:val="24"/>
+        </w:rPr>
+        <w:t>.</w:t>
       </w:r>
     </w:p>
     <w:p>
@@ -2259,14 +2349,25 @@
           <w:szCs w:val="24"/>
         </w:rPr>
       </w:pPr>
-      <w:r>
-        <w:rPr>
-          <w:rFonts w:ascii="Times New Roman" w:hAnsi="Times New Roman" w:cs="Times New Roman"/>
-          <w:b/>
-          <w:sz w:val="28"/>
-          <w:szCs w:val="24"/>
-        </w:rPr>
-        <w:t>Arithmatic Operation</w:t>
+      <w:proofErr w:type="spellStart"/>
+      <w:r>
+        <w:rPr>
+          <w:rFonts w:ascii="Times New Roman" w:hAnsi="Times New Roman" w:cs="Times New Roman"/>
+          <w:b/>
+          <w:sz w:val="28"/>
+          <w:szCs w:val="24"/>
+        </w:rPr>
+        <w:t>Arithmatic</w:t>
+      </w:r>
+      <w:proofErr w:type="spellEnd"/>
+      <w:r>
+        <w:rPr>
+          <w:rFonts w:ascii="Times New Roman" w:hAnsi="Times New Roman" w:cs="Times New Roman"/>
+          <w:b/>
+          <w:sz w:val="28"/>
+          <w:szCs w:val="24"/>
+        </w:rPr>
+        <w:t xml:space="preserve"> Operation</w:t>
       </w:r>
     </w:p>
     <w:p>
@@ -2449,8 +2550,19 @@
           <w:szCs w:val="24"/>
         </w:rPr>
         <w:lastRenderedPageBreak/>
-        <w:t>Logical opereation</w:t>
-      </w:r>
+        <w:t xml:space="preserve">Logical </w:t>
+      </w:r>
+      <w:proofErr w:type="spellStart"/>
+      <w:r>
+        <w:rPr>
+          <w:rFonts w:ascii="Times New Roman" w:hAnsi="Times New Roman" w:cs="Times New Roman"/>
+          <w:b/>
+          <w:sz w:val="28"/>
+          <w:szCs w:val="24"/>
+        </w:rPr>
+        <w:t>opereation</w:t>
+      </w:r>
+      <w:proofErr w:type="spellEnd"/>
     </w:p>
     <w:p>
       <w:pPr>
@@ -2618,32 +2730,6 @@
     </w:p>
     <w:p>
       <w:pPr>
-        <w:pStyle w:val="ListParagraph"/>
-        <w:numPr>
-          <w:ilvl w:val="1"/>
-          <w:numId w:val="10"/>
-        </w:numPr>
-        <w:spacing w:line="360" w:lineRule="auto"/>
-        <w:jc w:val="both"/>
-        <w:rPr>
-          <w:rFonts w:ascii="Times New Roman" w:hAnsi="Times New Roman" w:cs="Times New Roman"/>
-          <w:b/>
-          <w:sz w:val="28"/>
-          <w:szCs w:val="24"/>
-        </w:rPr>
-      </w:pPr>
-      <w:r>
-        <w:rPr>
-          <w:rFonts w:ascii="Times New Roman" w:hAnsi="Times New Roman" w:cs="Times New Roman"/>
-          <w:b/>
-          <w:sz w:val="28"/>
-          <w:szCs w:val="24"/>
-        </w:rPr>
-        <w:t>who and whos command</w:t>
-      </w:r>
-    </w:p>
-    <w:p>
-      <w:pPr>
         <w:spacing w:line="360" w:lineRule="auto"/>
         <w:jc w:val="both"/>
         <w:rPr>
@@ -2663,10 +2749,10 @@
         </w:rPr>
         <w:lastRenderedPageBreak/>
         <w:drawing>
-          <wp:inline distT="0" distB="0" distL="0" distR="0" wp14:anchorId="6CB82809" wp14:editId="04DA30AC">
-            <wp:extent cx="5731510" cy="3237865"/>
-            <wp:effectExtent l="0" t="0" r="2540" b="635"/>
-            <wp:docPr id="11" name="Picture 11"/>
+          <wp:inline distT="0" distB="0" distL="0" distR="0" wp14:anchorId="1D8FD962" wp14:editId="638AC9E3">
+            <wp:extent cx="5731510" cy="1574165"/>
+            <wp:effectExtent l="0" t="0" r="2540" b="6985"/>
+            <wp:docPr id="36" name="Picture 36"/>
             <wp:cNvGraphicFramePr>
               <a:graphicFrameLocks xmlns:a="http://schemas.openxmlformats.org/drawingml/2006/main" noChangeAspect="1"/>
             </wp:cNvGraphicFramePr>
@@ -2686,7 +2772,7 @@
                   <pic:spPr>
                     <a:xfrm>
                       <a:off x="0" y="0"/>
-                      <a:ext cx="5731510" cy="3237865"/>
+                      <a:ext cx="5731510" cy="1574165"/>
                     </a:xfrm>
                     <a:prstGeom prst="rect">
                       <a:avLst/>
@@ -2722,8 +2808,39 @@
           <w:sz w:val="28"/>
           <w:szCs w:val="24"/>
         </w:rPr>
-        <w:t>clear and clc Command</w:t>
-      </w:r>
+        <w:t xml:space="preserve">who and </w:t>
+      </w:r>
+      <w:proofErr w:type="spellStart"/>
+      <w:r>
+        <w:rPr>
+          <w:rFonts w:ascii="Times New Roman" w:hAnsi="Times New Roman" w:cs="Times New Roman"/>
+          <w:b/>
+          <w:sz w:val="28"/>
+          <w:szCs w:val="24"/>
+        </w:rPr>
+        <w:t>whos</w:t>
+      </w:r>
+      <w:proofErr w:type="spellEnd"/>
+      <w:r>
+        <w:rPr>
+          <w:rFonts w:ascii="Times New Roman" w:hAnsi="Times New Roman" w:cs="Times New Roman"/>
+          <w:b/>
+          <w:sz w:val="28"/>
+          <w:szCs w:val="24"/>
+        </w:rPr>
+        <w:t xml:space="preserve"> </w:t>
+      </w:r>
+      <w:proofErr w:type="gramStart"/>
+      <w:r>
+        <w:rPr>
+          <w:rFonts w:ascii="Times New Roman" w:hAnsi="Times New Roman" w:cs="Times New Roman"/>
+          <w:b/>
+          <w:sz w:val="28"/>
+          <w:szCs w:val="24"/>
+        </w:rPr>
+        <w:t>command</w:t>
+      </w:r>
+      <w:proofErr w:type="gramEnd"/>
     </w:p>
     <w:p>
       <w:pPr>
@@ -2745,10 +2862,10 @@
           <w:szCs w:val="24"/>
         </w:rPr>
         <w:drawing>
-          <wp:inline distT="0" distB="0" distL="0" distR="0" wp14:anchorId="31304683" wp14:editId="05E3149D">
-            <wp:extent cx="5731510" cy="2868295"/>
-            <wp:effectExtent l="0" t="0" r="2540" b="8255"/>
-            <wp:docPr id="13" name="Picture 13"/>
+          <wp:inline distT="0" distB="0" distL="0" distR="0" wp14:anchorId="6CB82809" wp14:editId="04DA30AC">
+            <wp:extent cx="5731510" cy="3237865"/>
+            <wp:effectExtent l="0" t="0" r="2540" b="635"/>
+            <wp:docPr id="11" name="Picture 11"/>
             <wp:cNvGraphicFramePr>
               <a:graphicFrameLocks xmlns:a="http://schemas.openxmlformats.org/drawingml/2006/main" noChangeAspect="1"/>
             </wp:cNvGraphicFramePr>
@@ -2768,7 +2885,7 @@
                   <pic:spPr>
                     <a:xfrm>
                       <a:off x="0" y="0"/>
-                      <a:ext cx="5731510" cy="2868295"/>
+                      <a:ext cx="5731510" cy="3237865"/>
                     </a:xfrm>
                     <a:prstGeom prst="rect">
                       <a:avLst/>
@@ -2804,7 +2921,27 @@
           <w:sz w:val="28"/>
           <w:szCs w:val="24"/>
         </w:rPr>
-        <w:t>disp and fprintf command</w:t>
+        <w:t xml:space="preserve">clear and </w:t>
+      </w:r>
+      <w:proofErr w:type="spellStart"/>
+      <w:r>
+        <w:rPr>
+          <w:rFonts w:ascii="Times New Roman" w:hAnsi="Times New Roman" w:cs="Times New Roman"/>
+          <w:b/>
+          <w:sz w:val="28"/>
+          <w:szCs w:val="24"/>
+        </w:rPr>
+        <w:t>clc</w:t>
+      </w:r>
+      <w:proofErr w:type="spellEnd"/>
+      <w:r>
+        <w:rPr>
+          <w:rFonts w:ascii="Times New Roman" w:hAnsi="Times New Roman" w:cs="Times New Roman"/>
+          <w:b/>
+          <w:sz w:val="28"/>
+          <w:szCs w:val="24"/>
+        </w:rPr>
+        <w:t xml:space="preserve"> Command</w:t>
       </w:r>
     </w:p>
     <w:p>
@@ -2828,10 +2965,10 @@
         </w:rPr>
         <w:lastRenderedPageBreak/>
         <w:drawing>
-          <wp:inline distT="0" distB="0" distL="0" distR="0" wp14:anchorId="695D064B" wp14:editId="53F2F273">
-            <wp:extent cx="5731510" cy="2094230"/>
-            <wp:effectExtent l="0" t="0" r="2540" b="1270"/>
-            <wp:docPr id="12" name="Picture 12"/>
+          <wp:inline distT="0" distB="0" distL="0" distR="0" wp14:anchorId="31304683" wp14:editId="05E3149D">
+            <wp:extent cx="5731510" cy="2868295"/>
+            <wp:effectExtent l="0" t="0" r="2540" b="8255"/>
+            <wp:docPr id="13" name="Picture 13"/>
             <wp:cNvGraphicFramePr>
               <a:graphicFrameLocks xmlns:a="http://schemas.openxmlformats.org/drawingml/2006/main" noChangeAspect="1"/>
             </wp:cNvGraphicFramePr>
@@ -2851,7 +2988,7 @@
                   <pic:spPr>
                     <a:xfrm>
                       <a:off x="0" y="0"/>
-                      <a:ext cx="5731510" cy="2094230"/>
+                      <a:ext cx="5731510" cy="2868295"/>
                     </a:xfrm>
                     <a:prstGeom prst="rect">
                       <a:avLst/>
@@ -2880,23 +3017,49 @@
           <w:szCs w:val="24"/>
         </w:rPr>
       </w:pPr>
-      <w:r>
-        <w:rPr>
-          <w:rFonts w:ascii="Times New Roman" w:hAnsi="Times New Roman" w:cs="Times New Roman"/>
-          <w:b/>
-          <w:sz w:val="28"/>
-          <w:szCs w:val="24"/>
-        </w:rPr>
-        <w:t>input command</w:t>
-      </w:r>
-    </w:p>
-    <w:p>
-      <w:pPr>
-        <w:pStyle w:val="ListParagraph"/>
-        <w:numPr>
-          <w:ilvl w:val="1"/>
-          <w:numId w:val="10"/>
-        </w:numPr>
+      <w:proofErr w:type="spellStart"/>
+      <w:r>
+        <w:rPr>
+          <w:rFonts w:ascii="Times New Roman" w:hAnsi="Times New Roman" w:cs="Times New Roman"/>
+          <w:b/>
+          <w:sz w:val="28"/>
+          <w:szCs w:val="24"/>
+        </w:rPr>
+        <w:t>disp</w:t>
+      </w:r>
+      <w:proofErr w:type="spellEnd"/>
+      <w:r>
+        <w:rPr>
+          <w:rFonts w:ascii="Times New Roman" w:hAnsi="Times New Roman" w:cs="Times New Roman"/>
+          <w:b/>
+          <w:sz w:val="28"/>
+          <w:szCs w:val="24"/>
+        </w:rPr>
+        <w:t xml:space="preserve"> and </w:t>
+      </w:r>
+      <w:proofErr w:type="spellStart"/>
+      <w:r>
+        <w:rPr>
+          <w:rFonts w:ascii="Times New Roman" w:hAnsi="Times New Roman" w:cs="Times New Roman"/>
+          <w:b/>
+          <w:sz w:val="28"/>
+          <w:szCs w:val="24"/>
+        </w:rPr>
+        <w:t>fprintf</w:t>
+      </w:r>
+      <w:proofErr w:type="spellEnd"/>
+      <w:r>
+        <w:rPr>
+          <w:rFonts w:ascii="Times New Roman" w:hAnsi="Times New Roman" w:cs="Times New Roman"/>
+          <w:b/>
+          <w:sz w:val="28"/>
+          <w:szCs w:val="24"/>
+        </w:rPr>
+        <w:t xml:space="preserve"> command</w:t>
+      </w:r>
+    </w:p>
+    <w:p>
+      <w:pPr>
         <w:spacing w:line="360" w:lineRule="auto"/>
         <w:jc w:val="both"/>
         <w:rPr>
@@ -2910,389 +3073,15 @@
         <w:rPr>
           <w:rFonts w:ascii="Times New Roman" w:hAnsi="Times New Roman" w:cs="Times New Roman"/>
           <w:b/>
-          <w:sz w:val="28"/>
-          <w:szCs w:val="24"/>
-        </w:rPr>
-        <w:t>M-Files</w:t>
-      </w:r>
-    </w:p>
-    <w:p>
-      <w:pPr>
-        <w:pStyle w:val="ListParagraph"/>
-        <w:numPr>
-          <w:ilvl w:val="1"/>
-          <w:numId w:val="10"/>
-        </w:numPr>
-        <w:spacing w:line="360" w:lineRule="auto"/>
-        <w:jc w:val="both"/>
-        <w:rPr>
-          <w:rFonts w:ascii="Times New Roman" w:hAnsi="Times New Roman" w:cs="Times New Roman"/>
-          <w:b/>
-          <w:sz w:val="28"/>
-          <w:szCs w:val="24"/>
-        </w:rPr>
-      </w:pPr>
-      <w:r>
-        <w:rPr>
-          <w:rFonts w:ascii="Times New Roman" w:hAnsi="Times New Roman" w:cs="Times New Roman"/>
-          <w:b/>
-          <w:sz w:val="28"/>
-          <w:szCs w:val="24"/>
-        </w:rPr>
-        <w:t>Plotting Commands</w:t>
-      </w:r>
-    </w:p>
-    <w:p>
-      <w:pPr>
-        <w:pStyle w:val="ListParagraph"/>
-        <w:numPr>
-          <w:ilvl w:val="0"/>
-          <w:numId w:val="11"/>
-        </w:numPr>
-        <w:spacing w:line="360" w:lineRule="auto"/>
-        <w:rPr>
-          <w:rFonts w:ascii="Times New Roman" w:hAnsi="Times New Roman" w:cs="Times New Roman"/>
-          <w:b/>
-          <w:sz w:val="28"/>
-          <w:szCs w:val="24"/>
-        </w:rPr>
-      </w:pPr>
-      <w:r>
-        <w:rPr>
-          <w:rFonts w:ascii="Times New Roman" w:hAnsi="Times New Roman" w:cs="Times New Roman"/>
-          <w:b/>
-          <w:sz w:val="28"/>
-          <w:szCs w:val="24"/>
-        </w:rPr>
-        <w:t>Data Types</w:t>
-      </w:r>
-      <w:r>
-        <w:rPr>
-          <w:rFonts w:ascii="Times New Roman" w:hAnsi="Times New Roman" w:cs="Times New Roman"/>
-          <w:b/>
-          <w:sz w:val="28"/>
-          <w:szCs w:val="24"/>
-        </w:rPr>
-        <w:t xml:space="preserve"> in MATLAB</w:t>
-      </w:r>
-    </w:p>
-    <w:p>
-      <w:pPr>
-        <w:pStyle w:val="ListParagraph"/>
-        <w:numPr>
-          <w:ilvl w:val="1"/>
-          <w:numId w:val="11"/>
-        </w:numPr>
-        <w:spacing w:line="360" w:lineRule="auto"/>
-        <w:rPr>
-          <w:rFonts w:ascii="Times New Roman" w:hAnsi="Times New Roman" w:cs="Times New Roman"/>
-          <w:b/>
-          <w:sz w:val="28"/>
-          <w:szCs w:val="24"/>
-        </w:rPr>
-      </w:pPr>
-      <w:r>
-        <w:rPr>
-          <w:rFonts w:ascii="Times New Roman" w:hAnsi="Times New Roman" w:cs="Times New Roman"/>
-          <w:b/>
-          <w:sz w:val="28"/>
-          <w:szCs w:val="24"/>
-        </w:rPr>
-        <w:t>List of Data Types</w:t>
-      </w:r>
-    </w:p>
-    <w:p>
-      <w:pPr>
-        <w:pStyle w:val="ListParagraph"/>
-        <w:numPr>
-          <w:ilvl w:val="1"/>
-          <w:numId w:val="11"/>
-        </w:numPr>
-        <w:spacing w:line="360" w:lineRule="auto"/>
-        <w:rPr>
-          <w:rFonts w:ascii="Times New Roman" w:hAnsi="Times New Roman" w:cs="Times New Roman"/>
-          <w:b/>
-          <w:sz w:val="28"/>
-          <w:szCs w:val="24"/>
-        </w:rPr>
-      </w:pPr>
-      <w:r>
-        <w:rPr>
-          <w:rFonts w:ascii="Times New Roman" w:hAnsi="Times New Roman" w:cs="Times New Roman"/>
-          <w:b/>
-          <w:sz w:val="28"/>
-          <w:szCs w:val="24"/>
-        </w:rPr>
-        <w:t>Data Type Conversion</w:t>
-      </w:r>
-    </w:p>
-    <w:p>
-      <w:pPr>
-        <w:pStyle w:val="ListParagraph"/>
-        <w:numPr>
-          <w:ilvl w:val="1"/>
-          <w:numId w:val="11"/>
-        </w:numPr>
-        <w:spacing w:line="360" w:lineRule="auto"/>
-        <w:rPr>
-          <w:rFonts w:ascii="Times New Roman" w:hAnsi="Times New Roman" w:cs="Times New Roman"/>
-          <w:b/>
-          <w:sz w:val="28"/>
-          <w:szCs w:val="24"/>
-        </w:rPr>
-      </w:pPr>
-      <w:r>
-        <w:rPr>
-          <w:rFonts w:ascii="Times New Roman" w:hAnsi="Times New Roman" w:cs="Times New Roman"/>
-          <w:b/>
-          <w:sz w:val="28"/>
-          <w:szCs w:val="24"/>
-        </w:rPr>
-        <w:t>Determination of Data Types</w:t>
-      </w:r>
-    </w:p>
-    <w:p>
-      <w:pPr>
-        <w:pStyle w:val="ListParagraph"/>
-        <w:numPr>
-          <w:ilvl w:val="0"/>
-          <w:numId w:val="11"/>
-        </w:numPr>
-        <w:spacing w:line="360" w:lineRule="auto"/>
-        <w:rPr>
-          <w:rFonts w:ascii="Times New Roman" w:hAnsi="Times New Roman" w:cs="Times New Roman"/>
-          <w:b/>
-          <w:sz w:val="28"/>
-          <w:szCs w:val="24"/>
-        </w:rPr>
-      </w:pPr>
-      <w:r>
-        <w:rPr>
-          <w:rFonts w:ascii="Times New Roman" w:hAnsi="Times New Roman" w:cs="Times New Roman"/>
-          <w:b/>
-          <w:sz w:val="28"/>
-          <w:szCs w:val="24"/>
-        </w:rPr>
-        <w:t>Operators</w:t>
-      </w:r>
-      <w:r>
-        <w:rPr>
-          <w:rFonts w:ascii="Times New Roman" w:hAnsi="Times New Roman" w:cs="Times New Roman"/>
-          <w:b/>
-          <w:sz w:val="28"/>
-          <w:szCs w:val="24"/>
-        </w:rPr>
-        <w:t xml:space="preserve"> in MATLAB</w:t>
-      </w:r>
-    </w:p>
-    <w:p>
-      <w:pPr>
-        <w:pStyle w:val="ListParagraph"/>
-        <w:numPr>
-          <w:ilvl w:val="1"/>
-          <w:numId w:val="11"/>
-        </w:numPr>
-        <w:spacing w:line="360" w:lineRule="auto"/>
-        <w:rPr>
-          <w:rFonts w:ascii="Times New Roman" w:hAnsi="Times New Roman" w:cs="Times New Roman"/>
-          <w:b/>
-          <w:sz w:val="28"/>
-          <w:szCs w:val="24"/>
-        </w:rPr>
-      </w:pPr>
-      <w:r>
-        <w:rPr>
-          <w:rFonts w:ascii="Times New Roman" w:hAnsi="Times New Roman" w:cs="Times New Roman"/>
-          <w:b/>
-          <w:sz w:val="28"/>
-          <w:szCs w:val="24"/>
-        </w:rPr>
-        <w:t>Types of Operators</w:t>
-      </w:r>
-    </w:p>
-    <w:p>
-      <w:pPr>
-        <w:pStyle w:val="ListParagraph"/>
-        <w:numPr>
-          <w:ilvl w:val="1"/>
-          <w:numId w:val="11"/>
-        </w:numPr>
-        <w:spacing w:line="360" w:lineRule="auto"/>
-        <w:rPr>
-          <w:rFonts w:ascii="Times New Roman" w:hAnsi="Times New Roman" w:cs="Times New Roman"/>
-          <w:b/>
-          <w:sz w:val="28"/>
-          <w:szCs w:val="24"/>
-        </w:rPr>
-      </w:pPr>
-      <w:r>
-        <w:rPr>
-          <w:rFonts w:ascii="Times New Roman" w:hAnsi="Times New Roman" w:cs="Times New Roman"/>
-          <w:b/>
-          <w:sz w:val="28"/>
-          <w:szCs w:val="24"/>
-        </w:rPr>
-        <w:t>Arithmetic Operators</w:t>
-      </w:r>
-    </w:p>
-    <w:p>
-      <w:pPr>
-        <w:pStyle w:val="ListParagraph"/>
-        <w:numPr>
-          <w:ilvl w:val="1"/>
-          <w:numId w:val="11"/>
-        </w:numPr>
-        <w:spacing w:line="360" w:lineRule="auto"/>
-        <w:rPr>
-          <w:rFonts w:ascii="Times New Roman" w:hAnsi="Times New Roman" w:cs="Times New Roman"/>
-          <w:b/>
-          <w:sz w:val="28"/>
-          <w:szCs w:val="24"/>
-        </w:rPr>
-      </w:pPr>
-      <w:r>
-        <w:rPr>
-          <w:rFonts w:ascii="Times New Roman" w:hAnsi="Times New Roman" w:cs="Times New Roman"/>
-          <w:b/>
-          <w:sz w:val="28"/>
-          <w:szCs w:val="24"/>
-        </w:rPr>
-        <w:t>Relational Operators</w:t>
-      </w:r>
-    </w:p>
-    <w:p>
-      <w:pPr>
-        <w:pStyle w:val="ListParagraph"/>
-        <w:numPr>
-          <w:ilvl w:val="1"/>
-          <w:numId w:val="11"/>
-        </w:numPr>
-        <w:spacing w:line="360" w:lineRule="auto"/>
-        <w:rPr>
-          <w:rFonts w:ascii="Times New Roman" w:hAnsi="Times New Roman" w:cs="Times New Roman"/>
-          <w:b/>
-          <w:sz w:val="28"/>
-          <w:szCs w:val="24"/>
-        </w:rPr>
-      </w:pPr>
-      <w:r>
-        <w:rPr>
-          <w:rFonts w:ascii="Times New Roman" w:hAnsi="Times New Roman" w:cs="Times New Roman"/>
-          <w:b/>
-          <w:sz w:val="28"/>
-          <w:szCs w:val="24"/>
-        </w:rPr>
-        <w:t>Logical Operators</w:t>
-      </w:r>
-    </w:p>
-    <w:p>
-      <w:pPr>
-        <w:pStyle w:val="ListParagraph"/>
-        <w:numPr>
-          <w:ilvl w:val="1"/>
-          <w:numId w:val="11"/>
-        </w:numPr>
-        <w:spacing w:line="360" w:lineRule="auto"/>
-        <w:rPr>
-          <w:rFonts w:ascii="Times New Roman" w:hAnsi="Times New Roman" w:cs="Times New Roman"/>
-          <w:b/>
-          <w:sz w:val="28"/>
-          <w:szCs w:val="24"/>
-        </w:rPr>
-      </w:pPr>
-      <w:r>
-        <w:rPr>
-          <w:rFonts w:ascii="Times New Roman" w:hAnsi="Times New Roman" w:cs="Times New Roman"/>
-          <w:b/>
-          <w:sz w:val="28"/>
-          <w:szCs w:val="24"/>
-        </w:rPr>
-        <w:t>Bitwise Operations</w:t>
-      </w:r>
-    </w:p>
-    <w:p>
-      <w:pPr>
-        <w:pStyle w:val="ListParagraph"/>
-        <w:numPr>
-          <w:ilvl w:val="0"/>
-          <w:numId w:val="11"/>
-        </w:numPr>
-        <w:spacing w:line="360" w:lineRule="auto"/>
-        <w:rPr>
-          <w:rFonts w:ascii="Times New Roman" w:hAnsi="Times New Roman" w:cs="Times New Roman"/>
-          <w:b/>
-          <w:sz w:val="28"/>
-          <w:szCs w:val="24"/>
-        </w:rPr>
-      </w:pPr>
-      <w:r>
-        <w:rPr>
-          <w:rFonts w:ascii="Times New Roman" w:hAnsi="Times New Roman" w:cs="Times New Roman"/>
-          <w:b/>
-          <w:sz w:val="28"/>
-          <w:szCs w:val="24"/>
-        </w:rPr>
-        <w:t>Decision Making</w:t>
-      </w:r>
-      <w:r>
-        <w:rPr>
-          <w:rFonts w:ascii="Times New Roman" w:hAnsi="Times New Roman" w:cs="Times New Roman"/>
-          <w:b/>
-          <w:sz w:val="28"/>
-          <w:szCs w:val="24"/>
-        </w:rPr>
-        <w:t xml:space="preserve"> in MATLAB</w:t>
-      </w:r>
-    </w:p>
-    <w:p>
-      <w:pPr>
-        <w:pStyle w:val="ListParagraph"/>
-        <w:numPr>
-          <w:ilvl w:val="1"/>
-          <w:numId w:val="11"/>
-        </w:numPr>
-        <w:spacing w:line="360" w:lineRule="auto"/>
-        <w:rPr>
-          <w:rFonts w:ascii="Times New Roman" w:hAnsi="Times New Roman" w:cs="Times New Roman"/>
-          <w:b/>
-          <w:sz w:val="28"/>
-          <w:szCs w:val="24"/>
-        </w:rPr>
-      </w:pPr>
-      <w:r>
-        <w:rPr>
-          <w:rFonts w:ascii="Times New Roman" w:hAnsi="Times New Roman" w:cs="Times New Roman"/>
-          <w:b/>
-          <w:sz w:val="28"/>
-          <w:szCs w:val="24"/>
-        </w:rPr>
-        <w:t>if ... end statement</w:t>
-      </w:r>
-    </w:p>
-    <w:p>
-      <w:pPr>
-        <w:spacing w:line="360" w:lineRule="auto"/>
-        <w:rPr>
-          <w:rFonts w:ascii="Times New Roman" w:hAnsi="Times New Roman" w:cs="Times New Roman"/>
-          <w:b/>
-          <w:sz w:val="28"/>
-          <w:szCs w:val="24"/>
-        </w:rPr>
-      </w:pPr>
-      <w:r>
-        <w:rPr>
-          <w:rFonts w:ascii="Times New Roman" w:hAnsi="Times New Roman" w:cs="Times New Roman"/>
-          <w:b/>
           <w:noProof/>
           <w:sz w:val="28"/>
           <w:szCs w:val="24"/>
         </w:rPr>
-        <w:lastRenderedPageBreak/>
         <w:drawing>
-          <wp:inline distT="0" distB="0" distL="0" distR="0" wp14:anchorId="42725C82" wp14:editId="12F6BDA8">
-            <wp:extent cx="5731510" cy="2410460"/>
-            <wp:effectExtent l="0" t="0" r="2540" b="8890"/>
-            <wp:docPr id="4" name="Picture 4"/>
+          <wp:inline distT="0" distB="0" distL="0" distR="0" wp14:anchorId="695D064B" wp14:editId="53F2F273">
+            <wp:extent cx="5731510" cy="2094230"/>
+            <wp:effectExtent l="0" t="0" r="2540" b="1270"/>
+            <wp:docPr id="12" name="Picture 12"/>
             <wp:cNvGraphicFramePr>
               <a:graphicFrameLocks xmlns:a="http://schemas.openxmlformats.org/drawingml/2006/main" noChangeAspect="1"/>
             </wp:cNvGraphicFramePr>
@@ -3312,7 +3101,7 @@
                   <pic:spPr>
                     <a:xfrm>
                       <a:off x="0" y="0"/>
-                      <a:ext cx="5731510" cy="2410460"/>
+                      <a:ext cx="5731510" cy="2094230"/>
                     </a:xfrm>
                     <a:prstGeom prst="rect">
                       <a:avLst/>
@@ -3330,29 +3119,31 @@
         <w:pStyle w:val="ListParagraph"/>
         <w:numPr>
           <w:ilvl w:val="1"/>
-          <w:numId w:val="11"/>
+          <w:numId w:val="10"/>
         </w:numPr>
         <w:spacing w:line="360" w:lineRule="auto"/>
-        <w:rPr>
-          <w:rFonts w:ascii="Times New Roman" w:hAnsi="Times New Roman" w:cs="Times New Roman"/>
-          <w:b/>
-          <w:sz w:val="28"/>
-          <w:szCs w:val="24"/>
-        </w:rPr>
-      </w:pPr>
-      <w:r>
-        <w:rPr>
-          <w:rFonts w:ascii="Times New Roman" w:hAnsi="Times New Roman" w:cs="Times New Roman"/>
-          <w:b/>
-          <w:sz w:val="28"/>
-          <w:szCs w:val="24"/>
-        </w:rPr>
-        <w:t>if...else...end statement</w:t>
-      </w:r>
-    </w:p>
-    <w:p>
-      <w:pPr>
-        <w:spacing w:line="360" w:lineRule="auto"/>
+        <w:jc w:val="both"/>
+        <w:rPr>
+          <w:rFonts w:ascii="Times New Roman" w:hAnsi="Times New Roman" w:cs="Times New Roman"/>
+          <w:b/>
+          <w:sz w:val="28"/>
+          <w:szCs w:val="24"/>
+        </w:rPr>
+      </w:pPr>
+      <w:r>
+        <w:rPr>
+          <w:rFonts w:ascii="Times New Roman" w:hAnsi="Times New Roman" w:cs="Times New Roman"/>
+          <w:b/>
+          <w:sz w:val="28"/>
+          <w:szCs w:val="24"/>
+        </w:rPr>
+        <w:t>input command</w:t>
+      </w:r>
+    </w:p>
+    <w:p>
+      <w:pPr>
+        <w:spacing w:line="360" w:lineRule="auto"/>
+        <w:jc w:val="both"/>
         <w:rPr>
           <w:rFonts w:ascii="Times New Roman" w:hAnsi="Times New Roman" w:cs="Times New Roman"/>
           <w:b/>
@@ -3368,11 +3159,12 @@
           <w:sz w:val="28"/>
           <w:szCs w:val="24"/>
         </w:rPr>
+        <w:lastRenderedPageBreak/>
         <w:drawing>
-          <wp:inline distT="0" distB="0" distL="0" distR="0" wp14:anchorId="5D75DE87" wp14:editId="371BFCC4">
-            <wp:extent cx="5731510" cy="2167255"/>
-            <wp:effectExtent l="0" t="0" r="2540" b="4445"/>
-            <wp:docPr id="7" name="Picture 7"/>
+          <wp:inline distT="0" distB="0" distL="0" distR="0" wp14:anchorId="1FE73D1A" wp14:editId="11504A94">
+            <wp:extent cx="5731510" cy="2569845"/>
+            <wp:effectExtent l="0" t="0" r="2540" b="1905"/>
+            <wp:docPr id="37" name="Picture 37"/>
             <wp:cNvGraphicFramePr>
               <a:graphicFrameLocks xmlns:a="http://schemas.openxmlformats.org/drawingml/2006/main" noChangeAspect="1"/>
             </wp:cNvGraphicFramePr>
@@ -3392,7 +3184,7 @@
                   <pic:spPr>
                     <a:xfrm>
                       <a:off x="0" y="0"/>
-                      <a:ext cx="5731510" cy="2167255"/>
+                      <a:ext cx="5731510" cy="2569845"/>
                     </a:xfrm>
                     <a:prstGeom prst="rect">
                       <a:avLst/>
@@ -3410,29 +3202,31 @@
         <w:pStyle w:val="ListParagraph"/>
         <w:numPr>
           <w:ilvl w:val="1"/>
-          <w:numId w:val="11"/>
+          <w:numId w:val="10"/>
         </w:numPr>
         <w:spacing w:line="360" w:lineRule="auto"/>
-        <w:rPr>
-          <w:rFonts w:ascii="Times New Roman" w:hAnsi="Times New Roman" w:cs="Times New Roman"/>
-          <w:b/>
-          <w:sz w:val="28"/>
-          <w:szCs w:val="24"/>
-        </w:rPr>
-      </w:pPr>
-      <w:r>
-        <w:rPr>
-          <w:rFonts w:ascii="Times New Roman" w:hAnsi="Times New Roman" w:cs="Times New Roman"/>
-          <w:b/>
-          <w:sz w:val="28"/>
-          <w:szCs w:val="24"/>
-        </w:rPr>
-        <w:t>If... elseif...elseif...else...end statements</w:t>
-      </w:r>
-    </w:p>
-    <w:p>
-      <w:pPr>
-        <w:spacing w:line="360" w:lineRule="auto"/>
+        <w:jc w:val="both"/>
+        <w:rPr>
+          <w:rFonts w:ascii="Times New Roman" w:hAnsi="Times New Roman" w:cs="Times New Roman"/>
+          <w:b/>
+          <w:sz w:val="28"/>
+          <w:szCs w:val="24"/>
+        </w:rPr>
+      </w:pPr>
+      <w:r>
+        <w:rPr>
+          <w:rFonts w:ascii="Times New Roman" w:hAnsi="Times New Roman" w:cs="Times New Roman"/>
+          <w:b/>
+          <w:sz w:val="28"/>
+          <w:szCs w:val="24"/>
+        </w:rPr>
+        <w:t>M-Files</w:t>
+      </w:r>
+    </w:p>
+    <w:p>
+      <w:pPr>
+        <w:spacing w:line="360" w:lineRule="auto"/>
+        <w:jc w:val="both"/>
         <w:rPr>
           <w:rFonts w:ascii="Times New Roman" w:hAnsi="Times New Roman" w:cs="Times New Roman"/>
           <w:b/>
@@ -3449,10 +3243,10 @@
           <w:szCs w:val="24"/>
         </w:rPr>
         <w:drawing>
-          <wp:inline distT="0" distB="0" distL="0" distR="0" wp14:anchorId="7CA5C845" wp14:editId="0968938C">
-            <wp:extent cx="5731510" cy="2550160"/>
-            <wp:effectExtent l="0" t="0" r="2540" b="2540"/>
-            <wp:docPr id="14" name="Picture 14"/>
+          <wp:inline distT="0" distB="0" distL="0" distR="0" wp14:anchorId="4BC0F55F" wp14:editId="3BC39F2E">
+            <wp:extent cx="5731510" cy="2851785"/>
+            <wp:effectExtent l="0" t="0" r="2540" b="5715"/>
+            <wp:docPr id="38" name="Picture 38"/>
             <wp:cNvGraphicFramePr>
               <a:graphicFrameLocks xmlns:a="http://schemas.openxmlformats.org/drawingml/2006/main" noChangeAspect="1"/>
             </wp:cNvGraphicFramePr>
@@ -3472,7 +3266,7 @@
                   <pic:spPr>
                     <a:xfrm>
                       <a:off x="0" y="0"/>
-                      <a:ext cx="5731510" cy="2550160"/>
+                      <a:ext cx="5731510" cy="2851785"/>
                     </a:xfrm>
                     <a:prstGeom prst="rect">
                       <a:avLst/>
@@ -3490,29 +3284,31 @@
         <w:pStyle w:val="ListParagraph"/>
         <w:numPr>
           <w:ilvl w:val="1"/>
-          <w:numId w:val="11"/>
+          <w:numId w:val="10"/>
         </w:numPr>
         <w:spacing w:line="360" w:lineRule="auto"/>
-        <w:rPr>
-          <w:rFonts w:ascii="Times New Roman" w:hAnsi="Times New Roman" w:cs="Times New Roman"/>
-          <w:b/>
-          <w:sz w:val="28"/>
-          <w:szCs w:val="24"/>
-        </w:rPr>
-      </w:pPr>
-      <w:r>
-        <w:rPr>
-          <w:rFonts w:ascii="Times New Roman" w:hAnsi="Times New Roman" w:cs="Times New Roman"/>
-          <w:b/>
-          <w:sz w:val="28"/>
-          <w:szCs w:val="24"/>
-        </w:rPr>
-        <w:t>nested if statements</w:t>
-      </w:r>
-    </w:p>
-    <w:p>
-      <w:pPr>
-        <w:spacing w:line="360" w:lineRule="auto"/>
+        <w:jc w:val="both"/>
+        <w:rPr>
+          <w:rFonts w:ascii="Times New Roman" w:hAnsi="Times New Roman" w:cs="Times New Roman"/>
+          <w:b/>
+          <w:sz w:val="28"/>
+          <w:szCs w:val="24"/>
+        </w:rPr>
+      </w:pPr>
+      <w:r>
+        <w:rPr>
+          <w:rFonts w:ascii="Times New Roman" w:hAnsi="Times New Roman" w:cs="Times New Roman"/>
+          <w:b/>
+          <w:sz w:val="28"/>
+          <w:szCs w:val="24"/>
+        </w:rPr>
+        <w:t>Plotting Commands</w:t>
+      </w:r>
+    </w:p>
+    <w:p>
+      <w:pPr>
+        <w:spacing w:line="360" w:lineRule="auto"/>
+        <w:jc w:val="both"/>
         <w:rPr>
           <w:rFonts w:ascii="Times New Roman" w:hAnsi="Times New Roman" w:cs="Times New Roman"/>
           <w:b/>
@@ -3528,12 +3324,11 @@
           <w:sz w:val="28"/>
           <w:szCs w:val="24"/>
         </w:rPr>
-        <w:lastRenderedPageBreak/>
         <w:drawing>
-          <wp:inline distT="0" distB="0" distL="0" distR="0" wp14:anchorId="6E5F58E5" wp14:editId="2F9FC1E0">
-            <wp:extent cx="5731510" cy="2329180"/>
-            <wp:effectExtent l="0" t="0" r="2540" b="0"/>
-            <wp:docPr id="15" name="Picture 15"/>
+          <wp:inline distT="0" distB="0" distL="0" distR="0" wp14:anchorId="0CD6DD06" wp14:editId="6A819704">
+            <wp:extent cx="5731510" cy="1446530"/>
+            <wp:effectExtent l="0" t="0" r="2540" b="1270"/>
+            <wp:docPr id="39" name="Picture 39"/>
             <wp:cNvGraphicFramePr>
               <a:graphicFrameLocks xmlns:a="http://schemas.openxmlformats.org/drawingml/2006/main" noChangeAspect="1"/>
             </wp:cNvGraphicFramePr>
@@ -3553,7 +3348,7 @@
                   <pic:spPr>
                     <a:xfrm>
                       <a:off x="0" y="0"/>
-                      <a:ext cx="5731510" cy="2329180"/>
+                      <a:ext cx="5731510" cy="1446530"/>
                     </a:xfrm>
                     <a:prstGeom prst="rect">
                       <a:avLst/>
@@ -3568,52 +3363,25 @@
     </w:p>
     <w:p>
       <w:pPr>
-        <w:pStyle w:val="ListParagraph"/>
-        <w:numPr>
-          <w:ilvl w:val="1"/>
-          <w:numId w:val="11"/>
-        </w:numPr>
-        <w:spacing w:line="360" w:lineRule="auto"/>
-        <w:rPr>
-          <w:rFonts w:ascii="Times New Roman" w:hAnsi="Times New Roman" w:cs="Times New Roman"/>
-          <w:b/>
-          <w:sz w:val="28"/>
-          <w:szCs w:val="24"/>
-        </w:rPr>
-      </w:pPr>
-      <w:r>
-        <w:rPr>
-          <w:rFonts w:ascii="Times New Roman" w:hAnsi="Times New Roman" w:cs="Times New Roman"/>
-          <w:b/>
-          <w:sz w:val="28"/>
-          <w:szCs w:val="24"/>
-        </w:rPr>
-        <w:t>switch statement</w:t>
-      </w:r>
-    </w:p>
-    <w:p>
-      <w:pPr>
-        <w:spacing w:line="360" w:lineRule="auto"/>
-        <w:rPr>
-          <w:rFonts w:ascii="Times New Roman" w:hAnsi="Times New Roman" w:cs="Times New Roman"/>
-          <w:b/>
-          <w:sz w:val="28"/>
-          <w:szCs w:val="24"/>
-        </w:rPr>
-      </w:pPr>
-      <w:r>
-        <w:rPr>
-          <w:rFonts w:ascii="Times New Roman" w:hAnsi="Times New Roman" w:cs="Times New Roman"/>
-          <w:b/>
+        <w:spacing w:line="360" w:lineRule="auto"/>
+        <w:jc w:val="both"/>
+        <w:rPr>
+          <w:rFonts w:ascii="Times New Roman" w:hAnsi="Times New Roman" w:cs="Times New Roman"/>
+          <w:b/>
+          <w:sz w:val="28"/>
+          <w:szCs w:val="24"/>
+        </w:rPr>
+      </w:pPr>
+      <w:r>
+        <w:rPr>
           <w:noProof/>
-          <w:sz w:val="28"/>
-          <w:szCs w:val="24"/>
-        </w:rPr>
+        </w:rPr>
+        <w:lastRenderedPageBreak/>
         <w:drawing>
-          <wp:inline distT="0" distB="0" distL="0" distR="0" wp14:anchorId="261A949D" wp14:editId="25F81107">
-            <wp:extent cx="5731510" cy="2766695"/>
-            <wp:effectExtent l="0" t="0" r="2540" b="0"/>
-            <wp:docPr id="16" name="Picture 16"/>
+          <wp:inline distT="0" distB="0" distL="0" distR="0" wp14:anchorId="1D932762" wp14:editId="6BD19543">
+            <wp:extent cx="5311140" cy="4815840"/>
+            <wp:effectExtent l="0" t="0" r="3810" b="3810"/>
+            <wp:docPr id="40" name="Picture 40"/>
             <wp:cNvGraphicFramePr>
               <a:graphicFrameLocks xmlns:a="http://schemas.openxmlformats.org/drawingml/2006/main" noChangeAspect="1"/>
             </wp:cNvGraphicFramePr>
@@ -3621,23 +3389,36 @@
               <a:graphicData uri="http://schemas.openxmlformats.org/drawingml/2006/picture">
                 <pic:pic xmlns:pic="http://schemas.openxmlformats.org/drawingml/2006/picture">
                   <pic:nvPicPr>
-                    <pic:cNvPr id="1" name=""/>
-                    <pic:cNvPicPr/>
+                    <pic:cNvPr id="0" name="Picture 1"/>
+                    <pic:cNvPicPr>
+                      <a:picLocks noChangeAspect="1" noChangeArrowheads="1"/>
+                    </pic:cNvPicPr>
                   </pic:nvPicPr>
                   <pic:blipFill>
-                    <a:blip r:embed="rId22"/>
+                    <a:blip r:embed="rId22">
+                      <a:extLst>
+                        <a:ext uri="{28A0092B-C50C-407E-A947-70E740481C1C}">
+                          <a14:useLocalDpi xmlns:a14="http://schemas.microsoft.com/office/drawing/2010/main" val="0"/>
+                        </a:ext>
+                      </a:extLst>
+                    </a:blip>
+                    <a:srcRect/>
                     <a:stretch>
                       <a:fillRect/>
                     </a:stretch>
                   </pic:blipFill>
-                  <pic:spPr>
+                  <pic:spPr bwMode="auto">
                     <a:xfrm>
                       <a:off x="0" y="0"/>
-                      <a:ext cx="5731510" cy="2766695"/>
+                      <a:ext cx="5311140" cy="4815840"/>
                     </a:xfrm>
                     <a:prstGeom prst="rect">
                       <a:avLst/>
                     </a:prstGeom>
+                    <a:noFill/>
+                    <a:ln>
+                      <a:noFill/>
+                    </a:ln>
                   </pic:spPr>
                 </pic:pic>
               </a:graphicData>
@@ -3668,7 +3449,7 @@
           <w:sz w:val="28"/>
           <w:szCs w:val="24"/>
         </w:rPr>
-        <w:t>Loop Types</w:t>
+        <w:t>Data Types</w:t>
       </w:r>
       <w:r>
         <w:rPr>
@@ -3702,7 +3483,7 @@
           <w:sz w:val="28"/>
           <w:szCs w:val="24"/>
         </w:rPr>
-        <w:t>while loop</w:t>
+        <w:t>List of Data Types</w:t>
       </w:r>
     </w:p>
     <w:p>
@@ -3725,10 +3506,10 @@
         </w:rPr>
         <w:lastRenderedPageBreak/>
         <w:drawing>
-          <wp:inline distT="0" distB="0" distL="0" distR="0" wp14:anchorId="463835CC" wp14:editId="3EAB840D">
-            <wp:extent cx="5731510" cy="2980690"/>
-            <wp:effectExtent l="0" t="0" r="2540" b="0"/>
-            <wp:docPr id="17" name="Picture 17"/>
+          <wp:inline distT="0" distB="0" distL="0" distR="0" wp14:anchorId="0C3730CC" wp14:editId="382183DB">
+            <wp:extent cx="5730240" cy="3893820"/>
+            <wp:effectExtent l="0" t="0" r="3810" b="0"/>
+            <wp:docPr id="41" name="Picture 41"/>
             <wp:cNvGraphicFramePr>
               <a:graphicFrameLocks xmlns:a="http://schemas.openxmlformats.org/drawingml/2006/main" noChangeAspect="1"/>
             </wp:cNvGraphicFramePr>
@@ -3736,23 +3517,36 @@
               <a:graphicData uri="http://schemas.openxmlformats.org/drawingml/2006/picture">
                 <pic:pic xmlns:pic="http://schemas.openxmlformats.org/drawingml/2006/picture">
                   <pic:nvPicPr>
-                    <pic:cNvPr id="1" name=""/>
-                    <pic:cNvPicPr/>
+                    <pic:cNvPr id="0" name="Picture 1"/>
+                    <pic:cNvPicPr>
+                      <a:picLocks noChangeAspect="1" noChangeArrowheads="1"/>
+                    </pic:cNvPicPr>
                   </pic:nvPicPr>
                   <pic:blipFill>
-                    <a:blip r:embed="rId23"/>
+                    <a:blip r:embed="rId23">
+                      <a:extLst>
+                        <a:ext uri="{28A0092B-C50C-407E-A947-70E740481C1C}">
+                          <a14:useLocalDpi xmlns:a14="http://schemas.microsoft.com/office/drawing/2010/main" val="0"/>
+                        </a:ext>
+                      </a:extLst>
+                    </a:blip>
+                    <a:srcRect/>
                     <a:stretch>
                       <a:fillRect/>
                     </a:stretch>
                   </pic:blipFill>
-                  <pic:spPr>
+                  <pic:spPr bwMode="auto">
                     <a:xfrm>
                       <a:off x="0" y="0"/>
-                      <a:ext cx="5731510" cy="2980690"/>
+                      <a:ext cx="5730240" cy="3893820"/>
                     </a:xfrm>
                     <a:prstGeom prst="rect">
                       <a:avLst/>
                     </a:prstGeom>
+                    <a:noFill/>
+                    <a:ln>
+                      <a:noFill/>
+                    </a:ln>
                   </pic:spPr>
                 </pic:pic>
               </a:graphicData>
@@ -3783,32 +3577,28 @@
           <w:sz w:val="28"/>
           <w:szCs w:val="24"/>
         </w:rPr>
-        <w:t>for loop</w:t>
-      </w:r>
-    </w:p>
-    <w:p>
-      <w:pPr>
-        <w:spacing w:line="360" w:lineRule="auto"/>
-        <w:rPr>
-          <w:rFonts w:ascii="Times New Roman" w:hAnsi="Times New Roman" w:cs="Times New Roman"/>
-          <w:b/>
-          <w:sz w:val="28"/>
-          <w:szCs w:val="24"/>
-        </w:rPr>
-      </w:pPr>
-      <w:r>
-        <w:rPr>
-          <w:rFonts w:ascii="Times New Roman" w:hAnsi="Times New Roman" w:cs="Times New Roman"/>
-          <w:b/>
+        <w:t>Data Type Conversion</w:t>
+      </w:r>
+    </w:p>
+    <w:p>
+      <w:pPr>
+        <w:spacing w:line="360" w:lineRule="auto"/>
+        <w:rPr>
+          <w:rFonts w:ascii="Times New Roman" w:hAnsi="Times New Roman" w:cs="Times New Roman"/>
+          <w:b/>
+          <w:sz w:val="28"/>
+          <w:szCs w:val="24"/>
+        </w:rPr>
+      </w:pPr>
+      <w:r>
+        <w:rPr>
           <w:noProof/>
-          <w:sz w:val="28"/>
-          <w:szCs w:val="24"/>
         </w:rPr>
         <w:drawing>
-          <wp:inline distT="0" distB="0" distL="0" distR="0" wp14:anchorId="5B12FC0A" wp14:editId="522F7A7B">
-            <wp:extent cx="5731510" cy="3034665"/>
-            <wp:effectExtent l="0" t="0" r="2540" b="0"/>
-            <wp:docPr id="18" name="Picture 18"/>
+          <wp:inline distT="0" distB="0" distL="0" distR="0" wp14:anchorId="625C3B25" wp14:editId="3E35FAB4">
+            <wp:extent cx="5731510" cy="2677160"/>
+            <wp:effectExtent l="0" t="0" r="2540" b="8890"/>
+            <wp:docPr id="42" name="Picture 42"/>
             <wp:cNvGraphicFramePr>
               <a:graphicFrameLocks xmlns:a="http://schemas.openxmlformats.org/drawingml/2006/main" noChangeAspect="1"/>
             </wp:cNvGraphicFramePr>
@@ -3816,23 +3606,36 @@
               <a:graphicData uri="http://schemas.openxmlformats.org/drawingml/2006/picture">
                 <pic:pic xmlns:pic="http://schemas.openxmlformats.org/drawingml/2006/picture">
                   <pic:nvPicPr>
-                    <pic:cNvPr id="1" name=""/>
-                    <pic:cNvPicPr/>
+                    <pic:cNvPr id="0" name="Picture 2"/>
+                    <pic:cNvPicPr>
+                      <a:picLocks noChangeAspect="1" noChangeArrowheads="1"/>
+                    </pic:cNvPicPr>
                   </pic:nvPicPr>
                   <pic:blipFill>
-                    <a:blip r:embed="rId24"/>
+                    <a:blip r:embed="rId24">
+                      <a:extLst>
+                        <a:ext uri="{28A0092B-C50C-407E-A947-70E740481C1C}">
+                          <a14:useLocalDpi xmlns:a14="http://schemas.microsoft.com/office/drawing/2010/main" val="0"/>
+                        </a:ext>
+                      </a:extLst>
+                    </a:blip>
+                    <a:srcRect/>
                     <a:stretch>
                       <a:fillRect/>
                     </a:stretch>
                   </pic:blipFill>
-                  <pic:spPr>
+                  <pic:spPr bwMode="auto">
                     <a:xfrm>
                       <a:off x="0" y="0"/>
-                      <a:ext cx="5731510" cy="3034665"/>
+                      <a:ext cx="5731510" cy="2677160"/>
                     </a:xfrm>
                     <a:prstGeom prst="rect">
                       <a:avLst/>
                     </a:prstGeom>
+                    <a:noFill/>
+                    <a:ln>
+                      <a:noFill/>
+                    </a:ln>
                   </pic:spPr>
                 </pic:pic>
               </a:graphicData>
@@ -3863,33 +3666,29 @@
           <w:sz w:val="28"/>
           <w:szCs w:val="24"/>
         </w:rPr>
-        <w:t>nested loops</w:t>
-      </w:r>
-    </w:p>
-    <w:p>
-      <w:pPr>
-        <w:spacing w:line="360" w:lineRule="auto"/>
-        <w:rPr>
-          <w:rFonts w:ascii="Times New Roman" w:hAnsi="Times New Roman" w:cs="Times New Roman"/>
-          <w:b/>
-          <w:sz w:val="28"/>
-          <w:szCs w:val="24"/>
-        </w:rPr>
-      </w:pPr>
-      <w:r>
-        <w:rPr>
-          <w:rFonts w:ascii="Times New Roman" w:hAnsi="Times New Roman" w:cs="Times New Roman"/>
-          <w:b/>
+        <w:t>Determination of Data Types</w:t>
+      </w:r>
+    </w:p>
+    <w:p>
+      <w:pPr>
+        <w:spacing w:line="360" w:lineRule="auto"/>
+        <w:rPr>
+          <w:rFonts w:ascii="Times New Roman" w:hAnsi="Times New Roman" w:cs="Times New Roman"/>
+          <w:b/>
+          <w:sz w:val="28"/>
+          <w:szCs w:val="24"/>
+        </w:rPr>
+      </w:pPr>
+      <w:r>
+        <w:rPr>
           <w:noProof/>
-          <w:sz w:val="28"/>
-          <w:szCs w:val="24"/>
         </w:rPr>
         <w:lastRenderedPageBreak/>
         <w:drawing>
-          <wp:inline distT="0" distB="0" distL="0" distR="0" wp14:anchorId="0F777A5C" wp14:editId="3A120D5B">
-            <wp:extent cx="5731510" cy="2752725"/>
-            <wp:effectExtent l="0" t="0" r="2540" b="9525"/>
-            <wp:docPr id="19" name="Picture 19"/>
+          <wp:inline distT="0" distB="0" distL="0" distR="0" wp14:anchorId="21F4E2AB" wp14:editId="258F914C">
+            <wp:extent cx="5731510" cy="4702175"/>
+            <wp:effectExtent l="0" t="0" r="2540" b="3175"/>
+            <wp:docPr id="43" name="Picture 43"/>
             <wp:cNvGraphicFramePr>
               <a:graphicFrameLocks xmlns:a="http://schemas.openxmlformats.org/drawingml/2006/main" noChangeAspect="1"/>
             </wp:cNvGraphicFramePr>
@@ -3897,23 +3696,36 @@
               <a:graphicData uri="http://schemas.openxmlformats.org/drawingml/2006/picture">
                 <pic:pic xmlns:pic="http://schemas.openxmlformats.org/drawingml/2006/picture">
                   <pic:nvPicPr>
-                    <pic:cNvPr id="1" name=""/>
-                    <pic:cNvPicPr/>
+                    <pic:cNvPr id="0" name="Picture 4"/>
+                    <pic:cNvPicPr>
+                      <a:picLocks noChangeAspect="1" noChangeArrowheads="1"/>
+                    </pic:cNvPicPr>
                   </pic:nvPicPr>
                   <pic:blipFill>
-                    <a:blip r:embed="rId25"/>
+                    <a:blip r:embed="rId25">
+                      <a:extLst>
+                        <a:ext uri="{28A0092B-C50C-407E-A947-70E740481C1C}">
+                          <a14:useLocalDpi xmlns:a14="http://schemas.microsoft.com/office/drawing/2010/main" val="0"/>
+                        </a:ext>
+                      </a:extLst>
+                    </a:blip>
+                    <a:srcRect/>
                     <a:stretch>
                       <a:fillRect/>
                     </a:stretch>
                   </pic:blipFill>
-                  <pic:spPr>
+                  <pic:spPr bwMode="auto">
                     <a:xfrm>
                       <a:off x="0" y="0"/>
-                      <a:ext cx="5731510" cy="2752725"/>
+                      <a:ext cx="5731510" cy="4702175"/>
                     </a:xfrm>
                     <a:prstGeom prst="rect">
                       <a:avLst/>
                     </a:prstGeom>
+                    <a:noFill/>
+                    <a:ln>
+                      <a:noFill/>
+                    </a:ln>
                   </pic:spPr>
                 </pic:pic>
               </a:graphicData>
@@ -3926,6 +3738,40 @@
       <w:pPr>
         <w:pStyle w:val="ListParagraph"/>
         <w:numPr>
+          <w:ilvl w:val="0"/>
+          <w:numId w:val="11"/>
+        </w:numPr>
+        <w:spacing w:line="360" w:lineRule="auto"/>
+        <w:rPr>
+          <w:rFonts w:ascii="Times New Roman" w:hAnsi="Times New Roman" w:cs="Times New Roman"/>
+          <w:b/>
+          <w:sz w:val="28"/>
+          <w:szCs w:val="24"/>
+        </w:rPr>
+      </w:pPr>
+      <w:r>
+        <w:rPr>
+          <w:rFonts w:ascii="Times New Roman" w:hAnsi="Times New Roman" w:cs="Times New Roman"/>
+          <w:b/>
+          <w:sz w:val="28"/>
+          <w:szCs w:val="24"/>
+        </w:rPr>
+        <w:t>Operators</w:t>
+      </w:r>
+      <w:r>
+        <w:rPr>
+          <w:rFonts w:ascii="Times New Roman" w:hAnsi="Times New Roman" w:cs="Times New Roman"/>
+          <w:b/>
+          <w:sz w:val="28"/>
+          <w:szCs w:val="24"/>
+        </w:rPr>
+        <w:t xml:space="preserve"> in MATLAB</w:t>
+      </w:r>
+    </w:p>
+    <w:p>
+      <w:pPr>
+        <w:pStyle w:val="ListParagraph"/>
+        <w:numPr>
           <w:ilvl w:val="1"/>
           <w:numId w:val="11"/>
         </w:numPr>
@@ -3944,32 +3790,326 @@
           <w:sz w:val="28"/>
           <w:szCs w:val="24"/>
         </w:rPr>
-        <w:t>break statement</w:t>
-      </w:r>
-    </w:p>
-    <w:p>
-      <w:pPr>
-        <w:spacing w:line="360" w:lineRule="auto"/>
-        <w:rPr>
-          <w:rFonts w:ascii="Times New Roman" w:hAnsi="Times New Roman" w:cs="Times New Roman"/>
-          <w:b/>
-          <w:sz w:val="28"/>
-          <w:szCs w:val="24"/>
-        </w:rPr>
-      </w:pPr>
-      <w:r>
-        <w:rPr>
-          <w:rFonts w:ascii="Times New Roman" w:hAnsi="Times New Roman" w:cs="Times New Roman"/>
-          <w:b/>
+        <w:t>Types of Operators</w:t>
+      </w:r>
+    </w:p>
+    <w:p>
+      <w:pPr>
+        <w:pStyle w:val="ListParagraph"/>
+        <w:numPr>
+          <w:ilvl w:val="2"/>
+          <w:numId w:val="11"/>
+        </w:numPr>
+        <w:spacing w:line="360" w:lineRule="auto"/>
+        <w:rPr>
+          <w:rFonts w:ascii="Times New Roman" w:hAnsi="Times New Roman" w:cs="Times New Roman"/>
+          <w:b/>
+          <w:sz w:val="28"/>
+          <w:szCs w:val="24"/>
+        </w:rPr>
+      </w:pPr>
+      <w:r>
+        <w:rPr>
+          <w:rFonts w:ascii="Times New Roman" w:hAnsi="Times New Roman" w:cs="Times New Roman"/>
+          <w:b/>
+          <w:sz w:val="28"/>
+          <w:szCs w:val="24"/>
+        </w:rPr>
+        <w:t>Arithmetic Operators</w:t>
+      </w:r>
+    </w:p>
+    <w:p>
+      <w:pPr>
+        <w:spacing w:line="360" w:lineRule="auto"/>
+        <w:rPr>
+          <w:rFonts w:ascii="Times New Roman" w:hAnsi="Times New Roman" w:cs="Times New Roman"/>
+          <w:b/>
+          <w:sz w:val="28"/>
+          <w:szCs w:val="24"/>
+        </w:rPr>
+      </w:pPr>
+      <w:r>
+        <w:rPr>
           <w:noProof/>
-          <w:sz w:val="28"/>
-          <w:szCs w:val="24"/>
-        </w:rPr>
+        </w:rPr>
+        <w:lastRenderedPageBreak/>
         <w:drawing>
-          <wp:inline distT="0" distB="0" distL="0" distR="0" wp14:anchorId="4C80F8F1" wp14:editId="2A1DF184">
-            <wp:extent cx="5731510" cy="2839085"/>
+          <wp:inline distT="0" distB="0" distL="0" distR="0" wp14:anchorId="376E24F1" wp14:editId="37BF15DC">
+            <wp:extent cx="5731510" cy="2810510"/>
+            <wp:effectExtent l="0" t="0" r="2540" b="8890"/>
+            <wp:docPr id="44" name="Picture 44"/>
+            <wp:cNvGraphicFramePr>
+              <a:graphicFrameLocks xmlns:a="http://schemas.openxmlformats.org/drawingml/2006/main" noChangeAspect="1"/>
+            </wp:cNvGraphicFramePr>
+            <a:graphic xmlns:a="http://schemas.openxmlformats.org/drawingml/2006/main">
+              <a:graphicData uri="http://schemas.openxmlformats.org/drawingml/2006/picture">
+                <pic:pic xmlns:pic="http://schemas.openxmlformats.org/drawingml/2006/picture">
+                  <pic:nvPicPr>
+                    <pic:cNvPr id="0" name="Picture 6"/>
+                    <pic:cNvPicPr>
+                      <a:picLocks noChangeAspect="1" noChangeArrowheads="1"/>
+                    </pic:cNvPicPr>
+                  </pic:nvPicPr>
+                  <pic:blipFill>
+                    <a:blip r:embed="rId11">
+                      <a:extLst>
+                        <a:ext uri="{28A0092B-C50C-407E-A947-70E740481C1C}">
+                          <a14:useLocalDpi xmlns:a14="http://schemas.microsoft.com/office/drawing/2010/main" val="0"/>
+                        </a:ext>
+                      </a:extLst>
+                    </a:blip>
+                    <a:srcRect/>
+                    <a:stretch>
+                      <a:fillRect/>
+                    </a:stretch>
+                  </pic:blipFill>
+                  <pic:spPr bwMode="auto">
+                    <a:xfrm>
+                      <a:off x="0" y="0"/>
+                      <a:ext cx="5731510" cy="2810510"/>
+                    </a:xfrm>
+                    <a:prstGeom prst="rect">
+                      <a:avLst/>
+                    </a:prstGeom>
+                    <a:noFill/>
+                    <a:ln>
+                      <a:noFill/>
+                    </a:ln>
+                  </pic:spPr>
+                </pic:pic>
+              </a:graphicData>
+            </a:graphic>
+          </wp:inline>
+        </w:drawing>
+      </w:r>
+    </w:p>
+    <w:p>
+      <w:pPr>
+        <w:pStyle w:val="ListParagraph"/>
+        <w:numPr>
+          <w:ilvl w:val="2"/>
+          <w:numId w:val="11"/>
+        </w:numPr>
+        <w:spacing w:line="360" w:lineRule="auto"/>
+        <w:rPr>
+          <w:rFonts w:ascii="Times New Roman" w:hAnsi="Times New Roman" w:cs="Times New Roman"/>
+          <w:b/>
+          <w:sz w:val="28"/>
+          <w:szCs w:val="24"/>
+        </w:rPr>
+      </w:pPr>
+      <w:r>
+        <w:rPr>
+          <w:rFonts w:ascii="Times New Roman" w:hAnsi="Times New Roman" w:cs="Times New Roman"/>
+          <w:b/>
+          <w:sz w:val="28"/>
+          <w:szCs w:val="24"/>
+        </w:rPr>
+        <w:t>Relational Operators</w:t>
+      </w:r>
+    </w:p>
+    <w:p>
+      <w:pPr>
+        <w:spacing w:line="360" w:lineRule="auto"/>
+        <w:rPr>
+          <w:rFonts w:ascii="Times New Roman" w:hAnsi="Times New Roman" w:cs="Times New Roman"/>
+          <w:b/>
+          <w:sz w:val="28"/>
+          <w:szCs w:val="24"/>
+        </w:rPr>
+      </w:pPr>
+      <w:r>
+        <w:rPr>
+          <w:noProof/>
+        </w:rPr>
+        <w:drawing>
+          <wp:inline distT="0" distB="0" distL="0" distR="0" wp14:anchorId="6C0F2BC2" wp14:editId="0E1CBF17">
+            <wp:extent cx="5731510" cy="2763520"/>
             <wp:effectExtent l="0" t="0" r="2540" b="0"/>
-            <wp:docPr id="20" name="Picture 20"/>
+            <wp:docPr id="45" name="Picture 45"/>
+            <wp:cNvGraphicFramePr>
+              <a:graphicFrameLocks xmlns:a="http://schemas.openxmlformats.org/drawingml/2006/main" noChangeAspect="1"/>
+            </wp:cNvGraphicFramePr>
+            <a:graphic xmlns:a="http://schemas.openxmlformats.org/drawingml/2006/main">
+              <a:graphicData uri="http://schemas.openxmlformats.org/drawingml/2006/picture">
+                <pic:pic xmlns:pic="http://schemas.openxmlformats.org/drawingml/2006/picture">
+                  <pic:nvPicPr>
+                    <pic:cNvPr id="0" name="Picture 8"/>
+                    <pic:cNvPicPr>
+                      <a:picLocks noChangeAspect="1" noChangeArrowheads="1"/>
+                    </pic:cNvPicPr>
+                  </pic:nvPicPr>
+                  <pic:blipFill>
+                    <a:blip r:embed="rId12">
+                      <a:extLst>
+                        <a:ext uri="{28A0092B-C50C-407E-A947-70E740481C1C}">
+                          <a14:useLocalDpi xmlns:a14="http://schemas.microsoft.com/office/drawing/2010/main" val="0"/>
+                        </a:ext>
+                      </a:extLst>
+                    </a:blip>
+                    <a:srcRect/>
+                    <a:stretch>
+                      <a:fillRect/>
+                    </a:stretch>
+                  </pic:blipFill>
+                  <pic:spPr bwMode="auto">
+                    <a:xfrm>
+                      <a:off x="0" y="0"/>
+                      <a:ext cx="5731510" cy="2763520"/>
+                    </a:xfrm>
+                    <a:prstGeom prst="rect">
+                      <a:avLst/>
+                    </a:prstGeom>
+                    <a:noFill/>
+                    <a:ln>
+                      <a:noFill/>
+                    </a:ln>
+                  </pic:spPr>
+                </pic:pic>
+              </a:graphicData>
+            </a:graphic>
+          </wp:inline>
+        </w:drawing>
+      </w:r>
+    </w:p>
+    <w:p>
+      <w:pPr>
+        <w:pStyle w:val="ListParagraph"/>
+        <w:numPr>
+          <w:ilvl w:val="2"/>
+          <w:numId w:val="11"/>
+        </w:numPr>
+        <w:spacing w:line="360" w:lineRule="auto"/>
+        <w:rPr>
+          <w:rFonts w:ascii="Times New Roman" w:hAnsi="Times New Roman" w:cs="Times New Roman"/>
+          <w:b/>
+          <w:sz w:val="28"/>
+          <w:szCs w:val="24"/>
+        </w:rPr>
+      </w:pPr>
+      <w:r>
+        <w:rPr>
+          <w:rFonts w:ascii="Times New Roman" w:hAnsi="Times New Roman" w:cs="Times New Roman"/>
+          <w:b/>
+          <w:sz w:val="28"/>
+          <w:szCs w:val="24"/>
+        </w:rPr>
+        <w:t>Logical Operators</w:t>
+      </w:r>
+    </w:p>
+    <w:p>
+      <w:pPr>
+        <w:spacing w:line="360" w:lineRule="auto"/>
+        <w:rPr>
+          <w:rFonts w:ascii="Times New Roman" w:hAnsi="Times New Roman" w:cs="Times New Roman"/>
+          <w:b/>
+          <w:sz w:val="28"/>
+          <w:szCs w:val="24"/>
+        </w:rPr>
+      </w:pPr>
+      <w:r>
+        <w:rPr>
+          <w:noProof/>
+        </w:rPr>
+        <w:lastRenderedPageBreak/>
+        <w:drawing>
+          <wp:inline distT="0" distB="0" distL="0" distR="0" wp14:anchorId="62C264CB" wp14:editId="6D631E34">
+            <wp:extent cx="5731510" cy="3732530"/>
+            <wp:effectExtent l="0" t="0" r="2540" b="1270"/>
+            <wp:docPr id="46" name="Picture 46"/>
+            <wp:cNvGraphicFramePr>
+              <a:graphicFrameLocks xmlns:a="http://schemas.openxmlformats.org/drawingml/2006/main" noChangeAspect="1"/>
+            </wp:cNvGraphicFramePr>
+            <a:graphic xmlns:a="http://schemas.openxmlformats.org/drawingml/2006/main">
+              <a:graphicData uri="http://schemas.openxmlformats.org/drawingml/2006/picture">
+                <pic:pic xmlns:pic="http://schemas.openxmlformats.org/drawingml/2006/picture">
+                  <pic:nvPicPr>
+                    <pic:cNvPr id="0" name="Picture 10"/>
+                    <pic:cNvPicPr>
+                      <a:picLocks noChangeAspect="1" noChangeArrowheads="1"/>
+                    </pic:cNvPicPr>
+                  </pic:nvPicPr>
+                  <pic:blipFill>
+                    <a:blip r:embed="rId13">
+                      <a:extLst>
+                        <a:ext uri="{28A0092B-C50C-407E-A947-70E740481C1C}">
+                          <a14:useLocalDpi xmlns:a14="http://schemas.microsoft.com/office/drawing/2010/main" val="0"/>
+                        </a:ext>
+                      </a:extLst>
+                    </a:blip>
+                    <a:srcRect/>
+                    <a:stretch>
+                      <a:fillRect/>
+                    </a:stretch>
+                  </pic:blipFill>
+                  <pic:spPr bwMode="auto">
+                    <a:xfrm>
+                      <a:off x="0" y="0"/>
+                      <a:ext cx="5731510" cy="3732530"/>
+                    </a:xfrm>
+                    <a:prstGeom prst="rect">
+                      <a:avLst/>
+                    </a:prstGeom>
+                    <a:noFill/>
+                    <a:ln>
+                      <a:noFill/>
+                    </a:ln>
+                  </pic:spPr>
+                </pic:pic>
+              </a:graphicData>
+            </a:graphic>
+          </wp:inline>
+        </w:drawing>
+      </w:r>
+    </w:p>
+    <w:p>
+      <w:pPr>
+        <w:pStyle w:val="ListParagraph"/>
+        <w:numPr>
+          <w:ilvl w:val="2"/>
+          <w:numId w:val="11"/>
+        </w:numPr>
+        <w:spacing w:line="360" w:lineRule="auto"/>
+        <w:rPr>
+          <w:rFonts w:ascii="Times New Roman" w:hAnsi="Times New Roman" w:cs="Times New Roman"/>
+          <w:b/>
+          <w:sz w:val="28"/>
+          <w:szCs w:val="24"/>
+        </w:rPr>
+      </w:pPr>
+      <w:r>
+        <w:rPr>
+          <w:rFonts w:ascii="Times New Roman" w:hAnsi="Times New Roman" w:cs="Times New Roman"/>
+          <w:b/>
+          <w:sz w:val="28"/>
+          <w:szCs w:val="24"/>
+        </w:rPr>
+        <w:t>Bitwise Operations</w:t>
+      </w:r>
+    </w:p>
+    <w:p>
+      <w:pPr>
+        <w:spacing w:line="360" w:lineRule="auto"/>
+        <w:rPr>
+          <w:rFonts w:ascii="Times New Roman" w:hAnsi="Times New Roman" w:cs="Times New Roman"/>
+          <w:b/>
+          <w:sz w:val="28"/>
+          <w:szCs w:val="24"/>
+        </w:rPr>
+      </w:pPr>
+      <w:r>
+        <w:rPr>
+          <w:rFonts w:ascii="Times New Roman" w:hAnsi="Times New Roman" w:cs="Times New Roman"/>
+          <w:b/>
+          <w:noProof/>
+          <w:sz w:val="28"/>
+          <w:szCs w:val="24"/>
+        </w:rPr>
+        <w:drawing>
+          <wp:inline distT="0" distB="0" distL="0" distR="0" wp14:anchorId="72468633" wp14:editId="15DB273D">
+            <wp:extent cx="5731510" cy="2875915"/>
+            <wp:effectExtent l="0" t="0" r="2540" b="635"/>
+            <wp:docPr id="47" name="Picture 47"/>
             <wp:cNvGraphicFramePr>
               <a:graphicFrameLocks xmlns:a="http://schemas.openxmlformats.org/drawingml/2006/main" noChangeAspect="1"/>
             </wp:cNvGraphicFramePr>
@@ -3989,7 +4129,7 @@
                   <pic:spPr>
                     <a:xfrm>
                       <a:off x="0" y="0"/>
-                      <a:ext cx="5731510" cy="2839085"/>
+                      <a:ext cx="5731510" cy="2875915"/>
                     </a:xfrm>
                     <a:prstGeom prst="rect">
                       <a:avLst/>
@@ -4006,6 +4146,40 @@
       <w:pPr>
         <w:pStyle w:val="ListParagraph"/>
         <w:numPr>
+          <w:ilvl w:val="0"/>
+          <w:numId w:val="11"/>
+        </w:numPr>
+        <w:spacing w:line="360" w:lineRule="auto"/>
+        <w:rPr>
+          <w:rFonts w:ascii="Times New Roman" w:hAnsi="Times New Roman" w:cs="Times New Roman"/>
+          <w:b/>
+          <w:sz w:val="28"/>
+          <w:szCs w:val="24"/>
+        </w:rPr>
+      </w:pPr>
+      <w:r>
+        <w:rPr>
+          <w:rFonts w:ascii="Times New Roman" w:hAnsi="Times New Roman" w:cs="Times New Roman"/>
+          <w:b/>
+          <w:sz w:val="28"/>
+          <w:szCs w:val="24"/>
+        </w:rPr>
+        <w:t>Decision Making</w:t>
+      </w:r>
+      <w:r>
+        <w:rPr>
+          <w:rFonts w:ascii="Times New Roman" w:hAnsi="Times New Roman" w:cs="Times New Roman"/>
+          <w:b/>
+          <w:sz w:val="28"/>
+          <w:szCs w:val="24"/>
+        </w:rPr>
+        <w:t xml:space="preserve"> in MATLAB</w:t>
+      </w:r>
+    </w:p>
+    <w:p>
+      <w:pPr>
+        <w:pStyle w:val="ListParagraph"/>
+        <w:numPr>
           <w:ilvl w:val="1"/>
           <w:numId w:val="11"/>
         </w:numPr>
@@ -4024,7 +4198,7 @@
           <w:sz w:val="28"/>
           <w:szCs w:val="24"/>
         </w:rPr>
-        <w:t>continue statement</w:t>
+        <w:t>if ... end statement</w:t>
       </w:r>
     </w:p>
     <w:p>
@@ -4047,10 +4221,10 @@
         </w:rPr>
         <w:lastRenderedPageBreak/>
         <w:drawing>
-          <wp:inline distT="0" distB="0" distL="0" distR="0" wp14:anchorId="154682FD" wp14:editId="6B963372">
-            <wp:extent cx="5731510" cy="3357880"/>
-            <wp:effectExtent l="0" t="0" r="2540" b="0"/>
-            <wp:docPr id="21" name="Picture 21"/>
+          <wp:inline distT="0" distB="0" distL="0" distR="0" wp14:anchorId="42725C82" wp14:editId="12F6BDA8">
+            <wp:extent cx="5731510" cy="2410460"/>
+            <wp:effectExtent l="0" t="0" r="2540" b="8890"/>
+            <wp:docPr id="4" name="Picture 4"/>
             <wp:cNvGraphicFramePr>
               <a:graphicFrameLocks xmlns:a="http://schemas.openxmlformats.org/drawingml/2006/main" noChangeAspect="1"/>
             </wp:cNvGraphicFramePr>
@@ -4070,7 +4244,7 @@
                   <pic:spPr>
                     <a:xfrm>
                       <a:off x="0" y="0"/>
-                      <a:ext cx="5731510" cy="3357880"/>
+                      <a:ext cx="5731510" cy="2410460"/>
                     </a:xfrm>
                     <a:prstGeom prst="rect">
                       <a:avLst/>
@@ -4087,40 +4261,6 @@
       <w:pPr>
         <w:pStyle w:val="ListParagraph"/>
         <w:numPr>
-          <w:ilvl w:val="0"/>
-          <w:numId w:val="11"/>
-        </w:numPr>
-        <w:spacing w:line="360" w:lineRule="auto"/>
-        <w:rPr>
-          <w:rFonts w:ascii="Times New Roman" w:hAnsi="Times New Roman" w:cs="Times New Roman"/>
-          <w:b/>
-          <w:sz w:val="28"/>
-          <w:szCs w:val="24"/>
-        </w:rPr>
-      </w:pPr>
-      <w:r>
-        <w:rPr>
-          <w:rFonts w:ascii="Times New Roman" w:hAnsi="Times New Roman" w:cs="Times New Roman"/>
-          <w:b/>
-          <w:sz w:val="28"/>
-          <w:szCs w:val="24"/>
-        </w:rPr>
-        <w:t>Vectors</w:t>
-      </w:r>
-      <w:r>
-        <w:rPr>
-          <w:rFonts w:ascii="Times New Roman" w:hAnsi="Times New Roman" w:cs="Times New Roman"/>
-          <w:b/>
-          <w:sz w:val="28"/>
-          <w:szCs w:val="24"/>
-        </w:rPr>
-        <w:t xml:space="preserve"> in MATLAB</w:t>
-      </w:r>
-    </w:p>
-    <w:p>
-      <w:pPr>
-        <w:pStyle w:val="ListParagraph"/>
-        <w:numPr>
           <w:ilvl w:val="1"/>
           <w:numId w:val="11"/>
         </w:numPr>
@@ -4139,1536 +4279,12 @@
           <w:sz w:val="28"/>
           <w:szCs w:val="24"/>
         </w:rPr>
-        <w:t>Row Vectors</w:t>
-      </w:r>
-    </w:p>
-    <w:p>
-      <w:pPr>
-        <w:pStyle w:val="ListParagraph"/>
-        <w:numPr>
-          <w:ilvl w:val="1"/>
-          <w:numId w:val="11"/>
-        </w:numPr>
-        <w:spacing w:line="360" w:lineRule="auto"/>
-        <w:rPr>
-          <w:rFonts w:ascii="Times New Roman" w:hAnsi="Times New Roman" w:cs="Times New Roman"/>
-          <w:b/>
-          <w:sz w:val="28"/>
-          <w:szCs w:val="24"/>
-        </w:rPr>
-      </w:pPr>
-      <w:r>
-        <w:rPr>
-          <w:rFonts w:ascii="Times New Roman" w:hAnsi="Times New Roman" w:cs="Times New Roman"/>
-          <w:b/>
-          <w:sz w:val="28"/>
-          <w:szCs w:val="24"/>
-        </w:rPr>
-        <w:t>Column Vectors</w:t>
-      </w:r>
-    </w:p>
-    <w:p>
-      <w:pPr>
-        <w:pStyle w:val="ListParagraph"/>
-        <w:numPr>
-          <w:ilvl w:val="1"/>
-          <w:numId w:val="11"/>
-        </w:numPr>
-        <w:spacing w:line="360" w:lineRule="auto"/>
-        <w:rPr>
-          <w:rFonts w:ascii="Times New Roman" w:hAnsi="Times New Roman" w:cs="Times New Roman"/>
-          <w:b/>
-          <w:sz w:val="28"/>
-          <w:szCs w:val="24"/>
-        </w:rPr>
-      </w:pPr>
-      <w:r>
-        <w:rPr>
-          <w:rFonts w:ascii="Times New Roman" w:hAnsi="Times New Roman" w:cs="Times New Roman"/>
-          <w:b/>
-          <w:sz w:val="28"/>
-          <w:szCs w:val="24"/>
-        </w:rPr>
-        <w:t>Referencing the Elements of a Vector</w:t>
-      </w:r>
-    </w:p>
-    <w:p>
-      <w:pPr>
-        <w:pStyle w:val="ListParagraph"/>
-        <w:numPr>
-          <w:ilvl w:val="1"/>
-          <w:numId w:val="11"/>
-        </w:numPr>
-        <w:spacing w:line="360" w:lineRule="auto"/>
-        <w:rPr>
-          <w:rFonts w:ascii="Times New Roman" w:hAnsi="Times New Roman" w:cs="Times New Roman"/>
-          <w:b/>
-          <w:sz w:val="28"/>
-          <w:szCs w:val="24"/>
-        </w:rPr>
-      </w:pPr>
-      <w:r>
-        <w:rPr>
-          <w:rFonts w:ascii="Times New Roman" w:hAnsi="Times New Roman" w:cs="Times New Roman"/>
-          <w:b/>
-          <w:sz w:val="28"/>
-          <w:szCs w:val="24"/>
-        </w:rPr>
-        <w:t>Vector Operations</w:t>
-      </w:r>
-    </w:p>
-    <w:p>
-      <w:pPr>
-        <w:pStyle w:val="ListParagraph"/>
-        <w:numPr>
-          <w:ilvl w:val="2"/>
-          <w:numId w:val="11"/>
-        </w:numPr>
-        <w:spacing w:line="360" w:lineRule="auto"/>
-        <w:rPr>
-          <w:rFonts w:ascii="Times New Roman" w:hAnsi="Times New Roman" w:cs="Times New Roman"/>
-          <w:b/>
-          <w:sz w:val="28"/>
-          <w:szCs w:val="24"/>
-        </w:rPr>
-      </w:pPr>
-      <w:r>
-        <w:rPr>
-          <w:rFonts w:ascii="Times New Roman" w:hAnsi="Times New Roman" w:cs="Times New Roman"/>
-          <w:b/>
-          <w:sz w:val="28"/>
-          <w:szCs w:val="24"/>
-        </w:rPr>
-        <w:t>Addition and Subtraction of Vectors</w:t>
-      </w:r>
-    </w:p>
-    <w:p>
-      <w:pPr>
-        <w:pStyle w:val="ListParagraph"/>
-        <w:numPr>
-          <w:ilvl w:val="2"/>
-          <w:numId w:val="11"/>
-        </w:numPr>
-        <w:spacing w:line="360" w:lineRule="auto"/>
-        <w:rPr>
-          <w:rFonts w:ascii="Times New Roman" w:hAnsi="Times New Roman" w:cs="Times New Roman"/>
-          <w:b/>
-          <w:sz w:val="28"/>
-          <w:szCs w:val="24"/>
-        </w:rPr>
-      </w:pPr>
-      <w:r>
-        <w:rPr>
-          <w:rFonts w:ascii="Times New Roman" w:hAnsi="Times New Roman" w:cs="Times New Roman"/>
-          <w:b/>
-          <w:sz w:val="28"/>
-          <w:szCs w:val="24"/>
-        </w:rPr>
-        <w:t>Scalar Multiplication of Vectors</w:t>
-      </w:r>
-    </w:p>
-    <w:p>
-      <w:pPr>
-        <w:pStyle w:val="ListParagraph"/>
-        <w:numPr>
-          <w:ilvl w:val="2"/>
-          <w:numId w:val="11"/>
-        </w:numPr>
-        <w:spacing w:line="360" w:lineRule="auto"/>
-        <w:rPr>
-          <w:rFonts w:ascii="Times New Roman" w:hAnsi="Times New Roman" w:cs="Times New Roman"/>
-          <w:b/>
-          <w:sz w:val="28"/>
-          <w:szCs w:val="24"/>
-        </w:rPr>
-      </w:pPr>
-      <w:r>
-        <w:rPr>
-          <w:rFonts w:ascii="Times New Roman" w:hAnsi="Times New Roman" w:cs="Times New Roman"/>
-          <w:b/>
-          <w:sz w:val="28"/>
-          <w:szCs w:val="24"/>
-        </w:rPr>
-        <w:t>Transpose of a Vector</w:t>
-      </w:r>
-    </w:p>
-    <w:p>
-      <w:pPr>
-        <w:pStyle w:val="ListParagraph"/>
-        <w:numPr>
-          <w:ilvl w:val="2"/>
-          <w:numId w:val="11"/>
-        </w:numPr>
-        <w:spacing w:line="360" w:lineRule="auto"/>
-        <w:rPr>
-          <w:rFonts w:ascii="Times New Roman" w:hAnsi="Times New Roman" w:cs="Times New Roman"/>
-          <w:b/>
-          <w:sz w:val="28"/>
-          <w:szCs w:val="24"/>
-        </w:rPr>
-      </w:pPr>
-      <w:r>
-        <w:rPr>
-          <w:rFonts w:ascii="Times New Roman" w:hAnsi="Times New Roman" w:cs="Times New Roman"/>
-          <w:b/>
-          <w:sz w:val="28"/>
-          <w:szCs w:val="24"/>
-        </w:rPr>
-        <w:t>Appending Vectors</w:t>
-      </w:r>
-    </w:p>
-    <w:p>
-      <w:pPr>
-        <w:pStyle w:val="ListParagraph"/>
-        <w:numPr>
-          <w:ilvl w:val="2"/>
-          <w:numId w:val="11"/>
-        </w:numPr>
-        <w:spacing w:line="360" w:lineRule="auto"/>
-        <w:rPr>
-          <w:rFonts w:ascii="Times New Roman" w:hAnsi="Times New Roman" w:cs="Times New Roman"/>
-          <w:b/>
-          <w:sz w:val="28"/>
-          <w:szCs w:val="24"/>
-        </w:rPr>
-      </w:pPr>
-      <w:r>
-        <w:rPr>
-          <w:rFonts w:ascii="Times New Roman" w:hAnsi="Times New Roman" w:cs="Times New Roman"/>
-          <w:b/>
-          <w:sz w:val="28"/>
-          <w:szCs w:val="24"/>
-        </w:rPr>
-        <w:t>Magnitude of a Vector</w:t>
-      </w:r>
-    </w:p>
-    <w:p>
-      <w:pPr>
-        <w:pStyle w:val="ListParagraph"/>
-        <w:numPr>
-          <w:ilvl w:val="2"/>
-          <w:numId w:val="11"/>
-        </w:numPr>
-        <w:spacing w:line="360" w:lineRule="auto"/>
-        <w:rPr>
-          <w:rFonts w:ascii="Times New Roman" w:hAnsi="Times New Roman" w:cs="Times New Roman"/>
-          <w:b/>
-          <w:sz w:val="28"/>
-          <w:szCs w:val="24"/>
-        </w:rPr>
-      </w:pPr>
-      <w:r>
-        <w:rPr>
-          <w:rFonts w:ascii="Times New Roman" w:hAnsi="Times New Roman" w:cs="Times New Roman"/>
-          <w:b/>
-          <w:sz w:val="28"/>
-          <w:szCs w:val="24"/>
-        </w:rPr>
-        <w:t>Vector Dot Product</w:t>
-      </w:r>
-    </w:p>
-    <w:p>
-      <w:pPr>
-        <w:pStyle w:val="ListParagraph"/>
-        <w:numPr>
-          <w:ilvl w:val="2"/>
-          <w:numId w:val="11"/>
-        </w:numPr>
-        <w:spacing w:line="360" w:lineRule="auto"/>
-        <w:rPr>
-          <w:rFonts w:ascii="Times New Roman" w:hAnsi="Times New Roman" w:cs="Times New Roman"/>
-          <w:b/>
-          <w:sz w:val="28"/>
-          <w:szCs w:val="24"/>
-        </w:rPr>
-      </w:pPr>
-      <w:r>
-        <w:rPr>
-          <w:rFonts w:ascii="Times New Roman" w:hAnsi="Times New Roman" w:cs="Times New Roman"/>
-          <w:b/>
-          <w:sz w:val="28"/>
-          <w:szCs w:val="24"/>
-        </w:rPr>
-        <w:t>Vectors with Uniformly Spaced Elements</w:t>
-      </w:r>
-    </w:p>
-    <w:p>
-      <w:pPr>
-        <w:pStyle w:val="ListParagraph"/>
-        <w:numPr>
-          <w:ilvl w:val="0"/>
-          <w:numId w:val="11"/>
-        </w:numPr>
-        <w:spacing w:line="360" w:lineRule="auto"/>
-        <w:rPr>
-          <w:rFonts w:ascii="Times New Roman" w:hAnsi="Times New Roman" w:cs="Times New Roman"/>
-          <w:b/>
-          <w:sz w:val="28"/>
-          <w:szCs w:val="24"/>
-        </w:rPr>
-      </w:pPr>
-      <w:r>
-        <w:rPr>
-          <w:rFonts w:ascii="Times New Roman" w:hAnsi="Times New Roman" w:cs="Times New Roman"/>
-          <w:b/>
-          <w:sz w:val="28"/>
-          <w:szCs w:val="24"/>
-        </w:rPr>
-        <w:t>Matrix</w:t>
-      </w:r>
-      <w:r>
-        <w:rPr>
-          <w:rFonts w:ascii="Times New Roman" w:hAnsi="Times New Roman" w:cs="Times New Roman"/>
-          <w:b/>
-          <w:sz w:val="28"/>
-          <w:szCs w:val="24"/>
-        </w:rPr>
-        <w:t xml:space="preserve"> in MATLAB</w:t>
-      </w:r>
-    </w:p>
-    <w:p>
-      <w:pPr>
-        <w:pStyle w:val="ListParagraph"/>
-        <w:numPr>
-          <w:ilvl w:val="1"/>
-          <w:numId w:val="11"/>
-        </w:numPr>
-        <w:spacing w:line="360" w:lineRule="auto"/>
-        <w:rPr>
-          <w:rFonts w:ascii="Times New Roman" w:hAnsi="Times New Roman" w:cs="Times New Roman"/>
-          <w:b/>
-          <w:sz w:val="28"/>
-          <w:szCs w:val="24"/>
-        </w:rPr>
-      </w:pPr>
-      <w:r>
-        <w:rPr>
-          <w:rFonts w:ascii="Times New Roman" w:hAnsi="Times New Roman" w:cs="Times New Roman"/>
-          <w:b/>
-          <w:sz w:val="28"/>
-          <w:szCs w:val="24"/>
-        </w:rPr>
-        <w:t>Referencing the Elements of a Matrix</w:t>
-      </w:r>
-    </w:p>
-    <w:p>
-      <w:pPr>
-        <w:pStyle w:val="ListParagraph"/>
-        <w:numPr>
-          <w:ilvl w:val="1"/>
-          <w:numId w:val="11"/>
-        </w:numPr>
-        <w:spacing w:line="360" w:lineRule="auto"/>
-        <w:rPr>
-          <w:rFonts w:ascii="Times New Roman" w:hAnsi="Times New Roman" w:cs="Times New Roman"/>
-          <w:b/>
-          <w:sz w:val="28"/>
-          <w:szCs w:val="24"/>
-        </w:rPr>
-      </w:pPr>
-      <w:r>
-        <w:rPr>
-          <w:rFonts w:ascii="Times New Roman" w:hAnsi="Times New Roman" w:cs="Times New Roman"/>
-          <w:b/>
-          <w:sz w:val="28"/>
-          <w:szCs w:val="24"/>
-        </w:rPr>
-        <w:t>Matrix Operations</w:t>
-      </w:r>
-    </w:p>
-    <w:p>
-      <w:pPr>
-        <w:pStyle w:val="ListParagraph"/>
-        <w:numPr>
-          <w:ilvl w:val="2"/>
-          <w:numId w:val="11"/>
-        </w:numPr>
-        <w:spacing w:line="360" w:lineRule="auto"/>
-        <w:rPr>
-          <w:rFonts w:ascii="Times New Roman" w:hAnsi="Times New Roman" w:cs="Times New Roman"/>
-          <w:b/>
-          <w:sz w:val="28"/>
-          <w:szCs w:val="24"/>
-        </w:rPr>
-      </w:pPr>
-      <w:r>
-        <w:rPr>
-          <w:rFonts w:ascii="Times New Roman" w:hAnsi="Times New Roman" w:cs="Times New Roman"/>
-          <w:b/>
-          <w:sz w:val="28"/>
-          <w:szCs w:val="24"/>
-        </w:rPr>
-        <w:t>Addition and Subtraction of Matrices</w:t>
-      </w:r>
-    </w:p>
-    <w:p>
-      <w:pPr>
-        <w:pStyle w:val="ListParagraph"/>
-        <w:numPr>
-          <w:ilvl w:val="2"/>
-          <w:numId w:val="11"/>
-        </w:numPr>
-        <w:spacing w:line="360" w:lineRule="auto"/>
-        <w:rPr>
-          <w:rFonts w:ascii="Times New Roman" w:hAnsi="Times New Roman" w:cs="Times New Roman"/>
-          <w:b/>
-          <w:sz w:val="28"/>
-          <w:szCs w:val="24"/>
-        </w:rPr>
-      </w:pPr>
-      <w:r>
-        <w:rPr>
-          <w:rFonts w:ascii="Times New Roman" w:hAnsi="Times New Roman" w:cs="Times New Roman"/>
-          <w:b/>
-          <w:sz w:val="28"/>
-          <w:szCs w:val="24"/>
-        </w:rPr>
-        <w:lastRenderedPageBreak/>
-        <w:t>Division of Matrices</w:t>
-      </w:r>
-    </w:p>
-    <w:p>
-      <w:pPr>
-        <w:pStyle w:val="ListParagraph"/>
-        <w:numPr>
-          <w:ilvl w:val="2"/>
-          <w:numId w:val="11"/>
-        </w:numPr>
-        <w:spacing w:line="360" w:lineRule="auto"/>
-        <w:rPr>
-          <w:rFonts w:ascii="Times New Roman" w:hAnsi="Times New Roman" w:cs="Times New Roman"/>
-          <w:b/>
-          <w:sz w:val="28"/>
-          <w:szCs w:val="24"/>
-        </w:rPr>
-      </w:pPr>
-      <w:r>
-        <w:rPr>
-          <w:rFonts w:ascii="Times New Roman" w:hAnsi="Times New Roman" w:cs="Times New Roman"/>
-          <w:b/>
-          <w:sz w:val="28"/>
-          <w:szCs w:val="24"/>
-        </w:rPr>
-        <w:t>Scalar Operations of Matrices</w:t>
-      </w:r>
-    </w:p>
-    <w:p>
-      <w:pPr>
-        <w:pStyle w:val="ListParagraph"/>
-        <w:numPr>
-          <w:ilvl w:val="2"/>
-          <w:numId w:val="11"/>
-        </w:numPr>
-        <w:spacing w:line="360" w:lineRule="auto"/>
-        <w:rPr>
-          <w:rFonts w:ascii="Times New Roman" w:hAnsi="Times New Roman" w:cs="Times New Roman"/>
-          <w:b/>
-          <w:sz w:val="28"/>
-          <w:szCs w:val="24"/>
-        </w:rPr>
-      </w:pPr>
-      <w:r>
-        <w:rPr>
-          <w:rFonts w:ascii="Times New Roman" w:hAnsi="Times New Roman" w:cs="Times New Roman"/>
-          <w:b/>
-          <w:sz w:val="28"/>
-          <w:szCs w:val="24"/>
-        </w:rPr>
-        <w:t>Transpose of a Matrix</w:t>
-      </w:r>
-    </w:p>
-    <w:p>
-      <w:pPr>
-        <w:pStyle w:val="ListParagraph"/>
-        <w:numPr>
-          <w:ilvl w:val="2"/>
-          <w:numId w:val="11"/>
-        </w:numPr>
-        <w:spacing w:line="360" w:lineRule="auto"/>
-        <w:rPr>
-          <w:rFonts w:ascii="Times New Roman" w:hAnsi="Times New Roman" w:cs="Times New Roman"/>
-          <w:b/>
-          <w:sz w:val="28"/>
-          <w:szCs w:val="24"/>
-        </w:rPr>
-      </w:pPr>
-      <w:r>
-        <w:rPr>
-          <w:rFonts w:ascii="Times New Roman" w:hAnsi="Times New Roman" w:cs="Times New Roman"/>
-          <w:b/>
-          <w:sz w:val="28"/>
-          <w:szCs w:val="24"/>
-        </w:rPr>
-        <w:t>Concatenating Matrices</w:t>
-      </w:r>
-    </w:p>
-    <w:p>
-      <w:pPr>
-        <w:pStyle w:val="ListParagraph"/>
-        <w:numPr>
-          <w:ilvl w:val="2"/>
-          <w:numId w:val="11"/>
-        </w:numPr>
-        <w:spacing w:line="360" w:lineRule="auto"/>
-        <w:rPr>
-          <w:rFonts w:ascii="Times New Roman" w:hAnsi="Times New Roman" w:cs="Times New Roman"/>
-          <w:b/>
-          <w:sz w:val="28"/>
-          <w:szCs w:val="24"/>
-        </w:rPr>
-      </w:pPr>
-      <w:r>
-        <w:rPr>
-          <w:rFonts w:ascii="Times New Roman" w:hAnsi="Times New Roman" w:cs="Times New Roman"/>
-          <w:b/>
-          <w:sz w:val="28"/>
-          <w:szCs w:val="24"/>
-        </w:rPr>
-        <w:t>Matrix Multiplication</w:t>
-      </w:r>
-    </w:p>
-    <w:p>
-      <w:pPr>
-        <w:pStyle w:val="ListParagraph"/>
-        <w:numPr>
-          <w:ilvl w:val="2"/>
-          <w:numId w:val="11"/>
-        </w:numPr>
-        <w:spacing w:line="360" w:lineRule="auto"/>
-        <w:rPr>
-          <w:rFonts w:ascii="Times New Roman" w:hAnsi="Times New Roman" w:cs="Times New Roman"/>
-          <w:b/>
-          <w:sz w:val="28"/>
-          <w:szCs w:val="24"/>
-        </w:rPr>
-      </w:pPr>
-      <w:r>
-        <w:rPr>
-          <w:rFonts w:ascii="Times New Roman" w:hAnsi="Times New Roman" w:cs="Times New Roman"/>
-          <w:b/>
-          <w:sz w:val="28"/>
-          <w:szCs w:val="24"/>
-        </w:rPr>
-        <w:t>Determinant of a Matrix</w:t>
-      </w:r>
-    </w:p>
-    <w:p>
-      <w:pPr>
-        <w:pStyle w:val="ListParagraph"/>
-        <w:numPr>
-          <w:ilvl w:val="2"/>
-          <w:numId w:val="11"/>
-        </w:numPr>
-        <w:spacing w:line="360" w:lineRule="auto"/>
-        <w:rPr>
-          <w:rFonts w:ascii="Times New Roman" w:hAnsi="Times New Roman" w:cs="Times New Roman"/>
-          <w:b/>
-          <w:sz w:val="28"/>
-          <w:szCs w:val="24"/>
-        </w:rPr>
-      </w:pPr>
-      <w:r>
-        <w:rPr>
-          <w:rFonts w:ascii="Times New Roman" w:hAnsi="Times New Roman" w:cs="Times New Roman"/>
-          <w:b/>
-          <w:sz w:val="28"/>
-          <w:szCs w:val="24"/>
-        </w:rPr>
-        <w:t>Inverse of a Matrix</w:t>
-      </w:r>
-    </w:p>
-    <w:p>
-      <w:pPr>
-        <w:pStyle w:val="ListParagraph"/>
-        <w:numPr>
-          <w:ilvl w:val="0"/>
-          <w:numId w:val="11"/>
-        </w:numPr>
-        <w:spacing w:line="360" w:lineRule="auto"/>
-        <w:rPr>
-          <w:rFonts w:ascii="Times New Roman" w:hAnsi="Times New Roman" w:cs="Times New Roman"/>
-          <w:b/>
-          <w:sz w:val="28"/>
-          <w:szCs w:val="24"/>
-        </w:rPr>
-      </w:pPr>
-      <w:r>
-        <w:rPr>
-          <w:rFonts w:ascii="Times New Roman" w:hAnsi="Times New Roman" w:cs="Times New Roman"/>
-          <w:b/>
-          <w:sz w:val="28"/>
-          <w:szCs w:val="24"/>
-        </w:rPr>
-        <w:t>Arrays</w:t>
-      </w:r>
-      <w:r>
-        <w:rPr>
-          <w:rFonts w:ascii="Times New Roman" w:hAnsi="Times New Roman" w:cs="Times New Roman"/>
-          <w:b/>
-          <w:sz w:val="28"/>
-          <w:szCs w:val="24"/>
-        </w:rPr>
-        <w:t xml:space="preserve"> in MATLAB</w:t>
-      </w:r>
-    </w:p>
-    <w:p>
-      <w:pPr>
-        <w:pStyle w:val="ListParagraph"/>
-        <w:numPr>
-          <w:ilvl w:val="1"/>
-          <w:numId w:val="11"/>
-        </w:numPr>
-        <w:spacing w:line="360" w:lineRule="auto"/>
-        <w:rPr>
-          <w:rFonts w:ascii="Times New Roman" w:hAnsi="Times New Roman" w:cs="Times New Roman"/>
-          <w:b/>
-          <w:sz w:val="28"/>
-          <w:szCs w:val="24"/>
-        </w:rPr>
-      </w:pPr>
-      <w:r>
-        <w:rPr>
-          <w:rFonts w:ascii="Times New Roman" w:hAnsi="Times New Roman" w:cs="Times New Roman"/>
-          <w:b/>
-          <w:sz w:val="28"/>
-          <w:szCs w:val="24"/>
-        </w:rPr>
-        <w:t>Special Arrays in MATLAB</w:t>
-      </w:r>
-    </w:p>
-    <w:p>
-      <w:pPr>
-        <w:pStyle w:val="ListParagraph"/>
-        <w:numPr>
-          <w:ilvl w:val="2"/>
-          <w:numId w:val="11"/>
-        </w:numPr>
-        <w:spacing w:line="360" w:lineRule="auto"/>
-        <w:rPr>
-          <w:rFonts w:ascii="Times New Roman" w:hAnsi="Times New Roman" w:cs="Times New Roman"/>
-          <w:b/>
-          <w:sz w:val="28"/>
-          <w:szCs w:val="24"/>
-        </w:rPr>
-      </w:pPr>
-      <w:r>
-        <w:rPr>
-          <w:rFonts w:ascii="Times New Roman" w:hAnsi="Times New Roman" w:cs="Times New Roman"/>
-          <w:b/>
-          <w:sz w:val="28"/>
-          <w:szCs w:val="24"/>
-        </w:rPr>
-        <w:t>zeros(</w:t>
-      </w:r>
-      <w:r>
-        <w:rPr>
-          <w:rFonts w:ascii="Times New Roman" w:hAnsi="Times New Roman" w:cs="Times New Roman"/>
-          <w:b/>
-          <w:sz w:val="28"/>
-          <w:szCs w:val="24"/>
-        </w:rPr>
-        <w:t xml:space="preserve"> </w:t>
-      </w:r>
-      <w:r>
-        <w:rPr>
-          <w:rFonts w:ascii="Times New Roman" w:hAnsi="Times New Roman" w:cs="Times New Roman"/>
-          <w:b/>
-          <w:sz w:val="28"/>
-          <w:szCs w:val="24"/>
-        </w:rPr>
-        <w:t>) function</w:t>
-      </w:r>
-    </w:p>
-    <w:p>
-      <w:pPr>
-        <w:pStyle w:val="ListParagraph"/>
-        <w:numPr>
-          <w:ilvl w:val="2"/>
-          <w:numId w:val="11"/>
-        </w:numPr>
-        <w:spacing w:line="360" w:lineRule="auto"/>
-        <w:rPr>
-          <w:rFonts w:ascii="Times New Roman" w:hAnsi="Times New Roman" w:cs="Times New Roman"/>
-          <w:b/>
-          <w:sz w:val="28"/>
-          <w:szCs w:val="24"/>
-        </w:rPr>
-      </w:pPr>
-      <w:r>
-        <w:rPr>
-          <w:rFonts w:ascii="Times New Roman" w:hAnsi="Times New Roman" w:cs="Times New Roman"/>
-          <w:b/>
-          <w:sz w:val="28"/>
-          <w:szCs w:val="24"/>
-        </w:rPr>
-        <w:t>ones(</w:t>
-      </w:r>
-      <w:r>
-        <w:rPr>
-          <w:rFonts w:ascii="Times New Roman" w:hAnsi="Times New Roman" w:cs="Times New Roman"/>
-          <w:b/>
-          <w:sz w:val="28"/>
-          <w:szCs w:val="24"/>
-        </w:rPr>
-        <w:t xml:space="preserve"> </w:t>
-      </w:r>
-      <w:r>
-        <w:rPr>
-          <w:rFonts w:ascii="Times New Roman" w:hAnsi="Times New Roman" w:cs="Times New Roman"/>
-          <w:b/>
-          <w:sz w:val="28"/>
-          <w:szCs w:val="24"/>
-        </w:rPr>
-        <w:t>)</w:t>
-      </w:r>
-      <w:r>
-        <w:rPr>
-          <w:rFonts w:ascii="Times New Roman" w:hAnsi="Times New Roman" w:cs="Times New Roman"/>
-          <w:b/>
-          <w:sz w:val="28"/>
-          <w:szCs w:val="24"/>
-        </w:rPr>
-        <w:t xml:space="preserve"> function</w:t>
-      </w:r>
-    </w:p>
-    <w:p>
-      <w:pPr>
-        <w:pStyle w:val="ListParagraph"/>
-        <w:numPr>
-          <w:ilvl w:val="2"/>
-          <w:numId w:val="11"/>
-        </w:numPr>
-        <w:spacing w:line="360" w:lineRule="auto"/>
-        <w:rPr>
-          <w:rFonts w:ascii="Times New Roman" w:hAnsi="Times New Roman" w:cs="Times New Roman"/>
-          <w:b/>
-          <w:sz w:val="28"/>
-          <w:szCs w:val="24"/>
-        </w:rPr>
-      </w:pPr>
-      <w:r>
-        <w:rPr>
-          <w:rFonts w:ascii="Times New Roman" w:hAnsi="Times New Roman" w:cs="Times New Roman"/>
-          <w:b/>
-          <w:sz w:val="28"/>
-          <w:szCs w:val="24"/>
-        </w:rPr>
-        <w:t>eye(</w:t>
-      </w:r>
-      <w:r>
-        <w:rPr>
-          <w:rFonts w:ascii="Times New Roman" w:hAnsi="Times New Roman" w:cs="Times New Roman"/>
-          <w:b/>
-          <w:sz w:val="28"/>
-          <w:szCs w:val="24"/>
-        </w:rPr>
-        <w:t xml:space="preserve"> </w:t>
-      </w:r>
-      <w:r>
-        <w:rPr>
-          <w:rFonts w:ascii="Times New Roman" w:hAnsi="Times New Roman" w:cs="Times New Roman"/>
-          <w:b/>
-          <w:sz w:val="28"/>
-          <w:szCs w:val="24"/>
-        </w:rPr>
-        <w:t>) function</w:t>
-      </w:r>
-    </w:p>
-    <w:p>
-      <w:pPr>
-        <w:pStyle w:val="ListParagraph"/>
-        <w:numPr>
-          <w:ilvl w:val="2"/>
-          <w:numId w:val="11"/>
-        </w:numPr>
-        <w:spacing w:line="360" w:lineRule="auto"/>
-        <w:rPr>
-          <w:rFonts w:ascii="Times New Roman" w:hAnsi="Times New Roman" w:cs="Times New Roman"/>
-          <w:b/>
-          <w:sz w:val="28"/>
-          <w:szCs w:val="24"/>
-        </w:rPr>
-      </w:pPr>
-      <w:r>
-        <w:rPr>
-          <w:rFonts w:ascii="Times New Roman" w:hAnsi="Times New Roman" w:cs="Times New Roman"/>
-          <w:b/>
-          <w:sz w:val="28"/>
-          <w:szCs w:val="24"/>
-        </w:rPr>
-        <w:t>rand(</w:t>
-      </w:r>
-      <w:r>
-        <w:rPr>
-          <w:rFonts w:ascii="Times New Roman" w:hAnsi="Times New Roman" w:cs="Times New Roman"/>
-          <w:b/>
-          <w:sz w:val="28"/>
-          <w:szCs w:val="24"/>
-        </w:rPr>
-        <w:t xml:space="preserve"> </w:t>
-      </w:r>
-      <w:r>
-        <w:rPr>
-          <w:rFonts w:ascii="Times New Roman" w:hAnsi="Times New Roman" w:cs="Times New Roman"/>
-          <w:b/>
-          <w:sz w:val="28"/>
-          <w:szCs w:val="24"/>
-        </w:rPr>
-        <w:t>)</w:t>
-      </w:r>
-      <w:r>
-        <w:rPr>
-          <w:rFonts w:ascii="Times New Roman" w:hAnsi="Times New Roman" w:cs="Times New Roman"/>
-          <w:b/>
-          <w:sz w:val="28"/>
-          <w:szCs w:val="24"/>
-        </w:rPr>
-        <w:t xml:space="preserve"> function</w:t>
-      </w:r>
-    </w:p>
-    <w:p>
-      <w:pPr>
-        <w:pStyle w:val="ListParagraph"/>
-        <w:numPr>
-          <w:ilvl w:val="0"/>
-          <w:numId w:val="11"/>
-        </w:numPr>
-        <w:spacing w:line="360" w:lineRule="auto"/>
-        <w:rPr>
-          <w:rFonts w:ascii="Times New Roman" w:hAnsi="Times New Roman" w:cs="Times New Roman"/>
-          <w:b/>
-          <w:sz w:val="28"/>
-          <w:szCs w:val="24"/>
-        </w:rPr>
-      </w:pPr>
-      <w:r>
-        <w:rPr>
-          <w:rFonts w:ascii="Times New Roman" w:hAnsi="Times New Roman" w:cs="Times New Roman"/>
-          <w:b/>
-          <w:sz w:val="28"/>
-          <w:szCs w:val="24"/>
-        </w:rPr>
-        <w:t>Image Processing Toolkit</w:t>
-      </w:r>
-    </w:p>
-    <w:p>
-      <w:pPr>
-        <w:pStyle w:val="ListParagraph"/>
-        <w:numPr>
-          <w:ilvl w:val="1"/>
-          <w:numId w:val="11"/>
-        </w:numPr>
-        <w:spacing w:line="360" w:lineRule="auto"/>
-        <w:rPr>
-          <w:rFonts w:ascii="Times New Roman" w:hAnsi="Times New Roman" w:cs="Times New Roman"/>
-          <w:b/>
-          <w:sz w:val="28"/>
-          <w:szCs w:val="24"/>
-        </w:rPr>
-      </w:pPr>
-      <w:r>
-        <w:rPr>
-          <w:rFonts w:ascii="Times New Roman" w:hAnsi="Times New Roman" w:cs="Times New Roman"/>
-          <w:b/>
-          <w:sz w:val="28"/>
-          <w:szCs w:val="24"/>
-        </w:rPr>
-        <w:t xml:space="preserve">imread( ) and imshow( ) </w:t>
-      </w:r>
-      <w:r>
-        <w:rPr>
-          <w:rFonts w:ascii="Times New Roman" w:hAnsi="Times New Roman" w:cs="Times New Roman"/>
-          <w:b/>
-          <w:sz w:val="28"/>
-          <w:szCs w:val="24"/>
-        </w:rPr>
-        <w:t xml:space="preserve">command </w:t>
-      </w:r>
-    </w:p>
-    <w:p>
-      <w:pPr>
-        <w:pStyle w:val="ListParagraph"/>
-        <w:numPr>
-          <w:ilvl w:val="1"/>
-          <w:numId w:val="11"/>
-        </w:numPr>
-        <w:spacing w:line="360" w:lineRule="auto"/>
-        <w:rPr>
-          <w:rFonts w:ascii="Times New Roman" w:hAnsi="Times New Roman" w:cs="Times New Roman"/>
-          <w:b/>
-          <w:sz w:val="28"/>
-          <w:szCs w:val="24"/>
-        </w:rPr>
-      </w:pPr>
-      <w:r>
-        <w:rPr>
-          <w:rFonts w:ascii="Times New Roman" w:hAnsi="Times New Roman" w:cs="Times New Roman"/>
-          <w:b/>
-          <w:sz w:val="28"/>
-          <w:szCs w:val="24"/>
-        </w:rPr>
-        <w:t>imwrite( ) command</w:t>
-      </w:r>
-    </w:p>
-    <w:p>
-      <w:pPr>
-        <w:pStyle w:val="ListParagraph"/>
-        <w:numPr>
-          <w:ilvl w:val="1"/>
-          <w:numId w:val="11"/>
-        </w:numPr>
-        <w:spacing w:line="360" w:lineRule="auto"/>
-        <w:rPr>
-          <w:rFonts w:ascii="Times New Roman" w:hAnsi="Times New Roman" w:cs="Times New Roman"/>
-          <w:b/>
-          <w:sz w:val="28"/>
-          <w:szCs w:val="24"/>
-        </w:rPr>
-      </w:pPr>
-      <w:r>
-        <w:rPr>
-          <w:rFonts w:ascii="Times New Roman" w:hAnsi="Times New Roman" w:cs="Times New Roman"/>
-          <w:b/>
-          <w:sz w:val="28"/>
-          <w:szCs w:val="24"/>
-        </w:rPr>
-        <w:t>size( ) command</w:t>
-      </w:r>
-    </w:p>
-    <w:p>
-      <w:pPr>
-        <w:pStyle w:val="ListParagraph"/>
-        <w:numPr>
-          <w:ilvl w:val="1"/>
-          <w:numId w:val="11"/>
-        </w:numPr>
-        <w:spacing w:line="360" w:lineRule="auto"/>
-        <w:rPr>
-          <w:rFonts w:ascii="Times New Roman" w:hAnsi="Times New Roman" w:cs="Times New Roman"/>
-          <w:b/>
-          <w:sz w:val="28"/>
-          <w:szCs w:val="24"/>
-        </w:rPr>
-      </w:pPr>
-      <w:r>
-        <w:rPr>
-          <w:rFonts w:ascii="Times New Roman" w:hAnsi="Times New Roman" w:cs="Times New Roman"/>
-          <w:b/>
-          <w:sz w:val="28"/>
-          <w:szCs w:val="24"/>
-        </w:rPr>
-        <w:t>imfinfo</w:t>
-      </w:r>
-      <w:r>
-        <w:rPr>
-          <w:rFonts w:ascii="Times New Roman" w:hAnsi="Times New Roman" w:cs="Times New Roman"/>
-          <w:b/>
-          <w:sz w:val="28"/>
-          <w:szCs w:val="24"/>
-        </w:rPr>
-        <w:t>( ) command</w:t>
-      </w:r>
-    </w:p>
-    <w:p>
-      <w:pPr>
-        <w:pStyle w:val="ListParagraph"/>
-        <w:numPr>
-          <w:ilvl w:val="1"/>
-          <w:numId w:val="11"/>
-        </w:numPr>
-        <w:spacing w:line="360" w:lineRule="auto"/>
-        <w:rPr>
-          <w:rFonts w:ascii="Times New Roman" w:hAnsi="Times New Roman" w:cs="Times New Roman"/>
-          <w:b/>
-          <w:sz w:val="28"/>
-          <w:szCs w:val="24"/>
-        </w:rPr>
-      </w:pPr>
-      <w:r>
-        <w:rPr>
-          <w:rFonts w:ascii="Times New Roman" w:hAnsi="Times New Roman" w:cs="Times New Roman"/>
-          <w:b/>
-          <w:sz w:val="28"/>
-          <w:szCs w:val="24"/>
-        </w:rPr>
-        <w:t>impixel( ) command</w:t>
-      </w:r>
-    </w:p>
-    <w:p>
-      <w:pPr>
-        <w:pStyle w:val="ListParagraph"/>
-        <w:numPr>
-          <w:ilvl w:val="1"/>
-          <w:numId w:val="11"/>
-        </w:numPr>
-        <w:spacing w:line="360" w:lineRule="auto"/>
-        <w:rPr>
-          <w:rFonts w:ascii="Times New Roman" w:hAnsi="Times New Roman" w:cs="Times New Roman"/>
-          <w:b/>
-          <w:sz w:val="28"/>
-          <w:szCs w:val="24"/>
-        </w:rPr>
-      </w:pPr>
-      <w:r>
-        <w:rPr>
-          <w:rFonts w:ascii="Times New Roman" w:hAnsi="Times New Roman" w:cs="Times New Roman"/>
-          <w:b/>
-          <w:sz w:val="28"/>
-          <w:szCs w:val="24"/>
-        </w:rPr>
-        <w:t>subplot( ) command</w:t>
-      </w:r>
-    </w:p>
-    <w:p>
-      <w:pPr>
-        <w:pStyle w:val="ListParagraph"/>
-        <w:numPr>
-          <w:ilvl w:val="1"/>
-          <w:numId w:val="11"/>
-        </w:numPr>
-        <w:spacing w:line="360" w:lineRule="auto"/>
-        <w:rPr>
-          <w:rFonts w:ascii="Times New Roman" w:hAnsi="Times New Roman" w:cs="Times New Roman"/>
-          <w:b/>
-          <w:sz w:val="28"/>
-          <w:szCs w:val="24"/>
-        </w:rPr>
-      </w:pPr>
-      <w:r>
-        <w:rPr>
-          <w:rFonts w:ascii="Times New Roman" w:hAnsi="Times New Roman" w:cs="Times New Roman"/>
-          <w:b/>
-          <w:sz w:val="28"/>
-          <w:szCs w:val="24"/>
-        </w:rPr>
-        <w:t>imagesc( ) command</w:t>
-      </w:r>
-    </w:p>
-    <w:p>
-      <w:pPr>
-        <w:pStyle w:val="ListParagraph"/>
-        <w:numPr>
-          <w:ilvl w:val="1"/>
-          <w:numId w:val="11"/>
-        </w:numPr>
-        <w:spacing w:line="360" w:lineRule="auto"/>
-        <w:rPr>
-          <w:rFonts w:ascii="Times New Roman" w:hAnsi="Times New Roman" w:cs="Times New Roman"/>
-          <w:b/>
-          <w:sz w:val="28"/>
-          <w:szCs w:val="24"/>
-        </w:rPr>
-      </w:pPr>
-      <w:r>
-        <w:rPr>
-          <w:rFonts w:ascii="Times New Roman" w:hAnsi="Times New Roman" w:cs="Times New Roman"/>
-          <w:b/>
-          <w:sz w:val="28"/>
-          <w:szCs w:val="24"/>
-        </w:rPr>
-        <w:t>imresize( ) command</w:t>
-      </w:r>
-    </w:p>
-    <w:p>
-      <w:pPr>
-        <w:pStyle w:val="ListParagraph"/>
-        <w:numPr>
-          <w:ilvl w:val="1"/>
-          <w:numId w:val="11"/>
-        </w:numPr>
-        <w:spacing w:line="360" w:lineRule="auto"/>
-        <w:rPr>
-          <w:rFonts w:ascii="Times New Roman" w:hAnsi="Times New Roman" w:cs="Times New Roman"/>
-          <w:b/>
-          <w:sz w:val="28"/>
-          <w:szCs w:val="24"/>
-        </w:rPr>
-      </w:pPr>
-      <w:r>
-        <w:rPr>
-          <w:rFonts w:ascii="Times New Roman" w:hAnsi="Times New Roman" w:cs="Times New Roman"/>
-          <w:b/>
-          <w:sz w:val="28"/>
-          <w:szCs w:val="24"/>
-        </w:rPr>
-        <w:t>imcrop( ) command</w:t>
-      </w:r>
-    </w:p>
-    <w:p>
-      <w:pPr>
-        <w:pStyle w:val="ListParagraph"/>
-        <w:numPr>
-          <w:ilvl w:val="1"/>
-          <w:numId w:val="11"/>
-        </w:numPr>
-        <w:spacing w:line="360" w:lineRule="auto"/>
-        <w:rPr>
-          <w:rFonts w:ascii="Times New Roman" w:hAnsi="Times New Roman" w:cs="Times New Roman"/>
-          <w:b/>
-          <w:sz w:val="28"/>
-          <w:szCs w:val="24"/>
-        </w:rPr>
-      </w:pPr>
-      <w:r>
-        <w:rPr>
-          <w:rFonts w:ascii="Times New Roman" w:hAnsi="Times New Roman" w:cs="Times New Roman"/>
-          <w:b/>
-          <w:sz w:val="28"/>
-          <w:szCs w:val="24"/>
-        </w:rPr>
-        <w:t>im2bw( ) command</w:t>
-      </w:r>
-    </w:p>
-    <w:p>
-      <w:pPr>
-        <w:pStyle w:val="ListParagraph"/>
-        <w:numPr>
-          <w:ilvl w:val="1"/>
-          <w:numId w:val="11"/>
-        </w:numPr>
-        <w:spacing w:line="360" w:lineRule="auto"/>
-        <w:rPr>
-          <w:rFonts w:ascii="Times New Roman" w:hAnsi="Times New Roman" w:cs="Times New Roman"/>
-          <w:b/>
-          <w:sz w:val="28"/>
-          <w:szCs w:val="24"/>
-        </w:rPr>
-      </w:pPr>
-      <w:r>
-        <w:rPr>
-          <w:rFonts w:ascii="Times New Roman" w:hAnsi="Times New Roman" w:cs="Times New Roman"/>
-          <w:b/>
-          <w:sz w:val="28"/>
-          <w:szCs w:val="24"/>
-        </w:rPr>
-        <w:t>rgb2gray( ) command</w:t>
-      </w:r>
-    </w:p>
-    <w:p>
-      <w:pPr>
-        <w:pStyle w:val="ListParagraph"/>
-        <w:numPr>
-          <w:ilvl w:val="1"/>
-          <w:numId w:val="11"/>
-        </w:numPr>
-        <w:spacing w:line="360" w:lineRule="auto"/>
-        <w:rPr>
-          <w:rFonts w:ascii="Times New Roman" w:hAnsi="Times New Roman" w:cs="Times New Roman"/>
-          <w:b/>
-          <w:sz w:val="28"/>
-          <w:szCs w:val="24"/>
-        </w:rPr>
-      </w:pPr>
-      <w:r>
-        <w:rPr>
-          <w:rFonts w:ascii="Times New Roman" w:hAnsi="Times New Roman" w:cs="Times New Roman"/>
-          <w:b/>
-          <w:sz w:val="28"/>
-          <w:szCs w:val="24"/>
-        </w:rPr>
-        <w:t>grayslice( ) command</w:t>
-      </w:r>
-    </w:p>
-    <w:p>
-      <w:pPr>
-        <w:pStyle w:val="ListParagraph"/>
-        <w:numPr>
-          <w:ilvl w:val="1"/>
-          <w:numId w:val="11"/>
-        </w:numPr>
-        <w:spacing w:line="360" w:lineRule="auto"/>
-        <w:rPr>
-          <w:rFonts w:ascii="Times New Roman" w:hAnsi="Times New Roman" w:cs="Times New Roman"/>
-          <w:b/>
-          <w:sz w:val="28"/>
-          <w:szCs w:val="24"/>
-        </w:rPr>
-      </w:pPr>
-      <w:r>
-        <w:rPr>
-          <w:rFonts w:ascii="Times New Roman" w:hAnsi="Times New Roman" w:cs="Times New Roman"/>
-          <w:b/>
-          <w:sz w:val="28"/>
-          <w:szCs w:val="24"/>
-        </w:rPr>
-        <w:t>imadd( ) command</w:t>
-      </w:r>
-    </w:p>
-    <w:p>
-      <w:pPr>
-        <w:pStyle w:val="ListParagraph"/>
-        <w:numPr>
-          <w:ilvl w:val="1"/>
-          <w:numId w:val="11"/>
-        </w:numPr>
-        <w:spacing w:line="360" w:lineRule="auto"/>
-        <w:rPr>
-          <w:rFonts w:ascii="Times New Roman" w:hAnsi="Times New Roman" w:cs="Times New Roman"/>
-          <w:b/>
-          <w:sz w:val="28"/>
-          <w:szCs w:val="24"/>
-        </w:rPr>
-      </w:pPr>
-      <w:r>
-        <w:rPr>
-          <w:rFonts w:ascii="Times New Roman" w:hAnsi="Times New Roman" w:cs="Times New Roman"/>
-          <w:b/>
-          <w:sz w:val="28"/>
-          <w:szCs w:val="24"/>
-        </w:rPr>
-        <w:lastRenderedPageBreak/>
-        <w:t>imsubtract( ) command</w:t>
-      </w:r>
-    </w:p>
-    <w:p>
-      <w:pPr>
-        <w:pStyle w:val="ListParagraph"/>
-        <w:numPr>
-          <w:ilvl w:val="1"/>
-          <w:numId w:val="11"/>
-        </w:numPr>
-        <w:spacing w:line="360" w:lineRule="auto"/>
-        <w:rPr>
-          <w:rFonts w:ascii="Times New Roman" w:hAnsi="Times New Roman" w:cs="Times New Roman"/>
-          <w:b/>
-          <w:sz w:val="28"/>
-          <w:szCs w:val="24"/>
-        </w:rPr>
-      </w:pPr>
-      <w:r>
-        <w:rPr>
-          <w:rFonts w:ascii="Times New Roman" w:hAnsi="Times New Roman" w:cs="Times New Roman"/>
-          <w:b/>
-          <w:sz w:val="28"/>
-          <w:szCs w:val="24"/>
-        </w:rPr>
-        <w:t>imdivide( ) command</w:t>
-      </w:r>
-    </w:p>
-    <w:p>
-      <w:pPr>
-        <w:pStyle w:val="ListParagraph"/>
-        <w:numPr>
-          <w:ilvl w:val="1"/>
-          <w:numId w:val="11"/>
-        </w:numPr>
-        <w:spacing w:line="360" w:lineRule="auto"/>
-        <w:rPr>
-          <w:rFonts w:ascii="Times New Roman" w:hAnsi="Times New Roman" w:cs="Times New Roman"/>
-          <w:b/>
-          <w:sz w:val="28"/>
-          <w:szCs w:val="24"/>
-        </w:rPr>
-      </w:pPr>
-      <w:r>
-        <w:rPr>
-          <w:rFonts w:ascii="Times New Roman" w:hAnsi="Times New Roman" w:cs="Times New Roman"/>
-          <w:b/>
-          <w:sz w:val="28"/>
-          <w:szCs w:val="24"/>
-        </w:rPr>
-        <w:t>immultiply( ) command</w:t>
-      </w:r>
-    </w:p>
-    <w:p>
-      <w:pPr>
-        <w:pStyle w:val="ListParagraph"/>
-        <w:numPr>
-          <w:ilvl w:val="1"/>
-          <w:numId w:val="11"/>
-        </w:numPr>
-        <w:spacing w:line="360" w:lineRule="auto"/>
-        <w:rPr>
-          <w:rFonts w:ascii="Times New Roman" w:hAnsi="Times New Roman" w:cs="Times New Roman"/>
-          <w:b/>
-          <w:sz w:val="28"/>
-          <w:szCs w:val="24"/>
-        </w:rPr>
-      </w:pPr>
-      <w:r>
-        <w:rPr>
-          <w:rFonts w:ascii="Times New Roman" w:hAnsi="Times New Roman" w:cs="Times New Roman"/>
-          <w:b/>
-          <w:sz w:val="28"/>
-          <w:szCs w:val="24"/>
-        </w:rPr>
-        <w:t>imcomplement( ) command</w:t>
-      </w:r>
-    </w:p>
-    <w:p>
-      <w:pPr>
-        <w:pStyle w:val="ListParagraph"/>
-        <w:numPr>
-          <w:ilvl w:val="1"/>
-          <w:numId w:val="11"/>
-        </w:numPr>
-        <w:spacing w:line="360" w:lineRule="auto"/>
-        <w:rPr>
-          <w:rFonts w:ascii="Times New Roman" w:hAnsi="Times New Roman" w:cs="Times New Roman"/>
-          <w:b/>
-          <w:sz w:val="28"/>
-          <w:szCs w:val="24"/>
-        </w:rPr>
-      </w:pPr>
-      <w:r>
-        <w:rPr>
-          <w:rFonts w:ascii="Times New Roman" w:hAnsi="Times New Roman" w:cs="Times New Roman"/>
-          <w:b/>
-          <w:sz w:val="28"/>
-          <w:szCs w:val="24"/>
-        </w:rPr>
-        <w:t>uigetfile( ) command</w:t>
-      </w:r>
-    </w:p>
-    <w:p>
-      <w:pPr>
-        <w:spacing w:line="360" w:lineRule="auto"/>
-        <w:rPr>
-          <w:rFonts w:ascii="Times New Roman" w:hAnsi="Times New Roman" w:cs="Times New Roman"/>
-          <w:b/>
-          <w:sz w:val="28"/>
-          <w:szCs w:val="24"/>
-        </w:rPr>
-      </w:pPr>
-    </w:p>
-    <w:p>
-      <w:pPr>
-        <w:spacing w:line="360" w:lineRule="auto"/>
-        <w:rPr>
-          <w:rFonts w:ascii="Times New Roman" w:hAnsi="Times New Roman" w:cs="Times New Roman"/>
-          <w:b/>
-          <w:sz w:val="28"/>
-          <w:szCs w:val="24"/>
-        </w:rPr>
-      </w:pPr>
-    </w:p>
-    <w:p>
-      <w:pPr>
-        <w:spacing w:line="360" w:lineRule="auto"/>
-        <w:rPr>
-          <w:rFonts w:ascii="Times New Roman" w:hAnsi="Times New Roman" w:cs="Times New Roman"/>
-          <w:b/>
-          <w:sz w:val="28"/>
-          <w:szCs w:val="24"/>
-        </w:rPr>
-      </w:pPr>
-    </w:p>
-    <w:p>
-      <w:pPr>
-        <w:widowControl/>
-        <w:autoSpaceDE/>
-        <w:autoSpaceDN/>
-        <w:spacing w:after="160" w:line="259" w:lineRule="auto"/>
-        <w:rPr>
-          <w:rFonts w:ascii="Times New Roman" w:hAnsi="Times New Roman" w:cs="Times New Roman"/>
-          <w:b/>
-          <w:sz w:val="28"/>
-          <w:szCs w:val="24"/>
-        </w:rPr>
-      </w:pPr>
-      <w:r>
-        <w:rPr>
-          <w:rFonts w:ascii="Times New Roman" w:hAnsi="Times New Roman" w:cs="Times New Roman"/>
-          <w:b/>
-          <w:sz w:val="28"/>
-          <w:szCs w:val="24"/>
-        </w:rPr>
-        <w:br w:type="page"/>
-      </w:r>
-    </w:p>
-    <w:p>
-      <w:pPr>
-        <w:widowControl/>
-        <w:autoSpaceDE/>
-        <w:autoSpaceDN/>
-        <w:spacing w:after="160" w:line="360" w:lineRule="auto"/>
-        <w:jc w:val="center"/>
-        <w:rPr>
-          <w:rFonts w:ascii="Times New Roman" w:hAnsi="Times New Roman" w:cs="Times New Roman"/>
-          <w:b/>
-          <w:sz w:val="36"/>
-          <w:szCs w:val="24"/>
-        </w:rPr>
-      </w:pPr>
-      <w:r>
-        <w:rPr>
-          <w:rFonts w:ascii="Times New Roman" w:hAnsi="Times New Roman" w:cs="Times New Roman"/>
-          <w:b/>
-          <w:sz w:val="36"/>
-          <w:szCs w:val="24"/>
-        </w:rPr>
-        <w:lastRenderedPageBreak/>
-        <w:t xml:space="preserve">Practical </w:t>
-      </w:r>
-      <w:r>
-        <w:rPr>
-          <w:rFonts w:ascii="Times New Roman" w:hAnsi="Times New Roman" w:cs="Times New Roman"/>
-          <w:b/>
-          <w:sz w:val="36"/>
-          <w:szCs w:val="24"/>
-        </w:rPr>
-        <w:t>2</w:t>
-      </w:r>
-    </w:p>
-    <w:p>
-      <w:pPr>
-        <w:spacing w:line="360" w:lineRule="auto"/>
-        <w:jc w:val="both"/>
-        <w:rPr>
-          <w:rFonts w:ascii="Times New Roman" w:hAnsi="Times New Roman" w:cs="Times New Roman"/>
-          <w:sz w:val="28"/>
-          <w:szCs w:val="24"/>
-        </w:rPr>
-      </w:pPr>
-      <w:r>
-        <w:rPr>
-          <w:rFonts w:ascii="Times New Roman" w:hAnsi="Times New Roman" w:cs="Times New Roman"/>
-          <w:b/>
-          <w:sz w:val="28"/>
-          <w:szCs w:val="24"/>
-        </w:rPr>
-        <w:t xml:space="preserve">Aim: </w:t>
-      </w:r>
-      <w:r>
-        <w:rPr>
-          <w:rFonts w:ascii="Times New Roman" w:hAnsi="Times New Roman" w:cs="Times New Roman"/>
-          <w:sz w:val="28"/>
-          <w:szCs w:val="24"/>
-        </w:rPr>
-        <w:t>Point processing in spatial domain</w:t>
-      </w:r>
-    </w:p>
-    <w:p>
-      <w:pPr>
-        <w:pStyle w:val="ListParagraph"/>
-        <w:numPr>
-          <w:ilvl w:val="0"/>
-          <w:numId w:val="12"/>
-        </w:numPr>
-        <w:spacing w:line="360" w:lineRule="auto"/>
-        <w:rPr>
-          <w:rFonts w:ascii="Times New Roman" w:hAnsi="Times New Roman" w:cs="Times New Roman"/>
-          <w:sz w:val="28"/>
-          <w:szCs w:val="24"/>
-        </w:rPr>
-      </w:pPr>
-      <w:r>
-        <w:rPr>
-          <w:rFonts w:ascii="Times New Roman" w:hAnsi="Times New Roman" w:cs="Times New Roman"/>
-          <w:sz w:val="28"/>
-          <w:szCs w:val="24"/>
-        </w:rPr>
-        <w:t>Negation of an image</w:t>
-      </w:r>
-    </w:p>
-    <w:p>
-      <w:pPr>
-        <w:pStyle w:val="ListParagraph"/>
-        <w:numPr>
-          <w:ilvl w:val="0"/>
-          <w:numId w:val="12"/>
-        </w:numPr>
-        <w:spacing w:line="360" w:lineRule="auto"/>
-        <w:rPr>
-          <w:rFonts w:ascii="Times New Roman" w:hAnsi="Times New Roman" w:cs="Times New Roman"/>
-          <w:sz w:val="28"/>
-          <w:szCs w:val="24"/>
-        </w:rPr>
-      </w:pPr>
-      <w:r>
-        <w:rPr>
-          <w:rFonts w:ascii="Times New Roman" w:hAnsi="Times New Roman" w:cs="Times New Roman"/>
-          <w:sz w:val="28"/>
-          <w:szCs w:val="24"/>
-        </w:rPr>
-        <w:t>Thresholding of an image</w:t>
-      </w:r>
-    </w:p>
-    <w:p>
-      <w:pPr>
-        <w:pStyle w:val="ListParagraph"/>
-        <w:numPr>
-          <w:ilvl w:val="0"/>
-          <w:numId w:val="12"/>
-        </w:numPr>
-        <w:spacing w:line="360" w:lineRule="auto"/>
-        <w:rPr>
-          <w:rFonts w:ascii="Times New Roman" w:hAnsi="Times New Roman" w:cs="Times New Roman"/>
-          <w:sz w:val="28"/>
-          <w:szCs w:val="24"/>
-        </w:rPr>
-      </w:pPr>
-      <w:r>
-        <w:rPr>
-          <w:rFonts w:ascii="Times New Roman" w:hAnsi="Times New Roman" w:cs="Times New Roman"/>
-          <w:sz w:val="28"/>
-          <w:szCs w:val="24"/>
-        </w:rPr>
-        <w:t>Contrast Stretching of an image</w:t>
-      </w:r>
-    </w:p>
-    <w:p>
-      <w:pPr>
-        <w:spacing w:line="360" w:lineRule="auto"/>
-        <w:rPr>
-          <w:rFonts w:ascii="Times New Roman" w:hAnsi="Times New Roman" w:cs="Times New Roman"/>
-          <w:sz w:val="28"/>
-          <w:szCs w:val="24"/>
-        </w:rPr>
-      </w:pPr>
-    </w:p>
-    <w:p>
-      <w:pPr>
-        <w:pStyle w:val="ListParagraph"/>
-        <w:numPr>
-          <w:ilvl w:val="0"/>
-          <w:numId w:val="13"/>
-        </w:numPr>
-        <w:spacing w:line="360" w:lineRule="auto"/>
-        <w:ind w:left="426"/>
-        <w:rPr>
-          <w:rFonts w:ascii="Times New Roman" w:hAnsi="Times New Roman" w:cs="Times New Roman"/>
-          <w:b/>
-          <w:sz w:val="28"/>
-          <w:szCs w:val="24"/>
-        </w:rPr>
-      </w:pPr>
-      <w:r>
-        <w:rPr>
-          <w:rFonts w:ascii="Times New Roman" w:hAnsi="Times New Roman" w:cs="Times New Roman"/>
-          <w:b/>
-          <w:sz w:val="28"/>
-          <w:szCs w:val="24"/>
-        </w:rPr>
-        <w:t>Negation of an image</w:t>
-      </w:r>
-    </w:p>
-    <w:p>
-      <w:pPr>
-        <w:spacing w:line="360" w:lineRule="auto"/>
-        <w:ind w:left="66"/>
-        <w:rPr>
-          <w:rFonts w:ascii="Times New Roman" w:hAnsi="Times New Roman" w:cs="Times New Roman"/>
-          <w:b/>
-          <w:sz w:val="28"/>
-          <w:szCs w:val="24"/>
-        </w:rPr>
-      </w:pPr>
-      <w:r>
-        <w:rPr>
-          <w:rFonts w:ascii="Times New Roman" w:hAnsi="Times New Roman" w:cs="Times New Roman"/>
-          <w:b/>
-          <w:sz w:val="28"/>
-          <w:szCs w:val="24"/>
-        </w:rPr>
-        <w:t xml:space="preserve">Code: </w:t>
-      </w:r>
-    </w:p>
-    <w:p>
-      <w:pPr>
-        <w:spacing w:line="360" w:lineRule="auto"/>
-        <w:ind w:left="66"/>
-        <w:jc w:val="center"/>
+        <w:t>if...else...end statement</w:t>
+      </w:r>
+    </w:p>
+    <w:p>
+      <w:pPr>
+        <w:spacing w:line="360" w:lineRule="auto"/>
         <w:rPr>
           <w:rFonts w:ascii="Times New Roman" w:hAnsi="Times New Roman" w:cs="Times New Roman"/>
           <w:b/>
@@ -5685,10 +4301,10 @@
           <w:szCs w:val="24"/>
         </w:rPr>
         <w:drawing>
-          <wp:inline distT="0" distB="0" distL="0" distR="0" wp14:anchorId="030CD211" wp14:editId="56CE3144">
-            <wp:extent cx="5731510" cy="4668520"/>
-            <wp:effectExtent l="0" t="0" r="2540" b="0"/>
-            <wp:docPr id="22" name="Picture 22"/>
+          <wp:inline distT="0" distB="0" distL="0" distR="0" wp14:anchorId="5D75DE87" wp14:editId="371BFCC4">
+            <wp:extent cx="5731510" cy="2167255"/>
+            <wp:effectExtent l="0" t="0" r="2540" b="4445"/>
+            <wp:docPr id="7" name="Picture 7"/>
             <wp:cNvGraphicFramePr>
               <a:graphicFrameLocks xmlns:a="http://schemas.openxmlformats.org/drawingml/2006/main" noChangeAspect="1"/>
             </wp:cNvGraphicFramePr>
@@ -5708,6 +4324,3339 @@
                   <pic:spPr>
                     <a:xfrm>
                       <a:off x="0" y="0"/>
+                      <a:ext cx="5731510" cy="2167255"/>
+                    </a:xfrm>
+                    <a:prstGeom prst="rect">
+                      <a:avLst/>
+                    </a:prstGeom>
+                  </pic:spPr>
+                </pic:pic>
+              </a:graphicData>
+            </a:graphic>
+          </wp:inline>
+        </w:drawing>
+      </w:r>
+    </w:p>
+    <w:p>
+      <w:pPr>
+        <w:pStyle w:val="ListParagraph"/>
+        <w:numPr>
+          <w:ilvl w:val="1"/>
+          <w:numId w:val="11"/>
+        </w:numPr>
+        <w:spacing w:line="360" w:lineRule="auto"/>
+        <w:rPr>
+          <w:rFonts w:ascii="Times New Roman" w:hAnsi="Times New Roman" w:cs="Times New Roman"/>
+          <w:b/>
+          <w:sz w:val="28"/>
+          <w:szCs w:val="24"/>
+        </w:rPr>
+      </w:pPr>
+      <w:r>
+        <w:rPr>
+          <w:rFonts w:ascii="Times New Roman" w:hAnsi="Times New Roman" w:cs="Times New Roman"/>
+          <w:b/>
+          <w:sz w:val="28"/>
+          <w:szCs w:val="24"/>
+        </w:rPr>
+        <w:t>If... elseif...elseif...else...end statements</w:t>
+      </w:r>
+    </w:p>
+    <w:p>
+      <w:pPr>
+        <w:spacing w:line="360" w:lineRule="auto"/>
+        <w:rPr>
+          <w:rFonts w:ascii="Times New Roman" w:hAnsi="Times New Roman" w:cs="Times New Roman"/>
+          <w:b/>
+          <w:sz w:val="28"/>
+          <w:szCs w:val="24"/>
+        </w:rPr>
+      </w:pPr>
+      <w:r>
+        <w:rPr>
+          <w:rFonts w:ascii="Times New Roman" w:hAnsi="Times New Roman" w:cs="Times New Roman"/>
+          <w:b/>
+          <w:noProof/>
+          <w:sz w:val="28"/>
+          <w:szCs w:val="24"/>
+        </w:rPr>
+        <w:drawing>
+          <wp:inline distT="0" distB="0" distL="0" distR="0" wp14:anchorId="7CA5C845" wp14:editId="0968938C">
+            <wp:extent cx="5731510" cy="2550160"/>
+            <wp:effectExtent l="0" t="0" r="2540" b="2540"/>
+            <wp:docPr id="14" name="Picture 14"/>
+            <wp:cNvGraphicFramePr>
+              <a:graphicFrameLocks xmlns:a="http://schemas.openxmlformats.org/drawingml/2006/main" noChangeAspect="1"/>
+            </wp:cNvGraphicFramePr>
+            <a:graphic xmlns:a="http://schemas.openxmlformats.org/drawingml/2006/main">
+              <a:graphicData uri="http://schemas.openxmlformats.org/drawingml/2006/picture">
+                <pic:pic xmlns:pic="http://schemas.openxmlformats.org/drawingml/2006/picture">
+                  <pic:nvPicPr>
+                    <pic:cNvPr id="1" name=""/>
+                    <pic:cNvPicPr/>
+                  </pic:nvPicPr>
+                  <pic:blipFill>
+                    <a:blip r:embed="rId29"/>
+                    <a:stretch>
+                      <a:fillRect/>
+                    </a:stretch>
+                  </pic:blipFill>
+                  <pic:spPr>
+                    <a:xfrm>
+                      <a:off x="0" y="0"/>
+                      <a:ext cx="5731510" cy="2550160"/>
+                    </a:xfrm>
+                    <a:prstGeom prst="rect">
+                      <a:avLst/>
+                    </a:prstGeom>
+                  </pic:spPr>
+                </pic:pic>
+              </a:graphicData>
+            </a:graphic>
+          </wp:inline>
+        </w:drawing>
+      </w:r>
+    </w:p>
+    <w:p>
+      <w:pPr>
+        <w:pStyle w:val="ListParagraph"/>
+        <w:numPr>
+          <w:ilvl w:val="1"/>
+          <w:numId w:val="11"/>
+        </w:numPr>
+        <w:spacing w:line="360" w:lineRule="auto"/>
+        <w:rPr>
+          <w:rFonts w:ascii="Times New Roman" w:hAnsi="Times New Roman" w:cs="Times New Roman"/>
+          <w:b/>
+          <w:sz w:val="28"/>
+          <w:szCs w:val="24"/>
+        </w:rPr>
+      </w:pPr>
+      <w:r>
+        <w:rPr>
+          <w:rFonts w:ascii="Times New Roman" w:hAnsi="Times New Roman" w:cs="Times New Roman"/>
+          <w:b/>
+          <w:sz w:val="28"/>
+          <w:szCs w:val="24"/>
+        </w:rPr>
+        <w:t>nested if statements</w:t>
+      </w:r>
+    </w:p>
+    <w:p>
+      <w:pPr>
+        <w:spacing w:line="360" w:lineRule="auto"/>
+        <w:rPr>
+          <w:rFonts w:ascii="Times New Roman" w:hAnsi="Times New Roman" w:cs="Times New Roman"/>
+          <w:b/>
+          <w:sz w:val="28"/>
+          <w:szCs w:val="24"/>
+        </w:rPr>
+      </w:pPr>
+      <w:r>
+        <w:rPr>
+          <w:rFonts w:ascii="Times New Roman" w:hAnsi="Times New Roman" w:cs="Times New Roman"/>
+          <w:b/>
+          <w:noProof/>
+          <w:sz w:val="28"/>
+          <w:szCs w:val="24"/>
+        </w:rPr>
+        <w:lastRenderedPageBreak/>
+        <w:drawing>
+          <wp:inline distT="0" distB="0" distL="0" distR="0" wp14:anchorId="6E5F58E5" wp14:editId="2F9FC1E0">
+            <wp:extent cx="5731510" cy="2329180"/>
+            <wp:effectExtent l="0" t="0" r="2540" b="0"/>
+            <wp:docPr id="15" name="Picture 15"/>
+            <wp:cNvGraphicFramePr>
+              <a:graphicFrameLocks xmlns:a="http://schemas.openxmlformats.org/drawingml/2006/main" noChangeAspect="1"/>
+            </wp:cNvGraphicFramePr>
+            <a:graphic xmlns:a="http://schemas.openxmlformats.org/drawingml/2006/main">
+              <a:graphicData uri="http://schemas.openxmlformats.org/drawingml/2006/picture">
+                <pic:pic xmlns:pic="http://schemas.openxmlformats.org/drawingml/2006/picture">
+                  <pic:nvPicPr>
+                    <pic:cNvPr id="1" name=""/>
+                    <pic:cNvPicPr/>
+                  </pic:nvPicPr>
+                  <pic:blipFill>
+                    <a:blip r:embed="rId30"/>
+                    <a:stretch>
+                      <a:fillRect/>
+                    </a:stretch>
+                  </pic:blipFill>
+                  <pic:spPr>
+                    <a:xfrm>
+                      <a:off x="0" y="0"/>
+                      <a:ext cx="5731510" cy="2329180"/>
+                    </a:xfrm>
+                    <a:prstGeom prst="rect">
+                      <a:avLst/>
+                    </a:prstGeom>
+                  </pic:spPr>
+                </pic:pic>
+              </a:graphicData>
+            </a:graphic>
+          </wp:inline>
+        </w:drawing>
+      </w:r>
+    </w:p>
+    <w:p>
+      <w:pPr>
+        <w:pStyle w:val="ListParagraph"/>
+        <w:numPr>
+          <w:ilvl w:val="1"/>
+          <w:numId w:val="11"/>
+        </w:numPr>
+        <w:spacing w:line="360" w:lineRule="auto"/>
+        <w:rPr>
+          <w:rFonts w:ascii="Times New Roman" w:hAnsi="Times New Roman" w:cs="Times New Roman"/>
+          <w:b/>
+          <w:sz w:val="28"/>
+          <w:szCs w:val="24"/>
+        </w:rPr>
+      </w:pPr>
+      <w:r>
+        <w:rPr>
+          <w:rFonts w:ascii="Times New Roman" w:hAnsi="Times New Roman" w:cs="Times New Roman"/>
+          <w:b/>
+          <w:sz w:val="28"/>
+          <w:szCs w:val="24"/>
+        </w:rPr>
+        <w:t>switch statement</w:t>
+      </w:r>
+    </w:p>
+    <w:p>
+      <w:pPr>
+        <w:spacing w:line="360" w:lineRule="auto"/>
+        <w:rPr>
+          <w:rFonts w:ascii="Times New Roman" w:hAnsi="Times New Roman" w:cs="Times New Roman"/>
+          <w:b/>
+          <w:sz w:val="28"/>
+          <w:szCs w:val="24"/>
+        </w:rPr>
+      </w:pPr>
+      <w:r>
+        <w:rPr>
+          <w:rFonts w:ascii="Times New Roman" w:hAnsi="Times New Roman" w:cs="Times New Roman"/>
+          <w:b/>
+          <w:noProof/>
+          <w:sz w:val="28"/>
+          <w:szCs w:val="24"/>
+        </w:rPr>
+        <w:drawing>
+          <wp:inline distT="0" distB="0" distL="0" distR="0" wp14:anchorId="261A949D" wp14:editId="25F81107">
+            <wp:extent cx="5731510" cy="2766695"/>
+            <wp:effectExtent l="0" t="0" r="2540" b="0"/>
+            <wp:docPr id="16" name="Picture 16"/>
+            <wp:cNvGraphicFramePr>
+              <a:graphicFrameLocks xmlns:a="http://schemas.openxmlformats.org/drawingml/2006/main" noChangeAspect="1"/>
+            </wp:cNvGraphicFramePr>
+            <a:graphic xmlns:a="http://schemas.openxmlformats.org/drawingml/2006/main">
+              <a:graphicData uri="http://schemas.openxmlformats.org/drawingml/2006/picture">
+                <pic:pic xmlns:pic="http://schemas.openxmlformats.org/drawingml/2006/picture">
+                  <pic:nvPicPr>
+                    <pic:cNvPr id="1" name=""/>
+                    <pic:cNvPicPr/>
+                  </pic:nvPicPr>
+                  <pic:blipFill>
+                    <a:blip r:embed="rId31"/>
+                    <a:stretch>
+                      <a:fillRect/>
+                    </a:stretch>
+                  </pic:blipFill>
+                  <pic:spPr>
+                    <a:xfrm>
+                      <a:off x="0" y="0"/>
+                      <a:ext cx="5731510" cy="2766695"/>
+                    </a:xfrm>
+                    <a:prstGeom prst="rect">
+                      <a:avLst/>
+                    </a:prstGeom>
+                  </pic:spPr>
+                </pic:pic>
+              </a:graphicData>
+            </a:graphic>
+          </wp:inline>
+        </w:drawing>
+      </w:r>
+    </w:p>
+    <w:p>
+      <w:pPr>
+        <w:pStyle w:val="ListParagraph"/>
+        <w:numPr>
+          <w:ilvl w:val="0"/>
+          <w:numId w:val="11"/>
+        </w:numPr>
+        <w:spacing w:line="360" w:lineRule="auto"/>
+        <w:rPr>
+          <w:rFonts w:ascii="Times New Roman" w:hAnsi="Times New Roman" w:cs="Times New Roman"/>
+          <w:b/>
+          <w:sz w:val="28"/>
+          <w:szCs w:val="24"/>
+        </w:rPr>
+      </w:pPr>
+      <w:r>
+        <w:rPr>
+          <w:rFonts w:ascii="Times New Roman" w:hAnsi="Times New Roman" w:cs="Times New Roman"/>
+          <w:b/>
+          <w:sz w:val="28"/>
+          <w:szCs w:val="24"/>
+        </w:rPr>
+        <w:t>Loop Types</w:t>
+      </w:r>
+      <w:r>
+        <w:rPr>
+          <w:rFonts w:ascii="Times New Roman" w:hAnsi="Times New Roman" w:cs="Times New Roman"/>
+          <w:b/>
+          <w:sz w:val="28"/>
+          <w:szCs w:val="24"/>
+        </w:rPr>
+        <w:t xml:space="preserve"> in MATLAB</w:t>
+      </w:r>
+    </w:p>
+    <w:p>
+      <w:pPr>
+        <w:pStyle w:val="ListParagraph"/>
+        <w:numPr>
+          <w:ilvl w:val="1"/>
+          <w:numId w:val="11"/>
+        </w:numPr>
+        <w:spacing w:line="360" w:lineRule="auto"/>
+        <w:rPr>
+          <w:rFonts w:ascii="Times New Roman" w:hAnsi="Times New Roman" w:cs="Times New Roman"/>
+          <w:b/>
+          <w:sz w:val="28"/>
+          <w:szCs w:val="24"/>
+        </w:rPr>
+      </w:pPr>
+      <w:r>
+        <w:rPr>
+          <w:rFonts w:ascii="Times New Roman" w:hAnsi="Times New Roman" w:cs="Times New Roman"/>
+          <w:b/>
+          <w:sz w:val="28"/>
+          <w:szCs w:val="24"/>
+        </w:rPr>
+        <w:t>while loop</w:t>
+      </w:r>
+    </w:p>
+    <w:p>
+      <w:pPr>
+        <w:spacing w:line="360" w:lineRule="auto"/>
+        <w:rPr>
+          <w:rFonts w:ascii="Times New Roman" w:hAnsi="Times New Roman" w:cs="Times New Roman"/>
+          <w:b/>
+          <w:sz w:val="28"/>
+          <w:szCs w:val="24"/>
+        </w:rPr>
+      </w:pPr>
+      <w:r>
+        <w:rPr>
+          <w:rFonts w:ascii="Times New Roman" w:hAnsi="Times New Roman" w:cs="Times New Roman"/>
+          <w:b/>
+          <w:noProof/>
+          <w:sz w:val="28"/>
+          <w:szCs w:val="24"/>
+        </w:rPr>
+        <w:lastRenderedPageBreak/>
+        <w:drawing>
+          <wp:inline distT="0" distB="0" distL="0" distR="0" wp14:anchorId="463835CC" wp14:editId="3EAB840D">
+            <wp:extent cx="5731510" cy="2980690"/>
+            <wp:effectExtent l="0" t="0" r="2540" b="0"/>
+            <wp:docPr id="17" name="Picture 17"/>
+            <wp:cNvGraphicFramePr>
+              <a:graphicFrameLocks xmlns:a="http://schemas.openxmlformats.org/drawingml/2006/main" noChangeAspect="1"/>
+            </wp:cNvGraphicFramePr>
+            <a:graphic xmlns:a="http://schemas.openxmlformats.org/drawingml/2006/main">
+              <a:graphicData uri="http://schemas.openxmlformats.org/drawingml/2006/picture">
+                <pic:pic xmlns:pic="http://schemas.openxmlformats.org/drawingml/2006/picture">
+                  <pic:nvPicPr>
+                    <pic:cNvPr id="1" name=""/>
+                    <pic:cNvPicPr/>
+                  </pic:nvPicPr>
+                  <pic:blipFill>
+                    <a:blip r:embed="rId32"/>
+                    <a:stretch>
+                      <a:fillRect/>
+                    </a:stretch>
+                  </pic:blipFill>
+                  <pic:spPr>
+                    <a:xfrm>
+                      <a:off x="0" y="0"/>
+                      <a:ext cx="5731510" cy="2980690"/>
+                    </a:xfrm>
+                    <a:prstGeom prst="rect">
+                      <a:avLst/>
+                    </a:prstGeom>
+                  </pic:spPr>
+                </pic:pic>
+              </a:graphicData>
+            </a:graphic>
+          </wp:inline>
+        </w:drawing>
+      </w:r>
+    </w:p>
+    <w:p>
+      <w:pPr>
+        <w:pStyle w:val="ListParagraph"/>
+        <w:numPr>
+          <w:ilvl w:val="1"/>
+          <w:numId w:val="11"/>
+        </w:numPr>
+        <w:spacing w:line="360" w:lineRule="auto"/>
+        <w:rPr>
+          <w:rFonts w:ascii="Times New Roman" w:hAnsi="Times New Roman" w:cs="Times New Roman"/>
+          <w:b/>
+          <w:sz w:val="28"/>
+          <w:szCs w:val="24"/>
+        </w:rPr>
+      </w:pPr>
+      <w:r>
+        <w:rPr>
+          <w:rFonts w:ascii="Times New Roman" w:hAnsi="Times New Roman" w:cs="Times New Roman"/>
+          <w:b/>
+          <w:sz w:val="28"/>
+          <w:szCs w:val="24"/>
+        </w:rPr>
+        <w:t>for loop</w:t>
+      </w:r>
+    </w:p>
+    <w:p>
+      <w:pPr>
+        <w:spacing w:line="360" w:lineRule="auto"/>
+        <w:rPr>
+          <w:rFonts w:ascii="Times New Roman" w:hAnsi="Times New Roman" w:cs="Times New Roman"/>
+          <w:b/>
+          <w:sz w:val="28"/>
+          <w:szCs w:val="24"/>
+        </w:rPr>
+      </w:pPr>
+      <w:r>
+        <w:rPr>
+          <w:rFonts w:ascii="Times New Roman" w:hAnsi="Times New Roman" w:cs="Times New Roman"/>
+          <w:b/>
+          <w:noProof/>
+          <w:sz w:val="28"/>
+          <w:szCs w:val="24"/>
+        </w:rPr>
+        <w:drawing>
+          <wp:inline distT="0" distB="0" distL="0" distR="0" wp14:anchorId="5B12FC0A" wp14:editId="522F7A7B">
+            <wp:extent cx="5731510" cy="3034665"/>
+            <wp:effectExtent l="0" t="0" r="2540" b="0"/>
+            <wp:docPr id="18" name="Picture 18"/>
+            <wp:cNvGraphicFramePr>
+              <a:graphicFrameLocks xmlns:a="http://schemas.openxmlformats.org/drawingml/2006/main" noChangeAspect="1"/>
+            </wp:cNvGraphicFramePr>
+            <a:graphic xmlns:a="http://schemas.openxmlformats.org/drawingml/2006/main">
+              <a:graphicData uri="http://schemas.openxmlformats.org/drawingml/2006/picture">
+                <pic:pic xmlns:pic="http://schemas.openxmlformats.org/drawingml/2006/picture">
+                  <pic:nvPicPr>
+                    <pic:cNvPr id="1" name=""/>
+                    <pic:cNvPicPr/>
+                  </pic:nvPicPr>
+                  <pic:blipFill>
+                    <a:blip r:embed="rId33"/>
+                    <a:stretch>
+                      <a:fillRect/>
+                    </a:stretch>
+                  </pic:blipFill>
+                  <pic:spPr>
+                    <a:xfrm>
+                      <a:off x="0" y="0"/>
+                      <a:ext cx="5731510" cy="3034665"/>
+                    </a:xfrm>
+                    <a:prstGeom prst="rect">
+                      <a:avLst/>
+                    </a:prstGeom>
+                  </pic:spPr>
+                </pic:pic>
+              </a:graphicData>
+            </a:graphic>
+          </wp:inline>
+        </w:drawing>
+      </w:r>
+    </w:p>
+    <w:p>
+      <w:pPr>
+        <w:pStyle w:val="ListParagraph"/>
+        <w:numPr>
+          <w:ilvl w:val="1"/>
+          <w:numId w:val="11"/>
+        </w:numPr>
+        <w:spacing w:line="360" w:lineRule="auto"/>
+        <w:rPr>
+          <w:rFonts w:ascii="Times New Roman" w:hAnsi="Times New Roman" w:cs="Times New Roman"/>
+          <w:b/>
+          <w:sz w:val="28"/>
+          <w:szCs w:val="24"/>
+        </w:rPr>
+      </w:pPr>
+      <w:r>
+        <w:rPr>
+          <w:rFonts w:ascii="Times New Roman" w:hAnsi="Times New Roman" w:cs="Times New Roman"/>
+          <w:b/>
+          <w:sz w:val="28"/>
+          <w:szCs w:val="24"/>
+        </w:rPr>
+        <w:t>nested loops</w:t>
+      </w:r>
+    </w:p>
+    <w:p>
+      <w:pPr>
+        <w:spacing w:line="360" w:lineRule="auto"/>
+        <w:rPr>
+          <w:rFonts w:ascii="Times New Roman" w:hAnsi="Times New Roman" w:cs="Times New Roman"/>
+          <w:b/>
+          <w:sz w:val="28"/>
+          <w:szCs w:val="24"/>
+        </w:rPr>
+      </w:pPr>
+      <w:r>
+        <w:rPr>
+          <w:rFonts w:ascii="Times New Roman" w:hAnsi="Times New Roman" w:cs="Times New Roman"/>
+          <w:b/>
+          <w:noProof/>
+          <w:sz w:val="28"/>
+          <w:szCs w:val="24"/>
+        </w:rPr>
+        <w:lastRenderedPageBreak/>
+        <w:drawing>
+          <wp:inline distT="0" distB="0" distL="0" distR="0" wp14:anchorId="0F777A5C" wp14:editId="3A120D5B">
+            <wp:extent cx="5731510" cy="2752725"/>
+            <wp:effectExtent l="0" t="0" r="2540" b="9525"/>
+            <wp:docPr id="19" name="Picture 19"/>
+            <wp:cNvGraphicFramePr>
+              <a:graphicFrameLocks xmlns:a="http://schemas.openxmlformats.org/drawingml/2006/main" noChangeAspect="1"/>
+            </wp:cNvGraphicFramePr>
+            <a:graphic xmlns:a="http://schemas.openxmlformats.org/drawingml/2006/main">
+              <a:graphicData uri="http://schemas.openxmlformats.org/drawingml/2006/picture">
+                <pic:pic xmlns:pic="http://schemas.openxmlformats.org/drawingml/2006/picture">
+                  <pic:nvPicPr>
+                    <pic:cNvPr id="1" name=""/>
+                    <pic:cNvPicPr/>
+                  </pic:nvPicPr>
+                  <pic:blipFill>
+                    <a:blip r:embed="rId34"/>
+                    <a:stretch>
+                      <a:fillRect/>
+                    </a:stretch>
+                  </pic:blipFill>
+                  <pic:spPr>
+                    <a:xfrm>
+                      <a:off x="0" y="0"/>
+                      <a:ext cx="5731510" cy="2752725"/>
+                    </a:xfrm>
+                    <a:prstGeom prst="rect">
+                      <a:avLst/>
+                    </a:prstGeom>
+                  </pic:spPr>
+                </pic:pic>
+              </a:graphicData>
+            </a:graphic>
+          </wp:inline>
+        </w:drawing>
+      </w:r>
+    </w:p>
+    <w:p>
+      <w:pPr>
+        <w:pStyle w:val="ListParagraph"/>
+        <w:numPr>
+          <w:ilvl w:val="1"/>
+          <w:numId w:val="11"/>
+        </w:numPr>
+        <w:spacing w:line="360" w:lineRule="auto"/>
+        <w:rPr>
+          <w:rFonts w:ascii="Times New Roman" w:hAnsi="Times New Roman" w:cs="Times New Roman"/>
+          <w:b/>
+          <w:sz w:val="28"/>
+          <w:szCs w:val="24"/>
+        </w:rPr>
+      </w:pPr>
+      <w:r>
+        <w:rPr>
+          <w:rFonts w:ascii="Times New Roman" w:hAnsi="Times New Roman" w:cs="Times New Roman"/>
+          <w:b/>
+          <w:sz w:val="28"/>
+          <w:szCs w:val="24"/>
+        </w:rPr>
+        <w:t>break statement</w:t>
+      </w:r>
+    </w:p>
+    <w:p>
+      <w:pPr>
+        <w:spacing w:line="360" w:lineRule="auto"/>
+        <w:rPr>
+          <w:rFonts w:ascii="Times New Roman" w:hAnsi="Times New Roman" w:cs="Times New Roman"/>
+          <w:b/>
+          <w:sz w:val="28"/>
+          <w:szCs w:val="24"/>
+        </w:rPr>
+      </w:pPr>
+      <w:r>
+        <w:rPr>
+          <w:rFonts w:ascii="Times New Roman" w:hAnsi="Times New Roman" w:cs="Times New Roman"/>
+          <w:b/>
+          <w:noProof/>
+          <w:sz w:val="28"/>
+          <w:szCs w:val="24"/>
+        </w:rPr>
+        <w:drawing>
+          <wp:inline distT="0" distB="0" distL="0" distR="0" wp14:anchorId="4C80F8F1" wp14:editId="2A1DF184">
+            <wp:extent cx="5731510" cy="2839085"/>
+            <wp:effectExtent l="0" t="0" r="2540" b="0"/>
+            <wp:docPr id="20" name="Picture 20"/>
+            <wp:cNvGraphicFramePr>
+              <a:graphicFrameLocks xmlns:a="http://schemas.openxmlformats.org/drawingml/2006/main" noChangeAspect="1"/>
+            </wp:cNvGraphicFramePr>
+            <a:graphic xmlns:a="http://schemas.openxmlformats.org/drawingml/2006/main">
+              <a:graphicData uri="http://schemas.openxmlformats.org/drawingml/2006/picture">
+                <pic:pic xmlns:pic="http://schemas.openxmlformats.org/drawingml/2006/picture">
+                  <pic:nvPicPr>
+                    <pic:cNvPr id="1" name=""/>
+                    <pic:cNvPicPr/>
+                  </pic:nvPicPr>
+                  <pic:blipFill>
+                    <a:blip r:embed="rId35"/>
+                    <a:stretch>
+                      <a:fillRect/>
+                    </a:stretch>
+                  </pic:blipFill>
+                  <pic:spPr>
+                    <a:xfrm>
+                      <a:off x="0" y="0"/>
+                      <a:ext cx="5731510" cy="2839085"/>
+                    </a:xfrm>
+                    <a:prstGeom prst="rect">
+                      <a:avLst/>
+                    </a:prstGeom>
+                  </pic:spPr>
+                </pic:pic>
+              </a:graphicData>
+            </a:graphic>
+          </wp:inline>
+        </w:drawing>
+      </w:r>
+    </w:p>
+    <w:p>
+      <w:pPr>
+        <w:pStyle w:val="ListParagraph"/>
+        <w:numPr>
+          <w:ilvl w:val="1"/>
+          <w:numId w:val="11"/>
+        </w:numPr>
+        <w:spacing w:line="360" w:lineRule="auto"/>
+        <w:rPr>
+          <w:rFonts w:ascii="Times New Roman" w:hAnsi="Times New Roman" w:cs="Times New Roman"/>
+          <w:b/>
+          <w:sz w:val="28"/>
+          <w:szCs w:val="24"/>
+        </w:rPr>
+      </w:pPr>
+      <w:r>
+        <w:rPr>
+          <w:rFonts w:ascii="Times New Roman" w:hAnsi="Times New Roman" w:cs="Times New Roman"/>
+          <w:b/>
+          <w:sz w:val="28"/>
+          <w:szCs w:val="24"/>
+        </w:rPr>
+        <w:t>continue statement</w:t>
+      </w:r>
+    </w:p>
+    <w:p>
+      <w:pPr>
+        <w:spacing w:line="360" w:lineRule="auto"/>
+        <w:rPr>
+          <w:rFonts w:ascii="Times New Roman" w:hAnsi="Times New Roman" w:cs="Times New Roman"/>
+          <w:b/>
+          <w:sz w:val="28"/>
+          <w:szCs w:val="24"/>
+        </w:rPr>
+      </w:pPr>
+      <w:r>
+        <w:rPr>
+          <w:rFonts w:ascii="Times New Roman" w:hAnsi="Times New Roman" w:cs="Times New Roman"/>
+          <w:b/>
+          <w:noProof/>
+          <w:sz w:val="28"/>
+          <w:szCs w:val="24"/>
+        </w:rPr>
+        <w:lastRenderedPageBreak/>
+        <w:drawing>
+          <wp:inline distT="0" distB="0" distL="0" distR="0" wp14:anchorId="154682FD" wp14:editId="6B963372">
+            <wp:extent cx="5731510" cy="3357880"/>
+            <wp:effectExtent l="0" t="0" r="2540" b="0"/>
+            <wp:docPr id="21" name="Picture 21"/>
+            <wp:cNvGraphicFramePr>
+              <a:graphicFrameLocks xmlns:a="http://schemas.openxmlformats.org/drawingml/2006/main" noChangeAspect="1"/>
+            </wp:cNvGraphicFramePr>
+            <a:graphic xmlns:a="http://schemas.openxmlformats.org/drawingml/2006/main">
+              <a:graphicData uri="http://schemas.openxmlformats.org/drawingml/2006/picture">
+                <pic:pic xmlns:pic="http://schemas.openxmlformats.org/drawingml/2006/picture">
+                  <pic:nvPicPr>
+                    <pic:cNvPr id="1" name=""/>
+                    <pic:cNvPicPr/>
+                  </pic:nvPicPr>
+                  <pic:blipFill>
+                    <a:blip r:embed="rId36"/>
+                    <a:stretch>
+                      <a:fillRect/>
+                    </a:stretch>
+                  </pic:blipFill>
+                  <pic:spPr>
+                    <a:xfrm>
+                      <a:off x="0" y="0"/>
+                      <a:ext cx="5731510" cy="3357880"/>
+                    </a:xfrm>
+                    <a:prstGeom prst="rect">
+                      <a:avLst/>
+                    </a:prstGeom>
+                  </pic:spPr>
+                </pic:pic>
+              </a:graphicData>
+            </a:graphic>
+          </wp:inline>
+        </w:drawing>
+      </w:r>
+    </w:p>
+    <w:p>
+      <w:pPr>
+        <w:pStyle w:val="ListParagraph"/>
+        <w:numPr>
+          <w:ilvl w:val="0"/>
+          <w:numId w:val="11"/>
+        </w:numPr>
+        <w:spacing w:line="360" w:lineRule="auto"/>
+        <w:rPr>
+          <w:rFonts w:ascii="Times New Roman" w:hAnsi="Times New Roman" w:cs="Times New Roman"/>
+          <w:b/>
+          <w:sz w:val="28"/>
+          <w:szCs w:val="24"/>
+        </w:rPr>
+      </w:pPr>
+      <w:r>
+        <w:rPr>
+          <w:rFonts w:ascii="Times New Roman" w:hAnsi="Times New Roman" w:cs="Times New Roman"/>
+          <w:b/>
+          <w:sz w:val="28"/>
+          <w:szCs w:val="24"/>
+        </w:rPr>
+        <w:t>Vectors</w:t>
+      </w:r>
+      <w:r>
+        <w:rPr>
+          <w:rFonts w:ascii="Times New Roman" w:hAnsi="Times New Roman" w:cs="Times New Roman"/>
+          <w:b/>
+          <w:sz w:val="28"/>
+          <w:szCs w:val="24"/>
+        </w:rPr>
+        <w:t xml:space="preserve"> in MATLAB</w:t>
+      </w:r>
+    </w:p>
+    <w:p>
+      <w:pPr>
+        <w:pStyle w:val="ListParagraph"/>
+        <w:numPr>
+          <w:ilvl w:val="1"/>
+          <w:numId w:val="11"/>
+        </w:numPr>
+        <w:spacing w:line="360" w:lineRule="auto"/>
+        <w:rPr>
+          <w:rFonts w:ascii="Times New Roman" w:hAnsi="Times New Roman" w:cs="Times New Roman"/>
+          <w:b/>
+          <w:sz w:val="28"/>
+          <w:szCs w:val="24"/>
+        </w:rPr>
+      </w:pPr>
+      <w:r>
+        <w:rPr>
+          <w:rFonts w:ascii="Times New Roman" w:hAnsi="Times New Roman" w:cs="Times New Roman"/>
+          <w:b/>
+          <w:sz w:val="28"/>
+          <w:szCs w:val="24"/>
+        </w:rPr>
+        <w:t>Row Vectors</w:t>
+      </w:r>
+    </w:p>
+    <w:p>
+      <w:pPr>
+        <w:spacing w:line="360" w:lineRule="auto"/>
+        <w:rPr>
+          <w:rFonts w:ascii="Times New Roman" w:hAnsi="Times New Roman" w:cs="Times New Roman"/>
+          <w:b/>
+          <w:sz w:val="28"/>
+          <w:szCs w:val="24"/>
+        </w:rPr>
+      </w:pPr>
+      <w:r>
+        <w:rPr>
+          <w:rFonts w:ascii="Times New Roman" w:hAnsi="Times New Roman" w:cs="Times New Roman"/>
+          <w:b/>
+          <w:noProof/>
+          <w:sz w:val="28"/>
+          <w:szCs w:val="24"/>
+        </w:rPr>
+        <w:drawing>
+          <wp:inline distT="0" distB="0" distL="0" distR="0" wp14:anchorId="20B11E05" wp14:editId="3AB7BAA8">
+            <wp:extent cx="5731510" cy="1861820"/>
+            <wp:effectExtent l="0" t="0" r="2540" b="5080"/>
+            <wp:docPr id="48" name="Picture 48"/>
+            <wp:cNvGraphicFramePr>
+              <a:graphicFrameLocks xmlns:a="http://schemas.openxmlformats.org/drawingml/2006/main" noChangeAspect="1"/>
+            </wp:cNvGraphicFramePr>
+            <a:graphic xmlns:a="http://schemas.openxmlformats.org/drawingml/2006/main">
+              <a:graphicData uri="http://schemas.openxmlformats.org/drawingml/2006/picture">
+                <pic:pic xmlns:pic="http://schemas.openxmlformats.org/drawingml/2006/picture">
+                  <pic:nvPicPr>
+                    <pic:cNvPr id="1" name=""/>
+                    <pic:cNvPicPr/>
+                  </pic:nvPicPr>
+                  <pic:blipFill>
+                    <a:blip r:embed="rId37"/>
+                    <a:stretch>
+                      <a:fillRect/>
+                    </a:stretch>
+                  </pic:blipFill>
+                  <pic:spPr>
+                    <a:xfrm>
+                      <a:off x="0" y="0"/>
+                      <a:ext cx="5731510" cy="1861820"/>
+                    </a:xfrm>
+                    <a:prstGeom prst="rect">
+                      <a:avLst/>
+                    </a:prstGeom>
+                  </pic:spPr>
+                </pic:pic>
+              </a:graphicData>
+            </a:graphic>
+          </wp:inline>
+        </w:drawing>
+      </w:r>
+    </w:p>
+    <w:p>
+      <w:pPr>
+        <w:pStyle w:val="ListParagraph"/>
+        <w:numPr>
+          <w:ilvl w:val="1"/>
+          <w:numId w:val="11"/>
+        </w:numPr>
+        <w:spacing w:line="360" w:lineRule="auto"/>
+        <w:rPr>
+          <w:rFonts w:ascii="Times New Roman" w:hAnsi="Times New Roman" w:cs="Times New Roman"/>
+          <w:b/>
+          <w:sz w:val="28"/>
+          <w:szCs w:val="24"/>
+        </w:rPr>
+      </w:pPr>
+      <w:r>
+        <w:rPr>
+          <w:rFonts w:ascii="Times New Roman" w:hAnsi="Times New Roman" w:cs="Times New Roman"/>
+          <w:b/>
+          <w:sz w:val="28"/>
+          <w:szCs w:val="24"/>
+        </w:rPr>
+        <w:t>Column Vectors</w:t>
+      </w:r>
+    </w:p>
+    <w:p>
+      <w:pPr>
+        <w:spacing w:line="360" w:lineRule="auto"/>
+        <w:rPr>
+          <w:rFonts w:ascii="Times New Roman" w:hAnsi="Times New Roman" w:cs="Times New Roman"/>
+          <w:b/>
+          <w:sz w:val="28"/>
+          <w:szCs w:val="24"/>
+        </w:rPr>
+      </w:pPr>
+      <w:r>
+        <w:rPr>
+          <w:rFonts w:ascii="Times New Roman" w:hAnsi="Times New Roman" w:cs="Times New Roman"/>
+          <w:b/>
+          <w:noProof/>
+          <w:sz w:val="28"/>
+          <w:szCs w:val="24"/>
+        </w:rPr>
+        <w:lastRenderedPageBreak/>
+        <w:drawing>
+          <wp:inline distT="0" distB="0" distL="0" distR="0" wp14:anchorId="3DCA4217" wp14:editId="07BA8E36">
+            <wp:extent cx="5731510" cy="2527935"/>
+            <wp:effectExtent l="0" t="0" r="2540" b="5715"/>
+            <wp:docPr id="49" name="Picture 49"/>
+            <wp:cNvGraphicFramePr>
+              <a:graphicFrameLocks xmlns:a="http://schemas.openxmlformats.org/drawingml/2006/main" noChangeAspect="1"/>
+            </wp:cNvGraphicFramePr>
+            <a:graphic xmlns:a="http://schemas.openxmlformats.org/drawingml/2006/main">
+              <a:graphicData uri="http://schemas.openxmlformats.org/drawingml/2006/picture">
+                <pic:pic xmlns:pic="http://schemas.openxmlformats.org/drawingml/2006/picture">
+                  <pic:nvPicPr>
+                    <pic:cNvPr id="1" name=""/>
+                    <pic:cNvPicPr/>
+                  </pic:nvPicPr>
+                  <pic:blipFill>
+                    <a:blip r:embed="rId38"/>
+                    <a:stretch>
+                      <a:fillRect/>
+                    </a:stretch>
+                  </pic:blipFill>
+                  <pic:spPr>
+                    <a:xfrm>
+                      <a:off x="0" y="0"/>
+                      <a:ext cx="5731510" cy="2527935"/>
+                    </a:xfrm>
+                    <a:prstGeom prst="rect">
+                      <a:avLst/>
+                    </a:prstGeom>
+                  </pic:spPr>
+                </pic:pic>
+              </a:graphicData>
+            </a:graphic>
+          </wp:inline>
+        </w:drawing>
+      </w:r>
+    </w:p>
+    <w:p>
+      <w:pPr>
+        <w:pStyle w:val="ListParagraph"/>
+        <w:numPr>
+          <w:ilvl w:val="1"/>
+          <w:numId w:val="11"/>
+        </w:numPr>
+        <w:spacing w:line="360" w:lineRule="auto"/>
+        <w:rPr>
+          <w:rFonts w:ascii="Times New Roman" w:hAnsi="Times New Roman" w:cs="Times New Roman"/>
+          <w:b/>
+          <w:sz w:val="28"/>
+          <w:szCs w:val="24"/>
+        </w:rPr>
+      </w:pPr>
+      <w:r>
+        <w:rPr>
+          <w:rFonts w:ascii="Times New Roman" w:hAnsi="Times New Roman" w:cs="Times New Roman"/>
+          <w:b/>
+          <w:sz w:val="28"/>
+          <w:szCs w:val="24"/>
+        </w:rPr>
+        <w:t>Referencing the Elements of a Vector</w:t>
+      </w:r>
+    </w:p>
+    <w:p>
+      <w:pPr>
+        <w:spacing w:line="360" w:lineRule="auto"/>
+        <w:rPr>
+          <w:rFonts w:ascii="Times New Roman" w:hAnsi="Times New Roman" w:cs="Times New Roman"/>
+          <w:b/>
+          <w:sz w:val="28"/>
+          <w:szCs w:val="24"/>
+        </w:rPr>
+      </w:pPr>
+      <w:r>
+        <w:rPr>
+          <w:rFonts w:ascii="Times New Roman" w:hAnsi="Times New Roman" w:cs="Times New Roman"/>
+          <w:b/>
+          <w:noProof/>
+          <w:sz w:val="28"/>
+          <w:szCs w:val="24"/>
+        </w:rPr>
+        <w:drawing>
+          <wp:inline distT="0" distB="0" distL="0" distR="0" wp14:anchorId="332220AF" wp14:editId="1152C095">
+            <wp:extent cx="5731510" cy="1744980"/>
+            <wp:effectExtent l="0" t="0" r="2540" b="7620"/>
+            <wp:docPr id="50" name="Picture 50"/>
+            <wp:cNvGraphicFramePr>
+              <a:graphicFrameLocks xmlns:a="http://schemas.openxmlformats.org/drawingml/2006/main" noChangeAspect="1"/>
+            </wp:cNvGraphicFramePr>
+            <a:graphic xmlns:a="http://schemas.openxmlformats.org/drawingml/2006/main">
+              <a:graphicData uri="http://schemas.openxmlformats.org/drawingml/2006/picture">
+                <pic:pic xmlns:pic="http://schemas.openxmlformats.org/drawingml/2006/picture">
+                  <pic:nvPicPr>
+                    <pic:cNvPr id="1" name=""/>
+                    <pic:cNvPicPr/>
+                  </pic:nvPicPr>
+                  <pic:blipFill>
+                    <a:blip r:embed="rId39"/>
+                    <a:stretch>
+                      <a:fillRect/>
+                    </a:stretch>
+                  </pic:blipFill>
+                  <pic:spPr>
+                    <a:xfrm>
+                      <a:off x="0" y="0"/>
+                      <a:ext cx="5731510" cy="1744980"/>
+                    </a:xfrm>
+                    <a:prstGeom prst="rect">
+                      <a:avLst/>
+                    </a:prstGeom>
+                  </pic:spPr>
+                </pic:pic>
+              </a:graphicData>
+            </a:graphic>
+          </wp:inline>
+        </w:drawing>
+      </w:r>
+    </w:p>
+    <w:p>
+      <w:pPr>
+        <w:pStyle w:val="ListParagraph"/>
+        <w:numPr>
+          <w:ilvl w:val="1"/>
+          <w:numId w:val="11"/>
+        </w:numPr>
+        <w:spacing w:line="360" w:lineRule="auto"/>
+        <w:rPr>
+          <w:rFonts w:ascii="Times New Roman" w:hAnsi="Times New Roman" w:cs="Times New Roman"/>
+          <w:b/>
+          <w:sz w:val="28"/>
+          <w:szCs w:val="24"/>
+        </w:rPr>
+      </w:pPr>
+      <w:r>
+        <w:rPr>
+          <w:rFonts w:ascii="Times New Roman" w:hAnsi="Times New Roman" w:cs="Times New Roman"/>
+          <w:b/>
+          <w:sz w:val="28"/>
+          <w:szCs w:val="24"/>
+        </w:rPr>
+        <w:t>Vector Operations</w:t>
+      </w:r>
+    </w:p>
+    <w:p>
+      <w:pPr>
+        <w:pStyle w:val="ListParagraph"/>
+        <w:numPr>
+          <w:ilvl w:val="2"/>
+          <w:numId w:val="11"/>
+        </w:numPr>
+        <w:spacing w:line="360" w:lineRule="auto"/>
+        <w:rPr>
+          <w:rFonts w:ascii="Times New Roman" w:hAnsi="Times New Roman" w:cs="Times New Roman"/>
+          <w:b/>
+          <w:sz w:val="28"/>
+          <w:szCs w:val="24"/>
+        </w:rPr>
+      </w:pPr>
+      <w:r>
+        <w:rPr>
+          <w:rFonts w:ascii="Times New Roman" w:hAnsi="Times New Roman" w:cs="Times New Roman"/>
+          <w:b/>
+          <w:sz w:val="28"/>
+          <w:szCs w:val="24"/>
+        </w:rPr>
+        <w:t>Addition and Subtraction of Vectors</w:t>
+      </w:r>
+    </w:p>
+    <w:p>
+      <w:pPr>
+        <w:spacing w:line="360" w:lineRule="auto"/>
+        <w:rPr>
+          <w:rFonts w:ascii="Times New Roman" w:hAnsi="Times New Roman" w:cs="Times New Roman"/>
+          <w:b/>
+          <w:sz w:val="28"/>
+          <w:szCs w:val="24"/>
+        </w:rPr>
+      </w:pPr>
+      <w:r>
+        <w:rPr>
+          <w:rFonts w:ascii="Times New Roman" w:hAnsi="Times New Roman" w:cs="Times New Roman"/>
+          <w:b/>
+          <w:noProof/>
+          <w:sz w:val="28"/>
+          <w:szCs w:val="24"/>
+        </w:rPr>
+        <w:drawing>
+          <wp:inline distT="0" distB="0" distL="0" distR="0" wp14:anchorId="2555749B" wp14:editId="255842AB">
+            <wp:extent cx="5731510" cy="2618740"/>
+            <wp:effectExtent l="0" t="0" r="2540" b="0"/>
+            <wp:docPr id="51" name="Picture 51"/>
+            <wp:cNvGraphicFramePr>
+              <a:graphicFrameLocks xmlns:a="http://schemas.openxmlformats.org/drawingml/2006/main" noChangeAspect="1"/>
+            </wp:cNvGraphicFramePr>
+            <a:graphic xmlns:a="http://schemas.openxmlformats.org/drawingml/2006/main">
+              <a:graphicData uri="http://schemas.openxmlformats.org/drawingml/2006/picture">
+                <pic:pic xmlns:pic="http://schemas.openxmlformats.org/drawingml/2006/picture">
+                  <pic:nvPicPr>
+                    <pic:cNvPr id="1" name=""/>
+                    <pic:cNvPicPr/>
+                  </pic:nvPicPr>
+                  <pic:blipFill>
+                    <a:blip r:embed="rId40"/>
+                    <a:stretch>
+                      <a:fillRect/>
+                    </a:stretch>
+                  </pic:blipFill>
+                  <pic:spPr>
+                    <a:xfrm>
+                      <a:off x="0" y="0"/>
+                      <a:ext cx="5731510" cy="2618740"/>
+                    </a:xfrm>
+                    <a:prstGeom prst="rect">
+                      <a:avLst/>
+                    </a:prstGeom>
+                  </pic:spPr>
+                </pic:pic>
+              </a:graphicData>
+            </a:graphic>
+          </wp:inline>
+        </w:drawing>
+      </w:r>
+    </w:p>
+    <w:p>
+      <w:pPr>
+        <w:pStyle w:val="ListParagraph"/>
+        <w:numPr>
+          <w:ilvl w:val="2"/>
+          <w:numId w:val="11"/>
+        </w:numPr>
+        <w:spacing w:line="360" w:lineRule="auto"/>
+        <w:rPr>
+          <w:rFonts w:ascii="Times New Roman" w:hAnsi="Times New Roman" w:cs="Times New Roman"/>
+          <w:b/>
+          <w:sz w:val="28"/>
+          <w:szCs w:val="24"/>
+        </w:rPr>
+      </w:pPr>
+      <w:r>
+        <w:rPr>
+          <w:rFonts w:ascii="Times New Roman" w:hAnsi="Times New Roman" w:cs="Times New Roman"/>
+          <w:b/>
+          <w:sz w:val="28"/>
+          <w:szCs w:val="24"/>
+        </w:rPr>
+        <w:lastRenderedPageBreak/>
+        <w:t>Scalar Multiplication of Vectors</w:t>
+      </w:r>
+    </w:p>
+    <w:p>
+      <w:pPr>
+        <w:spacing w:line="360" w:lineRule="auto"/>
+        <w:rPr>
+          <w:rFonts w:ascii="Times New Roman" w:hAnsi="Times New Roman" w:cs="Times New Roman"/>
+          <w:b/>
+          <w:sz w:val="28"/>
+          <w:szCs w:val="24"/>
+        </w:rPr>
+      </w:pPr>
+      <w:r>
+        <w:rPr>
+          <w:rFonts w:ascii="Times New Roman" w:hAnsi="Times New Roman" w:cs="Times New Roman"/>
+          <w:b/>
+          <w:noProof/>
+          <w:sz w:val="28"/>
+          <w:szCs w:val="24"/>
+        </w:rPr>
+        <w:drawing>
+          <wp:inline distT="0" distB="0" distL="0" distR="0" wp14:anchorId="1232910B" wp14:editId="14EC97D6">
+            <wp:extent cx="5731510" cy="1737360"/>
+            <wp:effectExtent l="0" t="0" r="2540" b="0"/>
+            <wp:docPr id="52" name="Picture 52"/>
+            <wp:cNvGraphicFramePr>
+              <a:graphicFrameLocks xmlns:a="http://schemas.openxmlformats.org/drawingml/2006/main" noChangeAspect="1"/>
+            </wp:cNvGraphicFramePr>
+            <a:graphic xmlns:a="http://schemas.openxmlformats.org/drawingml/2006/main">
+              <a:graphicData uri="http://schemas.openxmlformats.org/drawingml/2006/picture">
+                <pic:pic xmlns:pic="http://schemas.openxmlformats.org/drawingml/2006/picture">
+                  <pic:nvPicPr>
+                    <pic:cNvPr id="1" name=""/>
+                    <pic:cNvPicPr/>
+                  </pic:nvPicPr>
+                  <pic:blipFill>
+                    <a:blip r:embed="rId41"/>
+                    <a:stretch>
+                      <a:fillRect/>
+                    </a:stretch>
+                  </pic:blipFill>
+                  <pic:spPr>
+                    <a:xfrm>
+                      <a:off x="0" y="0"/>
+                      <a:ext cx="5731510" cy="1737360"/>
+                    </a:xfrm>
+                    <a:prstGeom prst="rect">
+                      <a:avLst/>
+                    </a:prstGeom>
+                  </pic:spPr>
+                </pic:pic>
+              </a:graphicData>
+            </a:graphic>
+          </wp:inline>
+        </w:drawing>
+      </w:r>
+    </w:p>
+    <w:p>
+      <w:pPr>
+        <w:pStyle w:val="ListParagraph"/>
+        <w:numPr>
+          <w:ilvl w:val="2"/>
+          <w:numId w:val="11"/>
+        </w:numPr>
+        <w:spacing w:line="360" w:lineRule="auto"/>
+        <w:rPr>
+          <w:rFonts w:ascii="Times New Roman" w:hAnsi="Times New Roman" w:cs="Times New Roman"/>
+          <w:b/>
+          <w:sz w:val="28"/>
+          <w:szCs w:val="24"/>
+        </w:rPr>
+      </w:pPr>
+      <w:r>
+        <w:rPr>
+          <w:rFonts w:ascii="Times New Roman" w:hAnsi="Times New Roman" w:cs="Times New Roman"/>
+          <w:b/>
+          <w:sz w:val="28"/>
+          <w:szCs w:val="24"/>
+        </w:rPr>
+        <w:t>Transpose of a Vector</w:t>
+      </w:r>
+    </w:p>
+    <w:p>
+      <w:pPr>
+        <w:spacing w:line="360" w:lineRule="auto"/>
+        <w:rPr>
+          <w:rFonts w:ascii="Times New Roman" w:hAnsi="Times New Roman" w:cs="Times New Roman"/>
+          <w:b/>
+          <w:sz w:val="28"/>
+          <w:szCs w:val="24"/>
+        </w:rPr>
+      </w:pPr>
+      <w:r>
+        <w:rPr>
+          <w:noProof/>
+        </w:rPr>
+        <w:drawing>
+          <wp:inline distT="0" distB="0" distL="0" distR="0" wp14:anchorId="33EDBB7C" wp14:editId="5211BB31">
+            <wp:extent cx="5731510" cy="2722880"/>
+            <wp:effectExtent l="0" t="0" r="2540" b="1270"/>
+            <wp:docPr id="53" name="Picture 53"/>
+            <wp:cNvGraphicFramePr>
+              <a:graphicFrameLocks xmlns:a="http://schemas.openxmlformats.org/drawingml/2006/main" noChangeAspect="1"/>
+            </wp:cNvGraphicFramePr>
+            <a:graphic xmlns:a="http://schemas.openxmlformats.org/drawingml/2006/main">
+              <a:graphicData uri="http://schemas.openxmlformats.org/drawingml/2006/picture">
+                <pic:pic xmlns:pic="http://schemas.openxmlformats.org/drawingml/2006/picture">
+                  <pic:nvPicPr>
+                    <pic:cNvPr id="0" name="Picture 12"/>
+                    <pic:cNvPicPr>
+                      <a:picLocks noChangeAspect="1" noChangeArrowheads="1"/>
+                    </pic:cNvPicPr>
+                  </pic:nvPicPr>
+                  <pic:blipFill>
+                    <a:blip r:embed="rId42">
+                      <a:extLst>
+                        <a:ext uri="{28A0092B-C50C-407E-A947-70E740481C1C}">
+                          <a14:useLocalDpi xmlns:a14="http://schemas.microsoft.com/office/drawing/2010/main" val="0"/>
+                        </a:ext>
+                      </a:extLst>
+                    </a:blip>
+                    <a:srcRect/>
+                    <a:stretch>
+                      <a:fillRect/>
+                    </a:stretch>
+                  </pic:blipFill>
+                  <pic:spPr bwMode="auto">
+                    <a:xfrm>
+                      <a:off x="0" y="0"/>
+                      <a:ext cx="5731510" cy="2722880"/>
+                    </a:xfrm>
+                    <a:prstGeom prst="rect">
+                      <a:avLst/>
+                    </a:prstGeom>
+                    <a:noFill/>
+                    <a:ln>
+                      <a:noFill/>
+                    </a:ln>
+                  </pic:spPr>
+                </pic:pic>
+              </a:graphicData>
+            </a:graphic>
+          </wp:inline>
+        </w:drawing>
+      </w:r>
+    </w:p>
+    <w:p>
+      <w:pPr>
+        <w:pStyle w:val="ListParagraph"/>
+        <w:numPr>
+          <w:ilvl w:val="2"/>
+          <w:numId w:val="11"/>
+        </w:numPr>
+        <w:spacing w:line="360" w:lineRule="auto"/>
+        <w:rPr>
+          <w:rFonts w:ascii="Times New Roman" w:hAnsi="Times New Roman" w:cs="Times New Roman"/>
+          <w:b/>
+          <w:sz w:val="28"/>
+          <w:szCs w:val="24"/>
+        </w:rPr>
+      </w:pPr>
+      <w:r>
+        <w:rPr>
+          <w:rFonts w:ascii="Times New Roman" w:hAnsi="Times New Roman" w:cs="Times New Roman"/>
+          <w:b/>
+          <w:sz w:val="28"/>
+          <w:szCs w:val="24"/>
+        </w:rPr>
+        <w:t>Appending Vectors</w:t>
+      </w:r>
+    </w:p>
+    <w:p>
+      <w:pPr>
+        <w:spacing w:line="360" w:lineRule="auto"/>
+        <w:rPr>
+          <w:rFonts w:ascii="Times New Roman" w:hAnsi="Times New Roman" w:cs="Times New Roman"/>
+          <w:b/>
+          <w:sz w:val="28"/>
+          <w:szCs w:val="24"/>
+        </w:rPr>
+      </w:pPr>
+      <w:r>
+        <w:rPr>
+          <w:noProof/>
+        </w:rPr>
+        <w:lastRenderedPageBreak/>
+        <w:drawing>
+          <wp:inline distT="0" distB="0" distL="0" distR="0" wp14:anchorId="43C87AA0" wp14:editId="2DEC5ABC">
+            <wp:extent cx="5731510" cy="2699385"/>
+            <wp:effectExtent l="0" t="0" r="2540" b="5715"/>
+            <wp:docPr id="54" name="Picture 54"/>
+            <wp:cNvGraphicFramePr>
+              <a:graphicFrameLocks xmlns:a="http://schemas.openxmlformats.org/drawingml/2006/main" noChangeAspect="1"/>
+            </wp:cNvGraphicFramePr>
+            <a:graphic xmlns:a="http://schemas.openxmlformats.org/drawingml/2006/main">
+              <a:graphicData uri="http://schemas.openxmlformats.org/drawingml/2006/picture">
+                <pic:pic xmlns:pic="http://schemas.openxmlformats.org/drawingml/2006/picture">
+                  <pic:nvPicPr>
+                    <pic:cNvPr id="0" name="Picture 14"/>
+                    <pic:cNvPicPr>
+                      <a:picLocks noChangeAspect="1" noChangeArrowheads="1"/>
+                    </pic:cNvPicPr>
+                  </pic:nvPicPr>
+                  <pic:blipFill>
+                    <a:blip r:embed="rId43">
+                      <a:extLst>
+                        <a:ext uri="{28A0092B-C50C-407E-A947-70E740481C1C}">
+                          <a14:useLocalDpi xmlns:a14="http://schemas.microsoft.com/office/drawing/2010/main" val="0"/>
+                        </a:ext>
+                      </a:extLst>
+                    </a:blip>
+                    <a:srcRect/>
+                    <a:stretch>
+                      <a:fillRect/>
+                    </a:stretch>
+                  </pic:blipFill>
+                  <pic:spPr bwMode="auto">
+                    <a:xfrm>
+                      <a:off x="0" y="0"/>
+                      <a:ext cx="5731510" cy="2699385"/>
+                    </a:xfrm>
+                    <a:prstGeom prst="rect">
+                      <a:avLst/>
+                    </a:prstGeom>
+                    <a:noFill/>
+                    <a:ln>
+                      <a:noFill/>
+                    </a:ln>
+                  </pic:spPr>
+                </pic:pic>
+              </a:graphicData>
+            </a:graphic>
+          </wp:inline>
+        </w:drawing>
+      </w:r>
+    </w:p>
+    <w:p>
+      <w:pPr>
+        <w:pStyle w:val="ListParagraph"/>
+        <w:numPr>
+          <w:ilvl w:val="2"/>
+          <w:numId w:val="11"/>
+        </w:numPr>
+        <w:spacing w:line="360" w:lineRule="auto"/>
+        <w:rPr>
+          <w:rFonts w:ascii="Times New Roman" w:hAnsi="Times New Roman" w:cs="Times New Roman"/>
+          <w:b/>
+          <w:sz w:val="28"/>
+          <w:szCs w:val="24"/>
+        </w:rPr>
+      </w:pPr>
+      <w:r>
+        <w:rPr>
+          <w:rFonts w:ascii="Times New Roman" w:hAnsi="Times New Roman" w:cs="Times New Roman"/>
+          <w:b/>
+          <w:sz w:val="28"/>
+          <w:szCs w:val="24"/>
+        </w:rPr>
+        <w:t>Magnitude of a Vector</w:t>
+      </w:r>
+    </w:p>
+    <w:p>
+      <w:pPr>
+        <w:spacing w:line="360" w:lineRule="auto"/>
+        <w:rPr>
+          <w:rFonts w:ascii="Times New Roman" w:hAnsi="Times New Roman" w:cs="Times New Roman"/>
+          <w:b/>
+          <w:sz w:val="28"/>
+          <w:szCs w:val="24"/>
+        </w:rPr>
+      </w:pPr>
+      <w:r>
+        <w:rPr>
+          <w:noProof/>
+        </w:rPr>
+        <w:drawing>
+          <wp:inline distT="0" distB="0" distL="0" distR="0" wp14:anchorId="08D5B86A" wp14:editId="404ABAAB">
+            <wp:extent cx="5731510" cy="2411095"/>
+            <wp:effectExtent l="0" t="0" r="2540" b="8255"/>
+            <wp:docPr id="55" name="Picture 55"/>
+            <wp:cNvGraphicFramePr>
+              <a:graphicFrameLocks xmlns:a="http://schemas.openxmlformats.org/drawingml/2006/main" noChangeAspect="1"/>
+            </wp:cNvGraphicFramePr>
+            <a:graphic xmlns:a="http://schemas.openxmlformats.org/drawingml/2006/main">
+              <a:graphicData uri="http://schemas.openxmlformats.org/drawingml/2006/picture">
+                <pic:pic xmlns:pic="http://schemas.openxmlformats.org/drawingml/2006/picture">
+                  <pic:nvPicPr>
+                    <pic:cNvPr id="0" name="Picture 16"/>
+                    <pic:cNvPicPr>
+                      <a:picLocks noChangeAspect="1" noChangeArrowheads="1"/>
+                    </pic:cNvPicPr>
+                  </pic:nvPicPr>
+                  <pic:blipFill>
+                    <a:blip r:embed="rId44">
+                      <a:extLst>
+                        <a:ext uri="{28A0092B-C50C-407E-A947-70E740481C1C}">
+                          <a14:useLocalDpi xmlns:a14="http://schemas.microsoft.com/office/drawing/2010/main" val="0"/>
+                        </a:ext>
+                      </a:extLst>
+                    </a:blip>
+                    <a:srcRect/>
+                    <a:stretch>
+                      <a:fillRect/>
+                    </a:stretch>
+                  </pic:blipFill>
+                  <pic:spPr bwMode="auto">
+                    <a:xfrm>
+                      <a:off x="0" y="0"/>
+                      <a:ext cx="5731510" cy="2411095"/>
+                    </a:xfrm>
+                    <a:prstGeom prst="rect">
+                      <a:avLst/>
+                    </a:prstGeom>
+                    <a:noFill/>
+                    <a:ln>
+                      <a:noFill/>
+                    </a:ln>
+                  </pic:spPr>
+                </pic:pic>
+              </a:graphicData>
+            </a:graphic>
+          </wp:inline>
+        </w:drawing>
+      </w:r>
+    </w:p>
+    <w:p>
+      <w:pPr>
+        <w:pStyle w:val="ListParagraph"/>
+        <w:numPr>
+          <w:ilvl w:val="2"/>
+          <w:numId w:val="11"/>
+        </w:numPr>
+        <w:spacing w:line="360" w:lineRule="auto"/>
+        <w:rPr>
+          <w:rFonts w:ascii="Times New Roman" w:hAnsi="Times New Roman" w:cs="Times New Roman"/>
+          <w:b/>
+          <w:sz w:val="28"/>
+          <w:szCs w:val="24"/>
+        </w:rPr>
+      </w:pPr>
+      <w:r>
+        <w:rPr>
+          <w:rFonts w:ascii="Times New Roman" w:hAnsi="Times New Roman" w:cs="Times New Roman"/>
+          <w:b/>
+          <w:sz w:val="28"/>
+          <w:szCs w:val="24"/>
+        </w:rPr>
+        <w:t>Vector Dot Product</w:t>
+      </w:r>
+    </w:p>
+    <w:p>
+      <w:pPr>
+        <w:spacing w:line="360" w:lineRule="auto"/>
+        <w:rPr>
+          <w:rFonts w:ascii="Times New Roman" w:hAnsi="Times New Roman" w:cs="Times New Roman"/>
+          <w:b/>
+          <w:sz w:val="28"/>
+          <w:szCs w:val="24"/>
+        </w:rPr>
+      </w:pPr>
+      <w:r>
+        <w:rPr>
+          <w:noProof/>
+        </w:rPr>
+        <w:lastRenderedPageBreak/>
+        <w:drawing>
+          <wp:inline distT="0" distB="0" distL="0" distR="0" wp14:anchorId="6663CAA0" wp14:editId="1AD2D5C5">
+            <wp:extent cx="5731510" cy="2719070"/>
+            <wp:effectExtent l="0" t="0" r="2540" b="5080"/>
+            <wp:docPr id="56" name="Picture 56"/>
+            <wp:cNvGraphicFramePr>
+              <a:graphicFrameLocks xmlns:a="http://schemas.openxmlformats.org/drawingml/2006/main" noChangeAspect="1"/>
+            </wp:cNvGraphicFramePr>
+            <a:graphic xmlns:a="http://schemas.openxmlformats.org/drawingml/2006/main">
+              <a:graphicData uri="http://schemas.openxmlformats.org/drawingml/2006/picture">
+                <pic:pic xmlns:pic="http://schemas.openxmlformats.org/drawingml/2006/picture">
+                  <pic:nvPicPr>
+                    <pic:cNvPr id="0" name="Picture 18"/>
+                    <pic:cNvPicPr>
+                      <a:picLocks noChangeAspect="1" noChangeArrowheads="1"/>
+                    </pic:cNvPicPr>
+                  </pic:nvPicPr>
+                  <pic:blipFill>
+                    <a:blip r:embed="rId45">
+                      <a:extLst>
+                        <a:ext uri="{28A0092B-C50C-407E-A947-70E740481C1C}">
+                          <a14:useLocalDpi xmlns:a14="http://schemas.microsoft.com/office/drawing/2010/main" val="0"/>
+                        </a:ext>
+                      </a:extLst>
+                    </a:blip>
+                    <a:srcRect/>
+                    <a:stretch>
+                      <a:fillRect/>
+                    </a:stretch>
+                  </pic:blipFill>
+                  <pic:spPr bwMode="auto">
+                    <a:xfrm>
+                      <a:off x="0" y="0"/>
+                      <a:ext cx="5731510" cy="2719070"/>
+                    </a:xfrm>
+                    <a:prstGeom prst="rect">
+                      <a:avLst/>
+                    </a:prstGeom>
+                    <a:noFill/>
+                    <a:ln>
+                      <a:noFill/>
+                    </a:ln>
+                  </pic:spPr>
+                </pic:pic>
+              </a:graphicData>
+            </a:graphic>
+          </wp:inline>
+        </w:drawing>
+      </w:r>
+    </w:p>
+    <w:p>
+      <w:pPr>
+        <w:pStyle w:val="ListParagraph"/>
+        <w:numPr>
+          <w:ilvl w:val="2"/>
+          <w:numId w:val="11"/>
+        </w:numPr>
+        <w:spacing w:line="360" w:lineRule="auto"/>
+        <w:rPr>
+          <w:rFonts w:ascii="Times New Roman" w:hAnsi="Times New Roman" w:cs="Times New Roman"/>
+          <w:b/>
+          <w:sz w:val="28"/>
+          <w:szCs w:val="24"/>
+        </w:rPr>
+      </w:pPr>
+      <w:r>
+        <w:rPr>
+          <w:rFonts w:ascii="Times New Roman" w:hAnsi="Times New Roman" w:cs="Times New Roman"/>
+          <w:b/>
+          <w:sz w:val="28"/>
+          <w:szCs w:val="24"/>
+        </w:rPr>
+        <w:t>Vectors with Uniformly Spaced Elements</w:t>
+      </w:r>
+    </w:p>
+    <w:p>
+      <w:pPr>
+        <w:spacing w:line="360" w:lineRule="auto"/>
+        <w:rPr>
+          <w:rFonts w:ascii="Times New Roman" w:hAnsi="Times New Roman" w:cs="Times New Roman"/>
+          <w:b/>
+          <w:sz w:val="28"/>
+          <w:szCs w:val="24"/>
+        </w:rPr>
+      </w:pPr>
+      <w:r>
+        <w:rPr>
+          <w:noProof/>
+        </w:rPr>
+        <w:drawing>
+          <wp:inline distT="0" distB="0" distL="0" distR="0" wp14:anchorId="57644283" wp14:editId="0873B589">
+            <wp:extent cx="5731510" cy="2877185"/>
+            <wp:effectExtent l="0" t="0" r="2540" b="0"/>
+            <wp:docPr id="57" name="Picture 57"/>
+            <wp:cNvGraphicFramePr>
+              <a:graphicFrameLocks xmlns:a="http://schemas.openxmlformats.org/drawingml/2006/main" noChangeAspect="1"/>
+            </wp:cNvGraphicFramePr>
+            <a:graphic xmlns:a="http://schemas.openxmlformats.org/drawingml/2006/main">
+              <a:graphicData uri="http://schemas.openxmlformats.org/drawingml/2006/picture">
+                <pic:pic xmlns:pic="http://schemas.openxmlformats.org/drawingml/2006/picture">
+                  <pic:nvPicPr>
+                    <pic:cNvPr id="0" name="Picture 20"/>
+                    <pic:cNvPicPr>
+                      <a:picLocks noChangeAspect="1" noChangeArrowheads="1"/>
+                    </pic:cNvPicPr>
+                  </pic:nvPicPr>
+                  <pic:blipFill>
+                    <a:blip r:embed="rId46">
+                      <a:extLst>
+                        <a:ext uri="{28A0092B-C50C-407E-A947-70E740481C1C}">
+                          <a14:useLocalDpi xmlns:a14="http://schemas.microsoft.com/office/drawing/2010/main" val="0"/>
+                        </a:ext>
+                      </a:extLst>
+                    </a:blip>
+                    <a:srcRect/>
+                    <a:stretch>
+                      <a:fillRect/>
+                    </a:stretch>
+                  </pic:blipFill>
+                  <pic:spPr bwMode="auto">
+                    <a:xfrm>
+                      <a:off x="0" y="0"/>
+                      <a:ext cx="5731510" cy="2877185"/>
+                    </a:xfrm>
+                    <a:prstGeom prst="rect">
+                      <a:avLst/>
+                    </a:prstGeom>
+                    <a:noFill/>
+                    <a:ln>
+                      <a:noFill/>
+                    </a:ln>
+                  </pic:spPr>
+                </pic:pic>
+              </a:graphicData>
+            </a:graphic>
+          </wp:inline>
+        </w:drawing>
+      </w:r>
+    </w:p>
+    <w:p>
+      <w:pPr>
+        <w:spacing w:line="360" w:lineRule="auto"/>
+        <w:rPr>
+          <w:rFonts w:ascii="Times New Roman" w:hAnsi="Times New Roman" w:cs="Times New Roman"/>
+          <w:b/>
+          <w:sz w:val="28"/>
+          <w:szCs w:val="24"/>
+        </w:rPr>
+      </w:pPr>
+    </w:p>
+    <w:p>
+      <w:pPr>
+        <w:pStyle w:val="ListParagraph"/>
+        <w:numPr>
+          <w:ilvl w:val="0"/>
+          <w:numId w:val="11"/>
+        </w:numPr>
+        <w:spacing w:line="360" w:lineRule="auto"/>
+        <w:rPr>
+          <w:rFonts w:ascii="Times New Roman" w:hAnsi="Times New Roman" w:cs="Times New Roman"/>
+          <w:b/>
+          <w:sz w:val="28"/>
+          <w:szCs w:val="24"/>
+        </w:rPr>
+      </w:pPr>
+      <w:r>
+        <w:rPr>
+          <w:rFonts w:ascii="Times New Roman" w:hAnsi="Times New Roman" w:cs="Times New Roman"/>
+          <w:b/>
+          <w:sz w:val="28"/>
+          <w:szCs w:val="24"/>
+        </w:rPr>
+        <w:t>Matrix</w:t>
+      </w:r>
+      <w:r>
+        <w:rPr>
+          <w:rFonts w:ascii="Times New Roman" w:hAnsi="Times New Roman" w:cs="Times New Roman"/>
+          <w:b/>
+          <w:sz w:val="28"/>
+          <w:szCs w:val="24"/>
+        </w:rPr>
+        <w:t xml:space="preserve"> in MATLAB</w:t>
+      </w:r>
+    </w:p>
+    <w:p>
+      <w:pPr>
+        <w:pStyle w:val="ListParagraph"/>
+        <w:numPr>
+          <w:ilvl w:val="1"/>
+          <w:numId w:val="11"/>
+        </w:numPr>
+        <w:spacing w:line="360" w:lineRule="auto"/>
+        <w:rPr>
+          <w:rFonts w:ascii="Times New Roman" w:hAnsi="Times New Roman" w:cs="Times New Roman"/>
+          <w:b/>
+          <w:sz w:val="28"/>
+          <w:szCs w:val="24"/>
+        </w:rPr>
+      </w:pPr>
+      <w:r>
+        <w:rPr>
+          <w:rFonts w:ascii="Times New Roman" w:hAnsi="Times New Roman" w:cs="Times New Roman"/>
+          <w:b/>
+          <w:sz w:val="28"/>
+          <w:szCs w:val="24"/>
+        </w:rPr>
+        <w:t>Referencing the Elements of a Matrix</w:t>
+      </w:r>
+    </w:p>
+    <w:p>
+      <w:pPr>
+        <w:pStyle w:val="ListParagraph"/>
+        <w:numPr>
+          <w:ilvl w:val="1"/>
+          <w:numId w:val="11"/>
+        </w:numPr>
+        <w:spacing w:line="360" w:lineRule="auto"/>
+        <w:rPr>
+          <w:rFonts w:ascii="Times New Roman" w:hAnsi="Times New Roman" w:cs="Times New Roman"/>
+          <w:b/>
+          <w:sz w:val="28"/>
+          <w:szCs w:val="24"/>
+        </w:rPr>
+      </w:pPr>
+      <w:r>
+        <w:rPr>
+          <w:rFonts w:ascii="Times New Roman" w:hAnsi="Times New Roman" w:cs="Times New Roman"/>
+          <w:b/>
+          <w:sz w:val="28"/>
+          <w:szCs w:val="24"/>
+        </w:rPr>
+        <w:t>Matrix Operations</w:t>
+      </w:r>
+    </w:p>
+    <w:p>
+      <w:pPr>
+        <w:pStyle w:val="ListParagraph"/>
+        <w:numPr>
+          <w:ilvl w:val="2"/>
+          <w:numId w:val="11"/>
+        </w:numPr>
+        <w:spacing w:line="360" w:lineRule="auto"/>
+        <w:rPr>
+          <w:rFonts w:ascii="Times New Roman" w:hAnsi="Times New Roman" w:cs="Times New Roman"/>
+          <w:b/>
+          <w:sz w:val="28"/>
+          <w:szCs w:val="24"/>
+        </w:rPr>
+      </w:pPr>
+      <w:r>
+        <w:rPr>
+          <w:rFonts w:ascii="Times New Roman" w:hAnsi="Times New Roman" w:cs="Times New Roman"/>
+          <w:b/>
+          <w:sz w:val="28"/>
+          <w:szCs w:val="24"/>
+        </w:rPr>
+        <w:t>Addition and Subtraction of Matrices</w:t>
+      </w:r>
+    </w:p>
+    <w:p>
+      <w:pPr>
+        <w:pStyle w:val="ListParagraph"/>
+        <w:numPr>
+          <w:ilvl w:val="2"/>
+          <w:numId w:val="11"/>
+        </w:numPr>
+        <w:spacing w:line="360" w:lineRule="auto"/>
+        <w:rPr>
+          <w:rFonts w:ascii="Times New Roman" w:hAnsi="Times New Roman" w:cs="Times New Roman"/>
+          <w:b/>
+          <w:sz w:val="28"/>
+          <w:szCs w:val="24"/>
+        </w:rPr>
+      </w:pPr>
+      <w:r>
+        <w:rPr>
+          <w:rFonts w:ascii="Times New Roman" w:hAnsi="Times New Roman" w:cs="Times New Roman"/>
+          <w:b/>
+          <w:sz w:val="28"/>
+          <w:szCs w:val="24"/>
+        </w:rPr>
+        <w:t>Division of Matrices</w:t>
+      </w:r>
+    </w:p>
+    <w:p>
+      <w:pPr>
+        <w:pStyle w:val="ListParagraph"/>
+        <w:numPr>
+          <w:ilvl w:val="2"/>
+          <w:numId w:val="11"/>
+        </w:numPr>
+        <w:spacing w:line="360" w:lineRule="auto"/>
+        <w:rPr>
+          <w:rFonts w:ascii="Times New Roman" w:hAnsi="Times New Roman" w:cs="Times New Roman"/>
+          <w:b/>
+          <w:sz w:val="28"/>
+          <w:szCs w:val="24"/>
+        </w:rPr>
+      </w:pPr>
+      <w:r>
+        <w:rPr>
+          <w:rFonts w:ascii="Times New Roman" w:hAnsi="Times New Roman" w:cs="Times New Roman"/>
+          <w:b/>
+          <w:sz w:val="28"/>
+          <w:szCs w:val="24"/>
+        </w:rPr>
+        <w:t>Scalar Operations of Matrices</w:t>
+      </w:r>
+    </w:p>
+    <w:p>
+      <w:pPr>
+        <w:pStyle w:val="ListParagraph"/>
+        <w:numPr>
+          <w:ilvl w:val="2"/>
+          <w:numId w:val="11"/>
+        </w:numPr>
+        <w:spacing w:line="360" w:lineRule="auto"/>
+        <w:rPr>
+          <w:rFonts w:ascii="Times New Roman" w:hAnsi="Times New Roman" w:cs="Times New Roman"/>
+          <w:b/>
+          <w:sz w:val="28"/>
+          <w:szCs w:val="24"/>
+        </w:rPr>
+      </w:pPr>
+      <w:r>
+        <w:rPr>
+          <w:rFonts w:ascii="Times New Roman" w:hAnsi="Times New Roman" w:cs="Times New Roman"/>
+          <w:b/>
+          <w:sz w:val="28"/>
+          <w:szCs w:val="24"/>
+        </w:rPr>
+        <w:lastRenderedPageBreak/>
+        <w:t>Transpose of a Matrix</w:t>
+      </w:r>
+    </w:p>
+    <w:p>
+      <w:pPr>
+        <w:pStyle w:val="ListParagraph"/>
+        <w:numPr>
+          <w:ilvl w:val="2"/>
+          <w:numId w:val="11"/>
+        </w:numPr>
+        <w:spacing w:line="360" w:lineRule="auto"/>
+        <w:rPr>
+          <w:rFonts w:ascii="Times New Roman" w:hAnsi="Times New Roman" w:cs="Times New Roman"/>
+          <w:b/>
+          <w:sz w:val="28"/>
+          <w:szCs w:val="24"/>
+        </w:rPr>
+      </w:pPr>
+      <w:r>
+        <w:rPr>
+          <w:rFonts w:ascii="Times New Roman" w:hAnsi="Times New Roman" w:cs="Times New Roman"/>
+          <w:b/>
+          <w:sz w:val="28"/>
+          <w:szCs w:val="24"/>
+        </w:rPr>
+        <w:t>Concatenating Matrices</w:t>
+      </w:r>
+    </w:p>
+    <w:p>
+      <w:pPr>
+        <w:pStyle w:val="ListParagraph"/>
+        <w:numPr>
+          <w:ilvl w:val="2"/>
+          <w:numId w:val="11"/>
+        </w:numPr>
+        <w:spacing w:line="360" w:lineRule="auto"/>
+        <w:rPr>
+          <w:rFonts w:ascii="Times New Roman" w:hAnsi="Times New Roman" w:cs="Times New Roman"/>
+          <w:b/>
+          <w:sz w:val="28"/>
+          <w:szCs w:val="24"/>
+        </w:rPr>
+      </w:pPr>
+      <w:r>
+        <w:rPr>
+          <w:rFonts w:ascii="Times New Roman" w:hAnsi="Times New Roman" w:cs="Times New Roman"/>
+          <w:b/>
+          <w:sz w:val="28"/>
+          <w:szCs w:val="24"/>
+        </w:rPr>
+        <w:t>Matrix Multiplication</w:t>
+      </w:r>
+    </w:p>
+    <w:p>
+      <w:pPr>
+        <w:pStyle w:val="ListParagraph"/>
+        <w:numPr>
+          <w:ilvl w:val="2"/>
+          <w:numId w:val="11"/>
+        </w:numPr>
+        <w:spacing w:line="360" w:lineRule="auto"/>
+        <w:rPr>
+          <w:rFonts w:ascii="Times New Roman" w:hAnsi="Times New Roman" w:cs="Times New Roman"/>
+          <w:b/>
+          <w:sz w:val="28"/>
+          <w:szCs w:val="24"/>
+        </w:rPr>
+      </w:pPr>
+      <w:r>
+        <w:rPr>
+          <w:rFonts w:ascii="Times New Roman" w:hAnsi="Times New Roman" w:cs="Times New Roman"/>
+          <w:b/>
+          <w:sz w:val="28"/>
+          <w:szCs w:val="24"/>
+        </w:rPr>
+        <w:t>Determinant of a Matrix</w:t>
+      </w:r>
+    </w:p>
+    <w:p>
+      <w:pPr>
+        <w:pStyle w:val="ListParagraph"/>
+        <w:numPr>
+          <w:ilvl w:val="2"/>
+          <w:numId w:val="11"/>
+        </w:numPr>
+        <w:spacing w:line="360" w:lineRule="auto"/>
+        <w:rPr>
+          <w:rFonts w:ascii="Times New Roman" w:hAnsi="Times New Roman" w:cs="Times New Roman"/>
+          <w:b/>
+          <w:sz w:val="28"/>
+          <w:szCs w:val="24"/>
+        </w:rPr>
+      </w:pPr>
+      <w:r>
+        <w:rPr>
+          <w:rFonts w:ascii="Times New Roman" w:hAnsi="Times New Roman" w:cs="Times New Roman"/>
+          <w:b/>
+          <w:sz w:val="28"/>
+          <w:szCs w:val="24"/>
+        </w:rPr>
+        <w:t>Inverse of a Matrix</w:t>
+      </w:r>
+    </w:p>
+    <w:p>
+      <w:pPr>
+        <w:pStyle w:val="ListParagraph"/>
+        <w:numPr>
+          <w:ilvl w:val="0"/>
+          <w:numId w:val="11"/>
+        </w:numPr>
+        <w:spacing w:line="360" w:lineRule="auto"/>
+        <w:rPr>
+          <w:rFonts w:ascii="Times New Roman" w:hAnsi="Times New Roman" w:cs="Times New Roman"/>
+          <w:b/>
+          <w:sz w:val="28"/>
+          <w:szCs w:val="24"/>
+        </w:rPr>
+      </w:pPr>
+      <w:r>
+        <w:rPr>
+          <w:rFonts w:ascii="Times New Roman" w:hAnsi="Times New Roman" w:cs="Times New Roman"/>
+          <w:b/>
+          <w:sz w:val="28"/>
+          <w:szCs w:val="24"/>
+        </w:rPr>
+        <w:t>Arrays</w:t>
+      </w:r>
+      <w:r>
+        <w:rPr>
+          <w:rFonts w:ascii="Times New Roman" w:hAnsi="Times New Roman" w:cs="Times New Roman"/>
+          <w:b/>
+          <w:sz w:val="28"/>
+          <w:szCs w:val="24"/>
+        </w:rPr>
+        <w:t xml:space="preserve"> in MATLAB</w:t>
+      </w:r>
+    </w:p>
+    <w:p>
+      <w:pPr>
+        <w:pStyle w:val="ListParagraph"/>
+        <w:numPr>
+          <w:ilvl w:val="1"/>
+          <w:numId w:val="11"/>
+        </w:numPr>
+        <w:spacing w:line="360" w:lineRule="auto"/>
+        <w:rPr>
+          <w:rFonts w:ascii="Times New Roman" w:hAnsi="Times New Roman" w:cs="Times New Roman"/>
+          <w:b/>
+          <w:sz w:val="28"/>
+          <w:szCs w:val="24"/>
+        </w:rPr>
+      </w:pPr>
+      <w:r>
+        <w:rPr>
+          <w:rFonts w:ascii="Times New Roman" w:hAnsi="Times New Roman" w:cs="Times New Roman"/>
+          <w:b/>
+          <w:sz w:val="28"/>
+          <w:szCs w:val="24"/>
+        </w:rPr>
+        <w:t>Special Arrays in MATLAB</w:t>
+      </w:r>
+    </w:p>
+    <w:p>
+      <w:pPr>
+        <w:pStyle w:val="ListParagraph"/>
+        <w:numPr>
+          <w:ilvl w:val="2"/>
+          <w:numId w:val="11"/>
+        </w:numPr>
+        <w:spacing w:line="360" w:lineRule="auto"/>
+        <w:rPr>
+          <w:rFonts w:ascii="Times New Roman" w:hAnsi="Times New Roman" w:cs="Times New Roman"/>
+          <w:b/>
+          <w:sz w:val="28"/>
+          <w:szCs w:val="24"/>
+        </w:rPr>
+      </w:pPr>
+      <w:proofErr w:type="gramStart"/>
+      <w:r>
+        <w:rPr>
+          <w:rFonts w:ascii="Times New Roman" w:hAnsi="Times New Roman" w:cs="Times New Roman"/>
+          <w:b/>
+          <w:sz w:val="28"/>
+          <w:szCs w:val="24"/>
+        </w:rPr>
+        <w:t>zeros(</w:t>
+      </w:r>
+      <w:r>
+        <w:rPr>
+          <w:rFonts w:ascii="Times New Roman" w:hAnsi="Times New Roman" w:cs="Times New Roman"/>
+          <w:b/>
+          <w:sz w:val="28"/>
+          <w:szCs w:val="24"/>
+        </w:rPr>
+        <w:t xml:space="preserve"> </w:t>
+      </w:r>
+      <w:r>
+        <w:rPr>
+          <w:rFonts w:ascii="Times New Roman" w:hAnsi="Times New Roman" w:cs="Times New Roman"/>
+          <w:b/>
+          <w:sz w:val="28"/>
+          <w:szCs w:val="24"/>
+        </w:rPr>
+        <w:t>)</w:t>
+      </w:r>
+      <w:proofErr w:type="gramEnd"/>
+      <w:r>
+        <w:rPr>
+          <w:rFonts w:ascii="Times New Roman" w:hAnsi="Times New Roman" w:cs="Times New Roman"/>
+          <w:b/>
+          <w:sz w:val="28"/>
+          <w:szCs w:val="24"/>
+        </w:rPr>
+        <w:t xml:space="preserve"> function</w:t>
+      </w:r>
+    </w:p>
+    <w:p>
+      <w:pPr>
+        <w:pStyle w:val="ListParagraph"/>
+        <w:numPr>
+          <w:ilvl w:val="2"/>
+          <w:numId w:val="11"/>
+        </w:numPr>
+        <w:spacing w:line="360" w:lineRule="auto"/>
+        <w:rPr>
+          <w:rFonts w:ascii="Times New Roman" w:hAnsi="Times New Roman" w:cs="Times New Roman"/>
+          <w:b/>
+          <w:sz w:val="28"/>
+          <w:szCs w:val="24"/>
+        </w:rPr>
+      </w:pPr>
+      <w:proofErr w:type="gramStart"/>
+      <w:r>
+        <w:rPr>
+          <w:rFonts w:ascii="Times New Roman" w:hAnsi="Times New Roman" w:cs="Times New Roman"/>
+          <w:b/>
+          <w:sz w:val="28"/>
+          <w:szCs w:val="24"/>
+        </w:rPr>
+        <w:t>ones(</w:t>
+      </w:r>
+      <w:r>
+        <w:rPr>
+          <w:rFonts w:ascii="Times New Roman" w:hAnsi="Times New Roman" w:cs="Times New Roman"/>
+          <w:b/>
+          <w:sz w:val="28"/>
+          <w:szCs w:val="24"/>
+        </w:rPr>
+        <w:t xml:space="preserve"> </w:t>
+      </w:r>
+      <w:r>
+        <w:rPr>
+          <w:rFonts w:ascii="Times New Roman" w:hAnsi="Times New Roman" w:cs="Times New Roman"/>
+          <w:b/>
+          <w:sz w:val="28"/>
+          <w:szCs w:val="24"/>
+        </w:rPr>
+        <w:t>)</w:t>
+      </w:r>
+      <w:proofErr w:type="gramEnd"/>
+      <w:r>
+        <w:rPr>
+          <w:rFonts w:ascii="Times New Roman" w:hAnsi="Times New Roman" w:cs="Times New Roman"/>
+          <w:b/>
+          <w:sz w:val="28"/>
+          <w:szCs w:val="24"/>
+        </w:rPr>
+        <w:t xml:space="preserve"> function</w:t>
+      </w:r>
+    </w:p>
+    <w:p>
+      <w:pPr>
+        <w:pStyle w:val="ListParagraph"/>
+        <w:numPr>
+          <w:ilvl w:val="2"/>
+          <w:numId w:val="11"/>
+        </w:numPr>
+        <w:spacing w:line="360" w:lineRule="auto"/>
+        <w:rPr>
+          <w:rFonts w:ascii="Times New Roman" w:hAnsi="Times New Roman" w:cs="Times New Roman"/>
+          <w:b/>
+          <w:sz w:val="28"/>
+          <w:szCs w:val="24"/>
+        </w:rPr>
+      </w:pPr>
+      <w:proofErr w:type="gramStart"/>
+      <w:r>
+        <w:rPr>
+          <w:rFonts w:ascii="Times New Roman" w:hAnsi="Times New Roman" w:cs="Times New Roman"/>
+          <w:b/>
+          <w:sz w:val="28"/>
+          <w:szCs w:val="24"/>
+        </w:rPr>
+        <w:t>eye(</w:t>
+      </w:r>
+      <w:r>
+        <w:rPr>
+          <w:rFonts w:ascii="Times New Roman" w:hAnsi="Times New Roman" w:cs="Times New Roman"/>
+          <w:b/>
+          <w:sz w:val="28"/>
+          <w:szCs w:val="24"/>
+        </w:rPr>
+        <w:t xml:space="preserve"> </w:t>
+      </w:r>
+      <w:r>
+        <w:rPr>
+          <w:rFonts w:ascii="Times New Roman" w:hAnsi="Times New Roman" w:cs="Times New Roman"/>
+          <w:b/>
+          <w:sz w:val="28"/>
+          <w:szCs w:val="24"/>
+        </w:rPr>
+        <w:t>)</w:t>
+      </w:r>
+      <w:proofErr w:type="gramEnd"/>
+      <w:r>
+        <w:rPr>
+          <w:rFonts w:ascii="Times New Roman" w:hAnsi="Times New Roman" w:cs="Times New Roman"/>
+          <w:b/>
+          <w:sz w:val="28"/>
+          <w:szCs w:val="24"/>
+        </w:rPr>
+        <w:t xml:space="preserve"> function</w:t>
+      </w:r>
+    </w:p>
+    <w:p>
+      <w:pPr>
+        <w:pStyle w:val="ListParagraph"/>
+        <w:numPr>
+          <w:ilvl w:val="2"/>
+          <w:numId w:val="11"/>
+        </w:numPr>
+        <w:spacing w:line="360" w:lineRule="auto"/>
+        <w:rPr>
+          <w:rFonts w:ascii="Times New Roman" w:hAnsi="Times New Roman" w:cs="Times New Roman"/>
+          <w:b/>
+          <w:sz w:val="28"/>
+          <w:szCs w:val="24"/>
+        </w:rPr>
+      </w:pPr>
+      <w:proofErr w:type="gramStart"/>
+      <w:r>
+        <w:rPr>
+          <w:rFonts w:ascii="Times New Roman" w:hAnsi="Times New Roman" w:cs="Times New Roman"/>
+          <w:b/>
+          <w:sz w:val="28"/>
+          <w:szCs w:val="24"/>
+        </w:rPr>
+        <w:t>rand(</w:t>
+      </w:r>
+      <w:r>
+        <w:rPr>
+          <w:rFonts w:ascii="Times New Roman" w:hAnsi="Times New Roman" w:cs="Times New Roman"/>
+          <w:b/>
+          <w:sz w:val="28"/>
+          <w:szCs w:val="24"/>
+        </w:rPr>
+        <w:t xml:space="preserve"> </w:t>
+      </w:r>
+      <w:r>
+        <w:rPr>
+          <w:rFonts w:ascii="Times New Roman" w:hAnsi="Times New Roman" w:cs="Times New Roman"/>
+          <w:b/>
+          <w:sz w:val="28"/>
+          <w:szCs w:val="24"/>
+        </w:rPr>
+        <w:t>)</w:t>
+      </w:r>
+      <w:proofErr w:type="gramEnd"/>
+      <w:r>
+        <w:rPr>
+          <w:rFonts w:ascii="Times New Roman" w:hAnsi="Times New Roman" w:cs="Times New Roman"/>
+          <w:b/>
+          <w:sz w:val="28"/>
+          <w:szCs w:val="24"/>
+        </w:rPr>
+        <w:t xml:space="preserve"> function</w:t>
+      </w:r>
+    </w:p>
+    <w:p>
+      <w:pPr>
+        <w:pStyle w:val="ListParagraph"/>
+        <w:numPr>
+          <w:ilvl w:val="0"/>
+          <w:numId w:val="11"/>
+        </w:numPr>
+        <w:spacing w:line="360" w:lineRule="auto"/>
+        <w:rPr>
+          <w:rFonts w:ascii="Times New Roman" w:hAnsi="Times New Roman" w:cs="Times New Roman"/>
+          <w:b/>
+          <w:sz w:val="28"/>
+          <w:szCs w:val="24"/>
+        </w:rPr>
+      </w:pPr>
+      <w:r>
+        <w:rPr>
+          <w:rFonts w:ascii="Times New Roman" w:hAnsi="Times New Roman" w:cs="Times New Roman"/>
+          <w:b/>
+          <w:sz w:val="28"/>
+          <w:szCs w:val="24"/>
+        </w:rPr>
+        <w:t>Image Processing Toolkit</w:t>
+      </w:r>
+    </w:p>
+    <w:p>
+      <w:pPr>
+        <w:pStyle w:val="ListParagraph"/>
+        <w:numPr>
+          <w:ilvl w:val="1"/>
+          <w:numId w:val="11"/>
+        </w:numPr>
+        <w:spacing w:line="360" w:lineRule="auto"/>
+        <w:rPr>
+          <w:rFonts w:ascii="Times New Roman" w:hAnsi="Times New Roman" w:cs="Times New Roman"/>
+          <w:b/>
+          <w:sz w:val="28"/>
+          <w:szCs w:val="24"/>
+        </w:rPr>
+      </w:pPr>
+      <w:proofErr w:type="spellStart"/>
+      <w:proofErr w:type="gramStart"/>
+      <w:r>
+        <w:rPr>
+          <w:rFonts w:ascii="Times New Roman" w:hAnsi="Times New Roman" w:cs="Times New Roman"/>
+          <w:b/>
+          <w:sz w:val="28"/>
+          <w:szCs w:val="24"/>
+        </w:rPr>
+        <w:t>imread</w:t>
+      </w:r>
+      <w:proofErr w:type="spellEnd"/>
+      <w:r>
+        <w:rPr>
+          <w:rFonts w:ascii="Times New Roman" w:hAnsi="Times New Roman" w:cs="Times New Roman"/>
+          <w:b/>
+          <w:sz w:val="28"/>
+          <w:szCs w:val="24"/>
+        </w:rPr>
+        <w:t>( )</w:t>
+      </w:r>
+      <w:proofErr w:type="gramEnd"/>
+      <w:r>
+        <w:rPr>
+          <w:rFonts w:ascii="Times New Roman" w:hAnsi="Times New Roman" w:cs="Times New Roman"/>
+          <w:b/>
+          <w:sz w:val="28"/>
+          <w:szCs w:val="24"/>
+        </w:rPr>
+        <w:t xml:space="preserve"> and </w:t>
+      </w:r>
+      <w:proofErr w:type="spellStart"/>
+      <w:r>
+        <w:rPr>
+          <w:rFonts w:ascii="Times New Roman" w:hAnsi="Times New Roman" w:cs="Times New Roman"/>
+          <w:b/>
+          <w:sz w:val="28"/>
+          <w:szCs w:val="24"/>
+        </w:rPr>
+        <w:t>imshow</w:t>
+      </w:r>
+      <w:proofErr w:type="spellEnd"/>
+      <w:r>
+        <w:rPr>
+          <w:rFonts w:ascii="Times New Roman" w:hAnsi="Times New Roman" w:cs="Times New Roman"/>
+          <w:b/>
+          <w:sz w:val="28"/>
+          <w:szCs w:val="24"/>
+        </w:rPr>
+        <w:t xml:space="preserve">( ) </w:t>
+      </w:r>
+      <w:r>
+        <w:rPr>
+          <w:rFonts w:ascii="Times New Roman" w:hAnsi="Times New Roman" w:cs="Times New Roman"/>
+          <w:b/>
+          <w:sz w:val="28"/>
+          <w:szCs w:val="24"/>
+        </w:rPr>
+        <w:t xml:space="preserve">command </w:t>
+      </w:r>
+    </w:p>
+    <w:p>
+      <w:pPr>
+        <w:pStyle w:val="ListParagraph"/>
+        <w:numPr>
+          <w:ilvl w:val="1"/>
+          <w:numId w:val="11"/>
+        </w:numPr>
+        <w:spacing w:line="360" w:lineRule="auto"/>
+        <w:rPr>
+          <w:rFonts w:ascii="Times New Roman" w:hAnsi="Times New Roman" w:cs="Times New Roman"/>
+          <w:b/>
+          <w:sz w:val="28"/>
+          <w:szCs w:val="24"/>
+        </w:rPr>
+      </w:pPr>
+      <w:proofErr w:type="spellStart"/>
+      <w:proofErr w:type="gramStart"/>
+      <w:r>
+        <w:rPr>
+          <w:rFonts w:ascii="Times New Roman" w:hAnsi="Times New Roman" w:cs="Times New Roman"/>
+          <w:b/>
+          <w:sz w:val="28"/>
+          <w:szCs w:val="24"/>
+        </w:rPr>
+        <w:t>imwrite</w:t>
+      </w:r>
+      <w:proofErr w:type="spellEnd"/>
+      <w:r>
+        <w:rPr>
+          <w:rFonts w:ascii="Times New Roman" w:hAnsi="Times New Roman" w:cs="Times New Roman"/>
+          <w:b/>
+          <w:sz w:val="28"/>
+          <w:szCs w:val="24"/>
+        </w:rPr>
+        <w:t>( )</w:t>
+      </w:r>
+      <w:proofErr w:type="gramEnd"/>
+      <w:r>
+        <w:rPr>
+          <w:rFonts w:ascii="Times New Roman" w:hAnsi="Times New Roman" w:cs="Times New Roman"/>
+          <w:b/>
+          <w:sz w:val="28"/>
+          <w:szCs w:val="24"/>
+        </w:rPr>
+        <w:t xml:space="preserve"> command</w:t>
+      </w:r>
+    </w:p>
+    <w:p>
+      <w:pPr>
+        <w:pStyle w:val="ListParagraph"/>
+        <w:numPr>
+          <w:ilvl w:val="1"/>
+          <w:numId w:val="11"/>
+        </w:numPr>
+        <w:spacing w:line="360" w:lineRule="auto"/>
+        <w:rPr>
+          <w:rFonts w:ascii="Times New Roman" w:hAnsi="Times New Roman" w:cs="Times New Roman"/>
+          <w:b/>
+          <w:sz w:val="28"/>
+          <w:szCs w:val="24"/>
+        </w:rPr>
+      </w:pPr>
+      <w:proofErr w:type="gramStart"/>
+      <w:r>
+        <w:rPr>
+          <w:rFonts w:ascii="Times New Roman" w:hAnsi="Times New Roman" w:cs="Times New Roman"/>
+          <w:b/>
+          <w:sz w:val="28"/>
+          <w:szCs w:val="24"/>
+        </w:rPr>
+        <w:t>size( )</w:t>
+      </w:r>
+      <w:proofErr w:type="gramEnd"/>
+      <w:r>
+        <w:rPr>
+          <w:rFonts w:ascii="Times New Roman" w:hAnsi="Times New Roman" w:cs="Times New Roman"/>
+          <w:b/>
+          <w:sz w:val="28"/>
+          <w:szCs w:val="24"/>
+        </w:rPr>
+        <w:t xml:space="preserve"> command</w:t>
+      </w:r>
+    </w:p>
+    <w:p>
+      <w:pPr>
+        <w:pStyle w:val="ListParagraph"/>
+        <w:numPr>
+          <w:ilvl w:val="1"/>
+          <w:numId w:val="11"/>
+        </w:numPr>
+        <w:spacing w:line="360" w:lineRule="auto"/>
+        <w:rPr>
+          <w:rFonts w:ascii="Times New Roman" w:hAnsi="Times New Roman" w:cs="Times New Roman"/>
+          <w:b/>
+          <w:sz w:val="28"/>
+          <w:szCs w:val="24"/>
+        </w:rPr>
+      </w:pPr>
+      <w:proofErr w:type="spellStart"/>
+      <w:proofErr w:type="gramStart"/>
+      <w:r>
+        <w:rPr>
+          <w:rFonts w:ascii="Times New Roman" w:hAnsi="Times New Roman" w:cs="Times New Roman"/>
+          <w:b/>
+          <w:sz w:val="28"/>
+          <w:szCs w:val="24"/>
+        </w:rPr>
+        <w:t>imfinfo</w:t>
+      </w:r>
+      <w:proofErr w:type="spellEnd"/>
+      <w:r>
+        <w:rPr>
+          <w:rFonts w:ascii="Times New Roman" w:hAnsi="Times New Roman" w:cs="Times New Roman"/>
+          <w:b/>
+          <w:sz w:val="28"/>
+          <w:szCs w:val="24"/>
+        </w:rPr>
+        <w:t>( )</w:t>
+      </w:r>
+      <w:proofErr w:type="gramEnd"/>
+      <w:r>
+        <w:rPr>
+          <w:rFonts w:ascii="Times New Roman" w:hAnsi="Times New Roman" w:cs="Times New Roman"/>
+          <w:b/>
+          <w:sz w:val="28"/>
+          <w:szCs w:val="24"/>
+        </w:rPr>
+        <w:t xml:space="preserve"> command</w:t>
+      </w:r>
+    </w:p>
+    <w:p>
+      <w:pPr>
+        <w:pStyle w:val="ListParagraph"/>
+        <w:numPr>
+          <w:ilvl w:val="1"/>
+          <w:numId w:val="11"/>
+        </w:numPr>
+        <w:spacing w:line="360" w:lineRule="auto"/>
+        <w:rPr>
+          <w:rFonts w:ascii="Times New Roman" w:hAnsi="Times New Roman" w:cs="Times New Roman"/>
+          <w:b/>
+          <w:sz w:val="28"/>
+          <w:szCs w:val="24"/>
+        </w:rPr>
+      </w:pPr>
+      <w:proofErr w:type="spellStart"/>
+      <w:proofErr w:type="gramStart"/>
+      <w:r>
+        <w:rPr>
+          <w:rFonts w:ascii="Times New Roman" w:hAnsi="Times New Roman" w:cs="Times New Roman"/>
+          <w:b/>
+          <w:sz w:val="28"/>
+          <w:szCs w:val="24"/>
+        </w:rPr>
+        <w:t>impixel</w:t>
+      </w:r>
+      <w:proofErr w:type="spellEnd"/>
+      <w:r>
+        <w:rPr>
+          <w:rFonts w:ascii="Times New Roman" w:hAnsi="Times New Roman" w:cs="Times New Roman"/>
+          <w:b/>
+          <w:sz w:val="28"/>
+          <w:szCs w:val="24"/>
+        </w:rPr>
+        <w:t>( )</w:t>
+      </w:r>
+      <w:proofErr w:type="gramEnd"/>
+      <w:r>
+        <w:rPr>
+          <w:rFonts w:ascii="Times New Roman" w:hAnsi="Times New Roman" w:cs="Times New Roman"/>
+          <w:b/>
+          <w:sz w:val="28"/>
+          <w:szCs w:val="24"/>
+        </w:rPr>
+        <w:t xml:space="preserve"> command</w:t>
+      </w:r>
+    </w:p>
+    <w:p>
+      <w:pPr>
+        <w:pStyle w:val="ListParagraph"/>
+        <w:numPr>
+          <w:ilvl w:val="1"/>
+          <w:numId w:val="11"/>
+        </w:numPr>
+        <w:spacing w:line="360" w:lineRule="auto"/>
+        <w:rPr>
+          <w:rFonts w:ascii="Times New Roman" w:hAnsi="Times New Roman" w:cs="Times New Roman"/>
+          <w:b/>
+          <w:sz w:val="28"/>
+          <w:szCs w:val="24"/>
+        </w:rPr>
+      </w:pPr>
+      <w:proofErr w:type="gramStart"/>
+      <w:r>
+        <w:rPr>
+          <w:rFonts w:ascii="Times New Roman" w:hAnsi="Times New Roman" w:cs="Times New Roman"/>
+          <w:b/>
+          <w:sz w:val="28"/>
+          <w:szCs w:val="24"/>
+        </w:rPr>
+        <w:t>subplot( )</w:t>
+      </w:r>
+      <w:proofErr w:type="gramEnd"/>
+      <w:r>
+        <w:rPr>
+          <w:rFonts w:ascii="Times New Roman" w:hAnsi="Times New Roman" w:cs="Times New Roman"/>
+          <w:b/>
+          <w:sz w:val="28"/>
+          <w:szCs w:val="24"/>
+        </w:rPr>
+        <w:t xml:space="preserve"> command</w:t>
+      </w:r>
+    </w:p>
+    <w:p>
+      <w:pPr>
+        <w:pStyle w:val="ListParagraph"/>
+        <w:numPr>
+          <w:ilvl w:val="1"/>
+          <w:numId w:val="11"/>
+        </w:numPr>
+        <w:spacing w:line="360" w:lineRule="auto"/>
+        <w:rPr>
+          <w:rFonts w:ascii="Times New Roman" w:hAnsi="Times New Roman" w:cs="Times New Roman"/>
+          <w:b/>
+          <w:sz w:val="28"/>
+          <w:szCs w:val="24"/>
+        </w:rPr>
+      </w:pPr>
+      <w:proofErr w:type="spellStart"/>
+      <w:proofErr w:type="gramStart"/>
+      <w:r>
+        <w:rPr>
+          <w:rFonts w:ascii="Times New Roman" w:hAnsi="Times New Roman" w:cs="Times New Roman"/>
+          <w:b/>
+          <w:sz w:val="28"/>
+          <w:szCs w:val="24"/>
+        </w:rPr>
+        <w:t>imagesc</w:t>
+      </w:r>
+      <w:proofErr w:type="spellEnd"/>
+      <w:r>
+        <w:rPr>
+          <w:rFonts w:ascii="Times New Roman" w:hAnsi="Times New Roman" w:cs="Times New Roman"/>
+          <w:b/>
+          <w:sz w:val="28"/>
+          <w:szCs w:val="24"/>
+        </w:rPr>
+        <w:t>( )</w:t>
+      </w:r>
+      <w:proofErr w:type="gramEnd"/>
+      <w:r>
+        <w:rPr>
+          <w:rFonts w:ascii="Times New Roman" w:hAnsi="Times New Roman" w:cs="Times New Roman"/>
+          <w:b/>
+          <w:sz w:val="28"/>
+          <w:szCs w:val="24"/>
+        </w:rPr>
+        <w:t xml:space="preserve"> command</w:t>
+      </w:r>
+    </w:p>
+    <w:p>
+      <w:pPr>
+        <w:pStyle w:val="ListParagraph"/>
+        <w:numPr>
+          <w:ilvl w:val="1"/>
+          <w:numId w:val="11"/>
+        </w:numPr>
+        <w:spacing w:line="360" w:lineRule="auto"/>
+        <w:rPr>
+          <w:rFonts w:ascii="Times New Roman" w:hAnsi="Times New Roman" w:cs="Times New Roman"/>
+          <w:b/>
+          <w:sz w:val="28"/>
+          <w:szCs w:val="24"/>
+        </w:rPr>
+      </w:pPr>
+      <w:proofErr w:type="spellStart"/>
+      <w:proofErr w:type="gramStart"/>
+      <w:r>
+        <w:rPr>
+          <w:rFonts w:ascii="Times New Roman" w:hAnsi="Times New Roman" w:cs="Times New Roman"/>
+          <w:b/>
+          <w:sz w:val="28"/>
+          <w:szCs w:val="24"/>
+        </w:rPr>
+        <w:t>imresize</w:t>
+      </w:r>
+      <w:proofErr w:type="spellEnd"/>
+      <w:r>
+        <w:rPr>
+          <w:rFonts w:ascii="Times New Roman" w:hAnsi="Times New Roman" w:cs="Times New Roman"/>
+          <w:b/>
+          <w:sz w:val="28"/>
+          <w:szCs w:val="24"/>
+        </w:rPr>
+        <w:t>( )</w:t>
+      </w:r>
+      <w:proofErr w:type="gramEnd"/>
+      <w:r>
+        <w:rPr>
+          <w:rFonts w:ascii="Times New Roman" w:hAnsi="Times New Roman" w:cs="Times New Roman"/>
+          <w:b/>
+          <w:sz w:val="28"/>
+          <w:szCs w:val="24"/>
+        </w:rPr>
+        <w:t xml:space="preserve"> command</w:t>
+      </w:r>
+    </w:p>
+    <w:p>
+      <w:pPr>
+        <w:pStyle w:val="ListParagraph"/>
+        <w:numPr>
+          <w:ilvl w:val="1"/>
+          <w:numId w:val="11"/>
+        </w:numPr>
+        <w:spacing w:line="360" w:lineRule="auto"/>
+        <w:rPr>
+          <w:rFonts w:ascii="Times New Roman" w:hAnsi="Times New Roman" w:cs="Times New Roman"/>
+          <w:b/>
+          <w:sz w:val="28"/>
+          <w:szCs w:val="24"/>
+        </w:rPr>
+      </w:pPr>
+      <w:proofErr w:type="spellStart"/>
+      <w:proofErr w:type="gramStart"/>
+      <w:r>
+        <w:rPr>
+          <w:rFonts w:ascii="Times New Roman" w:hAnsi="Times New Roman" w:cs="Times New Roman"/>
+          <w:b/>
+          <w:sz w:val="28"/>
+          <w:szCs w:val="24"/>
+        </w:rPr>
+        <w:t>imcrop</w:t>
+      </w:r>
+      <w:proofErr w:type="spellEnd"/>
+      <w:r>
+        <w:rPr>
+          <w:rFonts w:ascii="Times New Roman" w:hAnsi="Times New Roman" w:cs="Times New Roman"/>
+          <w:b/>
+          <w:sz w:val="28"/>
+          <w:szCs w:val="24"/>
+        </w:rPr>
+        <w:t>( )</w:t>
+      </w:r>
+      <w:proofErr w:type="gramEnd"/>
+      <w:r>
+        <w:rPr>
+          <w:rFonts w:ascii="Times New Roman" w:hAnsi="Times New Roman" w:cs="Times New Roman"/>
+          <w:b/>
+          <w:sz w:val="28"/>
+          <w:szCs w:val="24"/>
+        </w:rPr>
+        <w:t xml:space="preserve"> command</w:t>
+      </w:r>
+    </w:p>
+    <w:p>
+      <w:pPr>
+        <w:pStyle w:val="ListParagraph"/>
+        <w:numPr>
+          <w:ilvl w:val="1"/>
+          <w:numId w:val="11"/>
+        </w:numPr>
+        <w:spacing w:line="360" w:lineRule="auto"/>
+        <w:rPr>
+          <w:rFonts w:ascii="Times New Roman" w:hAnsi="Times New Roman" w:cs="Times New Roman"/>
+          <w:b/>
+          <w:sz w:val="28"/>
+          <w:szCs w:val="24"/>
+        </w:rPr>
+      </w:pPr>
+      <w:r>
+        <w:rPr>
+          <w:rFonts w:ascii="Times New Roman" w:hAnsi="Times New Roman" w:cs="Times New Roman"/>
+          <w:b/>
+          <w:sz w:val="28"/>
+          <w:szCs w:val="24"/>
+        </w:rPr>
+        <w:t>im2</w:t>
+      </w:r>
+      <w:proofErr w:type="gramStart"/>
+      <w:r>
+        <w:rPr>
+          <w:rFonts w:ascii="Times New Roman" w:hAnsi="Times New Roman" w:cs="Times New Roman"/>
+          <w:b/>
+          <w:sz w:val="28"/>
+          <w:szCs w:val="24"/>
+        </w:rPr>
+        <w:t>bw( )</w:t>
+      </w:r>
+      <w:proofErr w:type="gramEnd"/>
+      <w:r>
+        <w:rPr>
+          <w:rFonts w:ascii="Times New Roman" w:hAnsi="Times New Roman" w:cs="Times New Roman"/>
+          <w:b/>
+          <w:sz w:val="28"/>
+          <w:szCs w:val="24"/>
+        </w:rPr>
+        <w:t xml:space="preserve"> command</w:t>
+      </w:r>
+    </w:p>
+    <w:p>
+      <w:pPr>
+        <w:pStyle w:val="ListParagraph"/>
+        <w:numPr>
+          <w:ilvl w:val="1"/>
+          <w:numId w:val="11"/>
+        </w:numPr>
+        <w:spacing w:line="360" w:lineRule="auto"/>
+        <w:rPr>
+          <w:rFonts w:ascii="Times New Roman" w:hAnsi="Times New Roman" w:cs="Times New Roman"/>
+          <w:b/>
+          <w:sz w:val="28"/>
+          <w:szCs w:val="24"/>
+        </w:rPr>
+      </w:pPr>
+      <w:r>
+        <w:rPr>
+          <w:rFonts w:ascii="Times New Roman" w:hAnsi="Times New Roman" w:cs="Times New Roman"/>
+          <w:b/>
+          <w:sz w:val="28"/>
+          <w:szCs w:val="24"/>
+        </w:rPr>
+        <w:t>rgb2</w:t>
+      </w:r>
+      <w:proofErr w:type="gramStart"/>
+      <w:r>
+        <w:rPr>
+          <w:rFonts w:ascii="Times New Roman" w:hAnsi="Times New Roman" w:cs="Times New Roman"/>
+          <w:b/>
+          <w:sz w:val="28"/>
+          <w:szCs w:val="24"/>
+        </w:rPr>
+        <w:t>gray( )</w:t>
+      </w:r>
+      <w:proofErr w:type="gramEnd"/>
+      <w:r>
+        <w:rPr>
+          <w:rFonts w:ascii="Times New Roman" w:hAnsi="Times New Roman" w:cs="Times New Roman"/>
+          <w:b/>
+          <w:sz w:val="28"/>
+          <w:szCs w:val="24"/>
+        </w:rPr>
+        <w:t xml:space="preserve"> command</w:t>
+      </w:r>
+    </w:p>
+    <w:p>
+      <w:pPr>
+        <w:pStyle w:val="ListParagraph"/>
+        <w:numPr>
+          <w:ilvl w:val="1"/>
+          <w:numId w:val="11"/>
+        </w:numPr>
+        <w:spacing w:line="360" w:lineRule="auto"/>
+        <w:rPr>
+          <w:rFonts w:ascii="Times New Roman" w:hAnsi="Times New Roman" w:cs="Times New Roman"/>
+          <w:b/>
+          <w:sz w:val="28"/>
+          <w:szCs w:val="24"/>
+        </w:rPr>
+      </w:pPr>
+      <w:proofErr w:type="spellStart"/>
+      <w:proofErr w:type="gramStart"/>
+      <w:r>
+        <w:rPr>
+          <w:rFonts w:ascii="Times New Roman" w:hAnsi="Times New Roman" w:cs="Times New Roman"/>
+          <w:b/>
+          <w:sz w:val="28"/>
+          <w:szCs w:val="24"/>
+        </w:rPr>
+        <w:t>grayslice</w:t>
+      </w:r>
+      <w:proofErr w:type="spellEnd"/>
+      <w:r>
+        <w:rPr>
+          <w:rFonts w:ascii="Times New Roman" w:hAnsi="Times New Roman" w:cs="Times New Roman"/>
+          <w:b/>
+          <w:sz w:val="28"/>
+          <w:szCs w:val="24"/>
+        </w:rPr>
+        <w:t>( )</w:t>
+      </w:r>
+      <w:proofErr w:type="gramEnd"/>
+      <w:r>
+        <w:rPr>
+          <w:rFonts w:ascii="Times New Roman" w:hAnsi="Times New Roman" w:cs="Times New Roman"/>
+          <w:b/>
+          <w:sz w:val="28"/>
+          <w:szCs w:val="24"/>
+        </w:rPr>
+        <w:t xml:space="preserve"> command</w:t>
+      </w:r>
+    </w:p>
+    <w:p>
+      <w:pPr>
+        <w:pStyle w:val="ListParagraph"/>
+        <w:numPr>
+          <w:ilvl w:val="1"/>
+          <w:numId w:val="11"/>
+        </w:numPr>
+        <w:spacing w:line="360" w:lineRule="auto"/>
+        <w:rPr>
+          <w:rFonts w:ascii="Times New Roman" w:hAnsi="Times New Roman" w:cs="Times New Roman"/>
+          <w:b/>
+          <w:sz w:val="28"/>
+          <w:szCs w:val="24"/>
+        </w:rPr>
+      </w:pPr>
+      <w:proofErr w:type="spellStart"/>
+      <w:proofErr w:type="gramStart"/>
+      <w:r>
+        <w:rPr>
+          <w:rFonts w:ascii="Times New Roman" w:hAnsi="Times New Roman" w:cs="Times New Roman"/>
+          <w:b/>
+          <w:sz w:val="28"/>
+          <w:szCs w:val="24"/>
+        </w:rPr>
+        <w:t>imadd</w:t>
+      </w:r>
+      <w:proofErr w:type="spellEnd"/>
+      <w:r>
+        <w:rPr>
+          <w:rFonts w:ascii="Times New Roman" w:hAnsi="Times New Roman" w:cs="Times New Roman"/>
+          <w:b/>
+          <w:sz w:val="28"/>
+          <w:szCs w:val="24"/>
+        </w:rPr>
+        <w:t>( )</w:t>
+      </w:r>
+      <w:proofErr w:type="gramEnd"/>
+      <w:r>
+        <w:rPr>
+          <w:rFonts w:ascii="Times New Roman" w:hAnsi="Times New Roman" w:cs="Times New Roman"/>
+          <w:b/>
+          <w:sz w:val="28"/>
+          <w:szCs w:val="24"/>
+        </w:rPr>
+        <w:t xml:space="preserve"> command</w:t>
+      </w:r>
+    </w:p>
+    <w:p>
+      <w:pPr>
+        <w:pStyle w:val="ListParagraph"/>
+        <w:numPr>
+          <w:ilvl w:val="1"/>
+          <w:numId w:val="11"/>
+        </w:numPr>
+        <w:spacing w:line="360" w:lineRule="auto"/>
+        <w:rPr>
+          <w:rFonts w:ascii="Times New Roman" w:hAnsi="Times New Roman" w:cs="Times New Roman"/>
+          <w:b/>
+          <w:sz w:val="28"/>
+          <w:szCs w:val="24"/>
+        </w:rPr>
+      </w:pPr>
+      <w:proofErr w:type="spellStart"/>
+      <w:proofErr w:type="gramStart"/>
+      <w:r>
+        <w:rPr>
+          <w:rFonts w:ascii="Times New Roman" w:hAnsi="Times New Roman" w:cs="Times New Roman"/>
+          <w:b/>
+          <w:sz w:val="28"/>
+          <w:szCs w:val="24"/>
+        </w:rPr>
+        <w:t>imsubtract</w:t>
+      </w:r>
+      <w:proofErr w:type="spellEnd"/>
+      <w:r>
+        <w:rPr>
+          <w:rFonts w:ascii="Times New Roman" w:hAnsi="Times New Roman" w:cs="Times New Roman"/>
+          <w:b/>
+          <w:sz w:val="28"/>
+          <w:szCs w:val="24"/>
+        </w:rPr>
+        <w:t>( )</w:t>
+      </w:r>
+      <w:proofErr w:type="gramEnd"/>
+      <w:r>
+        <w:rPr>
+          <w:rFonts w:ascii="Times New Roman" w:hAnsi="Times New Roman" w:cs="Times New Roman"/>
+          <w:b/>
+          <w:sz w:val="28"/>
+          <w:szCs w:val="24"/>
+        </w:rPr>
+        <w:t xml:space="preserve"> command</w:t>
+      </w:r>
+    </w:p>
+    <w:p>
+      <w:pPr>
+        <w:pStyle w:val="ListParagraph"/>
+        <w:numPr>
+          <w:ilvl w:val="1"/>
+          <w:numId w:val="11"/>
+        </w:numPr>
+        <w:spacing w:line="360" w:lineRule="auto"/>
+        <w:rPr>
+          <w:rFonts w:ascii="Times New Roman" w:hAnsi="Times New Roman" w:cs="Times New Roman"/>
+          <w:b/>
+          <w:sz w:val="28"/>
+          <w:szCs w:val="24"/>
+        </w:rPr>
+      </w:pPr>
+      <w:proofErr w:type="spellStart"/>
+      <w:proofErr w:type="gramStart"/>
+      <w:r>
+        <w:rPr>
+          <w:rFonts w:ascii="Times New Roman" w:hAnsi="Times New Roman" w:cs="Times New Roman"/>
+          <w:b/>
+          <w:sz w:val="28"/>
+          <w:szCs w:val="24"/>
+        </w:rPr>
+        <w:t>imdivide</w:t>
+      </w:r>
+      <w:proofErr w:type="spellEnd"/>
+      <w:r>
+        <w:rPr>
+          <w:rFonts w:ascii="Times New Roman" w:hAnsi="Times New Roman" w:cs="Times New Roman"/>
+          <w:b/>
+          <w:sz w:val="28"/>
+          <w:szCs w:val="24"/>
+        </w:rPr>
+        <w:t>( )</w:t>
+      </w:r>
+      <w:proofErr w:type="gramEnd"/>
+      <w:r>
+        <w:rPr>
+          <w:rFonts w:ascii="Times New Roman" w:hAnsi="Times New Roman" w:cs="Times New Roman"/>
+          <w:b/>
+          <w:sz w:val="28"/>
+          <w:szCs w:val="24"/>
+        </w:rPr>
+        <w:t xml:space="preserve"> command</w:t>
+      </w:r>
+    </w:p>
+    <w:p>
+      <w:pPr>
+        <w:pStyle w:val="ListParagraph"/>
+        <w:numPr>
+          <w:ilvl w:val="1"/>
+          <w:numId w:val="11"/>
+        </w:numPr>
+        <w:spacing w:line="360" w:lineRule="auto"/>
+        <w:rPr>
+          <w:rFonts w:ascii="Times New Roman" w:hAnsi="Times New Roman" w:cs="Times New Roman"/>
+          <w:b/>
+          <w:sz w:val="28"/>
+          <w:szCs w:val="24"/>
+        </w:rPr>
+      </w:pPr>
+      <w:proofErr w:type="spellStart"/>
+      <w:proofErr w:type="gramStart"/>
+      <w:r>
+        <w:rPr>
+          <w:rFonts w:ascii="Times New Roman" w:hAnsi="Times New Roman" w:cs="Times New Roman"/>
+          <w:b/>
+          <w:sz w:val="28"/>
+          <w:szCs w:val="24"/>
+        </w:rPr>
+        <w:lastRenderedPageBreak/>
+        <w:t>immultiply</w:t>
+      </w:r>
+      <w:proofErr w:type="spellEnd"/>
+      <w:r>
+        <w:rPr>
+          <w:rFonts w:ascii="Times New Roman" w:hAnsi="Times New Roman" w:cs="Times New Roman"/>
+          <w:b/>
+          <w:sz w:val="28"/>
+          <w:szCs w:val="24"/>
+        </w:rPr>
+        <w:t>( )</w:t>
+      </w:r>
+      <w:proofErr w:type="gramEnd"/>
+      <w:r>
+        <w:rPr>
+          <w:rFonts w:ascii="Times New Roman" w:hAnsi="Times New Roman" w:cs="Times New Roman"/>
+          <w:b/>
+          <w:sz w:val="28"/>
+          <w:szCs w:val="24"/>
+        </w:rPr>
+        <w:t xml:space="preserve"> command</w:t>
+      </w:r>
+    </w:p>
+    <w:p>
+      <w:pPr>
+        <w:pStyle w:val="ListParagraph"/>
+        <w:numPr>
+          <w:ilvl w:val="1"/>
+          <w:numId w:val="11"/>
+        </w:numPr>
+        <w:spacing w:line="360" w:lineRule="auto"/>
+        <w:rPr>
+          <w:rFonts w:ascii="Times New Roman" w:hAnsi="Times New Roman" w:cs="Times New Roman"/>
+          <w:b/>
+          <w:sz w:val="28"/>
+          <w:szCs w:val="24"/>
+        </w:rPr>
+      </w:pPr>
+      <w:proofErr w:type="spellStart"/>
+      <w:proofErr w:type="gramStart"/>
+      <w:r>
+        <w:rPr>
+          <w:rFonts w:ascii="Times New Roman" w:hAnsi="Times New Roman" w:cs="Times New Roman"/>
+          <w:b/>
+          <w:sz w:val="28"/>
+          <w:szCs w:val="24"/>
+        </w:rPr>
+        <w:t>imcomplement</w:t>
+      </w:r>
+      <w:proofErr w:type="spellEnd"/>
+      <w:r>
+        <w:rPr>
+          <w:rFonts w:ascii="Times New Roman" w:hAnsi="Times New Roman" w:cs="Times New Roman"/>
+          <w:b/>
+          <w:sz w:val="28"/>
+          <w:szCs w:val="24"/>
+        </w:rPr>
+        <w:t>( )</w:t>
+      </w:r>
+      <w:proofErr w:type="gramEnd"/>
+      <w:r>
+        <w:rPr>
+          <w:rFonts w:ascii="Times New Roman" w:hAnsi="Times New Roman" w:cs="Times New Roman"/>
+          <w:b/>
+          <w:sz w:val="28"/>
+          <w:szCs w:val="24"/>
+        </w:rPr>
+        <w:t xml:space="preserve"> command</w:t>
+      </w:r>
+    </w:p>
+    <w:p>
+      <w:pPr>
+        <w:pStyle w:val="ListParagraph"/>
+        <w:numPr>
+          <w:ilvl w:val="1"/>
+          <w:numId w:val="11"/>
+        </w:numPr>
+        <w:spacing w:line="360" w:lineRule="auto"/>
+        <w:rPr>
+          <w:rFonts w:ascii="Times New Roman" w:hAnsi="Times New Roman" w:cs="Times New Roman"/>
+          <w:b/>
+          <w:sz w:val="28"/>
+          <w:szCs w:val="24"/>
+        </w:rPr>
+      </w:pPr>
+      <w:proofErr w:type="spellStart"/>
+      <w:proofErr w:type="gramStart"/>
+      <w:r>
+        <w:rPr>
+          <w:rFonts w:ascii="Times New Roman" w:hAnsi="Times New Roman" w:cs="Times New Roman"/>
+          <w:b/>
+          <w:sz w:val="28"/>
+          <w:szCs w:val="24"/>
+        </w:rPr>
+        <w:t>uigetfile</w:t>
+      </w:r>
+      <w:proofErr w:type="spellEnd"/>
+      <w:r>
+        <w:rPr>
+          <w:rFonts w:ascii="Times New Roman" w:hAnsi="Times New Roman" w:cs="Times New Roman"/>
+          <w:b/>
+          <w:sz w:val="28"/>
+          <w:szCs w:val="24"/>
+        </w:rPr>
+        <w:t>( )</w:t>
+      </w:r>
+      <w:proofErr w:type="gramEnd"/>
+      <w:r>
+        <w:rPr>
+          <w:rFonts w:ascii="Times New Roman" w:hAnsi="Times New Roman" w:cs="Times New Roman"/>
+          <w:b/>
+          <w:sz w:val="28"/>
+          <w:szCs w:val="24"/>
+        </w:rPr>
+        <w:t xml:space="preserve"> command</w:t>
+      </w:r>
+    </w:p>
+    <w:p>
+      <w:pPr>
+        <w:spacing w:line="360" w:lineRule="auto"/>
+        <w:rPr>
+          <w:rFonts w:ascii="Times New Roman" w:hAnsi="Times New Roman" w:cs="Times New Roman"/>
+          <w:b/>
+          <w:sz w:val="28"/>
+          <w:szCs w:val="24"/>
+        </w:rPr>
+      </w:pPr>
+    </w:p>
+    <w:p>
+      <w:pPr>
+        <w:spacing w:line="360" w:lineRule="auto"/>
+        <w:rPr>
+          <w:rFonts w:ascii="Times New Roman" w:hAnsi="Times New Roman" w:cs="Times New Roman"/>
+          <w:b/>
+          <w:sz w:val="28"/>
+          <w:szCs w:val="24"/>
+        </w:rPr>
+      </w:pPr>
+    </w:p>
+    <w:p>
+      <w:pPr>
+        <w:spacing w:line="360" w:lineRule="auto"/>
+        <w:rPr>
+          <w:rFonts w:ascii="Times New Roman" w:hAnsi="Times New Roman" w:cs="Times New Roman"/>
+          <w:b/>
+          <w:sz w:val="28"/>
+          <w:szCs w:val="24"/>
+        </w:rPr>
+      </w:pPr>
+    </w:p>
+    <w:p>
+      <w:pPr>
+        <w:widowControl/>
+        <w:autoSpaceDE/>
+        <w:autoSpaceDN/>
+        <w:spacing w:after="160" w:line="259" w:lineRule="auto"/>
+        <w:rPr>
+          <w:rFonts w:ascii="Times New Roman" w:hAnsi="Times New Roman" w:cs="Times New Roman"/>
+          <w:b/>
+          <w:sz w:val="28"/>
+          <w:szCs w:val="24"/>
+        </w:rPr>
+      </w:pPr>
+      <w:r>
+        <w:rPr>
+          <w:rFonts w:ascii="Times New Roman" w:hAnsi="Times New Roman" w:cs="Times New Roman"/>
+          <w:b/>
+          <w:sz w:val="28"/>
+          <w:szCs w:val="24"/>
+        </w:rPr>
+        <w:br w:type="page"/>
+      </w:r>
+    </w:p>
+    <w:p>
+      <w:pPr>
+        <w:widowControl/>
+        <w:autoSpaceDE/>
+        <w:autoSpaceDN/>
+        <w:spacing w:after="160" w:line="360" w:lineRule="auto"/>
+        <w:jc w:val="center"/>
+        <w:rPr>
+          <w:rFonts w:ascii="Times New Roman" w:hAnsi="Times New Roman" w:cs="Times New Roman"/>
+          <w:b/>
+          <w:sz w:val="36"/>
+          <w:szCs w:val="24"/>
+        </w:rPr>
+      </w:pPr>
+      <w:r>
+        <w:rPr>
+          <w:rFonts w:ascii="Times New Roman" w:hAnsi="Times New Roman" w:cs="Times New Roman"/>
+          <w:b/>
+          <w:sz w:val="36"/>
+          <w:szCs w:val="24"/>
+        </w:rPr>
+        <w:lastRenderedPageBreak/>
+        <w:t xml:space="preserve">Practical </w:t>
+      </w:r>
+      <w:r>
+        <w:rPr>
+          <w:rFonts w:ascii="Times New Roman" w:hAnsi="Times New Roman" w:cs="Times New Roman"/>
+          <w:b/>
+          <w:sz w:val="36"/>
+          <w:szCs w:val="24"/>
+        </w:rPr>
+        <w:t>2</w:t>
+      </w:r>
+    </w:p>
+    <w:p>
+      <w:pPr>
+        <w:spacing w:line="360" w:lineRule="auto"/>
+        <w:jc w:val="both"/>
+        <w:rPr>
+          <w:rFonts w:ascii="Times New Roman" w:hAnsi="Times New Roman" w:cs="Times New Roman"/>
+          <w:sz w:val="28"/>
+          <w:szCs w:val="24"/>
+        </w:rPr>
+      </w:pPr>
+      <w:r>
+        <w:rPr>
+          <w:rFonts w:ascii="Times New Roman" w:hAnsi="Times New Roman" w:cs="Times New Roman"/>
+          <w:b/>
+          <w:sz w:val="28"/>
+          <w:szCs w:val="24"/>
+        </w:rPr>
+        <w:t xml:space="preserve">Aim: </w:t>
+      </w:r>
+      <w:r>
+        <w:rPr>
+          <w:rFonts w:ascii="Times New Roman" w:hAnsi="Times New Roman" w:cs="Times New Roman"/>
+          <w:sz w:val="28"/>
+          <w:szCs w:val="24"/>
+        </w:rPr>
+        <w:t>Point processing in spatial domain</w:t>
+      </w:r>
+    </w:p>
+    <w:p>
+      <w:pPr>
+        <w:pStyle w:val="ListParagraph"/>
+        <w:numPr>
+          <w:ilvl w:val="0"/>
+          <w:numId w:val="12"/>
+        </w:numPr>
+        <w:spacing w:line="360" w:lineRule="auto"/>
+        <w:rPr>
+          <w:rFonts w:ascii="Times New Roman" w:hAnsi="Times New Roman" w:cs="Times New Roman"/>
+          <w:sz w:val="28"/>
+          <w:szCs w:val="24"/>
+        </w:rPr>
+      </w:pPr>
+      <w:r>
+        <w:rPr>
+          <w:rFonts w:ascii="Times New Roman" w:hAnsi="Times New Roman" w:cs="Times New Roman"/>
+          <w:sz w:val="28"/>
+          <w:szCs w:val="24"/>
+        </w:rPr>
+        <w:t>Negation of an image</w:t>
+      </w:r>
+    </w:p>
+    <w:p>
+      <w:pPr>
+        <w:pStyle w:val="ListParagraph"/>
+        <w:numPr>
+          <w:ilvl w:val="0"/>
+          <w:numId w:val="12"/>
+        </w:numPr>
+        <w:spacing w:line="360" w:lineRule="auto"/>
+        <w:rPr>
+          <w:rFonts w:ascii="Times New Roman" w:hAnsi="Times New Roman" w:cs="Times New Roman"/>
+          <w:sz w:val="28"/>
+          <w:szCs w:val="24"/>
+        </w:rPr>
+      </w:pPr>
+      <w:r>
+        <w:rPr>
+          <w:rFonts w:ascii="Times New Roman" w:hAnsi="Times New Roman" w:cs="Times New Roman"/>
+          <w:sz w:val="28"/>
+          <w:szCs w:val="24"/>
+        </w:rPr>
+        <w:t>Thresholding of an image</w:t>
+      </w:r>
+    </w:p>
+    <w:p>
+      <w:pPr>
+        <w:pStyle w:val="ListParagraph"/>
+        <w:numPr>
+          <w:ilvl w:val="0"/>
+          <w:numId w:val="12"/>
+        </w:numPr>
+        <w:spacing w:line="360" w:lineRule="auto"/>
+        <w:rPr>
+          <w:rFonts w:ascii="Times New Roman" w:hAnsi="Times New Roman" w:cs="Times New Roman"/>
+          <w:sz w:val="28"/>
+          <w:szCs w:val="24"/>
+        </w:rPr>
+      </w:pPr>
+      <w:r>
+        <w:rPr>
+          <w:rFonts w:ascii="Times New Roman" w:hAnsi="Times New Roman" w:cs="Times New Roman"/>
+          <w:sz w:val="28"/>
+          <w:szCs w:val="24"/>
+        </w:rPr>
+        <w:t>Contrast Stretching of an image</w:t>
+      </w:r>
+    </w:p>
+    <w:p>
+      <w:pPr>
+        <w:spacing w:line="360" w:lineRule="auto"/>
+        <w:rPr>
+          <w:rFonts w:ascii="Times New Roman" w:hAnsi="Times New Roman" w:cs="Times New Roman"/>
+          <w:sz w:val="28"/>
+          <w:szCs w:val="24"/>
+        </w:rPr>
+      </w:pPr>
+    </w:p>
+    <w:p>
+      <w:pPr>
+        <w:pStyle w:val="ListParagraph"/>
+        <w:numPr>
+          <w:ilvl w:val="0"/>
+          <w:numId w:val="13"/>
+        </w:numPr>
+        <w:spacing w:line="360" w:lineRule="auto"/>
+        <w:ind w:left="426"/>
+        <w:rPr>
+          <w:rFonts w:ascii="Times New Roman" w:hAnsi="Times New Roman" w:cs="Times New Roman"/>
+          <w:b/>
+          <w:sz w:val="28"/>
+          <w:szCs w:val="24"/>
+        </w:rPr>
+      </w:pPr>
+      <w:r>
+        <w:rPr>
+          <w:rFonts w:ascii="Times New Roman" w:hAnsi="Times New Roman" w:cs="Times New Roman"/>
+          <w:b/>
+          <w:sz w:val="28"/>
+          <w:szCs w:val="24"/>
+        </w:rPr>
+        <w:t>Negation of an image</w:t>
+      </w:r>
+    </w:p>
+    <w:p>
+      <w:pPr>
+        <w:spacing w:line="360" w:lineRule="auto"/>
+        <w:ind w:left="66"/>
+        <w:rPr>
+          <w:rFonts w:ascii="Times New Roman" w:hAnsi="Times New Roman" w:cs="Times New Roman"/>
+          <w:b/>
+          <w:sz w:val="28"/>
+          <w:szCs w:val="24"/>
+        </w:rPr>
+      </w:pPr>
+      <w:r>
+        <w:rPr>
+          <w:rFonts w:ascii="Times New Roman" w:hAnsi="Times New Roman" w:cs="Times New Roman"/>
+          <w:b/>
+          <w:sz w:val="28"/>
+          <w:szCs w:val="24"/>
+        </w:rPr>
+        <w:t xml:space="preserve">Code: </w:t>
+      </w:r>
+    </w:p>
+    <w:p>
+      <w:pPr>
+        <w:spacing w:line="360" w:lineRule="auto"/>
+        <w:ind w:left="66"/>
+        <w:jc w:val="center"/>
+        <w:rPr>
+          <w:rFonts w:ascii="Times New Roman" w:hAnsi="Times New Roman" w:cs="Times New Roman"/>
+          <w:b/>
+          <w:sz w:val="28"/>
+          <w:szCs w:val="24"/>
+        </w:rPr>
+      </w:pPr>
+      <w:r>
+        <w:rPr>
+          <w:rFonts w:ascii="Times New Roman" w:hAnsi="Times New Roman" w:cs="Times New Roman"/>
+          <w:b/>
+          <w:noProof/>
+          <w:sz w:val="28"/>
+          <w:szCs w:val="24"/>
+        </w:rPr>
+        <w:drawing>
+          <wp:inline distT="0" distB="0" distL="0" distR="0" wp14:anchorId="030CD211" wp14:editId="56CE3144">
+            <wp:extent cx="5731510" cy="4668520"/>
+            <wp:effectExtent l="0" t="0" r="2540" b="0"/>
+            <wp:docPr id="22" name="Picture 22"/>
+            <wp:cNvGraphicFramePr>
+              <a:graphicFrameLocks xmlns:a="http://schemas.openxmlformats.org/drawingml/2006/main" noChangeAspect="1"/>
+            </wp:cNvGraphicFramePr>
+            <a:graphic xmlns:a="http://schemas.openxmlformats.org/drawingml/2006/main">
+              <a:graphicData uri="http://schemas.openxmlformats.org/drawingml/2006/picture">
+                <pic:pic xmlns:pic="http://schemas.openxmlformats.org/drawingml/2006/picture">
+                  <pic:nvPicPr>
+                    <pic:cNvPr id="1" name=""/>
+                    <pic:cNvPicPr/>
+                  </pic:nvPicPr>
+                  <pic:blipFill>
+                    <a:blip r:embed="rId47"/>
+                    <a:stretch>
+                      <a:fillRect/>
+                    </a:stretch>
+                  </pic:blipFill>
+                  <pic:spPr>
+                    <a:xfrm>
+                      <a:off x="0" y="0"/>
                       <a:ext cx="5731510" cy="4668520"/>
                     </a:xfrm>
                     <a:prstGeom prst="rect">
@@ -5788,7 +7737,7 @@
                     </pic:cNvPicPr>
                   </pic:nvPicPr>
                   <pic:blipFill>
-                    <a:blip r:embed="rId29">
+                    <a:blip r:embed="rId48">
                       <a:extLst>
                         <a:ext uri="{28A0092B-C50C-407E-A947-70E740481C1C}">
                           <a14:useLocalDpi xmlns:a14="http://schemas.microsoft.com/office/drawing/2010/main" val="0"/>
@@ -5916,7 +7865,7 @@
                     <pic:cNvPicPr/>
                   </pic:nvPicPr>
                   <pic:blipFill>
-                    <a:blip r:embed="rId30"/>
+                    <a:blip r:embed="rId49"/>
                     <a:stretch>
                       <a:fillRect/>
                     </a:stretch>
@@ -5993,7 +7942,7 @@
                     </pic:cNvPicPr>
                   </pic:nvPicPr>
                   <pic:blipFill>
-                    <a:blip r:embed="rId31">
+                    <a:blip r:embed="rId50">
                       <a:extLst>
                         <a:ext uri="{28A0092B-C50C-407E-A947-70E740481C1C}">
                           <a14:useLocalDpi xmlns:a14="http://schemas.microsoft.com/office/drawing/2010/main" val="0"/>
@@ -6105,7 +8054,7 @@
                     </pic:cNvPicPr>
                   </pic:nvPicPr>
                   <pic:blipFill>
-                    <a:blip r:embed="rId32">
+                    <a:blip r:embed="rId51">
                       <a:extLst>
                         <a:ext uri="{28A0092B-C50C-407E-A947-70E740481C1C}">
                           <a14:useLocalDpi xmlns:a14="http://schemas.microsoft.com/office/drawing/2010/main" val="0"/>
@@ -6175,6 +8124,7 @@
         <w:rPr>
           <w:rFonts w:ascii="Times New Roman" w:hAnsi="Times New Roman" w:cs="Times New Roman"/>
           <w:b/>
+          <w:noProof/>
           <w:sz w:val="28"/>
           <w:szCs w:val="24"/>
         </w:rPr>
@@ -6195,7 +8145,7 @@
                     <pic:cNvPicPr/>
                   </pic:nvPicPr>
                   <pic:blipFill>
-                    <a:blip r:embed="rId33"/>
+                    <a:blip r:embed="rId52"/>
                     <a:stretch>
                       <a:fillRect/>
                     </a:stretch>
@@ -6437,7 +8387,7 @@
                     <pic:cNvPicPr/>
                   </pic:nvPicPr>
                   <pic:blipFill>
-                    <a:blip r:embed="rId34"/>
+                    <a:blip r:embed="rId53"/>
                     <a:stretch>
                       <a:fillRect/>
                     </a:stretch>
@@ -6514,7 +8464,7 @@
                     </pic:cNvPicPr>
                   </pic:nvPicPr>
                   <pic:blipFill>
-                    <a:blip r:embed="rId35">
+                    <a:blip r:embed="rId54">
                       <a:extLst>
                         <a:ext uri="{28A0092B-C50C-407E-A947-70E740481C1C}">
                           <a14:useLocalDpi xmlns:a14="http://schemas.microsoft.com/office/drawing/2010/main" val="0"/>
@@ -6629,7 +8579,7 @@
                     <pic:cNvPicPr/>
                   </pic:nvPicPr>
                   <pic:blipFill>
-                    <a:blip r:embed="rId36"/>
+                    <a:blip r:embed="rId55"/>
                     <a:stretch>
                       <a:fillRect/>
                     </a:stretch>
@@ -6705,7 +8655,7 @@
                     </pic:cNvPicPr>
                   </pic:nvPicPr>
                   <pic:blipFill>
-                    <a:blip r:embed="rId37">
+                    <a:blip r:embed="rId56">
                       <a:extLst>
                         <a:ext uri="{28A0092B-C50C-407E-A947-70E740481C1C}">
                           <a14:useLocalDpi xmlns:a14="http://schemas.microsoft.com/office/drawing/2010/main" val="0"/>
@@ -6819,7 +8769,7 @@
                     </pic:cNvPicPr>
                   </pic:nvPicPr>
                   <pic:blipFill>
-                    <a:blip r:embed="rId38">
+                    <a:blip r:embed="rId57">
                       <a:extLst>
                         <a:ext uri="{28A0092B-C50C-407E-A947-70E740481C1C}">
                           <a14:useLocalDpi xmlns:a14="http://schemas.microsoft.com/office/drawing/2010/main" val="0"/>
@@ -6907,7 +8857,7 @@
                     </pic:cNvPicPr>
                   </pic:nvPicPr>
                   <pic:blipFill>
-                    <a:blip r:embed="rId39">
+                    <a:blip r:embed="rId58">
                       <a:extLst>
                         <a:ext uri="{28A0092B-C50C-407E-A947-70E740481C1C}">
                           <a14:useLocalDpi xmlns:a14="http://schemas.microsoft.com/office/drawing/2010/main" val="0"/>
@@ -7032,7 +8982,7 @@
                     </pic:cNvPicPr>
                   </pic:nvPicPr>
                   <pic:blipFill>
-                    <a:blip r:embed="rId40">
+                    <a:blip r:embed="rId59">
                       <a:extLst>
                         <a:ext uri="{28A0092B-C50C-407E-A947-70E740481C1C}">
                           <a14:useLocalDpi xmlns:a14="http://schemas.microsoft.com/office/drawing/2010/main" val="0"/>
@@ -7118,7 +9068,7 @@
                     </pic:cNvPicPr>
                   </pic:nvPicPr>
                   <pic:blipFill>
-                    <a:blip r:embed="rId41">
+                    <a:blip r:embed="rId60">
                       <a:extLst>
                         <a:ext uri="{28A0092B-C50C-407E-A947-70E740481C1C}">
                           <a14:useLocalDpi xmlns:a14="http://schemas.microsoft.com/office/drawing/2010/main" val="0"/>
@@ -7151,8 +9101,8 @@
       </w:r>
     </w:p>
     <w:sectPr>
-      <w:headerReference w:type="default" r:id="rId42"/>
-      <w:footerReference w:type="default" r:id="rId43"/>
+      <w:headerReference w:type="default" r:id="rId61"/>
+      <w:footerReference w:type="default" r:id="rId62"/>
       <w:pgSz w:w="11906" w:h="16838"/>
       <w:pgMar w:top="1440" w:right="1440" w:bottom="1440" w:left="1440" w:header="708" w:footer="708" w:gutter="0"/>
       <w:pgBorders w:offsetFrom="page">
@@ -10320,6 +12270,75 @@
       <w:lang w:val="en-US" w:bidi="en-US"/>
     </w:rPr>
   </w:style>
+  <w:style w:type="character" w:styleId="CommentReference">
+    <w:name w:val="annotation reference"/>
+    <w:basedOn w:val="DefaultParagraphFont"/>
+    <w:uiPriority w:val="99"/>
+    <w:semiHidden/>
+    <w:unhideWhenUsed/>
+    <w:rsid w:val="00F01B14"/>
+    <w:rPr>
+      <w:sz w:val="16"/>
+      <w:szCs w:val="16"/>
+    </w:rPr>
+  </w:style>
+  <w:style w:type="paragraph" w:styleId="CommentText">
+    <w:name w:val="annotation text"/>
+    <w:basedOn w:val="Normal"/>
+    <w:link w:val="CommentTextChar"/>
+    <w:uiPriority w:val="99"/>
+    <w:semiHidden/>
+    <w:unhideWhenUsed/>
+    <w:rsid w:val="00F01B14"/>
+    <w:rPr>
+      <w:sz w:val="20"/>
+      <w:szCs w:val="20"/>
+    </w:rPr>
+  </w:style>
+  <w:style w:type="character" w:customStyle="1" w:styleId="CommentTextChar">
+    <w:name w:val="Comment Text Char"/>
+    <w:basedOn w:val="DefaultParagraphFont"/>
+    <w:link w:val="CommentText"/>
+    <w:uiPriority w:val="99"/>
+    <w:semiHidden/>
+    <w:rsid w:val="00F01B14"/>
+    <w:rPr>
+      <w:rFonts w:ascii="Courier New" w:eastAsia="Courier New" w:hAnsi="Courier New" w:cs="Courier New"/>
+      <w:sz w:val="20"/>
+      <w:szCs w:val="20"/>
+      <w:lang w:val="en-US" w:bidi="en-US"/>
+    </w:rPr>
+  </w:style>
+  <w:style w:type="paragraph" w:styleId="CommentSubject">
+    <w:name w:val="annotation subject"/>
+    <w:basedOn w:val="CommentText"/>
+    <w:next w:val="CommentText"/>
+    <w:link w:val="CommentSubjectChar"/>
+    <w:uiPriority w:val="99"/>
+    <w:semiHidden/>
+    <w:unhideWhenUsed/>
+    <w:rsid w:val="00F01B14"/>
+    <w:rPr>
+      <w:b/>
+      <w:bCs/>
+    </w:rPr>
+  </w:style>
+  <w:style w:type="character" w:customStyle="1" w:styleId="CommentSubjectChar">
+    <w:name w:val="Comment Subject Char"/>
+    <w:basedOn w:val="CommentTextChar"/>
+    <w:link w:val="CommentSubject"/>
+    <w:uiPriority w:val="99"/>
+    <w:semiHidden/>
+    <w:rsid w:val="00F01B14"/>
+    <w:rPr>
+      <w:rFonts w:ascii="Courier New" w:eastAsia="Courier New" w:hAnsi="Courier New" w:cs="Courier New"/>
+      <w:b/>
+      <w:bCs/>
+      <w:sz w:val="20"/>
+      <w:szCs w:val="20"/>
+      <w:lang w:val="en-US" w:bidi="en-US"/>
+    </w:rPr>
+  </w:style>
 </w:styles>
 </file>
 

--- a/Lab_Manual_92000103073.docx
+++ b/Lab_Manual_92000103073.docx
@@ -906,6 +906,7 @@
                 <w:szCs w:val="24"/>
               </w:rPr>
             </w:pPr>
+            <w:bookmarkStart w:id="0" w:name="_Hlk112050549"/>
             <w:r>
               <w:rPr>
                 <w:rFonts w:ascii="Times New Roman" w:hAnsi="Times New Roman" w:cs="Times New Roman"/>
@@ -914,6 +915,7 @@
               </w:rPr>
               <w:t>Write a program for histogram equalization.</w:t>
             </w:r>
+            <w:bookmarkEnd w:id="0"/>
           </w:p>
         </w:tc>
         <w:tc>
@@ -1828,6 +1830,7 @@
         </w:rPr>
         <w:br w:type="page"/>
       </w:r>
+      <w:bookmarkStart w:id="1" w:name="_Hlk112050367"/>
       <w:r>
         <w:rPr>
           <w:rFonts w:ascii="Times New Roman" w:hAnsi="Times New Roman" w:cs="Times New Roman"/>
@@ -1838,6 +1841,7 @@
         <w:lastRenderedPageBreak/>
         <w:t>Practical 1</w:t>
       </w:r>
+      <w:bookmarkEnd w:id="1"/>
     </w:p>
     <w:p>
       <w:pPr>
@@ -9098,6 +9102,216 @@
             </a:graphic>
           </wp:inline>
         </w:drawing>
+      </w:r>
+    </w:p>
+    <w:p>
+      <w:pPr>
+        <w:widowControl/>
+        <w:autoSpaceDE/>
+        <w:autoSpaceDN/>
+        <w:spacing w:after="160" w:line="259" w:lineRule="auto"/>
+        <w:jc w:val="center"/>
+        <w:rPr>
+          <w:rFonts w:ascii="Times New Roman" w:hAnsi="Times New Roman" w:cs="Times New Roman"/>
+          <w:b/>
+          <w:sz w:val="36"/>
+          <w:szCs w:val="24"/>
+        </w:rPr>
+      </w:pPr>
+      <w:r>
+        <w:rPr>
+          <w:rFonts w:ascii="Times New Roman" w:hAnsi="Times New Roman" w:cs="Times New Roman"/>
+          <w:b/>
+          <w:sz w:val="36"/>
+          <w:szCs w:val="24"/>
+        </w:rPr>
+        <w:lastRenderedPageBreak/>
+        <w:t xml:space="preserve">Practical </w:t>
+      </w:r>
+      <w:r>
+        <w:rPr>
+          <w:rFonts w:ascii="Times New Roman" w:hAnsi="Times New Roman" w:cs="Times New Roman"/>
+          <w:b/>
+          <w:sz w:val="36"/>
+          <w:szCs w:val="24"/>
+        </w:rPr>
+        <w:t>3</w:t>
+      </w:r>
+    </w:p>
+    <w:p>
+      <w:pPr>
+        <w:spacing w:line="360" w:lineRule="auto"/>
+        <w:jc w:val="both"/>
+        <w:rPr>
+          <w:rFonts w:ascii="Times New Roman" w:hAnsi="Times New Roman" w:cs="Times New Roman"/>
+          <w:bCs/>
+          <w:sz w:val="28"/>
+          <w:szCs w:val="24"/>
+        </w:rPr>
+      </w:pPr>
+      <w:r>
+        <w:rPr>
+          <w:rFonts w:ascii="Times New Roman" w:hAnsi="Times New Roman" w:cs="Times New Roman"/>
+          <w:b/>
+          <w:sz w:val="28"/>
+          <w:szCs w:val="24"/>
+        </w:rPr>
+        <w:t xml:space="preserve">Aim: </w:t>
+      </w:r>
+      <w:r>
+        <w:rPr>
+          <w:rFonts w:ascii="Times New Roman" w:hAnsi="Times New Roman" w:cs="Times New Roman"/>
+          <w:bCs/>
+          <w:sz w:val="28"/>
+          <w:szCs w:val="24"/>
+        </w:rPr>
+        <w:t>Write a program for histogram equalization.</w:t>
+      </w:r>
+    </w:p>
+    <w:p>
+      <w:pPr>
+        <w:spacing w:line="360" w:lineRule="auto"/>
+        <w:jc w:val="both"/>
+        <w:rPr>
+          <w:rFonts w:ascii="Times New Roman" w:hAnsi="Times New Roman" w:cs="Times New Roman"/>
+          <w:b/>
+          <w:sz w:val="28"/>
+          <w:szCs w:val="24"/>
+        </w:rPr>
+      </w:pPr>
+      <w:r>
+        <w:rPr>
+          <w:rFonts w:ascii="Times New Roman" w:hAnsi="Times New Roman" w:cs="Times New Roman"/>
+          <w:b/>
+          <w:sz w:val="28"/>
+          <w:szCs w:val="24"/>
+        </w:rPr>
+        <w:t xml:space="preserve">Code: </w:t>
+      </w:r>
+    </w:p>
+    <w:p>
+      <w:pPr>
+        <w:spacing w:line="360" w:lineRule="auto"/>
+        <w:ind w:left="66"/>
+        <w:rPr>
+          <w:rFonts w:ascii="Times New Roman" w:hAnsi="Times New Roman" w:cs="Times New Roman"/>
+          <w:b/>
+          <w:sz w:val="28"/>
+          <w:szCs w:val="24"/>
+        </w:rPr>
+      </w:pPr>
+      <w:r>
+        <w:rPr>
+          <w:rFonts w:ascii="Times New Roman" w:hAnsi="Times New Roman" w:cs="Times New Roman"/>
+          <w:b/>
+          <w:sz w:val="28"/>
+          <w:szCs w:val="24"/>
+        </w:rPr>
+        <w:t>5x2</w:t>
+      </w:r>
+    </w:p>
+    <w:p>
+      <w:pPr>
+        <w:spacing w:line="360" w:lineRule="auto"/>
+        <w:ind w:left="66"/>
+        <w:rPr>
+          <w:rFonts w:ascii="Times New Roman" w:hAnsi="Times New Roman" w:cs="Times New Roman"/>
+          <w:b/>
+          <w:sz w:val="28"/>
+          <w:szCs w:val="24"/>
+        </w:rPr>
+      </w:pPr>
+      <w:r>
+        <w:rPr>
+          <w:rFonts w:ascii="Times New Roman" w:hAnsi="Times New Roman" w:cs="Times New Roman"/>
+          <w:b/>
+          <w:sz w:val="28"/>
+          <w:szCs w:val="24"/>
+        </w:rPr>
+        <w:t xml:space="preserve">Output: </w:t>
+      </w:r>
+    </w:p>
+    <w:p>
+      <w:pPr>
+        <w:spacing w:line="360" w:lineRule="auto"/>
+        <w:ind w:left="66"/>
+        <w:rPr>
+          <w:rFonts w:ascii="Times New Roman" w:hAnsi="Times New Roman" w:cs="Times New Roman"/>
+          <w:b/>
+          <w:sz w:val="28"/>
+          <w:szCs w:val="24"/>
+        </w:rPr>
+      </w:pPr>
+    </w:p>
+    <w:p>
+      <w:pPr>
+        <w:spacing w:line="360" w:lineRule="auto"/>
+        <w:ind w:left="66"/>
+        <w:rPr>
+          <w:rFonts w:ascii="Times New Roman" w:hAnsi="Times New Roman" w:cs="Times New Roman"/>
+          <w:b/>
+          <w:sz w:val="28"/>
+          <w:szCs w:val="24"/>
+        </w:rPr>
+      </w:pPr>
+      <w:r>
+        <w:rPr>
+          <w:rFonts w:ascii="Times New Roman" w:hAnsi="Times New Roman" w:cs="Times New Roman"/>
+          <w:b/>
+          <w:sz w:val="28"/>
+          <w:szCs w:val="24"/>
+        </w:rPr>
+        <w:t xml:space="preserve">Extra: </w:t>
+      </w:r>
+    </w:p>
+    <w:p>
+      <w:pPr>
+        <w:pStyle w:val="ListParagraph"/>
+        <w:numPr>
+          <w:ilvl w:val="0"/>
+          <w:numId w:val="22"/>
+        </w:numPr>
+        <w:spacing w:line="360" w:lineRule="auto"/>
+        <w:rPr>
+          <w:rFonts w:ascii="Times New Roman" w:hAnsi="Times New Roman" w:cs="Times New Roman"/>
+          <w:b/>
+          <w:sz w:val="28"/>
+          <w:szCs w:val="24"/>
+        </w:rPr>
+      </w:pPr>
+      <w:r>
+        <w:rPr>
+          <w:rFonts w:ascii="Times New Roman" w:hAnsi="Times New Roman" w:cs="Times New Roman"/>
+          <w:b/>
+          <w:sz w:val="28"/>
+          <w:szCs w:val="24"/>
+        </w:rPr>
+        <w:t>types</w:t>
+      </w:r>
+    </w:p>
+    <w:p>
+      <w:pPr>
+        <w:pStyle w:val="ListParagraph"/>
+        <w:numPr>
+          <w:ilvl w:val="0"/>
+          <w:numId w:val="22"/>
+        </w:numPr>
+        <w:spacing w:line="360" w:lineRule="auto"/>
+        <w:rPr>
+          <w:rFonts w:ascii="Times New Roman" w:hAnsi="Times New Roman" w:cs="Times New Roman"/>
+          <w:b/>
+          <w:sz w:val="28"/>
+          <w:szCs w:val="24"/>
+        </w:rPr>
+      </w:pPr>
+      <w:r>
+        <w:rPr>
+          <w:rFonts w:ascii="Times New Roman" w:hAnsi="Times New Roman" w:cs="Times New Roman"/>
+          <w:b/>
+          <w:sz w:val="28"/>
+          <w:szCs w:val="24"/>
+        </w:rPr>
+        <w:t>matching</w:t>
       </w:r>
     </w:p>
     <w:sectPr>
@@ -9822,6 +10036,95 @@
     </w:lvl>
   </w:abstractNum>
   <w:abstractNum w:abstractNumId="3" w15:restartNumberingAfterBreak="0">
+    <w:nsid w:val="1A590E4A"/>
+    <w:multiLevelType w:val="hybridMultilevel"/>
+    <w:tmpl w:val="81C27BE6"/>
+    <w:lvl w:ilvl="0" w:tplc="308A9DF0">
+      <w:start w:val="1"/>
+      <w:numFmt w:val="decimal"/>
+      <w:lvlText w:val="%1."/>
+      <w:lvlJc w:val="left"/>
+      <w:pPr>
+        <w:ind w:left="1074" w:hanging="360"/>
+      </w:pPr>
+      <w:rPr>
+        <w:rFonts w:hint="default"/>
+      </w:rPr>
+    </w:lvl>
+    <w:lvl w:ilvl="1" w:tplc="40090019" w:tentative="1">
+      <w:start w:val="1"/>
+      <w:numFmt w:val="lowerLetter"/>
+      <w:lvlText w:val="%2."/>
+      <w:lvlJc w:val="left"/>
+      <w:pPr>
+        <w:ind w:left="1794" w:hanging="360"/>
+      </w:pPr>
+    </w:lvl>
+    <w:lvl w:ilvl="2" w:tplc="4009001B" w:tentative="1">
+      <w:start w:val="1"/>
+      <w:numFmt w:val="lowerRoman"/>
+      <w:lvlText w:val="%3."/>
+      <w:lvlJc w:val="right"/>
+      <w:pPr>
+        <w:ind w:left="2514" w:hanging="180"/>
+      </w:pPr>
+    </w:lvl>
+    <w:lvl w:ilvl="3" w:tplc="4009000F" w:tentative="1">
+      <w:start w:val="1"/>
+      <w:numFmt w:val="decimal"/>
+      <w:lvlText w:val="%4."/>
+      <w:lvlJc w:val="left"/>
+      <w:pPr>
+        <w:ind w:left="3234" w:hanging="360"/>
+      </w:pPr>
+    </w:lvl>
+    <w:lvl w:ilvl="4" w:tplc="40090019" w:tentative="1">
+      <w:start w:val="1"/>
+      <w:numFmt w:val="lowerLetter"/>
+      <w:lvlText w:val="%5."/>
+      <w:lvlJc w:val="left"/>
+      <w:pPr>
+        <w:ind w:left="3954" w:hanging="360"/>
+      </w:pPr>
+    </w:lvl>
+    <w:lvl w:ilvl="5" w:tplc="4009001B" w:tentative="1">
+      <w:start w:val="1"/>
+      <w:numFmt w:val="lowerRoman"/>
+      <w:lvlText w:val="%6."/>
+      <w:lvlJc w:val="right"/>
+      <w:pPr>
+        <w:ind w:left="4674" w:hanging="180"/>
+      </w:pPr>
+    </w:lvl>
+    <w:lvl w:ilvl="6" w:tplc="4009000F" w:tentative="1">
+      <w:start w:val="1"/>
+      <w:numFmt w:val="decimal"/>
+      <w:lvlText w:val="%7."/>
+      <w:lvlJc w:val="left"/>
+      <w:pPr>
+        <w:ind w:left="5394" w:hanging="360"/>
+      </w:pPr>
+    </w:lvl>
+    <w:lvl w:ilvl="7" w:tplc="40090019" w:tentative="1">
+      <w:start w:val="1"/>
+      <w:numFmt w:val="lowerLetter"/>
+      <w:lvlText w:val="%8."/>
+      <w:lvlJc w:val="left"/>
+      <w:pPr>
+        <w:ind w:left="6114" w:hanging="360"/>
+      </w:pPr>
+    </w:lvl>
+    <w:lvl w:ilvl="8" w:tplc="4009001B" w:tentative="1">
+      <w:start w:val="1"/>
+      <w:numFmt w:val="lowerRoman"/>
+      <w:lvlText w:val="%9."/>
+      <w:lvlJc w:val="right"/>
+      <w:pPr>
+        <w:ind w:left="6834" w:hanging="180"/>
+      </w:pPr>
+    </w:lvl>
+  </w:abstractNum>
+  <w:abstractNum w:abstractNumId="4" w15:restartNumberingAfterBreak="0">
     <w:nsid w:val="1EB362DE"/>
     <w:multiLevelType w:val="hybridMultilevel"/>
     <w:tmpl w:val="4328AE2E"/>
@@ -9907,7 +10210,7 @@
       </w:pPr>
     </w:lvl>
   </w:abstractNum>
-  <w:abstractNum w:abstractNumId="4" w15:restartNumberingAfterBreak="0">
+  <w:abstractNum w:abstractNumId="5" w15:restartNumberingAfterBreak="0">
     <w:nsid w:val="2326248A"/>
     <w:multiLevelType w:val="hybridMultilevel"/>
     <w:tmpl w:val="047C5C74"/>
@@ -9997,7 +10300,7 @@
       </w:pPr>
     </w:lvl>
   </w:abstractNum>
-  <w:abstractNum w:abstractNumId="5" w15:restartNumberingAfterBreak="0">
+  <w:abstractNum w:abstractNumId="6" w15:restartNumberingAfterBreak="0">
     <w:nsid w:val="303E039E"/>
     <w:multiLevelType w:val="hybridMultilevel"/>
     <w:tmpl w:val="ECAACDC8"/>
@@ -10087,7 +10390,7 @@
       </w:pPr>
     </w:lvl>
   </w:abstractNum>
-  <w:abstractNum w:abstractNumId="6" w15:restartNumberingAfterBreak="0">
+  <w:abstractNum w:abstractNumId="7" w15:restartNumberingAfterBreak="0">
     <w:nsid w:val="30F3297C"/>
     <w:multiLevelType w:val="hybridMultilevel"/>
     <w:tmpl w:val="4B825024"/>
@@ -10200,7 +10503,7 @@
       </w:rPr>
     </w:lvl>
   </w:abstractNum>
-  <w:abstractNum w:abstractNumId="7" w15:restartNumberingAfterBreak="0">
+  <w:abstractNum w:abstractNumId="8" w15:restartNumberingAfterBreak="0">
     <w:nsid w:val="4039199B"/>
     <w:multiLevelType w:val="hybridMultilevel"/>
     <w:tmpl w:val="2BEC50C8"/>
@@ -10286,7 +10589,7 @@
       </w:pPr>
     </w:lvl>
   </w:abstractNum>
-  <w:abstractNum w:abstractNumId="8" w15:restartNumberingAfterBreak="0">
+  <w:abstractNum w:abstractNumId="9" w15:restartNumberingAfterBreak="0">
     <w:nsid w:val="45731055"/>
     <w:multiLevelType w:val="hybridMultilevel"/>
     <w:tmpl w:val="75D8486C"/>
@@ -10399,7 +10702,7 @@
       </w:rPr>
     </w:lvl>
   </w:abstractNum>
-  <w:abstractNum w:abstractNumId="9" w15:restartNumberingAfterBreak="0">
+  <w:abstractNum w:abstractNumId="10" w15:restartNumberingAfterBreak="0">
     <w:nsid w:val="45A754B0"/>
     <w:multiLevelType w:val="hybridMultilevel"/>
     <w:tmpl w:val="0E1A3782"/>
@@ -10485,7 +10788,7 @@
       </w:pPr>
     </w:lvl>
   </w:abstractNum>
-  <w:abstractNum w:abstractNumId="10" w15:restartNumberingAfterBreak="0">
+  <w:abstractNum w:abstractNumId="11" w15:restartNumberingAfterBreak="0">
     <w:nsid w:val="47BA7A2D"/>
     <w:multiLevelType w:val="hybridMultilevel"/>
     <w:tmpl w:val="D57686FA"/>
@@ -10598,7 +10901,7 @@
       </w:rPr>
     </w:lvl>
   </w:abstractNum>
-  <w:abstractNum w:abstractNumId="11" w15:restartNumberingAfterBreak="0">
+  <w:abstractNum w:abstractNumId="12" w15:restartNumberingAfterBreak="0">
     <w:nsid w:val="48A10E73"/>
     <w:multiLevelType w:val="hybridMultilevel"/>
     <w:tmpl w:val="0E1A3782"/>
@@ -10684,7 +10987,7 @@
       </w:pPr>
     </w:lvl>
   </w:abstractNum>
-  <w:abstractNum w:abstractNumId="12" w15:restartNumberingAfterBreak="0">
+  <w:abstractNum w:abstractNumId="13" w15:restartNumberingAfterBreak="0">
     <w:nsid w:val="4CD261A2"/>
     <w:multiLevelType w:val="hybridMultilevel"/>
     <w:tmpl w:val="9C46D648"/>
@@ -10770,7 +11073,7 @@
       </w:pPr>
     </w:lvl>
   </w:abstractNum>
-  <w:abstractNum w:abstractNumId="13" w15:restartNumberingAfterBreak="0">
+  <w:abstractNum w:abstractNumId="14" w15:restartNumberingAfterBreak="0">
     <w:nsid w:val="59B83BFD"/>
     <w:multiLevelType w:val="hybridMultilevel"/>
     <w:tmpl w:val="2670F7AA"/>
@@ -10859,7 +11162,7 @@
       </w:pPr>
     </w:lvl>
   </w:abstractNum>
-  <w:abstractNum w:abstractNumId="14" w15:restartNumberingAfterBreak="0">
+  <w:abstractNum w:abstractNumId="15" w15:restartNumberingAfterBreak="0">
     <w:nsid w:val="5A193458"/>
     <w:multiLevelType w:val="hybridMultilevel"/>
     <w:tmpl w:val="910CF7EA"/>
@@ -10948,7 +11251,7 @@
       </w:pPr>
     </w:lvl>
   </w:abstractNum>
-  <w:abstractNum w:abstractNumId="15" w15:restartNumberingAfterBreak="0">
+  <w:abstractNum w:abstractNumId="16" w15:restartNumberingAfterBreak="0">
     <w:nsid w:val="60E8663E"/>
     <w:multiLevelType w:val="hybridMultilevel"/>
     <w:tmpl w:val="A142E758"/>
@@ -11037,7 +11340,7 @@
       </w:pPr>
     </w:lvl>
   </w:abstractNum>
-  <w:abstractNum w:abstractNumId="16" w15:restartNumberingAfterBreak="0">
+  <w:abstractNum w:abstractNumId="17" w15:restartNumberingAfterBreak="0">
     <w:nsid w:val="632C5636"/>
     <w:multiLevelType w:val="hybridMultilevel"/>
     <w:tmpl w:val="45E02A92"/>
@@ -11123,7 +11426,7 @@
       </w:pPr>
     </w:lvl>
   </w:abstractNum>
-  <w:abstractNum w:abstractNumId="17" w15:restartNumberingAfterBreak="0">
+  <w:abstractNum w:abstractNumId="18" w15:restartNumberingAfterBreak="0">
     <w:nsid w:val="64027577"/>
     <w:multiLevelType w:val="hybridMultilevel"/>
     <w:tmpl w:val="4906CC2A"/>
@@ -11236,7 +11539,7 @@
       </w:rPr>
     </w:lvl>
   </w:abstractNum>
-  <w:abstractNum w:abstractNumId="18" w15:restartNumberingAfterBreak="0">
+  <w:abstractNum w:abstractNumId="19" w15:restartNumberingAfterBreak="0">
     <w:nsid w:val="73402F1B"/>
     <w:multiLevelType w:val="hybridMultilevel"/>
     <w:tmpl w:val="D5E68EBE"/>
@@ -11322,7 +11625,7 @@
       </w:pPr>
     </w:lvl>
   </w:abstractNum>
-  <w:abstractNum w:abstractNumId="19" w15:restartNumberingAfterBreak="0">
+  <w:abstractNum w:abstractNumId="20" w15:restartNumberingAfterBreak="0">
     <w:nsid w:val="77704864"/>
     <w:multiLevelType w:val="hybridMultilevel"/>
     <w:tmpl w:val="05EA64D0"/>
@@ -11411,7 +11714,7 @@
       </w:pPr>
     </w:lvl>
   </w:abstractNum>
-  <w:abstractNum w:abstractNumId="20" w15:restartNumberingAfterBreak="0">
+  <w:abstractNum w:abstractNumId="21" w15:restartNumberingAfterBreak="0">
     <w:nsid w:val="7A875EED"/>
     <w:multiLevelType w:val="hybridMultilevel"/>
     <w:tmpl w:val="E3F84E12"/>
@@ -11498,67 +11801,70 @@
     </w:lvl>
   </w:abstractNum>
   <w:num w:numId="1">
-    <w:abstractNumId w:val="4"/>
+    <w:abstractNumId w:val="5"/>
   </w:num>
   <w:num w:numId="2">
-    <w:abstractNumId w:val="5"/>
+    <w:abstractNumId w:val="6"/>
   </w:num>
   <w:num w:numId="3">
     <w:abstractNumId w:val="2"/>
   </w:num>
   <w:num w:numId="4">
-    <w:abstractNumId w:val="20"/>
+    <w:abstractNumId w:val="21"/>
   </w:num>
   <w:num w:numId="5">
-    <w:abstractNumId w:val="12"/>
+    <w:abstractNumId w:val="13"/>
   </w:num>
   <w:num w:numId="6">
+    <w:abstractNumId w:val="8"/>
+  </w:num>
+  <w:num w:numId="7">
+    <w:abstractNumId w:val="17"/>
+  </w:num>
+  <w:num w:numId="8">
+    <w:abstractNumId w:val="4"/>
+  </w:num>
+  <w:num w:numId="9">
     <w:abstractNumId w:val="7"/>
   </w:num>
-  <w:num w:numId="7">
-    <w:abstractNumId w:val="16"/>
-  </w:num>
-  <w:num w:numId="8">
-    <w:abstractNumId w:val="3"/>
-  </w:num>
-  <w:num w:numId="9">
-    <w:abstractNumId w:val="6"/>
-  </w:num>
   <w:num w:numId="10">
-    <w:abstractNumId w:val="17"/>
+    <w:abstractNumId w:val="18"/>
   </w:num>
   <w:num w:numId="11">
-    <w:abstractNumId w:val="8"/>
+    <w:abstractNumId w:val="9"/>
   </w:num>
   <w:num w:numId="12">
-    <w:abstractNumId w:val="18"/>
+    <w:abstractNumId w:val="19"/>
   </w:num>
   <w:num w:numId="13">
     <w:abstractNumId w:val="0"/>
   </w:num>
   <w:num w:numId="14">
-    <w:abstractNumId w:val="9"/>
+    <w:abstractNumId w:val="10"/>
   </w:num>
   <w:num w:numId="15">
-    <w:abstractNumId w:val="11"/>
+    <w:abstractNumId w:val="12"/>
   </w:num>
   <w:num w:numId="16">
     <w:abstractNumId w:val="1"/>
   </w:num>
   <w:num w:numId="17">
+    <w:abstractNumId w:val="16"/>
+  </w:num>
+  <w:num w:numId="18">
+    <w:abstractNumId w:val="20"/>
+  </w:num>
+  <w:num w:numId="19">
     <w:abstractNumId w:val="15"/>
   </w:num>
-  <w:num w:numId="18">
-    <w:abstractNumId w:val="19"/>
-  </w:num>
-  <w:num w:numId="19">
+  <w:num w:numId="20">
     <w:abstractNumId w:val="14"/>
   </w:num>
-  <w:num w:numId="20">
-    <w:abstractNumId w:val="13"/>
+  <w:num w:numId="21">
+    <w:abstractNumId w:val="11"/>
   </w:num>
-  <w:num w:numId="21">
-    <w:abstractNumId w:val="10"/>
+  <w:num w:numId="22">
+    <w:abstractNumId w:val="3"/>
   </w:num>
 </w:numbering>
 </file>
@@ -11962,7 +12268,7 @@
     <w:name w:val="Normal"/>
     <w:uiPriority w:val="1"/>
     <w:qFormat/>
-    <w:rsid w:val="00A35366"/>
+    <w:rsid w:val="0014301D"/>
     <w:pPr>
       <w:widowControl w:val="0"/>
       <w:autoSpaceDE w:val="0"/>
@@ -12026,7 +12332,6 @@
   <w:style w:type="character" w:default="1" w:styleId="DefaultParagraphFont">
     <w:name w:val="Default Paragraph Font"/>
     <w:uiPriority w:val="1"/>
-    <w:semiHidden/>
     <w:unhideWhenUsed/>
   </w:style>
   <w:style w:type="table" w:default="1" w:styleId="TableNormal">

--- a/Lab_Manual_92000103073.docx
+++ b/Lab_Manual_92000103073.docx
@@ -624,43 +624,7 @@
                 <w:sz w:val="24"/>
                 <w:szCs w:val="24"/>
               </w:rPr>
-              <w:t xml:space="preserve">Study of </w:t>
-            </w:r>
-            <w:proofErr w:type="spellStart"/>
-            <w:r>
-              <w:rPr>
-                <w:rFonts w:ascii="Times New Roman" w:hAnsi="Times New Roman" w:cs="Times New Roman"/>
-                <w:sz w:val="24"/>
-                <w:szCs w:val="24"/>
-              </w:rPr>
-              <w:t>matlab</w:t>
-            </w:r>
-            <w:proofErr w:type="spellEnd"/>
-            <w:r>
-              <w:rPr>
-                <w:rFonts w:ascii="Times New Roman" w:hAnsi="Times New Roman" w:cs="Times New Roman"/>
-                <w:sz w:val="24"/>
-                <w:szCs w:val="24"/>
-              </w:rPr>
-              <w:t xml:space="preserve"> image processing toolkit and various commands on </w:t>
-            </w:r>
-            <w:proofErr w:type="spellStart"/>
-            <w:r>
-              <w:rPr>
-                <w:rFonts w:ascii="Times New Roman" w:hAnsi="Times New Roman" w:cs="Times New Roman"/>
-                <w:sz w:val="24"/>
-                <w:szCs w:val="24"/>
-              </w:rPr>
-              <w:t>matlab</w:t>
-            </w:r>
-            <w:proofErr w:type="spellEnd"/>
-            <w:r>
-              <w:rPr>
-                <w:rFonts w:ascii="Times New Roman" w:hAnsi="Times New Roman" w:cs="Times New Roman"/>
-                <w:sz w:val="24"/>
-                <w:szCs w:val="24"/>
-              </w:rPr>
-              <w:t>.</w:t>
+              <w:t>Study of matlab image processing toolkit and various commands on matlab.</w:t>
             </w:r>
           </w:p>
         </w:tc>
@@ -999,25 +963,7 @@
                 <w:sz w:val="24"/>
                 <w:szCs w:val="24"/>
               </w:rPr>
-              <w:t xml:space="preserve">Write a program to apply various filtering techniques in </w:t>
-            </w:r>
-            <w:proofErr w:type="spellStart"/>
-            <w:r>
-              <w:rPr>
-                <w:rFonts w:ascii="Times New Roman" w:hAnsi="Times New Roman" w:cs="Times New Roman"/>
-                <w:sz w:val="24"/>
-                <w:szCs w:val="24"/>
-              </w:rPr>
-              <w:t>matlab</w:t>
-            </w:r>
-            <w:proofErr w:type="spellEnd"/>
-            <w:r>
-              <w:rPr>
-                <w:rFonts w:ascii="Times New Roman" w:hAnsi="Times New Roman" w:cs="Times New Roman"/>
-                <w:sz w:val="24"/>
-                <w:szCs w:val="24"/>
-              </w:rPr>
-              <w:t>.</w:t>
+              <w:t>Write a program to apply various filtering techniques in matlab.</w:t>
             </w:r>
           </w:p>
           <w:p>
@@ -1868,43 +1814,7 @@
           <w:sz w:val="28"/>
           <w:szCs w:val="24"/>
         </w:rPr>
-        <w:t xml:space="preserve">Study of </w:t>
-      </w:r>
-      <w:proofErr w:type="spellStart"/>
-      <w:r>
-        <w:rPr>
-          <w:rFonts w:ascii="Times New Roman" w:hAnsi="Times New Roman" w:cs="Times New Roman"/>
-          <w:sz w:val="28"/>
-          <w:szCs w:val="24"/>
-        </w:rPr>
-        <w:t>matlab</w:t>
-      </w:r>
-      <w:proofErr w:type="spellEnd"/>
-      <w:r>
-        <w:rPr>
-          <w:rFonts w:ascii="Times New Roman" w:hAnsi="Times New Roman" w:cs="Times New Roman"/>
-          <w:sz w:val="28"/>
-          <w:szCs w:val="24"/>
-        </w:rPr>
-        <w:t xml:space="preserve"> image processing toolkit and various commands on </w:t>
-      </w:r>
-      <w:proofErr w:type="spellStart"/>
-      <w:r>
-        <w:rPr>
-          <w:rFonts w:ascii="Times New Roman" w:hAnsi="Times New Roman" w:cs="Times New Roman"/>
-          <w:sz w:val="28"/>
-          <w:szCs w:val="24"/>
-        </w:rPr>
-        <w:t>matlab</w:t>
-      </w:r>
-      <w:proofErr w:type="spellEnd"/>
-      <w:r>
-        <w:rPr>
-          <w:rFonts w:ascii="Times New Roman" w:hAnsi="Times New Roman" w:cs="Times New Roman"/>
-          <w:sz w:val="28"/>
-          <w:szCs w:val="24"/>
-        </w:rPr>
-        <w:t>.</w:t>
+        <w:t>Study of matlab image processing toolkit and various commands on matlab.</w:t>
       </w:r>
     </w:p>
     <w:p>
@@ -2054,6 +1964,31 @@
     </w:p>
     <w:p>
       <w:pPr>
+        <w:pStyle w:val="ListParagraph"/>
+        <w:numPr>
+          <w:ilvl w:val="0"/>
+          <w:numId w:val="23"/>
+        </w:numPr>
+        <w:spacing w:line="360" w:lineRule="auto"/>
+        <w:jc w:val="both"/>
+        <w:rPr>
+          <w:rFonts w:ascii="Times New Roman" w:hAnsi="Times New Roman" w:cs="Times New Roman"/>
+          <w:bCs/>
+          <w:sz w:val="24"/>
+        </w:rPr>
+      </w:pPr>
+      <w:r>
+        <w:rPr>
+          <w:rFonts w:ascii="Times New Roman" w:hAnsi="Times New Roman" w:cs="Times New Roman"/>
+          <w:bCs/>
+          <w:sz w:val="24"/>
+          <w:lang w:bidi="en-US"/>
+        </w:rPr>
+        <w:t>Use semicolons to separate rows in an array creation command, or to suppress the output display of a line of code.</w:t>
+      </w:r>
+    </w:p>
+    <w:p>
+      <w:pPr>
         <w:spacing w:line="360" w:lineRule="auto"/>
         <w:jc w:val="center"/>
         <w:rPr>
@@ -2068,9 +2003,9 @@
           <w:noProof/>
         </w:rPr>
         <w:drawing>
-          <wp:inline distT="0" distB="0" distL="0" distR="0" wp14:anchorId="0800D8DD" wp14:editId="5AA5D181">
-            <wp:extent cx="5091629" cy="2247900"/>
-            <wp:effectExtent l="0" t="0" r="0" b="0"/>
+          <wp:inline distT="0" distB="0" distL="0" distR="0" wp14:anchorId="0800D8DD" wp14:editId="16D9D13F">
+            <wp:extent cx="4731327" cy="2088830"/>
+            <wp:effectExtent l="0" t="0" r="0" b="6985"/>
             <wp:docPr id="2" name="Picture 2"/>
             <wp:cNvGraphicFramePr>
               <a:graphicFrameLocks xmlns:a="http://schemas.openxmlformats.org/drawingml/2006/main" noChangeAspect="1"/>
@@ -2100,7 +2035,7 @@
                   <pic:spPr bwMode="auto">
                     <a:xfrm>
                       <a:off x="0" y="0"/>
-                      <a:ext cx="5097020" cy="2250280"/>
+                      <a:ext cx="4750175" cy="2097151"/>
                     </a:xfrm>
                     <a:prstGeom prst="rect">
                       <a:avLst/>
@@ -2159,9 +2094,9 @@
           <w:noProof/>
         </w:rPr>
         <w:drawing>
-          <wp:inline distT="0" distB="0" distL="0" distR="0" wp14:anchorId="6C0545D6" wp14:editId="51A46434">
-            <wp:extent cx="5030470" cy="2163002"/>
-            <wp:effectExtent l="0" t="0" r="0" b="8890"/>
+          <wp:inline distT="0" distB="0" distL="0" distR="0" wp14:anchorId="6C0545D6" wp14:editId="6610AC79">
+            <wp:extent cx="4835236" cy="2079055"/>
+            <wp:effectExtent l="0" t="0" r="3810" b="0"/>
             <wp:docPr id="3" name="Picture 3"/>
             <wp:cNvGraphicFramePr>
               <a:graphicFrameLocks xmlns:a="http://schemas.openxmlformats.org/drawingml/2006/main" noChangeAspect="1"/>
@@ -2191,7 +2126,7 @@
                   <pic:spPr bwMode="auto">
                     <a:xfrm>
                       <a:off x="0" y="0"/>
-                      <a:ext cx="5039697" cy="2166969"/>
+                      <a:ext cx="4856291" cy="2088108"/>
                     </a:xfrm>
                     <a:prstGeom prst="rect">
                       <a:avLst/>
@@ -2210,17 +2145,6 @@
     </w:p>
     <w:p>
       <w:pPr>
-        <w:spacing w:line="360" w:lineRule="auto"/>
-        <w:rPr>
-          <w:rFonts w:ascii="Times New Roman" w:hAnsi="Times New Roman" w:cs="Times New Roman"/>
-          <w:b/>
-          <w:sz w:val="28"/>
-          <w:szCs w:val="24"/>
-        </w:rPr>
-      </w:pPr>
-    </w:p>
-    <w:p>
-      <w:pPr>
         <w:pStyle w:val="ListParagraph"/>
         <w:numPr>
           <w:ilvl w:val="1"/>
@@ -2248,6 +2172,67 @@
     </w:p>
     <w:p>
       <w:pPr>
+        <w:pStyle w:val="ListParagraph"/>
+        <w:numPr>
+          <w:ilvl w:val="0"/>
+          <w:numId w:val="23"/>
+        </w:numPr>
+        <w:spacing w:line="360" w:lineRule="auto"/>
+        <w:jc w:val="both"/>
+        <w:rPr>
+          <w:rFonts w:ascii="Times New Roman" w:hAnsi="Times New Roman" w:cs="Times New Roman"/>
+          <w:bCs/>
+          <w:sz w:val="24"/>
+        </w:rPr>
+      </w:pPr>
+      <w:r>
+        <w:rPr>
+          <w:rFonts w:ascii="Times New Roman" w:hAnsi="Times New Roman" w:cs="Times New Roman"/>
+          <w:bCs/>
+          <w:sz w:val="24"/>
+          <w:lang w:bidi="en-US"/>
+        </w:rPr>
+        <w:t>Comments are</w:t>
+      </w:r>
+      <w:r>
+        <w:rPr>
+          <w:rFonts w:ascii="Times New Roman" w:hAnsi="Times New Roman" w:cs="Times New Roman"/>
+          <w:bCs/>
+          <w:sz w:val="24"/>
+          <w:lang w:bidi="en-US"/>
+        </w:rPr>
+        <w:t> non</w:t>
+      </w:r>
+      <w:r>
+        <w:rPr>
+          <w:rFonts w:ascii="Times New Roman" w:hAnsi="Times New Roman" w:cs="Times New Roman"/>
+          <w:bCs/>
+          <w:sz w:val="24"/>
+          <w:lang w:bidi="en-US"/>
+        </w:rPr>
+        <w:t>-</w:t>
+      </w:r>
+      <w:r>
+        <w:rPr>
+          <w:rFonts w:ascii="Times New Roman" w:hAnsi="Times New Roman" w:cs="Times New Roman"/>
+          <w:bCs/>
+          <w:sz w:val="24"/>
+          <w:lang w:bidi="en-US"/>
+        </w:rPr>
+        <w:t>executable text within the body of a program</w:t>
+      </w:r>
+      <w:r>
+        <w:rPr>
+          <w:rFonts w:ascii="Times New Roman" w:hAnsi="Times New Roman" w:cs="Times New Roman"/>
+          <w:bCs/>
+          <w:sz w:val="24"/>
+          <w:lang w:bidi="en-US"/>
+        </w:rPr>
+        <w:t>. They can be declared by ‘%’</w:t>
+      </w:r>
+    </w:p>
+    <w:p>
+      <w:pPr>
         <w:spacing w:line="360" w:lineRule="auto"/>
         <w:jc w:val="center"/>
         <w:rPr>
@@ -2262,9 +2247,9 @@
           <w:noProof/>
         </w:rPr>
         <w:drawing>
-          <wp:inline distT="0" distB="0" distL="0" distR="0" wp14:anchorId="03D67D6F" wp14:editId="2A974930">
-            <wp:extent cx="5731510" cy="958850"/>
-            <wp:effectExtent l="0" t="0" r="2540" b="0"/>
+          <wp:inline distT="0" distB="0" distL="0" distR="0" wp14:anchorId="03D67D6F" wp14:editId="6E1080D5">
+            <wp:extent cx="5133109" cy="858741"/>
+            <wp:effectExtent l="0" t="0" r="0" b="0"/>
             <wp:docPr id="8" name="Picture 8"/>
             <wp:cNvGraphicFramePr>
               <a:graphicFrameLocks xmlns:a="http://schemas.openxmlformats.org/drawingml/2006/main" noChangeAspect="1"/>
@@ -2294,7 +2279,7 @@
                   <pic:spPr bwMode="auto">
                     <a:xfrm>
                       <a:off x="0" y="0"/>
-                      <a:ext cx="5731510" cy="958850"/>
+                      <a:ext cx="5175829" cy="865888"/>
                     </a:xfrm>
                     <a:prstGeom prst="rect">
                       <a:avLst/>
@@ -2353,31 +2338,1063 @@
           <w:szCs w:val="24"/>
         </w:rPr>
       </w:pPr>
-      <w:proofErr w:type="spellStart"/>
-      <w:r>
-        <w:rPr>
-          <w:rFonts w:ascii="Times New Roman" w:hAnsi="Times New Roman" w:cs="Times New Roman"/>
-          <w:b/>
-          <w:sz w:val="28"/>
-          <w:szCs w:val="24"/>
-        </w:rPr>
-        <w:t>Arithmatic</w:t>
-      </w:r>
-      <w:proofErr w:type="spellEnd"/>
-      <w:r>
-        <w:rPr>
-          <w:rFonts w:ascii="Times New Roman" w:hAnsi="Times New Roman" w:cs="Times New Roman"/>
-          <w:b/>
-          <w:sz w:val="28"/>
-          <w:szCs w:val="24"/>
-        </w:rPr>
-        <w:t xml:space="preserve"> Operation</w:t>
-      </w:r>
-    </w:p>
-    <w:p>
-      <w:pPr>
-        <w:spacing w:line="360" w:lineRule="auto"/>
-        <w:jc w:val="both"/>
+      <w:r>
+        <w:rPr>
+          <w:rFonts w:ascii="Times New Roman" w:hAnsi="Times New Roman" w:cs="Times New Roman"/>
+          <w:b/>
+          <w:sz w:val="28"/>
+          <w:szCs w:val="24"/>
+        </w:rPr>
+        <w:t>Arithmatic Operation</w:t>
+      </w:r>
+    </w:p>
+    <w:tbl>
+      <w:tblPr>
+        <w:tblStyle w:val="TableGrid"/>
+        <w:tblW w:w="0" w:type="auto"/>
+        <w:tblLook w:val="04A0" w:firstRow="1" w:lastRow="0" w:firstColumn="1" w:lastColumn="0" w:noHBand="0" w:noVBand="1"/>
+      </w:tblPr>
+      <w:tblGrid>
+        <w:gridCol w:w="1242"/>
+        <w:gridCol w:w="2127"/>
+        <w:gridCol w:w="5873"/>
+      </w:tblGrid>
+      <w:tr>
+        <w:tc>
+          <w:tcPr>
+            <w:tcW w:w="1242" w:type="dxa"/>
+          </w:tcPr>
+          <w:p>
+            <w:pPr>
+              <w:spacing w:line="360" w:lineRule="auto"/>
+              <w:jc w:val="center"/>
+              <w:rPr>
+                <w:rFonts w:ascii="Times New Roman" w:hAnsi="Times New Roman" w:cs="Times New Roman"/>
+                <w:b/>
+                <w:sz w:val="24"/>
+                <w:szCs w:val="24"/>
+              </w:rPr>
+            </w:pPr>
+            <w:r>
+              <w:rPr>
+                <w:rFonts w:ascii="Times New Roman" w:hAnsi="Times New Roman" w:cs="Times New Roman"/>
+                <w:b/>
+                <w:sz w:val="24"/>
+                <w:szCs w:val="24"/>
+              </w:rPr>
+              <w:t>No.</w:t>
+            </w:r>
+          </w:p>
+        </w:tc>
+        <w:tc>
+          <w:tcPr>
+            <w:tcW w:w="2127" w:type="dxa"/>
+          </w:tcPr>
+          <w:p>
+            <w:pPr>
+              <w:spacing w:line="360" w:lineRule="auto"/>
+              <w:jc w:val="center"/>
+              <w:rPr>
+                <w:rFonts w:ascii="Times New Roman" w:hAnsi="Times New Roman" w:cs="Times New Roman"/>
+                <w:b/>
+                <w:sz w:val="24"/>
+                <w:szCs w:val="24"/>
+              </w:rPr>
+            </w:pPr>
+            <w:r>
+              <w:rPr>
+                <w:rFonts w:ascii="Times New Roman" w:hAnsi="Times New Roman" w:cs="Times New Roman"/>
+                <w:b/>
+                <w:sz w:val="24"/>
+                <w:szCs w:val="24"/>
+              </w:rPr>
+              <w:t>Symbol</w:t>
+            </w:r>
+          </w:p>
+        </w:tc>
+        <w:tc>
+          <w:tcPr>
+            <w:tcW w:w="5873" w:type="dxa"/>
+          </w:tcPr>
+          <w:p>
+            <w:pPr>
+              <w:spacing w:line="360" w:lineRule="auto"/>
+              <w:jc w:val="center"/>
+              <w:rPr>
+                <w:rFonts w:ascii="Times New Roman" w:hAnsi="Times New Roman" w:cs="Times New Roman"/>
+                <w:b/>
+              </w:rPr>
+            </w:pPr>
+            <w:r>
+              <w:rPr>
+                <w:rFonts w:ascii="Times New Roman" w:hAnsi="Times New Roman" w:cs="Times New Roman"/>
+                <w:b/>
+                <w:sz w:val="24"/>
+                <w:szCs w:val="24"/>
+              </w:rPr>
+              <w:t>Description</w:t>
+            </w:r>
+          </w:p>
+        </w:tc>
+      </w:tr>
+      <w:tr>
+        <w:tc>
+          <w:tcPr>
+            <w:tcW w:w="1242" w:type="dxa"/>
+          </w:tcPr>
+          <w:p>
+            <w:pPr>
+              <w:pStyle w:val="ListParagraph"/>
+              <w:numPr>
+                <w:ilvl w:val="0"/>
+                <w:numId w:val="24"/>
+              </w:numPr>
+              <w:spacing w:line="360" w:lineRule="auto"/>
+              <w:jc w:val="both"/>
+              <w:rPr>
+                <w:rFonts w:ascii="Times New Roman" w:hAnsi="Times New Roman" w:cs="Times New Roman"/>
+                <w:b/>
+                <w:sz w:val="24"/>
+                <w:szCs w:val="24"/>
+              </w:rPr>
+            </w:pPr>
+          </w:p>
+        </w:tc>
+        <w:tc>
+          <w:tcPr>
+            <w:tcW w:w="2127" w:type="dxa"/>
+          </w:tcPr>
+          <w:p>
+            <w:pPr>
+              <w:spacing w:line="360" w:lineRule="auto"/>
+              <w:jc w:val="both"/>
+              <w:rPr>
+                <w:rFonts w:ascii="Times New Roman" w:hAnsi="Times New Roman" w:cs="Times New Roman"/>
+                <w:b/>
+                <w:sz w:val="24"/>
+                <w:szCs w:val="24"/>
+              </w:rPr>
+            </w:pPr>
+            <w:r>
+              <w:rPr>
+                <w:rFonts w:ascii="Times New Roman" w:hAnsi="Times New Roman" w:cs="Times New Roman"/>
+                <w:b/>
+                <w:sz w:val="24"/>
+                <w:szCs w:val="24"/>
+              </w:rPr>
+              <w:t>+</w:t>
+            </w:r>
+          </w:p>
+        </w:tc>
+        <w:tc>
+          <w:tcPr>
+            <w:tcW w:w="5873" w:type="dxa"/>
+          </w:tcPr>
+          <w:p>
+            <w:pPr>
+              <w:spacing w:line="360" w:lineRule="auto"/>
+              <w:jc w:val="both"/>
+              <w:rPr>
+                <w:rFonts w:ascii="Times New Roman" w:hAnsi="Times New Roman" w:cs="Times New Roman"/>
+                <w:b/>
+                <w:sz w:val="20"/>
+                <w:szCs w:val="20"/>
+              </w:rPr>
+            </w:pPr>
+            <w:r>
+              <w:rPr>
+                <w:rFonts w:ascii="Nunito" w:hAnsi="Nunito"/>
+                <w:color w:val="000000"/>
+                <w:sz w:val="20"/>
+                <w:szCs w:val="20"/>
+                <w:shd w:val="clear" w:color="auto" w:fill="FFFFFF"/>
+              </w:rPr>
+              <w:t>Addition or unary plus. A+B adds the values stored in variables A and B.</w:t>
+            </w:r>
+          </w:p>
+        </w:tc>
+      </w:tr>
+      <w:tr>
+        <w:tc>
+          <w:tcPr>
+            <w:tcW w:w="1242" w:type="dxa"/>
+          </w:tcPr>
+          <w:p>
+            <w:pPr>
+              <w:pStyle w:val="ListParagraph"/>
+              <w:numPr>
+                <w:ilvl w:val="0"/>
+                <w:numId w:val="24"/>
+              </w:numPr>
+              <w:spacing w:line="360" w:lineRule="auto"/>
+              <w:jc w:val="both"/>
+              <w:rPr>
+                <w:rFonts w:ascii="Times New Roman" w:hAnsi="Times New Roman" w:cs="Times New Roman"/>
+                <w:b/>
+                <w:sz w:val="24"/>
+                <w:szCs w:val="24"/>
+              </w:rPr>
+            </w:pPr>
+          </w:p>
+        </w:tc>
+        <w:tc>
+          <w:tcPr>
+            <w:tcW w:w="2127" w:type="dxa"/>
+          </w:tcPr>
+          <w:p>
+            <w:pPr>
+              <w:spacing w:line="360" w:lineRule="auto"/>
+              <w:jc w:val="both"/>
+              <w:rPr>
+                <w:rFonts w:ascii="Times New Roman" w:hAnsi="Times New Roman" w:cs="Times New Roman"/>
+                <w:b/>
+                <w:sz w:val="24"/>
+                <w:szCs w:val="24"/>
+              </w:rPr>
+            </w:pPr>
+            <w:r>
+              <w:rPr>
+                <w:rFonts w:ascii="Times New Roman" w:hAnsi="Times New Roman" w:cs="Times New Roman"/>
+                <w:b/>
+                <w:sz w:val="24"/>
+                <w:szCs w:val="24"/>
+              </w:rPr>
+              <w:t>-</w:t>
+            </w:r>
+          </w:p>
+        </w:tc>
+        <w:tc>
+          <w:tcPr>
+            <w:tcW w:w="5873" w:type="dxa"/>
+          </w:tcPr>
+          <w:p>
+            <w:pPr>
+              <w:spacing w:line="360" w:lineRule="auto"/>
+              <w:jc w:val="both"/>
+              <w:rPr>
+                <w:rFonts w:ascii="Times New Roman" w:hAnsi="Times New Roman" w:cs="Times New Roman"/>
+                <w:b/>
+                <w:sz w:val="20"/>
+                <w:szCs w:val="20"/>
+              </w:rPr>
+            </w:pPr>
+            <w:r>
+              <w:rPr>
+                <w:rFonts w:ascii="Nunito" w:hAnsi="Nunito"/>
+                <w:color w:val="000000"/>
+                <w:sz w:val="20"/>
+                <w:szCs w:val="20"/>
+                <w:shd w:val="clear" w:color="auto" w:fill="FFFFFF"/>
+              </w:rPr>
+              <w:t>Subtraction or unary minus. A-B subtracts value of B from A.</w:t>
+            </w:r>
+          </w:p>
+        </w:tc>
+      </w:tr>
+      <w:tr>
+        <w:tc>
+          <w:tcPr>
+            <w:tcW w:w="1242" w:type="dxa"/>
+          </w:tcPr>
+          <w:p>
+            <w:pPr>
+              <w:pStyle w:val="ListParagraph"/>
+              <w:numPr>
+                <w:ilvl w:val="0"/>
+                <w:numId w:val="24"/>
+              </w:numPr>
+              <w:spacing w:line="360" w:lineRule="auto"/>
+              <w:jc w:val="both"/>
+              <w:rPr>
+                <w:rFonts w:ascii="Times New Roman" w:hAnsi="Times New Roman" w:cs="Times New Roman"/>
+                <w:b/>
+                <w:sz w:val="24"/>
+                <w:szCs w:val="24"/>
+              </w:rPr>
+            </w:pPr>
+          </w:p>
+        </w:tc>
+        <w:tc>
+          <w:tcPr>
+            <w:tcW w:w="2127" w:type="dxa"/>
+          </w:tcPr>
+          <w:p>
+            <w:pPr>
+              <w:spacing w:line="360" w:lineRule="auto"/>
+              <w:jc w:val="both"/>
+              <w:rPr>
+                <w:rFonts w:ascii="Times New Roman" w:hAnsi="Times New Roman" w:cs="Times New Roman"/>
+                <w:b/>
+                <w:sz w:val="24"/>
+                <w:szCs w:val="24"/>
+              </w:rPr>
+            </w:pPr>
+            <w:r>
+              <w:rPr>
+                <w:rFonts w:ascii="Times New Roman" w:hAnsi="Times New Roman" w:cs="Times New Roman"/>
+                <w:b/>
+                <w:sz w:val="24"/>
+                <w:szCs w:val="24"/>
+              </w:rPr>
+              <w:t>*</w:t>
+            </w:r>
+          </w:p>
+        </w:tc>
+        <w:tc>
+          <w:tcPr>
+            <w:tcW w:w="5873" w:type="dxa"/>
+          </w:tcPr>
+          <w:p>
+            <w:pPr>
+              <w:spacing w:line="360" w:lineRule="auto"/>
+              <w:jc w:val="both"/>
+              <w:rPr>
+                <w:rFonts w:ascii="Times New Roman" w:hAnsi="Times New Roman" w:cs="Times New Roman"/>
+                <w:b/>
+                <w:sz w:val="20"/>
+                <w:szCs w:val="20"/>
+              </w:rPr>
+            </w:pPr>
+            <w:r>
+              <w:rPr>
+                <w:rFonts w:ascii="Nunito" w:hAnsi="Nunito"/>
+                <w:color w:val="000000"/>
+                <w:sz w:val="20"/>
+                <w:szCs w:val="20"/>
+                <w:shd w:val="clear" w:color="auto" w:fill="FFFFFF"/>
+              </w:rPr>
+              <w:t>Matrix multiplication. C = A*B is the linear algebraic product of the matrices A and B.</w:t>
+            </w:r>
+          </w:p>
+        </w:tc>
+      </w:tr>
+      <w:tr>
+        <w:tc>
+          <w:tcPr>
+            <w:tcW w:w="1242" w:type="dxa"/>
+          </w:tcPr>
+          <w:p>
+            <w:pPr>
+              <w:pStyle w:val="ListParagraph"/>
+              <w:numPr>
+                <w:ilvl w:val="0"/>
+                <w:numId w:val="24"/>
+              </w:numPr>
+              <w:spacing w:line="360" w:lineRule="auto"/>
+              <w:jc w:val="both"/>
+              <w:rPr>
+                <w:rFonts w:ascii="Times New Roman" w:hAnsi="Times New Roman" w:cs="Times New Roman"/>
+                <w:b/>
+                <w:sz w:val="24"/>
+                <w:szCs w:val="24"/>
+              </w:rPr>
+            </w:pPr>
+          </w:p>
+        </w:tc>
+        <w:tc>
+          <w:tcPr>
+            <w:tcW w:w="2127" w:type="dxa"/>
+          </w:tcPr>
+          <w:p>
+            <w:pPr>
+              <w:spacing w:line="360" w:lineRule="auto"/>
+              <w:jc w:val="both"/>
+              <w:rPr>
+                <w:rFonts w:ascii="Times New Roman" w:hAnsi="Times New Roman" w:cs="Times New Roman"/>
+                <w:b/>
+                <w:sz w:val="24"/>
+                <w:szCs w:val="24"/>
+              </w:rPr>
+            </w:pPr>
+            <w:r>
+              <w:rPr>
+                <w:rFonts w:ascii="Times New Roman" w:hAnsi="Times New Roman" w:cs="Times New Roman"/>
+                <w:b/>
+                <w:sz w:val="24"/>
+                <w:szCs w:val="24"/>
+              </w:rPr>
+              <w:t>.*</w:t>
+            </w:r>
+          </w:p>
+        </w:tc>
+        <w:tc>
+          <w:tcPr>
+            <w:tcW w:w="5873" w:type="dxa"/>
+          </w:tcPr>
+          <w:p>
+            <w:pPr>
+              <w:spacing w:line="360" w:lineRule="auto"/>
+              <w:jc w:val="both"/>
+              <w:rPr>
+                <w:rFonts w:ascii="Times New Roman" w:hAnsi="Times New Roman" w:cs="Times New Roman"/>
+                <w:b/>
+                <w:sz w:val="20"/>
+                <w:szCs w:val="20"/>
+              </w:rPr>
+            </w:pPr>
+            <w:r>
+              <w:rPr>
+                <w:rFonts w:ascii="Nunito" w:hAnsi="Nunito"/>
+                <w:color w:val="000000"/>
+                <w:sz w:val="20"/>
+                <w:szCs w:val="20"/>
+                <w:shd w:val="clear" w:color="auto" w:fill="FFFFFF"/>
+              </w:rPr>
+              <w:t>Array multiplication. A.*B is the element-by-element product of the arrays A and B</w:t>
+            </w:r>
+            <w:r>
+              <w:rPr>
+                <w:rFonts w:ascii="Nunito" w:hAnsi="Nunito"/>
+                <w:color w:val="000000"/>
+                <w:sz w:val="20"/>
+                <w:szCs w:val="20"/>
+                <w:shd w:val="clear" w:color="auto" w:fill="FFFFFF"/>
+              </w:rPr>
+              <w:t>.</w:t>
+            </w:r>
+          </w:p>
+        </w:tc>
+      </w:tr>
+      <w:tr>
+        <w:tc>
+          <w:tcPr>
+            <w:tcW w:w="1242" w:type="dxa"/>
+          </w:tcPr>
+          <w:p>
+            <w:pPr>
+              <w:pStyle w:val="ListParagraph"/>
+              <w:numPr>
+                <w:ilvl w:val="0"/>
+                <w:numId w:val="24"/>
+              </w:numPr>
+              <w:spacing w:line="360" w:lineRule="auto"/>
+              <w:jc w:val="both"/>
+              <w:rPr>
+                <w:rFonts w:ascii="Times New Roman" w:hAnsi="Times New Roman" w:cs="Times New Roman"/>
+                <w:b/>
+                <w:sz w:val="24"/>
+                <w:szCs w:val="24"/>
+              </w:rPr>
+            </w:pPr>
+          </w:p>
+        </w:tc>
+        <w:tc>
+          <w:tcPr>
+            <w:tcW w:w="2127" w:type="dxa"/>
+          </w:tcPr>
+          <w:p>
+            <w:pPr>
+              <w:spacing w:line="360" w:lineRule="auto"/>
+              <w:jc w:val="both"/>
+              <w:rPr>
+                <w:rFonts w:ascii="Times New Roman" w:hAnsi="Times New Roman" w:cs="Times New Roman"/>
+                <w:b/>
+                <w:sz w:val="24"/>
+                <w:szCs w:val="24"/>
+              </w:rPr>
+            </w:pPr>
+            <w:r>
+              <w:rPr>
+                <w:rFonts w:ascii="Times New Roman" w:hAnsi="Times New Roman" w:cs="Times New Roman"/>
+                <w:b/>
+                <w:sz w:val="24"/>
+                <w:szCs w:val="24"/>
+              </w:rPr>
+              <w:t>/</w:t>
+            </w:r>
+          </w:p>
+        </w:tc>
+        <w:tc>
+          <w:tcPr>
+            <w:tcW w:w="5873" w:type="dxa"/>
+          </w:tcPr>
+          <w:p>
+            <w:pPr>
+              <w:spacing w:line="360" w:lineRule="auto"/>
+              <w:jc w:val="both"/>
+              <w:rPr>
+                <w:rFonts w:ascii="Times New Roman" w:hAnsi="Times New Roman" w:cs="Times New Roman"/>
+                <w:b/>
+                <w:sz w:val="20"/>
+                <w:szCs w:val="20"/>
+              </w:rPr>
+            </w:pPr>
+            <w:r>
+              <w:rPr>
+                <w:rFonts w:ascii="Nunito" w:hAnsi="Nunito"/>
+                <w:color w:val="000000"/>
+                <w:sz w:val="20"/>
+                <w:szCs w:val="20"/>
+              </w:rPr>
+              <w:t>Slash or matrix right division. B/A is roughly the same as B*inv(A).</w:t>
+            </w:r>
+          </w:p>
+        </w:tc>
+      </w:tr>
+      <w:tr>
+        <w:tc>
+          <w:tcPr>
+            <w:tcW w:w="1242" w:type="dxa"/>
+          </w:tcPr>
+          <w:p>
+            <w:pPr>
+              <w:pStyle w:val="ListParagraph"/>
+              <w:numPr>
+                <w:ilvl w:val="0"/>
+                <w:numId w:val="24"/>
+              </w:numPr>
+              <w:spacing w:line="360" w:lineRule="auto"/>
+              <w:jc w:val="both"/>
+              <w:rPr>
+                <w:rFonts w:ascii="Times New Roman" w:hAnsi="Times New Roman" w:cs="Times New Roman"/>
+                <w:b/>
+                <w:sz w:val="24"/>
+                <w:szCs w:val="24"/>
+              </w:rPr>
+            </w:pPr>
+          </w:p>
+        </w:tc>
+        <w:tc>
+          <w:tcPr>
+            <w:tcW w:w="2127" w:type="dxa"/>
+          </w:tcPr>
+          <w:p>
+            <w:pPr>
+              <w:spacing w:line="360" w:lineRule="auto"/>
+              <w:jc w:val="both"/>
+              <w:rPr>
+                <w:rFonts w:ascii="Times New Roman" w:hAnsi="Times New Roman" w:cs="Times New Roman"/>
+                <w:b/>
+                <w:sz w:val="24"/>
+                <w:szCs w:val="24"/>
+              </w:rPr>
+            </w:pPr>
+            <w:r>
+              <w:rPr>
+                <w:rFonts w:ascii="Times New Roman" w:hAnsi="Times New Roman" w:cs="Times New Roman"/>
+                <w:b/>
+                <w:sz w:val="24"/>
+                <w:szCs w:val="24"/>
+              </w:rPr>
+              <w:t>./</w:t>
+            </w:r>
+          </w:p>
+        </w:tc>
+        <w:tc>
+          <w:tcPr>
+            <w:tcW w:w="5873" w:type="dxa"/>
+          </w:tcPr>
+          <w:p>
+            <w:pPr>
+              <w:spacing w:line="360" w:lineRule="auto"/>
+              <w:jc w:val="both"/>
+              <w:rPr>
+                <w:rFonts w:ascii="Times New Roman" w:hAnsi="Times New Roman" w:cs="Times New Roman"/>
+                <w:b/>
+                <w:sz w:val="20"/>
+                <w:szCs w:val="20"/>
+              </w:rPr>
+            </w:pPr>
+            <w:r>
+              <w:rPr>
+                <w:rFonts w:ascii="Nunito" w:hAnsi="Nunito"/>
+                <w:color w:val="000000"/>
+                <w:sz w:val="20"/>
+                <w:szCs w:val="20"/>
+                <w:shd w:val="clear" w:color="auto" w:fill="FFFFFF"/>
+              </w:rPr>
+              <w:t>Array right division. A./B is the matrix with elements A(i,j)/B(i,j).</w:t>
+            </w:r>
+          </w:p>
+        </w:tc>
+      </w:tr>
+      <w:tr>
+        <w:tc>
+          <w:tcPr>
+            <w:tcW w:w="1242" w:type="dxa"/>
+          </w:tcPr>
+          <w:p>
+            <w:pPr>
+              <w:pStyle w:val="ListParagraph"/>
+              <w:numPr>
+                <w:ilvl w:val="0"/>
+                <w:numId w:val="24"/>
+              </w:numPr>
+              <w:spacing w:line="360" w:lineRule="auto"/>
+              <w:jc w:val="both"/>
+              <w:rPr>
+                <w:rFonts w:ascii="Times New Roman" w:hAnsi="Times New Roman" w:cs="Times New Roman"/>
+                <w:b/>
+                <w:sz w:val="24"/>
+                <w:szCs w:val="24"/>
+              </w:rPr>
+            </w:pPr>
+          </w:p>
+        </w:tc>
+        <w:tc>
+          <w:tcPr>
+            <w:tcW w:w="2127" w:type="dxa"/>
+          </w:tcPr>
+          <w:p>
+            <w:pPr>
+              <w:spacing w:line="360" w:lineRule="auto"/>
+              <w:jc w:val="both"/>
+              <w:rPr>
+                <w:rFonts w:ascii="Times New Roman" w:hAnsi="Times New Roman" w:cs="Times New Roman"/>
+                <w:b/>
+                <w:sz w:val="24"/>
+                <w:szCs w:val="24"/>
+              </w:rPr>
+            </w:pPr>
+            <w:r>
+              <w:rPr>
+                <w:rFonts w:ascii="Times New Roman" w:hAnsi="Times New Roman" w:cs="Times New Roman"/>
+                <w:b/>
+                <w:sz w:val="24"/>
+                <w:szCs w:val="24"/>
+              </w:rPr>
+              <w:t>\</w:t>
+            </w:r>
+          </w:p>
+        </w:tc>
+        <w:tc>
+          <w:tcPr>
+            <w:tcW w:w="5873" w:type="dxa"/>
+          </w:tcPr>
+          <w:p>
+            <w:pPr>
+              <w:spacing w:line="360" w:lineRule="auto"/>
+              <w:jc w:val="both"/>
+              <w:rPr>
+                <w:rFonts w:ascii="Times New Roman" w:hAnsi="Times New Roman" w:cs="Times New Roman"/>
+                <w:b/>
+                <w:sz w:val="20"/>
+                <w:szCs w:val="20"/>
+              </w:rPr>
+            </w:pPr>
+            <w:r>
+              <w:rPr>
+                <w:rFonts w:ascii="Nunito" w:hAnsi="Nunito"/>
+                <w:color w:val="000000"/>
+                <w:sz w:val="20"/>
+                <w:szCs w:val="20"/>
+                <w:shd w:val="clear" w:color="auto" w:fill="FFFFFF"/>
+              </w:rPr>
+              <w:t>Backslash or matrix left division. If A is a square matrix, A\B is roughly the same as inv(A)*B</w:t>
+            </w:r>
+            <w:r>
+              <w:rPr>
+                <w:rFonts w:ascii="Nunito" w:hAnsi="Nunito"/>
+                <w:color w:val="000000"/>
+                <w:sz w:val="20"/>
+                <w:szCs w:val="20"/>
+                <w:shd w:val="clear" w:color="auto" w:fill="FFFFFF"/>
+              </w:rPr>
+              <w:t>.</w:t>
+            </w:r>
+          </w:p>
+        </w:tc>
+      </w:tr>
+      <w:tr>
+        <w:tc>
+          <w:tcPr>
+            <w:tcW w:w="1242" w:type="dxa"/>
+          </w:tcPr>
+          <w:p>
+            <w:pPr>
+              <w:pStyle w:val="ListParagraph"/>
+              <w:numPr>
+                <w:ilvl w:val="0"/>
+                <w:numId w:val="24"/>
+              </w:numPr>
+              <w:spacing w:line="360" w:lineRule="auto"/>
+              <w:jc w:val="both"/>
+              <w:rPr>
+                <w:rFonts w:ascii="Times New Roman" w:hAnsi="Times New Roman" w:cs="Times New Roman"/>
+                <w:b/>
+                <w:sz w:val="24"/>
+                <w:szCs w:val="24"/>
+              </w:rPr>
+            </w:pPr>
+          </w:p>
+        </w:tc>
+        <w:tc>
+          <w:tcPr>
+            <w:tcW w:w="2127" w:type="dxa"/>
+          </w:tcPr>
+          <w:p>
+            <w:pPr>
+              <w:spacing w:line="360" w:lineRule="auto"/>
+              <w:jc w:val="both"/>
+              <w:rPr>
+                <w:rFonts w:ascii="Times New Roman" w:hAnsi="Times New Roman" w:cs="Times New Roman"/>
+                <w:b/>
+                <w:sz w:val="24"/>
+                <w:szCs w:val="24"/>
+              </w:rPr>
+            </w:pPr>
+            <w:r>
+              <w:rPr>
+                <w:rFonts w:ascii="Times New Roman" w:hAnsi="Times New Roman" w:cs="Times New Roman"/>
+                <w:b/>
+                <w:sz w:val="24"/>
+                <w:szCs w:val="24"/>
+              </w:rPr>
+              <w:t>.\</w:t>
+            </w:r>
+          </w:p>
+        </w:tc>
+        <w:tc>
+          <w:tcPr>
+            <w:tcW w:w="5873" w:type="dxa"/>
+          </w:tcPr>
+          <w:p>
+            <w:pPr>
+              <w:spacing w:line="360" w:lineRule="auto"/>
+              <w:jc w:val="both"/>
+              <w:rPr>
+                <w:rFonts w:ascii="Times New Roman" w:hAnsi="Times New Roman" w:cs="Times New Roman"/>
+                <w:b/>
+                <w:sz w:val="20"/>
+                <w:szCs w:val="20"/>
+              </w:rPr>
+            </w:pPr>
+            <w:r>
+              <w:rPr>
+                <w:rFonts w:ascii="Nunito" w:hAnsi="Nunito"/>
+                <w:color w:val="000000"/>
+                <w:sz w:val="20"/>
+                <w:szCs w:val="20"/>
+                <w:shd w:val="clear" w:color="auto" w:fill="FFFFFF"/>
+              </w:rPr>
+              <w:t>Array left division. A.\B is the matrix with elements B(i,j)/A(i,j).</w:t>
+            </w:r>
+          </w:p>
+        </w:tc>
+      </w:tr>
+      <w:tr>
+        <w:tc>
+          <w:tcPr>
+            <w:tcW w:w="1242" w:type="dxa"/>
+          </w:tcPr>
+          <w:p>
+            <w:pPr>
+              <w:pStyle w:val="ListParagraph"/>
+              <w:numPr>
+                <w:ilvl w:val="0"/>
+                <w:numId w:val="24"/>
+              </w:numPr>
+              <w:spacing w:line="360" w:lineRule="auto"/>
+              <w:jc w:val="both"/>
+              <w:rPr>
+                <w:rFonts w:ascii="Times New Roman" w:hAnsi="Times New Roman" w:cs="Times New Roman"/>
+                <w:b/>
+                <w:sz w:val="24"/>
+                <w:szCs w:val="24"/>
+              </w:rPr>
+            </w:pPr>
+          </w:p>
+        </w:tc>
+        <w:tc>
+          <w:tcPr>
+            <w:tcW w:w="2127" w:type="dxa"/>
+          </w:tcPr>
+          <w:p>
+            <w:pPr>
+              <w:spacing w:line="360" w:lineRule="auto"/>
+              <w:jc w:val="both"/>
+              <w:rPr>
+                <w:rFonts w:ascii="Times New Roman" w:hAnsi="Times New Roman" w:cs="Times New Roman"/>
+                <w:b/>
+                <w:sz w:val="24"/>
+                <w:szCs w:val="24"/>
+              </w:rPr>
+            </w:pPr>
+            <w:r>
+              <w:rPr>
+                <w:rFonts w:ascii="Times New Roman" w:hAnsi="Times New Roman" w:cs="Times New Roman"/>
+                <w:b/>
+                <w:sz w:val="24"/>
+                <w:szCs w:val="24"/>
+              </w:rPr>
+              <w:t>^</w:t>
+            </w:r>
+          </w:p>
+        </w:tc>
+        <w:tc>
+          <w:tcPr>
+            <w:tcW w:w="5873" w:type="dxa"/>
+          </w:tcPr>
+          <w:p>
+            <w:pPr>
+              <w:spacing w:line="360" w:lineRule="auto"/>
+              <w:jc w:val="both"/>
+              <w:rPr>
+                <w:rFonts w:ascii="Times New Roman" w:hAnsi="Times New Roman" w:cs="Times New Roman"/>
+                <w:b/>
+                <w:sz w:val="20"/>
+                <w:szCs w:val="20"/>
+              </w:rPr>
+            </w:pPr>
+            <w:r>
+              <w:rPr>
+                <w:rFonts w:ascii="Nunito" w:hAnsi="Nunito"/>
+                <w:color w:val="000000"/>
+                <w:sz w:val="20"/>
+                <w:szCs w:val="20"/>
+                <w:shd w:val="clear" w:color="auto" w:fill="FFFFFF"/>
+              </w:rPr>
+              <w:t>Matrix power. X^p is X to the power p, if p is a scalar. If p is an integer, the power is computed by repeated squaring.</w:t>
+            </w:r>
+          </w:p>
+        </w:tc>
+      </w:tr>
+      <w:tr>
+        <w:tc>
+          <w:tcPr>
+            <w:tcW w:w="1242" w:type="dxa"/>
+          </w:tcPr>
+          <w:p>
+            <w:pPr>
+              <w:pStyle w:val="ListParagraph"/>
+              <w:numPr>
+                <w:ilvl w:val="0"/>
+                <w:numId w:val="24"/>
+              </w:numPr>
+              <w:spacing w:line="360" w:lineRule="auto"/>
+              <w:jc w:val="both"/>
+              <w:rPr>
+                <w:rFonts w:ascii="Times New Roman" w:hAnsi="Times New Roman" w:cs="Times New Roman"/>
+                <w:b/>
+                <w:sz w:val="24"/>
+                <w:szCs w:val="24"/>
+              </w:rPr>
+            </w:pPr>
+          </w:p>
+        </w:tc>
+        <w:tc>
+          <w:tcPr>
+            <w:tcW w:w="2127" w:type="dxa"/>
+          </w:tcPr>
+          <w:p>
+            <w:pPr>
+              <w:spacing w:line="360" w:lineRule="auto"/>
+              <w:jc w:val="both"/>
+              <w:rPr>
+                <w:rFonts w:ascii="Times New Roman" w:hAnsi="Times New Roman" w:cs="Times New Roman"/>
+                <w:b/>
+                <w:sz w:val="24"/>
+                <w:szCs w:val="24"/>
+              </w:rPr>
+            </w:pPr>
+            <w:r>
+              <w:rPr>
+                <w:rFonts w:ascii="Times New Roman" w:hAnsi="Times New Roman" w:cs="Times New Roman"/>
+                <w:b/>
+                <w:sz w:val="24"/>
+                <w:szCs w:val="24"/>
+              </w:rPr>
+              <w:t>.^</w:t>
+            </w:r>
+          </w:p>
+        </w:tc>
+        <w:tc>
+          <w:tcPr>
+            <w:tcW w:w="5873" w:type="dxa"/>
+          </w:tcPr>
+          <w:p>
+            <w:pPr>
+              <w:spacing w:line="360" w:lineRule="auto"/>
+              <w:jc w:val="both"/>
+              <w:rPr>
+                <w:rFonts w:ascii="Times New Roman" w:hAnsi="Times New Roman" w:cs="Times New Roman"/>
+                <w:b/>
+                <w:sz w:val="20"/>
+                <w:szCs w:val="20"/>
+              </w:rPr>
+            </w:pPr>
+            <w:r>
+              <w:rPr>
+                <w:rFonts w:ascii="Nunito" w:hAnsi="Nunito"/>
+                <w:color w:val="000000"/>
+                <w:sz w:val="20"/>
+                <w:szCs w:val="20"/>
+                <w:shd w:val="clear" w:color="auto" w:fill="FFFFFF"/>
+              </w:rPr>
+              <w:t>Array power. A.^B is the matrix with elements A(i,j) to the B(i,j) powe</w:t>
+            </w:r>
+            <w:r>
+              <w:rPr>
+                <w:rFonts w:ascii="Nunito" w:hAnsi="Nunito"/>
+                <w:color w:val="000000"/>
+                <w:sz w:val="20"/>
+                <w:szCs w:val="20"/>
+                <w:shd w:val="clear" w:color="auto" w:fill="FFFFFF"/>
+              </w:rPr>
+              <w:t>r.</w:t>
+            </w:r>
+          </w:p>
+        </w:tc>
+      </w:tr>
+      <w:tr>
+        <w:tc>
+          <w:tcPr>
+            <w:tcW w:w="1242" w:type="dxa"/>
+          </w:tcPr>
+          <w:p>
+            <w:pPr>
+              <w:pStyle w:val="ListParagraph"/>
+              <w:numPr>
+                <w:ilvl w:val="0"/>
+                <w:numId w:val="24"/>
+              </w:numPr>
+              <w:spacing w:line="360" w:lineRule="auto"/>
+              <w:jc w:val="both"/>
+              <w:rPr>
+                <w:rFonts w:ascii="Times New Roman" w:hAnsi="Times New Roman" w:cs="Times New Roman"/>
+                <w:b/>
+                <w:sz w:val="24"/>
+                <w:szCs w:val="24"/>
+              </w:rPr>
+            </w:pPr>
+          </w:p>
+        </w:tc>
+        <w:tc>
+          <w:tcPr>
+            <w:tcW w:w="2127" w:type="dxa"/>
+          </w:tcPr>
+          <w:p>
+            <w:pPr>
+              <w:spacing w:line="360" w:lineRule="auto"/>
+              <w:jc w:val="both"/>
+              <w:rPr>
+                <w:rFonts w:ascii="Times New Roman" w:hAnsi="Times New Roman" w:cs="Times New Roman"/>
+                <w:b/>
+                <w:sz w:val="24"/>
+                <w:szCs w:val="24"/>
+              </w:rPr>
+            </w:pPr>
+            <w:r>
+              <w:rPr>
+                <w:rFonts w:ascii="Times New Roman" w:hAnsi="Times New Roman" w:cs="Times New Roman"/>
+                <w:b/>
+                <w:sz w:val="24"/>
+                <w:szCs w:val="24"/>
+              </w:rPr>
+              <w:t>‘</w:t>
+            </w:r>
+          </w:p>
+        </w:tc>
+        <w:tc>
+          <w:tcPr>
+            <w:tcW w:w="5873" w:type="dxa"/>
+          </w:tcPr>
+          <w:p>
+            <w:pPr>
+              <w:spacing w:line="360" w:lineRule="auto"/>
+              <w:jc w:val="both"/>
+              <w:rPr>
+                <w:rFonts w:ascii="Times New Roman" w:hAnsi="Times New Roman" w:cs="Times New Roman"/>
+                <w:b/>
+                <w:sz w:val="20"/>
+                <w:szCs w:val="20"/>
+              </w:rPr>
+            </w:pPr>
+            <w:r>
+              <w:rPr>
+                <w:rFonts w:ascii="Nunito" w:hAnsi="Nunito"/>
+                <w:color w:val="000000"/>
+                <w:sz w:val="20"/>
+                <w:szCs w:val="20"/>
+                <w:shd w:val="clear" w:color="auto" w:fill="FFFFFF"/>
+              </w:rPr>
+              <w:t>Matrix transpose. A' is the linear algebraic transpose of A.</w:t>
+            </w:r>
+          </w:p>
+        </w:tc>
+      </w:tr>
+      <w:tr>
+        <w:tc>
+          <w:tcPr>
+            <w:tcW w:w="1242" w:type="dxa"/>
+          </w:tcPr>
+          <w:p>
+            <w:pPr>
+              <w:pStyle w:val="ListParagraph"/>
+              <w:numPr>
+                <w:ilvl w:val="0"/>
+                <w:numId w:val="24"/>
+              </w:numPr>
+              <w:spacing w:line="360" w:lineRule="auto"/>
+              <w:jc w:val="both"/>
+              <w:rPr>
+                <w:rFonts w:ascii="Times New Roman" w:hAnsi="Times New Roman" w:cs="Times New Roman"/>
+                <w:b/>
+                <w:sz w:val="24"/>
+                <w:szCs w:val="24"/>
+              </w:rPr>
+            </w:pPr>
+          </w:p>
+        </w:tc>
+        <w:tc>
+          <w:tcPr>
+            <w:tcW w:w="2127" w:type="dxa"/>
+          </w:tcPr>
+          <w:p>
+            <w:pPr>
+              <w:spacing w:line="360" w:lineRule="auto"/>
+              <w:jc w:val="both"/>
+              <w:rPr>
+                <w:rFonts w:ascii="Times New Roman" w:hAnsi="Times New Roman" w:cs="Times New Roman"/>
+                <w:b/>
+                <w:sz w:val="24"/>
+                <w:szCs w:val="24"/>
+              </w:rPr>
+            </w:pPr>
+            <w:r>
+              <w:rPr>
+                <w:rFonts w:ascii="Times New Roman" w:hAnsi="Times New Roman" w:cs="Times New Roman"/>
+                <w:b/>
+                <w:sz w:val="24"/>
+                <w:szCs w:val="24"/>
+              </w:rPr>
+              <w:t>.’</w:t>
+            </w:r>
+          </w:p>
+        </w:tc>
+        <w:tc>
+          <w:tcPr>
+            <w:tcW w:w="5873" w:type="dxa"/>
+          </w:tcPr>
+          <w:p>
+            <w:pPr>
+              <w:spacing w:line="360" w:lineRule="auto"/>
+              <w:jc w:val="both"/>
+              <w:rPr>
+                <w:rFonts w:ascii="Times New Roman" w:hAnsi="Times New Roman" w:cs="Times New Roman"/>
+                <w:b/>
+                <w:sz w:val="20"/>
+                <w:szCs w:val="20"/>
+              </w:rPr>
+            </w:pPr>
+            <w:r>
+              <w:rPr>
+                <w:rFonts w:ascii="Nunito" w:hAnsi="Nunito"/>
+                <w:color w:val="000000"/>
+                <w:sz w:val="20"/>
+                <w:szCs w:val="20"/>
+                <w:shd w:val="clear" w:color="auto" w:fill="FFFFFF"/>
+              </w:rPr>
+              <w:t>Array transpose. A.' is the array transpose of A.</w:t>
+            </w:r>
+          </w:p>
+        </w:tc>
+      </w:tr>
+    </w:tbl>
+    <w:p>
+      <w:pPr>
+        <w:spacing w:line="360" w:lineRule="auto"/>
+        <w:jc w:val="center"/>
         <w:rPr>
           <w:rFonts w:ascii="Times New Roman" w:hAnsi="Times New Roman" w:cs="Times New Roman"/>
           <w:b/>
@@ -2389,10 +3406,11 @@
         <w:rPr>
           <w:noProof/>
         </w:rPr>
+        <w:lastRenderedPageBreak/>
         <w:drawing>
-          <wp:inline distT="0" distB="0" distL="0" distR="0" wp14:anchorId="43667205" wp14:editId="6D63762E">
-            <wp:extent cx="5731510" cy="2810510"/>
-            <wp:effectExtent l="0" t="0" r="2540" b="8890"/>
+          <wp:inline distT="0" distB="0" distL="0" distR="0" wp14:anchorId="43667205" wp14:editId="174DE8A6">
+            <wp:extent cx="4810320" cy="2358794"/>
+            <wp:effectExtent l="0" t="0" r="0" b="3810"/>
             <wp:docPr id="5" name="Picture 5"/>
             <wp:cNvGraphicFramePr>
               <a:graphicFrameLocks xmlns:a="http://schemas.openxmlformats.org/drawingml/2006/main" noChangeAspect="1"/>
@@ -2422,7 +3440,7 @@
                   <pic:spPr bwMode="auto">
                     <a:xfrm>
                       <a:off x="0" y="0"/>
-                      <a:ext cx="5731510" cy="2810510"/>
+                      <a:ext cx="4827818" cy="2367374"/>
                     </a:xfrm>
                     <a:prstGeom prst="rect">
                       <a:avLst/>
@@ -2465,6 +3483,511 @@
         <w:t>Relation Operation</w:t>
       </w:r>
     </w:p>
+    <w:tbl>
+      <w:tblPr>
+        <w:tblStyle w:val="TableGrid"/>
+        <w:tblW w:w="0" w:type="auto"/>
+        <w:tblLook w:val="04A0" w:firstRow="1" w:lastRow="0" w:firstColumn="1" w:lastColumn="0" w:noHBand="0" w:noVBand="1"/>
+      </w:tblPr>
+      <w:tblGrid>
+        <w:gridCol w:w="2802"/>
+        <w:gridCol w:w="6440"/>
+      </w:tblGrid>
+      <w:tr>
+        <w:tc>
+          <w:tcPr>
+            <w:tcW w:w="2802" w:type="dxa"/>
+          </w:tcPr>
+          <w:p>
+            <w:pPr>
+              <w:spacing w:line="360" w:lineRule="auto"/>
+              <w:jc w:val="center"/>
+              <w:rPr>
+                <w:rFonts w:ascii="Times New Roman" w:hAnsi="Times New Roman" w:cs="Times New Roman"/>
+                <w:b/>
+                <w:sz w:val="28"/>
+                <w:szCs w:val="24"/>
+              </w:rPr>
+            </w:pPr>
+            <w:r>
+              <w:rPr>
+                <w:rFonts w:ascii="Times New Roman" w:hAnsi="Times New Roman" w:cs="Times New Roman"/>
+                <w:b/>
+                <w:sz w:val="28"/>
+                <w:szCs w:val="24"/>
+              </w:rPr>
+              <w:t>Symbol</w:t>
+            </w:r>
+          </w:p>
+        </w:tc>
+        <w:tc>
+          <w:tcPr>
+            <w:tcW w:w="6440" w:type="dxa"/>
+          </w:tcPr>
+          <w:p>
+            <w:pPr>
+              <w:spacing w:line="360" w:lineRule="auto"/>
+              <w:jc w:val="center"/>
+              <w:rPr>
+                <w:rFonts w:ascii="Times New Roman" w:hAnsi="Times New Roman" w:cs="Times New Roman"/>
+                <w:b/>
+                <w:sz w:val="28"/>
+                <w:szCs w:val="24"/>
+              </w:rPr>
+            </w:pPr>
+            <w:r>
+              <w:rPr>
+                <w:rFonts w:ascii="Times New Roman" w:hAnsi="Times New Roman" w:cs="Times New Roman"/>
+                <w:b/>
+                <w:sz w:val="28"/>
+                <w:szCs w:val="24"/>
+              </w:rPr>
+              <w:t>Description</w:t>
+            </w:r>
+          </w:p>
+        </w:tc>
+      </w:tr>
+      <w:tr>
+        <w:tc>
+          <w:tcPr>
+            <w:tcW w:w="2802" w:type="dxa"/>
+          </w:tcPr>
+          <w:p>
+            <w:pPr>
+              <w:spacing w:line="360" w:lineRule="auto"/>
+              <w:jc w:val="both"/>
+              <w:rPr>
+                <w:rFonts w:ascii="Times New Roman" w:hAnsi="Times New Roman" w:cs="Times New Roman"/>
+                <w:bCs/>
+                <w:sz w:val="24"/>
+              </w:rPr>
+            </w:pPr>
+            <w:r>
+              <w:rPr>
+                <w:rFonts w:ascii="Times New Roman" w:hAnsi="Times New Roman" w:cs="Times New Roman"/>
+                <w:bCs/>
+                <w:sz w:val="24"/>
+              </w:rPr>
+              <w:t>==</w:t>
+            </w:r>
+          </w:p>
+        </w:tc>
+        <w:tc>
+          <w:tcPr>
+            <w:tcW w:w="6440" w:type="dxa"/>
+          </w:tcPr>
+          <w:p>
+            <w:pPr>
+              <w:spacing w:line="360" w:lineRule="auto"/>
+              <w:jc w:val="both"/>
+              <w:rPr>
+                <w:rFonts w:ascii="Times New Roman" w:hAnsi="Times New Roman" w:cs="Times New Roman"/>
+                <w:bCs/>
+                <w:sz w:val="24"/>
+              </w:rPr>
+            </w:pPr>
+            <w:r>
+              <w:rPr>
+                <w:rFonts w:ascii="Times New Roman" w:hAnsi="Times New Roman" w:cs="Times New Roman"/>
+                <w:bCs/>
+                <w:sz w:val="24"/>
+              </w:rPr>
+              <w:t>Determine Equality</w:t>
+            </w:r>
+          </w:p>
+        </w:tc>
+      </w:tr>
+      <w:tr>
+        <w:tc>
+          <w:tcPr>
+            <w:tcW w:w="2802" w:type="dxa"/>
+          </w:tcPr>
+          <w:p>
+            <w:pPr>
+              <w:spacing w:line="360" w:lineRule="auto"/>
+              <w:jc w:val="both"/>
+              <w:rPr>
+                <w:rFonts w:ascii="Times New Roman" w:hAnsi="Times New Roman" w:cs="Times New Roman"/>
+                <w:bCs/>
+                <w:sz w:val="24"/>
+              </w:rPr>
+            </w:pPr>
+            <w:r>
+              <w:rPr>
+                <w:rFonts w:ascii="Times New Roman" w:hAnsi="Times New Roman" w:cs="Times New Roman"/>
+                <w:bCs/>
+                <w:sz w:val="24"/>
+              </w:rPr>
+              <w:t>&gt;=</w:t>
+            </w:r>
+          </w:p>
+        </w:tc>
+        <w:tc>
+          <w:tcPr>
+            <w:tcW w:w="6440" w:type="dxa"/>
+          </w:tcPr>
+          <w:p>
+            <w:pPr>
+              <w:spacing w:line="360" w:lineRule="auto"/>
+              <w:jc w:val="both"/>
+              <w:rPr>
+                <w:rFonts w:ascii="Times New Roman" w:hAnsi="Times New Roman" w:cs="Times New Roman"/>
+                <w:bCs/>
+                <w:sz w:val="24"/>
+              </w:rPr>
+            </w:pPr>
+            <w:r>
+              <w:rPr>
+                <w:rFonts w:ascii="Times New Roman" w:hAnsi="Times New Roman" w:cs="Times New Roman"/>
+                <w:bCs/>
+                <w:sz w:val="24"/>
+              </w:rPr>
+              <w:t>Determine greater than or equal to</w:t>
+            </w:r>
+          </w:p>
+        </w:tc>
+      </w:tr>
+      <w:tr>
+        <w:tc>
+          <w:tcPr>
+            <w:tcW w:w="2802" w:type="dxa"/>
+          </w:tcPr>
+          <w:p>
+            <w:pPr>
+              <w:spacing w:line="360" w:lineRule="auto"/>
+              <w:jc w:val="both"/>
+              <w:rPr>
+                <w:rFonts w:ascii="Times New Roman" w:hAnsi="Times New Roman" w:cs="Times New Roman"/>
+                <w:bCs/>
+                <w:sz w:val="24"/>
+              </w:rPr>
+            </w:pPr>
+            <w:r>
+              <w:rPr>
+                <w:rFonts w:ascii="Times New Roman" w:hAnsi="Times New Roman" w:cs="Times New Roman"/>
+                <w:bCs/>
+                <w:sz w:val="24"/>
+              </w:rPr>
+              <w:t>&gt;</w:t>
+            </w:r>
+          </w:p>
+        </w:tc>
+        <w:tc>
+          <w:tcPr>
+            <w:tcW w:w="6440" w:type="dxa"/>
+          </w:tcPr>
+          <w:p>
+            <w:pPr>
+              <w:spacing w:line="360" w:lineRule="auto"/>
+              <w:jc w:val="both"/>
+              <w:rPr>
+                <w:rFonts w:ascii="Times New Roman" w:hAnsi="Times New Roman" w:cs="Times New Roman"/>
+                <w:bCs/>
+                <w:sz w:val="24"/>
+              </w:rPr>
+            </w:pPr>
+            <w:r>
+              <w:rPr>
+                <w:rFonts w:ascii="Times New Roman" w:hAnsi="Times New Roman" w:cs="Times New Roman"/>
+                <w:bCs/>
+                <w:sz w:val="24"/>
+              </w:rPr>
+              <w:t>Determine greater than</w:t>
+            </w:r>
+          </w:p>
+        </w:tc>
+      </w:tr>
+      <w:tr>
+        <w:tc>
+          <w:tcPr>
+            <w:tcW w:w="2802" w:type="dxa"/>
+          </w:tcPr>
+          <w:p>
+            <w:pPr>
+              <w:spacing w:line="360" w:lineRule="auto"/>
+              <w:jc w:val="both"/>
+              <w:rPr>
+                <w:rFonts w:ascii="Times New Roman" w:hAnsi="Times New Roman" w:cs="Times New Roman"/>
+                <w:bCs/>
+                <w:sz w:val="24"/>
+              </w:rPr>
+            </w:pPr>
+            <w:r>
+              <w:rPr>
+                <w:rFonts w:ascii="Times New Roman" w:hAnsi="Times New Roman" w:cs="Times New Roman"/>
+                <w:bCs/>
+                <w:sz w:val="24"/>
+              </w:rPr>
+              <w:t>&lt;=</w:t>
+            </w:r>
+          </w:p>
+        </w:tc>
+        <w:tc>
+          <w:tcPr>
+            <w:tcW w:w="6440" w:type="dxa"/>
+          </w:tcPr>
+          <w:p>
+            <w:pPr>
+              <w:spacing w:line="360" w:lineRule="auto"/>
+              <w:jc w:val="both"/>
+              <w:rPr>
+                <w:rFonts w:ascii="Times New Roman" w:hAnsi="Times New Roman" w:cs="Times New Roman"/>
+                <w:bCs/>
+                <w:sz w:val="24"/>
+              </w:rPr>
+            </w:pPr>
+            <w:r>
+              <w:rPr>
+                <w:rFonts w:ascii="Times New Roman" w:hAnsi="Times New Roman" w:cs="Times New Roman"/>
+                <w:bCs/>
+                <w:sz w:val="24"/>
+              </w:rPr>
+              <w:t xml:space="preserve">Determine </w:t>
+            </w:r>
+            <w:r>
+              <w:rPr>
+                <w:rFonts w:ascii="Times New Roman" w:hAnsi="Times New Roman" w:cs="Times New Roman"/>
+                <w:bCs/>
+                <w:sz w:val="24"/>
+              </w:rPr>
+              <w:t>less</w:t>
+            </w:r>
+            <w:r>
+              <w:rPr>
+                <w:rFonts w:ascii="Times New Roman" w:hAnsi="Times New Roman" w:cs="Times New Roman"/>
+                <w:bCs/>
+                <w:sz w:val="24"/>
+              </w:rPr>
+              <w:t xml:space="preserve"> than or equal to</w:t>
+            </w:r>
+          </w:p>
+        </w:tc>
+      </w:tr>
+      <w:tr>
+        <w:tc>
+          <w:tcPr>
+            <w:tcW w:w="2802" w:type="dxa"/>
+          </w:tcPr>
+          <w:p>
+            <w:pPr>
+              <w:spacing w:line="360" w:lineRule="auto"/>
+              <w:jc w:val="both"/>
+              <w:rPr>
+                <w:rFonts w:ascii="Times New Roman" w:hAnsi="Times New Roman" w:cs="Times New Roman"/>
+                <w:bCs/>
+                <w:sz w:val="24"/>
+              </w:rPr>
+            </w:pPr>
+            <w:r>
+              <w:rPr>
+                <w:rFonts w:ascii="Times New Roman" w:hAnsi="Times New Roman" w:cs="Times New Roman"/>
+                <w:bCs/>
+                <w:sz w:val="24"/>
+              </w:rPr>
+              <w:t>&lt;</w:t>
+            </w:r>
+          </w:p>
+        </w:tc>
+        <w:tc>
+          <w:tcPr>
+            <w:tcW w:w="6440" w:type="dxa"/>
+          </w:tcPr>
+          <w:p>
+            <w:pPr>
+              <w:spacing w:line="360" w:lineRule="auto"/>
+              <w:jc w:val="both"/>
+              <w:rPr>
+                <w:rFonts w:ascii="Times New Roman" w:hAnsi="Times New Roman" w:cs="Times New Roman"/>
+                <w:bCs/>
+                <w:sz w:val="24"/>
+              </w:rPr>
+            </w:pPr>
+            <w:r>
+              <w:rPr>
+                <w:rFonts w:ascii="Times New Roman" w:hAnsi="Times New Roman" w:cs="Times New Roman"/>
+                <w:bCs/>
+                <w:sz w:val="24"/>
+              </w:rPr>
+              <w:t xml:space="preserve">Determine </w:t>
+            </w:r>
+            <w:r>
+              <w:rPr>
+                <w:rFonts w:ascii="Times New Roman" w:hAnsi="Times New Roman" w:cs="Times New Roman"/>
+                <w:bCs/>
+                <w:sz w:val="24"/>
+              </w:rPr>
+              <w:t>less</w:t>
+            </w:r>
+            <w:r>
+              <w:rPr>
+                <w:rFonts w:ascii="Times New Roman" w:hAnsi="Times New Roman" w:cs="Times New Roman"/>
+                <w:bCs/>
+                <w:sz w:val="24"/>
+              </w:rPr>
+              <w:t xml:space="preserve"> than</w:t>
+            </w:r>
+          </w:p>
+        </w:tc>
+      </w:tr>
+      <w:tr>
+        <w:tc>
+          <w:tcPr>
+            <w:tcW w:w="2802" w:type="dxa"/>
+          </w:tcPr>
+          <w:p>
+            <w:pPr>
+              <w:spacing w:line="360" w:lineRule="auto"/>
+              <w:jc w:val="both"/>
+              <w:rPr>
+                <w:rFonts w:ascii="Times New Roman" w:hAnsi="Times New Roman" w:cs="Times New Roman"/>
+                <w:bCs/>
+                <w:sz w:val="24"/>
+              </w:rPr>
+            </w:pPr>
+            <w:r>
+              <w:rPr>
+                <w:rFonts w:ascii="Times New Roman" w:hAnsi="Times New Roman" w:cs="Times New Roman"/>
+                <w:bCs/>
+                <w:sz w:val="24"/>
+              </w:rPr>
+              <w:t>~=</w:t>
+            </w:r>
+          </w:p>
+        </w:tc>
+        <w:tc>
+          <w:tcPr>
+            <w:tcW w:w="6440" w:type="dxa"/>
+          </w:tcPr>
+          <w:p>
+            <w:pPr>
+              <w:spacing w:line="360" w:lineRule="auto"/>
+              <w:jc w:val="both"/>
+              <w:rPr>
+                <w:rFonts w:ascii="Times New Roman" w:hAnsi="Times New Roman" w:cs="Times New Roman"/>
+                <w:bCs/>
+                <w:sz w:val="24"/>
+              </w:rPr>
+            </w:pPr>
+            <w:r>
+              <w:rPr>
+                <w:rFonts w:ascii="Times New Roman" w:hAnsi="Times New Roman" w:cs="Times New Roman"/>
+                <w:bCs/>
+                <w:sz w:val="24"/>
+              </w:rPr>
+              <w:t>Determine inequality</w:t>
+            </w:r>
+          </w:p>
+        </w:tc>
+      </w:tr>
+      <w:tr>
+        <w:tc>
+          <w:tcPr>
+            <w:tcW w:w="2802" w:type="dxa"/>
+          </w:tcPr>
+          <w:p>
+            <w:pPr>
+              <w:spacing w:line="360" w:lineRule="auto"/>
+              <w:jc w:val="both"/>
+              <w:rPr>
+                <w:rFonts w:ascii="Times New Roman" w:hAnsi="Times New Roman" w:cs="Times New Roman"/>
+                <w:bCs/>
+                <w:sz w:val="24"/>
+              </w:rPr>
+            </w:pPr>
+            <w:r>
+              <w:rPr>
+                <w:rFonts w:ascii="Times New Roman" w:hAnsi="Times New Roman" w:cs="Times New Roman"/>
+                <w:bCs/>
+                <w:sz w:val="24"/>
+              </w:rPr>
+              <w:t>isequal</w:t>
+            </w:r>
+          </w:p>
+        </w:tc>
+        <w:tc>
+          <w:tcPr>
+            <w:tcW w:w="6440" w:type="dxa"/>
+          </w:tcPr>
+          <w:p>
+            <w:pPr>
+              <w:spacing w:line="360" w:lineRule="auto"/>
+              <w:jc w:val="both"/>
+              <w:rPr>
+                <w:rFonts w:ascii="Times New Roman" w:hAnsi="Times New Roman" w:cs="Times New Roman"/>
+                <w:bCs/>
+                <w:sz w:val="24"/>
+              </w:rPr>
+            </w:pPr>
+            <w:r>
+              <w:rPr>
+                <w:rFonts w:ascii="Times New Roman" w:hAnsi="Times New Roman" w:cs="Times New Roman"/>
+                <w:bCs/>
+                <w:sz w:val="24"/>
+              </w:rPr>
+              <w:t>Determine array equality</w:t>
+            </w:r>
+            <w:r>
+              <w:rPr>
+                <w:rFonts w:ascii="Times New Roman" w:hAnsi="Times New Roman" w:cs="Times New Roman"/>
+                <w:bCs/>
+                <w:sz w:val="24"/>
+              </w:rPr>
+              <w:t>.</w:t>
+            </w:r>
+          </w:p>
+        </w:tc>
+      </w:tr>
+      <w:tr>
+        <w:tc>
+          <w:tcPr>
+            <w:tcW w:w="2802" w:type="dxa"/>
+          </w:tcPr>
+          <w:p>
+            <w:pPr>
+              <w:spacing w:line="360" w:lineRule="auto"/>
+              <w:jc w:val="both"/>
+              <w:rPr>
+                <w:rFonts w:ascii="Times New Roman" w:hAnsi="Times New Roman" w:cs="Times New Roman"/>
+                <w:bCs/>
+                <w:sz w:val="24"/>
+              </w:rPr>
+            </w:pPr>
+            <w:r>
+              <w:rPr>
+                <w:rFonts w:ascii="Times New Roman" w:hAnsi="Times New Roman" w:cs="Times New Roman"/>
+                <w:bCs/>
+                <w:sz w:val="24"/>
+              </w:rPr>
+              <w:t>isequaln</w:t>
+            </w:r>
+          </w:p>
+        </w:tc>
+        <w:tc>
+          <w:tcPr>
+            <w:tcW w:w="6440" w:type="dxa"/>
+          </w:tcPr>
+          <w:p>
+            <w:pPr>
+              <w:spacing w:line="360" w:lineRule="auto"/>
+              <w:jc w:val="both"/>
+              <w:rPr>
+                <w:rFonts w:ascii="Times New Roman" w:hAnsi="Times New Roman" w:cs="Times New Roman"/>
+                <w:bCs/>
+                <w:sz w:val="24"/>
+              </w:rPr>
+            </w:pPr>
+            <w:r>
+              <w:rPr>
+                <w:rFonts w:ascii="Times New Roman" w:hAnsi="Times New Roman" w:cs="Times New Roman"/>
+                <w:bCs/>
+                <w:sz w:val="24"/>
+              </w:rPr>
+              <w:t>Determine array equality, treating NaN values as equal</w:t>
+            </w:r>
+          </w:p>
+        </w:tc>
+      </w:tr>
+    </w:tbl>
     <w:p>
       <w:pPr>
         <w:spacing w:line="360" w:lineRule="auto"/>
@@ -2476,14 +3999,26 @@
           <w:szCs w:val="24"/>
         </w:rPr>
       </w:pPr>
+    </w:p>
+    <w:p>
+      <w:pPr>
+        <w:spacing w:line="360" w:lineRule="auto"/>
+        <w:jc w:val="center"/>
+        <w:rPr>
+          <w:rFonts w:ascii="Times New Roman" w:hAnsi="Times New Roman" w:cs="Times New Roman"/>
+          <w:b/>
+          <w:sz w:val="28"/>
+          <w:szCs w:val="24"/>
+        </w:rPr>
+      </w:pPr>
       <w:r>
         <w:rPr>
           <w:noProof/>
         </w:rPr>
         <w:drawing>
-          <wp:inline distT="0" distB="0" distL="0" distR="0" wp14:anchorId="3141324C" wp14:editId="09017C5A">
-            <wp:extent cx="5731510" cy="2763520"/>
-            <wp:effectExtent l="0" t="0" r="2540" b="0"/>
+          <wp:inline distT="0" distB="0" distL="0" distR="0" wp14:anchorId="3141324C" wp14:editId="65AE989B">
+            <wp:extent cx="5401186" cy="2604250"/>
+            <wp:effectExtent l="0" t="0" r="9525" b="5715"/>
             <wp:docPr id="9" name="Picture 9"/>
             <wp:cNvGraphicFramePr>
               <a:graphicFrameLocks xmlns:a="http://schemas.openxmlformats.org/drawingml/2006/main" noChangeAspect="1"/>
@@ -2513,7 +4048,7 @@
                   <pic:spPr bwMode="auto">
                     <a:xfrm>
                       <a:off x="0" y="0"/>
-                      <a:ext cx="5731510" cy="2763520"/>
+                      <a:ext cx="5437860" cy="2621933"/>
                     </a:xfrm>
                     <a:prstGeom prst="rect">
                       <a:avLst/>
@@ -2554,19 +4089,555 @@
           <w:szCs w:val="24"/>
         </w:rPr>
         <w:lastRenderedPageBreak/>
-        <w:t xml:space="preserve">Logical </w:t>
-      </w:r>
-      <w:proofErr w:type="spellStart"/>
-      <w:r>
-        <w:rPr>
-          <w:rFonts w:ascii="Times New Roman" w:hAnsi="Times New Roman" w:cs="Times New Roman"/>
-          <w:b/>
-          <w:sz w:val="28"/>
-          <w:szCs w:val="24"/>
-        </w:rPr>
-        <w:t>opereation</w:t>
-      </w:r>
-      <w:proofErr w:type="spellEnd"/>
+        <w:t>Logical opereation</w:t>
+      </w:r>
+    </w:p>
+    <w:tbl>
+      <w:tblPr>
+        <w:tblStyle w:val="TableGrid"/>
+        <w:tblW w:w="0" w:type="auto"/>
+        <w:tblLook w:val="04A0" w:firstRow="1" w:lastRow="0" w:firstColumn="1" w:lastColumn="0" w:noHBand="0" w:noVBand="1"/>
+      </w:tblPr>
+      <w:tblGrid>
+        <w:gridCol w:w="2660"/>
+        <w:gridCol w:w="6582"/>
+      </w:tblGrid>
+      <w:tr>
+        <w:tc>
+          <w:tcPr>
+            <w:tcW w:w="2660" w:type="dxa"/>
+          </w:tcPr>
+          <w:p>
+            <w:pPr>
+              <w:spacing w:line="360" w:lineRule="auto"/>
+              <w:jc w:val="center"/>
+              <w:rPr>
+                <w:rFonts w:ascii="Times New Roman" w:hAnsi="Times New Roman" w:cs="Times New Roman"/>
+                <w:b/>
+                <w:sz w:val="28"/>
+                <w:szCs w:val="24"/>
+              </w:rPr>
+            </w:pPr>
+            <w:r>
+              <w:rPr>
+                <w:rFonts w:ascii="Times New Roman" w:hAnsi="Times New Roman" w:cs="Times New Roman"/>
+                <w:b/>
+                <w:sz w:val="28"/>
+                <w:szCs w:val="24"/>
+              </w:rPr>
+              <w:t>Symbol</w:t>
+            </w:r>
+          </w:p>
+        </w:tc>
+        <w:tc>
+          <w:tcPr>
+            <w:tcW w:w="6582" w:type="dxa"/>
+          </w:tcPr>
+          <w:p>
+            <w:pPr>
+              <w:spacing w:line="360" w:lineRule="auto"/>
+              <w:jc w:val="center"/>
+              <w:rPr>
+                <w:rFonts w:ascii="Times New Roman" w:hAnsi="Times New Roman" w:cs="Times New Roman"/>
+                <w:b/>
+                <w:sz w:val="28"/>
+                <w:szCs w:val="24"/>
+              </w:rPr>
+            </w:pPr>
+            <w:r>
+              <w:rPr>
+                <w:rFonts w:ascii="Times New Roman" w:hAnsi="Times New Roman" w:cs="Times New Roman"/>
+                <w:b/>
+                <w:sz w:val="28"/>
+                <w:szCs w:val="24"/>
+              </w:rPr>
+              <w:t>Description</w:t>
+            </w:r>
+          </w:p>
+        </w:tc>
+      </w:tr>
+      <w:tr>
+        <w:tc>
+          <w:tcPr>
+            <w:tcW w:w="2660" w:type="dxa"/>
+          </w:tcPr>
+          <w:p>
+            <w:pPr>
+              <w:spacing w:line="360" w:lineRule="auto"/>
+              <w:jc w:val="both"/>
+              <w:rPr>
+                <w:rFonts w:ascii="Times New Roman" w:hAnsi="Times New Roman" w:cs="Times New Roman"/>
+                <w:bCs/>
+                <w:sz w:val="24"/>
+              </w:rPr>
+            </w:pPr>
+            <w:r>
+              <w:rPr>
+                <w:rFonts w:ascii="Times New Roman" w:hAnsi="Times New Roman" w:cs="Times New Roman"/>
+                <w:bCs/>
+                <w:sz w:val="24"/>
+              </w:rPr>
+              <w:t>&amp;&amp; , ||</w:t>
+            </w:r>
+          </w:p>
+        </w:tc>
+        <w:tc>
+          <w:tcPr>
+            <w:tcW w:w="6582" w:type="dxa"/>
+          </w:tcPr>
+          <w:p>
+            <w:pPr>
+              <w:spacing w:line="360" w:lineRule="auto"/>
+              <w:jc w:val="both"/>
+              <w:rPr>
+                <w:rFonts w:ascii="Times New Roman" w:hAnsi="Times New Roman" w:cs="Times New Roman"/>
+                <w:bCs/>
+                <w:sz w:val="24"/>
+              </w:rPr>
+            </w:pPr>
+            <w:r>
+              <w:rPr>
+                <w:rFonts w:ascii="Times New Roman" w:hAnsi="Times New Roman" w:cs="Times New Roman"/>
+                <w:bCs/>
+                <w:sz w:val="24"/>
+              </w:rPr>
+              <w:t>Short Circuit Operations</w:t>
+            </w:r>
+          </w:p>
+        </w:tc>
+      </w:tr>
+      <w:tr>
+        <w:tc>
+          <w:tcPr>
+            <w:tcW w:w="2660" w:type="dxa"/>
+          </w:tcPr>
+          <w:p>
+            <w:pPr>
+              <w:spacing w:line="360" w:lineRule="auto"/>
+              <w:jc w:val="both"/>
+              <w:rPr>
+                <w:rFonts w:ascii="Times New Roman" w:hAnsi="Times New Roman" w:cs="Times New Roman"/>
+                <w:bCs/>
+                <w:sz w:val="24"/>
+              </w:rPr>
+            </w:pPr>
+            <w:r>
+              <w:rPr>
+                <w:rFonts w:ascii="Times New Roman" w:hAnsi="Times New Roman" w:cs="Times New Roman"/>
+                <w:bCs/>
+                <w:sz w:val="24"/>
+              </w:rPr>
+              <w:t>&amp;</w:t>
+            </w:r>
+          </w:p>
+        </w:tc>
+        <w:tc>
+          <w:tcPr>
+            <w:tcW w:w="6582" w:type="dxa"/>
+          </w:tcPr>
+          <w:p>
+            <w:pPr>
+              <w:spacing w:line="360" w:lineRule="auto"/>
+              <w:jc w:val="both"/>
+              <w:rPr>
+                <w:rFonts w:ascii="Times New Roman" w:hAnsi="Times New Roman" w:cs="Times New Roman"/>
+                <w:bCs/>
+                <w:sz w:val="24"/>
+              </w:rPr>
+            </w:pPr>
+            <w:r>
+              <w:rPr>
+                <w:rFonts w:ascii="Times New Roman" w:hAnsi="Times New Roman" w:cs="Times New Roman"/>
+                <w:bCs/>
+                <w:sz w:val="24"/>
+              </w:rPr>
+              <w:t>Logical AND</w:t>
+            </w:r>
+          </w:p>
+        </w:tc>
+      </w:tr>
+      <w:tr>
+        <w:tc>
+          <w:tcPr>
+            <w:tcW w:w="2660" w:type="dxa"/>
+          </w:tcPr>
+          <w:p>
+            <w:pPr>
+              <w:spacing w:line="360" w:lineRule="auto"/>
+              <w:jc w:val="both"/>
+              <w:rPr>
+                <w:rFonts w:ascii="Times New Roman" w:hAnsi="Times New Roman" w:cs="Times New Roman"/>
+                <w:bCs/>
+                <w:sz w:val="24"/>
+              </w:rPr>
+            </w:pPr>
+            <w:r>
+              <w:rPr>
+                <w:rFonts w:ascii="Times New Roman" w:hAnsi="Times New Roman" w:cs="Times New Roman"/>
+                <w:bCs/>
+                <w:sz w:val="24"/>
+              </w:rPr>
+              <w:t>~</w:t>
+            </w:r>
+          </w:p>
+        </w:tc>
+        <w:tc>
+          <w:tcPr>
+            <w:tcW w:w="6582" w:type="dxa"/>
+          </w:tcPr>
+          <w:p>
+            <w:pPr>
+              <w:spacing w:line="360" w:lineRule="auto"/>
+              <w:jc w:val="both"/>
+              <w:rPr>
+                <w:rFonts w:ascii="Times New Roman" w:hAnsi="Times New Roman" w:cs="Times New Roman"/>
+                <w:bCs/>
+                <w:sz w:val="24"/>
+              </w:rPr>
+            </w:pPr>
+            <w:r>
+              <w:rPr>
+                <w:rFonts w:ascii="Times New Roman" w:hAnsi="Times New Roman" w:cs="Times New Roman"/>
+                <w:bCs/>
+                <w:sz w:val="24"/>
+              </w:rPr>
+              <w:t>Logical NOT</w:t>
+            </w:r>
+          </w:p>
+        </w:tc>
+      </w:tr>
+      <w:tr>
+        <w:tc>
+          <w:tcPr>
+            <w:tcW w:w="2660" w:type="dxa"/>
+          </w:tcPr>
+          <w:p>
+            <w:pPr>
+              <w:spacing w:line="360" w:lineRule="auto"/>
+              <w:jc w:val="both"/>
+              <w:rPr>
+                <w:rFonts w:ascii="Times New Roman" w:hAnsi="Times New Roman" w:cs="Times New Roman"/>
+                <w:bCs/>
+                <w:sz w:val="24"/>
+              </w:rPr>
+            </w:pPr>
+            <w:r>
+              <w:rPr>
+                <w:rFonts w:ascii="Times New Roman" w:hAnsi="Times New Roman" w:cs="Times New Roman"/>
+                <w:bCs/>
+                <w:sz w:val="24"/>
+              </w:rPr>
+              <w:t>|</w:t>
+            </w:r>
+          </w:p>
+        </w:tc>
+        <w:tc>
+          <w:tcPr>
+            <w:tcW w:w="6582" w:type="dxa"/>
+          </w:tcPr>
+          <w:p>
+            <w:pPr>
+              <w:spacing w:line="360" w:lineRule="auto"/>
+              <w:jc w:val="both"/>
+              <w:rPr>
+                <w:rFonts w:ascii="Times New Roman" w:hAnsi="Times New Roman" w:cs="Times New Roman"/>
+                <w:bCs/>
+                <w:sz w:val="24"/>
+              </w:rPr>
+            </w:pPr>
+            <w:r>
+              <w:rPr>
+                <w:rFonts w:ascii="Times New Roman" w:hAnsi="Times New Roman" w:cs="Times New Roman"/>
+                <w:bCs/>
+                <w:sz w:val="24"/>
+              </w:rPr>
+              <w:t>Logical OR</w:t>
+            </w:r>
+          </w:p>
+        </w:tc>
+      </w:tr>
+      <w:tr>
+        <w:tc>
+          <w:tcPr>
+            <w:tcW w:w="2660" w:type="dxa"/>
+          </w:tcPr>
+          <w:p>
+            <w:pPr>
+              <w:spacing w:line="360" w:lineRule="auto"/>
+              <w:jc w:val="both"/>
+              <w:rPr>
+                <w:rFonts w:ascii="Times New Roman" w:hAnsi="Times New Roman" w:cs="Times New Roman"/>
+                <w:bCs/>
+                <w:sz w:val="24"/>
+              </w:rPr>
+            </w:pPr>
+            <w:r>
+              <w:rPr>
+                <w:rFonts w:ascii="Times New Roman" w:hAnsi="Times New Roman" w:cs="Times New Roman"/>
+                <w:bCs/>
+                <w:sz w:val="24"/>
+              </w:rPr>
+              <w:t>xor</w:t>
+            </w:r>
+          </w:p>
+        </w:tc>
+        <w:tc>
+          <w:tcPr>
+            <w:tcW w:w="6582" w:type="dxa"/>
+          </w:tcPr>
+          <w:p>
+            <w:pPr>
+              <w:spacing w:line="360" w:lineRule="auto"/>
+              <w:jc w:val="both"/>
+              <w:rPr>
+                <w:rFonts w:ascii="Times New Roman" w:hAnsi="Times New Roman" w:cs="Times New Roman"/>
+                <w:bCs/>
+                <w:sz w:val="24"/>
+              </w:rPr>
+            </w:pPr>
+            <w:r>
+              <w:rPr>
+                <w:rFonts w:ascii="Times New Roman" w:hAnsi="Times New Roman" w:cs="Times New Roman"/>
+                <w:bCs/>
+                <w:sz w:val="24"/>
+              </w:rPr>
+              <w:t>Logical XOR</w:t>
+            </w:r>
+          </w:p>
+        </w:tc>
+      </w:tr>
+      <w:tr>
+        <w:tc>
+          <w:tcPr>
+            <w:tcW w:w="2660" w:type="dxa"/>
+          </w:tcPr>
+          <w:p>
+            <w:pPr>
+              <w:spacing w:line="360" w:lineRule="auto"/>
+              <w:jc w:val="both"/>
+              <w:rPr>
+                <w:rFonts w:ascii="Times New Roman" w:hAnsi="Times New Roman" w:cs="Times New Roman"/>
+                <w:bCs/>
+                <w:sz w:val="24"/>
+              </w:rPr>
+            </w:pPr>
+            <w:r>
+              <w:rPr>
+                <w:rFonts w:ascii="Times New Roman" w:hAnsi="Times New Roman" w:cs="Times New Roman"/>
+                <w:bCs/>
+                <w:sz w:val="24"/>
+              </w:rPr>
+              <w:t>all</w:t>
+            </w:r>
+          </w:p>
+        </w:tc>
+        <w:tc>
+          <w:tcPr>
+            <w:tcW w:w="6582" w:type="dxa"/>
+          </w:tcPr>
+          <w:p>
+            <w:pPr>
+              <w:spacing w:line="360" w:lineRule="auto"/>
+              <w:jc w:val="both"/>
+              <w:rPr>
+                <w:rFonts w:ascii="Times New Roman" w:hAnsi="Times New Roman" w:cs="Times New Roman"/>
+                <w:bCs/>
+                <w:sz w:val="24"/>
+              </w:rPr>
+            </w:pPr>
+            <w:r>
+              <w:rPr>
+                <w:rFonts w:ascii="Times New Roman" w:hAnsi="Times New Roman" w:cs="Times New Roman"/>
+                <w:bCs/>
+                <w:sz w:val="24"/>
+              </w:rPr>
+              <w:t>Determine if all array elements are nonzero or not</w:t>
+            </w:r>
+          </w:p>
+        </w:tc>
+      </w:tr>
+      <w:tr>
+        <w:tc>
+          <w:tcPr>
+            <w:tcW w:w="2660" w:type="dxa"/>
+          </w:tcPr>
+          <w:p>
+            <w:pPr>
+              <w:spacing w:line="360" w:lineRule="auto"/>
+              <w:jc w:val="both"/>
+              <w:rPr>
+                <w:rFonts w:ascii="Times New Roman" w:hAnsi="Times New Roman" w:cs="Times New Roman"/>
+                <w:bCs/>
+                <w:sz w:val="24"/>
+              </w:rPr>
+            </w:pPr>
+            <w:r>
+              <w:rPr>
+                <w:rFonts w:ascii="Times New Roman" w:hAnsi="Times New Roman" w:cs="Times New Roman"/>
+                <w:bCs/>
+                <w:sz w:val="24"/>
+              </w:rPr>
+              <w:t>any</w:t>
+            </w:r>
+          </w:p>
+        </w:tc>
+        <w:tc>
+          <w:tcPr>
+            <w:tcW w:w="6582" w:type="dxa"/>
+          </w:tcPr>
+          <w:p>
+            <w:pPr>
+              <w:spacing w:line="360" w:lineRule="auto"/>
+              <w:jc w:val="both"/>
+              <w:rPr>
+                <w:rFonts w:ascii="Times New Roman" w:hAnsi="Times New Roman" w:cs="Times New Roman"/>
+                <w:bCs/>
+                <w:sz w:val="24"/>
+              </w:rPr>
+            </w:pPr>
+            <w:r>
+              <w:rPr>
+                <w:rFonts w:ascii="Times New Roman" w:hAnsi="Times New Roman" w:cs="Times New Roman"/>
+                <w:bCs/>
+                <w:sz w:val="24"/>
+              </w:rPr>
+              <w:t>Determine if any value is zero in array</w:t>
+            </w:r>
+          </w:p>
+        </w:tc>
+      </w:tr>
+      <w:tr>
+        <w:tc>
+          <w:tcPr>
+            <w:tcW w:w="2660" w:type="dxa"/>
+          </w:tcPr>
+          <w:p>
+            <w:pPr>
+              <w:spacing w:line="360" w:lineRule="auto"/>
+              <w:jc w:val="both"/>
+              <w:rPr>
+                <w:rFonts w:ascii="Times New Roman" w:hAnsi="Times New Roman" w:cs="Times New Roman"/>
+                <w:bCs/>
+                <w:sz w:val="24"/>
+              </w:rPr>
+            </w:pPr>
+            <w:r>
+              <w:rPr>
+                <w:rFonts w:ascii="Times New Roman" w:hAnsi="Times New Roman" w:cs="Times New Roman"/>
+                <w:bCs/>
+                <w:sz w:val="24"/>
+              </w:rPr>
+              <w:t>false</w:t>
+            </w:r>
+          </w:p>
+        </w:tc>
+        <w:tc>
+          <w:tcPr>
+            <w:tcW w:w="6582" w:type="dxa"/>
+          </w:tcPr>
+          <w:p>
+            <w:pPr>
+              <w:spacing w:line="360" w:lineRule="auto"/>
+              <w:jc w:val="both"/>
+              <w:rPr>
+                <w:rFonts w:ascii="Times New Roman" w:hAnsi="Times New Roman" w:cs="Times New Roman"/>
+                <w:bCs/>
+                <w:sz w:val="24"/>
+              </w:rPr>
+            </w:pPr>
+            <w:r>
+              <w:rPr>
+                <w:rFonts w:ascii="Times New Roman" w:hAnsi="Times New Roman" w:cs="Times New Roman"/>
+                <w:bCs/>
+                <w:sz w:val="24"/>
+              </w:rPr>
+              <w:t>Logical 0 (low)</w:t>
+            </w:r>
+          </w:p>
+        </w:tc>
+      </w:tr>
+      <w:tr>
+        <w:tc>
+          <w:tcPr>
+            <w:tcW w:w="2660" w:type="dxa"/>
+          </w:tcPr>
+          <w:p>
+            <w:pPr>
+              <w:spacing w:line="360" w:lineRule="auto"/>
+              <w:jc w:val="both"/>
+              <w:rPr>
+                <w:rFonts w:ascii="Times New Roman" w:hAnsi="Times New Roman" w:cs="Times New Roman"/>
+                <w:bCs/>
+                <w:sz w:val="24"/>
+              </w:rPr>
+            </w:pPr>
+            <w:r>
+              <w:rPr>
+                <w:rFonts w:ascii="Times New Roman" w:hAnsi="Times New Roman" w:cs="Times New Roman"/>
+                <w:bCs/>
+                <w:sz w:val="24"/>
+              </w:rPr>
+              <w:t>true</w:t>
+            </w:r>
+          </w:p>
+        </w:tc>
+        <w:tc>
+          <w:tcPr>
+            <w:tcW w:w="6582" w:type="dxa"/>
+          </w:tcPr>
+          <w:p>
+            <w:pPr>
+              <w:spacing w:line="360" w:lineRule="auto"/>
+              <w:jc w:val="both"/>
+              <w:rPr>
+                <w:rFonts w:ascii="Times New Roman" w:hAnsi="Times New Roman" w:cs="Times New Roman"/>
+                <w:bCs/>
+                <w:sz w:val="24"/>
+              </w:rPr>
+            </w:pPr>
+            <w:r>
+              <w:rPr>
+                <w:rFonts w:ascii="Times New Roman" w:hAnsi="Times New Roman" w:cs="Times New Roman"/>
+                <w:bCs/>
+                <w:sz w:val="24"/>
+              </w:rPr>
+              <w:t>Logical 1(high</w:t>
+            </w:r>
+            <w:r>
+              <w:rPr>
+                <w:rFonts w:ascii="Times New Roman" w:hAnsi="Times New Roman" w:cs="Times New Roman"/>
+                <w:bCs/>
+                <w:sz w:val="24"/>
+              </w:rPr>
+              <w:t>)</w:t>
+            </w:r>
+          </w:p>
+        </w:tc>
+      </w:tr>
+    </w:tbl>
+    <w:p>
+      <w:pPr>
+        <w:spacing w:line="360" w:lineRule="auto"/>
+        <w:jc w:val="both"/>
+        <w:rPr>
+          <w:rFonts w:ascii="Times New Roman" w:hAnsi="Times New Roman" w:cs="Times New Roman"/>
+          <w:b/>
+          <w:sz w:val="28"/>
+          <w:szCs w:val="24"/>
+        </w:rPr>
+      </w:pPr>
+    </w:p>
+    <w:p>
+      <w:pPr>
+        <w:spacing w:line="360" w:lineRule="auto"/>
+        <w:jc w:val="both"/>
+        <w:rPr>
+          <w:rFonts w:ascii="Times New Roman" w:hAnsi="Times New Roman" w:cs="Times New Roman"/>
+          <w:b/>
+          <w:sz w:val="28"/>
+          <w:szCs w:val="24"/>
+        </w:rPr>
+      </w:pPr>
     </w:p>
     <w:p>
       <w:pPr>
@@ -2626,6 +4697,46 @@
     </w:p>
     <w:p>
       <w:pPr>
+        <w:spacing w:line="360" w:lineRule="auto"/>
+        <w:jc w:val="both"/>
+        <w:rPr>
+          <w:rFonts w:ascii="Times New Roman" w:hAnsi="Times New Roman" w:cs="Times New Roman"/>
+          <w:b/>
+          <w:sz w:val="28"/>
+          <w:szCs w:val="24"/>
+        </w:rPr>
+      </w:pPr>
+    </w:p>
+    <w:p>
+      <w:pPr>
+        <w:pStyle w:val="ListParagraph"/>
+        <w:spacing w:line="360" w:lineRule="auto"/>
+        <w:ind w:left="1440"/>
+        <w:jc w:val="both"/>
+        <w:rPr>
+          <w:rFonts w:ascii="Times New Roman" w:hAnsi="Times New Roman" w:cs="Times New Roman"/>
+          <w:b/>
+          <w:sz w:val="28"/>
+          <w:szCs w:val="24"/>
+        </w:rPr>
+      </w:pPr>
+    </w:p>
+    <w:p>
+      <w:pPr>
+        <w:pStyle w:val="ListParagraph"/>
+        <w:spacing w:line="360" w:lineRule="auto"/>
+        <w:ind w:left="1440"/>
+        <w:jc w:val="both"/>
+        <w:rPr>
+          <w:rFonts w:ascii="Times New Roman" w:hAnsi="Times New Roman" w:cs="Times New Roman"/>
+          <w:b/>
+          <w:sz w:val="28"/>
+          <w:szCs w:val="24"/>
+        </w:rPr>
+      </w:pPr>
+    </w:p>
+    <w:p>
+      <w:pPr>
         <w:pStyle w:val="ListParagraph"/>
         <w:numPr>
           <w:ilvl w:val="1"/>
@@ -2647,11 +4758,36 @@
           <w:sz w:val="28"/>
           <w:szCs w:val="24"/>
         </w:rPr>
+        <w:lastRenderedPageBreak/>
         <w:t>Special Variables and Constants</w:t>
       </w:r>
     </w:p>
     <w:p>
       <w:pPr>
+        <w:pStyle w:val="ListParagraph"/>
+        <w:numPr>
+          <w:ilvl w:val="0"/>
+          <w:numId w:val="23"/>
+        </w:numPr>
+        <w:spacing w:line="360" w:lineRule="auto"/>
+        <w:jc w:val="both"/>
+        <w:rPr>
+          <w:rFonts w:ascii="Times New Roman" w:hAnsi="Times New Roman" w:cs="Times New Roman"/>
+          <w:bCs/>
+          <w:sz w:val="24"/>
+        </w:rPr>
+      </w:pPr>
+      <w:r>
+        <w:rPr>
+          <w:rFonts w:ascii="Times New Roman" w:hAnsi="Times New Roman" w:cs="Times New Roman"/>
+          <w:bCs/>
+          <w:sz w:val="24"/>
+        </w:rPr>
+        <w:t>sqrt, pi are some of the special constants and ans is one of the special variables to store the answer</w:t>
+      </w:r>
+    </w:p>
+    <w:p>
+      <w:pPr>
         <w:spacing w:line="360" w:lineRule="auto"/>
         <w:jc w:val="center"/>
         <w:rPr>
@@ -2670,9 +4806,9 @@
           <w:szCs w:val="24"/>
         </w:rPr>
         <w:drawing>
-          <wp:inline distT="0" distB="0" distL="0" distR="0" wp14:anchorId="76BBB4E7" wp14:editId="35AF15A2">
-            <wp:extent cx="5731510" cy="2279650"/>
-            <wp:effectExtent l="0" t="0" r="2540" b="6350"/>
+          <wp:inline distT="0" distB="0" distL="0" distR="0" wp14:anchorId="76BBB4E7" wp14:editId="73F54431">
+            <wp:extent cx="4814455" cy="1914901"/>
+            <wp:effectExtent l="0" t="0" r="5715" b="9525"/>
             <wp:docPr id="10" name="Picture 10"/>
             <wp:cNvGraphicFramePr>
               <a:graphicFrameLocks xmlns:a="http://schemas.openxmlformats.org/drawingml/2006/main" noChangeAspect="1"/>
@@ -2693,7 +4829,7 @@
                   <pic:spPr>
                     <a:xfrm>
                       <a:off x="0" y="0"/>
-                      <a:ext cx="5731510" cy="2279650"/>
+                      <a:ext cx="4814455" cy="1914901"/>
                     </a:xfrm>
                     <a:prstGeom prst="rect">
                       <a:avLst/>
@@ -2734,6 +4870,11 @@
     </w:p>
     <w:p>
       <w:pPr>
+        <w:pStyle w:val="ListParagraph"/>
+        <w:numPr>
+          <w:ilvl w:val="0"/>
+          <w:numId w:val="23"/>
+        </w:numPr>
         <w:spacing w:line="360" w:lineRule="auto"/>
         <w:jc w:val="both"/>
         <w:rPr>
@@ -2746,16 +4887,71 @@
       <w:r>
         <w:rPr>
           <w:rFonts w:ascii="Times New Roman" w:hAnsi="Times New Roman" w:cs="Times New Roman"/>
+          <w:bCs/>
+          <w:sz w:val="24"/>
+        </w:rPr>
+        <w:t xml:space="preserve">save command </w:t>
+      </w:r>
+      <w:r>
+        <w:rPr>
+          <w:rFonts w:ascii="Times New Roman" w:hAnsi="Times New Roman" w:cs="Times New Roman"/>
+          <w:bCs/>
+          <w:sz w:val="24"/>
+          <w:lang w:bidi="en-US"/>
+        </w:rPr>
+        <w:t>s</w:t>
+      </w:r>
+      <w:r>
+        <w:rPr>
+          <w:rFonts w:ascii="Times New Roman" w:hAnsi="Times New Roman" w:cs="Times New Roman"/>
+          <w:bCs/>
+          <w:sz w:val="24"/>
+          <w:lang w:bidi="en-US"/>
+        </w:rPr>
+        <w:t>aves workspace variables in a file.</w:t>
+      </w:r>
+      <w:r>
+        <w:rPr>
+          <w:rFonts w:ascii="Times New Roman" w:hAnsi="Times New Roman" w:cs="Times New Roman"/>
+          <w:bCs/>
+          <w:sz w:val="24"/>
+          <w:lang w:bidi="en-US"/>
+        </w:rPr>
+        <w:t xml:space="preserve"> load command l</w:t>
+      </w:r>
+      <w:r>
+        <w:rPr>
+          <w:rFonts w:ascii="Times New Roman" w:hAnsi="Times New Roman" w:cs="Times New Roman"/>
+          <w:bCs/>
+          <w:sz w:val="24"/>
+          <w:lang w:bidi="en-US"/>
+        </w:rPr>
+        <w:t>oads workspace variables from a file.</w:t>
+      </w:r>
+    </w:p>
+    <w:p>
+      <w:pPr>
+        <w:spacing w:line="360" w:lineRule="auto"/>
+        <w:jc w:val="center"/>
+        <w:rPr>
+          <w:rFonts w:ascii="Times New Roman" w:hAnsi="Times New Roman" w:cs="Times New Roman"/>
+          <w:b/>
+          <w:sz w:val="28"/>
+          <w:szCs w:val="24"/>
+        </w:rPr>
+      </w:pPr>
+      <w:r>
+        <w:rPr>
+          <w:rFonts w:ascii="Times New Roman" w:hAnsi="Times New Roman" w:cs="Times New Roman"/>
           <w:b/>
           <w:noProof/>
           <w:sz w:val="28"/>
           <w:szCs w:val="24"/>
         </w:rPr>
-        <w:lastRenderedPageBreak/>
         <w:drawing>
-          <wp:inline distT="0" distB="0" distL="0" distR="0" wp14:anchorId="1D8FD962" wp14:editId="638AC9E3">
-            <wp:extent cx="5731510" cy="1574165"/>
-            <wp:effectExtent l="0" t="0" r="2540" b="6985"/>
+          <wp:inline distT="0" distB="0" distL="0" distR="0" wp14:anchorId="1D8FD962" wp14:editId="19D813DE">
+            <wp:extent cx="4943531" cy="1357746"/>
+            <wp:effectExtent l="0" t="0" r="0" b="0"/>
             <wp:docPr id="36" name="Picture 36"/>
             <wp:cNvGraphicFramePr>
               <a:graphicFrameLocks xmlns:a="http://schemas.openxmlformats.org/drawingml/2006/main" noChangeAspect="1"/>
@@ -2776,7 +4972,7 @@
                   <pic:spPr>
                     <a:xfrm>
                       <a:off x="0" y="0"/>
-                      <a:ext cx="5731510" cy="1574165"/>
+                      <a:ext cx="4982555" cy="1368464"/>
                     </a:xfrm>
                     <a:prstGeom prst="rect">
                       <a:avLst/>
@@ -2812,44 +5008,13 @@
           <w:sz w:val="28"/>
           <w:szCs w:val="24"/>
         </w:rPr>
-        <w:t xml:space="preserve">who and </w:t>
-      </w:r>
-      <w:proofErr w:type="spellStart"/>
-      <w:r>
-        <w:rPr>
-          <w:rFonts w:ascii="Times New Roman" w:hAnsi="Times New Roman" w:cs="Times New Roman"/>
-          <w:b/>
-          <w:sz w:val="28"/>
-          <w:szCs w:val="24"/>
-        </w:rPr>
-        <w:t>whos</w:t>
-      </w:r>
-      <w:proofErr w:type="spellEnd"/>
-      <w:r>
-        <w:rPr>
-          <w:rFonts w:ascii="Times New Roman" w:hAnsi="Times New Roman" w:cs="Times New Roman"/>
-          <w:b/>
-          <w:sz w:val="28"/>
-          <w:szCs w:val="24"/>
-        </w:rPr>
-        <w:t xml:space="preserve"> </w:t>
-      </w:r>
-      <w:proofErr w:type="gramStart"/>
-      <w:r>
-        <w:rPr>
-          <w:rFonts w:ascii="Times New Roman" w:hAnsi="Times New Roman" w:cs="Times New Roman"/>
-          <w:b/>
-          <w:sz w:val="28"/>
-          <w:szCs w:val="24"/>
-        </w:rPr>
-        <w:t>command</w:t>
-      </w:r>
-      <w:proofErr w:type="gramEnd"/>
-    </w:p>
-    <w:p>
-      <w:pPr>
-        <w:spacing w:line="360" w:lineRule="auto"/>
-        <w:jc w:val="both"/>
+        <w:t>who and whos command</w:t>
+      </w:r>
+    </w:p>
+    <w:p>
+      <w:pPr>
+        <w:spacing w:line="360" w:lineRule="auto"/>
+        <w:jc w:val="center"/>
         <w:rPr>
           <w:rFonts w:ascii="Times New Roman" w:hAnsi="Times New Roman" w:cs="Times New Roman"/>
           <w:b/>
@@ -2866,9 +5031,9 @@
           <w:szCs w:val="24"/>
         </w:rPr>
         <w:drawing>
-          <wp:inline distT="0" distB="0" distL="0" distR="0" wp14:anchorId="6CB82809" wp14:editId="04DA30AC">
-            <wp:extent cx="5731510" cy="3237865"/>
-            <wp:effectExtent l="0" t="0" r="2540" b="635"/>
+          <wp:inline distT="0" distB="0" distL="0" distR="0" wp14:anchorId="6CB82809" wp14:editId="2D4010A6">
+            <wp:extent cx="4336472" cy="2449775"/>
+            <wp:effectExtent l="0" t="0" r="6985" b="8255"/>
             <wp:docPr id="11" name="Picture 11"/>
             <wp:cNvGraphicFramePr>
               <a:graphicFrameLocks xmlns:a="http://schemas.openxmlformats.org/drawingml/2006/main" noChangeAspect="1"/>
@@ -2889,7 +5054,7 @@
                   <pic:spPr>
                     <a:xfrm>
                       <a:off x="0" y="0"/>
-                      <a:ext cx="5731510" cy="3237865"/>
+                      <a:ext cx="4354951" cy="2460214"/>
                     </a:xfrm>
                     <a:prstGeom prst="rect">
                       <a:avLst/>
@@ -2925,31 +5090,17 @@
           <w:sz w:val="28"/>
           <w:szCs w:val="24"/>
         </w:rPr>
-        <w:t xml:space="preserve">clear and </w:t>
-      </w:r>
-      <w:proofErr w:type="spellStart"/>
-      <w:r>
-        <w:rPr>
-          <w:rFonts w:ascii="Times New Roman" w:hAnsi="Times New Roman" w:cs="Times New Roman"/>
-          <w:b/>
-          <w:sz w:val="28"/>
-          <w:szCs w:val="24"/>
-        </w:rPr>
-        <w:t>clc</w:t>
-      </w:r>
-      <w:proofErr w:type="spellEnd"/>
-      <w:r>
-        <w:rPr>
-          <w:rFonts w:ascii="Times New Roman" w:hAnsi="Times New Roman" w:cs="Times New Roman"/>
-          <w:b/>
-          <w:sz w:val="28"/>
-          <w:szCs w:val="24"/>
-        </w:rPr>
-        <w:t xml:space="preserve"> Command</w:t>
-      </w:r>
-    </w:p>
-    <w:p>
-      <w:pPr>
+        <w:lastRenderedPageBreak/>
+        <w:t>clear and clc Command</w:t>
+      </w:r>
+    </w:p>
+    <w:p>
+      <w:pPr>
+        <w:pStyle w:val="ListParagraph"/>
+        <w:numPr>
+          <w:ilvl w:val="0"/>
+          <w:numId w:val="23"/>
+        </w:numPr>
         <w:spacing w:line="360" w:lineRule="auto"/>
         <w:jc w:val="both"/>
         <w:rPr>
@@ -2962,16 +5113,35 @@
       <w:r>
         <w:rPr>
           <w:rFonts w:ascii="Times New Roman" w:hAnsi="Times New Roman" w:cs="Times New Roman"/>
+          <w:bCs/>
+          <w:sz w:val="24"/>
+        </w:rPr>
+        <w:t>clc clears command window. clear removes variables from memory.</w:t>
+      </w:r>
+    </w:p>
+    <w:p>
+      <w:pPr>
+        <w:spacing w:line="360" w:lineRule="auto"/>
+        <w:jc w:val="center"/>
+        <w:rPr>
+          <w:rFonts w:ascii="Times New Roman" w:hAnsi="Times New Roman" w:cs="Times New Roman"/>
+          <w:b/>
+          <w:sz w:val="28"/>
+          <w:szCs w:val="24"/>
+        </w:rPr>
+      </w:pPr>
+      <w:r>
+        <w:rPr>
+          <w:rFonts w:ascii="Times New Roman" w:hAnsi="Times New Roman" w:cs="Times New Roman"/>
           <w:b/>
           <w:noProof/>
           <w:sz w:val="28"/>
           <w:szCs w:val="24"/>
         </w:rPr>
-        <w:lastRenderedPageBreak/>
         <w:drawing>
-          <wp:inline distT="0" distB="0" distL="0" distR="0" wp14:anchorId="31304683" wp14:editId="05E3149D">
-            <wp:extent cx="5731510" cy="2868295"/>
-            <wp:effectExtent l="0" t="0" r="2540" b="8255"/>
+          <wp:inline distT="0" distB="0" distL="0" distR="0" wp14:anchorId="31304683" wp14:editId="115E734D">
+            <wp:extent cx="4475018" cy="2239493"/>
+            <wp:effectExtent l="0" t="0" r="1905" b="8890"/>
             <wp:docPr id="13" name="Picture 13"/>
             <wp:cNvGraphicFramePr>
               <a:graphicFrameLocks xmlns:a="http://schemas.openxmlformats.org/drawingml/2006/main" noChangeAspect="1"/>
@@ -2992,7 +5162,7 @@
                   <pic:spPr>
                     <a:xfrm>
                       <a:off x="0" y="0"/>
-                      <a:ext cx="5731510" cy="2868295"/>
+                      <a:ext cx="4499024" cy="2251507"/>
                     </a:xfrm>
                     <a:prstGeom prst="rect">
                       <a:avLst/>
@@ -3021,49 +5191,23 @@
           <w:szCs w:val="24"/>
         </w:rPr>
       </w:pPr>
-      <w:proofErr w:type="spellStart"/>
-      <w:r>
-        <w:rPr>
-          <w:rFonts w:ascii="Times New Roman" w:hAnsi="Times New Roman" w:cs="Times New Roman"/>
-          <w:b/>
-          <w:sz w:val="28"/>
-          <w:szCs w:val="24"/>
-        </w:rPr>
-        <w:t>disp</w:t>
-      </w:r>
-      <w:proofErr w:type="spellEnd"/>
-      <w:r>
-        <w:rPr>
-          <w:rFonts w:ascii="Times New Roman" w:hAnsi="Times New Roman" w:cs="Times New Roman"/>
-          <w:b/>
-          <w:sz w:val="28"/>
-          <w:szCs w:val="24"/>
-        </w:rPr>
-        <w:t xml:space="preserve"> and </w:t>
-      </w:r>
-      <w:proofErr w:type="spellStart"/>
-      <w:r>
-        <w:rPr>
-          <w:rFonts w:ascii="Times New Roman" w:hAnsi="Times New Roman" w:cs="Times New Roman"/>
-          <w:b/>
-          <w:sz w:val="28"/>
-          <w:szCs w:val="24"/>
-        </w:rPr>
-        <w:t>fprintf</w:t>
-      </w:r>
-      <w:proofErr w:type="spellEnd"/>
-      <w:r>
-        <w:rPr>
-          <w:rFonts w:ascii="Times New Roman" w:hAnsi="Times New Roman" w:cs="Times New Roman"/>
-          <w:b/>
-          <w:sz w:val="28"/>
-          <w:szCs w:val="24"/>
-        </w:rPr>
-        <w:t xml:space="preserve"> command</w:t>
-      </w:r>
-    </w:p>
-    <w:p>
-      <w:pPr>
+      <w:r>
+        <w:rPr>
+          <w:rFonts w:ascii="Times New Roman" w:hAnsi="Times New Roman" w:cs="Times New Roman"/>
+          <w:b/>
+          <w:sz w:val="28"/>
+          <w:szCs w:val="24"/>
+        </w:rPr>
+        <w:t>disp and fprintf command</w:t>
+      </w:r>
+    </w:p>
+    <w:p>
+      <w:pPr>
+        <w:pStyle w:val="ListParagraph"/>
+        <w:numPr>
+          <w:ilvl w:val="0"/>
+          <w:numId w:val="23"/>
+        </w:numPr>
         <w:spacing w:line="360" w:lineRule="auto"/>
         <w:jc w:val="both"/>
         <w:rPr>
@@ -3076,15 +5220,71 @@
       <w:r>
         <w:rPr>
           <w:rFonts w:ascii="Times New Roman" w:hAnsi="Times New Roman" w:cs="Times New Roman"/>
+          <w:bCs/>
+          <w:sz w:val="24"/>
+        </w:rPr>
+        <w:t xml:space="preserve">disp </w:t>
+      </w:r>
+      <w:r>
+        <w:rPr>
+          <w:rFonts w:ascii="Times New Roman" w:hAnsi="Times New Roman" w:cs="Times New Roman"/>
+          <w:bCs/>
+          <w:sz w:val="24"/>
+          <w:lang w:bidi="en-US"/>
+        </w:rPr>
+        <w:t>d</w:t>
+      </w:r>
+      <w:r>
+        <w:rPr>
+          <w:rFonts w:ascii="Times New Roman" w:hAnsi="Times New Roman" w:cs="Times New Roman"/>
+          <w:bCs/>
+          <w:sz w:val="24"/>
+          <w:lang w:bidi="en-US"/>
+        </w:rPr>
+        <w:t>isplays contents of an array or string.</w:t>
+      </w:r>
+      <w:r>
+        <w:rPr>
+          <w:rFonts w:ascii="Times New Roman" w:hAnsi="Times New Roman" w:cs="Times New Roman"/>
+          <w:bCs/>
+          <w:sz w:val="24"/>
+          <w:lang w:bidi="en-US"/>
+        </w:rPr>
+        <w:t xml:space="preserve"> fprintf p</w:t>
+      </w:r>
+      <w:r>
+        <w:rPr>
+          <w:rFonts w:ascii="Times New Roman" w:hAnsi="Times New Roman" w:cs="Times New Roman"/>
+          <w:bCs/>
+          <w:sz w:val="24"/>
+          <w:lang w:bidi="en-US"/>
+        </w:rPr>
+        <w:t>erforms formatted writes to screen or file.</w:t>
+      </w:r>
+    </w:p>
+    <w:p>
+      <w:pPr>
+        <w:spacing w:line="360" w:lineRule="auto"/>
+        <w:jc w:val="center"/>
+        <w:rPr>
+          <w:rFonts w:ascii="Times New Roman" w:hAnsi="Times New Roman" w:cs="Times New Roman"/>
+          <w:b/>
+          <w:sz w:val="28"/>
+          <w:szCs w:val="24"/>
+        </w:rPr>
+      </w:pPr>
+      <w:r>
+        <w:rPr>
+          <w:rFonts w:ascii="Times New Roman" w:hAnsi="Times New Roman" w:cs="Times New Roman"/>
           <w:b/>
           <w:noProof/>
           <w:sz w:val="28"/>
           <w:szCs w:val="24"/>
         </w:rPr>
         <w:drawing>
-          <wp:inline distT="0" distB="0" distL="0" distR="0" wp14:anchorId="695D064B" wp14:editId="53F2F273">
-            <wp:extent cx="5731510" cy="2094230"/>
-            <wp:effectExtent l="0" t="0" r="2540" b="1270"/>
+          <wp:inline distT="0" distB="0" distL="0" distR="0" wp14:anchorId="695D064B" wp14:editId="1379BA5D">
+            <wp:extent cx="4530436" cy="1655370"/>
+            <wp:effectExtent l="0" t="0" r="3810" b="2540"/>
             <wp:docPr id="12" name="Picture 12"/>
             <wp:cNvGraphicFramePr>
               <a:graphicFrameLocks xmlns:a="http://schemas.openxmlformats.org/drawingml/2006/main" noChangeAspect="1"/>
@@ -3105,7 +5305,7 @@
                   <pic:spPr>
                     <a:xfrm>
                       <a:off x="0" y="0"/>
-                      <a:ext cx="5731510" cy="2094230"/>
+                      <a:ext cx="4564329" cy="1667754"/>
                     </a:xfrm>
                     <a:prstGeom prst="rect">
                       <a:avLst/>
@@ -3147,7 +5347,7 @@
     <w:p>
       <w:pPr>
         <w:spacing w:line="360" w:lineRule="auto"/>
-        <w:jc w:val="both"/>
+        <w:jc w:val="center"/>
         <w:rPr>
           <w:rFonts w:ascii="Times New Roman" w:hAnsi="Times New Roman" w:cs="Times New Roman"/>
           <w:b/>
@@ -3163,11 +5363,10 @@
           <w:sz w:val="28"/>
           <w:szCs w:val="24"/>
         </w:rPr>
-        <w:lastRenderedPageBreak/>
         <w:drawing>
-          <wp:inline distT="0" distB="0" distL="0" distR="0" wp14:anchorId="1FE73D1A" wp14:editId="11504A94">
-            <wp:extent cx="5731510" cy="2569845"/>
-            <wp:effectExtent l="0" t="0" r="2540" b="1905"/>
+          <wp:inline distT="0" distB="0" distL="0" distR="0" wp14:anchorId="1FE73D1A" wp14:editId="0347225B">
+            <wp:extent cx="4565073" cy="2046848"/>
+            <wp:effectExtent l="0" t="0" r="6985" b="0"/>
             <wp:docPr id="37" name="Picture 37"/>
             <wp:cNvGraphicFramePr>
               <a:graphicFrameLocks xmlns:a="http://schemas.openxmlformats.org/drawingml/2006/main" noChangeAspect="1"/>
@@ -3188,7 +5387,7 @@
                   <pic:spPr>
                     <a:xfrm>
                       <a:off x="0" y="0"/>
-                      <a:ext cx="5731510" cy="2569845"/>
+                      <a:ext cx="4584758" cy="2055674"/>
                     </a:xfrm>
                     <a:prstGeom prst="rect">
                       <a:avLst/>
@@ -3224,15 +5423,50 @@
           <w:sz w:val="28"/>
           <w:szCs w:val="24"/>
         </w:rPr>
+        <w:lastRenderedPageBreak/>
         <w:t>M-Files</w:t>
       </w:r>
     </w:p>
     <w:p>
       <w:pPr>
+        <w:pStyle w:val="ListParagraph"/>
+        <w:numPr>
+          <w:ilvl w:val="0"/>
+          <w:numId w:val="23"/>
+        </w:numPr>
         <w:spacing w:line="360" w:lineRule="auto"/>
         <w:jc w:val="both"/>
         <w:rPr>
           <w:rFonts w:ascii="Times New Roman" w:hAnsi="Times New Roman" w:cs="Times New Roman"/>
+          <w:bCs/>
+          <w:sz w:val="24"/>
+        </w:rPr>
+      </w:pPr>
+      <w:r>
+        <w:rPr>
+          <w:rFonts w:ascii="Times New Roman" w:hAnsi="Times New Roman" w:cs="Times New Roman"/>
+          <w:bCs/>
+          <w:sz w:val="24"/>
+          <w:lang w:bidi="en-US"/>
+        </w:rPr>
+        <w:t>S</w:t>
+      </w:r>
+      <w:r>
+        <w:rPr>
+          <w:rFonts w:ascii="Times New Roman" w:hAnsi="Times New Roman" w:cs="Times New Roman"/>
+          <w:bCs/>
+          <w:sz w:val="24"/>
+          <w:lang w:bidi="en-US"/>
+        </w:rPr>
+        <w:t>cript files are program files with .m extension. In these files, you write series of commands, which you want to execute together. </w:t>
+      </w:r>
+    </w:p>
+    <w:p>
+      <w:pPr>
+        <w:spacing w:line="360" w:lineRule="auto"/>
+        <w:jc w:val="center"/>
+        <w:rPr>
+          <w:rFonts w:ascii="Times New Roman" w:hAnsi="Times New Roman" w:cs="Times New Roman"/>
           <w:b/>
           <w:sz w:val="28"/>
           <w:szCs w:val="24"/>
@@ -3247,9 +5481,9 @@
           <w:szCs w:val="24"/>
         </w:rPr>
         <w:drawing>
-          <wp:inline distT="0" distB="0" distL="0" distR="0" wp14:anchorId="4BC0F55F" wp14:editId="3BC39F2E">
-            <wp:extent cx="5731510" cy="2851785"/>
-            <wp:effectExtent l="0" t="0" r="2540" b="5715"/>
+          <wp:inline distT="0" distB="0" distL="0" distR="0" wp14:anchorId="4BC0F55F" wp14:editId="1AFE74BC">
+            <wp:extent cx="4699346" cy="2338219"/>
+            <wp:effectExtent l="0" t="0" r="6350" b="5080"/>
             <wp:docPr id="38" name="Picture 38"/>
             <wp:cNvGraphicFramePr>
               <a:graphicFrameLocks xmlns:a="http://schemas.openxmlformats.org/drawingml/2006/main" noChangeAspect="1"/>
@@ -3270,7 +5504,7 @@
                   <pic:spPr>
                     <a:xfrm>
                       <a:off x="0" y="0"/>
-                      <a:ext cx="5731510" cy="2851785"/>
+                      <a:ext cx="4722851" cy="2349914"/>
                     </a:xfrm>
                     <a:prstGeom prst="rect">
                       <a:avLst/>
@@ -3311,6 +5545,11 @@
     </w:p>
     <w:p>
       <w:pPr>
+        <w:pStyle w:val="ListParagraph"/>
+        <w:numPr>
+          <w:ilvl w:val="0"/>
+          <w:numId w:val="23"/>
+        </w:numPr>
         <w:spacing w:line="360" w:lineRule="auto"/>
         <w:jc w:val="both"/>
         <w:rPr>
@@ -3323,15 +5562,35 @@
       <w:r>
         <w:rPr>
           <w:rFonts w:ascii="Times New Roman" w:hAnsi="Times New Roman" w:cs="Times New Roman"/>
+          <w:bCs/>
+          <w:sz w:val="24"/>
+        </w:rPr>
+        <w:t>plot command is used to plot a graph or curve.</w:t>
+      </w:r>
+    </w:p>
+    <w:p>
+      <w:pPr>
+        <w:spacing w:line="360" w:lineRule="auto"/>
+        <w:jc w:val="center"/>
+        <w:rPr>
+          <w:rFonts w:ascii="Times New Roman" w:hAnsi="Times New Roman" w:cs="Times New Roman"/>
+          <w:b/>
+          <w:sz w:val="28"/>
+          <w:szCs w:val="24"/>
+        </w:rPr>
+      </w:pPr>
+      <w:r>
+        <w:rPr>
+          <w:rFonts w:ascii="Times New Roman" w:hAnsi="Times New Roman" w:cs="Times New Roman"/>
           <w:b/>
           <w:noProof/>
           <w:sz w:val="28"/>
           <w:szCs w:val="24"/>
         </w:rPr>
         <w:drawing>
-          <wp:inline distT="0" distB="0" distL="0" distR="0" wp14:anchorId="0CD6DD06" wp14:editId="6A819704">
-            <wp:extent cx="5731510" cy="1446530"/>
-            <wp:effectExtent l="0" t="0" r="2540" b="1270"/>
+          <wp:inline distT="0" distB="0" distL="0" distR="0" wp14:anchorId="0CD6DD06" wp14:editId="5DA05E6D">
+            <wp:extent cx="4775881" cy="1205346"/>
+            <wp:effectExtent l="0" t="0" r="5715" b="0"/>
             <wp:docPr id="39" name="Picture 39"/>
             <wp:cNvGraphicFramePr>
               <a:graphicFrameLocks xmlns:a="http://schemas.openxmlformats.org/drawingml/2006/main" noChangeAspect="1"/>
@@ -3352,7 +5611,7 @@
                   <pic:spPr>
                     <a:xfrm>
                       <a:off x="0" y="0"/>
-                      <a:ext cx="5731510" cy="1446530"/>
+                      <a:ext cx="4822973" cy="1217231"/>
                     </a:xfrm>
                     <a:prstGeom prst="rect">
                       <a:avLst/>
@@ -3368,7 +5627,19 @@
     <w:p>
       <w:pPr>
         <w:spacing w:line="360" w:lineRule="auto"/>
-        <w:jc w:val="both"/>
+        <w:jc w:val="center"/>
+        <w:rPr>
+          <w:rFonts w:ascii="Times New Roman" w:hAnsi="Times New Roman" w:cs="Times New Roman"/>
+          <w:b/>
+          <w:sz w:val="28"/>
+          <w:szCs w:val="24"/>
+        </w:rPr>
+      </w:pPr>
+    </w:p>
+    <w:p>
+      <w:pPr>
+        <w:spacing w:line="360" w:lineRule="auto"/>
+        <w:jc w:val="center"/>
         <w:rPr>
           <w:rFonts w:ascii="Times New Roman" w:hAnsi="Times New Roman" w:cs="Times New Roman"/>
           <w:b/>
@@ -3380,11 +5651,10 @@
         <w:rPr>
           <w:noProof/>
         </w:rPr>
-        <w:lastRenderedPageBreak/>
         <w:drawing>
-          <wp:inline distT="0" distB="0" distL="0" distR="0" wp14:anchorId="1D932762" wp14:editId="6BD19543">
-            <wp:extent cx="5311140" cy="4815840"/>
-            <wp:effectExtent l="0" t="0" r="3810" b="3810"/>
+          <wp:inline distT="0" distB="0" distL="0" distR="0" wp14:anchorId="1D932762" wp14:editId="05B9546F">
+            <wp:extent cx="2817013" cy="2554308"/>
+            <wp:effectExtent l="0" t="0" r="2540" b="0"/>
             <wp:docPr id="40" name="Picture 40"/>
             <wp:cNvGraphicFramePr>
               <a:graphicFrameLocks xmlns:a="http://schemas.openxmlformats.org/drawingml/2006/main" noChangeAspect="1"/>
@@ -3399,7 +5669,7 @@
                     </pic:cNvPicPr>
                   </pic:nvPicPr>
                   <pic:blipFill>
-                    <a:blip r:embed="rId22">
+                    <a:blip r:embed="rId22" cstate="print">
                       <a:extLst>
                         <a:ext uri="{28A0092B-C50C-407E-A947-70E740481C1C}">
                           <a14:useLocalDpi xmlns:a14="http://schemas.microsoft.com/office/drawing/2010/main" val="0"/>
@@ -3414,7 +5684,7 @@
                   <pic:spPr bwMode="auto">
                     <a:xfrm>
                       <a:off x="0" y="0"/>
-                      <a:ext cx="5311140" cy="4815840"/>
+                      <a:ext cx="2835200" cy="2570799"/>
                     </a:xfrm>
                     <a:prstGeom prst="rect">
                       <a:avLst/>
@@ -3453,6 +5723,7 @@
           <w:sz w:val="28"/>
           <w:szCs w:val="24"/>
         </w:rPr>
+        <w:lastRenderedPageBreak/>
         <w:t>Data Types</w:t>
       </w:r>
       <w:r>
@@ -3490,9 +5761,536 @@
         <w:t>List of Data Types</w:t>
       </w:r>
     </w:p>
-    <w:p>
-      <w:pPr>
-        <w:spacing w:line="360" w:lineRule="auto"/>
+    <w:tbl>
+      <w:tblPr>
+        <w:tblStyle w:val="TableGrid"/>
+        <w:tblW w:w="0" w:type="auto"/>
+        <w:tblLook w:val="04A0" w:firstRow="1" w:lastRow="0" w:firstColumn="1" w:lastColumn="0" w:noHBand="0" w:noVBand="1"/>
+      </w:tblPr>
+      <w:tblGrid>
+        <w:gridCol w:w="4621"/>
+        <w:gridCol w:w="4621"/>
+      </w:tblGrid>
+      <w:tr>
+        <w:tc>
+          <w:tcPr>
+            <w:tcW w:w="4621" w:type="dxa"/>
+          </w:tcPr>
+          <w:p>
+            <w:pPr>
+              <w:spacing w:line="360" w:lineRule="auto"/>
+              <w:jc w:val="center"/>
+              <w:rPr>
+                <w:rFonts w:ascii="Times New Roman" w:hAnsi="Times New Roman" w:cs="Times New Roman"/>
+                <w:b/>
+                <w:sz w:val="28"/>
+                <w:szCs w:val="24"/>
+              </w:rPr>
+            </w:pPr>
+            <w:r>
+              <w:rPr>
+                <w:rFonts w:ascii="Times New Roman" w:hAnsi="Times New Roman" w:cs="Times New Roman"/>
+                <w:b/>
+                <w:sz w:val="28"/>
+                <w:szCs w:val="24"/>
+              </w:rPr>
+              <w:t>No.</w:t>
+            </w:r>
+          </w:p>
+        </w:tc>
+        <w:tc>
+          <w:tcPr>
+            <w:tcW w:w="4621" w:type="dxa"/>
+          </w:tcPr>
+          <w:p>
+            <w:pPr>
+              <w:spacing w:line="360" w:lineRule="auto"/>
+              <w:jc w:val="center"/>
+              <w:rPr>
+                <w:rFonts w:ascii="Times New Roman" w:hAnsi="Times New Roman" w:cs="Times New Roman"/>
+                <w:b/>
+                <w:sz w:val="28"/>
+                <w:szCs w:val="24"/>
+              </w:rPr>
+            </w:pPr>
+            <w:r>
+              <w:rPr>
+                <w:rFonts w:ascii="Times New Roman" w:hAnsi="Times New Roman" w:cs="Times New Roman"/>
+                <w:b/>
+                <w:sz w:val="28"/>
+                <w:szCs w:val="24"/>
+              </w:rPr>
+              <w:t>Data Types</w:t>
+            </w:r>
+          </w:p>
+        </w:tc>
+      </w:tr>
+      <w:tr>
+        <w:tc>
+          <w:tcPr>
+            <w:tcW w:w="4621" w:type="dxa"/>
+          </w:tcPr>
+          <w:p>
+            <w:pPr>
+              <w:pStyle w:val="ListParagraph"/>
+              <w:numPr>
+                <w:ilvl w:val="0"/>
+                <w:numId w:val="25"/>
+              </w:numPr>
+              <w:spacing w:line="360" w:lineRule="auto"/>
+              <w:rPr>
+                <w:rFonts w:ascii="Times New Roman" w:hAnsi="Times New Roman" w:cs="Times New Roman"/>
+                <w:bCs/>
+                <w:sz w:val="24"/>
+              </w:rPr>
+            </w:pPr>
+          </w:p>
+        </w:tc>
+        <w:tc>
+          <w:tcPr>
+            <w:tcW w:w="4621" w:type="dxa"/>
+          </w:tcPr>
+          <w:p>
+            <w:pPr>
+              <w:spacing w:line="360" w:lineRule="auto"/>
+              <w:rPr>
+                <w:rFonts w:ascii="Times New Roman" w:hAnsi="Times New Roman" w:cs="Times New Roman"/>
+                <w:bCs/>
+                <w:sz w:val="24"/>
+              </w:rPr>
+            </w:pPr>
+            <w:r>
+              <w:rPr>
+                <w:rFonts w:ascii="Times New Roman" w:hAnsi="Times New Roman" w:cs="Times New Roman"/>
+                <w:bCs/>
+                <w:sz w:val="24"/>
+              </w:rPr>
+              <w:t>int8</w:t>
+            </w:r>
+          </w:p>
+        </w:tc>
+      </w:tr>
+      <w:tr>
+        <w:tc>
+          <w:tcPr>
+            <w:tcW w:w="4621" w:type="dxa"/>
+          </w:tcPr>
+          <w:p>
+            <w:pPr>
+              <w:pStyle w:val="ListParagraph"/>
+              <w:numPr>
+                <w:ilvl w:val="0"/>
+                <w:numId w:val="25"/>
+              </w:numPr>
+              <w:spacing w:line="360" w:lineRule="auto"/>
+              <w:rPr>
+                <w:rFonts w:ascii="Times New Roman" w:hAnsi="Times New Roman" w:cs="Times New Roman"/>
+                <w:bCs/>
+                <w:sz w:val="24"/>
+              </w:rPr>
+            </w:pPr>
+          </w:p>
+        </w:tc>
+        <w:tc>
+          <w:tcPr>
+            <w:tcW w:w="4621" w:type="dxa"/>
+          </w:tcPr>
+          <w:p>
+            <w:pPr>
+              <w:spacing w:line="360" w:lineRule="auto"/>
+              <w:rPr>
+                <w:rFonts w:ascii="Times New Roman" w:hAnsi="Times New Roman" w:cs="Times New Roman"/>
+                <w:bCs/>
+                <w:sz w:val="24"/>
+              </w:rPr>
+            </w:pPr>
+            <w:r>
+              <w:rPr>
+                <w:rFonts w:ascii="Times New Roman" w:hAnsi="Times New Roman" w:cs="Times New Roman"/>
+                <w:bCs/>
+                <w:sz w:val="24"/>
+              </w:rPr>
+              <w:t>uint8</w:t>
+            </w:r>
+          </w:p>
+        </w:tc>
+      </w:tr>
+      <w:tr>
+        <w:tc>
+          <w:tcPr>
+            <w:tcW w:w="4621" w:type="dxa"/>
+          </w:tcPr>
+          <w:p>
+            <w:pPr>
+              <w:pStyle w:val="ListParagraph"/>
+              <w:numPr>
+                <w:ilvl w:val="0"/>
+                <w:numId w:val="25"/>
+              </w:numPr>
+              <w:spacing w:line="360" w:lineRule="auto"/>
+              <w:rPr>
+                <w:rFonts w:ascii="Times New Roman" w:hAnsi="Times New Roman" w:cs="Times New Roman"/>
+                <w:bCs/>
+                <w:sz w:val="24"/>
+              </w:rPr>
+            </w:pPr>
+          </w:p>
+        </w:tc>
+        <w:tc>
+          <w:tcPr>
+            <w:tcW w:w="4621" w:type="dxa"/>
+          </w:tcPr>
+          <w:p>
+            <w:pPr>
+              <w:spacing w:line="360" w:lineRule="auto"/>
+              <w:rPr>
+                <w:rFonts w:ascii="Times New Roman" w:hAnsi="Times New Roman" w:cs="Times New Roman"/>
+                <w:bCs/>
+                <w:sz w:val="24"/>
+              </w:rPr>
+            </w:pPr>
+            <w:r>
+              <w:rPr>
+                <w:rFonts w:ascii="Times New Roman" w:hAnsi="Times New Roman" w:cs="Times New Roman"/>
+                <w:bCs/>
+                <w:sz w:val="24"/>
+              </w:rPr>
+              <w:t>int32</w:t>
+            </w:r>
+          </w:p>
+        </w:tc>
+      </w:tr>
+      <w:tr>
+        <w:tc>
+          <w:tcPr>
+            <w:tcW w:w="4621" w:type="dxa"/>
+          </w:tcPr>
+          <w:p>
+            <w:pPr>
+              <w:pStyle w:val="ListParagraph"/>
+              <w:numPr>
+                <w:ilvl w:val="0"/>
+                <w:numId w:val="25"/>
+              </w:numPr>
+              <w:spacing w:line="360" w:lineRule="auto"/>
+              <w:rPr>
+                <w:rFonts w:ascii="Times New Roman" w:hAnsi="Times New Roman" w:cs="Times New Roman"/>
+                <w:bCs/>
+                <w:sz w:val="24"/>
+              </w:rPr>
+            </w:pPr>
+          </w:p>
+        </w:tc>
+        <w:tc>
+          <w:tcPr>
+            <w:tcW w:w="4621" w:type="dxa"/>
+          </w:tcPr>
+          <w:p>
+            <w:pPr>
+              <w:spacing w:line="360" w:lineRule="auto"/>
+              <w:rPr>
+                <w:rFonts w:ascii="Times New Roman" w:hAnsi="Times New Roman" w:cs="Times New Roman"/>
+                <w:bCs/>
+                <w:sz w:val="24"/>
+              </w:rPr>
+            </w:pPr>
+            <w:r>
+              <w:rPr>
+                <w:rFonts w:ascii="Times New Roman" w:hAnsi="Times New Roman" w:cs="Times New Roman"/>
+                <w:bCs/>
+                <w:sz w:val="24"/>
+              </w:rPr>
+              <w:t>uint32</w:t>
+            </w:r>
+          </w:p>
+        </w:tc>
+      </w:tr>
+      <w:tr>
+        <w:tc>
+          <w:tcPr>
+            <w:tcW w:w="4621" w:type="dxa"/>
+          </w:tcPr>
+          <w:p>
+            <w:pPr>
+              <w:pStyle w:val="ListParagraph"/>
+              <w:numPr>
+                <w:ilvl w:val="0"/>
+                <w:numId w:val="25"/>
+              </w:numPr>
+              <w:spacing w:line="360" w:lineRule="auto"/>
+              <w:rPr>
+                <w:rFonts w:ascii="Times New Roman" w:hAnsi="Times New Roman" w:cs="Times New Roman"/>
+                <w:bCs/>
+                <w:sz w:val="24"/>
+              </w:rPr>
+            </w:pPr>
+          </w:p>
+        </w:tc>
+        <w:tc>
+          <w:tcPr>
+            <w:tcW w:w="4621" w:type="dxa"/>
+          </w:tcPr>
+          <w:p>
+            <w:pPr>
+              <w:spacing w:line="360" w:lineRule="auto"/>
+              <w:rPr>
+                <w:rFonts w:ascii="Times New Roman" w:hAnsi="Times New Roman" w:cs="Times New Roman"/>
+                <w:bCs/>
+                <w:sz w:val="24"/>
+              </w:rPr>
+            </w:pPr>
+            <w:r>
+              <w:rPr>
+                <w:rFonts w:ascii="Times New Roman" w:hAnsi="Times New Roman" w:cs="Times New Roman"/>
+                <w:bCs/>
+                <w:sz w:val="24"/>
+              </w:rPr>
+              <w:t>int64</w:t>
+            </w:r>
+          </w:p>
+        </w:tc>
+      </w:tr>
+      <w:tr>
+        <w:tc>
+          <w:tcPr>
+            <w:tcW w:w="4621" w:type="dxa"/>
+          </w:tcPr>
+          <w:p>
+            <w:pPr>
+              <w:pStyle w:val="ListParagraph"/>
+              <w:numPr>
+                <w:ilvl w:val="0"/>
+                <w:numId w:val="25"/>
+              </w:numPr>
+              <w:spacing w:line="360" w:lineRule="auto"/>
+              <w:rPr>
+                <w:rFonts w:ascii="Times New Roman" w:hAnsi="Times New Roman" w:cs="Times New Roman"/>
+                <w:bCs/>
+                <w:sz w:val="24"/>
+              </w:rPr>
+            </w:pPr>
+          </w:p>
+        </w:tc>
+        <w:tc>
+          <w:tcPr>
+            <w:tcW w:w="4621" w:type="dxa"/>
+          </w:tcPr>
+          <w:p>
+            <w:pPr>
+              <w:spacing w:line="360" w:lineRule="auto"/>
+              <w:rPr>
+                <w:rFonts w:ascii="Times New Roman" w:hAnsi="Times New Roman" w:cs="Times New Roman"/>
+                <w:bCs/>
+                <w:sz w:val="24"/>
+              </w:rPr>
+            </w:pPr>
+            <w:r>
+              <w:rPr>
+                <w:rFonts w:ascii="Times New Roman" w:hAnsi="Times New Roman" w:cs="Times New Roman"/>
+                <w:bCs/>
+                <w:sz w:val="24"/>
+              </w:rPr>
+              <w:t>uint64</w:t>
+            </w:r>
+          </w:p>
+        </w:tc>
+      </w:tr>
+      <w:tr>
+        <w:tc>
+          <w:tcPr>
+            <w:tcW w:w="4621" w:type="dxa"/>
+          </w:tcPr>
+          <w:p>
+            <w:pPr>
+              <w:pStyle w:val="ListParagraph"/>
+              <w:numPr>
+                <w:ilvl w:val="0"/>
+                <w:numId w:val="25"/>
+              </w:numPr>
+              <w:spacing w:line="360" w:lineRule="auto"/>
+              <w:rPr>
+                <w:rFonts w:ascii="Times New Roman" w:hAnsi="Times New Roman" w:cs="Times New Roman"/>
+                <w:bCs/>
+                <w:sz w:val="24"/>
+              </w:rPr>
+            </w:pPr>
+          </w:p>
+        </w:tc>
+        <w:tc>
+          <w:tcPr>
+            <w:tcW w:w="4621" w:type="dxa"/>
+          </w:tcPr>
+          <w:p>
+            <w:pPr>
+              <w:spacing w:line="360" w:lineRule="auto"/>
+              <w:rPr>
+                <w:rFonts w:ascii="Times New Roman" w:hAnsi="Times New Roman" w:cs="Times New Roman"/>
+                <w:bCs/>
+                <w:sz w:val="24"/>
+              </w:rPr>
+            </w:pPr>
+            <w:r>
+              <w:rPr>
+                <w:rFonts w:ascii="Times New Roman" w:hAnsi="Times New Roman" w:cs="Times New Roman"/>
+                <w:bCs/>
+                <w:sz w:val="24"/>
+              </w:rPr>
+              <w:t>double</w:t>
+            </w:r>
+          </w:p>
+        </w:tc>
+      </w:tr>
+      <w:tr>
+        <w:tc>
+          <w:tcPr>
+            <w:tcW w:w="4621" w:type="dxa"/>
+          </w:tcPr>
+          <w:p>
+            <w:pPr>
+              <w:pStyle w:val="ListParagraph"/>
+              <w:numPr>
+                <w:ilvl w:val="0"/>
+                <w:numId w:val="25"/>
+              </w:numPr>
+              <w:spacing w:line="360" w:lineRule="auto"/>
+              <w:rPr>
+                <w:rFonts w:ascii="Times New Roman" w:hAnsi="Times New Roman" w:cs="Times New Roman"/>
+                <w:bCs/>
+                <w:sz w:val="24"/>
+              </w:rPr>
+            </w:pPr>
+          </w:p>
+        </w:tc>
+        <w:tc>
+          <w:tcPr>
+            <w:tcW w:w="4621" w:type="dxa"/>
+          </w:tcPr>
+          <w:p>
+            <w:pPr>
+              <w:spacing w:line="360" w:lineRule="auto"/>
+              <w:rPr>
+                <w:rFonts w:ascii="Times New Roman" w:hAnsi="Times New Roman" w:cs="Times New Roman"/>
+                <w:bCs/>
+                <w:sz w:val="24"/>
+              </w:rPr>
+            </w:pPr>
+            <w:r>
+              <w:rPr>
+                <w:rFonts w:ascii="Times New Roman" w:hAnsi="Times New Roman" w:cs="Times New Roman"/>
+                <w:bCs/>
+                <w:sz w:val="24"/>
+              </w:rPr>
+              <w:t>char</w:t>
+            </w:r>
+          </w:p>
+        </w:tc>
+      </w:tr>
+      <w:tr>
+        <w:tc>
+          <w:tcPr>
+            <w:tcW w:w="4621" w:type="dxa"/>
+          </w:tcPr>
+          <w:p>
+            <w:pPr>
+              <w:pStyle w:val="ListParagraph"/>
+              <w:numPr>
+                <w:ilvl w:val="0"/>
+                <w:numId w:val="25"/>
+              </w:numPr>
+              <w:spacing w:line="360" w:lineRule="auto"/>
+              <w:rPr>
+                <w:rFonts w:ascii="Times New Roman" w:hAnsi="Times New Roman" w:cs="Times New Roman"/>
+                <w:bCs/>
+                <w:sz w:val="24"/>
+              </w:rPr>
+            </w:pPr>
+          </w:p>
+        </w:tc>
+        <w:tc>
+          <w:tcPr>
+            <w:tcW w:w="4621" w:type="dxa"/>
+          </w:tcPr>
+          <w:p>
+            <w:pPr>
+              <w:spacing w:line="360" w:lineRule="auto"/>
+              <w:rPr>
+                <w:rFonts w:ascii="Times New Roman" w:hAnsi="Times New Roman" w:cs="Times New Roman"/>
+                <w:bCs/>
+                <w:sz w:val="24"/>
+              </w:rPr>
+            </w:pPr>
+            <w:r>
+              <w:rPr>
+                <w:rFonts w:ascii="Times New Roman" w:hAnsi="Times New Roman" w:cs="Times New Roman"/>
+                <w:bCs/>
+                <w:sz w:val="24"/>
+              </w:rPr>
+              <w:t>cell array</w:t>
+            </w:r>
+          </w:p>
+        </w:tc>
+      </w:tr>
+      <w:tr>
+        <w:tc>
+          <w:tcPr>
+            <w:tcW w:w="4621" w:type="dxa"/>
+          </w:tcPr>
+          <w:p>
+            <w:pPr>
+              <w:pStyle w:val="ListParagraph"/>
+              <w:numPr>
+                <w:ilvl w:val="0"/>
+                <w:numId w:val="25"/>
+              </w:numPr>
+              <w:spacing w:line="360" w:lineRule="auto"/>
+              <w:rPr>
+                <w:rFonts w:ascii="Times New Roman" w:hAnsi="Times New Roman" w:cs="Times New Roman"/>
+                <w:bCs/>
+                <w:sz w:val="24"/>
+              </w:rPr>
+            </w:pPr>
+          </w:p>
+        </w:tc>
+        <w:tc>
+          <w:tcPr>
+            <w:tcW w:w="4621" w:type="dxa"/>
+          </w:tcPr>
+          <w:p>
+            <w:pPr>
+              <w:spacing w:line="360" w:lineRule="auto"/>
+              <w:rPr>
+                <w:rFonts w:ascii="Times New Roman" w:hAnsi="Times New Roman" w:cs="Times New Roman"/>
+                <w:bCs/>
+                <w:sz w:val="24"/>
+              </w:rPr>
+            </w:pPr>
+            <w:r>
+              <w:rPr>
+                <w:rFonts w:ascii="Times New Roman" w:hAnsi="Times New Roman" w:cs="Times New Roman"/>
+                <w:bCs/>
+                <w:sz w:val="24"/>
+              </w:rPr>
+              <w:t>structure</w:t>
+            </w:r>
+          </w:p>
+        </w:tc>
+      </w:tr>
+    </w:tbl>
+    <w:p>
+      <w:pPr>
+        <w:spacing w:line="360" w:lineRule="auto"/>
+        <w:rPr>
+          <w:rFonts w:ascii="Times New Roman" w:hAnsi="Times New Roman" w:cs="Times New Roman"/>
+          <w:b/>
+          <w:sz w:val="28"/>
+          <w:szCs w:val="24"/>
+        </w:rPr>
+      </w:pPr>
+    </w:p>
+    <w:p>
+      <w:pPr>
+        <w:spacing w:line="360" w:lineRule="auto"/>
+        <w:jc w:val="center"/>
         <w:rPr>
           <w:rFonts w:ascii="Times New Roman" w:hAnsi="Times New Roman" w:cs="Times New Roman"/>
           <w:b/>
@@ -3508,11 +6306,10 @@
           <w:sz w:val="28"/>
           <w:szCs w:val="24"/>
         </w:rPr>
-        <w:lastRenderedPageBreak/>
         <w:drawing>
-          <wp:inline distT="0" distB="0" distL="0" distR="0" wp14:anchorId="0C3730CC" wp14:editId="382183DB">
-            <wp:extent cx="5730240" cy="3893820"/>
-            <wp:effectExtent l="0" t="0" r="3810" b="0"/>
+          <wp:inline distT="0" distB="0" distL="0" distR="0" wp14:anchorId="0C3730CC" wp14:editId="6BC87030">
+            <wp:extent cx="4697695" cy="3192184"/>
+            <wp:effectExtent l="0" t="0" r="8255" b="8255"/>
             <wp:docPr id="41" name="Picture 41"/>
             <wp:cNvGraphicFramePr>
               <a:graphicFrameLocks xmlns:a="http://schemas.openxmlformats.org/drawingml/2006/main" noChangeAspect="1"/>
@@ -3542,7 +6339,7 @@
                   <pic:spPr bwMode="auto">
                     <a:xfrm>
                       <a:off x="0" y="0"/>
-                      <a:ext cx="5730240" cy="3893820"/>
+                      <a:ext cx="4716666" cy="3205075"/>
                     </a:xfrm>
                     <a:prstGeom prst="rect">
                       <a:avLst/>
@@ -3581,12 +6378,640 @@
           <w:sz w:val="28"/>
           <w:szCs w:val="24"/>
         </w:rPr>
+        <w:lastRenderedPageBreak/>
         <w:t>Data Type Conversion</w:t>
       </w:r>
     </w:p>
-    <w:p>
-      <w:pPr>
-        <w:spacing w:line="360" w:lineRule="auto"/>
+    <w:tbl>
+      <w:tblPr>
+        <w:tblStyle w:val="TableGrid"/>
+        <w:tblW w:w="0" w:type="auto"/>
+        <w:tblLook w:val="04A0" w:firstRow="1" w:lastRow="0" w:firstColumn="1" w:lastColumn="0" w:noHBand="0" w:noVBand="1"/>
+      </w:tblPr>
+      <w:tblGrid>
+        <w:gridCol w:w="4621"/>
+        <w:gridCol w:w="4621"/>
+      </w:tblGrid>
+      <w:tr>
+        <w:tc>
+          <w:tcPr>
+            <w:tcW w:w="4621" w:type="dxa"/>
+          </w:tcPr>
+          <w:p>
+            <w:pPr>
+              <w:spacing w:line="360" w:lineRule="auto"/>
+              <w:jc w:val="center"/>
+              <w:rPr>
+                <w:rFonts w:ascii="Times New Roman" w:hAnsi="Times New Roman" w:cs="Times New Roman"/>
+                <w:b/>
+                <w:sz w:val="28"/>
+                <w:szCs w:val="24"/>
+              </w:rPr>
+            </w:pPr>
+            <w:r>
+              <w:rPr>
+                <w:rFonts w:ascii="Times New Roman" w:hAnsi="Times New Roman" w:cs="Times New Roman"/>
+                <w:b/>
+                <w:sz w:val="28"/>
+                <w:szCs w:val="24"/>
+              </w:rPr>
+              <w:t>Function</w:t>
+            </w:r>
+          </w:p>
+        </w:tc>
+        <w:tc>
+          <w:tcPr>
+            <w:tcW w:w="4621" w:type="dxa"/>
+          </w:tcPr>
+          <w:p>
+            <w:pPr>
+              <w:spacing w:line="360" w:lineRule="auto"/>
+              <w:jc w:val="center"/>
+              <w:rPr>
+                <w:rFonts w:ascii="Times New Roman" w:hAnsi="Times New Roman" w:cs="Times New Roman"/>
+                <w:b/>
+                <w:sz w:val="28"/>
+                <w:szCs w:val="24"/>
+              </w:rPr>
+            </w:pPr>
+            <w:r>
+              <w:rPr>
+                <w:rFonts w:ascii="Times New Roman" w:hAnsi="Times New Roman" w:cs="Times New Roman"/>
+                <w:b/>
+                <w:sz w:val="28"/>
+                <w:szCs w:val="24"/>
+              </w:rPr>
+              <w:t>Purpose</w:t>
+            </w:r>
+          </w:p>
+        </w:tc>
+      </w:tr>
+      <w:tr>
+        <w:tc>
+          <w:tcPr>
+            <w:tcW w:w="4621" w:type="dxa"/>
+          </w:tcPr>
+          <w:p>
+            <w:pPr>
+              <w:spacing w:line="360" w:lineRule="auto"/>
+              <w:jc w:val="center"/>
+              <w:rPr>
+                <w:rFonts w:ascii="Times New Roman" w:hAnsi="Times New Roman" w:cs="Times New Roman"/>
+                <w:bCs/>
+                <w:sz w:val="24"/>
+              </w:rPr>
+            </w:pPr>
+            <w:r>
+              <w:rPr>
+                <w:rFonts w:ascii="Times New Roman" w:hAnsi="Times New Roman" w:cs="Times New Roman"/>
+                <w:bCs/>
+                <w:sz w:val="24"/>
+              </w:rPr>
+              <w:t>char</w:t>
+            </w:r>
+          </w:p>
+        </w:tc>
+        <w:tc>
+          <w:tcPr>
+            <w:tcW w:w="4621" w:type="dxa"/>
+          </w:tcPr>
+          <w:p>
+            <w:pPr>
+              <w:spacing w:line="360" w:lineRule="auto"/>
+              <w:rPr>
+                <w:rFonts w:ascii="Times New Roman" w:hAnsi="Times New Roman" w:cs="Times New Roman"/>
+                <w:bCs/>
+                <w:sz w:val="24"/>
+              </w:rPr>
+            </w:pPr>
+            <w:r>
+              <w:rPr>
+                <w:rFonts w:ascii="Times New Roman" w:hAnsi="Times New Roman" w:cs="Times New Roman"/>
+                <w:bCs/>
+                <w:sz w:val="24"/>
+              </w:rPr>
+              <w:t>Convert to character array (string)</w:t>
+            </w:r>
+          </w:p>
+        </w:tc>
+      </w:tr>
+      <w:tr>
+        <w:tc>
+          <w:tcPr>
+            <w:tcW w:w="4621" w:type="dxa"/>
+          </w:tcPr>
+          <w:p>
+            <w:pPr>
+              <w:spacing w:line="360" w:lineRule="auto"/>
+              <w:jc w:val="center"/>
+              <w:rPr>
+                <w:rFonts w:ascii="Times New Roman" w:hAnsi="Times New Roman" w:cs="Times New Roman"/>
+                <w:bCs/>
+                <w:sz w:val="24"/>
+              </w:rPr>
+            </w:pPr>
+            <w:r>
+              <w:rPr>
+                <w:rFonts w:ascii="Times New Roman" w:hAnsi="Times New Roman" w:cs="Times New Roman"/>
+                <w:bCs/>
+                <w:sz w:val="24"/>
+              </w:rPr>
+              <w:t>int2str</w:t>
+            </w:r>
+          </w:p>
+        </w:tc>
+        <w:tc>
+          <w:tcPr>
+            <w:tcW w:w="4621" w:type="dxa"/>
+          </w:tcPr>
+          <w:p>
+            <w:pPr>
+              <w:spacing w:line="360" w:lineRule="auto"/>
+              <w:rPr>
+                <w:rFonts w:ascii="Times New Roman" w:hAnsi="Times New Roman" w:cs="Times New Roman"/>
+                <w:bCs/>
+                <w:sz w:val="24"/>
+              </w:rPr>
+            </w:pPr>
+            <w:r>
+              <w:rPr>
+                <w:rFonts w:ascii="Times New Roman" w:hAnsi="Times New Roman" w:cs="Times New Roman"/>
+                <w:bCs/>
+                <w:sz w:val="24"/>
+              </w:rPr>
+              <w:t>Convert integer data to string</w:t>
+            </w:r>
+          </w:p>
+        </w:tc>
+      </w:tr>
+      <w:tr>
+        <w:tc>
+          <w:tcPr>
+            <w:tcW w:w="4621" w:type="dxa"/>
+          </w:tcPr>
+          <w:p>
+            <w:pPr>
+              <w:spacing w:line="360" w:lineRule="auto"/>
+              <w:jc w:val="center"/>
+              <w:rPr>
+                <w:rFonts w:ascii="Times New Roman" w:hAnsi="Times New Roman" w:cs="Times New Roman"/>
+                <w:bCs/>
+                <w:sz w:val="24"/>
+              </w:rPr>
+            </w:pPr>
+            <w:r>
+              <w:rPr>
+                <w:rFonts w:ascii="Times New Roman" w:hAnsi="Times New Roman" w:cs="Times New Roman"/>
+                <w:bCs/>
+                <w:sz w:val="24"/>
+              </w:rPr>
+              <w:t>num2str</w:t>
+            </w:r>
+          </w:p>
+        </w:tc>
+        <w:tc>
+          <w:tcPr>
+            <w:tcW w:w="4621" w:type="dxa"/>
+          </w:tcPr>
+          <w:p>
+            <w:pPr>
+              <w:spacing w:line="360" w:lineRule="auto"/>
+              <w:rPr>
+                <w:rFonts w:ascii="Times New Roman" w:hAnsi="Times New Roman" w:cs="Times New Roman"/>
+                <w:bCs/>
+                <w:sz w:val="24"/>
+              </w:rPr>
+            </w:pPr>
+            <w:r>
+              <w:rPr>
+                <w:rFonts w:ascii="Times New Roman" w:hAnsi="Times New Roman" w:cs="Times New Roman"/>
+                <w:bCs/>
+                <w:sz w:val="24"/>
+              </w:rPr>
+              <w:t>Convert number to string</w:t>
+            </w:r>
+          </w:p>
+        </w:tc>
+      </w:tr>
+      <w:tr>
+        <w:tc>
+          <w:tcPr>
+            <w:tcW w:w="4621" w:type="dxa"/>
+          </w:tcPr>
+          <w:p>
+            <w:pPr>
+              <w:spacing w:line="360" w:lineRule="auto"/>
+              <w:jc w:val="center"/>
+              <w:rPr>
+                <w:rFonts w:ascii="Times New Roman" w:hAnsi="Times New Roman" w:cs="Times New Roman"/>
+                <w:bCs/>
+                <w:sz w:val="24"/>
+              </w:rPr>
+            </w:pPr>
+            <w:r>
+              <w:rPr>
+                <w:rFonts w:ascii="Times New Roman" w:hAnsi="Times New Roman" w:cs="Times New Roman"/>
+                <w:bCs/>
+                <w:sz w:val="24"/>
+              </w:rPr>
+              <w:t>str2double</w:t>
+            </w:r>
+          </w:p>
+        </w:tc>
+        <w:tc>
+          <w:tcPr>
+            <w:tcW w:w="4621" w:type="dxa"/>
+          </w:tcPr>
+          <w:p>
+            <w:pPr>
+              <w:spacing w:line="360" w:lineRule="auto"/>
+              <w:rPr>
+                <w:rFonts w:ascii="Times New Roman" w:hAnsi="Times New Roman" w:cs="Times New Roman"/>
+                <w:bCs/>
+                <w:sz w:val="24"/>
+              </w:rPr>
+            </w:pPr>
+            <w:r>
+              <w:rPr>
+                <w:rFonts w:ascii="Times New Roman" w:hAnsi="Times New Roman" w:cs="Times New Roman"/>
+                <w:bCs/>
+                <w:sz w:val="24"/>
+              </w:rPr>
+              <w:t>Convert string to double-precision value</w:t>
+            </w:r>
+          </w:p>
+        </w:tc>
+      </w:tr>
+      <w:tr>
+        <w:tc>
+          <w:tcPr>
+            <w:tcW w:w="4621" w:type="dxa"/>
+          </w:tcPr>
+          <w:p>
+            <w:pPr>
+              <w:spacing w:line="360" w:lineRule="auto"/>
+              <w:jc w:val="center"/>
+              <w:rPr>
+                <w:rFonts w:ascii="Times New Roman" w:hAnsi="Times New Roman" w:cs="Times New Roman"/>
+                <w:bCs/>
+                <w:sz w:val="24"/>
+              </w:rPr>
+            </w:pPr>
+            <w:r>
+              <w:rPr>
+                <w:rFonts w:ascii="Times New Roman" w:hAnsi="Times New Roman" w:cs="Times New Roman"/>
+                <w:bCs/>
+                <w:sz w:val="24"/>
+              </w:rPr>
+              <w:t>str2num</w:t>
+            </w:r>
+          </w:p>
+        </w:tc>
+        <w:tc>
+          <w:tcPr>
+            <w:tcW w:w="4621" w:type="dxa"/>
+          </w:tcPr>
+          <w:p>
+            <w:pPr>
+              <w:spacing w:line="360" w:lineRule="auto"/>
+              <w:rPr>
+                <w:rFonts w:ascii="Times New Roman" w:hAnsi="Times New Roman" w:cs="Times New Roman"/>
+                <w:bCs/>
+                <w:sz w:val="24"/>
+              </w:rPr>
+            </w:pPr>
+            <w:r>
+              <w:rPr>
+                <w:rFonts w:ascii="Times New Roman" w:hAnsi="Times New Roman" w:cs="Times New Roman"/>
+                <w:bCs/>
+                <w:sz w:val="24"/>
+              </w:rPr>
+              <w:t>Convert string to number</w:t>
+            </w:r>
+          </w:p>
+        </w:tc>
+      </w:tr>
+      <w:tr>
+        <w:tc>
+          <w:tcPr>
+            <w:tcW w:w="4621" w:type="dxa"/>
+          </w:tcPr>
+          <w:p>
+            <w:pPr>
+              <w:spacing w:line="360" w:lineRule="auto"/>
+              <w:jc w:val="center"/>
+              <w:rPr>
+                <w:rFonts w:ascii="Times New Roman" w:hAnsi="Times New Roman" w:cs="Times New Roman"/>
+                <w:bCs/>
+                <w:sz w:val="24"/>
+              </w:rPr>
+            </w:pPr>
+            <w:r>
+              <w:rPr>
+                <w:rFonts w:ascii="Times New Roman" w:hAnsi="Times New Roman" w:cs="Times New Roman"/>
+                <w:bCs/>
+                <w:sz w:val="24"/>
+              </w:rPr>
+              <w:t>bin2dec</w:t>
+            </w:r>
+          </w:p>
+        </w:tc>
+        <w:tc>
+          <w:tcPr>
+            <w:tcW w:w="4621" w:type="dxa"/>
+          </w:tcPr>
+          <w:p>
+            <w:pPr>
+              <w:spacing w:line="360" w:lineRule="auto"/>
+              <w:rPr>
+                <w:rFonts w:ascii="Times New Roman" w:hAnsi="Times New Roman" w:cs="Times New Roman"/>
+                <w:bCs/>
+                <w:sz w:val="24"/>
+              </w:rPr>
+            </w:pPr>
+            <w:r>
+              <w:rPr>
+                <w:rFonts w:ascii="Times New Roman" w:hAnsi="Times New Roman" w:cs="Times New Roman"/>
+                <w:bCs/>
+                <w:sz w:val="24"/>
+              </w:rPr>
+              <w:t>Convert binary number to decimal number</w:t>
+            </w:r>
+          </w:p>
+        </w:tc>
+      </w:tr>
+      <w:tr>
+        <w:tc>
+          <w:tcPr>
+            <w:tcW w:w="4621" w:type="dxa"/>
+          </w:tcPr>
+          <w:p>
+            <w:pPr>
+              <w:spacing w:line="360" w:lineRule="auto"/>
+              <w:jc w:val="center"/>
+              <w:rPr>
+                <w:rFonts w:ascii="Times New Roman" w:hAnsi="Times New Roman" w:cs="Times New Roman"/>
+                <w:bCs/>
+                <w:sz w:val="24"/>
+              </w:rPr>
+            </w:pPr>
+            <w:r>
+              <w:rPr>
+                <w:rFonts w:ascii="Times New Roman" w:hAnsi="Times New Roman" w:cs="Times New Roman"/>
+                <w:bCs/>
+                <w:sz w:val="24"/>
+              </w:rPr>
+              <w:t>dec2base</w:t>
+            </w:r>
+          </w:p>
+        </w:tc>
+        <w:tc>
+          <w:tcPr>
+            <w:tcW w:w="4621" w:type="dxa"/>
+          </w:tcPr>
+          <w:p>
+            <w:pPr>
+              <w:spacing w:line="360" w:lineRule="auto"/>
+              <w:rPr>
+                <w:rFonts w:ascii="Times New Roman" w:hAnsi="Times New Roman" w:cs="Times New Roman"/>
+                <w:bCs/>
+                <w:sz w:val="24"/>
+              </w:rPr>
+            </w:pPr>
+            <w:r>
+              <w:rPr>
+                <w:rFonts w:ascii="Times New Roman" w:hAnsi="Times New Roman" w:cs="Times New Roman"/>
+                <w:bCs/>
+                <w:sz w:val="24"/>
+              </w:rPr>
+              <w:t>Convert decimal to base N number in string</w:t>
+            </w:r>
+          </w:p>
+        </w:tc>
+      </w:tr>
+      <w:tr>
+        <w:tc>
+          <w:tcPr>
+            <w:tcW w:w="4621" w:type="dxa"/>
+          </w:tcPr>
+          <w:p>
+            <w:pPr>
+              <w:spacing w:line="360" w:lineRule="auto"/>
+              <w:jc w:val="center"/>
+              <w:rPr>
+                <w:rFonts w:ascii="Times New Roman" w:hAnsi="Times New Roman" w:cs="Times New Roman"/>
+                <w:bCs/>
+                <w:sz w:val="24"/>
+              </w:rPr>
+            </w:pPr>
+            <w:r>
+              <w:rPr>
+                <w:rFonts w:ascii="Times New Roman" w:hAnsi="Times New Roman" w:cs="Times New Roman"/>
+                <w:bCs/>
+                <w:sz w:val="24"/>
+              </w:rPr>
+              <w:t>dec2bin</w:t>
+            </w:r>
+          </w:p>
+        </w:tc>
+        <w:tc>
+          <w:tcPr>
+            <w:tcW w:w="4621" w:type="dxa"/>
+          </w:tcPr>
+          <w:p>
+            <w:pPr>
+              <w:spacing w:line="360" w:lineRule="auto"/>
+              <w:rPr>
+                <w:rFonts w:ascii="Times New Roman" w:hAnsi="Times New Roman" w:cs="Times New Roman"/>
+                <w:bCs/>
+                <w:sz w:val="24"/>
+              </w:rPr>
+            </w:pPr>
+            <w:r>
+              <w:rPr>
+                <w:rFonts w:ascii="Times New Roman" w:hAnsi="Times New Roman" w:cs="Times New Roman"/>
+                <w:bCs/>
+                <w:sz w:val="24"/>
+              </w:rPr>
+              <w:t>Convert decimal to binary number in string</w:t>
+            </w:r>
+          </w:p>
+        </w:tc>
+      </w:tr>
+      <w:tr>
+        <w:tc>
+          <w:tcPr>
+            <w:tcW w:w="4621" w:type="dxa"/>
+          </w:tcPr>
+          <w:p>
+            <w:pPr>
+              <w:spacing w:line="360" w:lineRule="auto"/>
+              <w:jc w:val="center"/>
+              <w:rPr>
+                <w:rFonts w:ascii="Times New Roman" w:hAnsi="Times New Roman" w:cs="Times New Roman"/>
+                <w:bCs/>
+                <w:sz w:val="24"/>
+              </w:rPr>
+            </w:pPr>
+            <w:r>
+              <w:rPr>
+                <w:rFonts w:ascii="Times New Roman" w:hAnsi="Times New Roman" w:cs="Times New Roman"/>
+                <w:bCs/>
+                <w:sz w:val="24"/>
+              </w:rPr>
+              <w:t>hex2dec</w:t>
+            </w:r>
+          </w:p>
+        </w:tc>
+        <w:tc>
+          <w:tcPr>
+            <w:tcW w:w="4621" w:type="dxa"/>
+          </w:tcPr>
+          <w:p>
+            <w:pPr>
+              <w:spacing w:line="360" w:lineRule="auto"/>
+              <w:rPr>
+                <w:rFonts w:ascii="Times New Roman" w:hAnsi="Times New Roman" w:cs="Times New Roman"/>
+                <w:bCs/>
+                <w:sz w:val="24"/>
+              </w:rPr>
+            </w:pPr>
+            <w:r>
+              <w:rPr>
+                <w:rFonts w:ascii="Times New Roman" w:hAnsi="Times New Roman" w:cs="Times New Roman"/>
+                <w:bCs/>
+                <w:sz w:val="24"/>
+              </w:rPr>
+              <w:t>Convert hexadecimal number string to decimal number</w:t>
+            </w:r>
+          </w:p>
+        </w:tc>
+      </w:tr>
+      <w:tr>
+        <w:tc>
+          <w:tcPr>
+            <w:tcW w:w="4621" w:type="dxa"/>
+          </w:tcPr>
+          <w:p>
+            <w:pPr>
+              <w:spacing w:line="360" w:lineRule="auto"/>
+              <w:jc w:val="center"/>
+              <w:rPr>
+                <w:rFonts w:ascii="Times New Roman" w:hAnsi="Times New Roman" w:cs="Times New Roman"/>
+                <w:bCs/>
+                <w:sz w:val="24"/>
+              </w:rPr>
+            </w:pPr>
+            <w:r>
+              <w:rPr>
+                <w:rFonts w:ascii="Times New Roman" w:hAnsi="Times New Roman" w:cs="Times New Roman"/>
+                <w:bCs/>
+                <w:sz w:val="24"/>
+              </w:rPr>
+              <w:t>mat2cell</w:t>
+            </w:r>
+          </w:p>
+        </w:tc>
+        <w:tc>
+          <w:tcPr>
+            <w:tcW w:w="4621" w:type="dxa"/>
+          </w:tcPr>
+          <w:p>
+            <w:pPr>
+              <w:spacing w:line="360" w:lineRule="auto"/>
+              <w:rPr>
+                <w:rFonts w:ascii="Times New Roman" w:hAnsi="Times New Roman" w:cs="Times New Roman"/>
+                <w:bCs/>
+                <w:sz w:val="24"/>
+              </w:rPr>
+            </w:pPr>
+            <w:r>
+              <w:rPr>
+                <w:rFonts w:ascii="Times New Roman" w:hAnsi="Times New Roman" w:cs="Times New Roman"/>
+                <w:bCs/>
+                <w:sz w:val="24"/>
+              </w:rPr>
+              <w:t>Convert array to cell array with potentially different sized cells</w:t>
+            </w:r>
+          </w:p>
+        </w:tc>
+      </w:tr>
+      <w:tr>
+        <w:tc>
+          <w:tcPr>
+            <w:tcW w:w="4621" w:type="dxa"/>
+          </w:tcPr>
+          <w:p>
+            <w:pPr>
+              <w:spacing w:line="360" w:lineRule="auto"/>
+              <w:jc w:val="center"/>
+              <w:rPr>
+                <w:rFonts w:ascii="Times New Roman" w:hAnsi="Times New Roman" w:cs="Times New Roman"/>
+                <w:bCs/>
+                <w:sz w:val="24"/>
+              </w:rPr>
+            </w:pPr>
+            <w:r>
+              <w:rPr>
+                <w:rFonts w:ascii="Times New Roman" w:hAnsi="Times New Roman" w:cs="Times New Roman"/>
+                <w:bCs/>
+                <w:sz w:val="24"/>
+              </w:rPr>
+              <w:t>cellstr</w:t>
+            </w:r>
+          </w:p>
+        </w:tc>
+        <w:tc>
+          <w:tcPr>
+            <w:tcW w:w="4621" w:type="dxa"/>
+          </w:tcPr>
+          <w:p>
+            <w:pPr>
+              <w:spacing w:line="360" w:lineRule="auto"/>
+              <w:rPr>
+                <w:rFonts w:ascii="Times New Roman" w:hAnsi="Times New Roman" w:cs="Times New Roman"/>
+                <w:bCs/>
+                <w:sz w:val="24"/>
+              </w:rPr>
+            </w:pPr>
+            <w:r>
+              <w:rPr>
+                <w:rFonts w:ascii="Times New Roman" w:hAnsi="Times New Roman" w:cs="Times New Roman"/>
+                <w:bCs/>
+                <w:sz w:val="24"/>
+              </w:rPr>
+              <w:t>Create cell array of strings from character array</w:t>
+            </w:r>
+          </w:p>
+        </w:tc>
+      </w:tr>
+    </w:tbl>
+    <w:p>
+      <w:pPr>
+        <w:spacing w:line="360" w:lineRule="auto"/>
+        <w:rPr>
+          <w:rFonts w:ascii="Times New Roman" w:hAnsi="Times New Roman" w:cs="Times New Roman"/>
+          <w:b/>
+          <w:sz w:val="28"/>
+          <w:szCs w:val="24"/>
+        </w:rPr>
+      </w:pPr>
+    </w:p>
+    <w:p>
+      <w:pPr>
+        <w:spacing w:line="360" w:lineRule="auto"/>
+        <w:rPr>
+          <w:rFonts w:ascii="Times New Roman" w:hAnsi="Times New Roman" w:cs="Times New Roman"/>
+          <w:b/>
+          <w:sz w:val="28"/>
+          <w:szCs w:val="24"/>
+        </w:rPr>
+      </w:pPr>
+    </w:p>
+    <w:p>
+      <w:pPr>
+        <w:spacing w:line="360" w:lineRule="auto"/>
+        <w:jc w:val="center"/>
         <w:rPr>
           <w:rFonts w:ascii="Times New Roman" w:hAnsi="Times New Roman" w:cs="Times New Roman"/>
           <w:b/>
@@ -3599,9 +7024,9 @@
           <w:noProof/>
         </w:rPr>
         <w:drawing>
-          <wp:inline distT="0" distB="0" distL="0" distR="0" wp14:anchorId="625C3B25" wp14:editId="3E35FAB4">
-            <wp:extent cx="5731510" cy="2677160"/>
-            <wp:effectExtent l="0" t="0" r="2540" b="8890"/>
+          <wp:inline distT="0" distB="0" distL="0" distR="0" wp14:anchorId="625C3B25" wp14:editId="532DACE2">
+            <wp:extent cx="5024928" cy="2347119"/>
+            <wp:effectExtent l="0" t="0" r="4445" b="0"/>
             <wp:docPr id="42" name="Picture 42"/>
             <wp:cNvGraphicFramePr>
               <a:graphicFrameLocks xmlns:a="http://schemas.openxmlformats.org/drawingml/2006/main" noChangeAspect="1"/>
@@ -3631,7 +7056,7 @@
                   <pic:spPr bwMode="auto">
                     <a:xfrm>
                       <a:off x="0" y="0"/>
-                      <a:ext cx="5731510" cy="2677160"/>
+                      <a:ext cx="5032775" cy="2350784"/>
                     </a:xfrm>
                     <a:prstGeom prst="rect">
                       <a:avLst/>
@@ -3651,6 +7076,45 @@
     <w:p>
       <w:pPr>
         <w:pStyle w:val="ListParagraph"/>
+        <w:spacing w:line="360" w:lineRule="auto"/>
+        <w:ind w:left="1440"/>
+        <w:rPr>
+          <w:rFonts w:ascii="Times New Roman" w:hAnsi="Times New Roman" w:cs="Times New Roman"/>
+          <w:b/>
+          <w:sz w:val="28"/>
+          <w:szCs w:val="24"/>
+        </w:rPr>
+      </w:pPr>
+    </w:p>
+    <w:p>
+      <w:pPr>
+        <w:pStyle w:val="ListParagraph"/>
+        <w:spacing w:line="360" w:lineRule="auto"/>
+        <w:ind w:left="1440"/>
+        <w:rPr>
+          <w:rFonts w:ascii="Times New Roman" w:hAnsi="Times New Roman" w:cs="Times New Roman"/>
+          <w:b/>
+          <w:sz w:val="28"/>
+          <w:szCs w:val="24"/>
+        </w:rPr>
+      </w:pPr>
+    </w:p>
+    <w:p>
+      <w:pPr>
+        <w:pStyle w:val="ListParagraph"/>
+        <w:spacing w:line="360" w:lineRule="auto"/>
+        <w:ind w:left="1440"/>
+        <w:rPr>
+          <w:rFonts w:ascii="Times New Roman" w:hAnsi="Times New Roman" w:cs="Times New Roman"/>
+          <w:b/>
+          <w:sz w:val="28"/>
+          <w:szCs w:val="24"/>
+        </w:rPr>
+      </w:pPr>
+    </w:p>
+    <w:p>
+      <w:pPr>
+        <w:pStyle w:val="ListParagraph"/>
         <w:numPr>
           <w:ilvl w:val="1"/>
           <w:numId w:val="11"/>
@@ -3670,12 +7134,383 @@
           <w:sz w:val="28"/>
           <w:szCs w:val="24"/>
         </w:rPr>
+        <w:lastRenderedPageBreak/>
         <w:t>Determination of Data Types</w:t>
       </w:r>
     </w:p>
     <w:p>
       <w:pPr>
-        <w:spacing w:line="360" w:lineRule="auto"/>
+        <w:pStyle w:val="ListParagraph"/>
+        <w:spacing w:line="360" w:lineRule="auto"/>
+        <w:ind w:left="1440"/>
+        <w:rPr>
+          <w:rFonts w:ascii="Times New Roman" w:hAnsi="Times New Roman" w:cs="Times New Roman"/>
+          <w:b/>
+          <w:sz w:val="28"/>
+          <w:szCs w:val="24"/>
+        </w:rPr>
+      </w:pPr>
+    </w:p>
+    <w:tbl>
+      <w:tblPr>
+        <w:tblStyle w:val="TableGrid"/>
+        <w:tblW w:w="0" w:type="auto"/>
+        <w:tblLook w:val="04A0" w:firstRow="1" w:lastRow="0" w:firstColumn="1" w:lastColumn="0" w:noHBand="0" w:noVBand="1"/>
+      </w:tblPr>
+      <w:tblGrid>
+        <w:gridCol w:w="4621"/>
+        <w:gridCol w:w="4621"/>
+      </w:tblGrid>
+      <w:tr>
+        <w:tc>
+          <w:tcPr>
+            <w:tcW w:w="4621" w:type="dxa"/>
+          </w:tcPr>
+          <w:p>
+            <w:pPr>
+              <w:spacing w:line="360" w:lineRule="auto"/>
+              <w:jc w:val="center"/>
+              <w:rPr>
+                <w:rFonts w:ascii="Times New Roman" w:hAnsi="Times New Roman" w:cs="Times New Roman"/>
+                <w:b/>
+                <w:sz w:val="28"/>
+                <w:szCs w:val="24"/>
+              </w:rPr>
+            </w:pPr>
+            <w:r>
+              <w:rPr>
+                <w:rFonts w:ascii="Times New Roman" w:hAnsi="Times New Roman" w:cs="Times New Roman"/>
+                <w:b/>
+                <w:sz w:val="28"/>
+                <w:szCs w:val="24"/>
+              </w:rPr>
+              <w:t>Function</w:t>
+            </w:r>
+          </w:p>
+        </w:tc>
+        <w:tc>
+          <w:tcPr>
+            <w:tcW w:w="4621" w:type="dxa"/>
+          </w:tcPr>
+          <w:p>
+            <w:pPr>
+              <w:tabs>
+                <w:tab w:val="center" w:pos="2202"/>
+              </w:tabs>
+              <w:spacing w:line="360" w:lineRule="auto"/>
+              <w:jc w:val="center"/>
+              <w:rPr>
+                <w:rFonts w:ascii="Times New Roman" w:hAnsi="Times New Roman" w:cs="Times New Roman"/>
+                <w:b/>
+                <w:sz w:val="28"/>
+                <w:szCs w:val="24"/>
+              </w:rPr>
+            </w:pPr>
+            <w:r>
+              <w:rPr>
+                <w:rFonts w:ascii="Times New Roman" w:hAnsi="Times New Roman" w:cs="Times New Roman"/>
+                <w:b/>
+                <w:sz w:val="28"/>
+                <w:szCs w:val="24"/>
+              </w:rPr>
+              <w:t>Purpose</w:t>
+            </w:r>
+          </w:p>
+        </w:tc>
+      </w:tr>
+      <w:tr>
+        <w:tc>
+          <w:tcPr>
+            <w:tcW w:w="4621" w:type="dxa"/>
+          </w:tcPr>
+          <w:p>
+            <w:pPr>
+              <w:spacing w:line="360" w:lineRule="auto"/>
+              <w:jc w:val="center"/>
+              <w:rPr>
+                <w:rFonts w:ascii="Times New Roman" w:hAnsi="Times New Roman" w:cs="Times New Roman"/>
+                <w:bCs/>
+                <w:sz w:val="24"/>
+              </w:rPr>
+            </w:pPr>
+            <w:r>
+              <w:rPr>
+                <w:rFonts w:ascii="Times New Roman" w:hAnsi="Times New Roman" w:cs="Times New Roman"/>
+                <w:bCs/>
+                <w:sz w:val="24"/>
+              </w:rPr>
+              <w:t>isinteger</w:t>
+            </w:r>
+          </w:p>
+        </w:tc>
+        <w:tc>
+          <w:tcPr>
+            <w:tcW w:w="4621" w:type="dxa"/>
+          </w:tcPr>
+          <w:p>
+            <w:pPr>
+              <w:spacing w:line="360" w:lineRule="auto"/>
+              <w:rPr>
+                <w:rFonts w:ascii="Times New Roman" w:hAnsi="Times New Roman" w:cs="Times New Roman"/>
+                <w:bCs/>
+                <w:sz w:val="24"/>
+              </w:rPr>
+            </w:pPr>
+            <w:r>
+              <w:rPr>
+                <w:rFonts w:ascii="Times New Roman" w:hAnsi="Times New Roman" w:cs="Times New Roman"/>
+                <w:bCs/>
+                <w:sz w:val="24"/>
+              </w:rPr>
+              <w:t>Determine if input is integer</w:t>
+            </w:r>
+          </w:p>
+        </w:tc>
+      </w:tr>
+      <w:tr>
+        <w:tc>
+          <w:tcPr>
+            <w:tcW w:w="4621" w:type="dxa"/>
+          </w:tcPr>
+          <w:p>
+            <w:pPr>
+              <w:spacing w:line="360" w:lineRule="auto"/>
+              <w:jc w:val="center"/>
+              <w:rPr>
+                <w:rFonts w:ascii="Times New Roman" w:hAnsi="Times New Roman" w:cs="Times New Roman"/>
+                <w:bCs/>
+                <w:sz w:val="24"/>
+              </w:rPr>
+            </w:pPr>
+            <w:r>
+              <w:rPr>
+                <w:rFonts w:ascii="Times New Roman" w:hAnsi="Times New Roman" w:cs="Times New Roman"/>
+                <w:bCs/>
+                <w:sz w:val="24"/>
+              </w:rPr>
+              <w:t>isfloat</w:t>
+            </w:r>
+          </w:p>
+        </w:tc>
+        <w:tc>
+          <w:tcPr>
+            <w:tcW w:w="4621" w:type="dxa"/>
+          </w:tcPr>
+          <w:p>
+            <w:pPr>
+              <w:spacing w:line="360" w:lineRule="auto"/>
+              <w:rPr>
+                <w:rFonts w:ascii="Times New Roman" w:hAnsi="Times New Roman" w:cs="Times New Roman"/>
+                <w:bCs/>
+                <w:sz w:val="24"/>
+              </w:rPr>
+            </w:pPr>
+            <w:r>
+              <w:rPr>
+                <w:rFonts w:ascii="Times New Roman" w:hAnsi="Times New Roman" w:cs="Times New Roman"/>
+                <w:bCs/>
+                <w:sz w:val="24"/>
+              </w:rPr>
+              <w:t>Determine if input is</w:t>
+            </w:r>
+            <w:r>
+              <w:rPr>
+                <w:rFonts w:ascii="Times New Roman" w:hAnsi="Times New Roman" w:cs="Times New Roman"/>
+                <w:bCs/>
+                <w:sz w:val="24"/>
+              </w:rPr>
+              <w:t xml:space="preserve"> float</w:t>
+            </w:r>
+          </w:p>
+        </w:tc>
+      </w:tr>
+      <w:tr>
+        <w:tc>
+          <w:tcPr>
+            <w:tcW w:w="4621" w:type="dxa"/>
+          </w:tcPr>
+          <w:p>
+            <w:pPr>
+              <w:spacing w:line="360" w:lineRule="auto"/>
+              <w:jc w:val="center"/>
+              <w:rPr>
+                <w:rFonts w:ascii="Times New Roman" w:hAnsi="Times New Roman" w:cs="Times New Roman"/>
+                <w:bCs/>
+                <w:sz w:val="24"/>
+              </w:rPr>
+            </w:pPr>
+            <w:r>
+              <w:rPr>
+                <w:rFonts w:ascii="Times New Roman" w:hAnsi="Times New Roman" w:cs="Times New Roman"/>
+                <w:bCs/>
+                <w:sz w:val="24"/>
+              </w:rPr>
+              <w:t>isvector</w:t>
+            </w:r>
+          </w:p>
+        </w:tc>
+        <w:tc>
+          <w:tcPr>
+            <w:tcW w:w="4621" w:type="dxa"/>
+          </w:tcPr>
+          <w:p>
+            <w:pPr>
+              <w:spacing w:line="360" w:lineRule="auto"/>
+              <w:rPr>
+                <w:rFonts w:ascii="Times New Roman" w:hAnsi="Times New Roman" w:cs="Times New Roman"/>
+                <w:bCs/>
+                <w:sz w:val="24"/>
+              </w:rPr>
+            </w:pPr>
+            <w:r>
+              <w:rPr>
+                <w:rFonts w:ascii="Times New Roman" w:hAnsi="Times New Roman" w:cs="Times New Roman"/>
+                <w:bCs/>
+                <w:sz w:val="24"/>
+              </w:rPr>
+              <w:t>Determine if input is</w:t>
+            </w:r>
+            <w:r>
+              <w:rPr>
+                <w:rFonts w:ascii="Times New Roman" w:hAnsi="Times New Roman" w:cs="Times New Roman"/>
+                <w:bCs/>
+                <w:sz w:val="24"/>
+              </w:rPr>
+              <w:t xml:space="preserve"> vector</w:t>
+            </w:r>
+          </w:p>
+        </w:tc>
+      </w:tr>
+      <w:tr>
+        <w:tc>
+          <w:tcPr>
+            <w:tcW w:w="4621" w:type="dxa"/>
+          </w:tcPr>
+          <w:p>
+            <w:pPr>
+              <w:spacing w:line="360" w:lineRule="auto"/>
+              <w:jc w:val="center"/>
+              <w:rPr>
+                <w:rFonts w:ascii="Times New Roman" w:hAnsi="Times New Roman" w:cs="Times New Roman"/>
+                <w:bCs/>
+                <w:sz w:val="24"/>
+              </w:rPr>
+            </w:pPr>
+            <w:r>
+              <w:rPr>
+                <w:rFonts w:ascii="Times New Roman" w:hAnsi="Times New Roman" w:cs="Times New Roman"/>
+                <w:bCs/>
+                <w:sz w:val="24"/>
+              </w:rPr>
+              <w:t>isscalar</w:t>
+            </w:r>
+          </w:p>
+        </w:tc>
+        <w:tc>
+          <w:tcPr>
+            <w:tcW w:w="4621" w:type="dxa"/>
+          </w:tcPr>
+          <w:p>
+            <w:pPr>
+              <w:spacing w:line="360" w:lineRule="auto"/>
+              <w:rPr>
+                <w:rFonts w:ascii="Times New Roman" w:hAnsi="Times New Roman" w:cs="Times New Roman"/>
+                <w:bCs/>
+                <w:sz w:val="24"/>
+              </w:rPr>
+            </w:pPr>
+            <w:r>
+              <w:rPr>
+                <w:rFonts w:ascii="Times New Roman" w:hAnsi="Times New Roman" w:cs="Times New Roman"/>
+                <w:bCs/>
+                <w:sz w:val="24"/>
+              </w:rPr>
+              <w:t>Determine if input is</w:t>
+            </w:r>
+            <w:r>
+              <w:rPr>
+                <w:rFonts w:ascii="Times New Roman" w:hAnsi="Times New Roman" w:cs="Times New Roman"/>
+                <w:bCs/>
+                <w:sz w:val="24"/>
+              </w:rPr>
+              <w:t xml:space="preserve"> scalar</w:t>
+            </w:r>
+          </w:p>
+        </w:tc>
+      </w:tr>
+      <w:tr>
+        <w:tc>
+          <w:tcPr>
+            <w:tcW w:w="4621" w:type="dxa"/>
+          </w:tcPr>
+          <w:p>
+            <w:pPr>
+              <w:spacing w:line="360" w:lineRule="auto"/>
+              <w:jc w:val="center"/>
+              <w:rPr>
+                <w:rFonts w:ascii="Times New Roman" w:hAnsi="Times New Roman" w:cs="Times New Roman"/>
+                <w:bCs/>
+                <w:sz w:val="24"/>
+              </w:rPr>
+            </w:pPr>
+            <w:r>
+              <w:rPr>
+                <w:rFonts w:ascii="Times New Roman" w:hAnsi="Times New Roman" w:cs="Times New Roman"/>
+                <w:bCs/>
+                <w:sz w:val="24"/>
+              </w:rPr>
+              <w:t>isnumeric</w:t>
+            </w:r>
+          </w:p>
+        </w:tc>
+        <w:tc>
+          <w:tcPr>
+            <w:tcW w:w="4621" w:type="dxa"/>
+          </w:tcPr>
+          <w:p>
+            <w:pPr>
+              <w:spacing w:line="360" w:lineRule="auto"/>
+              <w:rPr>
+                <w:rFonts w:ascii="Times New Roman" w:hAnsi="Times New Roman" w:cs="Times New Roman"/>
+                <w:bCs/>
+                <w:sz w:val="24"/>
+              </w:rPr>
+            </w:pPr>
+            <w:r>
+              <w:rPr>
+                <w:rFonts w:ascii="Times New Roman" w:hAnsi="Times New Roman" w:cs="Times New Roman"/>
+                <w:bCs/>
+                <w:sz w:val="24"/>
+              </w:rPr>
+              <w:t>Determine if input is</w:t>
+            </w:r>
+            <w:r>
+              <w:rPr>
+                <w:rFonts w:ascii="Times New Roman" w:hAnsi="Times New Roman" w:cs="Times New Roman"/>
+                <w:bCs/>
+                <w:sz w:val="24"/>
+              </w:rPr>
+              <w:t xml:space="preserve"> numeric array</w:t>
+            </w:r>
+          </w:p>
+        </w:tc>
+      </w:tr>
+    </w:tbl>
+    <w:p>
+      <w:pPr>
+        <w:spacing w:line="360" w:lineRule="auto"/>
+        <w:rPr>
+          <w:rFonts w:ascii="Times New Roman" w:hAnsi="Times New Roman" w:cs="Times New Roman"/>
+          <w:b/>
+          <w:sz w:val="28"/>
+          <w:szCs w:val="24"/>
+        </w:rPr>
+      </w:pPr>
+    </w:p>
+    <w:p>
+      <w:pPr>
+        <w:spacing w:line="360" w:lineRule="auto"/>
+        <w:jc w:val="center"/>
         <w:rPr>
           <w:rFonts w:ascii="Times New Roman" w:hAnsi="Times New Roman" w:cs="Times New Roman"/>
           <w:b/>
@@ -3687,11 +7522,10 @@
         <w:rPr>
           <w:noProof/>
         </w:rPr>
-        <w:lastRenderedPageBreak/>
         <w:drawing>
-          <wp:inline distT="0" distB="0" distL="0" distR="0" wp14:anchorId="21F4E2AB" wp14:editId="258F914C">
-            <wp:extent cx="5731510" cy="4702175"/>
-            <wp:effectExtent l="0" t="0" r="2540" b="3175"/>
+          <wp:inline distT="0" distB="0" distL="0" distR="0" wp14:anchorId="21F4E2AB" wp14:editId="5BAD506F">
+            <wp:extent cx="4249074" cy="3485973"/>
+            <wp:effectExtent l="0" t="0" r="0" b="635"/>
             <wp:docPr id="43" name="Picture 43"/>
             <wp:cNvGraphicFramePr>
               <a:graphicFrameLocks xmlns:a="http://schemas.openxmlformats.org/drawingml/2006/main" noChangeAspect="1"/>
@@ -3721,7 +7555,7 @@
                   <pic:spPr bwMode="auto">
                     <a:xfrm>
                       <a:off x="0" y="0"/>
-                      <a:ext cx="5731510" cy="4702175"/>
+                      <a:ext cx="4264087" cy="3498290"/>
                     </a:xfrm>
                     <a:prstGeom prst="rect">
                       <a:avLst/>
@@ -3741,6 +7575,90 @@
     <w:p>
       <w:pPr>
         <w:pStyle w:val="ListParagraph"/>
+        <w:spacing w:line="360" w:lineRule="auto"/>
+        <w:rPr>
+          <w:rFonts w:ascii="Times New Roman" w:hAnsi="Times New Roman" w:cs="Times New Roman"/>
+          <w:b/>
+          <w:sz w:val="28"/>
+          <w:szCs w:val="24"/>
+        </w:rPr>
+      </w:pPr>
+    </w:p>
+    <w:p>
+      <w:pPr>
+        <w:pStyle w:val="ListParagraph"/>
+        <w:spacing w:line="360" w:lineRule="auto"/>
+        <w:rPr>
+          <w:rFonts w:ascii="Times New Roman" w:hAnsi="Times New Roman" w:cs="Times New Roman"/>
+          <w:b/>
+          <w:sz w:val="28"/>
+          <w:szCs w:val="24"/>
+        </w:rPr>
+      </w:pPr>
+    </w:p>
+    <w:p>
+      <w:pPr>
+        <w:pStyle w:val="ListParagraph"/>
+        <w:spacing w:line="360" w:lineRule="auto"/>
+        <w:rPr>
+          <w:rFonts w:ascii="Times New Roman" w:hAnsi="Times New Roman" w:cs="Times New Roman"/>
+          <w:b/>
+          <w:sz w:val="28"/>
+          <w:szCs w:val="24"/>
+        </w:rPr>
+      </w:pPr>
+    </w:p>
+    <w:p>
+      <w:pPr>
+        <w:pStyle w:val="ListParagraph"/>
+        <w:spacing w:line="360" w:lineRule="auto"/>
+        <w:rPr>
+          <w:rFonts w:ascii="Times New Roman" w:hAnsi="Times New Roman" w:cs="Times New Roman"/>
+          <w:b/>
+          <w:sz w:val="28"/>
+          <w:szCs w:val="24"/>
+        </w:rPr>
+      </w:pPr>
+    </w:p>
+    <w:p>
+      <w:pPr>
+        <w:pStyle w:val="ListParagraph"/>
+        <w:spacing w:line="360" w:lineRule="auto"/>
+        <w:rPr>
+          <w:rFonts w:ascii="Times New Roman" w:hAnsi="Times New Roman" w:cs="Times New Roman"/>
+          <w:b/>
+          <w:sz w:val="28"/>
+          <w:szCs w:val="24"/>
+        </w:rPr>
+      </w:pPr>
+    </w:p>
+    <w:p>
+      <w:pPr>
+        <w:pStyle w:val="ListParagraph"/>
+        <w:spacing w:line="360" w:lineRule="auto"/>
+        <w:rPr>
+          <w:rFonts w:ascii="Times New Roman" w:hAnsi="Times New Roman" w:cs="Times New Roman"/>
+          <w:b/>
+          <w:sz w:val="28"/>
+          <w:szCs w:val="24"/>
+        </w:rPr>
+      </w:pPr>
+    </w:p>
+    <w:p>
+      <w:pPr>
+        <w:pStyle w:val="ListParagraph"/>
+        <w:spacing w:line="360" w:lineRule="auto"/>
+        <w:rPr>
+          <w:rFonts w:ascii="Times New Roman" w:hAnsi="Times New Roman" w:cs="Times New Roman"/>
+          <w:b/>
+          <w:sz w:val="28"/>
+          <w:szCs w:val="24"/>
+        </w:rPr>
+      </w:pPr>
+    </w:p>
+    <w:p>
+      <w:pPr>
+        <w:pStyle w:val="ListParagraph"/>
         <w:numPr>
           <w:ilvl w:val="0"/>
           <w:numId w:val="11"/>
@@ -3749,17 +7667,17 @@
         <w:rPr>
           <w:rFonts w:ascii="Times New Roman" w:hAnsi="Times New Roman" w:cs="Times New Roman"/>
           <w:b/>
-          <w:sz w:val="28"/>
-          <w:szCs w:val="24"/>
-        </w:rPr>
-      </w:pPr>
-      <w:r>
-        <w:rPr>
-          <w:rFonts w:ascii="Times New Roman" w:hAnsi="Times New Roman" w:cs="Times New Roman"/>
-          <w:b/>
-          <w:sz w:val="28"/>
-          <w:szCs w:val="24"/>
-        </w:rPr>
+          <w:sz w:val="24"/>
+        </w:rPr>
+      </w:pPr>
+      <w:r>
+        <w:rPr>
+          <w:rFonts w:ascii="Times New Roman" w:hAnsi="Times New Roman" w:cs="Times New Roman"/>
+          <w:b/>
+          <w:sz w:val="28"/>
+          <w:szCs w:val="24"/>
+        </w:rPr>
+        <w:lastRenderedPageBreak/>
         <w:t>Operators</w:t>
       </w:r>
       <w:r>
@@ -3783,16 +7701,14 @@
         <w:rPr>
           <w:rFonts w:ascii="Times New Roman" w:hAnsi="Times New Roman" w:cs="Times New Roman"/>
           <w:b/>
-          <w:sz w:val="28"/>
-          <w:szCs w:val="24"/>
-        </w:rPr>
-      </w:pPr>
-      <w:r>
-        <w:rPr>
-          <w:rFonts w:ascii="Times New Roman" w:hAnsi="Times New Roman" w:cs="Times New Roman"/>
-          <w:b/>
-          <w:sz w:val="28"/>
-          <w:szCs w:val="24"/>
+          <w:sz w:val="24"/>
+        </w:rPr>
+      </w:pPr>
+      <w:r>
+        <w:rPr>
+          <w:rFonts w:ascii="Times New Roman" w:hAnsi="Times New Roman" w:cs="Times New Roman"/>
+          <w:b/>
+          <w:sz w:val="24"/>
         </w:rPr>
         <w:t>Types of Operators</w:t>
       </w:r>
@@ -3808,16 +7724,14 @@
         <w:rPr>
           <w:rFonts w:ascii="Times New Roman" w:hAnsi="Times New Roman" w:cs="Times New Roman"/>
           <w:b/>
-          <w:sz w:val="28"/>
-          <w:szCs w:val="24"/>
-        </w:rPr>
-      </w:pPr>
-      <w:r>
-        <w:rPr>
-          <w:rFonts w:ascii="Times New Roman" w:hAnsi="Times New Roman" w:cs="Times New Roman"/>
-          <w:b/>
-          <w:sz w:val="28"/>
-          <w:szCs w:val="24"/>
+          <w:sz w:val="24"/>
+        </w:rPr>
+      </w:pPr>
+      <w:r>
+        <w:rPr>
+          <w:rFonts w:ascii="Times New Roman" w:hAnsi="Times New Roman" w:cs="Times New Roman"/>
+          <w:b/>
+          <w:sz w:val="24"/>
         </w:rPr>
         <w:t>Arithmetic Operators</w:t>
       </w:r>
@@ -3825,6 +7739,7 @@
     <w:p>
       <w:pPr>
         <w:spacing w:line="360" w:lineRule="auto"/>
+        <w:jc w:val="center"/>
         <w:rPr>
           <w:rFonts w:ascii="Times New Roman" w:hAnsi="Times New Roman" w:cs="Times New Roman"/>
           <w:b/>
@@ -3836,11 +7751,10 @@
         <w:rPr>
           <w:noProof/>
         </w:rPr>
-        <w:lastRenderedPageBreak/>
         <w:drawing>
-          <wp:inline distT="0" distB="0" distL="0" distR="0" wp14:anchorId="376E24F1" wp14:editId="37BF15DC">
-            <wp:extent cx="5731510" cy="2810510"/>
-            <wp:effectExtent l="0" t="0" r="2540" b="8890"/>
+          <wp:inline distT="0" distB="0" distL="0" distR="0" wp14:anchorId="376E24F1" wp14:editId="777D4EF7">
+            <wp:extent cx="3955524" cy="1939636"/>
+            <wp:effectExtent l="0" t="0" r="6985" b="3810"/>
             <wp:docPr id="44" name="Picture 44"/>
             <wp:cNvGraphicFramePr>
               <a:graphicFrameLocks xmlns:a="http://schemas.openxmlformats.org/drawingml/2006/main" noChangeAspect="1"/>
@@ -3855,7 +7769,7 @@
                     </pic:cNvPicPr>
                   </pic:nvPicPr>
                   <pic:blipFill>
-                    <a:blip r:embed="rId11">
+                    <a:blip r:embed="rId26" cstate="print">
                       <a:extLst>
                         <a:ext uri="{28A0092B-C50C-407E-A947-70E740481C1C}">
                           <a14:useLocalDpi xmlns:a14="http://schemas.microsoft.com/office/drawing/2010/main" val="0"/>
@@ -3870,7 +7784,7 @@
                   <pic:spPr bwMode="auto">
                     <a:xfrm>
                       <a:off x="0" y="0"/>
-                      <a:ext cx="5731510" cy="2810510"/>
+                      <a:ext cx="3978199" cy="1950755"/>
                     </a:xfrm>
                     <a:prstGeom prst="rect">
                       <a:avLst/>
@@ -3915,6 +7829,7 @@
     <w:p>
       <w:pPr>
         <w:spacing w:line="360" w:lineRule="auto"/>
+        <w:jc w:val="center"/>
         <w:rPr>
           <w:rFonts w:ascii="Times New Roman" w:hAnsi="Times New Roman" w:cs="Times New Roman"/>
           <w:b/>
@@ -3927,9 +7842,9 @@
           <w:noProof/>
         </w:rPr>
         <w:drawing>
-          <wp:inline distT="0" distB="0" distL="0" distR="0" wp14:anchorId="6C0F2BC2" wp14:editId="0E1CBF17">
-            <wp:extent cx="5731510" cy="2763520"/>
-            <wp:effectExtent l="0" t="0" r="2540" b="0"/>
+          <wp:inline distT="0" distB="0" distL="0" distR="0" wp14:anchorId="6C0F2BC2" wp14:editId="493197A9">
+            <wp:extent cx="4051518" cy="1953491"/>
+            <wp:effectExtent l="0" t="0" r="6350" b="8890"/>
             <wp:docPr id="45" name="Picture 45"/>
             <wp:cNvGraphicFramePr>
               <a:graphicFrameLocks xmlns:a="http://schemas.openxmlformats.org/drawingml/2006/main" noChangeAspect="1"/>
@@ -3944,7 +7859,7 @@
                     </pic:cNvPicPr>
                   </pic:nvPicPr>
                   <pic:blipFill>
-                    <a:blip r:embed="rId12">
+                    <a:blip r:embed="rId12" cstate="print">
                       <a:extLst>
                         <a:ext uri="{28A0092B-C50C-407E-A947-70E740481C1C}">
                           <a14:useLocalDpi xmlns:a14="http://schemas.microsoft.com/office/drawing/2010/main" val="0"/>
@@ -3959,7 +7874,7 @@
                   <pic:spPr bwMode="auto">
                     <a:xfrm>
                       <a:off x="0" y="0"/>
-                      <a:ext cx="5731510" cy="2763520"/>
+                      <a:ext cx="4085262" cy="1969761"/>
                     </a:xfrm>
                     <a:prstGeom prst="rect">
                       <a:avLst/>
@@ -4004,6 +7919,7 @@
     <w:p>
       <w:pPr>
         <w:spacing w:line="360" w:lineRule="auto"/>
+        <w:jc w:val="center"/>
         <w:rPr>
           <w:rFonts w:ascii="Times New Roman" w:hAnsi="Times New Roman" w:cs="Times New Roman"/>
           <w:b/>
@@ -4015,11 +7931,10 @@
         <w:rPr>
           <w:noProof/>
         </w:rPr>
-        <w:lastRenderedPageBreak/>
         <w:drawing>
-          <wp:inline distT="0" distB="0" distL="0" distR="0" wp14:anchorId="62C264CB" wp14:editId="6D631E34">
-            <wp:extent cx="5731510" cy="3732530"/>
-            <wp:effectExtent l="0" t="0" r="2540" b="1270"/>
+          <wp:inline distT="0" distB="0" distL="0" distR="0" wp14:anchorId="62C264CB" wp14:editId="3AB2D4CB">
+            <wp:extent cx="4010232" cy="2611582"/>
+            <wp:effectExtent l="0" t="0" r="0" b="0"/>
             <wp:docPr id="46" name="Picture 46"/>
             <wp:cNvGraphicFramePr>
               <a:graphicFrameLocks xmlns:a="http://schemas.openxmlformats.org/drawingml/2006/main" noChangeAspect="1"/>
@@ -4034,7 +7949,7 @@
                     </pic:cNvPicPr>
                   </pic:nvPicPr>
                   <pic:blipFill>
-                    <a:blip r:embed="rId13">
+                    <a:blip r:embed="rId13" cstate="print">
                       <a:extLst>
                         <a:ext uri="{28A0092B-C50C-407E-A947-70E740481C1C}">
                           <a14:useLocalDpi xmlns:a14="http://schemas.microsoft.com/office/drawing/2010/main" val="0"/>
@@ -4049,7 +7964,7 @@
                   <pic:spPr bwMode="auto">
                     <a:xfrm>
                       <a:off x="0" y="0"/>
-                      <a:ext cx="5731510" cy="3732530"/>
+                      <a:ext cx="4065189" cy="2647371"/>
                     </a:xfrm>
                     <a:prstGeom prst="rect">
                       <a:avLst/>
@@ -4088,12 +8003,14 @@
           <w:sz w:val="28"/>
           <w:szCs w:val="24"/>
         </w:rPr>
+        <w:lastRenderedPageBreak/>
         <w:t>Bitwise Operations</w:t>
       </w:r>
     </w:p>
     <w:p>
       <w:pPr>
         <w:spacing w:line="360" w:lineRule="auto"/>
+        <w:jc w:val="center"/>
         <w:rPr>
           <w:rFonts w:ascii="Times New Roman" w:hAnsi="Times New Roman" w:cs="Times New Roman"/>
           <w:b/>
@@ -4110,125 +8027,10 @@
           <w:szCs w:val="24"/>
         </w:rPr>
         <w:drawing>
-          <wp:inline distT="0" distB="0" distL="0" distR="0" wp14:anchorId="72468633" wp14:editId="15DB273D">
-            <wp:extent cx="5731510" cy="2875915"/>
-            <wp:effectExtent l="0" t="0" r="2540" b="635"/>
+          <wp:inline distT="0" distB="0" distL="0" distR="0" wp14:anchorId="72468633" wp14:editId="7B9A43AA">
+            <wp:extent cx="4269855" cy="2142496"/>
+            <wp:effectExtent l="0" t="0" r="0" b="0"/>
             <wp:docPr id="47" name="Picture 47"/>
-            <wp:cNvGraphicFramePr>
-              <a:graphicFrameLocks xmlns:a="http://schemas.openxmlformats.org/drawingml/2006/main" noChangeAspect="1"/>
-            </wp:cNvGraphicFramePr>
-            <a:graphic xmlns:a="http://schemas.openxmlformats.org/drawingml/2006/main">
-              <a:graphicData uri="http://schemas.openxmlformats.org/drawingml/2006/picture">
-                <pic:pic xmlns:pic="http://schemas.openxmlformats.org/drawingml/2006/picture">
-                  <pic:nvPicPr>
-                    <pic:cNvPr id="1" name=""/>
-                    <pic:cNvPicPr/>
-                  </pic:nvPicPr>
-                  <pic:blipFill>
-                    <a:blip r:embed="rId26"/>
-                    <a:stretch>
-                      <a:fillRect/>
-                    </a:stretch>
-                  </pic:blipFill>
-                  <pic:spPr>
-                    <a:xfrm>
-                      <a:off x="0" y="0"/>
-                      <a:ext cx="5731510" cy="2875915"/>
-                    </a:xfrm>
-                    <a:prstGeom prst="rect">
-                      <a:avLst/>
-                    </a:prstGeom>
-                  </pic:spPr>
-                </pic:pic>
-              </a:graphicData>
-            </a:graphic>
-          </wp:inline>
-        </w:drawing>
-      </w:r>
-    </w:p>
-    <w:p>
-      <w:pPr>
-        <w:pStyle w:val="ListParagraph"/>
-        <w:numPr>
-          <w:ilvl w:val="0"/>
-          <w:numId w:val="11"/>
-        </w:numPr>
-        <w:spacing w:line="360" w:lineRule="auto"/>
-        <w:rPr>
-          <w:rFonts w:ascii="Times New Roman" w:hAnsi="Times New Roman" w:cs="Times New Roman"/>
-          <w:b/>
-          <w:sz w:val="28"/>
-          <w:szCs w:val="24"/>
-        </w:rPr>
-      </w:pPr>
-      <w:r>
-        <w:rPr>
-          <w:rFonts w:ascii="Times New Roman" w:hAnsi="Times New Roman" w:cs="Times New Roman"/>
-          <w:b/>
-          <w:sz w:val="28"/>
-          <w:szCs w:val="24"/>
-        </w:rPr>
-        <w:t>Decision Making</w:t>
-      </w:r>
-      <w:r>
-        <w:rPr>
-          <w:rFonts w:ascii="Times New Roman" w:hAnsi="Times New Roman" w:cs="Times New Roman"/>
-          <w:b/>
-          <w:sz w:val="28"/>
-          <w:szCs w:val="24"/>
-        </w:rPr>
-        <w:t xml:space="preserve"> in MATLAB</w:t>
-      </w:r>
-    </w:p>
-    <w:p>
-      <w:pPr>
-        <w:pStyle w:val="ListParagraph"/>
-        <w:numPr>
-          <w:ilvl w:val="1"/>
-          <w:numId w:val="11"/>
-        </w:numPr>
-        <w:spacing w:line="360" w:lineRule="auto"/>
-        <w:rPr>
-          <w:rFonts w:ascii="Times New Roman" w:hAnsi="Times New Roman" w:cs="Times New Roman"/>
-          <w:b/>
-          <w:sz w:val="28"/>
-          <w:szCs w:val="24"/>
-        </w:rPr>
-      </w:pPr>
-      <w:r>
-        <w:rPr>
-          <w:rFonts w:ascii="Times New Roman" w:hAnsi="Times New Roman" w:cs="Times New Roman"/>
-          <w:b/>
-          <w:sz w:val="28"/>
-          <w:szCs w:val="24"/>
-        </w:rPr>
-        <w:t>if ... end statement</w:t>
-      </w:r>
-    </w:p>
-    <w:p>
-      <w:pPr>
-        <w:spacing w:line="360" w:lineRule="auto"/>
-        <w:rPr>
-          <w:rFonts w:ascii="Times New Roman" w:hAnsi="Times New Roman" w:cs="Times New Roman"/>
-          <w:b/>
-          <w:sz w:val="28"/>
-          <w:szCs w:val="24"/>
-        </w:rPr>
-      </w:pPr>
-      <w:r>
-        <w:rPr>
-          <w:rFonts w:ascii="Times New Roman" w:hAnsi="Times New Roman" w:cs="Times New Roman"/>
-          <w:b/>
-          <w:noProof/>
-          <w:sz w:val="28"/>
-          <w:szCs w:val="24"/>
-        </w:rPr>
-        <w:lastRenderedPageBreak/>
-        <w:drawing>
-          <wp:inline distT="0" distB="0" distL="0" distR="0" wp14:anchorId="42725C82" wp14:editId="12F6BDA8">
-            <wp:extent cx="5731510" cy="2410460"/>
-            <wp:effectExtent l="0" t="0" r="2540" b="8890"/>
-            <wp:docPr id="4" name="Picture 4"/>
             <wp:cNvGraphicFramePr>
               <a:graphicFrameLocks xmlns:a="http://schemas.openxmlformats.org/drawingml/2006/main" noChangeAspect="1"/>
             </wp:cNvGraphicFramePr>
@@ -4248,7 +8050,7 @@
                   <pic:spPr>
                     <a:xfrm>
                       <a:off x="0" y="0"/>
-                      <a:ext cx="5731510" cy="2410460"/>
+                      <a:ext cx="4280116" cy="2147645"/>
                     </a:xfrm>
                     <a:prstGeom prst="rect">
                       <a:avLst/>
@@ -4265,6 +8067,40 @@
       <w:pPr>
         <w:pStyle w:val="ListParagraph"/>
         <w:numPr>
+          <w:ilvl w:val="0"/>
+          <w:numId w:val="11"/>
+        </w:numPr>
+        <w:spacing w:line="360" w:lineRule="auto"/>
+        <w:rPr>
+          <w:rFonts w:ascii="Times New Roman" w:hAnsi="Times New Roman" w:cs="Times New Roman"/>
+          <w:b/>
+          <w:sz w:val="28"/>
+          <w:szCs w:val="24"/>
+        </w:rPr>
+      </w:pPr>
+      <w:r>
+        <w:rPr>
+          <w:rFonts w:ascii="Times New Roman" w:hAnsi="Times New Roman" w:cs="Times New Roman"/>
+          <w:b/>
+          <w:sz w:val="28"/>
+          <w:szCs w:val="24"/>
+        </w:rPr>
+        <w:t>Decision Making</w:t>
+      </w:r>
+      <w:r>
+        <w:rPr>
+          <w:rFonts w:ascii="Times New Roman" w:hAnsi="Times New Roman" w:cs="Times New Roman"/>
+          <w:b/>
+          <w:sz w:val="28"/>
+          <w:szCs w:val="24"/>
+        </w:rPr>
+        <w:t xml:space="preserve"> in MATLAB</w:t>
+      </w:r>
+    </w:p>
+    <w:p>
+      <w:pPr>
+        <w:pStyle w:val="ListParagraph"/>
+        <w:numPr>
           <w:ilvl w:val="1"/>
           <w:numId w:val="11"/>
         </w:numPr>
@@ -4283,12 +8119,13 @@
           <w:sz w:val="28"/>
           <w:szCs w:val="24"/>
         </w:rPr>
-        <w:t>if...else...end statement</w:t>
-      </w:r>
-    </w:p>
-    <w:p>
-      <w:pPr>
-        <w:spacing w:line="360" w:lineRule="auto"/>
+        <w:t>if ... end statement</w:t>
+      </w:r>
+    </w:p>
+    <w:p>
+      <w:pPr>
+        <w:spacing w:line="360" w:lineRule="auto"/>
+        <w:jc w:val="center"/>
         <w:rPr>
           <w:rFonts w:ascii="Times New Roman" w:hAnsi="Times New Roman" w:cs="Times New Roman"/>
           <w:b/>
@@ -4305,10 +8142,10 @@
           <w:szCs w:val="24"/>
         </w:rPr>
         <w:drawing>
-          <wp:inline distT="0" distB="0" distL="0" distR="0" wp14:anchorId="5D75DE87" wp14:editId="371BFCC4">
-            <wp:extent cx="5731510" cy="2167255"/>
-            <wp:effectExtent l="0" t="0" r="2540" b="4445"/>
-            <wp:docPr id="7" name="Picture 7"/>
+          <wp:inline distT="0" distB="0" distL="0" distR="0" wp14:anchorId="42725C82" wp14:editId="55F876A2">
+            <wp:extent cx="4602365" cy="1935584"/>
+            <wp:effectExtent l="0" t="0" r="8255" b="7620"/>
+            <wp:docPr id="4" name="Picture 4"/>
             <wp:cNvGraphicFramePr>
               <a:graphicFrameLocks xmlns:a="http://schemas.openxmlformats.org/drawingml/2006/main" noChangeAspect="1"/>
             </wp:cNvGraphicFramePr>
@@ -4328,7 +8165,7 @@
                   <pic:spPr>
                     <a:xfrm>
                       <a:off x="0" y="0"/>
-                      <a:ext cx="5731510" cy="2167255"/>
+                      <a:ext cx="4610454" cy="1938986"/>
                     </a:xfrm>
                     <a:prstGeom prst="rect">
                       <a:avLst/>
@@ -4363,12 +8200,13 @@
           <w:sz w:val="28"/>
           <w:szCs w:val="24"/>
         </w:rPr>
-        <w:t>If... elseif...elseif...else...end statements</w:t>
-      </w:r>
-    </w:p>
-    <w:p>
-      <w:pPr>
-        <w:spacing w:line="360" w:lineRule="auto"/>
+        <w:t>if...else...end statement</w:t>
+      </w:r>
+    </w:p>
+    <w:p>
+      <w:pPr>
+        <w:spacing w:line="360" w:lineRule="auto"/>
+        <w:jc w:val="center"/>
         <w:rPr>
           <w:rFonts w:ascii="Times New Roman" w:hAnsi="Times New Roman" w:cs="Times New Roman"/>
           <w:b/>
@@ -4385,10 +8223,10 @@
           <w:szCs w:val="24"/>
         </w:rPr>
         <w:drawing>
-          <wp:inline distT="0" distB="0" distL="0" distR="0" wp14:anchorId="7CA5C845" wp14:editId="0968938C">
-            <wp:extent cx="5731510" cy="2550160"/>
-            <wp:effectExtent l="0" t="0" r="2540" b="2540"/>
-            <wp:docPr id="14" name="Picture 14"/>
+          <wp:inline distT="0" distB="0" distL="0" distR="0" wp14:anchorId="5D75DE87" wp14:editId="2878D181">
+            <wp:extent cx="4671637" cy="1766485"/>
+            <wp:effectExtent l="0" t="0" r="0" b="5715"/>
+            <wp:docPr id="7" name="Picture 7"/>
             <wp:cNvGraphicFramePr>
               <a:graphicFrameLocks xmlns:a="http://schemas.openxmlformats.org/drawingml/2006/main" noChangeAspect="1"/>
             </wp:cNvGraphicFramePr>
@@ -4408,7 +8246,7 @@
                   <pic:spPr>
                     <a:xfrm>
                       <a:off x="0" y="0"/>
-                      <a:ext cx="5731510" cy="2550160"/>
+                      <a:ext cx="4687639" cy="1772536"/>
                     </a:xfrm>
                     <a:prstGeom prst="rect">
                       <a:avLst/>
@@ -4424,6 +8262,32 @@
     <w:p>
       <w:pPr>
         <w:pStyle w:val="ListParagraph"/>
+        <w:spacing w:line="360" w:lineRule="auto"/>
+        <w:ind w:left="1440"/>
+        <w:rPr>
+          <w:rFonts w:ascii="Times New Roman" w:hAnsi="Times New Roman" w:cs="Times New Roman"/>
+          <w:b/>
+          <w:sz w:val="28"/>
+          <w:szCs w:val="24"/>
+        </w:rPr>
+      </w:pPr>
+    </w:p>
+    <w:p>
+      <w:pPr>
+        <w:pStyle w:val="ListParagraph"/>
+        <w:spacing w:line="360" w:lineRule="auto"/>
+        <w:ind w:left="1440"/>
+        <w:rPr>
+          <w:rFonts w:ascii="Times New Roman" w:hAnsi="Times New Roman" w:cs="Times New Roman"/>
+          <w:b/>
+          <w:sz w:val="28"/>
+          <w:szCs w:val="24"/>
+        </w:rPr>
+      </w:pPr>
+    </w:p>
+    <w:p>
+      <w:pPr>
+        <w:pStyle w:val="ListParagraph"/>
         <w:numPr>
           <w:ilvl w:val="1"/>
           <w:numId w:val="11"/>
@@ -4443,12 +8307,14 @@
           <w:sz w:val="28"/>
           <w:szCs w:val="24"/>
         </w:rPr>
-        <w:t>nested if statements</w:t>
-      </w:r>
-    </w:p>
-    <w:p>
-      <w:pPr>
-        <w:spacing w:line="360" w:lineRule="auto"/>
+        <w:lastRenderedPageBreak/>
+        <w:t>If... elseif...elseif...else...end statements</w:t>
+      </w:r>
+    </w:p>
+    <w:p>
+      <w:pPr>
+        <w:spacing w:line="360" w:lineRule="auto"/>
+        <w:jc w:val="center"/>
         <w:rPr>
           <w:rFonts w:ascii="Times New Roman" w:hAnsi="Times New Roman" w:cs="Times New Roman"/>
           <w:b/>
@@ -4464,12 +8330,11 @@
           <w:sz w:val="28"/>
           <w:szCs w:val="24"/>
         </w:rPr>
-        <w:lastRenderedPageBreak/>
         <w:drawing>
-          <wp:inline distT="0" distB="0" distL="0" distR="0" wp14:anchorId="6E5F58E5" wp14:editId="2F9FC1E0">
-            <wp:extent cx="5731510" cy="2329180"/>
-            <wp:effectExtent l="0" t="0" r="2540" b="0"/>
-            <wp:docPr id="15" name="Picture 15"/>
+          <wp:inline distT="0" distB="0" distL="0" distR="0" wp14:anchorId="7CA5C845" wp14:editId="133C5911">
+            <wp:extent cx="4630074" cy="2060091"/>
+            <wp:effectExtent l="0" t="0" r="0" b="0"/>
+            <wp:docPr id="14" name="Picture 14"/>
             <wp:cNvGraphicFramePr>
               <a:graphicFrameLocks xmlns:a="http://schemas.openxmlformats.org/drawingml/2006/main" noChangeAspect="1"/>
             </wp:cNvGraphicFramePr>
@@ -4489,7 +8354,7 @@
                   <pic:spPr>
                     <a:xfrm>
                       <a:off x="0" y="0"/>
-                      <a:ext cx="5731510" cy="2329180"/>
+                      <a:ext cx="4647125" cy="2067678"/>
                     </a:xfrm>
                     <a:prstGeom prst="rect">
                       <a:avLst/>
@@ -4524,12 +8389,13 @@
           <w:sz w:val="28"/>
           <w:szCs w:val="24"/>
         </w:rPr>
-        <w:t>switch statement</w:t>
-      </w:r>
-    </w:p>
-    <w:p>
-      <w:pPr>
-        <w:spacing w:line="360" w:lineRule="auto"/>
+        <w:t>nested if statements</w:t>
+      </w:r>
+    </w:p>
+    <w:p>
+      <w:pPr>
+        <w:spacing w:line="360" w:lineRule="auto"/>
+        <w:jc w:val="center"/>
         <w:rPr>
           <w:rFonts w:ascii="Times New Roman" w:hAnsi="Times New Roman" w:cs="Times New Roman"/>
           <w:b/>
@@ -4546,10 +8412,10 @@
           <w:szCs w:val="24"/>
         </w:rPr>
         <w:drawing>
-          <wp:inline distT="0" distB="0" distL="0" distR="0" wp14:anchorId="261A949D" wp14:editId="25F81107">
-            <wp:extent cx="5731510" cy="2766695"/>
-            <wp:effectExtent l="0" t="0" r="2540" b="0"/>
-            <wp:docPr id="16" name="Picture 16"/>
+          <wp:inline distT="0" distB="0" distL="0" distR="0" wp14:anchorId="6E5F58E5" wp14:editId="5B4308F4">
+            <wp:extent cx="4692419" cy="1906913"/>
+            <wp:effectExtent l="0" t="0" r="0" b="0"/>
+            <wp:docPr id="15" name="Picture 15"/>
             <wp:cNvGraphicFramePr>
               <a:graphicFrameLocks xmlns:a="http://schemas.openxmlformats.org/drawingml/2006/main" noChangeAspect="1"/>
             </wp:cNvGraphicFramePr>
@@ -4569,7 +8435,7 @@
                   <pic:spPr>
                     <a:xfrm>
                       <a:off x="0" y="0"/>
-                      <a:ext cx="5731510" cy="2766695"/>
+                      <a:ext cx="4700489" cy="1910192"/>
                     </a:xfrm>
                     <a:prstGeom prst="rect">
                       <a:avLst/>
@@ -4586,40 +8452,6 @@
       <w:pPr>
         <w:pStyle w:val="ListParagraph"/>
         <w:numPr>
-          <w:ilvl w:val="0"/>
-          <w:numId w:val="11"/>
-        </w:numPr>
-        <w:spacing w:line="360" w:lineRule="auto"/>
-        <w:rPr>
-          <w:rFonts w:ascii="Times New Roman" w:hAnsi="Times New Roman" w:cs="Times New Roman"/>
-          <w:b/>
-          <w:sz w:val="28"/>
-          <w:szCs w:val="24"/>
-        </w:rPr>
-      </w:pPr>
-      <w:r>
-        <w:rPr>
-          <w:rFonts w:ascii="Times New Roman" w:hAnsi="Times New Roman" w:cs="Times New Roman"/>
-          <w:b/>
-          <w:sz w:val="28"/>
-          <w:szCs w:val="24"/>
-        </w:rPr>
-        <w:t>Loop Types</w:t>
-      </w:r>
-      <w:r>
-        <w:rPr>
-          <w:rFonts w:ascii="Times New Roman" w:hAnsi="Times New Roman" w:cs="Times New Roman"/>
-          <w:b/>
-          <w:sz w:val="28"/>
-          <w:szCs w:val="24"/>
-        </w:rPr>
-        <w:t xml:space="preserve"> in MATLAB</w:t>
-      </w:r>
-    </w:p>
-    <w:p>
-      <w:pPr>
-        <w:pStyle w:val="ListParagraph"/>
-        <w:numPr>
           <w:ilvl w:val="1"/>
           <w:numId w:val="11"/>
         </w:numPr>
@@ -4638,12 +8470,13 @@
           <w:sz w:val="28"/>
           <w:szCs w:val="24"/>
         </w:rPr>
-        <w:t>while loop</w:t>
-      </w:r>
-    </w:p>
-    <w:p>
-      <w:pPr>
-        <w:spacing w:line="360" w:lineRule="auto"/>
+        <w:t>switch statement</w:t>
+      </w:r>
+    </w:p>
+    <w:p>
+      <w:pPr>
+        <w:spacing w:line="360" w:lineRule="auto"/>
+        <w:jc w:val="center"/>
         <w:rPr>
           <w:rFonts w:ascii="Times New Roman" w:hAnsi="Times New Roman" w:cs="Times New Roman"/>
           <w:b/>
@@ -4659,12 +8492,11 @@
           <w:sz w:val="28"/>
           <w:szCs w:val="24"/>
         </w:rPr>
-        <w:lastRenderedPageBreak/>
         <w:drawing>
-          <wp:inline distT="0" distB="0" distL="0" distR="0" wp14:anchorId="463835CC" wp14:editId="3EAB840D">
-            <wp:extent cx="5731510" cy="2980690"/>
-            <wp:effectExtent l="0" t="0" r="2540" b="0"/>
-            <wp:docPr id="17" name="Picture 17"/>
+          <wp:inline distT="0" distB="0" distL="0" distR="0" wp14:anchorId="261A949D" wp14:editId="687D6D1C">
+            <wp:extent cx="4733983" cy="2285172"/>
+            <wp:effectExtent l="0" t="0" r="0" b="1270"/>
+            <wp:docPr id="16" name="Picture 16"/>
             <wp:cNvGraphicFramePr>
               <a:graphicFrameLocks xmlns:a="http://schemas.openxmlformats.org/drawingml/2006/main" noChangeAspect="1"/>
             </wp:cNvGraphicFramePr>
@@ -4684,7 +8516,7 @@
                   <pic:spPr>
                     <a:xfrm>
                       <a:off x="0" y="0"/>
-                      <a:ext cx="5731510" cy="2980690"/>
+                      <a:ext cx="4747727" cy="2291806"/>
                     </a:xfrm>
                     <a:prstGeom prst="rect">
                       <a:avLst/>
@@ -4699,6 +8531,63 @@
     </w:p>
     <w:p>
       <w:pPr>
+        <w:spacing w:line="360" w:lineRule="auto"/>
+        <w:rPr>
+          <w:rFonts w:ascii="Times New Roman" w:hAnsi="Times New Roman" w:cs="Times New Roman"/>
+          <w:b/>
+          <w:sz w:val="28"/>
+          <w:szCs w:val="24"/>
+        </w:rPr>
+      </w:pPr>
+    </w:p>
+    <w:p>
+      <w:pPr>
+        <w:spacing w:line="360" w:lineRule="auto"/>
+        <w:rPr>
+          <w:rFonts w:ascii="Times New Roman" w:hAnsi="Times New Roman" w:cs="Times New Roman"/>
+          <w:b/>
+          <w:sz w:val="28"/>
+          <w:szCs w:val="24"/>
+        </w:rPr>
+      </w:pPr>
+    </w:p>
+    <w:p>
+      <w:pPr>
+        <w:pStyle w:val="ListParagraph"/>
+        <w:numPr>
+          <w:ilvl w:val="0"/>
+          <w:numId w:val="11"/>
+        </w:numPr>
+        <w:spacing w:line="360" w:lineRule="auto"/>
+        <w:rPr>
+          <w:rFonts w:ascii="Times New Roman" w:hAnsi="Times New Roman" w:cs="Times New Roman"/>
+          <w:b/>
+          <w:sz w:val="28"/>
+          <w:szCs w:val="24"/>
+        </w:rPr>
+      </w:pPr>
+      <w:r>
+        <w:rPr>
+          <w:rFonts w:ascii="Times New Roman" w:hAnsi="Times New Roman" w:cs="Times New Roman"/>
+          <w:b/>
+          <w:sz w:val="28"/>
+          <w:szCs w:val="24"/>
+        </w:rPr>
+        <w:lastRenderedPageBreak/>
+        <w:t>Loop Types</w:t>
+      </w:r>
+      <w:r>
+        <w:rPr>
+          <w:rFonts w:ascii="Times New Roman" w:hAnsi="Times New Roman" w:cs="Times New Roman"/>
+          <w:b/>
+          <w:sz w:val="28"/>
+          <w:szCs w:val="24"/>
+        </w:rPr>
+        <w:t xml:space="preserve"> in MATLAB</w:t>
+      </w:r>
+    </w:p>
+    <w:p>
+      <w:pPr>
         <w:pStyle w:val="ListParagraph"/>
         <w:numPr>
           <w:ilvl w:val="1"/>
@@ -4708,23 +8597,22 @@
         <w:rPr>
           <w:rFonts w:ascii="Times New Roman" w:hAnsi="Times New Roman" w:cs="Times New Roman"/>
           <w:b/>
-          <w:sz w:val="28"/>
-          <w:szCs w:val="24"/>
-        </w:rPr>
-      </w:pPr>
-      <w:r>
-        <w:rPr>
-          <w:rFonts w:ascii="Times New Roman" w:hAnsi="Times New Roman" w:cs="Times New Roman"/>
-          <w:b/>
-          <w:sz w:val="28"/>
-          <w:szCs w:val="24"/>
-        </w:rPr>
-        <w:t>for loop</w:t>
-      </w:r>
-    </w:p>
-    <w:p>
-      <w:pPr>
-        <w:spacing w:line="360" w:lineRule="auto"/>
+          <w:sz w:val="24"/>
+        </w:rPr>
+      </w:pPr>
+      <w:r>
+        <w:rPr>
+          <w:rFonts w:ascii="Times New Roman" w:hAnsi="Times New Roman" w:cs="Times New Roman"/>
+          <w:b/>
+          <w:sz w:val="24"/>
+        </w:rPr>
+        <w:t>while loop</w:t>
+      </w:r>
+    </w:p>
+    <w:p>
+      <w:pPr>
+        <w:spacing w:line="360" w:lineRule="auto"/>
+        <w:jc w:val="center"/>
         <w:rPr>
           <w:rFonts w:ascii="Times New Roman" w:hAnsi="Times New Roman" w:cs="Times New Roman"/>
           <w:b/>
@@ -4741,10 +8629,10 @@
           <w:szCs w:val="24"/>
         </w:rPr>
         <w:drawing>
-          <wp:inline distT="0" distB="0" distL="0" distR="0" wp14:anchorId="5B12FC0A" wp14:editId="522F7A7B">
-            <wp:extent cx="5731510" cy="3034665"/>
-            <wp:effectExtent l="0" t="0" r="2540" b="0"/>
-            <wp:docPr id="18" name="Picture 18"/>
+          <wp:inline distT="0" distB="0" distL="0" distR="0" wp14:anchorId="463835CC" wp14:editId="7BC15A00">
+            <wp:extent cx="4342423" cy="2258291"/>
+            <wp:effectExtent l="0" t="0" r="1270" b="8890"/>
+            <wp:docPr id="17" name="Picture 17"/>
             <wp:cNvGraphicFramePr>
               <a:graphicFrameLocks xmlns:a="http://schemas.openxmlformats.org/drawingml/2006/main" noChangeAspect="1"/>
             </wp:cNvGraphicFramePr>
@@ -4764,7 +8652,7 @@
                   <pic:spPr>
                     <a:xfrm>
                       <a:off x="0" y="0"/>
-                      <a:ext cx="5731510" cy="3034665"/>
+                      <a:ext cx="4357048" cy="2265897"/>
                     </a:xfrm>
                     <a:prstGeom prst="rect">
                       <a:avLst/>
@@ -4799,12 +8687,13 @@
           <w:sz w:val="28"/>
           <w:szCs w:val="24"/>
         </w:rPr>
-        <w:t>nested loops</w:t>
-      </w:r>
-    </w:p>
-    <w:p>
-      <w:pPr>
-        <w:spacing w:line="360" w:lineRule="auto"/>
+        <w:t>for loop</w:t>
+      </w:r>
+    </w:p>
+    <w:p>
+      <w:pPr>
+        <w:spacing w:line="360" w:lineRule="auto"/>
+        <w:jc w:val="center"/>
         <w:rPr>
           <w:rFonts w:ascii="Times New Roman" w:hAnsi="Times New Roman" w:cs="Times New Roman"/>
           <w:b/>
@@ -4820,12 +8709,11 @@
           <w:sz w:val="28"/>
           <w:szCs w:val="24"/>
         </w:rPr>
-        <w:lastRenderedPageBreak/>
         <w:drawing>
-          <wp:inline distT="0" distB="0" distL="0" distR="0" wp14:anchorId="0F777A5C" wp14:editId="3A120D5B">
-            <wp:extent cx="5731510" cy="2752725"/>
-            <wp:effectExtent l="0" t="0" r="2540" b="9525"/>
-            <wp:docPr id="19" name="Picture 19"/>
+          <wp:inline distT="0" distB="0" distL="0" distR="0" wp14:anchorId="5B12FC0A" wp14:editId="341C7AD4">
+            <wp:extent cx="4261891" cy="2256545"/>
+            <wp:effectExtent l="0" t="0" r="5715" b="0"/>
+            <wp:docPr id="18" name="Picture 18"/>
             <wp:cNvGraphicFramePr>
               <a:graphicFrameLocks xmlns:a="http://schemas.openxmlformats.org/drawingml/2006/main" noChangeAspect="1"/>
             </wp:cNvGraphicFramePr>
@@ -4845,7 +8733,7 @@
                   <pic:spPr>
                     <a:xfrm>
                       <a:off x="0" y="0"/>
-                      <a:ext cx="5731510" cy="2752725"/>
+                      <a:ext cx="4290013" cy="2271435"/>
                     </a:xfrm>
                     <a:prstGeom prst="rect">
                       <a:avLst/>
@@ -4880,12 +8768,13 @@
           <w:sz w:val="28"/>
           <w:szCs w:val="24"/>
         </w:rPr>
-        <w:t>break statement</w:t>
-      </w:r>
-    </w:p>
-    <w:p>
-      <w:pPr>
-        <w:spacing w:line="360" w:lineRule="auto"/>
+        <w:t>nested loops</w:t>
+      </w:r>
+    </w:p>
+    <w:p>
+      <w:pPr>
+        <w:spacing w:line="360" w:lineRule="auto"/>
+        <w:jc w:val="center"/>
         <w:rPr>
           <w:rFonts w:ascii="Times New Roman" w:hAnsi="Times New Roman" w:cs="Times New Roman"/>
           <w:b/>
@@ -4902,10 +8791,10 @@
           <w:szCs w:val="24"/>
         </w:rPr>
         <w:drawing>
-          <wp:inline distT="0" distB="0" distL="0" distR="0" wp14:anchorId="4C80F8F1" wp14:editId="2A1DF184">
-            <wp:extent cx="5731510" cy="2839085"/>
-            <wp:effectExtent l="0" t="0" r="2540" b="0"/>
-            <wp:docPr id="20" name="Picture 20"/>
+          <wp:inline distT="0" distB="0" distL="0" distR="0" wp14:anchorId="0F777A5C" wp14:editId="39EFE780">
+            <wp:extent cx="4668738" cy="2242300"/>
+            <wp:effectExtent l="0" t="0" r="0" b="5715"/>
+            <wp:docPr id="19" name="Picture 19"/>
             <wp:cNvGraphicFramePr>
               <a:graphicFrameLocks xmlns:a="http://schemas.openxmlformats.org/drawingml/2006/main" noChangeAspect="1"/>
             </wp:cNvGraphicFramePr>
@@ -4925,7 +8814,7 @@
                   <pic:spPr>
                     <a:xfrm>
                       <a:off x="0" y="0"/>
-                      <a:ext cx="5731510" cy="2839085"/>
+                      <a:ext cx="4695295" cy="2255055"/>
                     </a:xfrm>
                     <a:prstGeom prst="rect">
                       <a:avLst/>
@@ -4960,12 +8849,14 @@
           <w:sz w:val="28"/>
           <w:szCs w:val="24"/>
         </w:rPr>
-        <w:t>continue statement</w:t>
-      </w:r>
-    </w:p>
-    <w:p>
-      <w:pPr>
-        <w:spacing w:line="360" w:lineRule="auto"/>
+        <w:lastRenderedPageBreak/>
+        <w:t>break statement</w:t>
+      </w:r>
+    </w:p>
+    <w:p>
+      <w:pPr>
+        <w:spacing w:line="360" w:lineRule="auto"/>
+        <w:jc w:val="center"/>
         <w:rPr>
           <w:rFonts w:ascii="Times New Roman" w:hAnsi="Times New Roman" w:cs="Times New Roman"/>
           <w:b/>
@@ -4981,12 +8872,11 @@
           <w:sz w:val="28"/>
           <w:szCs w:val="24"/>
         </w:rPr>
-        <w:lastRenderedPageBreak/>
         <w:drawing>
-          <wp:inline distT="0" distB="0" distL="0" distR="0" wp14:anchorId="154682FD" wp14:editId="6B963372">
-            <wp:extent cx="5731510" cy="3357880"/>
-            <wp:effectExtent l="0" t="0" r="2540" b="0"/>
-            <wp:docPr id="21" name="Picture 21"/>
+          <wp:inline distT="0" distB="0" distL="0" distR="0" wp14:anchorId="4C80F8F1" wp14:editId="2763110D">
+            <wp:extent cx="4657783" cy="2307218"/>
+            <wp:effectExtent l="0" t="0" r="0" b="0"/>
+            <wp:docPr id="20" name="Picture 20"/>
             <wp:cNvGraphicFramePr>
               <a:graphicFrameLocks xmlns:a="http://schemas.openxmlformats.org/drawingml/2006/main" noChangeAspect="1"/>
             </wp:cNvGraphicFramePr>
@@ -5006,7 +8896,7 @@
                   <pic:spPr>
                     <a:xfrm>
                       <a:off x="0" y="0"/>
-                      <a:ext cx="5731510" cy="3357880"/>
+                      <a:ext cx="4680477" cy="2318459"/>
                     </a:xfrm>
                     <a:prstGeom prst="rect">
                       <a:avLst/>
@@ -5023,40 +8913,6 @@
       <w:pPr>
         <w:pStyle w:val="ListParagraph"/>
         <w:numPr>
-          <w:ilvl w:val="0"/>
-          <w:numId w:val="11"/>
-        </w:numPr>
-        <w:spacing w:line="360" w:lineRule="auto"/>
-        <w:rPr>
-          <w:rFonts w:ascii="Times New Roman" w:hAnsi="Times New Roman" w:cs="Times New Roman"/>
-          <w:b/>
-          <w:sz w:val="28"/>
-          <w:szCs w:val="24"/>
-        </w:rPr>
-      </w:pPr>
-      <w:r>
-        <w:rPr>
-          <w:rFonts w:ascii="Times New Roman" w:hAnsi="Times New Roman" w:cs="Times New Roman"/>
-          <w:b/>
-          <w:sz w:val="28"/>
-          <w:szCs w:val="24"/>
-        </w:rPr>
-        <w:t>Vectors</w:t>
-      </w:r>
-      <w:r>
-        <w:rPr>
-          <w:rFonts w:ascii="Times New Roman" w:hAnsi="Times New Roman" w:cs="Times New Roman"/>
-          <w:b/>
-          <w:sz w:val="28"/>
-          <w:szCs w:val="24"/>
-        </w:rPr>
-        <w:t xml:space="preserve"> in MATLAB</w:t>
-      </w:r>
-    </w:p>
-    <w:p>
-      <w:pPr>
-        <w:pStyle w:val="ListParagraph"/>
-        <w:numPr>
           <w:ilvl w:val="1"/>
           <w:numId w:val="11"/>
         </w:numPr>
@@ -5075,12 +8931,13 @@
           <w:sz w:val="28"/>
           <w:szCs w:val="24"/>
         </w:rPr>
-        <w:t>Row Vectors</w:t>
-      </w:r>
-    </w:p>
-    <w:p>
-      <w:pPr>
-        <w:spacing w:line="360" w:lineRule="auto"/>
+        <w:t>continue statement</w:t>
+      </w:r>
+    </w:p>
+    <w:p>
+      <w:pPr>
+        <w:spacing w:line="360" w:lineRule="auto"/>
+        <w:jc w:val="center"/>
         <w:rPr>
           <w:rFonts w:ascii="Times New Roman" w:hAnsi="Times New Roman" w:cs="Times New Roman"/>
           <w:b/>
@@ -5097,10 +8954,10 @@
           <w:szCs w:val="24"/>
         </w:rPr>
         <w:drawing>
-          <wp:inline distT="0" distB="0" distL="0" distR="0" wp14:anchorId="20B11E05" wp14:editId="3AB7BAA8">
-            <wp:extent cx="5731510" cy="1861820"/>
-            <wp:effectExtent l="0" t="0" r="2540" b="5080"/>
-            <wp:docPr id="48" name="Picture 48"/>
+          <wp:inline distT="0" distB="0" distL="0" distR="0" wp14:anchorId="154682FD" wp14:editId="03C8CD0B">
+            <wp:extent cx="4657783" cy="2728823"/>
+            <wp:effectExtent l="0" t="0" r="0" b="0"/>
+            <wp:docPr id="21" name="Picture 21"/>
             <wp:cNvGraphicFramePr>
               <a:graphicFrameLocks xmlns:a="http://schemas.openxmlformats.org/drawingml/2006/main" noChangeAspect="1"/>
             </wp:cNvGraphicFramePr>
@@ -5120,7 +8977,7 @@
                   <pic:spPr>
                     <a:xfrm>
                       <a:off x="0" y="0"/>
-                      <a:ext cx="5731510" cy="1861820"/>
+                      <a:ext cx="4666106" cy="2733699"/>
                     </a:xfrm>
                     <a:prstGeom prst="rect">
                       <a:avLst/>
@@ -5137,6 +8994,40 @@
       <w:pPr>
         <w:pStyle w:val="ListParagraph"/>
         <w:numPr>
+          <w:ilvl w:val="0"/>
+          <w:numId w:val="11"/>
+        </w:numPr>
+        <w:spacing w:line="360" w:lineRule="auto"/>
+        <w:rPr>
+          <w:rFonts w:ascii="Times New Roman" w:hAnsi="Times New Roman" w:cs="Times New Roman"/>
+          <w:b/>
+          <w:sz w:val="28"/>
+          <w:szCs w:val="24"/>
+        </w:rPr>
+      </w:pPr>
+      <w:r>
+        <w:rPr>
+          <w:rFonts w:ascii="Times New Roman" w:hAnsi="Times New Roman" w:cs="Times New Roman"/>
+          <w:b/>
+          <w:sz w:val="28"/>
+          <w:szCs w:val="24"/>
+        </w:rPr>
+        <w:t>Vectors</w:t>
+      </w:r>
+      <w:r>
+        <w:rPr>
+          <w:rFonts w:ascii="Times New Roman" w:hAnsi="Times New Roman" w:cs="Times New Roman"/>
+          <w:b/>
+          <w:sz w:val="28"/>
+          <w:szCs w:val="24"/>
+        </w:rPr>
+        <w:t xml:space="preserve"> in MATLAB</w:t>
+      </w:r>
+    </w:p>
+    <w:p>
+      <w:pPr>
+        <w:pStyle w:val="ListParagraph"/>
+        <w:numPr>
           <w:ilvl w:val="1"/>
           <w:numId w:val="11"/>
         </w:numPr>
@@ -5155,12 +9046,13 @@
           <w:sz w:val="28"/>
           <w:szCs w:val="24"/>
         </w:rPr>
-        <w:t>Column Vectors</w:t>
-      </w:r>
-    </w:p>
-    <w:p>
-      <w:pPr>
-        <w:spacing w:line="360" w:lineRule="auto"/>
+        <w:t>Row Vectors</w:t>
+      </w:r>
+    </w:p>
+    <w:p>
+      <w:pPr>
+        <w:spacing w:line="360" w:lineRule="auto"/>
+        <w:jc w:val="center"/>
         <w:rPr>
           <w:rFonts w:ascii="Times New Roman" w:hAnsi="Times New Roman" w:cs="Times New Roman"/>
           <w:b/>
@@ -5176,12 +9068,11 @@
           <w:sz w:val="28"/>
           <w:szCs w:val="24"/>
         </w:rPr>
-        <w:lastRenderedPageBreak/>
         <w:drawing>
-          <wp:inline distT="0" distB="0" distL="0" distR="0" wp14:anchorId="3DCA4217" wp14:editId="07BA8E36">
-            <wp:extent cx="5731510" cy="2527935"/>
-            <wp:effectExtent l="0" t="0" r="2540" b="5715"/>
-            <wp:docPr id="49" name="Picture 49"/>
+          <wp:inline distT="0" distB="0" distL="0" distR="0" wp14:anchorId="20B11E05" wp14:editId="3DAEE6FB">
+            <wp:extent cx="4616219" cy="1499530"/>
+            <wp:effectExtent l="0" t="0" r="0" b="5715"/>
+            <wp:docPr id="48" name="Picture 48"/>
             <wp:cNvGraphicFramePr>
               <a:graphicFrameLocks xmlns:a="http://schemas.openxmlformats.org/drawingml/2006/main" noChangeAspect="1"/>
             </wp:cNvGraphicFramePr>
@@ -5201,7 +9092,7 @@
                   <pic:spPr>
                     <a:xfrm>
                       <a:off x="0" y="0"/>
-                      <a:ext cx="5731510" cy="2527935"/>
+                      <a:ext cx="4625370" cy="1502503"/>
                     </a:xfrm>
                     <a:prstGeom prst="rect">
                       <a:avLst/>
@@ -5236,12 +9127,14 @@
           <w:sz w:val="28"/>
           <w:szCs w:val="24"/>
         </w:rPr>
-        <w:t>Referencing the Elements of a Vector</w:t>
-      </w:r>
-    </w:p>
-    <w:p>
-      <w:pPr>
-        <w:spacing w:line="360" w:lineRule="auto"/>
+        <w:lastRenderedPageBreak/>
+        <w:t>Column Vectors</w:t>
+      </w:r>
+    </w:p>
+    <w:p>
+      <w:pPr>
+        <w:spacing w:line="360" w:lineRule="auto"/>
+        <w:jc w:val="center"/>
         <w:rPr>
           <w:rFonts w:ascii="Times New Roman" w:hAnsi="Times New Roman" w:cs="Times New Roman"/>
           <w:b/>
@@ -5258,10 +9151,10 @@
           <w:szCs w:val="24"/>
         </w:rPr>
         <w:drawing>
-          <wp:inline distT="0" distB="0" distL="0" distR="0" wp14:anchorId="332220AF" wp14:editId="1152C095">
-            <wp:extent cx="5731510" cy="1744980"/>
-            <wp:effectExtent l="0" t="0" r="2540" b="7620"/>
-            <wp:docPr id="50" name="Picture 50"/>
+          <wp:inline distT="0" distB="0" distL="0" distR="0" wp14:anchorId="3DCA4217" wp14:editId="18620E25">
+            <wp:extent cx="4602365" cy="2029915"/>
+            <wp:effectExtent l="0" t="0" r="8255" b="8890"/>
+            <wp:docPr id="49" name="Picture 49"/>
             <wp:cNvGraphicFramePr>
               <a:graphicFrameLocks xmlns:a="http://schemas.openxmlformats.org/drawingml/2006/main" noChangeAspect="1"/>
             </wp:cNvGraphicFramePr>
@@ -5281,7 +9174,7 @@
                   <pic:spPr>
                     <a:xfrm>
                       <a:off x="0" y="0"/>
-                      <a:ext cx="5731510" cy="1744980"/>
+                      <a:ext cx="4612443" cy="2034360"/>
                     </a:xfrm>
                     <a:prstGeom prst="rect">
                       <a:avLst/>
@@ -5316,37 +9209,13 @@
           <w:sz w:val="28"/>
           <w:szCs w:val="24"/>
         </w:rPr>
-        <w:t>Vector Operations</w:t>
-      </w:r>
-    </w:p>
-    <w:p>
-      <w:pPr>
-        <w:pStyle w:val="ListParagraph"/>
-        <w:numPr>
-          <w:ilvl w:val="2"/>
-          <w:numId w:val="11"/>
-        </w:numPr>
-        <w:spacing w:line="360" w:lineRule="auto"/>
-        <w:rPr>
-          <w:rFonts w:ascii="Times New Roman" w:hAnsi="Times New Roman" w:cs="Times New Roman"/>
-          <w:b/>
-          <w:sz w:val="28"/>
-          <w:szCs w:val="24"/>
-        </w:rPr>
-      </w:pPr>
-      <w:r>
-        <w:rPr>
-          <w:rFonts w:ascii="Times New Roman" w:hAnsi="Times New Roman" w:cs="Times New Roman"/>
-          <w:b/>
-          <w:sz w:val="28"/>
-          <w:szCs w:val="24"/>
-        </w:rPr>
-        <w:t>Addition and Subtraction of Vectors</w:t>
-      </w:r>
-    </w:p>
-    <w:p>
-      <w:pPr>
-        <w:spacing w:line="360" w:lineRule="auto"/>
+        <w:t>Referencing the Elements of a Vector</w:t>
+      </w:r>
+    </w:p>
+    <w:p>
+      <w:pPr>
+        <w:spacing w:line="360" w:lineRule="auto"/>
+        <w:jc w:val="center"/>
         <w:rPr>
           <w:rFonts w:ascii="Times New Roman" w:hAnsi="Times New Roman" w:cs="Times New Roman"/>
           <w:b/>
@@ -5363,10 +9232,10 @@
           <w:szCs w:val="24"/>
         </w:rPr>
         <w:drawing>
-          <wp:inline distT="0" distB="0" distL="0" distR="0" wp14:anchorId="2555749B" wp14:editId="255842AB">
-            <wp:extent cx="5731510" cy="2618740"/>
-            <wp:effectExtent l="0" t="0" r="2540" b="0"/>
-            <wp:docPr id="51" name="Picture 51"/>
+          <wp:inline distT="0" distB="0" distL="0" distR="0" wp14:anchorId="332220AF" wp14:editId="15093267">
+            <wp:extent cx="4574655" cy="1392771"/>
+            <wp:effectExtent l="0" t="0" r="0" b="0"/>
+            <wp:docPr id="50" name="Picture 50"/>
             <wp:cNvGraphicFramePr>
               <a:graphicFrameLocks xmlns:a="http://schemas.openxmlformats.org/drawingml/2006/main" noChangeAspect="1"/>
             </wp:cNvGraphicFramePr>
@@ -5386,7 +9255,7 @@
                   <pic:spPr>
                     <a:xfrm>
                       <a:off x="0" y="0"/>
-                      <a:ext cx="5731510" cy="2618740"/>
+                      <a:ext cx="4591846" cy="1398005"/>
                     </a:xfrm>
                     <a:prstGeom prst="rect">
                       <a:avLst/>
@@ -5403,6 +9272,31 @@
       <w:pPr>
         <w:pStyle w:val="ListParagraph"/>
         <w:numPr>
+          <w:ilvl w:val="1"/>
+          <w:numId w:val="11"/>
+        </w:numPr>
+        <w:spacing w:line="360" w:lineRule="auto"/>
+        <w:rPr>
+          <w:rFonts w:ascii="Times New Roman" w:hAnsi="Times New Roman" w:cs="Times New Roman"/>
+          <w:b/>
+          <w:sz w:val="28"/>
+          <w:szCs w:val="24"/>
+        </w:rPr>
+      </w:pPr>
+      <w:r>
+        <w:rPr>
+          <w:rFonts w:ascii="Times New Roman" w:hAnsi="Times New Roman" w:cs="Times New Roman"/>
+          <w:b/>
+          <w:sz w:val="28"/>
+          <w:szCs w:val="24"/>
+        </w:rPr>
+        <w:t>Vector Operations</w:t>
+      </w:r>
+    </w:p>
+    <w:p>
+      <w:pPr>
+        <w:pStyle w:val="ListParagraph"/>
+        <w:numPr>
           <w:ilvl w:val="2"/>
           <w:numId w:val="11"/>
         </w:numPr>
@@ -5421,13 +9315,13 @@
           <w:sz w:val="28"/>
           <w:szCs w:val="24"/>
         </w:rPr>
-        <w:lastRenderedPageBreak/>
-        <w:t>Scalar Multiplication of Vectors</w:t>
-      </w:r>
-    </w:p>
-    <w:p>
-      <w:pPr>
-        <w:spacing w:line="360" w:lineRule="auto"/>
+        <w:t>Addition and Subtraction of Vectors</w:t>
+      </w:r>
+    </w:p>
+    <w:p>
+      <w:pPr>
+        <w:spacing w:line="360" w:lineRule="auto"/>
+        <w:jc w:val="center"/>
         <w:rPr>
           <w:rFonts w:ascii="Times New Roman" w:hAnsi="Times New Roman" w:cs="Times New Roman"/>
           <w:b/>
@@ -5444,10 +9338,10 @@
           <w:szCs w:val="24"/>
         </w:rPr>
         <w:drawing>
-          <wp:inline distT="0" distB="0" distL="0" distR="0" wp14:anchorId="1232910B" wp14:editId="14EC97D6">
-            <wp:extent cx="5731510" cy="1737360"/>
-            <wp:effectExtent l="0" t="0" r="2540" b="0"/>
-            <wp:docPr id="52" name="Picture 52"/>
+          <wp:inline distT="0" distB="0" distL="0" distR="0" wp14:anchorId="2555749B" wp14:editId="66C29A05">
+            <wp:extent cx="4643928" cy="2121821"/>
+            <wp:effectExtent l="0" t="0" r="4445" b="0"/>
+            <wp:docPr id="51" name="Picture 51"/>
             <wp:cNvGraphicFramePr>
               <a:graphicFrameLocks xmlns:a="http://schemas.openxmlformats.org/drawingml/2006/main" noChangeAspect="1"/>
             </wp:cNvGraphicFramePr>
@@ -5467,7 +9361,7 @@
                   <pic:spPr>
                     <a:xfrm>
                       <a:off x="0" y="0"/>
-                      <a:ext cx="5731510" cy="1737360"/>
+                      <a:ext cx="4649967" cy="2124580"/>
                     </a:xfrm>
                     <a:prstGeom prst="rect">
                       <a:avLst/>
@@ -5482,6 +9376,39 @@
     </w:p>
     <w:p>
       <w:pPr>
+        <w:spacing w:line="360" w:lineRule="auto"/>
+        <w:rPr>
+          <w:rFonts w:ascii="Times New Roman" w:hAnsi="Times New Roman" w:cs="Times New Roman"/>
+          <w:b/>
+          <w:sz w:val="28"/>
+          <w:szCs w:val="24"/>
+        </w:rPr>
+      </w:pPr>
+    </w:p>
+    <w:p>
+      <w:pPr>
+        <w:spacing w:line="360" w:lineRule="auto"/>
+        <w:rPr>
+          <w:rFonts w:ascii="Times New Roman" w:hAnsi="Times New Roman" w:cs="Times New Roman"/>
+          <w:b/>
+          <w:sz w:val="28"/>
+          <w:szCs w:val="24"/>
+        </w:rPr>
+      </w:pPr>
+    </w:p>
+    <w:p>
+      <w:pPr>
+        <w:spacing w:line="360" w:lineRule="auto"/>
+        <w:rPr>
+          <w:rFonts w:ascii="Times New Roman" w:hAnsi="Times New Roman" w:cs="Times New Roman"/>
+          <w:b/>
+          <w:sz w:val="28"/>
+          <w:szCs w:val="24"/>
+        </w:rPr>
+      </w:pPr>
+    </w:p>
+    <w:p>
+      <w:pPr>
         <w:pStyle w:val="ListParagraph"/>
         <w:numPr>
           <w:ilvl w:val="2"/>
@@ -5502,12 +9429,95 @@
           <w:sz w:val="28"/>
           <w:szCs w:val="24"/>
         </w:rPr>
+        <w:lastRenderedPageBreak/>
+        <w:t>Scalar Multiplication of Vectors</w:t>
+      </w:r>
+    </w:p>
+    <w:p>
+      <w:pPr>
+        <w:spacing w:line="360" w:lineRule="auto"/>
+        <w:jc w:val="center"/>
+        <w:rPr>
+          <w:rFonts w:ascii="Times New Roman" w:hAnsi="Times New Roman" w:cs="Times New Roman"/>
+          <w:b/>
+          <w:sz w:val="28"/>
+          <w:szCs w:val="24"/>
+        </w:rPr>
+      </w:pPr>
+      <w:r>
+        <w:rPr>
+          <w:rFonts w:ascii="Times New Roman" w:hAnsi="Times New Roman" w:cs="Times New Roman"/>
+          <w:b/>
+          <w:noProof/>
+          <w:sz w:val="28"/>
+          <w:szCs w:val="24"/>
+        </w:rPr>
+        <w:drawing>
+          <wp:inline distT="0" distB="0" distL="0" distR="0" wp14:anchorId="1232910B" wp14:editId="477FA893">
+            <wp:extent cx="3616783" cy="1096335"/>
+            <wp:effectExtent l="0" t="0" r="3175" b="8890"/>
+            <wp:docPr id="52" name="Picture 52"/>
+            <wp:cNvGraphicFramePr>
+              <a:graphicFrameLocks xmlns:a="http://schemas.openxmlformats.org/drawingml/2006/main" noChangeAspect="1"/>
+            </wp:cNvGraphicFramePr>
+            <a:graphic xmlns:a="http://schemas.openxmlformats.org/drawingml/2006/main">
+              <a:graphicData uri="http://schemas.openxmlformats.org/drawingml/2006/picture">
+                <pic:pic xmlns:pic="http://schemas.openxmlformats.org/drawingml/2006/picture">
+                  <pic:nvPicPr>
+                    <pic:cNvPr id="1" name=""/>
+                    <pic:cNvPicPr/>
+                  </pic:nvPicPr>
+                  <pic:blipFill>
+                    <a:blip r:embed="rId42"/>
+                    <a:stretch>
+                      <a:fillRect/>
+                    </a:stretch>
+                  </pic:blipFill>
+                  <pic:spPr>
+                    <a:xfrm>
+                      <a:off x="0" y="0"/>
+                      <a:ext cx="3651320" cy="1106804"/>
+                    </a:xfrm>
+                    <a:prstGeom prst="rect">
+                      <a:avLst/>
+                    </a:prstGeom>
+                  </pic:spPr>
+                </pic:pic>
+              </a:graphicData>
+            </a:graphic>
+          </wp:inline>
+        </w:drawing>
+      </w:r>
+    </w:p>
+    <w:p>
+      <w:pPr>
+        <w:pStyle w:val="ListParagraph"/>
+        <w:numPr>
+          <w:ilvl w:val="2"/>
+          <w:numId w:val="11"/>
+        </w:numPr>
+        <w:spacing w:line="360" w:lineRule="auto"/>
+        <w:rPr>
+          <w:rFonts w:ascii="Times New Roman" w:hAnsi="Times New Roman" w:cs="Times New Roman"/>
+          <w:b/>
+          <w:sz w:val="28"/>
+          <w:szCs w:val="24"/>
+        </w:rPr>
+      </w:pPr>
+      <w:r>
+        <w:rPr>
+          <w:rFonts w:ascii="Times New Roman" w:hAnsi="Times New Roman" w:cs="Times New Roman"/>
+          <w:b/>
+          <w:sz w:val="28"/>
+          <w:szCs w:val="24"/>
+        </w:rPr>
         <w:t>Transpose of a Vector</w:t>
       </w:r>
     </w:p>
     <w:p>
       <w:pPr>
         <w:spacing w:line="360" w:lineRule="auto"/>
+        <w:jc w:val="center"/>
         <w:rPr>
           <w:rFonts w:ascii="Times New Roman" w:hAnsi="Times New Roman" w:cs="Times New Roman"/>
           <w:b/>
@@ -5520,9 +9530,9 @@
           <w:noProof/>
         </w:rPr>
         <w:drawing>
-          <wp:inline distT="0" distB="0" distL="0" distR="0" wp14:anchorId="33EDBB7C" wp14:editId="5211BB31">
-            <wp:extent cx="5731510" cy="2722880"/>
-            <wp:effectExtent l="0" t="0" r="2540" b="1270"/>
+          <wp:inline distT="0" distB="0" distL="0" distR="0" wp14:anchorId="33EDBB7C" wp14:editId="5A97A894">
+            <wp:extent cx="3923261" cy="1863831"/>
+            <wp:effectExtent l="0" t="0" r="1270" b="3175"/>
             <wp:docPr id="53" name="Picture 53"/>
             <wp:cNvGraphicFramePr>
               <a:graphicFrameLocks xmlns:a="http://schemas.openxmlformats.org/drawingml/2006/main" noChangeAspect="1"/>
@@ -5532,96 +9542,6 @@
                 <pic:pic xmlns:pic="http://schemas.openxmlformats.org/drawingml/2006/picture">
                   <pic:nvPicPr>
                     <pic:cNvPr id="0" name="Picture 12"/>
-                    <pic:cNvPicPr>
-                      <a:picLocks noChangeAspect="1" noChangeArrowheads="1"/>
-                    </pic:cNvPicPr>
-                  </pic:nvPicPr>
-                  <pic:blipFill>
-                    <a:blip r:embed="rId42">
-                      <a:extLst>
-                        <a:ext uri="{28A0092B-C50C-407E-A947-70E740481C1C}">
-                          <a14:useLocalDpi xmlns:a14="http://schemas.microsoft.com/office/drawing/2010/main" val="0"/>
-                        </a:ext>
-                      </a:extLst>
-                    </a:blip>
-                    <a:srcRect/>
-                    <a:stretch>
-                      <a:fillRect/>
-                    </a:stretch>
-                  </pic:blipFill>
-                  <pic:spPr bwMode="auto">
-                    <a:xfrm>
-                      <a:off x="0" y="0"/>
-                      <a:ext cx="5731510" cy="2722880"/>
-                    </a:xfrm>
-                    <a:prstGeom prst="rect">
-                      <a:avLst/>
-                    </a:prstGeom>
-                    <a:noFill/>
-                    <a:ln>
-                      <a:noFill/>
-                    </a:ln>
-                  </pic:spPr>
-                </pic:pic>
-              </a:graphicData>
-            </a:graphic>
-          </wp:inline>
-        </w:drawing>
-      </w:r>
-    </w:p>
-    <w:p>
-      <w:pPr>
-        <w:pStyle w:val="ListParagraph"/>
-        <w:numPr>
-          <w:ilvl w:val="2"/>
-          <w:numId w:val="11"/>
-        </w:numPr>
-        <w:spacing w:line="360" w:lineRule="auto"/>
-        <w:rPr>
-          <w:rFonts w:ascii="Times New Roman" w:hAnsi="Times New Roman" w:cs="Times New Roman"/>
-          <w:b/>
-          <w:sz w:val="28"/>
-          <w:szCs w:val="24"/>
-        </w:rPr>
-      </w:pPr>
-      <w:r>
-        <w:rPr>
-          <w:rFonts w:ascii="Times New Roman" w:hAnsi="Times New Roman" w:cs="Times New Roman"/>
-          <w:b/>
-          <w:sz w:val="28"/>
-          <w:szCs w:val="24"/>
-        </w:rPr>
-        <w:t>Appending Vectors</w:t>
-      </w:r>
-    </w:p>
-    <w:p>
-      <w:pPr>
-        <w:spacing w:line="360" w:lineRule="auto"/>
-        <w:rPr>
-          <w:rFonts w:ascii="Times New Roman" w:hAnsi="Times New Roman" w:cs="Times New Roman"/>
-          <w:b/>
-          <w:sz w:val="28"/>
-          <w:szCs w:val="24"/>
-        </w:rPr>
-      </w:pPr>
-      <w:r>
-        <w:rPr>
-          <w:noProof/>
-        </w:rPr>
-        <w:lastRenderedPageBreak/>
-        <w:drawing>
-          <wp:inline distT="0" distB="0" distL="0" distR="0" wp14:anchorId="43C87AA0" wp14:editId="2DEC5ABC">
-            <wp:extent cx="5731510" cy="2699385"/>
-            <wp:effectExtent l="0" t="0" r="2540" b="5715"/>
-            <wp:docPr id="54" name="Picture 54"/>
-            <wp:cNvGraphicFramePr>
-              <a:graphicFrameLocks xmlns:a="http://schemas.openxmlformats.org/drawingml/2006/main" noChangeAspect="1"/>
-            </wp:cNvGraphicFramePr>
-            <a:graphic xmlns:a="http://schemas.openxmlformats.org/drawingml/2006/main">
-              <a:graphicData uri="http://schemas.openxmlformats.org/drawingml/2006/picture">
-                <pic:pic xmlns:pic="http://schemas.openxmlformats.org/drawingml/2006/picture">
-                  <pic:nvPicPr>
-                    <pic:cNvPr id="0" name="Picture 14"/>
                     <pic:cNvPicPr>
                       <a:picLocks noChangeAspect="1" noChangeArrowheads="1"/>
                     </pic:cNvPicPr>
@@ -5642,7 +9562,7 @@
                   <pic:spPr bwMode="auto">
                     <a:xfrm>
                       <a:off x="0" y="0"/>
-                      <a:ext cx="5731510" cy="2699385"/>
+                      <a:ext cx="3940618" cy="1872077"/>
                     </a:xfrm>
                     <a:prstGeom prst="rect">
                       <a:avLst/>
@@ -5681,12 +9601,13 @@
           <w:sz w:val="28"/>
           <w:szCs w:val="24"/>
         </w:rPr>
-        <w:t>Magnitude of a Vector</w:t>
-      </w:r>
-    </w:p>
-    <w:p>
-      <w:pPr>
-        <w:spacing w:line="360" w:lineRule="auto"/>
+        <w:t>Appending Vectors</w:t>
+      </w:r>
+    </w:p>
+    <w:p>
+      <w:pPr>
+        <w:spacing w:line="360" w:lineRule="auto"/>
+        <w:jc w:val="center"/>
         <w:rPr>
           <w:rFonts w:ascii="Times New Roman" w:hAnsi="Times New Roman" w:cs="Times New Roman"/>
           <w:b/>
@@ -5699,10 +9620,10 @@
           <w:noProof/>
         </w:rPr>
         <w:drawing>
-          <wp:inline distT="0" distB="0" distL="0" distR="0" wp14:anchorId="08D5B86A" wp14:editId="404ABAAB">
-            <wp:extent cx="5731510" cy="2411095"/>
-            <wp:effectExtent l="0" t="0" r="2540" b="8255"/>
-            <wp:docPr id="55" name="Picture 55"/>
+          <wp:inline distT="0" distB="0" distL="0" distR="0" wp14:anchorId="43C87AA0" wp14:editId="7D2C35B2">
+            <wp:extent cx="3957551" cy="1863898"/>
+            <wp:effectExtent l="0" t="0" r="5080" b="3175"/>
+            <wp:docPr id="54" name="Picture 54"/>
             <wp:cNvGraphicFramePr>
               <a:graphicFrameLocks xmlns:a="http://schemas.openxmlformats.org/drawingml/2006/main" noChangeAspect="1"/>
             </wp:cNvGraphicFramePr>
@@ -5710,7 +9631,7 @@
               <a:graphicData uri="http://schemas.openxmlformats.org/drawingml/2006/picture">
                 <pic:pic xmlns:pic="http://schemas.openxmlformats.org/drawingml/2006/picture">
                   <pic:nvPicPr>
-                    <pic:cNvPr id="0" name="Picture 16"/>
+                    <pic:cNvPr id="0" name="Picture 14"/>
                     <pic:cNvPicPr>
                       <a:picLocks noChangeAspect="1" noChangeArrowheads="1"/>
                     </pic:cNvPicPr>
@@ -5731,7 +9652,7 @@
                   <pic:spPr bwMode="auto">
                     <a:xfrm>
                       <a:off x="0" y="0"/>
-                      <a:ext cx="5731510" cy="2411095"/>
+                      <a:ext cx="3976015" cy="1872594"/>
                     </a:xfrm>
                     <a:prstGeom prst="rect">
                       <a:avLst/>
@@ -5770,12 +9691,13 @@
           <w:sz w:val="28"/>
           <w:szCs w:val="24"/>
         </w:rPr>
-        <w:t>Vector Dot Product</w:t>
-      </w:r>
-    </w:p>
-    <w:p>
-      <w:pPr>
-        <w:spacing w:line="360" w:lineRule="auto"/>
+        <w:t>Magnitude of a Vector</w:t>
+      </w:r>
+    </w:p>
+    <w:p>
+      <w:pPr>
+        <w:spacing w:line="360" w:lineRule="auto"/>
+        <w:jc w:val="center"/>
         <w:rPr>
           <w:rFonts w:ascii="Times New Roman" w:hAnsi="Times New Roman" w:cs="Times New Roman"/>
           <w:b/>
@@ -5787,12 +9709,11 @@
         <w:rPr>
           <w:noProof/>
         </w:rPr>
-        <w:lastRenderedPageBreak/>
         <w:drawing>
-          <wp:inline distT="0" distB="0" distL="0" distR="0" wp14:anchorId="6663CAA0" wp14:editId="1AD2D5C5">
-            <wp:extent cx="5731510" cy="2719070"/>
-            <wp:effectExtent l="0" t="0" r="2540" b="5080"/>
-            <wp:docPr id="56" name="Picture 56"/>
+          <wp:inline distT="0" distB="0" distL="0" distR="0" wp14:anchorId="08D5B86A" wp14:editId="6CDD7D6A">
+            <wp:extent cx="3860916" cy="1624186"/>
+            <wp:effectExtent l="0" t="0" r="6350" b="0"/>
+            <wp:docPr id="55" name="Picture 55"/>
             <wp:cNvGraphicFramePr>
               <a:graphicFrameLocks xmlns:a="http://schemas.openxmlformats.org/drawingml/2006/main" noChangeAspect="1"/>
             </wp:cNvGraphicFramePr>
@@ -5800,7 +9721,7 @@
               <a:graphicData uri="http://schemas.openxmlformats.org/drawingml/2006/picture">
                 <pic:pic xmlns:pic="http://schemas.openxmlformats.org/drawingml/2006/picture">
                   <pic:nvPicPr>
-                    <pic:cNvPr id="0" name="Picture 18"/>
+                    <pic:cNvPr id="0" name="Picture 16"/>
                     <pic:cNvPicPr>
                       <a:picLocks noChangeAspect="1" noChangeArrowheads="1"/>
                     </pic:cNvPicPr>
@@ -5821,7 +9742,7 @@
                   <pic:spPr bwMode="auto">
                     <a:xfrm>
                       <a:off x="0" y="0"/>
-                      <a:ext cx="5731510" cy="2719070"/>
+                      <a:ext cx="3887153" cy="1635223"/>
                     </a:xfrm>
                     <a:prstGeom prst="rect">
                       <a:avLst/>
@@ -5860,12 +9781,14 @@
           <w:sz w:val="28"/>
           <w:szCs w:val="24"/>
         </w:rPr>
-        <w:t>Vectors with Uniformly Spaced Elements</w:t>
-      </w:r>
-    </w:p>
-    <w:p>
-      <w:pPr>
-        <w:spacing w:line="360" w:lineRule="auto"/>
+        <w:lastRenderedPageBreak/>
+        <w:t>Vector Dot Product</w:t>
+      </w:r>
+    </w:p>
+    <w:p>
+      <w:pPr>
+        <w:spacing w:line="360" w:lineRule="auto"/>
+        <w:jc w:val="center"/>
         <w:rPr>
           <w:rFonts w:ascii="Times New Roman" w:hAnsi="Times New Roman" w:cs="Times New Roman"/>
           <w:b/>
@@ -5878,10 +9801,10 @@
           <w:noProof/>
         </w:rPr>
         <w:drawing>
-          <wp:inline distT="0" distB="0" distL="0" distR="0" wp14:anchorId="57644283" wp14:editId="0873B589">
-            <wp:extent cx="5731510" cy="2877185"/>
-            <wp:effectExtent l="0" t="0" r="2540" b="0"/>
-            <wp:docPr id="57" name="Picture 57"/>
+          <wp:inline distT="0" distB="0" distL="0" distR="0" wp14:anchorId="6663CAA0" wp14:editId="791A7574">
+            <wp:extent cx="4318346" cy="2048655"/>
+            <wp:effectExtent l="0" t="0" r="6350" b="8890"/>
+            <wp:docPr id="56" name="Picture 56"/>
             <wp:cNvGraphicFramePr>
               <a:graphicFrameLocks xmlns:a="http://schemas.openxmlformats.org/drawingml/2006/main" noChangeAspect="1"/>
             </wp:cNvGraphicFramePr>
@@ -5889,7 +9812,7 @@
               <a:graphicData uri="http://schemas.openxmlformats.org/drawingml/2006/picture">
                 <pic:pic xmlns:pic="http://schemas.openxmlformats.org/drawingml/2006/picture">
                   <pic:nvPicPr>
-                    <pic:cNvPr id="0" name="Picture 20"/>
+                    <pic:cNvPr id="0" name="Picture 18"/>
                     <pic:cNvPicPr>
                       <a:picLocks noChangeAspect="1" noChangeArrowheads="1"/>
                     </pic:cNvPicPr>
@@ -5910,7 +9833,7 @@
                   <pic:spPr bwMode="auto">
                     <a:xfrm>
                       <a:off x="0" y="0"/>
-                      <a:ext cx="5731510" cy="2877185"/>
+                      <a:ext cx="4339470" cy="2058676"/>
                     </a:xfrm>
                     <a:prstGeom prst="rect">
                       <a:avLst/>
@@ -5929,6 +9852,96 @@
     </w:p>
     <w:p>
       <w:pPr>
+        <w:pStyle w:val="ListParagraph"/>
+        <w:numPr>
+          <w:ilvl w:val="2"/>
+          <w:numId w:val="11"/>
+        </w:numPr>
+        <w:spacing w:line="360" w:lineRule="auto"/>
+        <w:rPr>
+          <w:rFonts w:ascii="Times New Roman" w:hAnsi="Times New Roman" w:cs="Times New Roman"/>
+          <w:b/>
+          <w:sz w:val="28"/>
+          <w:szCs w:val="24"/>
+        </w:rPr>
+      </w:pPr>
+      <w:r>
+        <w:rPr>
+          <w:rFonts w:ascii="Times New Roman" w:hAnsi="Times New Roman" w:cs="Times New Roman"/>
+          <w:b/>
+          <w:sz w:val="28"/>
+          <w:szCs w:val="24"/>
+        </w:rPr>
+        <w:t>Vectors with Uniformly Spaced Elements</w:t>
+      </w:r>
+    </w:p>
+    <w:p>
+      <w:pPr>
+        <w:spacing w:line="360" w:lineRule="auto"/>
+        <w:jc w:val="center"/>
+        <w:rPr>
+          <w:rFonts w:ascii="Times New Roman" w:hAnsi="Times New Roman" w:cs="Times New Roman"/>
+          <w:b/>
+          <w:sz w:val="28"/>
+          <w:szCs w:val="24"/>
+        </w:rPr>
+      </w:pPr>
+      <w:r>
+        <w:rPr>
+          <w:noProof/>
+        </w:rPr>
+        <w:drawing>
+          <wp:inline distT="0" distB="0" distL="0" distR="0" wp14:anchorId="57644283" wp14:editId="5BCC904E">
+            <wp:extent cx="4276783" cy="2146920"/>
+            <wp:effectExtent l="0" t="0" r="0" b="6350"/>
+            <wp:docPr id="57" name="Picture 57"/>
+            <wp:cNvGraphicFramePr>
+              <a:graphicFrameLocks xmlns:a="http://schemas.openxmlformats.org/drawingml/2006/main" noChangeAspect="1"/>
+            </wp:cNvGraphicFramePr>
+            <a:graphic xmlns:a="http://schemas.openxmlformats.org/drawingml/2006/main">
+              <a:graphicData uri="http://schemas.openxmlformats.org/drawingml/2006/picture">
+                <pic:pic xmlns:pic="http://schemas.openxmlformats.org/drawingml/2006/picture">
+                  <pic:nvPicPr>
+                    <pic:cNvPr id="0" name="Picture 20"/>
+                    <pic:cNvPicPr>
+                      <a:picLocks noChangeAspect="1" noChangeArrowheads="1"/>
+                    </pic:cNvPicPr>
+                  </pic:nvPicPr>
+                  <pic:blipFill>
+                    <a:blip r:embed="rId47">
+                      <a:extLst>
+                        <a:ext uri="{28A0092B-C50C-407E-A947-70E740481C1C}">
+                          <a14:useLocalDpi xmlns:a14="http://schemas.microsoft.com/office/drawing/2010/main" val="0"/>
+                        </a:ext>
+                      </a:extLst>
+                    </a:blip>
+                    <a:srcRect/>
+                    <a:stretch>
+                      <a:fillRect/>
+                    </a:stretch>
+                  </pic:blipFill>
+                  <pic:spPr bwMode="auto">
+                    <a:xfrm>
+                      <a:off x="0" y="0"/>
+                      <a:ext cx="4297626" cy="2157383"/>
+                    </a:xfrm>
+                    <a:prstGeom prst="rect">
+                      <a:avLst/>
+                    </a:prstGeom>
+                    <a:noFill/>
+                    <a:ln>
+                      <a:noFill/>
+                    </a:ln>
+                  </pic:spPr>
+                </pic:pic>
+              </a:graphicData>
+            </a:graphic>
+          </wp:inline>
+        </w:drawing>
+      </w:r>
+    </w:p>
+    <w:p>
+      <w:pPr>
         <w:spacing w:line="360" w:lineRule="auto"/>
         <w:rPr>
           <w:rFonts w:ascii="Times New Roman" w:hAnsi="Times New Roman" w:cs="Times New Roman"/>
@@ -6119,7 +10132,6 @@
           <w:sz w:val="28"/>
           <w:szCs w:val="24"/>
         </w:rPr>
-        <w:lastRenderedPageBreak/>
         <w:t>Transpose of a Matrix</w:t>
       </w:r>
     </w:p>
@@ -6195,6 +10207,7 @@
           <w:sz w:val="28"/>
           <w:szCs w:val="24"/>
         </w:rPr>
+        <w:lastRenderedPageBreak/>
         <w:t>Determinant of a Matrix</w:t>
       </w:r>
     </w:p>
@@ -6297,7 +10310,6 @@
           <w:szCs w:val="24"/>
         </w:rPr>
       </w:pPr>
-      <w:proofErr w:type="gramStart"/>
       <w:r>
         <w:rPr>
           <w:rFonts w:ascii="Times New Roman" w:hAnsi="Times New Roman" w:cs="Times New Roman"/>
@@ -6323,17 +10335,7 @@
           <w:sz w:val="28"/>
           <w:szCs w:val="24"/>
         </w:rPr>
-        <w:t>)</w:t>
-      </w:r>
-      <w:proofErr w:type="gramEnd"/>
-      <w:r>
-        <w:rPr>
-          <w:rFonts w:ascii="Times New Roman" w:hAnsi="Times New Roman" w:cs="Times New Roman"/>
-          <w:b/>
-          <w:sz w:val="28"/>
-          <w:szCs w:val="24"/>
-        </w:rPr>
-        <w:t xml:space="preserve"> function</w:t>
+        <w:t>) function</w:t>
       </w:r>
     </w:p>
     <w:p>
@@ -6351,7 +10353,6 @@
           <w:szCs w:val="24"/>
         </w:rPr>
       </w:pPr>
-      <w:proofErr w:type="gramStart"/>
       <w:r>
         <w:rPr>
           <w:rFonts w:ascii="Times New Roman" w:hAnsi="Times New Roman" w:cs="Times New Roman"/>
@@ -6379,7 +10380,6 @@
         </w:rPr>
         <w:t>)</w:t>
       </w:r>
-      <w:proofErr w:type="gramEnd"/>
       <w:r>
         <w:rPr>
           <w:rFonts w:ascii="Times New Roman" w:hAnsi="Times New Roman" w:cs="Times New Roman"/>
@@ -6405,7 +10405,6 @@
           <w:szCs w:val="24"/>
         </w:rPr>
       </w:pPr>
-      <w:proofErr w:type="gramStart"/>
       <w:r>
         <w:rPr>
           <w:rFonts w:ascii="Times New Roman" w:hAnsi="Times New Roman" w:cs="Times New Roman"/>
@@ -6431,17 +10430,7 @@
           <w:sz w:val="28"/>
           <w:szCs w:val="24"/>
         </w:rPr>
-        <w:t>)</w:t>
-      </w:r>
-      <w:proofErr w:type="gramEnd"/>
-      <w:r>
-        <w:rPr>
-          <w:rFonts w:ascii="Times New Roman" w:hAnsi="Times New Roman" w:cs="Times New Roman"/>
-          <w:b/>
-          <w:sz w:val="28"/>
-          <w:szCs w:val="24"/>
-        </w:rPr>
-        <w:t xml:space="preserve"> function</w:t>
+        <w:t>) function</w:t>
       </w:r>
     </w:p>
     <w:p>
@@ -6459,7 +10448,6 @@
           <w:szCs w:val="24"/>
         </w:rPr>
       </w:pPr>
-      <w:proofErr w:type="gramStart"/>
       <w:r>
         <w:rPr>
           <w:rFonts w:ascii="Times New Roman" w:hAnsi="Times New Roman" w:cs="Times New Roman"/>
@@ -6487,7 +10475,6 @@
         </w:rPr>
         <w:t>)</w:t>
       </w:r>
-      <w:proofErr w:type="gramEnd"/>
       <w:r>
         <w:rPr>
           <w:rFonts w:ascii="Times New Roman" w:hAnsi="Times New Roman" w:cs="Times New Roman"/>
@@ -6538,56 +10525,14 @@
           <w:szCs w:val="24"/>
         </w:rPr>
       </w:pPr>
-      <w:proofErr w:type="spellStart"/>
-      <w:proofErr w:type="gramStart"/>
-      <w:r>
-        <w:rPr>
-          <w:rFonts w:ascii="Times New Roman" w:hAnsi="Times New Roman" w:cs="Times New Roman"/>
-          <w:b/>
-          <w:sz w:val="28"/>
-          <w:szCs w:val="24"/>
-        </w:rPr>
-        <w:t>imread</w:t>
-      </w:r>
-      <w:proofErr w:type="spellEnd"/>
-      <w:r>
-        <w:rPr>
-          <w:rFonts w:ascii="Times New Roman" w:hAnsi="Times New Roman" w:cs="Times New Roman"/>
-          <w:b/>
-          <w:sz w:val="28"/>
-          <w:szCs w:val="24"/>
-        </w:rPr>
-        <w:t>( )</w:t>
-      </w:r>
-      <w:proofErr w:type="gramEnd"/>
-      <w:r>
-        <w:rPr>
-          <w:rFonts w:ascii="Times New Roman" w:hAnsi="Times New Roman" w:cs="Times New Roman"/>
-          <w:b/>
-          <w:sz w:val="28"/>
-          <w:szCs w:val="24"/>
-        </w:rPr>
-        <w:t xml:space="preserve"> and </w:t>
-      </w:r>
-      <w:proofErr w:type="spellStart"/>
-      <w:r>
-        <w:rPr>
-          <w:rFonts w:ascii="Times New Roman" w:hAnsi="Times New Roman" w:cs="Times New Roman"/>
-          <w:b/>
-          <w:sz w:val="28"/>
-          <w:szCs w:val="24"/>
-        </w:rPr>
-        <w:t>imshow</w:t>
-      </w:r>
-      <w:proofErr w:type="spellEnd"/>
-      <w:r>
-        <w:rPr>
-          <w:rFonts w:ascii="Times New Roman" w:hAnsi="Times New Roman" w:cs="Times New Roman"/>
-          <w:b/>
-          <w:sz w:val="28"/>
-          <w:szCs w:val="24"/>
-        </w:rPr>
-        <w:t xml:space="preserve">( ) </w:t>
+      <w:r>
+        <w:rPr>
+          <w:rFonts w:ascii="Times New Roman" w:hAnsi="Times New Roman" w:cs="Times New Roman"/>
+          <w:b/>
+          <w:sz w:val="28"/>
+          <w:szCs w:val="24"/>
+        </w:rPr>
+        <w:t xml:space="preserve">imread( ) and imshow( ) </w:t>
       </w:r>
       <w:r>
         <w:rPr>
@@ -6614,36 +10559,14 @@
           <w:szCs w:val="24"/>
         </w:rPr>
       </w:pPr>
-      <w:proofErr w:type="spellStart"/>
-      <w:proofErr w:type="gramStart"/>
-      <w:r>
-        <w:rPr>
-          <w:rFonts w:ascii="Times New Roman" w:hAnsi="Times New Roman" w:cs="Times New Roman"/>
-          <w:b/>
-          <w:sz w:val="28"/>
-          <w:szCs w:val="24"/>
-        </w:rPr>
-        <w:t>imwrite</w:t>
-      </w:r>
-      <w:proofErr w:type="spellEnd"/>
-      <w:r>
-        <w:rPr>
-          <w:rFonts w:ascii="Times New Roman" w:hAnsi="Times New Roman" w:cs="Times New Roman"/>
-          <w:b/>
-          <w:sz w:val="28"/>
-          <w:szCs w:val="24"/>
-        </w:rPr>
-        <w:t>( )</w:t>
-      </w:r>
-      <w:proofErr w:type="gramEnd"/>
-      <w:r>
-        <w:rPr>
-          <w:rFonts w:ascii="Times New Roman" w:hAnsi="Times New Roman" w:cs="Times New Roman"/>
-          <w:b/>
-          <w:sz w:val="28"/>
-          <w:szCs w:val="24"/>
-        </w:rPr>
-        <w:t xml:space="preserve"> command</w:t>
+      <w:r>
+        <w:rPr>
+          <w:rFonts w:ascii="Times New Roman" w:hAnsi="Times New Roman" w:cs="Times New Roman"/>
+          <w:b/>
+          <w:sz w:val="28"/>
+          <w:szCs w:val="24"/>
+        </w:rPr>
+        <w:t>imwrite( ) command</w:t>
       </w:r>
     </w:p>
     <w:p>
@@ -6661,25 +10584,14 @@
           <w:szCs w:val="24"/>
         </w:rPr>
       </w:pPr>
-      <w:proofErr w:type="gramStart"/>
-      <w:r>
-        <w:rPr>
-          <w:rFonts w:ascii="Times New Roman" w:hAnsi="Times New Roman" w:cs="Times New Roman"/>
-          <w:b/>
-          <w:sz w:val="28"/>
-          <w:szCs w:val="24"/>
-        </w:rPr>
-        <w:t>size( )</w:t>
-      </w:r>
-      <w:proofErr w:type="gramEnd"/>
-      <w:r>
-        <w:rPr>
-          <w:rFonts w:ascii="Times New Roman" w:hAnsi="Times New Roman" w:cs="Times New Roman"/>
-          <w:b/>
-          <w:sz w:val="28"/>
-          <w:szCs w:val="24"/>
-        </w:rPr>
-        <w:t xml:space="preserve"> command</w:t>
+      <w:r>
+        <w:rPr>
+          <w:rFonts w:ascii="Times New Roman" w:hAnsi="Times New Roman" w:cs="Times New Roman"/>
+          <w:b/>
+          <w:sz w:val="28"/>
+          <w:szCs w:val="24"/>
+        </w:rPr>
+        <w:t>size( ) command</w:t>
       </w:r>
     </w:p>
     <w:p>
@@ -6697,8 +10609,6 @@
           <w:szCs w:val="24"/>
         </w:rPr>
       </w:pPr>
-      <w:proofErr w:type="spellStart"/>
-      <w:proofErr w:type="gramStart"/>
       <w:r>
         <w:rPr>
           <w:rFonts w:ascii="Times New Roman" w:hAnsi="Times New Roman" w:cs="Times New Roman"/>
@@ -6708,25 +10618,14 @@
         </w:rPr>
         <w:t>imfinfo</w:t>
       </w:r>
-      <w:proofErr w:type="spellEnd"/>
-      <w:r>
-        <w:rPr>
-          <w:rFonts w:ascii="Times New Roman" w:hAnsi="Times New Roman" w:cs="Times New Roman"/>
-          <w:b/>
-          <w:sz w:val="28"/>
-          <w:szCs w:val="24"/>
-        </w:rPr>
-        <w:t>( )</w:t>
-      </w:r>
-      <w:proofErr w:type="gramEnd"/>
-      <w:r>
-        <w:rPr>
-          <w:rFonts w:ascii="Times New Roman" w:hAnsi="Times New Roman" w:cs="Times New Roman"/>
-          <w:b/>
-          <w:sz w:val="28"/>
-          <w:szCs w:val="24"/>
-        </w:rPr>
-        <w:t xml:space="preserve"> command</w:t>
+      <w:r>
+        <w:rPr>
+          <w:rFonts w:ascii="Times New Roman" w:hAnsi="Times New Roman" w:cs="Times New Roman"/>
+          <w:b/>
+          <w:sz w:val="28"/>
+          <w:szCs w:val="24"/>
+        </w:rPr>
+        <w:t>( ) command</w:t>
       </w:r>
     </w:p>
     <w:p>
@@ -6744,36 +10643,14 @@
           <w:szCs w:val="24"/>
         </w:rPr>
       </w:pPr>
-      <w:proofErr w:type="spellStart"/>
-      <w:proofErr w:type="gramStart"/>
-      <w:r>
-        <w:rPr>
-          <w:rFonts w:ascii="Times New Roman" w:hAnsi="Times New Roman" w:cs="Times New Roman"/>
-          <w:b/>
-          <w:sz w:val="28"/>
-          <w:szCs w:val="24"/>
-        </w:rPr>
-        <w:t>impixel</w:t>
-      </w:r>
-      <w:proofErr w:type="spellEnd"/>
-      <w:r>
-        <w:rPr>
-          <w:rFonts w:ascii="Times New Roman" w:hAnsi="Times New Roman" w:cs="Times New Roman"/>
-          <w:b/>
-          <w:sz w:val="28"/>
-          <w:szCs w:val="24"/>
-        </w:rPr>
-        <w:t>( )</w:t>
-      </w:r>
-      <w:proofErr w:type="gramEnd"/>
-      <w:r>
-        <w:rPr>
-          <w:rFonts w:ascii="Times New Roman" w:hAnsi="Times New Roman" w:cs="Times New Roman"/>
-          <w:b/>
-          <w:sz w:val="28"/>
-          <w:szCs w:val="24"/>
-        </w:rPr>
-        <w:t xml:space="preserve"> command</w:t>
+      <w:r>
+        <w:rPr>
+          <w:rFonts w:ascii="Times New Roman" w:hAnsi="Times New Roman" w:cs="Times New Roman"/>
+          <w:b/>
+          <w:sz w:val="28"/>
+          <w:szCs w:val="24"/>
+        </w:rPr>
+        <w:t>impixel( ) command</w:t>
       </w:r>
     </w:p>
     <w:p>
@@ -6791,25 +10668,14 @@
           <w:szCs w:val="24"/>
         </w:rPr>
       </w:pPr>
-      <w:proofErr w:type="gramStart"/>
-      <w:r>
-        <w:rPr>
-          <w:rFonts w:ascii="Times New Roman" w:hAnsi="Times New Roman" w:cs="Times New Roman"/>
-          <w:b/>
-          <w:sz w:val="28"/>
-          <w:szCs w:val="24"/>
-        </w:rPr>
-        <w:t>subplot( )</w:t>
-      </w:r>
-      <w:proofErr w:type="gramEnd"/>
-      <w:r>
-        <w:rPr>
-          <w:rFonts w:ascii="Times New Roman" w:hAnsi="Times New Roman" w:cs="Times New Roman"/>
-          <w:b/>
-          <w:sz w:val="28"/>
-          <w:szCs w:val="24"/>
-        </w:rPr>
-        <w:t xml:space="preserve"> command</w:t>
+      <w:r>
+        <w:rPr>
+          <w:rFonts w:ascii="Times New Roman" w:hAnsi="Times New Roman" w:cs="Times New Roman"/>
+          <w:b/>
+          <w:sz w:val="28"/>
+          <w:szCs w:val="24"/>
+        </w:rPr>
+        <w:t>subplot( ) command</w:t>
       </w:r>
     </w:p>
     <w:p>
@@ -6827,36 +10693,14 @@
           <w:szCs w:val="24"/>
         </w:rPr>
       </w:pPr>
-      <w:proofErr w:type="spellStart"/>
-      <w:proofErr w:type="gramStart"/>
-      <w:r>
-        <w:rPr>
-          <w:rFonts w:ascii="Times New Roman" w:hAnsi="Times New Roman" w:cs="Times New Roman"/>
-          <w:b/>
-          <w:sz w:val="28"/>
-          <w:szCs w:val="24"/>
-        </w:rPr>
-        <w:t>imagesc</w:t>
-      </w:r>
-      <w:proofErr w:type="spellEnd"/>
-      <w:r>
-        <w:rPr>
-          <w:rFonts w:ascii="Times New Roman" w:hAnsi="Times New Roman" w:cs="Times New Roman"/>
-          <w:b/>
-          <w:sz w:val="28"/>
-          <w:szCs w:val="24"/>
-        </w:rPr>
-        <w:t>( )</w:t>
-      </w:r>
-      <w:proofErr w:type="gramEnd"/>
-      <w:r>
-        <w:rPr>
-          <w:rFonts w:ascii="Times New Roman" w:hAnsi="Times New Roman" w:cs="Times New Roman"/>
-          <w:b/>
-          <w:sz w:val="28"/>
-          <w:szCs w:val="24"/>
-        </w:rPr>
-        <w:t xml:space="preserve"> command</w:t>
+      <w:r>
+        <w:rPr>
+          <w:rFonts w:ascii="Times New Roman" w:hAnsi="Times New Roman" w:cs="Times New Roman"/>
+          <w:b/>
+          <w:sz w:val="28"/>
+          <w:szCs w:val="24"/>
+        </w:rPr>
+        <w:t>imagesc( ) command</w:t>
       </w:r>
     </w:p>
     <w:p>
@@ -6874,36 +10718,14 @@
           <w:szCs w:val="24"/>
         </w:rPr>
       </w:pPr>
-      <w:proofErr w:type="spellStart"/>
-      <w:proofErr w:type="gramStart"/>
-      <w:r>
-        <w:rPr>
-          <w:rFonts w:ascii="Times New Roman" w:hAnsi="Times New Roman" w:cs="Times New Roman"/>
-          <w:b/>
-          <w:sz w:val="28"/>
-          <w:szCs w:val="24"/>
-        </w:rPr>
-        <w:t>imresize</w:t>
-      </w:r>
-      <w:proofErr w:type="spellEnd"/>
-      <w:r>
-        <w:rPr>
-          <w:rFonts w:ascii="Times New Roman" w:hAnsi="Times New Roman" w:cs="Times New Roman"/>
-          <w:b/>
-          <w:sz w:val="28"/>
-          <w:szCs w:val="24"/>
-        </w:rPr>
-        <w:t>( )</w:t>
-      </w:r>
-      <w:proofErr w:type="gramEnd"/>
-      <w:r>
-        <w:rPr>
-          <w:rFonts w:ascii="Times New Roman" w:hAnsi="Times New Roman" w:cs="Times New Roman"/>
-          <w:b/>
-          <w:sz w:val="28"/>
-          <w:szCs w:val="24"/>
-        </w:rPr>
-        <w:t xml:space="preserve"> command</w:t>
+      <w:r>
+        <w:rPr>
+          <w:rFonts w:ascii="Times New Roman" w:hAnsi="Times New Roman" w:cs="Times New Roman"/>
+          <w:b/>
+          <w:sz w:val="28"/>
+          <w:szCs w:val="24"/>
+        </w:rPr>
+        <w:t>imresize( ) command</w:t>
       </w:r>
     </w:p>
     <w:p>
@@ -6921,36 +10743,14 @@
           <w:szCs w:val="24"/>
         </w:rPr>
       </w:pPr>
-      <w:proofErr w:type="spellStart"/>
-      <w:proofErr w:type="gramStart"/>
-      <w:r>
-        <w:rPr>
-          <w:rFonts w:ascii="Times New Roman" w:hAnsi="Times New Roman" w:cs="Times New Roman"/>
-          <w:b/>
-          <w:sz w:val="28"/>
-          <w:szCs w:val="24"/>
-        </w:rPr>
-        <w:t>imcrop</w:t>
-      </w:r>
-      <w:proofErr w:type="spellEnd"/>
-      <w:r>
-        <w:rPr>
-          <w:rFonts w:ascii="Times New Roman" w:hAnsi="Times New Roman" w:cs="Times New Roman"/>
-          <w:b/>
-          <w:sz w:val="28"/>
-          <w:szCs w:val="24"/>
-        </w:rPr>
-        <w:t>( )</w:t>
-      </w:r>
-      <w:proofErr w:type="gramEnd"/>
-      <w:r>
-        <w:rPr>
-          <w:rFonts w:ascii="Times New Roman" w:hAnsi="Times New Roman" w:cs="Times New Roman"/>
-          <w:b/>
-          <w:sz w:val="28"/>
-          <w:szCs w:val="24"/>
-        </w:rPr>
-        <w:t xml:space="preserve"> command</w:t>
+      <w:r>
+        <w:rPr>
+          <w:rFonts w:ascii="Times New Roman" w:hAnsi="Times New Roman" w:cs="Times New Roman"/>
+          <w:b/>
+          <w:sz w:val="28"/>
+          <w:szCs w:val="24"/>
+        </w:rPr>
+        <w:t>imcrop( ) command</w:t>
       </w:r>
     </w:p>
     <w:p>
@@ -6975,27 +10775,7 @@
           <w:sz w:val="28"/>
           <w:szCs w:val="24"/>
         </w:rPr>
-        <w:t>im2</w:t>
-      </w:r>
-      <w:proofErr w:type="gramStart"/>
-      <w:r>
-        <w:rPr>
-          <w:rFonts w:ascii="Times New Roman" w:hAnsi="Times New Roman" w:cs="Times New Roman"/>
-          <w:b/>
-          <w:sz w:val="28"/>
-          <w:szCs w:val="24"/>
-        </w:rPr>
-        <w:t>bw( )</w:t>
-      </w:r>
-      <w:proofErr w:type="gramEnd"/>
-      <w:r>
-        <w:rPr>
-          <w:rFonts w:ascii="Times New Roman" w:hAnsi="Times New Roman" w:cs="Times New Roman"/>
-          <w:b/>
-          <w:sz w:val="28"/>
-          <w:szCs w:val="24"/>
-        </w:rPr>
-        <w:t xml:space="preserve"> command</w:t>
+        <w:t>im2bw( ) command</w:t>
       </w:r>
     </w:p>
     <w:p>
@@ -7020,27 +10800,7 @@
           <w:sz w:val="28"/>
           <w:szCs w:val="24"/>
         </w:rPr>
-        <w:t>rgb2</w:t>
-      </w:r>
-      <w:proofErr w:type="gramStart"/>
-      <w:r>
-        <w:rPr>
-          <w:rFonts w:ascii="Times New Roman" w:hAnsi="Times New Roman" w:cs="Times New Roman"/>
-          <w:b/>
-          <w:sz w:val="28"/>
-          <w:szCs w:val="24"/>
-        </w:rPr>
-        <w:t>gray( )</w:t>
-      </w:r>
-      <w:proofErr w:type="gramEnd"/>
-      <w:r>
-        <w:rPr>
-          <w:rFonts w:ascii="Times New Roman" w:hAnsi="Times New Roman" w:cs="Times New Roman"/>
-          <w:b/>
-          <w:sz w:val="28"/>
-          <w:szCs w:val="24"/>
-        </w:rPr>
-        <w:t xml:space="preserve"> command</w:t>
+        <w:t>rgb2gray( ) command</w:t>
       </w:r>
     </w:p>
     <w:p>
@@ -7058,36 +10818,14 @@
           <w:szCs w:val="24"/>
         </w:rPr>
       </w:pPr>
-      <w:proofErr w:type="spellStart"/>
-      <w:proofErr w:type="gramStart"/>
-      <w:r>
-        <w:rPr>
-          <w:rFonts w:ascii="Times New Roman" w:hAnsi="Times New Roman" w:cs="Times New Roman"/>
-          <w:b/>
-          <w:sz w:val="28"/>
-          <w:szCs w:val="24"/>
-        </w:rPr>
-        <w:t>grayslice</w:t>
-      </w:r>
-      <w:proofErr w:type="spellEnd"/>
-      <w:r>
-        <w:rPr>
-          <w:rFonts w:ascii="Times New Roman" w:hAnsi="Times New Roman" w:cs="Times New Roman"/>
-          <w:b/>
-          <w:sz w:val="28"/>
-          <w:szCs w:val="24"/>
-        </w:rPr>
-        <w:t>( )</w:t>
-      </w:r>
-      <w:proofErr w:type="gramEnd"/>
-      <w:r>
-        <w:rPr>
-          <w:rFonts w:ascii="Times New Roman" w:hAnsi="Times New Roman" w:cs="Times New Roman"/>
-          <w:b/>
-          <w:sz w:val="28"/>
-          <w:szCs w:val="24"/>
-        </w:rPr>
-        <w:t xml:space="preserve"> command</w:t>
+      <w:r>
+        <w:rPr>
+          <w:rFonts w:ascii="Times New Roman" w:hAnsi="Times New Roman" w:cs="Times New Roman"/>
+          <w:b/>
+          <w:sz w:val="28"/>
+          <w:szCs w:val="24"/>
+        </w:rPr>
+        <w:t>grayslice( ) command</w:t>
       </w:r>
     </w:p>
     <w:p>
@@ -7105,36 +10843,14 @@
           <w:szCs w:val="24"/>
         </w:rPr>
       </w:pPr>
-      <w:proofErr w:type="spellStart"/>
-      <w:proofErr w:type="gramStart"/>
-      <w:r>
-        <w:rPr>
-          <w:rFonts w:ascii="Times New Roman" w:hAnsi="Times New Roman" w:cs="Times New Roman"/>
-          <w:b/>
-          <w:sz w:val="28"/>
-          <w:szCs w:val="24"/>
-        </w:rPr>
-        <w:t>imadd</w:t>
-      </w:r>
-      <w:proofErr w:type="spellEnd"/>
-      <w:r>
-        <w:rPr>
-          <w:rFonts w:ascii="Times New Roman" w:hAnsi="Times New Roman" w:cs="Times New Roman"/>
-          <w:b/>
-          <w:sz w:val="28"/>
-          <w:szCs w:val="24"/>
-        </w:rPr>
-        <w:t>( )</w:t>
-      </w:r>
-      <w:proofErr w:type="gramEnd"/>
-      <w:r>
-        <w:rPr>
-          <w:rFonts w:ascii="Times New Roman" w:hAnsi="Times New Roman" w:cs="Times New Roman"/>
-          <w:b/>
-          <w:sz w:val="28"/>
-          <w:szCs w:val="24"/>
-        </w:rPr>
-        <w:t xml:space="preserve"> command</w:t>
+      <w:r>
+        <w:rPr>
+          <w:rFonts w:ascii="Times New Roman" w:hAnsi="Times New Roman" w:cs="Times New Roman"/>
+          <w:b/>
+          <w:sz w:val="28"/>
+          <w:szCs w:val="24"/>
+        </w:rPr>
+        <w:t>imadd( ) command</w:t>
       </w:r>
     </w:p>
     <w:p>
@@ -7152,36 +10868,14 @@
           <w:szCs w:val="24"/>
         </w:rPr>
       </w:pPr>
-      <w:proofErr w:type="spellStart"/>
-      <w:proofErr w:type="gramStart"/>
-      <w:r>
-        <w:rPr>
-          <w:rFonts w:ascii="Times New Roman" w:hAnsi="Times New Roman" w:cs="Times New Roman"/>
-          <w:b/>
-          <w:sz w:val="28"/>
-          <w:szCs w:val="24"/>
-        </w:rPr>
-        <w:t>imsubtract</w:t>
-      </w:r>
-      <w:proofErr w:type="spellEnd"/>
-      <w:r>
-        <w:rPr>
-          <w:rFonts w:ascii="Times New Roman" w:hAnsi="Times New Roman" w:cs="Times New Roman"/>
-          <w:b/>
-          <w:sz w:val="28"/>
-          <w:szCs w:val="24"/>
-        </w:rPr>
-        <w:t>( )</w:t>
-      </w:r>
-      <w:proofErr w:type="gramEnd"/>
-      <w:r>
-        <w:rPr>
-          <w:rFonts w:ascii="Times New Roman" w:hAnsi="Times New Roman" w:cs="Times New Roman"/>
-          <w:b/>
-          <w:sz w:val="28"/>
-          <w:szCs w:val="24"/>
-        </w:rPr>
-        <w:t xml:space="preserve"> command</w:t>
+      <w:r>
+        <w:rPr>
+          <w:rFonts w:ascii="Times New Roman" w:hAnsi="Times New Roman" w:cs="Times New Roman"/>
+          <w:b/>
+          <w:sz w:val="28"/>
+          <w:szCs w:val="24"/>
+        </w:rPr>
+        <w:t>imsubtract( ) command</w:t>
       </w:r>
     </w:p>
     <w:p>
@@ -7199,36 +10893,14 @@
           <w:szCs w:val="24"/>
         </w:rPr>
       </w:pPr>
-      <w:proofErr w:type="spellStart"/>
-      <w:proofErr w:type="gramStart"/>
-      <w:r>
-        <w:rPr>
-          <w:rFonts w:ascii="Times New Roman" w:hAnsi="Times New Roman" w:cs="Times New Roman"/>
-          <w:b/>
-          <w:sz w:val="28"/>
-          <w:szCs w:val="24"/>
-        </w:rPr>
-        <w:t>imdivide</w:t>
-      </w:r>
-      <w:proofErr w:type="spellEnd"/>
-      <w:r>
-        <w:rPr>
-          <w:rFonts w:ascii="Times New Roman" w:hAnsi="Times New Roman" w:cs="Times New Roman"/>
-          <w:b/>
-          <w:sz w:val="28"/>
-          <w:szCs w:val="24"/>
-        </w:rPr>
-        <w:t>( )</w:t>
-      </w:r>
-      <w:proofErr w:type="gramEnd"/>
-      <w:r>
-        <w:rPr>
-          <w:rFonts w:ascii="Times New Roman" w:hAnsi="Times New Roman" w:cs="Times New Roman"/>
-          <w:b/>
-          <w:sz w:val="28"/>
-          <w:szCs w:val="24"/>
-        </w:rPr>
-        <w:t xml:space="preserve"> command</w:t>
+      <w:r>
+        <w:rPr>
+          <w:rFonts w:ascii="Times New Roman" w:hAnsi="Times New Roman" w:cs="Times New Roman"/>
+          <w:b/>
+          <w:sz w:val="28"/>
+          <w:szCs w:val="24"/>
+        </w:rPr>
+        <w:t>imdivide( ) command</w:t>
       </w:r>
     </w:p>
     <w:p>
@@ -7246,37 +10918,14 @@
           <w:szCs w:val="24"/>
         </w:rPr>
       </w:pPr>
-      <w:proofErr w:type="spellStart"/>
-      <w:proofErr w:type="gramStart"/>
-      <w:r>
-        <w:rPr>
-          <w:rFonts w:ascii="Times New Roman" w:hAnsi="Times New Roman" w:cs="Times New Roman"/>
-          <w:b/>
-          <w:sz w:val="28"/>
-          <w:szCs w:val="24"/>
-        </w:rPr>
-        <w:lastRenderedPageBreak/>
-        <w:t>immultiply</w:t>
-      </w:r>
-      <w:proofErr w:type="spellEnd"/>
-      <w:r>
-        <w:rPr>
-          <w:rFonts w:ascii="Times New Roman" w:hAnsi="Times New Roman" w:cs="Times New Roman"/>
-          <w:b/>
-          <w:sz w:val="28"/>
-          <w:szCs w:val="24"/>
-        </w:rPr>
-        <w:t>( )</w:t>
-      </w:r>
-      <w:proofErr w:type="gramEnd"/>
-      <w:r>
-        <w:rPr>
-          <w:rFonts w:ascii="Times New Roman" w:hAnsi="Times New Roman" w:cs="Times New Roman"/>
-          <w:b/>
-          <w:sz w:val="28"/>
-          <w:szCs w:val="24"/>
-        </w:rPr>
-        <w:t xml:space="preserve"> command</w:t>
+      <w:r>
+        <w:rPr>
+          <w:rFonts w:ascii="Times New Roman" w:hAnsi="Times New Roman" w:cs="Times New Roman"/>
+          <w:b/>
+          <w:sz w:val="28"/>
+          <w:szCs w:val="24"/>
+        </w:rPr>
+        <w:t>immultiply( ) command</w:t>
       </w:r>
     </w:p>
     <w:p>
@@ -7294,36 +10943,14 @@
           <w:szCs w:val="24"/>
         </w:rPr>
       </w:pPr>
-      <w:proofErr w:type="spellStart"/>
-      <w:proofErr w:type="gramStart"/>
-      <w:r>
-        <w:rPr>
-          <w:rFonts w:ascii="Times New Roman" w:hAnsi="Times New Roman" w:cs="Times New Roman"/>
-          <w:b/>
-          <w:sz w:val="28"/>
-          <w:szCs w:val="24"/>
-        </w:rPr>
-        <w:t>imcomplement</w:t>
-      </w:r>
-      <w:proofErr w:type="spellEnd"/>
-      <w:r>
-        <w:rPr>
-          <w:rFonts w:ascii="Times New Roman" w:hAnsi="Times New Roman" w:cs="Times New Roman"/>
-          <w:b/>
-          <w:sz w:val="28"/>
-          <w:szCs w:val="24"/>
-        </w:rPr>
-        <w:t>( )</w:t>
-      </w:r>
-      <w:proofErr w:type="gramEnd"/>
-      <w:r>
-        <w:rPr>
-          <w:rFonts w:ascii="Times New Roman" w:hAnsi="Times New Roman" w:cs="Times New Roman"/>
-          <w:b/>
-          <w:sz w:val="28"/>
-          <w:szCs w:val="24"/>
-        </w:rPr>
-        <w:t xml:space="preserve"> command</w:t>
+      <w:r>
+        <w:rPr>
+          <w:rFonts w:ascii="Times New Roman" w:hAnsi="Times New Roman" w:cs="Times New Roman"/>
+          <w:b/>
+          <w:sz w:val="28"/>
+          <w:szCs w:val="24"/>
+        </w:rPr>
+        <w:t>imcomplement( ) command</w:t>
       </w:r>
     </w:p>
     <w:p>
@@ -7341,36 +10968,14 @@
           <w:szCs w:val="24"/>
         </w:rPr>
       </w:pPr>
-      <w:proofErr w:type="spellStart"/>
-      <w:proofErr w:type="gramStart"/>
-      <w:r>
-        <w:rPr>
-          <w:rFonts w:ascii="Times New Roman" w:hAnsi="Times New Roman" w:cs="Times New Roman"/>
-          <w:b/>
-          <w:sz w:val="28"/>
-          <w:szCs w:val="24"/>
-        </w:rPr>
-        <w:t>uigetfile</w:t>
-      </w:r>
-      <w:proofErr w:type="spellEnd"/>
-      <w:r>
-        <w:rPr>
-          <w:rFonts w:ascii="Times New Roman" w:hAnsi="Times New Roman" w:cs="Times New Roman"/>
-          <w:b/>
-          <w:sz w:val="28"/>
-          <w:szCs w:val="24"/>
-        </w:rPr>
-        <w:t>( )</w:t>
-      </w:r>
-      <w:proofErr w:type="gramEnd"/>
-      <w:r>
-        <w:rPr>
-          <w:rFonts w:ascii="Times New Roman" w:hAnsi="Times New Roman" w:cs="Times New Roman"/>
-          <w:b/>
-          <w:sz w:val="28"/>
-          <w:szCs w:val="24"/>
-        </w:rPr>
-        <w:t xml:space="preserve"> command</w:t>
+      <w:r>
+        <w:rPr>
+          <w:rFonts w:ascii="Times New Roman" w:hAnsi="Times New Roman" w:cs="Times New Roman"/>
+          <w:b/>
+          <w:sz w:val="28"/>
+          <w:szCs w:val="24"/>
+        </w:rPr>
+        <w:t>uigetfile( ) command</w:t>
       </w:r>
     </w:p>
     <w:p>
@@ -7653,7 +11258,7 @@
                     <pic:cNvPicPr/>
                   </pic:nvPicPr>
                   <pic:blipFill>
-                    <a:blip r:embed="rId47"/>
+                    <a:blip r:embed="rId48"/>
                     <a:stretch>
                       <a:fillRect/>
                     </a:stretch>
@@ -7741,7 +11346,7 @@
                     </pic:cNvPicPr>
                   </pic:nvPicPr>
                   <pic:blipFill>
-                    <a:blip r:embed="rId48">
+                    <a:blip r:embed="rId49">
                       <a:extLst>
                         <a:ext uri="{28A0092B-C50C-407E-A947-70E740481C1C}">
                           <a14:useLocalDpi xmlns:a14="http://schemas.microsoft.com/office/drawing/2010/main" val="0"/>
@@ -7869,7 +11474,7 @@
                     <pic:cNvPicPr/>
                   </pic:nvPicPr>
                   <pic:blipFill>
-                    <a:blip r:embed="rId49"/>
+                    <a:blip r:embed="rId50"/>
                     <a:stretch>
                       <a:fillRect/>
                     </a:stretch>
@@ -7946,7 +11551,7 @@
                     </pic:cNvPicPr>
                   </pic:nvPicPr>
                   <pic:blipFill>
-                    <a:blip r:embed="rId50">
+                    <a:blip r:embed="rId51">
                       <a:extLst>
                         <a:ext uri="{28A0092B-C50C-407E-A947-70E740481C1C}">
                           <a14:useLocalDpi xmlns:a14="http://schemas.microsoft.com/office/drawing/2010/main" val="0"/>
@@ -8058,7 +11663,7 @@
                     </pic:cNvPicPr>
                   </pic:nvPicPr>
                   <pic:blipFill>
-                    <a:blip r:embed="rId51">
+                    <a:blip r:embed="rId52">
                       <a:extLst>
                         <a:ext uri="{28A0092B-C50C-407E-A947-70E740481C1C}">
                           <a14:useLocalDpi xmlns:a14="http://schemas.microsoft.com/office/drawing/2010/main" val="0"/>
@@ -8149,7 +11754,7 @@
                     <pic:cNvPicPr/>
                   </pic:nvPicPr>
                   <pic:blipFill>
-                    <a:blip r:embed="rId52"/>
+                    <a:blip r:embed="rId53"/>
                     <a:stretch>
                       <a:fillRect/>
                     </a:stretch>
@@ -8391,7 +11996,7 @@
                     <pic:cNvPicPr/>
                   </pic:nvPicPr>
                   <pic:blipFill>
-                    <a:blip r:embed="rId53"/>
+                    <a:blip r:embed="rId54"/>
                     <a:stretch>
                       <a:fillRect/>
                     </a:stretch>
@@ -8468,7 +12073,7 @@
                     </pic:cNvPicPr>
                   </pic:nvPicPr>
                   <pic:blipFill>
-                    <a:blip r:embed="rId54">
+                    <a:blip r:embed="rId55">
                       <a:extLst>
                         <a:ext uri="{28A0092B-C50C-407E-A947-70E740481C1C}">
                           <a14:useLocalDpi xmlns:a14="http://schemas.microsoft.com/office/drawing/2010/main" val="0"/>
@@ -8583,7 +12188,7 @@
                     <pic:cNvPicPr/>
                   </pic:nvPicPr>
                   <pic:blipFill>
-                    <a:blip r:embed="rId55"/>
+                    <a:blip r:embed="rId56"/>
                     <a:stretch>
                       <a:fillRect/>
                     </a:stretch>
@@ -8659,7 +12264,7 @@
                     </pic:cNvPicPr>
                   </pic:nvPicPr>
                   <pic:blipFill>
-                    <a:blip r:embed="rId56">
+                    <a:blip r:embed="rId57">
                       <a:extLst>
                         <a:ext uri="{28A0092B-C50C-407E-A947-70E740481C1C}">
                           <a14:useLocalDpi xmlns:a14="http://schemas.microsoft.com/office/drawing/2010/main" val="0"/>
@@ -8773,7 +12378,7 @@
                     </pic:cNvPicPr>
                   </pic:nvPicPr>
                   <pic:blipFill>
-                    <a:blip r:embed="rId57">
+                    <a:blip r:embed="rId58">
                       <a:extLst>
                         <a:ext uri="{28A0092B-C50C-407E-A947-70E740481C1C}">
                           <a14:useLocalDpi xmlns:a14="http://schemas.microsoft.com/office/drawing/2010/main" val="0"/>
@@ -8861,7 +12466,7 @@
                     </pic:cNvPicPr>
                   </pic:nvPicPr>
                   <pic:blipFill>
-                    <a:blip r:embed="rId58">
+                    <a:blip r:embed="rId59">
                       <a:extLst>
                         <a:ext uri="{28A0092B-C50C-407E-A947-70E740481C1C}">
                           <a14:useLocalDpi xmlns:a14="http://schemas.microsoft.com/office/drawing/2010/main" val="0"/>
@@ -8986,7 +12591,7 @@
                     </pic:cNvPicPr>
                   </pic:nvPicPr>
                   <pic:blipFill>
-                    <a:blip r:embed="rId59">
+                    <a:blip r:embed="rId60">
                       <a:extLst>
                         <a:ext uri="{28A0092B-C50C-407E-A947-70E740481C1C}">
                           <a14:useLocalDpi xmlns:a14="http://schemas.microsoft.com/office/drawing/2010/main" val="0"/>
@@ -9072,7 +12677,7 @@
                     </pic:cNvPicPr>
                   </pic:nvPicPr>
                   <pic:blipFill>
-                    <a:blip r:embed="rId60">
+                    <a:blip r:embed="rId61">
                       <a:extLst>
                         <a:ext uri="{28A0092B-C50C-407E-A947-70E740481C1C}">
                           <a14:useLocalDpi xmlns:a14="http://schemas.microsoft.com/office/drawing/2010/main" val="0"/>
@@ -9209,6 +12814,15 @@
         </w:rPr>
         <w:t>5x2</w:t>
       </w:r>
+      <w:r>
+        <w:rPr>
+          <w:rFonts w:ascii="Times New Roman" w:hAnsi="Times New Roman" w:cs="Times New Roman"/>
+          <w:b/>
+          <w:sz w:val="28"/>
+          <w:szCs w:val="24"/>
+        </w:rPr>
+        <w:t xml:space="preserve"> histogram equilization</w:t>
+      </w:r>
     </w:p>
     <w:p>
       <w:pPr>
@@ -9315,8 +12929,8 @@
       </w:r>
     </w:p>
     <w:sectPr>
-      <w:headerReference w:type="default" r:id="rId61"/>
-      <w:footerReference w:type="default" r:id="rId62"/>
+      <w:headerReference w:type="default" r:id="rId62"/>
+      <w:footerReference w:type="default" r:id="rId63"/>
       <w:pgSz w:w="11906" w:h="16838"/>
       <w:pgMar w:top="1440" w:right="1440" w:bottom="1440" w:left="1440" w:header="708" w:footer="708" w:gutter="0"/>
       <w:pgBorders w:offsetFrom="page">
@@ -10211,6 +13825,98 @@
     </w:lvl>
   </w:abstractNum>
   <w:abstractNum w:abstractNumId="5" w15:restartNumberingAfterBreak="0">
+    <w:nsid w:val="214D4317"/>
+    <w:multiLevelType w:val="hybridMultilevel"/>
+    <w:tmpl w:val="14BA9B3E"/>
+    <w:lvl w:ilvl="0" w:tplc="CCA2DC56">
+      <w:start w:val="1"/>
+      <w:numFmt w:val="decimal"/>
+      <w:lvlText w:val="%1."/>
+      <w:lvlJc w:val="left"/>
+      <w:pPr>
+        <w:ind w:left="720" w:hanging="360"/>
+      </w:pPr>
+      <w:rPr>
+        <w:b w:val="0"/>
+        <w:bCs/>
+        <w:sz w:val="24"/>
+        <w:szCs w:val="22"/>
+      </w:rPr>
+    </w:lvl>
+    <w:lvl w:ilvl="1" w:tplc="FFFFFFFF" w:tentative="1">
+      <w:start w:val="1"/>
+      <w:numFmt w:val="lowerLetter"/>
+      <w:lvlText w:val="%2."/>
+      <w:lvlJc w:val="left"/>
+      <w:pPr>
+        <w:ind w:left="1440" w:hanging="360"/>
+      </w:pPr>
+    </w:lvl>
+    <w:lvl w:ilvl="2" w:tplc="FFFFFFFF" w:tentative="1">
+      <w:start w:val="1"/>
+      <w:numFmt w:val="lowerRoman"/>
+      <w:lvlText w:val="%3."/>
+      <w:lvlJc w:val="right"/>
+      <w:pPr>
+        <w:ind w:left="2160" w:hanging="180"/>
+      </w:pPr>
+    </w:lvl>
+    <w:lvl w:ilvl="3" w:tplc="FFFFFFFF" w:tentative="1">
+      <w:start w:val="1"/>
+      <w:numFmt w:val="decimal"/>
+      <w:lvlText w:val="%4."/>
+      <w:lvlJc w:val="left"/>
+      <w:pPr>
+        <w:ind w:left="2880" w:hanging="360"/>
+      </w:pPr>
+    </w:lvl>
+    <w:lvl w:ilvl="4" w:tplc="FFFFFFFF" w:tentative="1">
+      <w:start w:val="1"/>
+      <w:numFmt w:val="lowerLetter"/>
+      <w:lvlText w:val="%5."/>
+      <w:lvlJc w:val="left"/>
+      <w:pPr>
+        <w:ind w:left="3600" w:hanging="360"/>
+      </w:pPr>
+    </w:lvl>
+    <w:lvl w:ilvl="5" w:tplc="FFFFFFFF" w:tentative="1">
+      <w:start w:val="1"/>
+      <w:numFmt w:val="lowerRoman"/>
+      <w:lvlText w:val="%6."/>
+      <w:lvlJc w:val="right"/>
+      <w:pPr>
+        <w:ind w:left="4320" w:hanging="180"/>
+      </w:pPr>
+    </w:lvl>
+    <w:lvl w:ilvl="6" w:tplc="FFFFFFFF" w:tentative="1">
+      <w:start w:val="1"/>
+      <w:numFmt w:val="decimal"/>
+      <w:lvlText w:val="%7."/>
+      <w:lvlJc w:val="left"/>
+      <w:pPr>
+        <w:ind w:left="5040" w:hanging="360"/>
+      </w:pPr>
+    </w:lvl>
+    <w:lvl w:ilvl="7" w:tplc="FFFFFFFF" w:tentative="1">
+      <w:start w:val="1"/>
+      <w:numFmt w:val="lowerLetter"/>
+      <w:lvlText w:val="%8."/>
+      <w:lvlJc w:val="left"/>
+      <w:pPr>
+        <w:ind w:left="5760" w:hanging="360"/>
+      </w:pPr>
+    </w:lvl>
+    <w:lvl w:ilvl="8" w:tplc="FFFFFFFF" w:tentative="1">
+      <w:start w:val="1"/>
+      <w:numFmt w:val="lowerRoman"/>
+      <w:lvlText w:val="%9."/>
+      <w:lvlJc w:val="right"/>
+      <w:pPr>
+        <w:ind w:left="6480" w:hanging="180"/>
+      </w:pPr>
+    </w:lvl>
+  </w:abstractNum>
+  <w:abstractNum w:abstractNumId="6" w15:restartNumberingAfterBreak="0">
     <w:nsid w:val="2326248A"/>
     <w:multiLevelType w:val="hybridMultilevel"/>
     <w:tmpl w:val="047C5C74"/>
@@ -10300,7 +14006,7 @@
       </w:pPr>
     </w:lvl>
   </w:abstractNum>
-  <w:abstractNum w:abstractNumId="6" w15:restartNumberingAfterBreak="0">
+  <w:abstractNum w:abstractNumId="7" w15:restartNumberingAfterBreak="0">
     <w:nsid w:val="303E039E"/>
     <w:multiLevelType w:val="hybridMultilevel"/>
     <w:tmpl w:val="ECAACDC8"/>
@@ -10390,7 +14096,7 @@
       </w:pPr>
     </w:lvl>
   </w:abstractNum>
-  <w:abstractNum w:abstractNumId="7" w15:restartNumberingAfterBreak="0">
+  <w:abstractNum w:abstractNumId="8" w15:restartNumberingAfterBreak="0">
     <w:nsid w:val="30F3297C"/>
     <w:multiLevelType w:val="hybridMultilevel"/>
     <w:tmpl w:val="4B825024"/>
@@ -10503,7 +14209,7 @@
       </w:rPr>
     </w:lvl>
   </w:abstractNum>
-  <w:abstractNum w:abstractNumId="8" w15:restartNumberingAfterBreak="0">
+  <w:abstractNum w:abstractNumId="9" w15:restartNumberingAfterBreak="0">
     <w:nsid w:val="4039199B"/>
     <w:multiLevelType w:val="hybridMultilevel"/>
     <w:tmpl w:val="2BEC50C8"/>
@@ -10589,7 +14295,7 @@
       </w:pPr>
     </w:lvl>
   </w:abstractNum>
-  <w:abstractNum w:abstractNumId="9" w15:restartNumberingAfterBreak="0">
+  <w:abstractNum w:abstractNumId="10" w15:restartNumberingAfterBreak="0">
     <w:nsid w:val="45731055"/>
     <w:multiLevelType w:val="hybridMultilevel"/>
     <w:tmpl w:val="75D8486C"/>
@@ -10702,7 +14408,7 @@
       </w:rPr>
     </w:lvl>
   </w:abstractNum>
-  <w:abstractNum w:abstractNumId="10" w15:restartNumberingAfterBreak="0">
+  <w:abstractNum w:abstractNumId="11" w15:restartNumberingAfterBreak="0">
     <w:nsid w:val="45A754B0"/>
     <w:multiLevelType w:val="hybridMultilevel"/>
     <w:tmpl w:val="0E1A3782"/>
@@ -10788,7 +14494,7 @@
       </w:pPr>
     </w:lvl>
   </w:abstractNum>
-  <w:abstractNum w:abstractNumId="11" w15:restartNumberingAfterBreak="0">
+  <w:abstractNum w:abstractNumId="12" w15:restartNumberingAfterBreak="0">
     <w:nsid w:val="47BA7A2D"/>
     <w:multiLevelType w:val="hybridMultilevel"/>
     <w:tmpl w:val="D57686FA"/>
@@ -10901,7 +14607,7 @@
       </w:rPr>
     </w:lvl>
   </w:abstractNum>
-  <w:abstractNum w:abstractNumId="12" w15:restartNumberingAfterBreak="0">
+  <w:abstractNum w:abstractNumId="13" w15:restartNumberingAfterBreak="0">
     <w:nsid w:val="48A10E73"/>
     <w:multiLevelType w:val="hybridMultilevel"/>
     <w:tmpl w:val="0E1A3782"/>
@@ -10987,7 +14693,7 @@
       </w:pPr>
     </w:lvl>
   </w:abstractNum>
-  <w:abstractNum w:abstractNumId="13" w15:restartNumberingAfterBreak="0">
+  <w:abstractNum w:abstractNumId="14" w15:restartNumberingAfterBreak="0">
     <w:nsid w:val="4CD261A2"/>
     <w:multiLevelType w:val="hybridMultilevel"/>
     <w:tmpl w:val="9C46D648"/>
@@ -11073,7 +14779,7 @@
       </w:pPr>
     </w:lvl>
   </w:abstractNum>
-  <w:abstractNum w:abstractNumId="14" w15:restartNumberingAfterBreak="0">
+  <w:abstractNum w:abstractNumId="15" w15:restartNumberingAfterBreak="0">
     <w:nsid w:val="59B83BFD"/>
     <w:multiLevelType w:val="hybridMultilevel"/>
     <w:tmpl w:val="2670F7AA"/>
@@ -11162,7 +14868,7 @@
       </w:pPr>
     </w:lvl>
   </w:abstractNum>
-  <w:abstractNum w:abstractNumId="15" w15:restartNumberingAfterBreak="0">
+  <w:abstractNum w:abstractNumId="16" w15:restartNumberingAfterBreak="0">
     <w:nsid w:val="5A193458"/>
     <w:multiLevelType w:val="hybridMultilevel"/>
     <w:tmpl w:val="910CF7EA"/>
@@ -11251,7 +14957,99 @@
       </w:pPr>
     </w:lvl>
   </w:abstractNum>
-  <w:abstractNum w:abstractNumId="16" w15:restartNumberingAfterBreak="0">
+  <w:abstractNum w:abstractNumId="17" w15:restartNumberingAfterBreak="0">
+    <w:nsid w:val="5C81191B"/>
+    <w:multiLevelType w:val="hybridMultilevel"/>
+    <w:tmpl w:val="692C2D6A"/>
+    <w:lvl w:ilvl="0" w:tplc="CCA2DC56">
+      <w:start w:val="1"/>
+      <w:numFmt w:val="decimal"/>
+      <w:lvlText w:val="%1."/>
+      <w:lvlJc w:val="left"/>
+      <w:pPr>
+        <w:ind w:left="720" w:hanging="360"/>
+      </w:pPr>
+      <w:rPr>
+        <w:b w:val="0"/>
+        <w:bCs/>
+        <w:sz w:val="24"/>
+        <w:szCs w:val="22"/>
+      </w:rPr>
+    </w:lvl>
+    <w:lvl w:ilvl="1" w:tplc="40090019" w:tentative="1">
+      <w:start w:val="1"/>
+      <w:numFmt w:val="lowerLetter"/>
+      <w:lvlText w:val="%2."/>
+      <w:lvlJc w:val="left"/>
+      <w:pPr>
+        <w:ind w:left="1440" w:hanging="360"/>
+      </w:pPr>
+    </w:lvl>
+    <w:lvl w:ilvl="2" w:tplc="4009001B" w:tentative="1">
+      <w:start w:val="1"/>
+      <w:numFmt w:val="lowerRoman"/>
+      <w:lvlText w:val="%3."/>
+      <w:lvlJc w:val="right"/>
+      <w:pPr>
+        <w:ind w:left="2160" w:hanging="180"/>
+      </w:pPr>
+    </w:lvl>
+    <w:lvl w:ilvl="3" w:tplc="4009000F" w:tentative="1">
+      <w:start w:val="1"/>
+      <w:numFmt w:val="decimal"/>
+      <w:lvlText w:val="%4."/>
+      <w:lvlJc w:val="left"/>
+      <w:pPr>
+        <w:ind w:left="2880" w:hanging="360"/>
+      </w:pPr>
+    </w:lvl>
+    <w:lvl w:ilvl="4" w:tplc="40090019" w:tentative="1">
+      <w:start w:val="1"/>
+      <w:numFmt w:val="lowerLetter"/>
+      <w:lvlText w:val="%5."/>
+      <w:lvlJc w:val="left"/>
+      <w:pPr>
+        <w:ind w:left="3600" w:hanging="360"/>
+      </w:pPr>
+    </w:lvl>
+    <w:lvl w:ilvl="5" w:tplc="4009001B" w:tentative="1">
+      <w:start w:val="1"/>
+      <w:numFmt w:val="lowerRoman"/>
+      <w:lvlText w:val="%6."/>
+      <w:lvlJc w:val="right"/>
+      <w:pPr>
+        <w:ind w:left="4320" w:hanging="180"/>
+      </w:pPr>
+    </w:lvl>
+    <w:lvl w:ilvl="6" w:tplc="4009000F" w:tentative="1">
+      <w:start w:val="1"/>
+      <w:numFmt w:val="decimal"/>
+      <w:lvlText w:val="%7."/>
+      <w:lvlJc w:val="left"/>
+      <w:pPr>
+        <w:ind w:left="5040" w:hanging="360"/>
+      </w:pPr>
+    </w:lvl>
+    <w:lvl w:ilvl="7" w:tplc="40090019" w:tentative="1">
+      <w:start w:val="1"/>
+      <w:numFmt w:val="lowerLetter"/>
+      <w:lvlText w:val="%8."/>
+      <w:lvlJc w:val="left"/>
+      <w:pPr>
+        <w:ind w:left="5760" w:hanging="360"/>
+      </w:pPr>
+    </w:lvl>
+    <w:lvl w:ilvl="8" w:tplc="4009001B" w:tentative="1">
+      <w:start w:val="1"/>
+      <w:numFmt w:val="lowerRoman"/>
+      <w:lvlText w:val="%9."/>
+      <w:lvlJc w:val="right"/>
+      <w:pPr>
+        <w:ind w:left="6480" w:hanging="180"/>
+      </w:pPr>
+    </w:lvl>
+  </w:abstractNum>
+  <w:abstractNum w:abstractNumId="18" w15:restartNumberingAfterBreak="0">
     <w:nsid w:val="60E8663E"/>
     <w:multiLevelType w:val="hybridMultilevel"/>
     <w:tmpl w:val="A142E758"/>
@@ -11340,7 +15138,7 @@
       </w:pPr>
     </w:lvl>
   </w:abstractNum>
-  <w:abstractNum w:abstractNumId="17" w15:restartNumberingAfterBreak="0">
+  <w:abstractNum w:abstractNumId="19" w15:restartNumberingAfterBreak="0">
     <w:nsid w:val="632C5636"/>
     <w:multiLevelType w:val="hybridMultilevel"/>
     <w:tmpl w:val="45E02A92"/>
@@ -11426,10 +15224,10 @@
       </w:pPr>
     </w:lvl>
   </w:abstractNum>
-  <w:abstractNum w:abstractNumId="18" w15:restartNumberingAfterBreak="0">
+  <w:abstractNum w:abstractNumId="20" w15:restartNumberingAfterBreak="0">
     <w:nsid w:val="64027577"/>
     <w:multiLevelType w:val="hybridMultilevel"/>
-    <w:tmpl w:val="4906CC2A"/>
+    <w:tmpl w:val="14B260DE"/>
     <w:lvl w:ilvl="0" w:tplc="4009000B">
       <w:start w:val="1"/>
       <w:numFmt w:val="bullet"/>
@@ -11539,7 +15337,7 @@
       </w:rPr>
     </w:lvl>
   </w:abstractNum>
-  <w:abstractNum w:abstractNumId="19" w15:restartNumberingAfterBreak="0">
+  <w:abstractNum w:abstractNumId="21" w15:restartNumberingAfterBreak="0">
     <w:nsid w:val="73402F1B"/>
     <w:multiLevelType w:val="hybridMultilevel"/>
     <w:tmpl w:val="D5E68EBE"/>
@@ -11625,7 +15423,120 @@
       </w:pPr>
     </w:lvl>
   </w:abstractNum>
-  <w:abstractNum w:abstractNumId="20" w15:restartNumberingAfterBreak="0">
+  <w:abstractNum w:abstractNumId="22" w15:restartNumberingAfterBreak="0">
+    <w:nsid w:val="73B4151F"/>
+    <w:multiLevelType w:val="hybridMultilevel"/>
+    <w:tmpl w:val="D8746B4C"/>
+    <w:lvl w:ilvl="0" w:tplc="725C9204">
+      <w:start w:val="1"/>
+      <w:numFmt w:val="bullet"/>
+      <w:lvlText w:val=""/>
+      <w:lvlJc w:val="left"/>
+      <w:pPr>
+        <w:ind w:left="720" w:hanging="360"/>
+      </w:pPr>
+      <w:rPr>
+        <w:rFonts w:ascii="Symbol" w:hAnsi="Symbol" w:hint="default"/>
+      </w:rPr>
+    </w:lvl>
+    <w:lvl w:ilvl="1" w:tplc="40090003" w:tentative="1">
+      <w:start w:val="1"/>
+      <w:numFmt w:val="bullet"/>
+      <w:lvlText w:val="o"/>
+      <w:lvlJc w:val="left"/>
+      <w:pPr>
+        <w:ind w:left="1440" w:hanging="360"/>
+      </w:pPr>
+      <w:rPr>
+        <w:rFonts w:ascii="Courier New" w:hAnsi="Courier New" w:cs="Courier New" w:hint="default"/>
+      </w:rPr>
+    </w:lvl>
+    <w:lvl w:ilvl="2" w:tplc="40090005" w:tentative="1">
+      <w:start w:val="1"/>
+      <w:numFmt w:val="bullet"/>
+      <w:lvlText w:val=""/>
+      <w:lvlJc w:val="left"/>
+      <w:pPr>
+        <w:ind w:left="2160" w:hanging="360"/>
+      </w:pPr>
+      <w:rPr>
+        <w:rFonts w:ascii="Wingdings" w:hAnsi="Wingdings" w:hint="default"/>
+      </w:rPr>
+    </w:lvl>
+    <w:lvl w:ilvl="3" w:tplc="40090001" w:tentative="1">
+      <w:start w:val="1"/>
+      <w:numFmt w:val="bullet"/>
+      <w:lvlText w:val=""/>
+      <w:lvlJc w:val="left"/>
+      <w:pPr>
+        <w:ind w:left="2880" w:hanging="360"/>
+      </w:pPr>
+      <w:rPr>
+        <w:rFonts w:ascii="Symbol" w:hAnsi="Symbol" w:hint="default"/>
+      </w:rPr>
+    </w:lvl>
+    <w:lvl w:ilvl="4" w:tplc="40090003" w:tentative="1">
+      <w:start w:val="1"/>
+      <w:numFmt w:val="bullet"/>
+      <w:lvlText w:val="o"/>
+      <w:lvlJc w:val="left"/>
+      <w:pPr>
+        <w:ind w:left="3600" w:hanging="360"/>
+      </w:pPr>
+      <w:rPr>
+        <w:rFonts w:ascii="Courier New" w:hAnsi="Courier New" w:cs="Courier New" w:hint="default"/>
+      </w:rPr>
+    </w:lvl>
+    <w:lvl w:ilvl="5" w:tplc="40090005" w:tentative="1">
+      <w:start w:val="1"/>
+      <w:numFmt w:val="bullet"/>
+      <w:lvlText w:val=""/>
+      <w:lvlJc w:val="left"/>
+      <w:pPr>
+        <w:ind w:left="4320" w:hanging="360"/>
+      </w:pPr>
+      <w:rPr>
+        <w:rFonts w:ascii="Wingdings" w:hAnsi="Wingdings" w:hint="default"/>
+      </w:rPr>
+    </w:lvl>
+    <w:lvl w:ilvl="6" w:tplc="40090001" w:tentative="1">
+      <w:start w:val="1"/>
+      <w:numFmt w:val="bullet"/>
+      <w:lvlText w:val=""/>
+      <w:lvlJc w:val="left"/>
+      <w:pPr>
+        <w:ind w:left="5040" w:hanging="360"/>
+      </w:pPr>
+      <w:rPr>
+        <w:rFonts w:ascii="Symbol" w:hAnsi="Symbol" w:hint="default"/>
+      </w:rPr>
+    </w:lvl>
+    <w:lvl w:ilvl="7" w:tplc="40090003" w:tentative="1">
+      <w:start w:val="1"/>
+      <w:numFmt w:val="bullet"/>
+      <w:lvlText w:val="o"/>
+      <w:lvlJc w:val="left"/>
+      <w:pPr>
+        <w:ind w:left="5760" w:hanging="360"/>
+      </w:pPr>
+      <w:rPr>
+        <w:rFonts w:ascii="Courier New" w:hAnsi="Courier New" w:cs="Courier New" w:hint="default"/>
+      </w:rPr>
+    </w:lvl>
+    <w:lvl w:ilvl="8" w:tplc="40090005" w:tentative="1">
+      <w:start w:val="1"/>
+      <w:numFmt w:val="bullet"/>
+      <w:lvlText w:val=""/>
+      <w:lvlJc w:val="left"/>
+      <w:pPr>
+        <w:ind w:left="6480" w:hanging="360"/>
+      </w:pPr>
+      <w:rPr>
+        <w:rFonts w:ascii="Wingdings" w:hAnsi="Wingdings" w:hint="default"/>
+      </w:rPr>
+    </w:lvl>
+  </w:abstractNum>
+  <w:abstractNum w:abstractNumId="23" w15:restartNumberingAfterBreak="0">
     <w:nsid w:val="77704864"/>
     <w:multiLevelType w:val="hybridMultilevel"/>
     <w:tmpl w:val="05EA64D0"/>
@@ -11714,7 +15625,7 @@
       </w:pPr>
     </w:lvl>
   </w:abstractNum>
-  <w:abstractNum w:abstractNumId="21" w15:restartNumberingAfterBreak="0">
+  <w:abstractNum w:abstractNumId="24" w15:restartNumberingAfterBreak="0">
     <w:nsid w:val="7A875EED"/>
     <w:multiLevelType w:val="hybridMultilevel"/>
     <w:tmpl w:val="E3F84E12"/>
@@ -11801,70 +15712,79 @@
     </w:lvl>
   </w:abstractNum>
   <w:num w:numId="1">
-    <w:abstractNumId w:val="5"/>
+    <w:abstractNumId w:val="6"/>
   </w:num>
   <w:num w:numId="2">
-    <w:abstractNumId w:val="6"/>
+    <w:abstractNumId w:val="7"/>
   </w:num>
   <w:num w:numId="3">
     <w:abstractNumId w:val="2"/>
   </w:num>
   <w:num w:numId="4">
-    <w:abstractNumId w:val="21"/>
+    <w:abstractNumId w:val="24"/>
   </w:num>
   <w:num w:numId="5">
-    <w:abstractNumId w:val="13"/>
+    <w:abstractNumId w:val="14"/>
   </w:num>
   <w:num w:numId="6">
-    <w:abstractNumId w:val="8"/>
+    <w:abstractNumId w:val="9"/>
   </w:num>
   <w:num w:numId="7">
-    <w:abstractNumId w:val="17"/>
+    <w:abstractNumId w:val="19"/>
   </w:num>
   <w:num w:numId="8">
     <w:abstractNumId w:val="4"/>
   </w:num>
   <w:num w:numId="9">
-    <w:abstractNumId w:val="7"/>
+    <w:abstractNumId w:val="8"/>
   </w:num>
   <w:num w:numId="10">
-    <w:abstractNumId w:val="18"/>
+    <w:abstractNumId w:val="20"/>
   </w:num>
   <w:num w:numId="11">
-    <w:abstractNumId w:val="9"/>
+    <w:abstractNumId w:val="10"/>
   </w:num>
   <w:num w:numId="12">
-    <w:abstractNumId w:val="19"/>
+    <w:abstractNumId w:val="21"/>
   </w:num>
   <w:num w:numId="13">
     <w:abstractNumId w:val="0"/>
   </w:num>
   <w:num w:numId="14">
-    <w:abstractNumId w:val="10"/>
+    <w:abstractNumId w:val="11"/>
   </w:num>
   <w:num w:numId="15">
-    <w:abstractNumId w:val="12"/>
+    <w:abstractNumId w:val="13"/>
   </w:num>
   <w:num w:numId="16">
     <w:abstractNumId w:val="1"/>
   </w:num>
   <w:num w:numId="17">
+    <w:abstractNumId w:val="18"/>
+  </w:num>
+  <w:num w:numId="18">
+    <w:abstractNumId w:val="23"/>
+  </w:num>
+  <w:num w:numId="19">
     <w:abstractNumId w:val="16"/>
   </w:num>
-  <w:num w:numId="18">
-    <w:abstractNumId w:val="20"/>
-  </w:num>
-  <w:num w:numId="19">
+  <w:num w:numId="20">
     <w:abstractNumId w:val="15"/>
   </w:num>
-  <w:num w:numId="20">
-    <w:abstractNumId w:val="14"/>
-  </w:num>
   <w:num w:numId="21">
-    <w:abstractNumId w:val="11"/>
+    <w:abstractNumId w:val="12"/>
   </w:num>
   <w:num w:numId="22">
     <w:abstractNumId w:val="3"/>
+  </w:num>
+  <w:num w:numId="23">
+    <w:abstractNumId w:val="22"/>
+  </w:num>
+  <w:num w:numId="24">
+    <w:abstractNumId w:val="17"/>
+  </w:num>
+  <w:num w:numId="25">
+    <w:abstractNumId w:val="5"/>
   </w:num>
 </w:numbering>
 </file>
@@ -12644,6 +16564,26 @@
       <w:lang w:val="en-US" w:bidi="en-US"/>
     </w:rPr>
   </w:style>
+  <w:style w:type="paragraph" w:styleId="NormalWeb">
+    <w:name w:val="Normal (Web)"/>
+    <w:basedOn w:val="Normal"/>
+    <w:uiPriority w:val="99"/>
+    <w:semiHidden/>
+    <w:unhideWhenUsed/>
+    <w:rsid w:val="00AA30BF"/>
+    <w:pPr>
+      <w:widowControl/>
+      <w:autoSpaceDE/>
+      <w:autoSpaceDN/>
+      <w:spacing w:before="100" w:beforeAutospacing="1" w:after="100" w:afterAutospacing="1"/>
+    </w:pPr>
+    <w:rPr>
+      <w:rFonts w:ascii="Times New Roman" w:eastAsia="Times New Roman" w:hAnsi="Times New Roman" w:cs="Times New Roman"/>
+      <w:sz w:val="24"/>
+      <w:szCs w:val="24"/>
+      <w:lang w:val="en-IN" w:eastAsia="en-IN" w:bidi="ar-SA"/>
+    </w:rPr>
+  </w:style>
 </w:styles>
 </file>
 
